--- a/Documents/User Manual.docx
+++ b/Documents/User Manual.docx
@@ -3593,17 +3593,8 @@
           <w:sz w:val="24"/>
           <w:szCs w:val="24"/>
         </w:rPr>
-        <w:t xml:space="preserve">: Sirisha </w:t>
-      </w:r>
-      <w:proofErr w:type="spellStart"/>
-      <w:r>
-        <w:rPr>
-          <w:sz w:val="24"/>
-          <w:szCs w:val="24"/>
-        </w:rPr>
-        <w:t>Vanamali</w:t>
-      </w:r>
-      <w:proofErr w:type="spellEnd"/>
+        <w:t>: Sirisha Vanamali</w:t>
+      </w:r>
       <w:r>
         <w:rPr>
           <w:sz w:val="24"/>
@@ -3683,33 +3674,8 @@
           <w:sz w:val="24"/>
           <w:szCs w:val="24"/>
         </w:rPr>
-        <w:t xml:space="preserve">Developer: </w:t>
-      </w:r>
-      <w:proofErr w:type="spellStart"/>
-      <w:r>
-        <w:rPr>
-          <w:sz w:val="24"/>
-          <w:szCs w:val="24"/>
-        </w:rPr>
-        <w:t>Vamsi</w:t>
-      </w:r>
-      <w:proofErr w:type="spellEnd"/>
-      <w:r>
-        <w:rPr>
-          <w:sz w:val="24"/>
-          <w:szCs w:val="24"/>
-        </w:rPr>
-        <w:t xml:space="preserve"> </w:t>
-      </w:r>
-      <w:proofErr w:type="spellStart"/>
-      <w:r>
-        <w:rPr>
-          <w:sz w:val="24"/>
-          <w:szCs w:val="24"/>
-        </w:rPr>
-        <w:t>Devalla</w:t>
-      </w:r>
-      <w:proofErr w:type="spellEnd"/>
+        <w:t>Developer: Vamsi Devalla</w:t>
+      </w:r>
     </w:p>
     <w:p>
       <w:pPr>
@@ -3861,17 +3827,8 @@
           <w:sz w:val="24"/>
           <w:szCs w:val="24"/>
         </w:rPr>
-        <w:t xml:space="preserve">4    Developer: Sai Ram </w:t>
-      </w:r>
-      <w:proofErr w:type="spellStart"/>
-      <w:r>
-        <w:rPr>
-          <w:sz w:val="24"/>
-          <w:szCs w:val="24"/>
-        </w:rPr>
-        <w:t>Mamidala</w:t>
-      </w:r>
-      <w:proofErr w:type="spellEnd"/>
+        <w:t>4    Developer: Sai Ram Mamidala</w:t>
+      </w:r>
     </w:p>
     <w:p>
       <w:pPr>
@@ -4548,8 +4505,6 @@
           <w:szCs w:val="24"/>
         </w:rPr>
       </w:pPr>
-      <w:bookmarkStart w:id="3" w:name="_GoBack"/>
-      <w:bookmarkEnd w:id="3"/>
     </w:p>
     <w:p>
       <w:pPr>
@@ -4645,23 +4600,7 @@
           <w:sz w:val="24"/>
           <w:szCs w:val="24"/>
         </w:rPr>
-        <w:t xml:space="preserve">Developing of this system mainly required the use of different accessories since this is </w:t>
-      </w:r>
-      <w:proofErr w:type="gramStart"/>
-      <w:r>
-        <w:rPr>
-          <w:sz w:val="24"/>
-          <w:szCs w:val="24"/>
-        </w:rPr>
-        <w:t>an</w:t>
-      </w:r>
-      <w:proofErr w:type="gramEnd"/>
-      <w:r>
-        <w:rPr>
-          <w:sz w:val="24"/>
-          <w:szCs w:val="24"/>
-        </w:rPr>
-        <w:t xml:space="preserve"> multiple platform application. We have mainly used the </w:t>
+        <w:t xml:space="preserve">Developing of this system mainly required the use of different accessories since this is an multiple platform application. We have mainly used the </w:t>
       </w:r>
     </w:p>
     <w:p>
@@ -5176,23 +5115,7 @@
           <w:sz w:val="24"/>
           <w:szCs w:val="24"/>
         </w:rPr>
-        <w:t xml:space="preserve"> multiplatform application thus this has entirely different login criteria for both the web and the iOS application. For accessing the system initially the instructor as the user needs to enter the URL of the application </w:t>
-      </w:r>
-      <w:proofErr w:type="spellStart"/>
-      <w:r>
-        <w:rPr>
-          <w:sz w:val="24"/>
-          <w:szCs w:val="24"/>
-        </w:rPr>
-        <w:t>i.e</w:t>
-      </w:r>
-      <w:proofErr w:type="spellEnd"/>
-      <w:r>
-        <w:rPr>
-          <w:sz w:val="24"/>
-          <w:szCs w:val="24"/>
-        </w:rPr>
-        <w:t xml:space="preserve"> </w:t>
+        <w:t xml:space="preserve"> multiplatform application thus this has entirely different login criteria for both the web and the iOS application. For accessing the system initially the instructor as the user needs to enter the URL of the application i.e </w:t>
       </w:r>
       <w:hyperlink r:id="rId7" w:history="1">
         <w:r>
@@ -5209,23 +5132,7 @@
           <w:sz w:val="24"/>
           <w:szCs w:val="24"/>
         </w:rPr>
-        <w:t xml:space="preserve"> and then the user finds an option to sign up or login to his existing credentials. For signing up to the system the user to fill the specific fields specified in the registration form which is displayed </w:t>
-      </w:r>
-      <w:proofErr w:type="spellStart"/>
-      <w:r>
-        <w:rPr>
-          <w:sz w:val="24"/>
-          <w:szCs w:val="24"/>
-        </w:rPr>
-        <w:t>ince</w:t>
-      </w:r>
-      <w:proofErr w:type="spellEnd"/>
-      <w:r>
-        <w:rPr>
-          <w:sz w:val="24"/>
-          <w:szCs w:val="24"/>
-        </w:rPr>
-        <w:t xml:space="preserve"> the user clicks on the sign-up button in the login page below the login button. Once the user registers for the web application then he is free to login with the same credentials which he user for registering his account in to the application. User has to specify the user name and the password as instructed and click on the log in button</w:t>
+        <w:t xml:space="preserve"> and then the user finds an option to sign up or login to his existing credentials. For signing up to the system the user to fill the specific fields specified in the registration form which is displayed ince the user clicks on the sign-up button in the login page below the login button. Once the user registers for the web application then he is free to login with the same credentials which he user for registering his account in to the application. User has to specify the user name and the password as instructed and click on the log in button</w:t>
       </w:r>
       <w:r>
         <w:rPr>
@@ -5279,23 +5186,7 @@
           <w:sz w:val="24"/>
           <w:szCs w:val="24"/>
         </w:rPr>
-        <w:t xml:space="preserve">Coming to the iOS application which allows the user to have persistent login </w:t>
-      </w:r>
-      <w:proofErr w:type="spellStart"/>
-      <w:r>
-        <w:rPr>
-          <w:sz w:val="24"/>
-          <w:szCs w:val="24"/>
-        </w:rPr>
-        <w:t>i.e</w:t>
-      </w:r>
-      <w:proofErr w:type="spellEnd"/>
-      <w:r>
-        <w:rPr>
-          <w:sz w:val="24"/>
-          <w:szCs w:val="24"/>
-        </w:rPr>
-        <w:t xml:space="preserve"> the user does not login into the system every time he opens the system, he has the advantage of logging into the system just once at the time of installing the application in the device. Once the user opens the application it displays a form which asks the user to enter the username and the password for the application and then he has to click on the login button for further steps. If the user has not yet been registered in to the system then he also has an option to register his account by clicking the signup button and fill out the form with all the mandatory fields and remember the username and password for logging in.</w:t>
+        <w:t>Coming to the iOS application which allows the user to have persistent login i.e the user does not login into the system every time he opens the system, he has the advantage of logging into the system just once at the time of installing the application in the device. Once the user opens the application it displays a form which asks the user to enter the username and the password for the application and then he has to click on the login button for further steps. If the user has not yet been registered in to the system then he also has an option to register his account by clicking the signup button and fill out the form with all the mandatory fields and remember the username and password for logging in.</w:t>
       </w:r>
     </w:p>
     <w:p>
@@ -6292,6 +6183,51 @@
         </w:drawing>
       </w:r>
     </w:p>
+    <w:p>
+      <w:pPr>
+        <w:rPr>
+          <w:b/>
+        </w:rPr>
+      </w:pPr>
+      <w:r>
+        <w:rPr>
+          <w:b/>
+        </w:rPr>
+        <w:t>Scan QR:</w:t>
+      </w:r>
+    </w:p>
+    <w:p/>
+    <w:p>
+      <w:r>
+        <w:t>As soon as the student opens the application it automatically re directs the student to the scan QR page, which allows the user to scan the QR code generated by the instructor. As soon as the QR gets scanned the feedback is displayed to the student staying that the QR has been scanned or not, if yes, then the attendance is marked.</w:t>
+      </w:r>
+    </w:p>
+    <w:p/>
+    <w:p>
+      <w:pPr>
+        <w:rPr>
+          <w:b/>
+        </w:rPr>
+      </w:pPr>
+      <w:r>
+        <w:rPr>
+          <w:b/>
+        </w:rPr>
+        <w:t>Course View:</w:t>
+      </w:r>
+    </w:p>
+    <w:p/>
+    <w:p>
+      <w:r>
+        <w:tab/>
+        <w:t>This tab displays all the courses which the student has registered as displays the attendance of the student for that particular course on the particular date.</w:t>
+      </w:r>
+    </w:p>
+    <w:p>
+      <w:bookmarkStart w:id="3" w:name="_GoBack"/>
+      <w:bookmarkEnd w:id="3"/>
+    </w:p>
+    <w:p/>
     <w:p/>
     <w:p/>
     <w:p/>

--- a/Documents/User Manual.docx
+++ b/Documents/User Manual.docx
@@ -11,19 +11,8 @@
     <w:p>
       <w:pPr>
         <w:ind w:left="720"/>
-        <w:jc w:val="center"/>
-        <w:rPr>
-          <w:b/>
-          <w:sz w:val="32"/>
-        </w:rPr>
-      </w:pPr>
-      <w:r>
-        <w:rPr>
-          <w:b/>
-          <w:sz w:val="32"/>
-        </w:rPr>
-        <w:t>USER'S MANUAL</w:t>
-      </w:r>
+        <w:jc w:val="both"/>
+      </w:pPr>
     </w:p>
     <w:p>
       <w:pPr>
@@ -31,23 +20,40 @@
         <w:jc w:val="center"/>
         <w:rPr>
           <w:b/>
-          <w:sz w:val="28"/>
-        </w:rPr>
-      </w:pPr>
+          <w:sz w:val="36"/>
+        </w:rPr>
+      </w:pPr>
+      <w:r>
+        <w:rPr>
+          <w:b/>
+          <w:sz w:val="36"/>
+        </w:rPr>
+        <w:t>USER'S MANUAL</w:t>
+      </w:r>
     </w:p>
     <w:p>
       <w:pPr>
         <w:ind w:left="720"/>
         <w:jc w:val="center"/>
         <w:rPr>
-          <w:sz w:val="28"/>
-        </w:rPr>
-      </w:pPr>
-      <w:r>
-        <w:rPr>
           <w:b/>
           <w:sz w:val="28"/>
         </w:rPr>
+      </w:pPr>
+    </w:p>
+    <w:p>
+      <w:pPr>
+        <w:ind w:left="720"/>
+        <w:jc w:val="center"/>
+        <w:rPr>
+          <w:sz w:val="28"/>
+        </w:rPr>
+      </w:pPr>
+      <w:r>
+        <w:rPr>
+          <w:b/>
+          <w:sz w:val="28"/>
+        </w:rPr>
         <w:t>TABLE OF CONTENTS</w:t>
       </w:r>
     </w:p>
@@ -61,11 +67,13 @@
         <w:ind w:left="8640" w:firstLine="720"/>
         <w:jc w:val="center"/>
         <w:rPr>
+          <w:sz w:val="24"/>
           <w:u w:val="single"/>
         </w:rPr>
       </w:pPr>
       <w:r>
         <w:rPr>
+          <w:sz w:val="24"/>
           <w:u w:val="single"/>
         </w:rPr>
         <w:t>Page #</w:t>
@@ -73,2428 +81,1921 @@
     </w:p>
     <w:p>
       <w:pPr>
-        <w:ind w:left="720"/>
-      </w:pPr>
-    </w:p>
-    <w:p>
-      <w:pPr>
-        <w:pStyle w:val="TOC1"/>
+        <w:pStyle w:val="ListParagraph"/>
+        <w:numPr>
+          <w:ilvl w:val="0"/>
+          <w:numId w:val="19"/>
+        </w:numPr>
         <w:tabs>
           <w:tab w:val="left" w:pos="540"/>
         </w:tabs>
-        <w:ind w:left="720"/>
-        <w:rPr>
-          <w:b w:val="0"/>
-          <w:i w:val="0"/>
-          <w:noProof/>
-        </w:rPr>
-      </w:pPr>
-      <w:r>
-        <w:rPr>
-          <w:b w:val="0"/>
-          <w:i w:val="0"/>
-        </w:rPr>
-        <w:fldChar w:fldCharType="begin"/>
-      </w:r>
-      <w:r>
-        <w:rPr>
-          <w:b w:val="0"/>
-          <w:i w:val="0"/>
-        </w:rPr>
-        <w:instrText xml:space="preserve"> TOC \o "1-4" </w:instrText>
-      </w:r>
-      <w:r>
-        <w:rPr>
-          <w:b w:val="0"/>
-          <w:i w:val="0"/>
-        </w:rPr>
-        <w:fldChar w:fldCharType="separate"/>
-      </w:r>
-      <w:r>
-        <w:rPr>
-          <w:b w:val="0"/>
-          <w:i w:val="0"/>
-          <w:noProof/>
-        </w:rPr>
-        <w:t>1.0</w:t>
-      </w:r>
-      <w:r>
-        <w:rPr>
-          <w:b w:val="0"/>
-          <w:i w:val="0"/>
-          <w:noProof/>
-        </w:rPr>
-        <w:tab/>
-        <w:t>GENERAL INFORMATION</w:t>
-      </w:r>
-      <w:r>
-        <w:rPr>
-          <w:b w:val="0"/>
-          <w:i w:val="0"/>
-          <w:noProof/>
-        </w:rPr>
-        <w:tab/>
-      </w:r>
-      <w:r>
-        <w:rPr>
-          <w:b w:val="0"/>
-          <w:i w:val="0"/>
-          <w:noProof/>
-        </w:rPr>
-        <w:fldChar w:fldCharType="begin"/>
-      </w:r>
-      <w:r>
-        <w:rPr>
-          <w:b w:val="0"/>
-          <w:i w:val="0"/>
-          <w:noProof/>
-        </w:rPr>
-        <w:instrText xml:space="preserve"> GOTOBUTTON _Toc484935696  </w:instrText>
-      </w:r>
-      <w:r>
-        <w:rPr>
-          <w:b w:val="0"/>
-          <w:i w:val="0"/>
-          <w:noProof/>
-        </w:rPr>
-        <w:fldChar w:fldCharType="begin"/>
-      </w:r>
-      <w:r>
-        <w:rPr>
-          <w:b w:val="0"/>
-          <w:i w:val="0"/>
-          <w:noProof/>
-        </w:rPr>
-        <w:instrText xml:space="preserve"> PAGEREF _Toc484935696 </w:instrText>
-      </w:r>
-      <w:r>
-        <w:rPr>
-          <w:b w:val="0"/>
-          <w:i w:val="0"/>
-          <w:noProof/>
-        </w:rPr>
-        <w:fldChar w:fldCharType="separate"/>
-      </w:r>
-      <w:r>
-        <w:rPr>
-          <w:b w:val="0"/>
-          <w:i w:val="0"/>
-          <w:noProof/>
-        </w:rPr>
-        <w:instrText>1-1</w:instrText>
-      </w:r>
-      <w:r>
-        <w:rPr>
-          <w:b w:val="0"/>
-          <w:i w:val="0"/>
-          <w:noProof/>
-        </w:rPr>
-        <w:fldChar w:fldCharType="end"/>
-      </w:r>
-      <w:r>
-        <w:rPr>
-          <w:b w:val="0"/>
-          <w:i w:val="0"/>
-          <w:noProof/>
-        </w:rPr>
-        <w:fldChar w:fldCharType="end"/>
-      </w:r>
-    </w:p>
-    <w:p>
-      <w:pPr>
-        <w:pStyle w:val="TOC2"/>
-        <w:tabs>
-          <w:tab w:val="left" w:pos="1080"/>
-        </w:tabs>
-        <w:ind w:left="1260"/>
-        <w:rPr>
-          <w:b w:val="0"/>
-          <w:noProof/>
-        </w:rPr>
-      </w:pPr>
-      <w:r>
-        <w:rPr>
-          <w:b w:val="0"/>
-          <w:noProof/>
-        </w:rPr>
-        <w:t>1.1</w:t>
-      </w:r>
-      <w:r>
-        <w:rPr>
-          <w:b w:val="0"/>
-          <w:noProof/>
-        </w:rPr>
-        <w:tab/>
+        <w:rPr>
+          <w:sz w:val="24"/>
+        </w:rPr>
+      </w:pPr>
+      <w:r>
+        <w:rPr>
+          <w:sz w:val="24"/>
+        </w:rPr>
+        <w:t>General Information</w:t>
+      </w:r>
+      <w:r>
+        <w:rPr>
+          <w:sz w:val="24"/>
+        </w:rPr>
+        <w:tab/>
+      </w:r>
+      <w:r>
+        <w:rPr>
+          <w:sz w:val="24"/>
+        </w:rPr>
+        <w:tab/>
+      </w:r>
+      <w:r>
+        <w:rPr>
+          <w:sz w:val="24"/>
+        </w:rPr>
+        <w:tab/>
+      </w:r>
+      <w:r>
+        <w:rPr>
+          <w:sz w:val="24"/>
+        </w:rPr>
+        <w:tab/>
+      </w:r>
+      <w:r>
+        <w:rPr>
+          <w:sz w:val="24"/>
+        </w:rPr>
+        <w:tab/>
+      </w:r>
+      <w:r>
+        <w:rPr>
+          <w:sz w:val="24"/>
+        </w:rPr>
+        <w:tab/>
+      </w:r>
+      <w:r>
+        <w:rPr>
+          <w:sz w:val="24"/>
+        </w:rPr>
+        <w:tab/>
+      </w:r>
+      <w:r>
+        <w:rPr>
+          <w:sz w:val="24"/>
+        </w:rPr>
+        <w:tab/>
+      </w:r>
+      <w:r>
+        <w:rPr>
+          <w:sz w:val="24"/>
+        </w:rPr>
+        <w:tab/>
+      </w:r>
+      <w:r>
+        <w:rPr>
+          <w:sz w:val="24"/>
+        </w:rPr>
+        <w:tab/>
+        <w:t>1</w:t>
+      </w:r>
+    </w:p>
+    <w:p>
+      <w:pPr>
+        <w:pStyle w:val="ListParagraph"/>
+        <w:numPr>
+          <w:ilvl w:val="1"/>
+          <w:numId w:val="19"/>
+        </w:numPr>
+        <w:tabs>
+          <w:tab w:val="left" w:pos="540"/>
+        </w:tabs>
+        <w:rPr>
+          <w:sz w:val="24"/>
+        </w:rPr>
+      </w:pPr>
+      <w:r>
+        <w:rPr>
+          <w:sz w:val="24"/>
+        </w:rPr>
         <w:t>System Overview</w:t>
       </w:r>
       <w:r>
         <w:rPr>
-          <w:b w:val="0"/>
-          <w:noProof/>
-        </w:rPr>
-        <w:tab/>
-      </w:r>
-      <w:r>
-        <w:rPr>
-          <w:b w:val="0"/>
-          <w:noProof/>
-        </w:rPr>
-        <w:fldChar w:fldCharType="begin"/>
-      </w:r>
-      <w:r>
-        <w:rPr>
-          <w:b w:val="0"/>
-          <w:noProof/>
-        </w:rPr>
-        <w:instrText xml:space="preserve"> GOTOBUTTON _Toc484935697  </w:instrText>
-      </w:r>
-      <w:r>
-        <w:rPr>
-          <w:b w:val="0"/>
-          <w:noProof/>
-        </w:rPr>
-        <w:fldChar w:fldCharType="begin"/>
-      </w:r>
-      <w:r>
-        <w:rPr>
-          <w:b w:val="0"/>
-          <w:noProof/>
-        </w:rPr>
-        <w:instrText xml:space="preserve"> PAGEREF _Toc484935697 </w:instrText>
-      </w:r>
-      <w:r>
-        <w:rPr>
-          <w:b w:val="0"/>
-          <w:noProof/>
-        </w:rPr>
-        <w:fldChar w:fldCharType="separate"/>
-      </w:r>
-      <w:r>
-        <w:rPr>
-          <w:b w:val="0"/>
-          <w:noProof/>
-        </w:rPr>
-        <w:instrText>1-1</w:instrText>
-      </w:r>
-      <w:r>
-        <w:rPr>
-          <w:b w:val="0"/>
-          <w:noProof/>
-        </w:rPr>
-        <w:fldChar w:fldCharType="end"/>
-      </w:r>
-      <w:r>
-        <w:rPr>
-          <w:b w:val="0"/>
-          <w:noProof/>
-        </w:rPr>
-        <w:fldChar w:fldCharType="end"/>
-      </w:r>
-    </w:p>
-    <w:p>
-      <w:pPr>
-        <w:pStyle w:val="TOC2"/>
-        <w:tabs>
-          <w:tab w:val="left" w:pos="1080"/>
-        </w:tabs>
-        <w:spacing w:before="0"/>
-        <w:ind w:left="1260"/>
-        <w:rPr>
-          <w:b w:val="0"/>
-          <w:noProof/>
-        </w:rPr>
-      </w:pPr>
-      <w:r>
-        <w:rPr>
-          <w:b w:val="0"/>
-          <w:noProof/>
-        </w:rPr>
-        <w:t>1.2</w:t>
-      </w:r>
-      <w:r>
-        <w:rPr>
-          <w:b w:val="0"/>
-          <w:noProof/>
-        </w:rPr>
-        <w:tab/>
-      </w:r>
-      <w:r>
-        <w:rPr>
-          <w:b w:val="0"/>
-          <w:noProof/>
-        </w:rPr>
-        <w:tab/>
-      </w:r>
-      <w:r>
-        <w:rPr>
-          <w:b w:val="0"/>
-          <w:noProof/>
-        </w:rPr>
-        <w:fldChar w:fldCharType="begin"/>
-      </w:r>
-      <w:r>
-        <w:rPr>
-          <w:b w:val="0"/>
-          <w:noProof/>
-        </w:rPr>
-        <w:instrText xml:space="preserve"> GOTOBUTTON _Toc484935698  </w:instrText>
-      </w:r>
-      <w:r>
-        <w:rPr>
-          <w:b w:val="0"/>
-          <w:noProof/>
-        </w:rPr>
-        <w:fldChar w:fldCharType="begin"/>
-      </w:r>
-      <w:r>
-        <w:rPr>
-          <w:b w:val="0"/>
-          <w:noProof/>
-        </w:rPr>
-        <w:instrText xml:space="preserve"> PAGEREF _Toc484935698 </w:instrText>
-      </w:r>
-      <w:r>
-        <w:rPr>
-          <w:b w:val="0"/>
-          <w:noProof/>
-        </w:rPr>
-        <w:fldChar w:fldCharType="separate"/>
-      </w:r>
-      <w:r>
-        <w:rPr>
-          <w:b w:val="0"/>
-          <w:noProof/>
-        </w:rPr>
-        <w:instrText>1-2</w:instrText>
-      </w:r>
-      <w:r>
-        <w:rPr>
-          <w:b w:val="0"/>
-          <w:noProof/>
-        </w:rPr>
-        <w:fldChar w:fldCharType="end"/>
-      </w:r>
-      <w:r>
-        <w:rPr>
-          <w:b w:val="0"/>
-          <w:noProof/>
-        </w:rPr>
-        <w:fldChar w:fldCharType="end"/>
-      </w:r>
-    </w:p>
-    <w:p>
-      <w:pPr>
-        <w:pStyle w:val="TOC2"/>
-        <w:tabs>
-          <w:tab w:val="left" w:pos="1080"/>
-        </w:tabs>
-        <w:spacing w:before="0"/>
-        <w:ind w:left="1260"/>
-        <w:rPr>
-          <w:b w:val="0"/>
-          <w:noProof/>
-        </w:rPr>
-      </w:pPr>
-      <w:r>
-        <w:rPr>
-          <w:b w:val="0"/>
-          <w:noProof/>
-        </w:rPr>
-        <w:t>1.3</w:t>
-      </w:r>
-      <w:r>
-        <w:rPr>
-          <w:b w:val="0"/>
-          <w:noProof/>
-        </w:rPr>
-        <w:tab/>
-        <w:t>Authorized Use Permission</w:t>
-      </w:r>
-      <w:r>
-        <w:rPr>
-          <w:b w:val="0"/>
-          <w:noProof/>
-        </w:rPr>
-        <w:tab/>
-      </w:r>
-      <w:r>
-        <w:rPr>
-          <w:b w:val="0"/>
-          <w:noProof/>
-        </w:rPr>
-        <w:fldChar w:fldCharType="begin"/>
-      </w:r>
-      <w:r>
-        <w:rPr>
-          <w:b w:val="0"/>
-          <w:noProof/>
-        </w:rPr>
-        <w:instrText xml:space="preserve"> GOTOBUTTON _Toc484935699  </w:instrText>
-      </w:r>
-      <w:r>
-        <w:rPr>
-          <w:b w:val="0"/>
-          <w:noProof/>
-        </w:rPr>
-        <w:fldChar w:fldCharType="begin"/>
-      </w:r>
-      <w:r>
-        <w:rPr>
-          <w:b w:val="0"/>
-          <w:noProof/>
-        </w:rPr>
-        <w:instrText xml:space="preserve"> PAGEREF _Toc484935699 </w:instrText>
-      </w:r>
-      <w:r>
-        <w:rPr>
-          <w:b w:val="0"/>
-          <w:noProof/>
-        </w:rPr>
-        <w:fldChar w:fldCharType="separate"/>
-      </w:r>
-      <w:r>
-        <w:rPr>
-          <w:b w:val="0"/>
-          <w:noProof/>
-        </w:rPr>
-        <w:instrText>1-2</w:instrText>
-      </w:r>
-      <w:r>
-        <w:rPr>
-          <w:b w:val="0"/>
-          <w:noProof/>
-        </w:rPr>
-        <w:fldChar w:fldCharType="end"/>
-      </w:r>
-      <w:r>
-        <w:rPr>
-          <w:b w:val="0"/>
-          <w:noProof/>
-        </w:rPr>
-        <w:fldChar w:fldCharType="end"/>
-      </w:r>
-    </w:p>
-    <w:p>
-      <w:pPr>
-        <w:pStyle w:val="TOC2"/>
-        <w:tabs>
-          <w:tab w:val="left" w:pos="1080"/>
-        </w:tabs>
-        <w:spacing w:before="0"/>
-        <w:ind w:left="1260"/>
-        <w:rPr>
-          <w:b w:val="0"/>
-          <w:noProof/>
-        </w:rPr>
-      </w:pPr>
-      <w:r>
-        <w:rPr>
-          <w:b w:val="0"/>
-          <w:noProof/>
-        </w:rPr>
-        <w:t>1.4</w:t>
-      </w:r>
-      <w:r>
-        <w:rPr>
-          <w:b w:val="0"/>
-          <w:noProof/>
-        </w:rPr>
-        <w:tab/>
-        <w:t>Points of Contact</w:t>
-      </w:r>
-      <w:r>
-        <w:rPr>
-          <w:b w:val="0"/>
-          <w:noProof/>
-        </w:rPr>
-        <w:tab/>
-      </w:r>
-      <w:r>
-        <w:rPr>
-          <w:b w:val="0"/>
-          <w:noProof/>
-        </w:rPr>
-        <w:fldChar w:fldCharType="begin"/>
-      </w:r>
-      <w:r>
-        <w:rPr>
-          <w:b w:val="0"/>
-          <w:noProof/>
-        </w:rPr>
-        <w:instrText xml:space="preserve"> GOTOBUTTON _Toc484935700  </w:instrText>
-      </w:r>
-      <w:r>
-        <w:rPr>
-          <w:b w:val="0"/>
-          <w:noProof/>
-        </w:rPr>
-        <w:fldChar w:fldCharType="begin"/>
-      </w:r>
-      <w:r>
-        <w:rPr>
-          <w:b w:val="0"/>
-          <w:noProof/>
-        </w:rPr>
-        <w:instrText xml:space="preserve"> PAGEREF _Toc484935700 </w:instrText>
-      </w:r>
-      <w:r>
-        <w:rPr>
-          <w:b w:val="0"/>
-          <w:noProof/>
-        </w:rPr>
-        <w:fldChar w:fldCharType="separate"/>
-      </w:r>
-      <w:r>
-        <w:rPr>
-          <w:b w:val="0"/>
-          <w:noProof/>
-        </w:rPr>
-        <w:instrText>1-2</w:instrText>
-      </w:r>
-      <w:r>
-        <w:rPr>
-          <w:b w:val="0"/>
-          <w:noProof/>
-        </w:rPr>
-        <w:fldChar w:fldCharType="end"/>
-      </w:r>
-      <w:r>
-        <w:rPr>
-          <w:b w:val="0"/>
-          <w:noProof/>
-        </w:rPr>
-        <w:fldChar w:fldCharType="end"/>
-      </w:r>
-    </w:p>
-    <w:p>
-      <w:pPr>
-        <w:pStyle w:val="TOC3"/>
-        <w:tabs>
-          <w:tab w:val="left" w:pos="1800"/>
-        </w:tabs>
-        <w:ind w:left="1800"/>
-        <w:rPr>
-          <w:noProof/>
-        </w:rPr>
-      </w:pPr>
-      <w:r>
-        <w:rPr>
-          <w:noProof/>
-        </w:rPr>
-        <w:t>1.4.1</w:t>
-      </w:r>
-      <w:r>
-        <w:rPr>
-          <w:noProof/>
-        </w:rPr>
-        <w:tab/>
+          <w:sz w:val="24"/>
+        </w:rPr>
+        <w:tab/>
+      </w:r>
+      <w:r>
+        <w:rPr>
+          <w:sz w:val="24"/>
+        </w:rPr>
+        <w:tab/>
+      </w:r>
+      <w:r>
+        <w:rPr>
+          <w:sz w:val="24"/>
+        </w:rPr>
+        <w:tab/>
+      </w:r>
+      <w:r>
+        <w:rPr>
+          <w:sz w:val="24"/>
+        </w:rPr>
+        <w:tab/>
+      </w:r>
+      <w:r>
+        <w:rPr>
+          <w:sz w:val="24"/>
+        </w:rPr>
+        <w:tab/>
+      </w:r>
+      <w:r>
+        <w:rPr>
+          <w:sz w:val="24"/>
+        </w:rPr>
+        <w:tab/>
+      </w:r>
+      <w:r>
+        <w:rPr>
+          <w:sz w:val="24"/>
+        </w:rPr>
+        <w:tab/>
+      </w:r>
+      <w:r>
+        <w:rPr>
+          <w:sz w:val="24"/>
+        </w:rPr>
+        <w:tab/>
+      </w:r>
+      <w:r>
+        <w:rPr>
+          <w:sz w:val="24"/>
+        </w:rPr>
+        <w:tab/>
+      </w:r>
+      <w:r>
+        <w:rPr>
+          <w:sz w:val="24"/>
+        </w:rPr>
+        <w:tab/>
+        <w:t>2</w:t>
+      </w:r>
+    </w:p>
+    <w:p>
+      <w:pPr>
+        <w:pStyle w:val="ListParagraph"/>
+        <w:numPr>
+          <w:ilvl w:val="1"/>
+          <w:numId w:val="19"/>
+        </w:numPr>
+        <w:tabs>
+          <w:tab w:val="left" w:pos="540"/>
+        </w:tabs>
+        <w:rPr>
+          <w:sz w:val="24"/>
+        </w:rPr>
+      </w:pPr>
+      <w:r>
+        <w:rPr>
+          <w:sz w:val="24"/>
+        </w:rPr>
+        <w:t>System Category</w:t>
+      </w:r>
+      <w:r>
+        <w:rPr>
+          <w:sz w:val="24"/>
+        </w:rPr>
+        <w:tab/>
+      </w:r>
+      <w:r>
+        <w:rPr>
+          <w:sz w:val="24"/>
+        </w:rPr>
+        <w:tab/>
+      </w:r>
+      <w:r>
+        <w:rPr>
+          <w:sz w:val="24"/>
+        </w:rPr>
+        <w:tab/>
+      </w:r>
+      <w:r>
+        <w:rPr>
+          <w:sz w:val="24"/>
+        </w:rPr>
+        <w:tab/>
+      </w:r>
+      <w:r>
+        <w:rPr>
+          <w:sz w:val="24"/>
+        </w:rPr>
+        <w:tab/>
+      </w:r>
+      <w:r>
+        <w:rPr>
+          <w:sz w:val="24"/>
+        </w:rPr>
+        <w:tab/>
+      </w:r>
+      <w:r>
+        <w:rPr>
+          <w:sz w:val="24"/>
+        </w:rPr>
+        <w:tab/>
+      </w:r>
+      <w:r>
+        <w:rPr>
+          <w:sz w:val="24"/>
+        </w:rPr>
+        <w:tab/>
+      </w:r>
+      <w:r>
+        <w:rPr>
+          <w:sz w:val="24"/>
+        </w:rPr>
+        <w:tab/>
+      </w:r>
+      <w:r>
+        <w:rPr>
+          <w:sz w:val="24"/>
+        </w:rPr>
+        <w:tab/>
+        <w:t>3</w:t>
+      </w:r>
+    </w:p>
+    <w:p>
+      <w:pPr>
+        <w:pStyle w:val="ListParagraph"/>
+        <w:numPr>
+          <w:ilvl w:val="1"/>
+          <w:numId w:val="19"/>
+        </w:numPr>
+        <w:tabs>
+          <w:tab w:val="left" w:pos="540"/>
+        </w:tabs>
+        <w:rPr>
+          <w:sz w:val="24"/>
+        </w:rPr>
+      </w:pPr>
+      <w:r>
+        <w:rPr>
+          <w:sz w:val="24"/>
+        </w:rPr>
+        <w:t>Operational Status</w:t>
+      </w:r>
+      <w:r>
+        <w:rPr>
+          <w:sz w:val="24"/>
+        </w:rPr>
+        <w:tab/>
+      </w:r>
+      <w:r>
+        <w:rPr>
+          <w:sz w:val="24"/>
+        </w:rPr>
+        <w:tab/>
+      </w:r>
+      <w:r>
+        <w:rPr>
+          <w:sz w:val="24"/>
+        </w:rPr>
+        <w:tab/>
+      </w:r>
+      <w:r>
+        <w:rPr>
+          <w:sz w:val="24"/>
+        </w:rPr>
+        <w:tab/>
+      </w:r>
+      <w:r>
+        <w:rPr>
+          <w:sz w:val="24"/>
+        </w:rPr>
+        <w:tab/>
+      </w:r>
+      <w:r>
+        <w:rPr>
+          <w:sz w:val="24"/>
+        </w:rPr>
+        <w:tab/>
+      </w:r>
+      <w:r>
+        <w:rPr>
+          <w:sz w:val="24"/>
+        </w:rPr>
+        <w:tab/>
+      </w:r>
+      <w:r>
+        <w:rPr>
+          <w:sz w:val="24"/>
+        </w:rPr>
+        <w:tab/>
+      </w:r>
+      <w:r>
+        <w:rPr>
+          <w:sz w:val="24"/>
+        </w:rPr>
+        <w:tab/>
+      </w:r>
+      <w:r>
+        <w:rPr>
+          <w:sz w:val="24"/>
+        </w:rPr>
+        <w:tab/>
+        <w:t>4</w:t>
+      </w:r>
+    </w:p>
+    <w:p>
+      <w:pPr>
+        <w:pStyle w:val="ListParagraph"/>
+        <w:numPr>
+          <w:ilvl w:val="1"/>
+          <w:numId w:val="19"/>
+        </w:numPr>
+        <w:tabs>
+          <w:tab w:val="left" w:pos="540"/>
+        </w:tabs>
+        <w:rPr>
+          <w:sz w:val="24"/>
+        </w:rPr>
+      </w:pPr>
+      <w:r>
+        <w:rPr>
+          <w:sz w:val="24"/>
+        </w:rPr>
+        <w:t>Environment</w:t>
+      </w:r>
+      <w:r>
+        <w:rPr>
+          <w:sz w:val="24"/>
+        </w:rPr>
+        <w:tab/>
+      </w:r>
+      <w:r>
+        <w:rPr>
+          <w:sz w:val="24"/>
+        </w:rPr>
+        <w:tab/>
+      </w:r>
+      <w:r>
+        <w:rPr>
+          <w:sz w:val="24"/>
+        </w:rPr>
+        <w:tab/>
+      </w:r>
+      <w:r>
+        <w:rPr>
+          <w:sz w:val="24"/>
+        </w:rPr>
+        <w:tab/>
+      </w:r>
+      <w:r>
+        <w:rPr>
+          <w:sz w:val="24"/>
+        </w:rPr>
+        <w:tab/>
+      </w:r>
+      <w:r>
+        <w:rPr>
+          <w:sz w:val="24"/>
+        </w:rPr>
+        <w:tab/>
+      </w:r>
+      <w:r>
+        <w:rPr>
+          <w:sz w:val="24"/>
+        </w:rPr>
+        <w:tab/>
+      </w:r>
+      <w:r>
+        <w:rPr>
+          <w:sz w:val="24"/>
+        </w:rPr>
+        <w:tab/>
+      </w:r>
+      <w:r>
+        <w:rPr>
+          <w:sz w:val="24"/>
+        </w:rPr>
+        <w:tab/>
+      </w:r>
+      <w:r>
+        <w:rPr>
+          <w:sz w:val="24"/>
+        </w:rPr>
+        <w:tab/>
+        <w:t>5</w:t>
+      </w:r>
+    </w:p>
+    <w:p>
+      <w:pPr>
+        <w:pStyle w:val="ListParagraph"/>
+        <w:numPr>
+          <w:ilvl w:val="1"/>
+          <w:numId w:val="19"/>
+        </w:numPr>
+        <w:tabs>
+          <w:tab w:val="left" w:pos="540"/>
+        </w:tabs>
+        <w:rPr>
+          <w:sz w:val="24"/>
+        </w:rPr>
+      </w:pPr>
+      <w:r>
+        <w:rPr>
+          <w:sz w:val="24"/>
+        </w:rPr>
+        <w:t>User Types</w:t>
+      </w:r>
+      <w:r>
+        <w:rPr>
+          <w:sz w:val="24"/>
+        </w:rPr>
+        <w:tab/>
+      </w:r>
+      <w:r>
+        <w:rPr>
+          <w:sz w:val="24"/>
+        </w:rPr>
+        <w:tab/>
+      </w:r>
+      <w:r>
+        <w:rPr>
+          <w:sz w:val="24"/>
+        </w:rPr>
+        <w:tab/>
+      </w:r>
+      <w:r>
+        <w:rPr>
+          <w:sz w:val="24"/>
+        </w:rPr>
+        <w:tab/>
+      </w:r>
+      <w:r>
+        <w:rPr>
+          <w:sz w:val="24"/>
+        </w:rPr>
+        <w:tab/>
+      </w:r>
+      <w:r>
+        <w:rPr>
+          <w:sz w:val="24"/>
+        </w:rPr>
+        <w:tab/>
+      </w:r>
+      <w:r>
+        <w:rPr>
+          <w:sz w:val="24"/>
+        </w:rPr>
+        <w:tab/>
+      </w:r>
+      <w:r>
+        <w:rPr>
+          <w:sz w:val="24"/>
+        </w:rPr>
+        <w:tab/>
+      </w:r>
+      <w:r>
+        <w:rPr>
+          <w:sz w:val="24"/>
+        </w:rPr>
+        <w:tab/>
+      </w:r>
+      <w:r>
+        <w:rPr>
+          <w:sz w:val="24"/>
+        </w:rPr>
+        <w:tab/>
+      </w:r>
+      <w:r>
+        <w:rPr>
+          <w:sz w:val="24"/>
+        </w:rPr>
+        <w:t>6</w:t>
+      </w:r>
+    </w:p>
+    <w:p>
+      <w:pPr>
+        <w:pStyle w:val="ListParagraph"/>
+        <w:numPr>
+          <w:ilvl w:val="1"/>
+          <w:numId w:val="19"/>
+        </w:numPr>
+        <w:tabs>
+          <w:tab w:val="left" w:pos="540"/>
+        </w:tabs>
+        <w:rPr>
+          <w:sz w:val="24"/>
+        </w:rPr>
+      </w:pPr>
+      <w:r>
+        <w:rPr>
+          <w:sz w:val="24"/>
+        </w:rPr>
+        <w:t>Point of Contact</w:t>
+      </w:r>
+      <w:r>
+        <w:rPr>
+          <w:sz w:val="24"/>
+        </w:rPr>
+        <w:tab/>
+      </w:r>
+      <w:r>
+        <w:rPr>
+          <w:sz w:val="24"/>
+        </w:rPr>
+        <w:tab/>
+      </w:r>
+      <w:r>
+        <w:rPr>
+          <w:sz w:val="24"/>
+        </w:rPr>
+        <w:tab/>
+      </w:r>
+      <w:r>
+        <w:rPr>
+          <w:sz w:val="24"/>
+        </w:rPr>
+        <w:tab/>
+      </w:r>
+      <w:r>
+        <w:rPr>
+          <w:sz w:val="24"/>
+        </w:rPr>
+        <w:tab/>
+      </w:r>
+      <w:r>
+        <w:rPr>
+          <w:sz w:val="24"/>
+        </w:rPr>
+        <w:tab/>
+      </w:r>
+      <w:r>
+        <w:rPr>
+          <w:sz w:val="24"/>
+        </w:rPr>
+        <w:tab/>
+      </w:r>
+      <w:r>
+        <w:rPr>
+          <w:sz w:val="24"/>
+        </w:rPr>
+        <w:tab/>
+      </w:r>
+      <w:r>
+        <w:rPr>
+          <w:sz w:val="24"/>
+        </w:rPr>
+        <w:tab/>
+      </w:r>
+      <w:r>
+        <w:rPr>
+          <w:sz w:val="24"/>
+        </w:rPr>
+        <w:tab/>
+        <w:t>7</w:t>
+      </w:r>
+    </w:p>
+    <w:p>
+      <w:pPr>
+        <w:pStyle w:val="ListParagraph"/>
+        <w:numPr>
+          <w:ilvl w:val="2"/>
+          <w:numId w:val="19"/>
+        </w:numPr>
+        <w:tabs>
+          <w:tab w:val="left" w:pos="540"/>
+        </w:tabs>
+        <w:rPr>
+          <w:sz w:val="24"/>
+        </w:rPr>
+      </w:pPr>
+      <w:r>
+        <w:rPr>
+          <w:sz w:val="24"/>
+        </w:rPr>
         <w:t>Information</w:t>
       </w:r>
       <w:r>
         <w:rPr>
-          <w:noProof/>
-        </w:rPr>
-        <w:tab/>
-      </w:r>
-      <w:r>
-        <w:rPr>
-          <w:noProof/>
-        </w:rPr>
-        <w:fldChar w:fldCharType="begin"/>
-      </w:r>
-      <w:r>
-        <w:rPr>
-          <w:noProof/>
-        </w:rPr>
-        <w:instrText xml:space="preserve"> GOTOBUTTON _Toc484935701  </w:instrText>
-      </w:r>
-      <w:r>
-        <w:rPr>
-          <w:noProof/>
-        </w:rPr>
-        <w:fldChar w:fldCharType="begin"/>
-      </w:r>
-      <w:r>
-        <w:rPr>
-          <w:noProof/>
-        </w:rPr>
-        <w:instrText xml:space="preserve"> PAGEREF _Toc484935701 </w:instrText>
-      </w:r>
-      <w:r>
-        <w:rPr>
-          <w:noProof/>
-        </w:rPr>
-        <w:fldChar w:fldCharType="separate"/>
-      </w:r>
-      <w:r>
-        <w:rPr>
-          <w:noProof/>
-        </w:rPr>
-        <w:instrText>1-2</w:instrText>
-      </w:r>
-      <w:r>
-        <w:rPr>
-          <w:noProof/>
-        </w:rPr>
-        <w:fldChar w:fldCharType="end"/>
-      </w:r>
-      <w:r>
-        <w:rPr>
-          <w:noProof/>
-        </w:rPr>
-        <w:fldChar w:fldCharType="end"/>
-      </w:r>
-    </w:p>
-    <w:p>
-      <w:pPr>
-        <w:pStyle w:val="TOC3"/>
-        <w:tabs>
-          <w:tab w:val="left" w:pos="1800"/>
-        </w:tabs>
-        <w:ind w:left="1800"/>
-        <w:rPr>
-          <w:noProof/>
-        </w:rPr>
-      </w:pPr>
-      <w:r>
-        <w:rPr>
-          <w:noProof/>
-        </w:rPr>
-        <w:t>1.4.2</w:t>
-      </w:r>
-      <w:r>
-        <w:rPr>
-          <w:noProof/>
-        </w:rPr>
-        <w:tab/>
+          <w:sz w:val="24"/>
+        </w:rPr>
+        <w:tab/>
+      </w:r>
+      <w:r>
+        <w:rPr>
+          <w:sz w:val="24"/>
+        </w:rPr>
+        <w:tab/>
+      </w:r>
+      <w:r>
+        <w:rPr>
+          <w:sz w:val="24"/>
+        </w:rPr>
+        <w:tab/>
+      </w:r>
+      <w:r>
+        <w:rPr>
+          <w:sz w:val="24"/>
+        </w:rPr>
+        <w:tab/>
+      </w:r>
+      <w:r>
+        <w:rPr>
+          <w:sz w:val="24"/>
+        </w:rPr>
+        <w:tab/>
+      </w:r>
+      <w:r>
+        <w:rPr>
+          <w:sz w:val="24"/>
+        </w:rPr>
+        <w:tab/>
+      </w:r>
+      <w:r>
+        <w:rPr>
+          <w:sz w:val="24"/>
+        </w:rPr>
+        <w:tab/>
+      </w:r>
+      <w:r>
+        <w:rPr>
+          <w:sz w:val="24"/>
+        </w:rPr>
+        <w:tab/>
+      </w:r>
+      <w:r>
+        <w:rPr>
+          <w:sz w:val="24"/>
+        </w:rPr>
+        <w:tab/>
+        <w:t>8</w:t>
+      </w:r>
+    </w:p>
+    <w:p>
+      <w:pPr>
+        <w:pStyle w:val="ListParagraph"/>
+        <w:numPr>
+          <w:ilvl w:val="2"/>
+          <w:numId w:val="19"/>
+        </w:numPr>
+        <w:tabs>
+          <w:tab w:val="left" w:pos="540"/>
+        </w:tabs>
+        <w:rPr>
+          <w:sz w:val="24"/>
+        </w:rPr>
+      </w:pPr>
+      <w:r>
+        <w:rPr>
+          <w:sz w:val="24"/>
+        </w:rPr>
         <w:t>Coordination</w:t>
       </w:r>
       <w:r>
         <w:rPr>
-          <w:noProof/>
-        </w:rPr>
-        <w:tab/>
-      </w:r>
-      <w:r>
-        <w:rPr>
-          <w:noProof/>
-        </w:rPr>
-        <w:fldChar w:fldCharType="begin"/>
-      </w:r>
-      <w:r>
-        <w:rPr>
-          <w:noProof/>
-        </w:rPr>
-        <w:instrText xml:space="preserve"> GOTOBUTTON _Toc484935702  </w:instrText>
-      </w:r>
-      <w:r>
-        <w:rPr>
-          <w:noProof/>
-        </w:rPr>
-        <w:fldChar w:fldCharType="begin"/>
-      </w:r>
-      <w:r>
-        <w:rPr>
-          <w:noProof/>
-        </w:rPr>
-        <w:instrText xml:space="preserve"> PAGEREF _Toc484935702 </w:instrText>
-      </w:r>
-      <w:r>
-        <w:rPr>
-          <w:noProof/>
-        </w:rPr>
-        <w:fldChar w:fldCharType="separate"/>
-      </w:r>
-      <w:r>
-        <w:rPr>
-          <w:noProof/>
-        </w:rPr>
-        <w:instrText>1-2</w:instrText>
-      </w:r>
-      <w:r>
-        <w:rPr>
-          <w:noProof/>
-        </w:rPr>
-        <w:fldChar w:fldCharType="end"/>
-      </w:r>
-      <w:r>
-        <w:rPr>
-          <w:noProof/>
-        </w:rPr>
-        <w:fldChar w:fldCharType="end"/>
-      </w:r>
-    </w:p>
-    <w:p>
-      <w:pPr>
-        <w:pStyle w:val="TOC3"/>
-        <w:tabs>
-          <w:tab w:val="left" w:pos="1800"/>
-        </w:tabs>
-        <w:ind w:left="1800"/>
-        <w:rPr>
-          <w:noProof/>
-        </w:rPr>
-      </w:pPr>
-      <w:r>
-        <w:rPr>
-          <w:noProof/>
-        </w:rPr>
-        <w:t>1.4.3</w:t>
-      </w:r>
-      <w:r>
-        <w:rPr>
-          <w:noProof/>
-        </w:rPr>
-        <w:tab/>
-        <w:t>Help Desk</w:t>
-      </w:r>
-      <w:r>
-        <w:rPr>
-          <w:noProof/>
-        </w:rPr>
-        <w:tab/>
-      </w:r>
-      <w:r>
-        <w:rPr>
-          <w:noProof/>
-        </w:rPr>
-        <w:fldChar w:fldCharType="begin"/>
-      </w:r>
-      <w:r>
-        <w:rPr>
-          <w:noProof/>
-        </w:rPr>
-        <w:instrText xml:space="preserve"> GOTOBUTTON _Toc484935703  </w:instrText>
-      </w:r>
-      <w:r>
-        <w:rPr>
-          <w:noProof/>
-        </w:rPr>
-        <w:fldChar w:fldCharType="begin"/>
-      </w:r>
-      <w:r>
-        <w:rPr>
-          <w:noProof/>
-        </w:rPr>
-        <w:instrText xml:space="preserve"> PAGEREF _Toc484935703 </w:instrText>
-      </w:r>
-      <w:r>
-        <w:rPr>
-          <w:noProof/>
-        </w:rPr>
-        <w:fldChar w:fldCharType="separate"/>
-      </w:r>
-      <w:r>
-        <w:rPr>
-          <w:noProof/>
-        </w:rPr>
-        <w:instrText>1-2</w:instrText>
-      </w:r>
-      <w:r>
-        <w:rPr>
-          <w:noProof/>
-        </w:rPr>
-        <w:fldChar w:fldCharType="end"/>
-      </w:r>
-      <w:r>
-        <w:rPr>
-          <w:noProof/>
-        </w:rPr>
-        <w:fldChar w:fldCharType="end"/>
-      </w:r>
-    </w:p>
-    <w:p>
-      <w:pPr>
-        <w:pStyle w:val="TOC2"/>
-        <w:tabs>
-          <w:tab w:val="left" w:pos="1080"/>
-        </w:tabs>
-        <w:spacing w:before="0"/>
-        <w:ind w:left="1260"/>
-        <w:rPr>
-          <w:b w:val="0"/>
-          <w:noProof/>
-        </w:rPr>
-      </w:pPr>
-      <w:r>
-        <w:rPr>
-          <w:b w:val="0"/>
-          <w:noProof/>
-        </w:rPr>
-        <w:t>1.5</w:t>
-      </w:r>
-      <w:r>
-        <w:rPr>
-          <w:b w:val="0"/>
-          <w:noProof/>
-        </w:rPr>
-        <w:tab/>
-        <w:t>Organization of the Manual</w:t>
-      </w:r>
-      <w:r>
-        <w:rPr>
-          <w:b w:val="0"/>
-          <w:noProof/>
-        </w:rPr>
-        <w:tab/>
-      </w:r>
-      <w:r>
-        <w:rPr>
-          <w:b w:val="0"/>
-          <w:noProof/>
-        </w:rPr>
-        <w:fldChar w:fldCharType="begin"/>
-      </w:r>
-      <w:r>
-        <w:rPr>
-          <w:b w:val="0"/>
-          <w:noProof/>
-        </w:rPr>
-        <w:instrText xml:space="preserve"> GOTOBUTTON _Toc484935704  </w:instrText>
-      </w:r>
-      <w:r>
-        <w:rPr>
-          <w:b w:val="0"/>
-          <w:noProof/>
-        </w:rPr>
-        <w:fldChar w:fldCharType="begin"/>
-      </w:r>
-      <w:r>
-        <w:rPr>
-          <w:b w:val="0"/>
-          <w:noProof/>
-        </w:rPr>
-        <w:instrText xml:space="preserve"> PAGEREF _Toc484935704 </w:instrText>
-      </w:r>
-      <w:r>
-        <w:rPr>
-          <w:b w:val="0"/>
-          <w:noProof/>
-        </w:rPr>
-        <w:fldChar w:fldCharType="separate"/>
-      </w:r>
-      <w:r>
-        <w:rPr>
-          <w:b w:val="0"/>
-          <w:noProof/>
-        </w:rPr>
-        <w:instrText>1-2</w:instrText>
-      </w:r>
-      <w:r>
-        <w:rPr>
-          <w:b w:val="0"/>
-          <w:noProof/>
-        </w:rPr>
-        <w:fldChar w:fldCharType="end"/>
-      </w:r>
-      <w:r>
-        <w:rPr>
-          <w:b w:val="0"/>
-          <w:noProof/>
-        </w:rPr>
-        <w:fldChar w:fldCharType="end"/>
-      </w:r>
-    </w:p>
-    <w:p>
-      <w:pPr>
-        <w:pStyle w:val="TOC2"/>
-        <w:tabs>
-          <w:tab w:val="left" w:pos="1080"/>
-        </w:tabs>
-        <w:spacing w:before="0"/>
-        <w:ind w:left="1260"/>
-        <w:rPr>
-          <w:b w:val="0"/>
-          <w:noProof/>
-        </w:rPr>
-      </w:pPr>
-      <w:r>
-        <w:rPr>
-          <w:b w:val="0"/>
-          <w:noProof/>
-        </w:rPr>
-        <w:t>1.6</w:t>
-      </w:r>
-      <w:r>
-        <w:rPr>
-          <w:b w:val="0"/>
-          <w:noProof/>
-        </w:rPr>
-        <w:tab/>
-        <w:t>Acronyms and Abbreviations</w:t>
-      </w:r>
-      <w:r>
-        <w:rPr>
-          <w:b w:val="0"/>
-          <w:noProof/>
-        </w:rPr>
-        <w:tab/>
-      </w:r>
-      <w:r>
-        <w:rPr>
-          <w:b w:val="0"/>
-          <w:noProof/>
-        </w:rPr>
-        <w:fldChar w:fldCharType="begin"/>
-      </w:r>
-      <w:r>
-        <w:rPr>
-          <w:b w:val="0"/>
-          <w:noProof/>
-        </w:rPr>
-        <w:instrText xml:space="preserve"> GOTOBUTTON _Toc484935705  </w:instrText>
-      </w:r>
-      <w:r>
-        <w:rPr>
-          <w:b w:val="0"/>
-          <w:noProof/>
-        </w:rPr>
-        <w:fldChar w:fldCharType="begin"/>
-      </w:r>
-      <w:r>
-        <w:rPr>
-          <w:b w:val="0"/>
-          <w:noProof/>
-        </w:rPr>
-        <w:instrText xml:space="preserve"> PAGEREF _Toc484935705 </w:instrText>
-      </w:r>
-      <w:r>
-        <w:rPr>
-          <w:b w:val="0"/>
-          <w:noProof/>
-        </w:rPr>
-        <w:fldChar w:fldCharType="separate"/>
-      </w:r>
-      <w:r>
-        <w:rPr>
-          <w:b w:val="0"/>
-          <w:noProof/>
-        </w:rPr>
-        <w:instrText>1-2</w:instrText>
-      </w:r>
-      <w:r>
-        <w:rPr>
-          <w:b w:val="0"/>
-          <w:noProof/>
-        </w:rPr>
-        <w:fldChar w:fldCharType="end"/>
-      </w:r>
-      <w:r>
-        <w:rPr>
-          <w:b w:val="0"/>
-          <w:noProof/>
-        </w:rPr>
-        <w:fldChar w:fldCharType="end"/>
-      </w:r>
-    </w:p>
-    <w:p>
-      <w:pPr>
-        <w:pStyle w:val="TOC1"/>
+          <w:sz w:val="24"/>
+        </w:rPr>
+        <w:tab/>
+      </w:r>
+      <w:r>
+        <w:rPr>
+          <w:sz w:val="24"/>
+        </w:rPr>
+        <w:tab/>
+      </w:r>
+      <w:r>
+        <w:rPr>
+          <w:sz w:val="24"/>
+        </w:rPr>
+        <w:tab/>
+      </w:r>
+      <w:r>
+        <w:rPr>
+          <w:sz w:val="24"/>
+        </w:rPr>
+        <w:tab/>
+      </w:r>
+      <w:r>
+        <w:rPr>
+          <w:sz w:val="24"/>
+        </w:rPr>
+        <w:tab/>
+      </w:r>
+      <w:r>
+        <w:rPr>
+          <w:sz w:val="24"/>
+        </w:rPr>
+        <w:tab/>
+      </w:r>
+      <w:r>
+        <w:rPr>
+          <w:sz w:val="24"/>
+        </w:rPr>
+        <w:tab/>
+      </w:r>
+      <w:r>
+        <w:rPr>
+          <w:sz w:val="24"/>
+        </w:rPr>
+        <w:tab/>
+      </w:r>
+      <w:r>
+        <w:rPr>
+          <w:sz w:val="24"/>
+        </w:rPr>
+        <w:tab/>
+        <w:t>9</w:t>
+      </w:r>
+    </w:p>
+    <w:p>
+      <w:pPr>
         <w:tabs>
           <w:tab w:val="left" w:pos="540"/>
         </w:tabs>
-        <w:ind w:left="720"/>
-        <w:rPr>
-          <w:b w:val="0"/>
-          <w:i w:val="0"/>
-          <w:noProof/>
-        </w:rPr>
-      </w:pPr>
-      <w:r>
-        <w:rPr>
-          <w:b w:val="0"/>
-          <w:i w:val="0"/>
-          <w:noProof/>
-        </w:rPr>
-        <w:t>2.0</w:t>
-      </w:r>
-      <w:r>
-        <w:rPr>
-          <w:b w:val="0"/>
-          <w:i w:val="0"/>
-          <w:noProof/>
-        </w:rPr>
-        <w:tab/>
-        <w:t>SYSTEM SUMMARY</w:t>
-      </w:r>
-      <w:r>
-        <w:rPr>
-          <w:b w:val="0"/>
-          <w:i w:val="0"/>
-          <w:noProof/>
-        </w:rPr>
-        <w:tab/>
-      </w:r>
-      <w:r>
-        <w:rPr>
-          <w:b w:val="0"/>
-          <w:i w:val="0"/>
-          <w:noProof/>
-        </w:rPr>
-        <w:fldChar w:fldCharType="begin"/>
-      </w:r>
-      <w:r>
-        <w:rPr>
-          <w:b w:val="0"/>
-          <w:i w:val="0"/>
-          <w:noProof/>
-        </w:rPr>
-        <w:instrText xml:space="preserve"> GOTOBUTTON _Toc484935706  </w:instrText>
-      </w:r>
-      <w:r>
-        <w:rPr>
-          <w:b w:val="0"/>
-          <w:i w:val="0"/>
-          <w:noProof/>
-        </w:rPr>
-        <w:fldChar w:fldCharType="begin"/>
-      </w:r>
-      <w:r>
-        <w:rPr>
-          <w:b w:val="0"/>
-          <w:i w:val="0"/>
-          <w:noProof/>
-        </w:rPr>
-        <w:instrText xml:space="preserve"> PAGEREF _Toc484935706 </w:instrText>
-      </w:r>
-      <w:r>
-        <w:rPr>
-          <w:b w:val="0"/>
-          <w:i w:val="0"/>
-          <w:noProof/>
-        </w:rPr>
-        <w:fldChar w:fldCharType="separate"/>
-      </w:r>
-      <w:r>
-        <w:rPr>
-          <w:b w:val="0"/>
-          <w:i w:val="0"/>
-          <w:noProof/>
-        </w:rPr>
-        <w:instrText>2-1</w:instrText>
-      </w:r>
-      <w:r>
-        <w:rPr>
-          <w:b w:val="0"/>
-          <w:i w:val="0"/>
-          <w:noProof/>
-        </w:rPr>
-        <w:fldChar w:fldCharType="end"/>
-      </w:r>
-      <w:r>
-        <w:rPr>
-          <w:b w:val="0"/>
-          <w:i w:val="0"/>
-          <w:noProof/>
-        </w:rPr>
-        <w:fldChar w:fldCharType="end"/>
-      </w:r>
-    </w:p>
-    <w:p>
-      <w:pPr>
-        <w:pStyle w:val="TOC2"/>
-        <w:tabs>
-          <w:tab w:val="left" w:pos="1080"/>
-        </w:tabs>
-        <w:ind w:left="1260"/>
-        <w:rPr>
-          <w:b w:val="0"/>
-          <w:noProof/>
-        </w:rPr>
-      </w:pPr>
-      <w:r>
-        <w:rPr>
-          <w:b w:val="0"/>
-          <w:noProof/>
-        </w:rPr>
-        <w:t>2.1</w:t>
-      </w:r>
-      <w:r>
-        <w:rPr>
-          <w:b w:val="0"/>
-          <w:noProof/>
-        </w:rPr>
-        <w:tab/>
+        <w:rPr>
+          <w:sz w:val="24"/>
+        </w:rPr>
+      </w:pPr>
+      <w:r>
+        <w:rPr>
+          <w:sz w:val="24"/>
+        </w:rPr>
+        <w:tab/>
+      </w:r>
+      <w:r>
+        <w:rPr>
+          <w:sz w:val="24"/>
+        </w:rPr>
+        <w:tab/>
+      </w:r>
+      <w:r>
+        <w:rPr>
+          <w:sz w:val="24"/>
+        </w:rPr>
+        <w:tab/>
+        <w:t>1.7 Organization of the Manual</w:t>
+      </w:r>
+      <w:r>
+        <w:rPr>
+          <w:sz w:val="24"/>
+        </w:rPr>
+        <w:tab/>
+      </w:r>
+      <w:r>
+        <w:rPr>
+          <w:sz w:val="24"/>
+        </w:rPr>
+        <w:tab/>
+      </w:r>
+      <w:r>
+        <w:rPr>
+          <w:sz w:val="24"/>
+        </w:rPr>
+        <w:tab/>
+      </w:r>
+      <w:r>
+        <w:rPr>
+          <w:sz w:val="24"/>
+        </w:rPr>
+        <w:tab/>
+      </w:r>
+      <w:r>
+        <w:rPr>
+          <w:sz w:val="24"/>
+        </w:rPr>
+        <w:tab/>
+      </w:r>
+      <w:r>
+        <w:rPr>
+          <w:sz w:val="24"/>
+        </w:rPr>
+        <w:tab/>
+      </w:r>
+      <w:r>
+        <w:rPr>
+          <w:sz w:val="24"/>
+        </w:rPr>
+        <w:tab/>
+      </w:r>
+      <w:r>
+        <w:rPr>
+          <w:sz w:val="24"/>
+        </w:rPr>
+        <w:tab/>
+        <w:t>10</w:t>
+      </w:r>
+    </w:p>
+    <w:p>
+      <w:pPr>
+        <w:pStyle w:val="ListParagraph"/>
+        <w:numPr>
+          <w:ilvl w:val="0"/>
+          <w:numId w:val="19"/>
+        </w:numPr>
+        <w:tabs>
+          <w:tab w:val="left" w:pos="540"/>
+        </w:tabs>
+        <w:rPr>
+          <w:sz w:val="24"/>
+        </w:rPr>
+      </w:pPr>
+      <w:r>
+        <w:rPr>
+          <w:sz w:val="24"/>
+        </w:rPr>
+        <w:t xml:space="preserve">System summary </w:t>
+      </w:r>
+      <w:r>
+        <w:rPr>
+          <w:sz w:val="24"/>
+        </w:rPr>
+        <w:tab/>
+      </w:r>
+      <w:r>
+        <w:rPr>
+          <w:sz w:val="24"/>
+        </w:rPr>
+        <w:tab/>
+      </w:r>
+      <w:r>
+        <w:rPr>
+          <w:sz w:val="24"/>
+        </w:rPr>
+        <w:tab/>
+      </w:r>
+      <w:r>
+        <w:rPr>
+          <w:sz w:val="24"/>
+        </w:rPr>
+        <w:tab/>
+      </w:r>
+      <w:r>
+        <w:rPr>
+          <w:sz w:val="24"/>
+        </w:rPr>
+        <w:tab/>
+      </w:r>
+      <w:r>
+        <w:rPr>
+          <w:sz w:val="24"/>
+        </w:rPr>
+        <w:tab/>
+      </w:r>
+      <w:r>
+        <w:rPr>
+          <w:sz w:val="24"/>
+        </w:rPr>
+        <w:tab/>
+      </w:r>
+      <w:r>
+        <w:rPr>
+          <w:sz w:val="24"/>
+        </w:rPr>
+        <w:tab/>
+      </w:r>
+      <w:r>
+        <w:rPr>
+          <w:sz w:val="24"/>
+        </w:rPr>
+        <w:tab/>
+      </w:r>
+      <w:r>
+        <w:rPr>
+          <w:sz w:val="24"/>
+        </w:rPr>
+        <w:tab/>
+      </w:r>
+      <w:r>
+        <w:rPr>
+          <w:sz w:val="24"/>
+        </w:rPr>
+        <w:tab/>
+        <w:t>11</w:t>
+      </w:r>
+    </w:p>
+    <w:p>
+      <w:pPr>
+        <w:pStyle w:val="ListParagraph"/>
+        <w:numPr>
+          <w:ilvl w:val="1"/>
+          <w:numId w:val="19"/>
+        </w:numPr>
+        <w:tabs>
+          <w:tab w:val="left" w:pos="540"/>
+        </w:tabs>
+        <w:rPr>
+          <w:sz w:val="24"/>
+        </w:rPr>
+      </w:pPr>
+      <w:r>
+        <w:rPr>
+          <w:sz w:val="24"/>
+        </w:rPr>
         <w:t>System Configuration</w:t>
       </w:r>
       <w:r>
         <w:rPr>
-          <w:b w:val="0"/>
-          <w:noProof/>
-        </w:rPr>
-        <w:tab/>
-      </w:r>
-      <w:r>
-        <w:rPr>
-          <w:b w:val="0"/>
-          <w:noProof/>
-        </w:rPr>
-        <w:fldChar w:fldCharType="begin"/>
-      </w:r>
-      <w:r>
-        <w:rPr>
-          <w:b w:val="0"/>
-          <w:noProof/>
-        </w:rPr>
-        <w:instrText xml:space="preserve"> GOTOBUTTON _Toc484935707  </w:instrText>
-      </w:r>
-      <w:r>
-        <w:rPr>
-          <w:b w:val="0"/>
-          <w:noProof/>
-        </w:rPr>
-        <w:fldChar w:fldCharType="begin"/>
-      </w:r>
-      <w:r>
-        <w:rPr>
-          <w:b w:val="0"/>
-          <w:noProof/>
-        </w:rPr>
-        <w:instrText xml:space="preserve"> PAGEREF _Toc484935707 </w:instrText>
-      </w:r>
-      <w:r>
-        <w:rPr>
-          <w:b w:val="0"/>
-          <w:noProof/>
-        </w:rPr>
-        <w:fldChar w:fldCharType="separate"/>
-      </w:r>
-      <w:r>
-        <w:rPr>
-          <w:b w:val="0"/>
-          <w:noProof/>
-        </w:rPr>
-        <w:instrText>2-1</w:instrText>
-      </w:r>
-      <w:r>
-        <w:rPr>
-          <w:b w:val="0"/>
-          <w:noProof/>
-        </w:rPr>
-        <w:fldChar w:fldCharType="end"/>
-      </w:r>
-      <w:r>
-        <w:rPr>
-          <w:b w:val="0"/>
-          <w:noProof/>
-        </w:rPr>
-        <w:fldChar w:fldCharType="end"/>
-      </w:r>
-    </w:p>
-    <w:p>
-      <w:pPr>
-        <w:pStyle w:val="TOC2"/>
-        <w:tabs>
-          <w:tab w:val="left" w:pos="1080"/>
-        </w:tabs>
-        <w:spacing w:before="0"/>
-        <w:ind w:left="1260"/>
-        <w:rPr>
-          <w:b w:val="0"/>
-          <w:noProof/>
-        </w:rPr>
-      </w:pPr>
-      <w:r>
-        <w:rPr>
-          <w:b w:val="0"/>
-          <w:noProof/>
-        </w:rPr>
-        <w:t>2.2</w:t>
-      </w:r>
-      <w:r>
-        <w:rPr>
-          <w:b w:val="0"/>
-          <w:noProof/>
-        </w:rPr>
-        <w:tab/>
-        <w:t>Data Flows</w:t>
-      </w:r>
-      <w:r>
-        <w:rPr>
-          <w:b w:val="0"/>
-          <w:noProof/>
-        </w:rPr>
-        <w:tab/>
-      </w:r>
-      <w:r>
-        <w:rPr>
-          <w:b w:val="0"/>
-          <w:noProof/>
-        </w:rPr>
-        <w:fldChar w:fldCharType="begin"/>
-      </w:r>
-      <w:r>
-        <w:rPr>
-          <w:b w:val="0"/>
-          <w:noProof/>
-        </w:rPr>
-        <w:instrText xml:space="preserve"> GOTOBUTTON _Toc484935708  </w:instrText>
-      </w:r>
-      <w:r>
-        <w:rPr>
-          <w:b w:val="0"/>
-          <w:noProof/>
-        </w:rPr>
-        <w:fldChar w:fldCharType="begin"/>
-      </w:r>
-      <w:r>
-        <w:rPr>
-          <w:b w:val="0"/>
-          <w:noProof/>
-        </w:rPr>
-        <w:instrText xml:space="preserve"> PAGEREF _Toc484935708 </w:instrText>
-      </w:r>
-      <w:r>
-        <w:rPr>
-          <w:b w:val="0"/>
-          <w:noProof/>
-        </w:rPr>
-        <w:fldChar w:fldCharType="separate"/>
-      </w:r>
-      <w:r>
-        <w:rPr>
-          <w:b w:val="0"/>
-          <w:noProof/>
-        </w:rPr>
-        <w:instrText>2-1</w:instrText>
-      </w:r>
-      <w:r>
-        <w:rPr>
-          <w:b w:val="0"/>
-          <w:noProof/>
-        </w:rPr>
-        <w:fldChar w:fldCharType="end"/>
-      </w:r>
-      <w:r>
-        <w:rPr>
-          <w:b w:val="0"/>
-          <w:noProof/>
-        </w:rPr>
-        <w:fldChar w:fldCharType="end"/>
-      </w:r>
-    </w:p>
-    <w:p>
-      <w:pPr>
-        <w:pStyle w:val="TOC2"/>
-        <w:tabs>
-          <w:tab w:val="left" w:pos="1080"/>
-        </w:tabs>
-        <w:spacing w:before="0"/>
-        <w:ind w:left="1260"/>
-        <w:rPr>
-          <w:b w:val="0"/>
-          <w:noProof/>
-        </w:rPr>
-      </w:pPr>
-      <w:r>
-        <w:rPr>
-          <w:b w:val="0"/>
-          <w:noProof/>
-        </w:rPr>
-        <w:t>2.3</w:t>
-      </w:r>
-      <w:r>
-        <w:rPr>
-          <w:b w:val="0"/>
-          <w:noProof/>
-        </w:rPr>
-        <w:tab/>
-        <w:t>User Access Levels</w:t>
-      </w:r>
-      <w:r>
-        <w:rPr>
-          <w:b w:val="0"/>
-          <w:noProof/>
-        </w:rPr>
-        <w:tab/>
-      </w:r>
-      <w:r>
-        <w:rPr>
-          <w:b w:val="0"/>
-          <w:noProof/>
-        </w:rPr>
-        <w:fldChar w:fldCharType="begin"/>
-      </w:r>
-      <w:r>
-        <w:rPr>
-          <w:b w:val="0"/>
-          <w:noProof/>
-        </w:rPr>
-        <w:instrText xml:space="preserve"> GOTOBUTTON _Toc484935709  </w:instrText>
-      </w:r>
-      <w:r>
-        <w:rPr>
-          <w:b w:val="0"/>
-          <w:noProof/>
-        </w:rPr>
-        <w:fldChar w:fldCharType="begin"/>
-      </w:r>
-      <w:r>
-        <w:rPr>
-          <w:b w:val="0"/>
-          <w:noProof/>
-        </w:rPr>
-        <w:instrText xml:space="preserve"> PAGEREF _Toc484935709 </w:instrText>
-      </w:r>
-      <w:r>
-        <w:rPr>
-          <w:b w:val="0"/>
-          <w:noProof/>
-        </w:rPr>
-        <w:fldChar w:fldCharType="separate"/>
-      </w:r>
-      <w:r>
-        <w:rPr>
-          <w:b w:val="0"/>
-          <w:noProof/>
-        </w:rPr>
-        <w:instrText>2-1</w:instrText>
-      </w:r>
-      <w:r>
-        <w:rPr>
-          <w:b w:val="0"/>
-          <w:noProof/>
-        </w:rPr>
-        <w:fldChar w:fldCharType="end"/>
-      </w:r>
-      <w:r>
-        <w:rPr>
-          <w:b w:val="0"/>
-          <w:noProof/>
-        </w:rPr>
-        <w:fldChar w:fldCharType="end"/>
-      </w:r>
-    </w:p>
-    <w:p>
-      <w:pPr>
-        <w:pStyle w:val="TOC2"/>
-        <w:tabs>
-          <w:tab w:val="left" w:pos="1080"/>
-        </w:tabs>
-        <w:spacing w:before="0"/>
-        <w:ind w:left="1260"/>
-        <w:rPr>
-          <w:b w:val="0"/>
-          <w:noProof/>
-        </w:rPr>
-      </w:pPr>
-      <w:r>
-        <w:rPr>
-          <w:b w:val="0"/>
-          <w:noProof/>
-        </w:rPr>
-        <w:t>2.4</w:t>
-      </w:r>
-      <w:r>
-        <w:rPr>
-          <w:b w:val="0"/>
-          <w:noProof/>
-        </w:rPr>
-        <w:tab/>
-        <w:t>Contingencies and Alternate Modes of Operation</w:t>
-      </w:r>
-      <w:r>
-        <w:rPr>
-          <w:b w:val="0"/>
-          <w:noProof/>
-        </w:rPr>
-        <w:tab/>
-      </w:r>
-      <w:r>
-        <w:rPr>
-          <w:b w:val="0"/>
-          <w:noProof/>
-        </w:rPr>
-        <w:fldChar w:fldCharType="begin"/>
-      </w:r>
-      <w:r>
-        <w:rPr>
-          <w:b w:val="0"/>
-          <w:noProof/>
-        </w:rPr>
-        <w:instrText xml:space="preserve"> GOTOBUTTON _Toc484935710  </w:instrText>
-      </w:r>
-      <w:r>
-        <w:rPr>
-          <w:b w:val="0"/>
-          <w:noProof/>
-        </w:rPr>
-        <w:fldChar w:fldCharType="begin"/>
-      </w:r>
-      <w:r>
-        <w:rPr>
-          <w:b w:val="0"/>
-          <w:noProof/>
-        </w:rPr>
-        <w:instrText xml:space="preserve"> PAGEREF _Toc484935710 </w:instrText>
-      </w:r>
-      <w:r>
-        <w:rPr>
-          <w:b w:val="0"/>
-          <w:noProof/>
-        </w:rPr>
-        <w:fldChar w:fldCharType="separate"/>
-      </w:r>
-      <w:r>
-        <w:rPr>
-          <w:b w:val="0"/>
-          <w:noProof/>
-        </w:rPr>
-        <w:instrText>2-1</w:instrText>
-      </w:r>
-      <w:r>
-        <w:rPr>
-          <w:b w:val="0"/>
-          <w:noProof/>
-        </w:rPr>
-        <w:fldChar w:fldCharType="end"/>
-      </w:r>
-      <w:r>
-        <w:rPr>
-          <w:b w:val="0"/>
-          <w:noProof/>
-        </w:rPr>
-        <w:fldChar w:fldCharType="end"/>
-      </w:r>
-    </w:p>
-    <w:p>
-      <w:pPr>
-        <w:pStyle w:val="TOC1"/>
+          <w:sz w:val="24"/>
+        </w:rPr>
+        <w:tab/>
+      </w:r>
+      <w:r>
+        <w:rPr>
+          <w:sz w:val="24"/>
+        </w:rPr>
+        <w:tab/>
+      </w:r>
+      <w:r>
+        <w:rPr>
+          <w:sz w:val="24"/>
+        </w:rPr>
+        <w:tab/>
+      </w:r>
+      <w:r>
+        <w:rPr>
+          <w:sz w:val="24"/>
+        </w:rPr>
+        <w:tab/>
+      </w:r>
+      <w:r>
+        <w:rPr>
+          <w:sz w:val="24"/>
+        </w:rPr>
+        <w:tab/>
+      </w:r>
+      <w:r>
+        <w:rPr>
+          <w:sz w:val="24"/>
+        </w:rPr>
+        <w:tab/>
+      </w:r>
+      <w:r>
+        <w:rPr>
+          <w:sz w:val="24"/>
+        </w:rPr>
+        <w:tab/>
+      </w:r>
+      <w:r>
+        <w:rPr>
+          <w:sz w:val="24"/>
+        </w:rPr>
+        <w:tab/>
+      </w:r>
+      <w:r>
+        <w:rPr>
+          <w:sz w:val="24"/>
+        </w:rPr>
+        <w:tab/>
+        <w:t>12</w:t>
+      </w:r>
+      <w:r>
+        <w:rPr>
+          <w:sz w:val="24"/>
+        </w:rPr>
+        <w:tab/>
+      </w:r>
+    </w:p>
+    <w:p>
+      <w:pPr>
+        <w:pStyle w:val="ListParagraph"/>
+        <w:numPr>
+          <w:ilvl w:val="1"/>
+          <w:numId w:val="19"/>
+        </w:numPr>
         <w:tabs>
           <w:tab w:val="left" w:pos="540"/>
         </w:tabs>
-        <w:ind w:left="720"/>
-        <w:rPr>
-          <w:b w:val="0"/>
-          <w:i w:val="0"/>
-          <w:noProof/>
-        </w:rPr>
-      </w:pPr>
-      <w:r>
-        <w:rPr>
-          <w:b w:val="0"/>
-          <w:i w:val="0"/>
-          <w:noProof/>
-        </w:rPr>
-        <w:t>3.0</w:t>
-      </w:r>
-      <w:r>
-        <w:rPr>
-          <w:b w:val="0"/>
-          <w:i w:val="0"/>
-          <w:noProof/>
-        </w:rPr>
-        <w:tab/>
-        <w:t>GETTING STARTED</w:t>
-      </w:r>
-      <w:r>
-        <w:rPr>
-          <w:b w:val="0"/>
-          <w:i w:val="0"/>
-          <w:noProof/>
-        </w:rPr>
-        <w:tab/>
-      </w:r>
-      <w:r>
-        <w:rPr>
-          <w:b w:val="0"/>
-          <w:i w:val="0"/>
-          <w:noProof/>
-        </w:rPr>
-        <w:fldChar w:fldCharType="begin"/>
-      </w:r>
-      <w:r>
-        <w:rPr>
-          <w:b w:val="0"/>
-          <w:i w:val="0"/>
-          <w:noProof/>
-        </w:rPr>
-        <w:instrText xml:space="preserve"> GOTOBUTTON _Toc484935711  </w:instrText>
-      </w:r>
-      <w:r>
-        <w:rPr>
-          <w:b w:val="0"/>
-          <w:i w:val="0"/>
-          <w:noProof/>
-        </w:rPr>
-        <w:fldChar w:fldCharType="begin"/>
-      </w:r>
-      <w:r>
-        <w:rPr>
-          <w:b w:val="0"/>
-          <w:i w:val="0"/>
-          <w:noProof/>
-        </w:rPr>
-        <w:instrText xml:space="preserve"> PAGEREF _Toc484935711 </w:instrText>
-      </w:r>
-      <w:r>
-        <w:rPr>
-          <w:b w:val="0"/>
-          <w:i w:val="0"/>
-          <w:noProof/>
-        </w:rPr>
-        <w:fldChar w:fldCharType="separate"/>
-      </w:r>
-      <w:r>
-        <w:rPr>
-          <w:b w:val="0"/>
-          <w:i w:val="0"/>
-          <w:noProof/>
-        </w:rPr>
-        <w:instrText>3-1</w:instrText>
-      </w:r>
-      <w:r>
-        <w:rPr>
-          <w:b w:val="0"/>
-          <w:i w:val="0"/>
-          <w:noProof/>
-        </w:rPr>
-        <w:fldChar w:fldCharType="end"/>
-      </w:r>
-      <w:r>
-        <w:rPr>
-          <w:b w:val="0"/>
-          <w:i w:val="0"/>
-          <w:noProof/>
-        </w:rPr>
-        <w:fldChar w:fldCharType="end"/>
-      </w:r>
-    </w:p>
-    <w:p>
-      <w:pPr>
-        <w:pStyle w:val="TOC2"/>
-        <w:tabs>
-          <w:tab w:val="left" w:pos="1080"/>
-        </w:tabs>
-        <w:ind w:left="1260"/>
-        <w:rPr>
-          <w:b w:val="0"/>
-          <w:noProof/>
-        </w:rPr>
-      </w:pPr>
-      <w:r>
-        <w:rPr>
-          <w:b w:val="0"/>
-          <w:noProof/>
-        </w:rPr>
-        <w:t>3.1</w:t>
-      </w:r>
-      <w:r>
-        <w:rPr>
-          <w:b w:val="0"/>
-          <w:noProof/>
-        </w:rPr>
-        <w:tab/>
-        <w:t>Logging On</w:t>
-      </w:r>
-      <w:r>
-        <w:rPr>
-          <w:b w:val="0"/>
-          <w:noProof/>
-        </w:rPr>
-        <w:tab/>
-      </w:r>
-      <w:r>
-        <w:rPr>
-          <w:b w:val="0"/>
-          <w:noProof/>
-        </w:rPr>
-        <w:fldChar w:fldCharType="begin"/>
-      </w:r>
-      <w:r>
-        <w:rPr>
-          <w:b w:val="0"/>
-          <w:noProof/>
-        </w:rPr>
-        <w:instrText xml:space="preserve"> GOTOBUTTON _Toc484935712  </w:instrText>
-      </w:r>
-      <w:r>
-        <w:rPr>
-          <w:b w:val="0"/>
-          <w:noProof/>
-        </w:rPr>
-        <w:fldChar w:fldCharType="begin"/>
-      </w:r>
-      <w:r>
-        <w:rPr>
-          <w:b w:val="0"/>
-          <w:noProof/>
-        </w:rPr>
-        <w:instrText xml:space="preserve"> PAGEREF _Toc484935712 </w:instrText>
-      </w:r>
-      <w:r>
-        <w:rPr>
-          <w:b w:val="0"/>
-          <w:noProof/>
-        </w:rPr>
-        <w:fldChar w:fldCharType="separate"/>
-      </w:r>
-      <w:r>
-        <w:rPr>
-          <w:b w:val="0"/>
-          <w:noProof/>
-        </w:rPr>
-        <w:instrText>3-1</w:instrText>
-      </w:r>
-      <w:r>
-        <w:rPr>
-          <w:b w:val="0"/>
-          <w:noProof/>
-        </w:rPr>
-        <w:fldChar w:fldCharType="end"/>
-      </w:r>
-      <w:r>
-        <w:rPr>
-          <w:b w:val="0"/>
-          <w:noProof/>
-        </w:rPr>
-        <w:fldChar w:fldCharType="end"/>
-      </w:r>
-    </w:p>
-    <w:p>
-      <w:pPr>
-        <w:pStyle w:val="TOC2"/>
-        <w:tabs>
-          <w:tab w:val="left" w:pos="1080"/>
-        </w:tabs>
-        <w:spacing w:before="0"/>
-        <w:ind w:left="1260"/>
-        <w:rPr>
-          <w:b w:val="0"/>
-          <w:noProof/>
-        </w:rPr>
-      </w:pPr>
-      <w:r>
-        <w:rPr>
-          <w:b w:val="0"/>
-          <w:noProof/>
-        </w:rPr>
-        <w:t>3.2</w:t>
-      </w:r>
-      <w:r>
-        <w:rPr>
-          <w:b w:val="0"/>
-          <w:noProof/>
-        </w:rPr>
-        <w:tab/>
+        <w:rPr>
+          <w:sz w:val="24"/>
+        </w:rPr>
+      </w:pPr>
+      <w:r>
+        <w:rPr>
+          <w:sz w:val="24"/>
+        </w:rPr>
+        <w:t xml:space="preserve">  </w:t>
+      </w:r>
+      <w:r>
+        <w:rPr>
+          <w:sz w:val="24"/>
+        </w:rPr>
+        <w:tab/>
+      </w:r>
+      <w:r>
+        <w:rPr>
+          <w:sz w:val="24"/>
+        </w:rPr>
+        <w:tab/>
+      </w:r>
+      <w:r>
+        <w:rPr>
+          <w:sz w:val="24"/>
+        </w:rPr>
+        <w:tab/>
+      </w:r>
+      <w:r>
+        <w:rPr>
+          <w:sz w:val="24"/>
+        </w:rPr>
+        <w:tab/>
+      </w:r>
+      <w:r>
+        <w:rPr>
+          <w:sz w:val="24"/>
+        </w:rPr>
+        <w:tab/>
+      </w:r>
+      <w:r>
+        <w:rPr>
+          <w:sz w:val="24"/>
+        </w:rPr>
+        <w:tab/>
+      </w:r>
+      <w:r>
+        <w:rPr>
+          <w:sz w:val="24"/>
+        </w:rPr>
+        <w:tab/>
+      </w:r>
+      <w:r>
+        <w:rPr>
+          <w:sz w:val="24"/>
+        </w:rPr>
+        <w:tab/>
+      </w:r>
+      <w:r>
+        <w:rPr>
+          <w:sz w:val="24"/>
+        </w:rPr>
+        <w:tab/>
+      </w:r>
+      <w:r>
+        <w:rPr>
+          <w:sz w:val="24"/>
+        </w:rPr>
+        <w:tab/>
+      </w:r>
+      <w:r>
+        <w:rPr>
+          <w:sz w:val="24"/>
+        </w:rPr>
+        <w:tab/>
+      </w:r>
+      <w:r>
+        <w:rPr>
+          <w:sz w:val="24"/>
+        </w:rPr>
+        <w:tab/>
+        <w:t>13</w:t>
+      </w:r>
+    </w:p>
+    <w:p>
+      <w:pPr>
+        <w:pStyle w:val="ListParagraph"/>
+        <w:numPr>
+          <w:ilvl w:val="0"/>
+          <w:numId w:val="19"/>
+        </w:numPr>
+        <w:tabs>
+          <w:tab w:val="left" w:pos="540"/>
+        </w:tabs>
+        <w:rPr>
+          <w:sz w:val="24"/>
+        </w:rPr>
+      </w:pPr>
+      <w:r>
+        <w:rPr>
+          <w:sz w:val="24"/>
+        </w:rPr>
+        <w:t>Getting Started</w:t>
+      </w:r>
+      <w:r>
+        <w:rPr>
+          <w:sz w:val="24"/>
+        </w:rPr>
+        <w:tab/>
+      </w:r>
+      <w:r>
+        <w:rPr>
+          <w:sz w:val="24"/>
+        </w:rPr>
+        <w:tab/>
+      </w:r>
+      <w:r>
+        <w:rPr>
+          <w:sz w:val="24"/>
+        </w:rPr>
+        <w:tab/>
+      </w:r>
+      <w:r>
+        <w:rPr>
+          <w:sz w:val="24"/>
+        </w:rPr>
+        <w:tab/>
+      </w:r>
+      <w:r>
+        <w:rPr>
+          <w:sz w:val="24"/>
+        </w:rPr>
+        <w:tab/>
+      </w:r>
+      <w:r>
+        <w:rPr>
+          <w:sz w:val="24"/>
+        </w:rPr>
+        <w:tab/>
+      </w:r>
+      <w:r>
+        <w:rPr>
+          <w:sz w:val="24"/>
+        </w:rPr>
+        <w:tab/>
+      </w:r>
+      <w:r>
+        <w:rPr>
+          <w:sz w:val="24"/>
+        </w:rPr>
+        <w:tab/>
+      </w:r>
+      <w:r>
+        <w:rPr>
+          <w:sz w:val="24"/>
+        </w:rPr>
+        <w:tab/>
+      </w:r>
+      <w:r>
+        <w:rPr>
+          <w:sz w:val="24"/>
+        </w:rPr>
+        <w:tab/>
+      </w:r>
+      <w:r>
+        <w:rPr>
+          <w:sz w:val="24"/>
+        </w:rPr>
+        <w:tab/>
+        <w:t>14</w:t>
+      </w:r>
+    </w:p>
+    <w:p>
+      <w:pPr>
+        <w:pStyle w:val="ListParagraph"/>
+        <w:numPr>
+          <w:ilvl w:val="1"/>
+          <w:numId w:val="19"/>
+        </w:numPr>
+        <w:tabs>
+          <w:tab w:val="left" w:pos="540"/>
+        </w:tabs>
+        <w:rPr>
+          <w:sz w:val="24"/>
+        </w:rPr>
+      </w:pPr>
+      <w:r>
+        <w:rPr>
+          <w:sz w:val="24"/>
+        </w:rPr>
         <w:t>System Menu</w:t>
       </w:r>
       <w:r>
         <w:rPr>
-          <w:b w:val="0"/>
-          <w:noProof/>
-        </w:rPr>
-        <w:tab/>
-      </w:r>
-      <w:r>
-        <w:rPr>
-          <w:b w:val="0"/>
-          <w:noProof/>
-        </w:rPr>
-        <w:fldChar w:fldCharType="begin"/>
-      </w:r>
-      <w:r>
-        <w:rPr>
-          <w:b w:val="0"/>
-          <w:noProof/>
-        </w:rPr>
-        <w:instrText xml:space="preserve"> GOTOBUTTON _Toc484935713  </w:instrText>
-      </w:r>
-      <w:r>
-        <w:rPr>
-          <w:b w:val="0"/>
-          <w:noProof/>
-        </w:rPr>
-        <w:fldChar w:fldCharType="begin"/>
-      </w:r>
-      <w:r>
-        <w:rPr>
-          <w:b w:val="0"/>
-          <w:noProof/>
-        </w:rPr>
-        <w:instrText xml:space="preserve"> PAGEREF _Toc484935713 </w:instrText>
-      </w:r>
-      <w:r>
-        <w:rPr>
-          <w:b w:val="0"/>
-          <w:noProof/>
-        </w:rPr>
-        <w:fldChar w:fldCharType="separate"/>
-      </w:r>
-      <w:r>
-        <w:rPr>
-          <w:b w:val="0"/>
-          <w:noProof/>
-        </w:rPr>
-        <w:instrText>3-1</w:instrText>
-      </w:r>
-      <w:r>
-        <w:rPr>
-          <w:b w:val="0"/>
-          <w:noProof/>
-        </w:rPr>
-        <w:fldChar w:fldCharType="end"/>
-      </w:r>
-      <w:r>
-        <w:rPr>
-          <w:b w:val="0"/>
-          <w:noProof/>
-        </w:rPr>
-        <w:fldChar w:fldCharType="end"/>
-      </w:r>
-    </w:p>
-    <w:p>
-      <w:pPr>
-        <w:pStyle w:val="TOC3"/>
-        <w:tabs>
-          <w:tab w:val="left" w:pos="1800"/>
-        </w:tabs>
-        <w:ind w:left="1800"/>
-        <w:rPr>
-          <w:noProof/>
-        </w:rPr>
-      </w:pPr>
-      <w:r>
-        <w:rPr>
-          <w:noProof/>
-        </w:rPr>
-        <w:t>3.2.x</w:t>
-      </w:r>
-      <w:r>
-        <w:rPr>
-          <w:noProof/>
-        </w:rPr>
-        <w:tab/>
-        <w:t>[System Function Name]</w:t>
-      </w:r>
-      <w:r>
-        <w:rPr>
-          <w:noProof/>
-        </w:rPr>
-        <w:tab/>
-      </w:r>
-      <w:r>
-        <w:rPr>
-          <w:noProof/>
-        </w:rPr>
-        <w:fldChar w:fldCharType="begin"/>
-      </w:r>
-      <w:r>
-        <w:rPr>
-          <w:noProof/>
-        </w:rPr>
-        <w:instrText xml:space="preserve"> GOTOBUTTON _Toc484935714  </w:instrText>
-      </w:r>
-      <w:r>
-        <w:rPr>
-          <w:noProof/>
-        </w:rPr>
-        <w:fldChar w:fldCharType="begin"/>
-      </w:r>
-      <w:r>
-        <w:rPr>
-          <w:noProof/>
-        </w:rPr>
-        <w:instrText xml:space="preserve"> PAGEREF _Toc484935714 </w:instrText>
-      </w:r>
-      <w:r>
-        <w:rPr>
-          <w:noProof/>
-        </w:rPr>
-        <w:fldChar w:fldCharType="separate"/>
-      </w:r>
-      <w:r>
-        <w:rPr>
-          <w:noProof/>
-        </w:rPr>
-        <w:instrText>3-1</w:instrText>
-      </w:r>
-      <w:r>
-        <w:rPr>
-          <w:noProof/>
-        </w:rPr>
-        <w:fldChar w:fldCharType="end"/>
-      </w:r>
-      <w:r>
-        <w:rPr>
-          <w:noProof/>
-        </w:rPr>
-        <w:fldChar w:fldCharType="end"/>
-      </w:r>
-    </w:p>
-    <w:p>
-      <w:pPr>
-        <w:pStyle w:val="TOC2"/>
-        <w:tabs>
-          <w:tab w:val="left" w:pos="1080"/>
-        </w:tabs>
-        <w:spacing w:before="0"/>
-        <w:ind w:left="1260"/>
-        <w:rPr>
-          <w:b w:val="0"/>
-          <w:noProof/>
-        </w:rPr>
-      </w:pPr>
-      <w:r>
-        <w:rPr>
-          <w:b w:val="0"/>
-          <w:noProof/>
-        </w:rPr>
-        <w:t>3.3</w:t>
-      </w:r>
-      <w:r>
-        <w:rPr>
-          <w:b w:val="0"/>
-          <w:noProof/>
-        </w:rPr>
-        <w:tab/>
-        <w:t>Changing User ID and Password</w:t>
-      </w:r>
-      <w:r>
-        <w:rPr>
-          <w:b w:val="0"/>
-          <w:noProof/>
-        </w:rPr>
-        <w:tab/>
-      </w:r>
-      <w:r>
-        <w:rPr>
-          <w:b w:val="0"/>
-          <w:noProof/>
-        </w:rPr>
-        <w:fldChar w:fldCharType="begin"/>
-      </w:r>
-      <w:r>
-        <w:rPr>
-          <w:b w:val="0"/>
-          <w:noProof/>
-        </w:rPr>
-        <w:instrText xml:space="preserve"> GOTOBUTTON _Toc484935715  </w:instrText>
-      </w:r>
-      <w:r>
-        <w:rPr>
-          <w:b w:val="0"/>
-          <w:noProof/>
-        </w:rPr>
-        <w:fldChar w:fldCharType="begin"/>
-      </w:r>
-      <w:r>
-        <w:rPr>
-          <w:b w:val="0"/>
-          <w:noProof/>
-        </w:rPr>
-        <w:instrText xml:space="preserve"> PAGEREF _Toc484935715 </w:instrText>
-      </w:r>
-      <w:r>
-        <w:rPr>
-          <w:b w:val="0"/>
-          <w:noProof/>
-        </w:rPr>
-        <w:fldChar w:fldCharType="separate"/>
-      </w:r>
-      <w:r>
-        <w:rPr>
-          <w:b w:val="0"/>
-          <w:noProof/>
-        </w:rPr>
-        <w:instrText>3-1</w:instrText>
-      </w:r>
-      <w:r>
-        <w:rPr>
-          <w:b w:val="0"/>
-          <w:noProof/>
-        </w:rPr>
-        <w:fldChar w:fldCharType="end"/>
-      </w:r>
-      <w:r>
-        <w:rPr>
-          <w:b w:val="0"/>
-          <w:noProof/>
-        </w:rPr>
-        <w:fldChar w:fldCharType="end"/>
-      </w:r>
-    </w:p>
-    <w:p>
-      <w:pPr>
-        <w:pStyle w:val="TOC2"/>
-        <w:tabs>
-          <w:tab w:val="left" w:pos="1080"/>
-        </w:tabs>
-        <w:spacing w:before="0"/>
-        <w:ind w:left="1260"/>
-        <w:rPr>
-          <w:b w:val="0"/>
-          <w:noProof/>
-        </w:rPr>
-      </w:pPr>
-      <w:r>
-        <w:rPr>
-          <w:b w:val="0"/>
-          <w:noProof/>
-        </w:rPr>
-        <w:t>3.4</w:t>
-      </w:r>
-      <w:r>
-        <w:rPr>
-          <w:b w:val="0"/>
-          <w:noProof/>
-        </w:rPr>
-        <w:tab/>
-        <w:t>Exit System</w:t>
-      </w:r>
-      <w:r>
-        <w:rPr>
-          <w:b w:val="0"/>
-          <w:noProof/>
-        </w:rPr>
-        <w:tab/>
-      </w:r>
-      <w:r>
-        <w:rPr>
-          <w:b w:val="0"/>
-          <w:noProof/>
-        </w:rPr>
-        <w:fldChar w:fldCharType="begin"/>
-      </w:r>
-      <w:r>
-        <w:rPr>
-          <w:b w:val="0"/>
-          <w:noProof/>
-        </w:rPr>
-        <w:instrText xml:space="preserve"> GOTOBUTTON _Toc484935716  </w:instrText>
-      </w:r>
-      <w:r>
-        <w:rPr>
-          <w:b w:val="0"/>
-          <w:noProof/>
-        </w:rPr>
-        <w:fldChar w:fldCharType="begin"/>
-      </w:r>
-      <w:r>
-        <w:rPr>
-          <w:b w:val="0"/>
-          <w:noProof/>
-        </w:rPr>
-        <w:instrText xml:space="preserve"> PAGEREF _Toc484935716 </w:instrText>
-      </w:r>
-      <w:r>
-        <w:rPr>
-          <w:b w:val="0"/>
-          <w:noProof/>
-        </w:rPr>
-        <w:fldChar w:fldCharType="separate"/>
-      </w:r>
-      <w:r>
-        <w:rPr>
-          <w:b w:val="0"/>
-          <w:noProof/>
-        </w:rPr>
-        <w:instrText>3-1</w:instrText>
-      </w:r>
-      <w:r>
-        <w:rPr>
-          <w:b w:val="0"/>
-          <w:noProof/>
-        </w:rPr>
-        <w:fldChar w:fldCharType="end"/>
-      </w:r>
-      <w:r>
-        <w:rPr>
-          <w:b w:val="0"/>
-          <w:noProof/>
-        </w:rPr>
-        <w:fldChar w:fldCharType="end"/>
-      </w:r>
-    </w:p>
-    <w:p>
-      <w:pPr>
-        <w:pStyle w:val="TOC1"/>
+          <w:sz w:val="24"/>
+        </w:rPr>
+        <w:tab/>
+      </w:r>
+      <w:r>
+        <w:rPr>
+          <w:sz w:val="24"/>
+        </w:rPr>
+        <w:tab/>
+      </w:r>
+      <w:r>
+        <w:rPr>
+          <w:sz w:val="24"/>
+        </w:rPr>
+        <w:tab/>
+      </w:r>
+      <w:r>
+        <w:rPr>
+          <w:sz w:val="24"/>
+        </w:rPr>
+        <w:tab/>
+      </w:r>
+      <w:r>
+        <w:rPr>
+          <w:sz w:val="24"/>
+        </w:rPr>
+        <w:tab/>
+      </w:r>
+      <w:r>
+        <w:rPr>
+          <w:sz w:val="24"/>
+        </w:rPr>
+        <w:tab/>
+      </w:r>
+      <w:r>
+        <w:rPr>
+          <w:sz w:val="24"/>
+        </w:rPr>
+        <w:tab/>
+      </w:r>
+      <w:r>
+        <w:rPr>
+          <w:sz w:val="24"/>
+        </w:rPr>
+        <w:tab/>
+      </w:r>
+      <w:r>
+        <w:rPr>
+          <w:sz w:val="24"/>
+        </w:rPr>
+        <w:tab/>
+      </w:r>
+      <w:r>
+        <w:rPr>
+          <w:sz w:val="24"/>
+        </w:rPr>
+        <w:tab/>
+        <w:t>15</w:t>
+      </w:r>
+      <w:r>
+        <w:rPr>
+          <w:sz w:val="24"/>
+        </w:rPr>
+        <w:tab/>
+      </w:r>
+    </w:p>
+    <w:p>
+      <w:pPr>
+        <w:pStyle w:val="ListParagraph"/>
+        <w:numPr>
+          <w:ilvl w:val="2"/>
+          <w:numId w:val="19"/>
+        </w:numPr>
         <w:tabs>
           <w:tab w:val="left" w:pos="540"/>
         </w:tabs>
-        <w:ind w:left="720"/>
-        <w:rPr>
-          <w:b w:val="0"/>
-          <w:i w:val="0"/>
-          <w:noProof/>
-        </w:rPr>
-      </w:pPr>
-      <w:r>
-        <w:rPr>
-          <w:b w:val="0"/>
-          <w:i w:val="0"/>
-          <w:noProof/>
-        </w:rPr>
-        <w:t>4.0</w:t>
-      </w:r>
-      <w:r>
-        <w:rPr>
-          <w:b w:val="0"/>
-          <w:i w:val="0"/>
-          <w:noProof/>
-        </w:rPr>
-        <w:tab/>
-        <w:t>USING THE SYSTEM (ONLINE)</w:t>
-      </w:r>
-      <w:r>
-        <w:rPr>
-          <w:b w:val="0"/>
-          <w:i w:val="0"/>
-          <w:noProof/>
-        </w:rPr>
-        <w:tab/>
-      </w:r>
-      <w:r>
-        <w:rPr>
-          <w:b w:val="0"/>
-          <w:i w:val="0"/>
-          <w:noProof/>
-        </w:rPr>
-        <w:fldChar w:fldCharType="begin"/>
-      </w:r>
-      <w:r>
-        <w:rPr>
-          <w:b w:val="0"/>
-          <w:i w:val="0"/>
-          <w:noProof/>
-        </w:rPr>
-        <w:instrText xml:space="preserve"> GOTOBUTTON _Toc484935717  </w:instrText>
-      </w:r>
-      <w:r>
-        <w:rPr>
-          <w:b w:val="0"/>
-          <w:i w:val="0"/>
-          <w:noProof/>
-        </w:rPr>
-        <w:fldChar w:fldCharType="begin"/>
-      </w:r>
-      <w:r>
-        <w:rPr>
-          <w:b w:val="0"/>
-          <w:i w:val="0"/>
-          <w:noProof/>
-        </w:rPr>
-        <w:instrText xml:space="preserve"> PAGEREF _Toc484935717 </w:instrText>
-      </w:r>
-      <w:r>
-        <w:rPr>
-          <w:b w:val="0"/>
-          <w:i w:val="0"/>
-          <w:noProof/>
-        </w:rPr>
-        <w:fldChar w:fldCharType="separate"/>
-      </w:r>
-      <w:r>
-        <w:rPr>
-          <w:b w:val="0"/>
-          <w:i w:val="0"/>
-          <w:noProof/>
-        </w:rPr>
-        <w:instrText>4-1</w:instrText>
-      </w:r>
-      <w:r>
-        <w:rPr>
-          <w:b w:val="0"/>
-          <w:i w:val="0"/>
-          <w:noProof/>
-        </w:rPr>
-        <w:fldChar w:fldCharType="end"/>
-      </w:r>
-      <w:r>
-        <w:rPr>
-          <w:b w:val="0"/>
-          <w:i w:val="0"/>
-          <w:noProof/>
-        </w:rPr>
-        <w:fldChar w:fldCharType="end"/>
-      </w:r>
-    </w:p>
-    <w:p>
-      <w:pPr>
-        <w:pStyle w:val="TOC2"/>
-        <w:tabs>
-          <w:tab w:val="left" w:pos="1080"/>
-        </w:tabs>
-        <w:ind w:left="1260"/>
-        <w:rPr>
-          <w:b w:val="0"/>
-          <w:noProof/>
-        </w:rPr>
-      </w:pPr>
-      <w:r>
-        <w:rPr>
-          <w:b w:val="0"/>
-          <w:noProof/>
-        </w:rPr>
-        <w:t>4.x</w:t>
-      </w:r>
-      <w:r>
-        <w:rPr>
-          <w:b w:val="0"/>
-          <w:noProof/>
-        </w:rPr>
-        <w:tab/>
-        <w:t>[System Function Name]</w:t>
-      </w:r>
-      <w:r>
-        <w:rPr>
-          <w:b w:val="0"/>
-          <w:noProof/>
-        </w:rPr>
-        <w:tab/>
-      </w:r>
-      <w:r>
-        <w:rPr>
-          <w:b w:val="0"/>
-          <w:noProof/>
-        </w:rPr>
-        <w:fldChar w:fldCharType="begin"/>
-      </w:r>
-      <w:r>
-        <w:rPr>
-          <w:b w:val="0"/>
-          <w:noProof/>
-        </w:rPr>
-        <w:instrText xml:space="preserve"> GOTOBUTTON _Toc484935718  </w:instrText>
-      </w:r>
-      <w:r>
-        <w:rPr>
-          <w:b w:val="0"/>
-          <w:noProof/>
-        </w:rPr>
-        <w:fldChar w:fldCharType="begin"/>
-      </w:r>
-      <w:r>
-        <w:rPr>
-          <w:b w:val="0"/>
-          <w:noProof/>
-        </w:rPr>
-        <w:instrText xml:space="preserve"> PAGEREF _Toc484935718 </w:instrText>
-      </w:r>
-      <w:r>
-        <w:rPr>
-          <w:b w:val="0"/>
-          <w:noProof/>
-        </w:rPr>
-        <w:fldChar w:fldCharType="separate"/>
-      </w:r>
-      <w:r>
-        <w:rPr>
-          <w:b w:val="0"/>
-          <w:noProof/>
-        </w:rPr>
-        <w:instrText>4-1</w:instrText>
-      </w:r>
-      <w:r>
-        <w:rPr>
-          <w:b w:val="0"/>
-          <w:noProof/>
-        </w:rPr>
-        <w:fldChar w:fldCharType="end"/>
-      </w:r>
-      <w:r>
-        <w:rPr>
-          <w:b w:val="0"/>
-          <w:noProof/>
-        </w:rPr>
-        <w:fldChar w:fldCharType="end"/>
-      </w:r>
-    </w:p>
-    <w:p>
-      <w:pPr>
-        <w:pStyle w:val="TOC3"/>
-        <w:tabs>
-          <w:tab w:val="left" w:pos="1800"/>
-        </w:tabs>
-        <w:ind w:left="1800"/>
-        <w:rPr>
-          <w:noProof/>
-        </w:rPr>
-      </w:pPr>
-      <w:r>
-        <w:rPr>
-          <w:noProof/>
-        </w:rPr>
-        <w:t>4.x.y</w:t>
-      </w:r>
-      <w:r>
-        <w:rPr>
-          <w:noProof/>
-        </w:rPr>
-        <w:tab/>
-        <w:t>[System Sub-Function Name]</w:t>
-      </w:r>
-      <w:r>
-        <w:rPr>
-          <w:noProof/>
-        </w:rPr>
-        <w:tab/>
-      </w:r>
-      <w:r>
-        <w:rPr>
-          <w:noProof/>
-        </w:rPr>
-        <w:fldChar w:fldCharType="begin"/>
-      </w:r>
-      <w:r>
-        <w:rPr>
-          <w:noProof/>
-        </w:rPr>
-        <w:instrText xml:space="preserve"> GOTOBUTTON _Toc484935719  </w:instrText>
-      </w:r>
-      <w:r>
-        <w:rPr>
-          <w:noProof/>
-        </w:rPr>
-        <w:fldChar w:fldCharType="begin"/>
-      </w:r>
-      <w:r>
-        <w:rPr>
-          <w:noProof/>
-        </w:rPr>
-        <w:instrText xml:space="preserve"> PAGEREF _Toc484935719 </w:instrText>
-      </w:r>
-      <w:r>
-        <w:rPr>
-          <w:noProof/>
-        </w:rPr>
-        <w:fldChar w:fldCharType="separate"/>
-      </w:r>
-      <w:r>
-        <w:rPr>
-          <w:noProof/>
-        </w:rPr>
-        <w:instrText>4-1</w:instrText>
-      </w:r>
-      <w:r>
-        <w:rPr>
-          <w:noProof/>
-        </w:rPr>
-        <w:fldChar w:fldCharType="end"/>
-      </w:r>
-      <w:r>
-        <w:rPr>
-          <w:noProof/>
-        </w:rPr>
-        <w:fldChar w:fldCharType="end"/>
-      </w:r>
-    </w:p>
-    <w:p>
-      <w:pPr>
-        <w:pStyle w:val="TOC2"/>
-        <w:tabs>
-          <w:tab w:val="left" w:pos="1080"/>
-        </w:tabs>
-        <w:spacing w:before="0"/>
-        <w:ind w:left="1260"/>
-        <w:rPr>
-          <w:b w:val="0"/>
-          <w:noProof/>
-        </w:rPr>
-      </w:pPr>
-      <w:r>
-        <w:rPr>
-          <w:b w:val="0"/>
-          <w:noProof/>
-        </w:rPr>
-        <w:t>4.2</w:t>
-      </w:r>
-      <w:r>
-        <w:rPr>
-          <w:b w:val="0"/>
-          <w:noProof/>
-        </w:rPr>
-        <w:tab/>
-        <w:t>Special Instructions for Error Correction</w:t>
-      </w:r>
-      <w:r>
-        <w:rPr>
-          <w:b w:val="0"/>
-          <w:noProof/>
-        </w:rPr>
-        <w:tab/>
-      </w:r>
-      <w:r>
-        <w:rPr>
-          <w:b w:val="0"/>
-          <w:noProof/>
-        </w:rPr>
-        <w:fldChar w:fldCharType="begin"/>
-      </w:r>
-      <w:r>
-        <w:rPr>
-          <w:b w:val="0"/>
-          <w:noProof/>
-        </w:rPr>
-        <w:instrText xml:space="preserve"> GOTOBUTTON _Toc484935720  </w:instrText>
-      </w:r>
-      <w:r>
-        <w:rPr>
-          <w:b w:val="0"/>
-          <w:noProof/>
-        </w:rPr>
-        <w:fldChar w:fldCharType="begin"/>
-      </w:r>
-      <w:r>
-        <w:rPr>
-          <w:b w:val="0"/>
-          <w:noProof/>
-        </w:rPr>
-        <w:instrText xml:space="preserve"> PAGEREF _Toc484935720 </w:instrText>
-      </w:r>
-      <w:r>
-        <w:rPr>
-          <w:b w:val="0"/>
-          <w:noProof/>
-        </w:rPr>
-        <w:fldChar w:fldCharType="separate"/>
-      </w:r>
-      <w:r>
-        <w:rPr>
-          <w:b w:val="0"/>
-          <w:noProof/>
-        </w:rPr>
-        <w:instrText>4-1</w:instrText>
-      </w:r>
-      <w:r>
-        <w:rPr>
-          <w:b w:val="0"/>
-          <w:noProof/>
-        </w:rPr>
-        <w:fldChar w:fldCharType="end"/>
-      </w:r>
-      <w:r>
-        <w:rPr>
-          <w:b w:val="0"/>
-          <w:noProof/>
-        </w:rPr>
-        <w:fldChar w:fldCharType="end"/>
-      </w:r>
-    </w:p>
-    <w:p>
-      <w:pPr>
-        <w:pStyle w:val="TOC2"/>
-        <w:tabs>
-          <w:tab w:val="left" w:pos="1080"/>
-        </w:tabs>
-        <w:spacing w:before="0"/>
-        <w:ind w:left="1260"/>
-        <w:rPr>
-          <w:b w:val="0"/>
-          <w:noProof/>
-        </w:rPr>
-      </w:pPr>
-      <w:r>
-        <w:rPr>
-          <w:b w:val="0"/>
-          <w:noProof/>
-        </w:rPr>
-        <w:t>4.3</w:t>
-      </w:r>
-      <w:r>
-        <w:rPr>
-          <w:b w:val="0"/>
-          <w:noProof/>
-        </w:rPr>
-        <w:tab/>
-        <w:t>Caveats and Exceptions</w:t>
-      </w:r>
-      <w:r>
-        <w:rPr>
-          <w:b w:val="0"/>
-          <w:noProof/>
-        </w:rPr>
-        <w:tab/>
-      </w:r>
-      <w:r>
-        <w:rPr>
-          <w:b w:val="0"/>
-          <w:noProof/>
-        </w:rPr>
-        <w:fldChar w:fldCharType="begin"/>
-      </w:r>
-      <w:r>
-        <w:rPr>
-          <w:b w:val="0"/>
-          <w:noProof/>
-        </w:rPr>
-        <w:instrText xml:space="preserve"> GOTOBUTTON _Toc484935721  </w:instrText>
-      </w:r>
-      <w:r>
-        <w:rPr>
-          <w:b w:val="0"/>
-          <w:noProof/>
-        </w:rPr>
-        <w:fldChar w:fldCharType="begin"/>
-      </w:r>
-      <w:r>
-        <w:rPr>
-          <w:b w:val="0"/>
-          <w:noProof/>
-        </w:rPr>
-        <w:instrText xml:space="preserve"> PAGEREF _Toc484935721 </w:instrText>
-      </w:r>
-      <w:r>
-        <w:rPr>
-          <w:b w:val="0"/>
-          <w:noProof/>
-        </w:rPr>
-        <w:fldChar w:fldCharType="separate"/>
-      </w:r>
-      <w:r>
-        <w:rPr>
-          <w:b w:val="0"/>
-          <w:noProof/>
-        </w:rPr>
-        <w:instrText>4-1</w:instrText>
-      </w:r>
-      <w:r>
-        <w:rPr>
-          <w:b w:val="0"/>
-          <w:noProof/>
-        </w:rPr>
-        <w:fldChar w:fldCharType="end"/>
-      </w:r>
-      <w:r>
-        <w:rPr>
-          <w:b w:val="0"/>
-          <w:noProof/>
-        </w:rPr>
-        <w:fldChar w:fldCharType="end"/>
-      </w:r>
-    </w:p>
-    <w:p>
-      <w:pPr>
-        <w:pStyle w:val="TOC1"/>
+        <w:rPr>
+          <w:sz w:val="24"/>
+        </w:rPr>
+      </w:pPr>
+      <w:r>
+        <w:rPr>
+          <w:sz w:val="24"/>
+        </w:rPr>
+        <w:t>Web Application</w:t>
+      </w:r>
+      <w:r>
+        <w:rPr>
+          <w:sz w:val="24"/>
+        </w:rPr>
+        <w:tab/>
+      </w:r>
+      <w:r>
+        <w:rPr>
+          <w:sz w:val="24"/>
+        </w:rPr>
+        <w:tab/>
+      </w:r>
+      <w:r>
+        <w:rPr>
+          <w:sz w:val="24"/>
+        </w:rPr>
+        <w:tab/>
+      </w:r>
+      <w:r>
+        <w:rPr>
+          <w:sz w:val="24"/>
+        </w:rPr>
+        <w:tab/>
+      </w:r>
+      <w:r>
+        <w:rPr>
+          <w:sz w:val="24"/>
+        </w:rPr>
+        <w:tab/>
+      </w:r>
+      <w:r>
+        <w:rPr>
+          <w:sz w:val="24"/>
+        </w:rPr>
+        <w:tab/>
+      </w:r>
+      <w:r>
+        <w:rPr>
+          <w:sz w:val="24"/>
+        </w:rPr>
+        <w:tab/>
+      </w:r>
+      <w:r>
+        <w:rPr>
+          <w:sz w:val="24"/>
+        </w:rPr>
+        <w:tab/>
+        <w:t>16</w:t>
+      </w:r>
+    </w:p>
+    <w:p>
+      <w:pPr>
         <w:tabs>
           <w:tab w:val="left" w:pos="540"/>
         </w:tabs>
-        <w:ind w:left="720"/>
-        <w:rPr>
-          <w:b w:val="0"/>
-          <w:noProof/>
-        </w:rPr>
-      </w:pPr>
-      <w:r>
-        <w:rPr>
-          <w:b w:val="0"/>
-          <w:i w:val="0"/>
-          <w:noProof/>
-        </w:rPr>
-        <w:br w:type="page"/>
-      </w:r>
-    </w:p>
-    <w:p>
-      <w:pPr>
+        <w:rPr>
+          <w:sz w:val="24"/>
+        </w:rPr>
+      </w:pPr>
+      <w:r>
+        <w:rPr>
+          <w:sz w:val="24"/>
+        </w:rPr>
+        <w:tab/>
+      </w:r>
+      <w:r>
+        <w:rPr>
+          <w:sz w:val="24"/>
+        </w:rPr>
+        <w:tab/>
+      </w:r>
+      <w:r>
+        <w:rPr>
+          <w:sz w:val="24"/>
+        </w:rPr>
+        <w:tab/>
+      </w:r>
+      <w:r>
+        <w:rPr>
+          <w:sz w:val="24"/>
+        </w:rPr>
+        <w:tab/>
+        <w:t>3.1.2      iOS Application</w:t>
+      </w:r>
+      <w:r>
+        <w:rPr>
+          <w:sz w:val="24"/>
+        </w:rPr>
+        <w:tab/>
+      </w:r>
+      <w:r>
+        <w:rPr>
+          <w:sz w:val="24"/>
+        </w:rPr>
+        <w:tab/>
+      </w:r>
+      <w:r>
+        <w:rPr>
+          <w:sz w:val="24"/>
+        </w:rPr>
+        <w:tab/>
+      </w:r>
+      <w:r>
+        <w:rPr>
+          <w:sz w:val="24"/>
+        </w:rPr>
+        <w:tab/>
+      </w:r>
+      <w:r>
+        <w:rPr>
+          <w:sz w:val="24"/>
+        </w:rPr>
+        <w:tab/>
+      </w:r>
+      <w:r>
+        <w:rPr>
+          <w:sz w:val="24"/>
+        </w:rPr>
+        <w:tab/>
+      </w:r>
+      <w:r>
+        <w:rPr>
+          <w:sz w:val="24"/>
+        </w:rPr>
+        <w:tab/>
+      </w:r>
+      <w:r>
+        <w:rPr>
+          <w:sz w:val="24"/>
+        </w:rPr>
+        <w:tab/>
+        <w:t>17</w:t>
+      </w:r>
+    </w:p>
+    <w:p>
+      <w:pPr>
+        <w:pStyle w:val="ListParagraph"/>
+        <w:numPr>
+          <w:ilvl w:val="0"/>
+          <w:numId w:val="19"/>
+        </w:numPr>
         <w:tabs>
           <w:tab w:val="left" w:pos="540"/>
         </w:tabs>
-        <w:ind w:left="720"/>
-      </w:pPr>
-      <w:r>
-        <w:lastRenderedPageBreak/>
-        <w:fldChar w:fldCharType="end"/>
-      </w:r>
+        <w:rPr>
+          <w:sz w:val="24"/>
+        </w:rPr>
+      </w:pPr>
+      <w:r>
+        <w:rPr>
+          <w:sz w:val="24"/>
+        </w:rPr>
+        <w:t>Using the System</w:t>
+      </w:r>
+      <w:r>
+        <w:rPr>
+          <w:sz w:val="24"/>
+        </w:rPr>
+        <w:tab/>
+      </w:r>
+      <w:r>
+        <w:rPr>
+          <w:sz w:val="24"/>
+        </w:rPr>
+        <w:tab/>
+      </w:r>
+      <w:r>
+        <w:rPr>
+          <w:sz w:val="24"/>
+        </w:rPr>
+        <w:tab/>
+      </w:r>
+      <w:r>
+        <w:rPr>
+          <w:sz w:val="24"/>
+        </w:rPr>
+        <w:tab/>
+      </w:r>
+      <w:r>
+        <w:rPr>
+          <w:sz w:val="24"/>
+        </w:rPr>
+        <w:tab/>
+      </w:r>
+      <w:r>
+        <w:rPr>
+          <w:sz w:val="24"/>
+        </w:rPr>
+        <w:tab/>
+      </w:r>
+      <w:r>
+        <w:rPr>
+          <w:sz w:val="24"/>
+        </w:rPr>
+        <w:tab/>
+      </w:r>
+      <w:r>
+        <w:rPr>
+          <w:sz w:val="24"/>
+        </w:rPr>
+        <w:tab/>
+      </w:r>
+      <w:r>
+        <w:rPr>
+          <w:sz w:val="24"/>
+        </w:rPr>
+        <w:tab/>
+      </w:r>
+      <w:r>
+        <w:rPr>
+          <w:sz w:val="24"/>
+        </w:rPr>
+        <w:tab/>
+      </w:r>
+      <w:r>
+        <w:rPr>
+          <w:sz w:val="24"/>
+        </w:rPr>
+        <w:tab/>
+        <w:t>18</w:t>
+      </w:r>
+    </w:p>
+    <w:p>
+      <w:pPr>
+        <w:tabs>
+          <w:tab w:val="left" w:pos="540"/>
+        </w:tabs>
+      </w:pPr>
+    </w:p>
+    <w:p>
+      <w:pPr>
+        <w:tabs>
+          <w:tab w:val="left" w:pos="540"/>
+        </w:tabs>
+      </w:pPr>
+    </w:p>
+    <w:p>
+      <w:pPr>
+        <w:tabs>
+          <w:tab w:val="left" w:pos="540"/>
+        </w:tabs>
+      </w:pPr>
+    </w:p>
+    <w:p>
+      <w:pPr>
+        <w:tabs>
+          <w:tab w:val="left" w:pos="540"/>
+        </w:tabs>
+      </w:pPr>
+    </w:p>
+    <w:p>
+      <w:pPr>
+        <w:tabs>
+          <w:tab w:val="left" w:pos="540"/>
+        </w:tabs>
+      </w:pPr>
+    </w:p>
+    <w:p>
+      <w:pPr>
+        <w:tabs>
+          <w:tab w:val="left" w:pos="540"/>
+        </w:tabs>
+      </w:pPr>
+    </w:p>
+    <w:p>
+      <w:pPr>
+        <w:tabs>
+          <w:tab w:val="left" w:pos="540"/>
+        </w:tabs>
+      </w:pPr>
+    </w:p>
+    <w:p>
+      <w:pPr>
+        <w:tabs>
+          <w:tab w:val="left" w:pos="540"/>
+        </w:tabs>
+      </w:pPr>
+    </w:p>
+    <w:p>
+      <w:pPr>
+        <w:tabs>
+          <w:tab w:val="left" w:pos="540"/>
+        </w:tabs>
+      </w:pPr>
+    </w:p>
+    <w:p>
+      <w:pPr>
+        <w:tabs>
+          <w:tab w:val="left" w:pos="540"/>
+        </w:tabs>
+      </w:pPr>
+    </w:p>
+    <w:p>
+      <w:pPr>
+        <w:tabs>
+          <w:tab w:val="left" w:pos="540"/>
+        </w:tabs>
+      </w:pPr>
+    </w:p>
+    <w:p>
+      <w:pPr>
+        <w:tabs>
+          <w:tab w:val="left" w:pos="540"/>
+        </w:tabs>
+      </w:pPr>
+    </w:p>
+    <w:p>
+      <w:pPr>
+        <w:tabs>
+          <w:tab w:val="left" w:pos="540"/>
+        </w:tabs>
+      </w:pPr>
+    </w:p>
+    <w:p>
+      <w:pPr>
+        <w:tabs>
+          <w:tab w:val="left" w:pos="540"/>
+        </w:tabs>
+      </w:pPr>
+    </w:p>
+    <w:p>
+      <w:pPr>
+        <w:tabs>
+          <w:tab w:val="left" w:pos="540"/>
+        </w:tabs>
+      </w:pPr>
+    </w:p>
+    <w:p>
+      <w:pPr>
+        <w:tabs>
+          <w:tab w:val="left" w:pos="540"/>
+        </w:tabs>
+      </w:pPr>
+    </w:p>
+    <w:p>
+      <w:pPr>
+        <w:tabs>
+          <w:tab w:val="left" w:pos="540"/>
+        </w:tabs>
+      </w:pPr>
+    </w:p>
+    <w:p>
+      <w:pPr>
+        <w:tabs>
+          <w:tab w:val="left" w:pos="540"/>
+        </w:tabs>
+      </w:pPr>
+    </w:p>
+    <w:p>
+      <w:pPr>
+        <w:tabs>
+          <w:tab w:val="left" w:pos="540"/>
+        </w:tabs>
+      </w:pPr>
+    </w:p>
+    <w:p>
+      <w:pPr>
+        <w:tabs>
+          <w:tab w:val="left" w:pos="540"/>
+        </w:tabs>
+      </w:pPr>
+    </w:p>
+    <w:p>
+      <w:pPr>
+        <w:tabs>
+          <w:tab w:val="left" w:pos="540"/>
+        </w:tabs>
+      </w:pPr>
+    </w:p>
+    <w:p>
+      <w:pPr>
+        <w:tabs>
+          <w:tab w:val="left" w:pos="540"/>
+        </w:tabs>
+      </w:pPr>
+    </w:p>
+    <w:p>
+      <w:pPr>
+        <w:tabs>
+          <w:tab w:val="left" w:pos="540"/>
+        </w:tabs>
+      </w:pPr>
+    </w:p>
+    <w:p>
+      <w:pPr>
+        <w:tabs>
+          <w:tab w:val="left" w:pos="540"/>
+        </w:tabs>
+      </w:pPr>
+    </w:p>
+    <w:p>
+      <w:pPr>
+        <w:tabs>
+          <w:tab w:val="left" w:pos="540"/>
+        </w:tabs>
+      </w:pPr>
+    </w:p>
+    <w:p>
+      <w:pPr>
+        <w:tabs>
+          <w:tab w:val="left" w:pos="540"/>
+        </w:tabs>
+      </w:pPr>
+    </w:p>
+    <w:p>
+      <w:pPr>
+        <w:tabs>
+          <w:tab w:val="left" w:pos="540"/>
+        </w:tabs>
+      </w:pPr>
+    </w:p>
+    <w:p>
+      <w:pPr>
+        <w:tabs>
+          <w:tab w:val="left" w:pos="540"/>
+        </w:tabs>
+      </w:pPr>
+    </w:p>
+    <w:p>
+      <w:pPr>
+        <w:tabs>
+          <w:tab w:val="left" w:pos="540"/>
+        </w:tabs>
+      </w:pPr>
+    </w:p>
+    <w:p>
+      <w:pPr>
+        <w:tabs>
+          <w:tab w:val="left" w:pos="540"/>
+        </w:tabs>
+      </w:pPr>
+    </w:p>
+    <w:p>
+      <w:pPr>
+        <w:tabs>
+          <w:tab w:val="left" w:pos="540"/>
+        </w:tabs>
+      </w:pPr>
+    </w:p>
+    <w:p>
+      <w:pPr>
+        <w:tabs>
+          <w:tab w:val="left" w:pos="540"/>
+        </w:tabs>
+      </w:pPr>
+    </w:p>
+    <w:p>
+      <w:pPr>
+        <w:tabs>
+          <w:tab w:val="left" w:pos="540"/>
+        </w:tabs>
+      </w:pPr>
+    </w:p>
+    <w:p>
+      <w:pPr>
+        <w:tabs>
+          <w:tab w:val="left" w:pos="540"/>
+        </w:tabs>
+      </w:pPr>
+    </w:p>
+    <w:p>
+      <w:pPr>
+        <w:tabs>
+          <w:tab w:val="left" w:pos="540"/>
+        </w:tabs>
+      </w:pPr>
+    </w:p>
+    <w:p>
+      <w:pPr>
+        <w:tabs>
+          <w:tab w:val="left" w:pos="540"/>
+        </w:tabs>
+      </w:pPr>
+    </w:p>
+    <w:p>
+      <w:pPr>
+        <w:tabs>
+          <w:tab w:val="left" w:pos="540"/>
+        </w:tabs>
+      </w:pPr>
+    </w:p>
+    <w:p>
+      <w:pPr>
+        <w:tabs>
+          <w:tab w:val="left" w:pos="540"/>
+        </w:tabs>
+      </w:pPr>
+    </w:p>
+    <w:p>
+      <w:pPr>
+        <w:tabs>
+          <w:tab w:val="left" w:pos="540"/>
+        </w:tabs>
+      </w:pPr>
+    </w:p>
+    <w:p>
+      <w:pPr>
+        <w:tabs>
+          <w:tab w:val="left" w:pos="540"/>
+        </w:tabs>
+      </w:pPr>
+    </w:p>
+    <w:p>
+      <w:pPr>
+        <w:tabs>
+          <w:tab w:val="left" w:pos="540"/>
+        </w:tabs>
+      </w:pPr>
+    </w:p>
+    <w:p>
+      <w:pPr>
+        <w:tabs>
+          <w:tab w:val="left" w:pos="540"/>
+        </w:tabs>
+      </w:pPr>
+    </w:p>
+    <w:p>
+      <w:pPr>
+        <w:tabs>
+          <w:tab w:val="left" w:pos="540"/>
+        </w:tabs>
+      </w:pPr>
+    </w:p>
+    <w:p>
+      <w:pPr>
+        <w:tabs>
+          <w:tab w:val="left" w:pos="540"/>
+        </w:tabs>
+      </w:pPr>
+    </w:p>
+    <w:p>
+      <w:pPr>
+        <w:tabs>
+          <w:tab w:val="left" w:pos="540"/>
+        </w:tabs>
+      </w:pPr>
+    </w:p>
+    <w:p>
+      <w:pPr>
+        <w:tabs>
+          <w:tab w:val="left" w:pos="540"/>
+        </w:tabs>
+      </w:pPr>
+    </w:p>
+    <w:p>
+      <w:pPr>
+        <w:tabs>
+          <w:tab w:val="left" w:pos="540"/>
+        </w:tabs>
+      </w:pPr>
+    </w:p>
+    <w:p>
+      <w:pPr>
+        <w:tabs>
+          <w:tab w:val="left" w:pos="540"/>
+        </w:tabs>
+      </w:pPr>
+    </w:p>
+    <w:p>
+      <w:pPr>
+        <w:tabs>
+          <w:tab w:val="left" w:pos="540"/>
+        </w:tabs>
+      </w:pPr>
+    </w:p>
+    <w:p>
+      <w:pPr>
+        <w:tabs>
+          <w:tab w:val="left" w:pos="540"/>
+        </w:tabs>
+      </w:pPr>
+    </w:p>
+    <w:p>
+      <w:pPr>
+        <w:tabs>
+          <w:tab w:val="left" w:pos="540"/>
+        </w:tabs>
+      </w:pPr>
+    </w:p>
+    <w:p>
+      <w:pPr>
+        <w:tabs>
+          <w:tab w:val="left" w:pos="540"/>
+        </w:tabs>
+      </w:pPr>
+    </w:p>
+    <w:p>
+      <w:pPr>
+        <w:tabs>
+          <w:tab w:val="left" w:pos="540"/>
+        </w:tabs>
+      </w:pPr>
+    </w:p>
+    <w:p>
+      <w:pPr>
+        <w:tabs>
+          <w:tab w:val="left" w:pos="540"/>
+        </w:tabs>
+      </w:pPr>
+    </w:p>
+    <w:p>
+      <w:pPr>
+        <w:tabs>
+          <w:tab w:val="left" w:pos="540"/>
+        </w:tabs>
+      </w:pPr>
+    </w:p>
+    <w:p>
+      <w:pPr>
+        <w:tabs>
+          <w:tab w:val="left" w:pos="540"/>
+        </w:tabs>
+      </w:pPr>
+    </w:p>
+    <w:p>
+      <w:pPr>
+        <w:tabs>
+          <w:tab w:val="left" w:pos="540"/>
+        </w:tabs>
+      </w:pPr>
+    </w:p>
+    <w:p>
+      <w:pPr>
+        <w:tabs>
+          <w:tab w:val="left" w:pos="540"/>
+        </w:tabs>
+      </w:pPr>
+    </w:p>
+    <w:p>
+      <w:pPr>
+        <w:tabs>
+          <w:tab w:val="left" w:pos="540"/>
+        </w:tabs>
+      </w:pPr>
+    </w:p>
+    <w:p>
+      <w:pPr>
+        <w:tabs>
+          <w:tab w:val="left" w:pos="540"/>
+        </w:tabs>
+      </w:pPr>
+    </w:p>
+    <w:p>
+      <w:pPr>
+        <w:tabs>
+          <w:tab w:val="left" w:pos="540"/>
+        </w:tabs>
+      </w:pPr>
     </w:p>
     <w:p>
       <w:pPr>
@@ -2507,7 +2008,219 @@
         <w:jc w:val="center"/>
         <w:rPr>
           <w:rFonts w:ascii="Times New Roman" w:hAnsi="Times New Roman"/>
-          <w:sz w:val="24"/>
+          <w:sz w:val="36"/>
+          <w:szCs w:val="24"/>
+        </w:rPr>
+      </w:pPr>
+      <w:r>
+        <w:rPr>
+          <w:rFonts w:ascii="Times New Roman" w:hAnsi="Times New Roman"/>
+          <w:sz w:val="36"/>
+          <w:szCs w:val="24"/>
+        </w:rPr>
+        <w:t>GENERAL INFORMATION</w:t>
+      </w:r>
+    </w:p>
+    <w:p>
+      <w:pPr>
+        <w:tabs>
+          <w:tab w:val="left" w:pos="540"/>
+        </w:tabs>
+      </w:pPr>
+    </w:p>
+    <w:p>
+      <w:pPr>
+        <w:tabs>
+          <w:tab w:val="left" w:pos="540"/>
+        </w:tabs>
+      </w:pPr>
+    </w:p>
+    <w:p>
+      <w:pPr>
+        <w:tabs>
+          <w:tab w:val="left" w:pos="540"/>
+        </w:tabs>
+      </w:pPr>
+    </w:p>
+    <w:p>
+      <w:pPr>
+        <w:tabs>
+          <w:tab w:val="left" w:pos="540"/>
+        </w:tabs>
+      </w:pPr>
+    </w:p>
+    <w:p>
+      <w:pPr>
+        <w:tabs>
+          <w:tab w:val="left" w:pos="540"/>
+        </w:tabs>
+      </w:pPr>
+    </w:p>
+    <w:p>
+      <w:pPr>
+        <w:tabs>
+          <w:tab w:val="left" w:pos="540"/>
+        </w:tabs>
+      </w:pPr>
+    </w:p>
+    <w:p>
+      <w:pPr>
+        <w:tabs>
+          <w:tab w:val="left" w:pos="540"/>
+        </w:tabs>
+      </w:pPr>
+    </w:p>
+    <w:p>
+      <w:pPr>
+        <w:tabs>
+          <w:tab w:val="left" w:pos="540"/>
+        </w:tabs>
+      </w:pPr>
+    </w:p>
+    <w:p>
+      <w:pPr>
+        <w:tabs>
+          <w:tab w:val="left" w:pos="540"/>
+        </w:tabs>
+      </w:pPr>
+    </w:p>
+    <w:p>
+      <w:pPr>
+        <w:tabs>
+          <w:tab w:val="left" w:pos="540"/>
+        </w:tabs>
+      </w:pPr>
+    </w:p>
+    <w:p>
+      <w:pPr>
+        <w:tabs>
+          <w:tab w:val="left" w:pos="540"/>
+        </w:tabs>
+      </w:pPr>
+    </w:p>
+    <w:p>
+      <w:pPr>
+        <w:tabs>
+          <w:tab w:val="left" w:pos="540"/>
+        </w:tabs>
+      </w:pPr>
+    </w:p>
+    <w:p>
+      <w:pPr>
+        <w:tabs>
+          <w:tab w:val="left" w:pos="540"/>
+        </w:tabs>
+      </w:pPr>
+    </w:p>
+    <w:p>
+      <w:pPr>
+        <w:tabs>
+          <w:tab w:val="left" w:pos="540"/>
+        </w:tabs>
+      </w:pPr>
+    </w:p>
+    <w:p>
+      <w:pPr>
+        <w:tabs>
+          <w:tab w:val="left" w:pos="540"/>
+        </w:tabs>
+      </w:pPr>
+    </w:p>
+    <w:p>
+      <w:pPr>
+        <w:tabs>
+          <w:tab w:val="left" w:pos="540"/>
+        </w:tabs>
+      </w:pPr>
+    </w:p>
+    <w:p>
+      <w:pPr>
+        <w:tabs>
+          <w:tab w:val="left" w:pos="540"/>
+        </w:tabs>
+      </w:pPr>
+    </w:p>
+    <w:p>
+      <w:pPr>
+        <w:tabs>
+          <w:tab w:val="left" w:pos="540"/>
+        </w:tabs>
+      </w:pPr>
+    </w:p>
+    <w:p>
+      <w:pPr>
+        <w:tabs>
+          <w:tab w:val="left" w:pos="540"/>
+        </w:tabs>
+      </w:pPr>
+    </w:p>
+    <w:p>
+      <w:pPr>
+        <w:tabs>
+          <w:tab w:val="left" w:pos="540"/>
+        </w:tabs>
+      </w:pPr>
+    </w:p>
+    <w:p>
+      <w:pPr>
+        <w:tabs>
+          <w:tab w:val="left" w:pos="540"/>
+        </w:tabs>
+      </w:pPr>
+    </w:p>
+    <w:p>
+      <w:pPr>
+        <w:tabs>
+          <w:tab w:val="left" w:pos="540"/>
+        </w:tabs>
+      </w:pPr>
+    </w:p>
+    <w:p>
+      <w:pPr>
+        <w:tabs>
+          <w:tab w:val="left" w:pos="540"/>
+        </w:tabs>
+      </w:pPr>
+    </w:p>
+    <w:p>
+      <w:pPr>
+        <w:tabs>
+          <w:tab w:val="left" w:pos="540"/>
+        </w:tabs>
+      </w:pPr>
+    </w:p>
+    <w:p>
+      <w:pPr>
+        <w:tabs>
+          <w:tab w:val="left" w:pos="540"/>
+        </w:tabs>
+      </w:pPr>
+    </w:p>
+    <w:p>
+      <w:pPr>
+        <w:tabs>
+          <w:tab w:val="left" w:pos="540"/>
+        </w:tabs>
+      </w:pPr>
+    </w:p>
+    <w:p>
+      <w:pPr>
+        <w:tabs>
+          <w:tab w:val="left" w:pos="540"/>
+        </w:tabs>
+      </w:pPr>
+    </w:p>
+    <w:p>
+      <w:pPr>
+        <w:pStyle w:val="Heading1"/>
+        <w:numPr>
+          <w:ilvl w:val="0"/>
+          <w:numId w:val="0"/>
+        </w:numPr>
+        <w:ind w:left="720" w:hanging="720"/>
+        <w:jc w:val="center"/>
+        <w:rPr>
+          <w:rFonts w:ascii="Times New Roman" w:hAnsi="Times New Roman"/>
           <w:szCs w:val="24"/>
         </w:rPr>
       </w:pPr>
@@ -2517,7 +2230,6 @@
       <w:r>
         <w:rPr>
           <w:rFonts w:ascii="Times New Roman" w:hAnsi="Times New Roman"/>
-          <w:sz w:val="24"/>
           <w:szCs w:val="24"/>
         </w:rPr>
         <w:t>GENERAL</w:t>
@@ -2526,7 +2238,6 @@
       <w:r>
         <w:rPr>
           <w:rFonts w:ascii="Times New Roman" w:hAnsi="Times New Roman"/>
-          <w:sz w:val="24"/>
           <w:szCs w:val="24"/>
         </w:rPr>
         <w:t xml:space="preserve"> INFORMATION</w:t>
@@ -3208,6 +2919,7 @@
                 <w:sz w:val="24"/>
                 <w:szCs w:val="24"/>
               </w:rPr>
+              <w:lastRenderedPageBreak/>
               <w:t>Generate the QR based on his own settings</w:t>
             </w:r>
           </w:p>
@@ -3793,14 +3505,7 @@
           <w:sz w:val="24"/>
           <w:szCs w:val="24"/>
         </w:rPr>
-        <w:t xml:space="preserve">      E-mail address: </w:t>
-      </w:r>
-      <w:r>
-        <w:rPr>
-          <w:sz w:val="24"/>
-          <w:szCs w:val="24"/>
-        </w:rPr>
-        <w:t>rohithbabusadhu@gmail.com</w:t>
+        <w:t xml:space="preserve">      E-mail address: rohithbabusadhu@gmail.com</w:t>
       </w:r>
     </w:p>
     <w:p>
@@ -4022,6 +3727,7 @@
           <w:sz w:val="24"/>
           <w:szCs w:val="24"/>
         </w:rPr>
+        <w:lastRenderedPageBreak/>
         <w:t xml:space="preserve">In section 1 of this manual we discussed about the general description of the project and the users who are capable of using this project and also the functionalities and the access permissions of the users which specifies how deep can a specific user use this system. </w:t>
       </w:r>
     </w:p>
@@ -4039,7 +3745,6 @@
           <w:sz w:val="24"/>
           <w:szCs w:val="24"/>
         </w:rPr>
-        <w:lastRenderedPageBreak/>
         <w:t xml:space="preserve">In section 2 we mainly discussed on the </w:t>
       </w:r>
       <w:r>
@@ -4528,7 +4233,469 @@
       <w:pPr>
         <w:jc w:val="both"/>
         <w:rPr>
-          <w:sz w:val="28"/>
+          <w:sz w:val="24"/>
+          <w:szCs w:val="24"/>
+        </w:rPr>
+      </w:pPr>
+    </w:p>
+    <w:p>
+      <w:pPr>
+        <w:jc w:val="both"/>
+        <w:rPr>
+          <w:sz w:val="24"/>
+          <w:szCs w:val="24"/>
+        </w:rPr>
+      </w:pPr>
+    </w:p>
+    <w:p>
+      <w:pPr>
+        <w:jc w:val="both"/>
+        <w:rPr>
+          <w:sz w:val="24"/>
+          <w:szCs w:val="24"/>
+        </w:rPr>
+      </w:pPr>
+    </w:p>
+    <w:p>
+      <w:pPr>
+        <w:jc w:val="both"/>
+        <w:rPr>
+          <w:sz w:val="24"/>
+          <w:szCs w:val="24"/>
+        </w:rPr>
+      </w:pPr>
+    </w:p>
+    <w:p>
+      <w:pPr>
+        <w:jc w:val="both"/>
+        <w:rPr>
+          <w:sz w:val="24"/>
+          <w:szCs w:val="24"/>
+        </w:rPr>
+      </w:pPr>
+    </w:p>
+    <w:p>
+      <w:pPr>
+        <w:jc w:val="both"/>
+        <w:rPr>
+          <w:sz w:val="24"/>
+          <w:szCs w:val="24"/>
+        </w:rPr>
+      </w:pPr>
+    </w:p>
+    <w:p>
+      <w:pPr>
+        <w:jc w:val="both"/>
+        <w:rPr>
+          <w:sz w:val="24"/>
+          <w:szCs w:val="24"/>
+        </w:rPr>
+      </w:pPr>
+    </w:p>
+    <w:p>
+      <w:pPr>
+        <w:jc w:val="both"/>
+        <w:rPr>
+          <w:sz w:val="24"/>
+          <w:szCs w:val="24"/>
+        </w:rPr>
+      </w:pPr>
+    </w:p>
+    <w:p>
+      <w:pPr>
+        <w:jc w:val="both"/>
+        <w:rPr>
+          <w:sz w:val="24"/>
+          <w:szCs w:val="24"/>
+        </w:rPr>
+      </w:pPr>
+    </w:p>
+    <w:p>
+      <w:pPr>
+        <w:jc w:val="both"/>
+        <w:rPr>
+          <w:sz w:val="24"/>
+          <w:szCs w:val="24"/>
+        </w:rPr>
+      </w:pPr>
+    </w:p>
+    <w:p>
+      <w:pPr>
+        <w:jc w:val="both"/>
+        <w:rPr>
+          <w:sz w:val="24"/>
+          <w:szCs w:val="24"/>
+        </w:rPr>
+      </w:pPr>
+    </w:p>
+    <w:p>
+      <w:pPr>
+        <w:jc w:val="both"/>
+        <w:rPr>
+          <w:sz w:val="24"/>
+          <w:szCs w:val="24"/>
+        </w:rPr>
+      </w:pPr>
+    </w:p>
+    <w:p>
+      <w:pPr>
+        <w:jc w:val="both"/>
+        <w:rPr>
+          <w:sz w:val="24"/>
+          <w:szCs w:val="24"/>
+        </w:rPr>
+      </w:pPr>
+    </w:p>
+    <w:p>
+      <w:pPr>
+        <w:jc w:val="both"/>
+        <w:rPr>
+          <w:sz w:val="24"/>
+          <w:szCs w:val="24"/>
+        </w:rPr>
+      </w:pPr>
+    </w:p>
+    <w:p>
+      <w:pPr>
+        <w:jc w:val="both"/>
+        <w:rPr>
+          <w:sz w:val="24"/>
+          <w:szCs w:val="24"/>
+        </w:rPr>
+      </w:pPr>
+    </w:p>
+    <w:p>
+      <w:pPr>
+        <w:jc w:val="both"/>
+        <w:rPr>
+          <w:sz w:val="24"/>
+          <w:szCs w:val="24"/>
+        </w:rPr>
+      </w:pPr>
+    </w:p>
+    <w:p>
+      <w:pPr>
+        <w:jc w:val="both"/>
+        <w:rPr>
+          <w:sz w:val="24"/>
+          <w:szCs w:val="24"/>
+        </w:rPr>
+      </w:pPr>
+    </w:p>
+    <w:p>
+      <w:pPr>
+        <w:jc w:val="both"/>
+        <w:rPr>
+          <w:sz w:val="24"/>
+          <w:szCs w:val="24"/>
+        </w:rPr>
+      </w:pPr>
+    </w:p>
+    <w:p>
+      <w:pPr>
+        <w:jc w:val="both"/>
+        <w:rPr>
+          <w:sz w:val="24"/>
+          <w:szCs w:val="24"/>
+        </w:rPr>
+      </w:pPr>
+    </w:p>
+    <w:p>
+      <w:pPr>
+        <w:jc w:val="center"/>
+        <w:rPr>
+          <w:b/>
+          <w:sz w:val="36"/>
+          <w:szCs w:val="24"/>
+        </w:rPr>
+      </w:pPr>
+      <w:r>
+        <w:rPr>
+          <w:b/>
+          <w:sz w:val="36"/>
+          <w:szCs w:val="24"/>
+        </w:rPr>
+        <w:t>System Summary</w:t>
+      </w:r>
+    </w:p>
+    <w:p>
+      <w:pPr>
+        <w:tabs>
+          <w:tab w:val="left" w:pos="4623"/>
+        </w:tabs>
+        <w:jc w:val="both"/>
+        <w:rPr>
+          <w:sz w:val="24"/>
+          <w:szCs w:val="24"/>
+        </w:rPr>
+      </w:pPr>
+    </w:p>
+    <w:p>
+      <w:pPr>
+        <w:jc w:val="both"/>
+        <w:rPr>
+          <w:sz w:val="24"/>
+          <w:szCs w:val="24"/>
+        </w:rPr>
+      </w:pPr>
+    </w:p>
+    <w:p>
+      <w:pPr>
+        <w:jc w:val="both"/>
+        <w:rPr>
+          <w:sz w:val="24"/>
+          <w:szCs w:val="24"/>
+        </w:rPr>
+      </w:pPr>
+    </w:p>
+    <w:p>
+      <w:pPr>
+        <w:jc w:val="both"/>
+        <w:rPr>
+          <w:sz w:val="24"/>
+          <w:szCs w:val="24"/>
+        </w:rPr>
+      </w:pPr>
+    </w:p>
+    <w:p>
+      <w:pPr>
+        <w:jc w:val="both"/>
+        <w:rPr>
+          <w:sz w:val="24"/>
+          <w:szCs w:val="24"/>
+        </w:rPr>
+      </w:pPr>
+    </w:p>
+    <w:p>
+      <w:pPr>
+        <w:jc w:val="both"/>
+        <w:rPr>
+          <w:sz w:val="24"/>
+          <w:szCs w:val="24"/>
+        </w:rPr>
+      </w:pPr>
+    </w:p>
+    <w:p>
+      <w:pPr>
+        <w:jc w:val="both"/>
+        <w:rPr>
+          <w:sz w:val="24"/>
+          <w:szCs w:val="24"/>
+        </w:rPr>
+      </w:pPr>
+    </w:p>
+    <w:p>
+      <w:pPr>
+        <w:jc w:val="both"/>
+        <w:rPr>
+          <w:sz w:val="24"/>
+          <w:szCs w:val="24"/>
+        </w:rPr>
+      </w:pPr>
+    </w:p>
+    <w:p>
+      <w:pPr>
+        <w:jc w:val="both"/>
+        <w:rPr>
+          <w:sz w:val="24"/>
+          <w:szCs w:val="24"/>
+        </w:rPr>
+      </w:pPr>
+    </w:p>
+    <w:p>
+      <w:pPr>
+        <w:jc w:val="both"/>
+        <w:rPr>
+          <w:sz w:val="24"/>
+          <w:szCs w:val="24"/>
+        </w:rPr>
+      </w:pPr>
+    </w:p>
+    <w:p>
+      <w:pPr>
+        <w:jc w:val="both"/>
+        <w:rPr>
+          <w:sz w:val="24"/>
+          <w:szCs w:val="24"/>
+        </w:rPr>
+      </w:pPr>
+    </w:p>
+    <w:p>
+      <w:pPr>
+        <w:jc w:val="both"/>
+        <w:rPr>
+          <w:sz w:val="24"/>
+          <w:szCs w:val="24"/>
+        </w:rPr>
+      </w:pPr>
+    </w:p>
+    <w:p>
+      <w:pPr>
+        <w:jc w:val="both"/>
+        <w:rPr>
+          <w:sz w:val="24"/>
+          <w:szCs w:val="24"/>
+        </w:rPr>
+      </w:pPr>
+    </w:p>
+    <w:p>
+      <w:pPr>
+        <w:jc w:val="both"/>
+        <w:rPr>
+          <w:sz w:val="24"/>
+          <w:szCs w:val="24"/>
+        </w:rPr>
+      </w:pPr>
+    </w:p>
+    <w:p>
+      <w:pPr>
+        <w:jc w:val="both"/>
+        <w:rPr>
+          <w:sz w:val="24"/>
+          <w:szCs w:val="24"/>
+        </w:rPr>
+      </w:pPr>
+    </w:p>
+    <w:p>
+      <w:pPr>
+        <w:jc w:val="both"/>
+        <w:rPr>
+          <w:sz w:val="24"/>
+          <w:szCs w:val="24"/>
+        </w:rPr>
+      </w:pPr>
+    </w:p>
+    <w:p>
+      <w:pPr>
+        <w:jc w:val="both"/>
+        <w:rPr>
+          <w:sz w:val="24"/>
+          <w:szCs w:val="24"/>
+        </w:rPr>
+      </w:pPr>
+    </w:p>
+    <w:p>
+      <w:pPr>
+        <w:jc w:val="both"/>
+        <w:rPr>
+          <w:sz w:val="24"/>
+          <w:szCs w:val="24"/>
+        </w:rPr>
+      </w:pPr>
+    </w:p>
+    <w:p>
+      <w:pPr>
+        <w:jc w:val="both"/>
+        <w:rPr>
+          <w:sz w:val="24"/>
+          <w:szCs w:val="24"/>
+        </w:rPr>
+      </w:pPr>
+    </w:p>
+    <w:p>
+      <w:pPr>
+        <w:jc w:val="both"/>
+        <w:rPr>
+          <w:sz w:val="24"/>
+          <w:szCs w:val="24"/>
+        </w:rPr>
+      </w:pPr>
+    </w:p>
+    <w:p>
+      <w:pPr>
+        <w:jc w:val="both"/>
+        <w:rPr>
+          <w:sz w:val="24"/>
+          <w:szCs w:val="24"/>
+        </w:rPr>
+      </w:pPr>
+    </w:p>
+    <w:p>
+      <w:pPr>
+        <w:jc w:val="both"/>
+        <w:rPr>
+          <w:sz w:val="24"/>
+          <w:szCs w:val="24"/>
+        </w:rPr>
+      </w:pPr>
+    </w:p>
+    <w:p>
+      <w:pPr>
+        <w:jc w:val="both"/>
+        <w:rPr>
+          <w:sz w:val="24"/>
+          <w:szCs w:val="24"/>
+        </w:rPr>
+      </w:pPr>
+    </w:p>
+    <w:p>
+      <w:pPr>
+        <w:jc w:val="both"/>
+        <w:rPr>
+          <w:sz w:val="24"/>
+          <w:szCs w:val="24"/>
+        </w:rPr>
+      </w:pPr>
+    </w:p>
+    <w:p>
+      <w:pPr>
+        <w:jc w:val="both"/>
+        <w:rPr>
+          <w:sz w:val="24"/>
+          <w:szCs w:val="24"/>
+        </w:rPr>
+      </w:pPr>
+    </w:p>
+    <w:p>
+      <w:pPr>
+        <w:jc w:val="both"/>
+        <w:rPr>
+          <w:sz w:val="24"/>
+          <w:szCs w:val="24"/>
+        </w:rPr>
+      </w:pPr>
+    </w:p>
+    <w:p>
+      <w:pPr>
+        <w:jc w:val="both"/>
+        <w:rPr>
+          <w:sz w:val="24"/>
+          <w:szCs w:val="24"/>
+        </w:rPr>
+      </w:pPr>
+    </w:p>
+    <w:p>
+      <w:pPr>
+        <w:jc w:val="both"/>
+        <w:rPr>
+          <w:sz w:val="24"/>
+          <w:szCs w:val="24"/>
+        </w:rPr>
+      </w:pPr>
+    </w:p>
+    <w:p>
+      <w:pPr>
+        <w:jc w:val="both"/>
+        <w:rPr>
+          <w:sz w:val="24"/>
+          <w:szCs w:val="24"/>
+        </w:rPr>
+      </w:pPr>
+    </w:p>
+    <w:p>
+      <w:pPr>
+        <w:jc w:val="both"/>
+        <w:rPr>
+          <w:sz w:val="24"/>
+          <w:szCs w:val="24"/>
+        </w:rPr>
+      </w:pPr>
+    </w:p>
+    <w:p>
+      <w:pPr>
+        <w:jc w:val="both"/>
+        <w:rPr>
+          <w:sz w:val="24"/>
           <w:szCs w:val="24"/>
         </w:rPr>
       </w:pPr>
@@ -4600,22 +4767,184 @@
           <w:sz w:val="24"/>
           <w:szCs w:val="24"/>
         </w:rPr>
-        <w:t xml:space="preserve">Developing of this system mainly required the use of different accessories since this is an multiple platform application. We have mainly used the </w:t>
-      </w:r>
-    </w:p>
-    <w:p>
-      <w:pPr>
-        <w:ind w:left="360"/>
-        <w:jc w:val="both"/>
-        <w:rPr>
-          <w:sz w:val="24"/>
-          <w:szCs w:val="24"/>
-        </w:rPr>
-      </w:pPr>
-    </w:p>
-    <w:p>
-      <w:pPr>
-        <w:ind w:left="360"/>
+        <w:t>For Students Attendance Tracking system to work there are some specific configurations</w:t>
+      </w:r>
+      <w:r>
+        <w:rPr>
+          <w:sz w:val="24"/>
+          <w:szCs w:val="24"/>
+        </w:rPr>
+        <w:t xml:space="preserve"> </w:t>
+      </w:r>
+      <w:r>
+        <w:rPr>
+          <w:sz w:val="24"/>
+          <w:szCs w:val="24"/>
+        </w:rPr>
+        <w:t>required.</w:t>
+      </w:r>
+    </w:p>
+    <w:p>
+      <w:pPr>
+        <w:jc w:val="both"/>
+        <w:rPr>
+          <w:sz w:val="24"/>
+          <w:szCs w:val="24"/>
+        </w:rPr>
+      </w:pPr>
+      <w:r>
+        <w:rPr>
+          <w:sz w:val="24"/>
+          <w:szCs w:val="24"/>
+        </w:rPr>
+        <w:t>There are mainly two different platforms like the web application and the iOS application.</w:t>
+      </w:r>
+    </w:p>
+    <w:p>
+      <w:pPr>
+        <w:jc w:val="both"/>
+        <w:rPr>
+          <w:sz w:val="24"/>
+          <w:szCs w:val="24"/>
+        </w:rPr>
+      </w:pPr>
+      <w:r>
+        <w:rPr>
+          <w:sz w:val="24"/>
+          <w:szCs w:val="24"/>
+        </w:rPr>
+        <w:t>Web application:</w:t>
+      </w:r>
+    </w:p>
+    <w:p>
+      <w:pPr>
+        <w:jc w:val="both"/>
+        <w:rPr>
+          <w:sz w:val="24"/>
+          <w:szCs w:val="24"/>
+        </w:rPr>
+      </w:pPr>
+      <w:r>
+        <w:rPr>
+          <w:sz w:val="24"/>
+          <w:szCs w:val="24"/>
+        </w:rPr>
+        <w:tab/>
+      </w:r>
+      <w:r>
+        <w:rPr>
+          <w:sz w:val="24"/>
+          <w:szCs w:val="24"/>
+        </w:rPr>
+        <w:t>Hardware: A</w:t>
+      </w:r>
+      <w:r>
+        <w:rPr>
+          <w:sz w:val="24"/>
+          <w:szCs w:val="24"/>
+        </w:rPr>
+        <w:t xml:space="preserve"> laptop</w:t>
+      </w:r>
+      <w:r>
+        <w:rPr>
+          <w:sz w:val="24"/>
+          <w:szCs w:val="24"/>
+        </w:rPr>
+        <w:t xml:space="preserve"> and an </w:t>
+      </w:r>
+      <w:r>
+        <w:rPr>
+          <w:sz w:val="24"/>
+          <w:szCs w:val="24"/>
+        </w:rPr>
+        <w:t>iOS mobile</w:t>
+      </w:r>
+      <w:r>
+        <w:rPr>
+          <w:sz w:val="24"/>
+          <w:szCs w:val="24"/>
+        </w:rPr>
+        <w:t xml:space="preserve"> with active internet connection</w:t>
+      </w:r>
+      <w:r>
+        <w:rPr>
+          <w:sz w:val="24"/>
+          <w:szCs w:val="24"/>
+        </w:rPr>
+        <w:t xml:space="preserve"> </w:t>
+      </w:r>
+    </w:p>
+    <w:p>
+      <w:pPr>
+        <w:jc w:val="both"/>
+        <w:rPr>
+          <w:sz w:val="24"/>
+          <w:szCs w:val="24"/>
+        </w:rPr>
+      </w:pPr>
+      <w:r>
+        <w:rPr>
+          <w:sz w:val="24"/>
+          <w:szCs w:val="24"/>
+        </w:rPr>
+        <w:tab/>
+        <w:t>Softwares: node.js; Chrome or any responsive browser;</w:t>
+      </w:r>
+    </w:p>
+    <w:p>
+      <w:pPr>
+        <w:ind w:firstLine="720"/>
+        <w:jc w:val="both"/>
+        <w:rPr>
+          <w:sz w:val="24"/>
+          <w:szCs w:val="24"/>
+        </w:rPr>
+      </w:pPr>
+    </w:p>
+    <w:p>
+      <w:pPr>
+        <w:jc w:val="both"/>
+        <w:rPr>
+          <w:sz w:val="24"/>
+          <w:szCs w:val="24"/>
+        </w:rPr>
+      </w:pPr>
+      <w:r>
+        <w:rPr>
+          <w:sz w:val="24"/>
+          <w:szCs w:val="24"/>
+        </w:rPr>
+        <w:t xml:space="preserve">Data Flow: </w:t>
+      </w:r>
+    </w:p>
+    <w:p>
+      <w:pPr>
+        <w:jc w:val="both"/>
+        <w:rPr>
+          <w:sz w:val="24"/>
+          <w:szCs w:val="24"/>
+        </w:rPr>
+      </w:pPr>
+      <w:r>
+        <w:rPr>
+          <w:sz w:val="24"/>
+          <w:szCs w:val="24"/>
+        </w:rPr>
+        <w:tab/>
+        <w:t>Executing a project considering the input fields from the user and obtaining the outputs accordingly can be done in a two tier architecture. In this the user directly interacts with the database and retrieves all the necessary information required. Similarly Student attendance tracking is also a two tier architecture, in which the instructor can retrieve the details of the student directly from the database without any further request whereas student can also have a look at the attendance percentage and all the other features directly in the application.</w:t>
+      </w:r>
+    </w:p>
+    <w:p>
+      <w:pPr>
+        <w:jc w:val="both"/>
+        <w:rPr>
+          <w:sz w:val="24"/>
+          <w:szCs w:val="24"/>
+        </w:rPr>
+      </w:pPr>
+    </w:p>
+    <w:p>
+      <w:pPr>
         <w:jc w:val="both"/>
         <w:rPr>
           <w:sz w:val="24"/>
@@ -4649,6 +4978,1580 @@
           <w:szCs w:val="24"/>
         </w:rPr>
       </w:pPr>
+      <w:r>
+        <w:rPr>
+          <w:noProof/>
+          <w:sz w:val="24"/>
+          <w:szCs w:val="24"/>
+        </w:rPr>
+        <mc:AlternateContent>
+          <mc:Choice Requires="wps">
+            <w:drawing>
+              <wp:anchor distT="0" distB="0" distL="114300" distR="114300" simplePos="0" relativeHeight="251660288" behindDoc="0" locked="0" layoutInCell="1" allowOverlap="1">
+                <wp:simplePos x="0" y="0"/>
+                <wp:positionH relativeFrom="margin">
+                  <wp:posOffset>2828925</wp:posOffset>
+                </wp:positionH>
+                <wp:positionV relativeFrom="paragraph">
+                  <wp:posOffset>5811</wp:posOffset>
+                </wp:positionV>
+                <wp:extent cx="1086928" cy="913860"/>
+                <wp:effectExtent l="0" t="0" r="18415" b="19685"/>
+                <wp:wrapNone/>
+                <wp:docPr id="44" name="Can 44"/>
+                <wp:cNvGraphicFramePr/>
+                <a:graphic xmlns:a="http://schemas.openxmlformats.org/drawingml/2006/main">
+                  <a:graphicData uri="http://schemas.microsoft.com/office/word/2010/wordprocessingShape">
+                    <wps:wsp>
+                      <wps:cNvSpPr/>
+                      <wps:spPr>
+                        <a:xfrm>
+                          <a:off x="0" y="0"/>
+                          <a:ext cx="1086928" cy="913860"/>
+                        </a:xfrm>
+                        <a:prstGeom prst="can">
+                          <a:avLst/>
+                        </a:prstGeom>
+                      </wps:spPr>
+                      <wps:style>
+                        <a:lnRef idx="2">
+                          <a:schemeClr val="accent6"/>
+                        </a:lnRef>
+                        <a:fillRef idx="1">
+                          <a:schemeClr val="lt1"/>
+                        </a:fillRef>
+                        <a:effectRef idx="0">
+                          <a:schemeClr val="accent6"/>
+                        </a:effectRef>
+                        <a:fontRef idx="minor">
+                          <a:schemeClr val="dk1"/>
+                        </a:fontRef>
+                      </wps:style>
+                      <wps:bodyPr rot="0" spcFirstLastPara="0" vertOverflow="overflow" horzOverflow="overflow" vert="horz" wrap="square" lIns="91440" tIns="45720" rIns="91440" bIns="45720" numCol="1" spcCol="0" rtlCol="0" fromWordArt="0" anchor="ctr" anchorCtr="0" forceAA="0" compatLnSpc="1">
+                        <a:prstTxWarp prst="textNoShape">
+                          <a:avLst/>
+                        </a:prstTxWarp>
+                        <a:noAutofit/>
+                      </wps:bodyPr>
+                    </wps:wsp>
+                  </a:graphicData>
+                </a:graphic>
+                <wp14:sizeRelH relativeFrom="margin">
+                  <wp14:pctWidth>0</wp14:pctWidth>
+                </wp14:sizeRelH>
+                <wp14:sizeRelV relativeFrom="margin">
+                  <wp14:pctHeight>0</wp14:pctHeight>
+                </wp14:sizeRelV>
+              </wp:anchor>
+            </w:drawing>
+          </mc:Choice>
+          <mc:Fallback>
+            <w:pict>
+              <v:shapetype w14:anchorId="0E801A49" id="_x0000_t22" coordsize="21600,21600" o:spt="22" adj="5400" path="m10800,qx0@1l0@2qy10800,21600,21600@2l21600@1qy10800,xem0@1qy10800@0,21600@1nfe">
+                <v:formulas>
+                  <v:f eqn="val #0"/>
+                  <v:f eqn="prod #0 1 2"/>
+                  <v:f eqn="sum height 0 @1"/>
+                </v:formulas>
+                <v:path o:extrusionok="f" gradientshapeok="t" o:connecttype="custom" o:connectlocs="10800,@0;10800,0;0,10800;10800,21600;21600,10800" o:connectangles="270,270,180,90,0" textboxrect="0,@0,21600,@2"/>
+                <v:handles>
+                  <v:h position="center,#0" yrange="0,10800"/>
+                </v:handles>
+                <o:complex v:ext="view"/>
+              </v:shapetype>
+              <v:shape id="Can 44" o:spid="_x0000_s1026" type="#_x0000_t22" style="position:absolute;margin-left:222.75pt;margin-top:.45pt;width:85.6pt;height:71.95pt;z-index:251660288;visibility:visible;mso-wrap-style:square;mso-width-percent:0;mso-height-percent:0;mso-wrap-distance-left:9pt;mso-wrap-distance-top:0;mso-wrap-distance-right:9pt;mso-wrap-distance-bottom:0;mso-position-horizontal:absolute;mso-position-horizontal-relative:margin;mso-position-vertical:absolute;mso-position-vertical-relative:text;mso-width-percent:0;mso-height-percent:0;mso-width-relative:margin;mso-height-relative:margin;v-text-anchor:middle" o:gfxdata="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" fillcolor="white [3201]" strokecolor="#70ad47 [3209]" strokeweight="1pt">
+                <v:stroke joinstyle="miter"/>
+                <w10:wrap anchorx="margin"/>
+              </v:shape>
+            </w:pict>
+          </mc:Fallback>
+        </mc:AlternateContent>
+      </w:r>
+    </w:p>
+    <w:p>
+      <w:pPr>
+        <w:rPr>
+          <w:sz w:val="24"/>
+          <w:szCs w:val="24"/>
+        </w:rPr>
+      </w:pPr>
+      <w:r>
+        <w:rPr>
+          <w:noProof/>
+          <w:sz w:val="24"/>
+          <w:szCs w:val="24"/>
+        </w:rPr>
+        <mc:AlternateContent>
+          <mc:Choice Requires="wps">
+            <w:drawing>
+              <wp:anchor distT="0" distB="0" distL="114300" distR="114300" simplePos="0" relativeHeight="251662336" behindDoc="0" locked="0" layoutInCell="1" allowOverlap="1" wp14:anchorId="23545D42" wp14:editId="768A640C">
+                <wp:simplePos x="0" y="0"/>
+                <wp:positionH relativeFrom="column">
+                  <wp:posOffset>4830793</wp:posOffset>
+                </wp:positionH>
+                <wp:positionV relativeFrom="paragraph">
+                  <wp:posOffset>11945</wp:posOffset>
+                </wp:positionV>
+                <wp:extent cx="1819922" cy="534035"/>
+                <wp:effectExtent l="0" t="0" r="27940" b="18415"/>
+                <wp:wrapNone/>
+                <wp:docPr id="45" name="Rectangle 45"/>
+                <wp:cNvGraphicFramePr/>
+                <a:graphic xmlns:a="http://schemas.openxmlformats.org/drawingml/2006/main">
+                  <a:graphicData uri="http://schemas.microsoft.com/office/word/2010/wordprocessingShape">
+                    <wps:wsp>
+                      <wps:cNvSpPr/>
+                      <wps:spPr>
+                        <a:xfrm>
+                          <a:off x="0" y="0"/>
+                          <a:ext cx="1819922" cy="534035"/>
+                        </a:xfrm>
+                        <a:prstGeom prst="rect">
+                          <a:avLst/>
+                        </a:prstGeom>
+                      </wps:spPr>
+                      <wps:style>
+                        <a:lnRef idx="2">
+                          <a:schemeClr val="accent6"/>
+                        </a:lnRef>
+                        <a:fillRef idx="1">
+                          <a:schemeClr val="lt1"/>
+                        </a:fillRef>
+                        <a:effectRef idx="0">
+                          <a:schemeClr val="accent6"/>
+                        </a:effectRef>
+                        <a:fontRef idx="minor">
+                          <a:schemeClr val="dk1"/>
+                        </a:fontRef>
+                      </wps:style>
+                      <wps:bodyPr rot="0" spcFirstLastPara="0" vertOverflow="overflow" horzOverflow="overflow" vert="horz" wrap="square" lIns="91440" tIns="45720" rIns="91440" bIns="45720" numCol="1" spcCol="0" rtlCol="0" fromWordArt="0" anchor="ctr" anchorCtr="0" forceAA="0" compatLnSpc="1">
+                        <a:prstTxWarp prst="textNoShape">
+                          <a:avLst/>
+                        </a:prstTxWarp>
+                        <a:noAutofit/>
+                      </wps:bodyPr>
+                    </wps:wsp>
+                  </a:graphicData>
+                </a:graphic>
+                <wp14:sizeRelH relativeFrom="margin">
+                  <wp14:pctWidth>0</wp14:pctWidth>
+                </wp14:sizeRelH>
+                <wp14:sizeRelV relativeFrom="margin">
+                  <wp14:pctHeight>0</wp14:pctHeight>
+                </wp14:sizeRelV>
+              </wp:anchor>
+            </w:drawing>
+          </mc:Choice>
+          <mc:Fallback>
+            <w:pict>
+              <v:rect w14:anchorId="17F11174" id="Rectangle 45" o:spid="_x0000_s1026" style="position:absolute;margin-left:380.4pt;margin-top:.95pt;width:143.3pt;height:42.05pt;z-index:251662336;visibility:visible;mso-wrap-style:square;mso-width-percent:0;mso-height-percent:0;mso-wrap-distance-left:9pt;mso-wrap-distance-top:0;mso-wrap-distance-right:9pt;mso-wrap-distance-bottom:0;mso-position-horizontal:absolute;mso-position-horizontal-relative:text;mso-position-vertical:absolute;mso-position-vertical-relative:text;mso-width-percent:0;mso-height-percent:0;mso-width-relative:margin;mso-height-relative:margin;v-text-anchor:middle" o:gfxdata="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" fillcolor="white [3201]" strokecolor="#70ad47 [3209]" strokeweight="1pt"/>
+            </w:pict>
+          </mc:Fallback>
+        </mc:AlternateContent>
+      </w:r>
+      <w:r>
+        <w:rPr>
+          <w:noProof/>
+          <w:sz w:val="24"/>
+          <w:szCs w:val="24"/>
+        </w:rPr>
+        <mc:AlternateContent>
+          <mc:Choice Requires="wps">
+            <w:drawing>
+              <wp:anchor distT="45720" distB="45720" distL="114300" distR="114300" simplePos="0" relativeHeight="251666432" behindDoc="0" locked="0" layoutInCell="1" allowOverlap="1" wp14:anchorId="30040D4F" wp14:editId="267F6618">
+                <wp:simplePos x="0" y="0"/>
+                <wp:positionH relativeFrom="column">
+                  <wp:posOffset>5460329</wp:posOffset>
+                </wp:positionH>
+                <wp:positionV relativeFrom="paragraph">
+                  <wp:posOffset>89535</wp:posOffset>
+                </wp:positionV>
+                <wp:extent cx="637540" cy="269240"/>
+                <wp:effectExtent l="0" t="0" r="10160" b="16510"/>
+                <wp:wrapSquare wrapText="bothSides"/>
+                <wp:docPr id="48" name="Text Box 2"/>
+                <wp:cNvGraphicFramePr>
+                  <a:graphicFrameLocks xmlns:a="http://schemas.openxmlformats.org/drawingml/2006/main"/>
+                </wp:cNvGraphicFramePr>
+                <a:graphic xmlns:a="http://schemas.openxmlformats.org/drawingml/2006/main">
+                  <a:graphicData uri="http://schemas.microsoft.com/office/word/2010/wordprocessingShape">
+                    <wps:wsp>
+                      <wps:cNvSpPr txBox="1">
+                        <a:spLocks noChangeArrowheads="1"/>
+                      </wps:cNvSpPr>
+                      <wps:spPr bwMode="auto">
+                        <a:xfrm>
+                          <a:off x="0" y="0"/>
+                          <a:ext cx="637540" cy="269240"/>
+                        </a:xfrm>
+                        <a:prstGeom prst="rect">
+                          <a:avLst/>
+                        </a:prstGeom>
+                        <a:solidFill>
+                          <a:srgbClr val="FFFFFF"/>
+                        </a:solidFill>
+                        <a:ln w="9525">
+                          <a:solidFill>
+                            <a:srgbClr val="000000"/>
+                          </a:solidFill>
+                          <a:miter lim="800000"/>
+                          <a:headEnd/>
+                          <a:tailEnd/>
+                        </a:ln>
+                      </wps:spPr>
+                      <wps:txbx>
+                        <w:txbxContent>
+                          <w:p>
+                            <w:r>
+                              <w:t>Student</w:t>
+                            </w:r>
+                          </w:p>
+                        </w:txbxContent>
+                      </wps:txbx>
+                      <wps:bodyPr rot="0" vert="horz" wrap="square" lIns="91440" tIns="45720" rIns="91440" bIns="45720" anchor="t" anchorCtr="0">
+                        <a:noAutofit/>
+                      </wps:bodyPr>
+                    </wps:wsp>
+                  </a:graphicData>
+                </a:graphic>
+                <wp14:sizeRelH relativeFrom="margin">
+                  <wp14:pctWidth>0</wp14:pctWidth>
+                </wp14:sizeRelH>
+                <wp14:sizeRelV relativeFrom="margin">
+                  <wp14:pctHeight>0</wp14:pctHeight>
+                </wp14:sizeRelV>
+              </wp:anchor>
+            </w:drawing>
+          </mc:Choice>
+          <mc:Fallback>
+            <w:pict>
+              <v:shapetype w14:anchorId="30040D4F" id="_x0000_t202" coordsize="21600,21600" o:spt="202" path="m,l,21600r21600,l21600,xe">
+                <v:stroke joinstyle="miter"/>
+                <v:path gradientshapeok="t" o:connecttype="rect"/>
+              </v:shapetype>
+              <v:shape id="Text Box 2" o:spid="_x0000_s1026" type="#_x0000_t202" style="position:absolute;margin-left:429.95pt;margin-top:7.05pt;width:50.2pt;height:21.2pt;z-index:251666432;visibility:visible;mso-wrap-style:square;mso-width-percent:0;mso-height-percent:0;mso-wrap-distance-left:9pt;mso-wrap-distance-top:3.6pt;mso-wrap-distance-right:9pt;mso-wrap-distance-bottom:3.6pt;mso-position-horizontal:absolute;mso-position-horizontal-relative:text;mso-position-vertical:absolute;mso-position-vertical-relative:text;mso-width-percent:0;mso-height-percent:0;mso-width-relative:margin;mso-height-relative:margin;v-text-anchor:top" o:gfxdata="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">
+                <v:textbox>
+                  <w:txbxContent>
+                    <w:p>
+                      <w:r>
+                        <w:t>Student</w:t>
+                      </w:r>
+                    </w:p>
+                  </w:txbxContent>
+                </v:textbox>
+                <w10:wrap type="square"/>
+              </v:shape>
+            </w:pict>
+          </mc:Fallback>
+        </mc:AlternateContent>
+      </w:r>
+      <w:r>
+        <w:rPr>
+          <w:noProof/>
+          <w:sz w:val="24"/>
+          <w:szCs w:val="24"/>
+        </w:rPr>
+        <mc:AlternateContent>
+          <mc:Choice Requires="wps">
+            <w:drawing>
+              <wp:anchor distT="0" distB="0" distL="114300" distR="114300" simplePos="0" relativeHeight="251659264" behindDoc="0" locked="0" layoutInCell="1" allowOverlap="1">
+                <wp:simplePos x="0" y="0"/>
+                <wp:positionH relativeFrom="column">
+                  <wp:posOffset>146650</wp:posOffset>
+                </wp:positionH>
+                <wp:positionV relativeFrom="paragraph">
+                  <wp:posOffset>11944</wp:posOffset>
+                </wp:positionV>
+                <wp:extent cx="1777042" cy="586045"/>
+                <wp:effectExtent l="0" t="0" r="13970" b="24130"/>
+                <wp:wrapNone/>
+                <wp:docPr id="43" name="Rectangle 43"/>
+                <wp:cNvGraphicFramePr/>
+                <a:graphic xmlns:a="http://schemas.openxmlformats.org/drawingml/2006/main">
+                  <a:graphicData uri="http://schemas.microsoft.com/office/word/2010/wordprocessingShape">
+                    <wps:wsp>
+                      <wps:cNvSpPr/>
+                      <wps:spPr>
+                        <a:xfrm>
+                          <a:off x="0" y="0"/>
+                          <a:ext cx="1777042" cy="586045"/>
+                        </a:xfrm>
+                        <a:prstGeom prst="rect">
+                          <a:avLst/>
+                        </a:prstGeom>
+                      </wps:spPr>
+                      <wps:style>
+                        <a:lnRef idx="2">
+                          <a:schemeClr val="accent6"/>
+                        </a:lnRef>
+                        <a:fillRef idx="1">
+                          <a:schemeClr val="lt1"/>
+                        </a:fillRef>
+                        <a:effectRef idx="0">
+                          <a:schemeClr val="accent6"/>
+                        </a:effectRef>
+                        <a:fontRef idx="minor">
+                          <a:schemeClr val="dk1"/>
+                        </a:fontRef>
+                      </wps:style>
+                      <wps:bodyPr rot="0" spcFirstLastPara="0" vertOverflow="overflow" horzOverflow="overflow" vert="horz" wrap="square" lIns="91440" tIns="45720" rIns="91440" bIns="45720" numCol="1" spcCol="0" rtlCol="0" fromWordArt="0" anchor="ctr" anchorCtr="0" forceAA="0" compatLnSpc="1">
+                        <a:prstTxWarp prst="textNoShape">
+                          <a:avLst/>
+                        </a:prstTxWarp>
+                        <a:noAutofit/>
+                      </wps:bodyPr>
+                    </wps:wsp>
+                  </a:graphicData>
+                </a:graphic>
+                <wp14:sizeRelH relativeFrom="margin">
+                  <wp14:pctWidth>0</wp14:pctWidth>
+                </wp14:sizeRelH>
+                <wp14:sizeRelV relativeFrom="margin">
+                  <wp14:pctHeight>0</wp14:pctHeight>
+                </wp14:sizeRelV>
+              </wp:anchor>
+            </w:drawing>
+          </mc:Choice>
+          <mc:Fallback>
+            <w:pict>
+              <v:rect w14:anchorId="1F2C3859" id="Rectangle 43" o:spid="_x0000_s1026" style="position:absolute;margin-left:11.55pt;margin-top:.95pt;width:139.9pt;height:46.15pt;z-index:251659264;visibility:visible;mso-wrap-style:square;mso-width-percent:0;mso-height-percent:0;mso-wrap-distance-left:9pt;mso-wrap-distance-top:0;mso-wrap-distance-right:9pt;mso-wrap-distance-bottom:0;mso-position-horizontal:absolute;mso-position-horizontal-relative:text;mso-position-vertical:absolute;mso-position-vertical-relative:text;mso-width-percent:0;mso-height-percent:0;mso-width-relative:margin;mso-height-relative:margin;v-text-anchor:middle" o:gfxdata="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" fillcolor="white [3201]" strokecolor="#70ad47 [3209]" strokeweight="1pt"/>
+            </w:pict>
+          </mc:Fallback>
+        </mc:AlternateContent>
+      </w:r>
+    </w:p>
+    <w:p>
+      <w:pPr>
+        <w:rPr>
+          <w:sz w:val="24"/>
+          <w:szCs w:val="24"/>
+        </w:rPr>
+      </w:pPr>
+      <w:r>
+        <w:rPr>
+          <w:noProof/>
+          <w:sz w:val="24"/>
+          <w:szCs w:val="24"/>
+        </w:rPr>
+        <mc:AlternateContent>
+          <mc:Choice Requires="wps">
+            <w:drawing>
+              <wp:anchor distT="0" distB="0" distL="114300" distR="114300" simplePos="0" relativeHeight="251674624" behindDoc="0" locked="0" layoutInCell="1" allowOverlap="1" wp14:anchorId="62402FBE" wp14:editId="53746E07">
+                <wp:simplePos x="0" y="0"/>
+                <wp:positionH relativeFrom="column">
+                  <wp:posOffset>4017010</wp:posOffset>
+                </wp:positionH>
+                <wp:positionV relativeFrom="paragraph">
+                  <wp:posOffset>31786</wp:posOffset>
+                </wp:positionV>
+                <wp:extent cx="698740" cy="243553"/>
+                <wp:effectExtent l="19050" t="19050" r="25400" b="42545"/>
+                <wp:wrapNone/>
+                <wp:docPr id="53" name="Left-Right Arrow 53"/>
+                <wp:cNvGraphicFramePr/>
+                <a:graphic xmlns:a="http://schemas.openxmlformats.org/drawingml/2006/main">
+                  <a:graphicData uri="http://schemas.microsoft.com/office/word/2010/wordprocessingShape">
+                    <wps:wsp>
+                      <wps:cNvSpPr/>
+                      <wps:spPr>
+                        <a:xfrm>
+                          <a:off x="0" y="0"/>
+                          <a:ext cx="698740" cy="243553"/>
+                        </a:xfrm>
+                        <a:prstGeom prst="leftRightArrow">
+                          <a:avLst/>
+                        </a:prstGeom>
+                      </wps:spPr>
+                      <wps:style>
+                        <a:lnRef idx="2">
+                          <a:schemeClr val="accent6"/>
+                        </a:lnRef>
+                        <a:fillRef idx="1">
+                          <a:schemeClr val="lt1"/>
+                        </a:fillRef>
+                        <a:effectRef idx="0">
+                          <a:schemeClr val="accent6"/>
+                        </a:effectRef>
+                        <a:fontRef idx="minor">
+                          <a:schemeClr val="dk1"/>
+                        </a:fontRef>
+                      </wps:style>
+                      <wps:bodyPr rot="0" spcFirstLastPara="0" vertOverflow="overflow" horzOverflow="overflow" vert="horz" wrap="square" lIns="91440" tIns="45720" rIns="91440" bIns="45720" numCol="1" spcCol="0" rtlCol="0" fromWordArt="0" anchor="ctr" anchorCtr="0" forceAA="0" compatLnSpc="1">
+                        <a:prstTxWarp prst="textNoShape">
+                          <a:avLst/>
+                        </a:prstTxWarp>
+                        <a:noAutofit/>
+                      </wps:bodyPr>
+                    </wps:wsp>
+                  </a:graphicData>
+                </a:graphic>
+                <wp14:sizeRelH relativeFrom="margin">
+                  <wp14:pctWidth>0</wp14:pctWidth>
+                </wp14:sizeRelH>
+                <wp14:sizeRelV relativeFrom="margin">
+                  <wp14:pctHeight>0</wp14:pctHeight>
+                </wp14:sizeRelV>
+              </wp:anchor>
+            </w:drawing>
+          </mc:Choice>
+          <mc:Fallback>
+            <w:pict>
+              <v:shapetype w14:anchorId="264C4F56" id="_x0000_t69" coordsize="21600,21600" o:spt="69" adj="4320,5400" path="m,10800l@0,21600@0@3@2@3@2,21600,21600,10800@2,0@2@1@0@1@0,xe">
+                <v:stroke joinstyle="miter"/>
+                <v:formulas>
+                  <v:f eqn="val #0"/>
+                  <v:f eqn="val #1"/>
+                  <v:f eqn="sum 21600 0 #0"/>
+                  <v:f eqn="sum 21600 0 #1"/>
+                  <v:f eqn="prod #0 #1 10800"/>
+                  <v:f eqn="sum #0 0 @4"/>
+                  <v:f eqn="sum 21600 0 @5"/>
+                </v:formulas>
+                <v:path o:connecttype="custom" o:connectlocs="@2,0;10800,@1;@0,0;0,10800;@0,21600;10800,@3;@2,21600;21600,10800" o:connectangles="270,270,270,180,90,90,90,0" textboxrect="@5,@1,@6,@3"/>
+                <v:handles>
+                  <v:h position="#0,#1" xrange="0,10800" yrange="0,10800"/>
+                </v:handles>
+              </v:shapetype>
+              <v:shape id="Left-Right Arrow 53" o:spid="_x0000_s1026" type="#_x0000_t69" style="position:absolute;margin-left:316.3pt;margin-top:2.5pt;width:55pt;height:19.2pt;z-index:251674624;visibility:visible;mso-wrap-style:square;mso-width-percent:0;mso-height-percent:0;mso-wrap-distance-left:9pt;mso-wrap-distance-top:0;mso-wrap-distance-right:9pt;mso-wrap-distance-bottom:0;mso-position-horizontal:absolute;mso-position-horizontal-relative:text;mso-position-vertical:absolute;mso-position-vertical-relative:text;mso-width-percent:0;mso-height-percent:0;mso-width-relative:margin;mso-height-relative:margin;v-text-anchor:middle" o:gfxdata="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" adj="3764" fillcolor="white [3201]" strokecolor="#70ad47 [3209]" strokeweight="1pt"/>
+            </w:pict>
+          </mc:Fallback>
+        </mc:AlternateContent>
+      </w:r>
+      <w:r>
+        <w:rPr>
+          <w:noProof/>
+          <w:sz w:val="24"/>
+          <w:szCs w:val="24"/>
+        </w:rPr>
+        <mc:AlternateContent>
+          <mc:Choice Requires="wps">
+            <w:drawing>
+              <wp:anchor distT="0" distB="0" distL="114300" distR="114300" simplePos="0" relativeHeight="251672576" behindDoc="0" locked="0" layoutInCell="1" allowOverlap="1">
+                <wp:simplePos x="0" y="0"/>
+                <wp:positionH relativeFrom="column">
+                  <wp:posOffset>2035822</wp:posOffset>
+                </wp:positionH>
+                <wp:positionV relativeFrom="paragraph">
+                  <wp:posOffset>26035</wp:posOffset>
+                </wp:positionV>
+                <wp:extent cx="698740" cy="243553"/>
+                <wp:effectExtent l="19050" t="19050" r="25400" b="42545"/>
+                <wp:wrapNone/>
+                <wp:docPr id="52" name="Left-Right Arrow 52"/>
+                <wp:cNvGraphicFramePr/>
+                <a:graphic xmlns:a="http://schemas.openxmlformats.org/drawingml/2006/main">
+                  <a:graphicData uri="http://schemas.microsoft.com/office/word/2010/wordprocessingShape">
+                    <wps:wsp>
+                      <wps:cNvSpPr/>
+                      <wps:spPr>
+                        <a:xfrm>
+                          <a:off x="0" y="0"/>
+                          <a:ext cx="698740" cy="243553"/>
+                        </a:xfrm>
+                        <a:prstGeom prst="leftRightArrow">
+                          <a:avLst/>
+                        </a:prstGeom>
+                      </wps:spPr>
+                      <wps:style>
+                        <a:lnRef idx="2">
+                          <a:schemeClr val="accent6"/>
+                        </a:lnRef>
+                        <a:fillRef idx="1">
+                          <a:schemeClr val="lt1"/>
+                        </a:fillRef>
+                        <a:effectRef idx="0">
+                          <a:schemeClr val="accent6"/>
+                        </a:effectRef>
+                        <a:fontRef idx="minor">
+                          <a:schemeClr val="dk1"/>
+                        </a:fontRef>
+                      </wps:style>
+                      <wps:bodyPr rot="0" spcFirstLastPara="0" vertOverflow="overflow" horzOverflow="overflow" vert="horz" wrap="square" lIns="91440" tIns="45720" rIns="91440" bIns="45720" numCol="1" spcCol="0" rtlCol="0" fromWordArt="0" anchor="ctr" anchorCtr="0" forceAA="0" compatLnSpc="1">
+                        <a:prstTxWarp prst="textNoShape">
+                          <a:avLst/>
+                        </a:prstTxWarp>
+                        <a:noAutofit/>
+                      </wps:bodyPr>
+                    </wps:wsp>
+                  </a:graphicData>
+                </a:graphic>
+                <wp14:sizeRelH relativeFrom="margin">
+                  <wp14:pctWidth>0</wp14:pctWidth>
+                </wp14:sizeRelH>
+                <wp14:sizeRelV relativeFrom="margin">
+                  <wp14:pctHeight>0</wp14:pctHeight>
+                </wp14:sizeRelV>
+              </wp:anchor>
+            </w:drawing>
+          </mc:Choice>
+          <mc:Fallback>
+            <w:pict>
+              <v:shape w14:anchorId="177DF47E" id="Left-Right Arrow 52" o:spid="_x0000_s1026" type="#_x0000_t69" style="position:absolute;margin-left:160.3pt;margin-top:2.05pt;width:55pt;height:19.2pt;z-index:251672576;visibility:visible;mso-wrap-style:square;mso-width-percent:0;mso-height-percent:0;mso-wrap-distance-left:9pt;mso-wrap-distance-top:0;mso-wrap-distance-right:9pt;mso-wrap-distance-bottom:0;mso-position-horizontal:absolute;mso-position-horizontal-relative:text;mso-position-vertical:absolute;mso-position-vertical-relative:text;mso-width-percent:0;mso-height-percent:0;mso-width-relative:margin;mso-height-relative:margin;v-text-anchor:middle" o:gfxdata="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" adj="3764" fillcolor="white [3201]" strokecolor="#70ad47 [3209]" strokeweight="1pt"/>
+            </w:pict>
+          </mc:Fallback>
+        </mc:AlternateContent>
+      </w:r>
+      <w:r>
+        <w:rPr>
+          <w:noProof/>
+          <w:sz w:val="24"/>
+          <w:szCs w:val="24"/>
+        </w:rPr>
+        <mc:AlternateContent>
+          <mc:Choice Requires="wps">
+            <w:drawing>
+              <wp:anchor distT="45720" distB="45720" distL="114300" distR="114300" simplePos="0" relativeHeight="251668480" behindDoc="0" locked="0" layoutInCell="1" allowOverlap="1" wp14:anchorId="30040D4F" wp14:editId="267F6618">
+                <wp:simplePos x="0" y="0"/>
+                <wp:positionH relativeFrom="margin">
+                  <wp:posOffset>3001645</wp:posOffset>
+                </wp:positionH>
+                <wp:positionV relativeFrom="paragraph">
+                  <wp:posOffset>8890</wp:posOffset>
+                </wp:positionV>
+                <wp:extent cx="724535" cy="269240"/>
+                <wp:effectExtent l="0" t="0" r="18415" b="16510"/>
+                <wp:wrapSquare wrapText="bothSides"/>
+                <wp:docPr id="49" name="Text Box 2"/>
+                <wp:cNvGraphicFramePr>
+                  <a:graphicFrameLocks xmlns:a="http://schemas.openxmlformats.org/drawingml/2006/main"/>
+                </wp:cNvGraphicFramePr>
+                <a:graphic xmlns:a="http://schemas.openxmlformats.org/drawingml/2006/main">
+                  <a:graphicData uri="http://schemas.microsoft.com/office/word/2010/wordprocessingShape">
+                    <wps:wsp>
+                      <wps:cNvSpPr txBox="1">
+                        <a:spLocks noChangeArrowheads="1"/>
+                      </wps:cNvSpPr>
+                      <wps:spPr bwMode="auto">
+                        <a:xfrm>
+                          <a:off x="0" y="0"/>
+                          <a:ext cx="724535" cy="269240"/>
+                        </a:xfrm>
+                        <a:prstGeom prst="rect">
+                          <a:avLst/>
+                        </a:prstGeom>
+                        <a:solidFill>
+                          <a:srgbClr val="FFFFFF"/>
+                        </a:solidFill>
+                        <a:ln w="9525">
+                          <a:solidFill>
+                            <a:srgbClr val="000000"/>
+                          </a:solidFill>
+                          <a:miter lim="800000"/>
+                          <a:headEnd/>
+                          <a:tailEnd/>
+                        </a:ln>
+                      </wps:spPr>
+                      <wps:txbx>
+                        <w:txbxContent>
+                          <w:p>
+                            <w:r>
+                              <w:t>Database</w:t>
+                            </w:r>
+                          </w:p>
+                        </w:txbxContent>
+                      </wps:txbx>
+                      <wps:bodyPr rot="0" vert="horz" wrap="square" lIns="91440" tIns="45720" rIns="91440" bIns="45720" anchor="t" anchorCtr="0">
+                        <a:noAutofit/>
+                      </wps:bodyPr>
+                    </wps:wsp>
+                  </a:graphicData>
+                </a:graphic>
+                <wp14:sizeRelH relativeFrom="margin">
+                  <wp14:pctWidth>0</wp14:pctWidth>
+                </wp14:sizeRelH>
+                <wp14:sizeRelV relativeFrom="margin">
+                  <wp14:pctHeight>0</wp14:pctHeight>
+                </wp14:sizeRelV>
+              </wp:anchor>
+            </w:drawing>
+          </mc:Choice>
+          <mc:Fallback>
+            <w:pict>
+              <v:shape w14:anchorId="30040D4F" id="_x0000_s1027" type="#_x0000_t202" style="position:absolute;margin-left:236.35pt;margin-top:.7pt;width:57.05pt;height:21.2pt;z-index:251668480;visibility:visible;mso-wrap-style:square;mso-width-percent:0;mso-height-percent:0;mso-wrap-distance-left:9pt;mso-wrap-distance-top:3.6pt;mso-wrap-distance-right:9pt;mso-wrap-distance-bottom:3.6pt;mso-position-horizontal:absolute;mso-position-horizontal-relative:margin;mso-position-vertical:absolute;mso-position-vertical-relative:text;mso-width-percent:0;mso-height-percent:0;mso-width-relative:margin;mso-height-relative:margin;v-text-anchor:top" o:gfxdata="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">
+                <v:textbox>
+                  <w:txbxContent>
+                    <w:p>
+                      <w:r>
+                        <w:t>Database</w:t>
+                      </w:r>
+                    </w:p>
+                  </w:txbxContent>
+                </v:textbox>
+                <w10:wrap type="square" anchorx="margin"/>
+              </v:shape>
+            </w:pict>
+          </mc:Fallback>
+        </mc:AlternateContent>
+      </w:r>
+      <w:r>
+        <w:rPr>
+          <w:noProof/>
+          <w:sz w:val="24"/>
+          <w:szCs w:val="24"/>
+        </w:rPr>
+        <mc:AlternateContent>
+          <mc:Choice Requires="wps">
+            <w:drawing>
+              <wp:anchor distT="45720" distB="45720" distL="114300" distR="114300" simplePos="0" relativeHeight="251664384" behindDoc="0" locked="0" layoutInCell="1" allowOverlap="1">
+                <wp:simplePos x="0" y="0"/>
+                <wp:positionH relativeFrom="column">
+                  <wp:posOffset>559051</wp:posOffset>
+                </wp:positionH>
+                <wp:positionV relativeFrom="paragraph">
+                  <wp:posOffset>7620</wp:posOffset>
+                </wp:positionV>
+                <wp:extent cx="836295" cy="1404620"/>
+                <wp:effectExtent l="0" t="0" r="20955" b="24765"/>
+                <wp:wrapSquare wrapText="bothSides"/>
+                <wp:docPr id="217" name="Text Box 2"/>
+                <wp:cNvGraphicFramePr>
+                  <a:graphicFrameLocks xmlns:a="http://schemas.openxmlformats.org/drawingml/2006/main"/>
+                </wp:cNvGraphicFramePr>
+                <a:graphic xmlns:a="http://schemas.openxmlformats.org/drawingml/2006/main">
+                  <a:graphicData uri="http://schemas.microsoft.com/office/word/2010/wordprocessingShape">
+                    <wps:wsp>
+                      <wps:cNvSpPr txBox="1">
+                        <a:spLocks noChangeArrowheads="1"/>
+                      </wps:cNvSpPr>
+                      <wps:spPr bwMode="auto">
+                        <a:xfrm>
+                          <a:off x="0" y="0"/>
+                          <a:ext cx="836295" cy="1404620"/>
+                        </a:xfrm>
+                        <a:prstGeom prst="rect">
+                          <a:avLst/>
+                        </a:prstGeom>
+                        <a:solidFill>
+                          <a:srgbClr val="FFFFFF"/>
+                        </a:solidFill>
+                        <a:ln w="9525">
+                          <a:solidFill>
+                            <a:srgbClr val="000000"/>
+                          </a:solidFill>
+                          <a:miter lim="800000"/>
+                          <a:headEnd/>
+                          <a:tailEnd/>
+                        </a:ln>
+                      </wps:spPr>
+                      <wps:txbx>
+                        <w:txbxContent>
+                          <w:p>
+                            <w:r>
+                              <w:t>Instructor</w:t>
+                            </w:r>
+                          </w:p>
+                        </w:txbxContent>
+                      </wps:txbx>
+                      <wps:bodyPr rot="0" vert="horz" wrap="square" lIns="91440" tIns="45720" rIns="91440" bIns="45720" anchor="t" anchorCtr="0">
+                        <a:spAutoFit/>
+                      </wps:bodyPr>
+                    </wps:wsp>
+                  </a:graphicData>
+                </a:graphic>
+                <wp14:sizeRelH relativeFrom="margin">
+                  <wp14:pctWidth>0</wp14:pctWidth>
+                </wp14:sizeRelH>
+                <wp14:sizeRelV relativeFrom="margin">
+                  <wp14:pctHeight>20000</wp14:pctHeight>
+                </wp14:sizeRelV>
+              </wp:anchor>
+            </w:drawing>
+          </mc:Choice>
+          <mc:Fallback>
+            <w:pict>
+              <v:shape id="_x0000_s1028" type="#_x0000_t202" style="position:absolute;margin-left:44pt;margin-top:.6pt;width:65.85pt;height:110.6pt;z-index:251664384;visibility:visible;mso-wrap-style:square;mso-width-percent:0;mso-height-percent:200;mso-wrap-distance-left:9pt;mso-wrap-distance-top:3.6pt;mso-wrap-distance-right:9pt;mso-wrap-distance-bottom:3.6pt;mso-position-horizontal:absolute;mso-position-horizontal-relative:text;mso-position-vertical:absolute;mso-position-vertical-relative:text;mso-width-percent:0;mso-height-percent:200;mso-width-relative:margin;mso-height-relative:margin;v-text-anchor:top" o:gfxdata="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">
+                <v:textbox style="mso-fit-shape-to-text:t">
+                  <w:txbxContent>
+                    <w:p>
+                      <w:r>
+                        <w:t>Instructor</w:t>
+                      </w:r>
+                    </w:p>
+                  </w:txbxContent>
+                </v:textbox>
+                <w10:wrap type="square"/>
+              </v:shape>
+            </w:pict>
+          </mc:Fallback>
+        </mc:AlternateContent>
+      </w:r>
+    </w:p>
+    <w:p>
+      <w:pPr>
+        <w:rPr>
+          <w:sz w:val="24"/>
+          <w:szCs w:val="24"/>
+        </w:rPr>
+      </w:pPr>
+    </w:p>
+    <w:p>
+      <w:pPr>
+        <w:rPr>
+          <w:sz w:val="24"/>
+          <w:szCs w:val="24"/>
+        </w:rPr>
+      </w:pPr>
+    </w:p>
+    <w:p>
+      <w:pPr>
+        <w:rPr>
+          <w:sz w:val="24"/>
+          <w:szCs w:val="24"/>
+        </w:rPr>
+      </w:pPr>
+    </w:p>
+    <w:p>
+      <w:pPr>
+        <w:rPr>
+          <w:sz w:val="24"/>
+          <w:szCs w:val="24"/>
+        </w:rPr>
+      </w:pPr>
+    </w:p>
+    <w:p>
+      <w:pPr>
+        <w:rPr>
+          <w:sz w:val="24"/>
+          <w:szCs w:val="24"/>
+        </w:rPr>
+      </w:pPr>
+      <w:r>
+        <w:rPr>
+          <w:sz w:val="24"/>
+          <w:szCs w:val="24"/>
+        </w:rPr>
+        <w:t xml:space="preserve">Data initially flows from the instructors view to the database which is reflected to the student similarly the data which is obtained by scanning the QR code also goes to the database and reflects in the instructors view displaying the attendance for the student. </w:t>
+      </w:r>
+    </w:p>
+    <w:p>
+      <w:pPr>
+        <w:rPr>
+          <w:sz w:val="24"/>
+          <w:szCs w:val="24"/>
+        </w:rPr>
+      </w:pPr>
+    </w:p>
+    <w:p>
+      <w:pPr>
+        <w:rPr>
+          <w:b/>
+          <w:sz w:val="24"/>
+          <w:szCs w:val="24"/>
+        </w:rPr>
+      </w:pPr>
+      <w:r>
+        <w:rPr>
+          <w:b/>
+          <w:sz w:val="24"/>
+          <w:szCs w:val="24"/>
+        </w:rPr>
+        <w:t>User Access Level:</w:t>
+      </w:r>
+    </w:p>
+    <w:p>
+      <w:pPr>
+        <w:rPr>
+          <w:sz w:val="24"/>
+          <w:szCs w:val="24"/>
+        </w:rPr>
+      </w:pPr>
+    </w:p>
+    <w:p>
+      <w:pPr>
+        <w:rPr>
+          <w:sz w:val="24"/>
+          <w:szCs w:val="24"/>
+        </w:rPr>
+      </w:pPr>
+      <w:r>
+        <w:rPr>
+          <w:sz w:val="24"/>
+          <w:szCs w:val="24"/>
+        </w:rPr>
+        <w:tab/>
+        <w:t xml:space="preserve">For tracking any </w:t>
+      </w:r>
+      <w:r>
+        <w:rPr>
+          <w:sz w:val="24"/>
+          <w:szCs w:val="24"/>
+        </w:rPr>
+        <w:t>student’s</w:t>
+      </w:r>
+      <w:r>
+        <w:rPr>
+          <w:sz w:val="24"/>
+          <w:szCs w:val="24"/>
+        </w:rPr>
+        <w:t xml:space="preserve"> attendance mainly we require two users such as the instructor and the other user would be a student. There two users play a key role since they are inter dependent on each other to work successfully. </w:t>
+      </w:r>
+    </w:p>
+    <w:p>
+      <w:pPr>
+        <w:rPr>
+          <w:sz w:val="24"/>
+          <w:szCs w:val="24"/>
+        </w:rPr>
+      </w:pPr>
+      <w:r>
+        <w:rPr>
+          <w:sz w:val="24"/>
+          <w:szCs w:val="24"/>
+        </w:rPr>
+        <w:tab/>
+        <w:t xml:space="preserve">User 1 (Instructor): </w:t>
+      </w:r>
+    </w:p>
+    <w:p>
+      <w:pPr>
+        <w:rPr>
+          <w:b/>
+          <w:sz w:val="24"/>
+          <w:szCs w:val="24"/>
+        </w:rPr>
+      </w:pPr>
+      <w:r>
+        <w:rPr>
+          <w:sz w:val="24"/>
+          <w:szCs w:val="24"/>
+        </w:rPr>
+        <w:tab/>
+      </w:r>
+      <w:r>
+        <w:rPr>
+          <w:sz w:val="24"/>
+          <w:szCs w:val="24"/>
+        </w:rPr>
+        <w:tab/>
+        <w:t>Capable of</w:t>
+      </w:r>
+      <w:r>
+        <w:rPr>
+          <w:b/>
+          <w:sz w:val="24"/>
+          <w:szCs w:val="24"/>
+        </w:rPr>
+        <w:t>:</w:t>
+      </w:r>
+    </w:p>
+    <w:p>
+      <w:pPr>
+        <w:rPr>
+          <w:sz w:val="24"/>
+          <w:szCs w:val="24"/>
+        </w:rPr>
+      </w:pPr>
+      <w:r>
+        <w:rPr>
+          <w:sz w:val="24"/>
+          <w:szCs w:val="24"/>
+        </w:rPr>
+        <w:tab/>
+      </w:r>
+      <w:r>
+        <w:rPr>
+          <w:sz w:val="24"/>
+          <w:szCs w:val="24"/>
+        </w:rPr>
+        <w:tab/>
+      </w:r>
+      <w:r>
+        <w:rPr>
+          <w:sz w:val="24"/>
+          <w:szCs w:val="24"/>
+        </w:rPr>
+        <w:tab/>
+        <w:t>The instructor is capable of creating a QR code</w:t>
+      </w:r>
+    </w:p>
+    <w:p>
+      <w:pPr>
+        <w:rPr>
+          <w:sz w:val="24"/>
+          <w:szCs w:val="24"/>
+        </w:rPr>
+      </w:pPr>
+      <w:r>
+        <w:rPr>
+          <w:sz w:val="24"/>
+          <w:szCs w:val="24"/>
+        </w:rPr>
+        <w:tab/>
+      </w:r>
+      <w:r>
+        <w:rPr>
+          <w:sz w:val="24"/>
+          <w:szCs w:val="24"/>
+        </w:rPr>
+        <w:tab/>
+      </w:r>
+      <w:r>
+        <w:rPr>
+          <w:sz w:val="24"/>
+          <w:szCs w:val="24"/>
+        </w:rPr>
+        <w:tab/>
+        <w:t>Capable of adding new Courses</w:t>
+      </w:r>
+    </w:p>
+    <w:p>
+      <w:pPr>
+        <w:rPr>
+          <w:sz w:val="24"/>
+          <w:szCs w:val="24"/>
+        </w:rPr>
+      </w:pPr>
+      <w:r>
+        <w:rPr>
+          <w:sz w:val="24"/>
+          <w:szCs w:val="24"/>
+        </w:rPr>
+        <w:tab/>
+      </w:r>
+      <w:r>
+        <w:rPr>
+          <w:sz w:val="24"/>
+          <w:szCs w:val="24"/>
+        </w:rPr>
+        <w:tab/>
+      </w:r>
+      <w:r>
+        <w:rPr>
+          <w:sz w:val="24"/>
+          <w:szCs w:val="24"/>
+        </w:rPr>
+        <w:tab/>
+        <w:t>Deleting Courses</w:t>
+      </w:r>
+    </w:p>
+    <w:p>
+      <w:pPr>
+        <w:rPr>
+          <w:sz w:val="24"/>
+          <w:szCs w:val="24"/>
+        </w:rPr>
+      </w:pPr>
+      <w:r>
+        <w:rPr>
+          <w:sz w:val="24"/>
+          <w:szCs w:val="24"/>
+        </w:rPr>
+        <w:tab/>
+      </w:r>
+      <w:r>
+        <w:rPr>
+          <w:sz w:val="24"/>
+          <w:szCs w:val="24"/>
+        </w:rPr>
+        <w:tab/>
+      </w:r>
+      <w:r>
+        <w:rPr>
+          <w:sz w:val="24"/>
+          <w:szCs w:val="24"/>
+        </w:rPr>
+        <w:tab/>
+        <w:t>Managing the Attendance of the students such as changing them</w:t>
+      </w:r>
+    </w:p>
+    <w:p>
+      <w:pPr>
+        <w:rPr>
+          <w:sz w:val="24"/>
+          <w:szCs w:val="24"/>
+        </w:rPr>
+      </w:pPr>
+      <w:r>
+        <w:rPr>
+          <w:sz w:val="24"/>
+          <w:szCs w:val="24"/>
+        </w:rPr>
+        <w:tab/>
+      </w:r>
+      <w:r>
+        <w:rPr>
+          <w:sz w:val="24"/>
+          <w:szCs w:val="24"/>
+        </w:rPr>
+        <w:tab/>
+        <w:t>Restricted to:</w:t>
+      </w:r>
+    </w:p>
+    <w:p>
+      <w:pPr>
+        <w:rPr>
+          <w:sz w:val="24"/>
+          <w:szCs w:val="24"/>
+        </w:rPr>
+      </w:pPr>
+      <w:r>
+        <w:rPr>
+          <w:sz w:val="24"/>
+          <w:szCs w:val="24"/>
+        </w:rPr>
+        <w:tab/>
+      </w:r>
+      <w:r>
+        <w:rPr>
+          <w:sz w:val="24"/>
+          <w:szCs w:val="24"/>
+        </w:rPr>
+        <w:tab/>
+      </w:r>
+      <w:r>
+        <w:rPr>
+          <w:sz w:val="24"/>
+          <w:szCs w:val="24"/>
+        </w:rPr>
+        <w:tab/>
+        <w:t>Changing the password of his account</w:t>
+      </w:r>
+    </w:p>
+    <w:p>
+      <w:pPr>
+        <w:rPr>
+          <w:sz w:val="24"/>
+          <w:szCs w:val="24"/>
+        </w:rPr>
+      </w:pPr>
+      <w:r>
+        <w:rPr>
+          <w:sz w:val="24"/>
+          <w:szCs w:val="24"/>
+        </w:rPr>
+        <w:tab/>
+      </w:r>
+      <w:r>
+        <w:rPr>
+          <w:sz w:val="24"/>
+          <w:szCs w:val="24"/>
+        </w:rPr>
+        <w:tab/>
+      </w:r>
+      <w:r>
+        <w:rPr>
+          <w:sz w:val="24"/>
+          <w:szCs w:val="24"/>
+        </w:rPr>
+        <w:tab/>
+        <w:t>Marking excused absence</w:t>
+      </w:r>
+    </w:p>
+    <w:p>
+      <w:pPr>
+        <w:rPr>
+          <w:sz w:val="24"/>
+          <w:szCs w:val="24"/>
+        </w:rPr>
+      </w:pPr>
+      <w:r>
+        <w:rPr>
+          <w:sz w:val="24"/>
+          <w:szCs w:val="24"/>
+        </w:rPr>
+        <w:tab/>
+      </w:r>
+      <w:r>
+        <w:rPr>
+          <w:sz w:val="24"/>
+          <w:szCs w:val="24"/>
+        </w:rPr>
+        <w:tab/>
+      </w:r>
+      <w:r>
+        <w:rPr>
+          <w:sz w:val="24"/>
+          <w:szCs w:val="24"/>
+        </w:rPr>
+        <w:tab/>
+        <w:t xml:space="preserve">Accessing the Database </w:t>
+      </w:r>
+    </w:p>
+    <w:p>
+      <w:pPr>
+        <w:rPr>
+          <w:sz w:val="24"/>
+          <w:szCs w:val="24"/>
+        </w:rPr>
+      </w:pPr>
+      <w:r>
+        <w:rPr>
+          <w:sz w:val="24"/>
+          <w:szCs w:val="24"/>
+        </w:rPr>
+        <w:tab/>
+        <w:t>User 2 (Student):</w:t>
+      </w:r>
+    </w:p>
+    <w:p>
+      <w:pPr>
+        <w:rPr>
+          <w:sz w:val="24"/>
+          <w:szCs w:val="24"/>
+        </w:rPr>
+      </w:pPr>
+      <w:r>
+        <w:rPr>
+          <w:sz w:val="24"/>
+          <w:szCs w:val="24"/>
+        </w:rPr>
+        <w:tab/>
+      </w:r>
+      <w:r>
+        <w:rPr>
+          <w:sz w:val="24"/>
+          <w:szCs w:val="24"/>
+        </w:rPr>
+        <w:tab/>
+        <w:t>Capable of:</w:t>
+      </w:r>
+    </w:p>
+    <w:p>
+      <w:pPr>
+        <w:rPr>
+          <w:sz w:val="24"/>
+          <w:szCs w:val="24"/>
+        </w:rPr>
+      </w:pPr>
+      <w:r>
+        <w:rPr>
+          <w:sz w:val="24"/>
+          <w:szCs w:val="24"/>
+        </w:rPr>
+        <w:tab/>
+      </w:r>
+      <w:r>
+        <w:rPr>
+          <w:sz w:val="24"/>
+          <w:szCs w:val="24"/>
+        </w:rPr>
+        <w:tab/>
+      </w:r>
+      <w:r>
+        <w:rPr>
+          <w:sz w:val="24"/>
+          <w:szCs w:val="24"/>
+        </w:rPr>
+        <w:tab/>
+        <w:t>Scanning the QR code Generated</w:t>
+      </w:r>
+    </w:p>
+    <w:p>
+      <w:pPr>
+        <w:rPr>
+          <w:sz w:val="24"/>
+          <w:szCs w:val="24"/>
+        </w:rPr>
+      </w:pPr>
+      <w:r>
+        <w:rPr>
+          <w:sz w:val="24"/>
+          <w:szCs w:val="24"/>
+        </w:rPr>
+        <w:tab/>
+      </w:r>
+      <w:r>
+        <w:rPr>
+          <w:sz w:val="24"/>
+          <w:szCs w:val="24"/>
+        </w:rPr>
+        <w:tab/>
+      </w:r>
+      <w:r>
+        <w:rPr>
+          <w:sz w:val="24"/>
+          <w:szCs w:val="24"/>
+        </w:rPr>
+        <w:tab/>
+        <w:t>Registering the new courses in one click</w:t>
+      </w:r>
+    </w:p>
+    <w:p>
+      <w:pPr>
+        <w:rPr>
+          <w:sz w:val="24"/>
+          <w:szCs w:val="24"/>
+        </w:rPr>
+      </w:pPr>
+      <w:r>
+        <w:rPr>
+          <w:sz w:val="24"/>
+          <w:szCs w:val="24"/>
+        </w:rPr>
+        <w:tab/>
+      </w:r>
+      <w:r>
+        <w:rPr>
+          <w:sz w:val="24"/>
+          <w:szCs w:val="24"/>
+        </w:rPr>
+        <w:tab/>
+      </w:r>
+      <w:r>
+        <w:rPr>
+          <w:sz w:val="24"/>
+          <w:szCs w:val="24"/>
+        </w:rPr>
+        <w:tab/>
+        <w:t>Viewing the attendance percentage</w:t>
+      </w:r>
+    </w:p>
+    <w:p>
+      <w:pPr>
+        <w:rPr>
+          <w:sz w:val="24"/>
+          <w:szCs w:val="24"/>
+        </w:rPr>
+      </w:pPr>
+      <w:r>
+        <w:rPr>
+          <w:sz w:val="24"/>
+          <w:szCs w:val="24"/>
+        </w:rPr>
+        <w:lastRenderedPageBreak/>
+        <w:tab/>
+      </w:r>
+      <w:r>
+        <w:rPr>
+          <w:sz w:val="24"/>
+          <w:szCs w:val="24"/>
+        </w:rPr>
+        <w:tab/>
+      </w:r>
+      <w:r>
+        <w:rPr>
+          <w:sz w:val="24"/>
+          <w:szCs w:val="24"/>
+        </w:rPr>
+        <w:tab/>
+        <w:t>Viewing the course details</w:t>
+      </w:r>
+    </w:p>
+    <w:p>
+      <w:pPr>
+        <w:rPr>
+          <w:sz w:val="24"/>
+          <w:szCs w:val="24"/>
+        </w:rPr>
+      </w:pPr>
+      <w:r>
+        <w:rPr>
+          <w:sz w:val="24"/>
+          <w:szCs w:val="24"/>
+        </w:rPr>
+        <w:tab/>
+      </w:r>
+      <w:r>
+        <w:rPr>
+          <w:sz w:val="24"/>
+          <w:szCs w:val="24"/>
+        </w:rPr>
+        <w:tab/>
+      </w:r>
+      <w:r>
+        <w:rPr>
+          <w:sz w:val="24"/>
+          <w:szCs w:val="24"/>
+        </w:rPr>
+        <w:tab/>
+        <w:t>Persistent login</w:t>
+      </w:r>
+    </w:p>
+    <w:p>
+      <w:pPr>
+        <w:rPr>
+          <w:sz w:val="24"/>
+          <w:szCs w:val="24"/>
+        </w:rPr>
+      </w:pPr>
+      <w:r>
+        <w:rPr>
+          <w:sz w:val="24"/>
+          <w:szCs w:val="24"/>
+        </w:rPr>
+        <w:tab/>
+      </w:r>
+      <w:r>
+        <w:rPr>
+          <w:sz w:val="24"/>
+          <w:szCs w:val="24"/>
+        </w:rPr>
+        <w:tab/>
+        <w:t>Restricted to:</w:t>
+      </w:r>
+    </w:p>
+    <w:p>
+      <w:pPr>
+        <w:rPr>
+          <w:sz w:val="24"/>
+          <w:szCs w:val="24"/>
+        </w:rPr>
+      </w:pPr>
+      <w:r>
+        <w:rPr>
+          <w:sz w:val="24"/>
+          <w:szCs w:val="24"/>
+        </w:rPr>
+        <w:tab/>
+      </w:r>
+      <w:r>
+        <w:rPr>
+          <w:sz w:val="24"/>
+          <w:szCs w:val="24"/>
+        </w:rPr>
+        <w:tab/>
+      </w:r>
+      <w:r>
+        <w:rPr>
+          <w:sz w:val="24"/>
+          <w:szCs w:val="24"/>
+        </w:rPr>
+        <w:tab/>
+        <w:t>Scan QR code from an acute angle</w:t>
+      </w:r>
+    </w:p>
+    <w:p>
+      <w:pPr>
+        <w:rPr>
+          <w:sz w:val="24"/>
+          <w:szCs w:val="24"/>
+        </w:rPr>
+      </w:pPr>
+      <w:r>
+        <w:rPr>
+          <w:sz w:val="24"/>
+          <w:szCs w:val="24"/>
+        </w:rPr>
+        <w:tab/>
+      </w:r>
+      <w:r>
+        <w:rPr>
+          <w:sz w:val="24"/>
+          <w:szCs w:val="24"/>
+        </w:rPr>
+        <w:tab/>
+      </w:r>
+      <w:r>
+        <w:rPr>
+          <w:sz w:val="24"/>
+          <w:szCs w:val="24"/>
+        </w:rPr>
+        <w:tab/>
+        <w:t>Accessing the database</w:t>
+      </w:r>
+    </w:p>
+    <w:p>
+      <w:pPr>
+        <w:rPr>
+          <w:sz w:val="24"/>
+          <w:szCs w:val="24"/>
+        </w:rPr>
+      </w:pPr>
+      <w:r>
+        <w:rPr>
+          <w:sz w:val="24"/>
+          <w:szCs w:val="24"/>
+        </w:rPr>
+        <w:tab/>
+      </w:r>
+      <w:r>
+        <w:rPr>
+          <w:sz w:val="24"/>
+          <w:szCs w:val="24"/>
+        </w:rPr>
+        <w:tab/>
+      </w:r>
+      <w:r>
+        <w:rPr>
+          <w:sz w:val="24"/>
+          <w:szCs w:val="24"/>
+        </w:rPr>
+        <w:tab/>
+        <w:t xml:space="preserve">Log out of the application </w:t>
+      </w:r>
+    </w:p>
+    <w:p>
+      <w:pPr>
+        <w:rPr>
+          <w:sz w:val="24"/>
+          <w:szCs w:val="24"/>
+        </w:rPr>
+      </w:pPr>
+    </w:p>
+    <w:p>
+      <w:pPr>
+        <w:ind w:firstLine="720"/>
+        <w:rPr>
+          <w:sz w:val="24"/>
+          <w:szCs w:val="24"/>
+        </w:rPr>
+      </w:pPr>
+      <w:r>
+        <w:rPr>
+          <w:sz w:val="24"/>
+          <w:szCs w:val="24"/>
+        </w:rPr>
+        <w:t>Only the maintenance department people are capable of logging into the system as both instructor and student, they can also access the database for assistance and safety. This is the only other mode of logging into the system other than instructor and the student who have registered into the system.</w:t>
+      </w:r>
+    </w:p>
+    <w:p>
+      <w:pPr>
+        <w:rPr>
+          <w:sz w:val="24"/>
+          <w:szCs w:val="24"/>
+        </w:rPr>
+      </w:pPr>
+    </w:p>
+    <w:p>
+      <w:pPr>
+        <w:rPr>
+          <w:sz w:val="24"/>
+          <w:szCs w:val="24"/>
+        </w:rPr>
+      </w:pPr>
+      <w:r>
+        <w:rPr>
+          <w:sz w:val="24"/>
+          <w:szCs w:val="24"/>
+        </w:rPr>
+        <w:t xml:space="preserve"> </w:t>
+      </w:r>
+    </w:p>
+    <w:p>
+      <w:pPr>
+        <w:rPr>
+          <w:sz w:val="24"/>
+          <w:szCs w:val="24"/>
+        </w:rPr>
+      </w:pPr>
+    </w:p>
+    <w:p>
+      <w:pPr>
+        <w:rPr>
+          <w:sz w:val="24"/>
+          <w:szCs w:val="24"/>
+        </w:rPr>
+      </w:pPr>
+    </w:p>
+    <w:p>
+      <w:pPr>
+        <w:rPr>
+          <w:sz w:val="24"/>
+          <w:szCs w:val="24"/>
+        </w:rPr>
+      </w:pPr>
+    </w:p>
+    <w:p>
+      <w:pPr>
+        <w:rPr>
+          <w:sz w:val="24"/>
+          <w:szCs w:val="24"/>
+        </w:rPr>
+      </w:pPr>
+    </w:p>
+    <w:p>
+      <w:pPr>
+        <w:rPr>
+          <w:sz w:val="24"/>
+          <w:szCs w:val="24"/>
+        </w:rPr>
+      </w:pPr>
+    </w:p>
+    <w:p>
+      <w:pPr>
+        <w:rPr>
+          <w:sz w:val="24"/>
+          <w:szCs w:val="24"/>
+        </w:rPr>
+      </w:pPr>
+    </w:p>
+    <w:p>
+      <w:pPr>
+        <w:rPr>
+          <w:sz w:val="24"/>
+          <w:szCs w:val="24"/>
+        </w:rPr>
+      </w:pPr>
+    </w:p>
+    <w:p>
+      <w:pPr>
+        <w:rPr>
+          <w:sz w:val="24"/>
+          <w:szCs w:val="24"/>
+        </w:rPr>
+      </w:pPr>
+    </w:p>
+    <w:p>
+      <w:pPr>
+        <w:rPr>
+          <w:sz w:val="24"/>
+          <w:szCs w:val="24"/>
+        </w:rPr>
+      </w:pPr>
+    </w:p>
+    <w:p>
+      <w:pPr>
+        <w:rPr>
+          <w:sz w:val="24"/>
+          <w:szCs w:val="24"/>
+        </w:rPr>
+      </w:pPr>
+    </w:p>
+    <w:p>
+      <w:pPr>
+        <w:rPr>
+          <w:sz w:val="24"/>
+          <w:szCs w:val="24"/>
+        </w:rPr>
+      </w:pPr>
+    </w:p>
+    <w:p>
+      <w:pPr>
+        <w:rPr>
+          <w:sz w:val="24"/>
+          <w:szCs w:val="24"/>
+        </w:rPr>
+      </w:pPr>
+    </w:p>
+    <w:p>
+      <w:pPr>
+        <w:rPr>
+          <w:sz w:val="24"/>
+          <w:szCs w:val="24"/>
+        </w:rPr>
+      </w:pPr>
+    </w:p>
+    <w:p>
+      <w:pPr>
+        <w:rPr>
+          <w:sz w:val="24"/>
+          <w:szCs w:val="24"/>
+        </w:rPr>
+      </w:pPr>
+    </w:p>
+    <w:p>
+      <w:pPr>
+        <w:rPr>
+          <w:sz w:val="24"/>
+          <w:szCs w:val="24"/>
+        </w:rPr>
+      </w:pPr>
+    </w:p>
+    <w:p>
+      <w:pPr>
+        <w:rPr>
+          <w:sz w:val="24"/>
+          <w:szCs w:val="24"/>
+        </w:rPr>
+      </w:pPr>
+    </w:p>
+    <w:p>
+      <w:pPr>
+        <w:rPr>
+          <w:sz w:val="24"/>
+          <w:szCs w:val="24"/>
+        </w:rPr>
+      </w:pPr>
     </w:p>
     <w:p>
       <w:pPr>
@@ -4661,214 +6564,587 @@
     </w:p>
     <w:p>
       <w:pPr>
-        <w:rPr>
-          <w:sz w:val="24"/>
-          <w:szCs w:val="24"/>
-        </w:rPr>
-      </w:pPr>
-    </w:p>
-    <w:p>
-      <w:pPr>
-        <w:rPr>
-          <w:sz w:val="24"/>
-          <w:szCs w:val="24"/>
-        </w:rPr>
-      </w:pPr>
-    </w:p>
-    <w:p>
-      <w:pPr>
-        <w:rPr>
-          <w:sz w:val="24"/>
-          <w:szCs w:val="24"/>
-        </w:rPr>
-      </w:pPr>
-    </w:p>
-    <w:p>
-      <w:pPr>
-        <w:rPr>
-          <w:sz w:val="24"/>
-          <w:szCs w:val="24"/>
-        </w:rPr>
-      </w:pPr>
-    </w:p>
-    <w:p>
-      <w:pPr>
-        <w:rPr>
-          <w:sz w:val="24"/>
-          <w:szCs w:val="24"/>
-        </w:rPr>
-      </w:pPr>
-    </w:p>
-    <w:p>
-      <w:pPr>
-        <w:rPr>
-          <w:sz w:val="24"/>
-          <w:szCs w:val="24"/>
-        </w:rPr>
-      </w:pPr>
-    </w:p>
-    <w:p>
-      <w:pPr>
-        <w:rPr>
-          <w:sz w:val="24"/>
-          <w:szCs w:val="24"/>
-        </w:rPr>
-      </w:pPr>
-    </w:p>
-    <w:p>
-      <w:pPr>
-        <w:rPr>
-          <w:sz w:val="24"/>
-          <w:szCs w:val="24"/>
-        </w:rPr>
-      </w:pPr>
-    </w:p>
-    <w:p>
-      <w:pPr>
-        <w:rPr>
-          <w:sz w:val="24"/>
-          <w:szCs w:val="24"/>
-        </w:rPr>
-      </w:pPr>
-    </w:p>
-    <w:p>
-      <w:pPr>
-        <w:rPr>
-          <w:sz w:val="24"/>
-          <w:szCs w:val="24"/>
-        </w:rPr>
-      </w:pPr>
-    </w:p>
-    <w:p>
-      <w:pPr>
-        <w:rPr>
-          <w:sz w:val="24"/>
-          <w:szCs w:val="24"/>
-        </w:rPr>
-      </w:pPr>
-    </w:p>
-    <w:p>
-      <w:pPr>
-        <w:rPr>
-          <w:sz w:val="24"/>
-          <w:szCs w:val="24"/>
-        </w:rPr>
-      </w:pPr>
-    </w:p>
-    <w:p>
-      <w:pPr>
-        <w:rPr>
-          <w:sz w:val="24"/>
-          <w:szCs w:val="24"/>
-        </w:rPr>
-      </w:pPr>
-    </w:p>
-    <w:p>
-      <w:pPr>
-        <w:rPr>
-          <w:sz w:val="24"/>
-          <w:szCs w:val="24"/>
-        </w:rPr>
-      </w:pPr>
-    </w:p>
-    <w:p>
-      <w:pPr>
-        <w:rPr>
-          <w:sz w:val="24"/>
-          <w:szCs w:val="24"/>
-        </w:rPr>
-      </w:pPr>
-    </w:p>
-    <w:p>
-      <w:pPr>
-        <w:rPr>
-          <w:sz w:val="24"/>
-          <w:szCs w:val="24"/>
-        </w:rPr>
-      </w:pPr>
-    </w:p>
-    <w:p>
-      <w:pPr>
-        <w:rPr>
-          <w:sz w:val="24"/>
-          <w:szCs w:val="24"/>
-        </w:rPr>
-      </w:pPr>
-    </w:p>
-    <w:p>
-      <w:pPr>
-        <w:rPr>
-          <w:sz w:val="24"/>
-          <w:szCs w:val="24"/>
-        </w:rPr>
-      </w:pPr>
-    </w:p>
-    <w:p>
-      <w:pPr>
-        <w:rPr>
-          <w:sz w:val="24"/>
-          <w:szCs w:val="24"/>
-        </w:rPr>
-      </w:pPr>
-    </w:p>
-    <w:p>
-      <w:pPr>
-        <w:rPr>
-          <w:sz w:val="24"/>
-          <w:szCs w:val="24"/>
-        </w:rPr>
-      </w:pPr>
-    </w:p>
-    <w:p>
-      <w:pPr>
-        <w:rPr>
-          <w:sz w:val="24"/>
-          <w:szCs w:val="24"/>
-        </w:rPr>
-      </w:pPr>
-    </w:p>
-    <w:p>
-      <w:pPr>
-        <w:rPr>
-          <w:sz w:val="24"/>
-          <w:szCs w:val="24"/>
-        </w:rPr>
-      </w:pPr>
-    </w:p>
-    <w:p>
-      <w:pPr>
-        <w:rPr>
-          <w:sz w:val="24"/>
-          <w:szCs w:val="24"/>
-        </w:rPr>
-      </w:pPr>
-    </w:p>
-    <w:p>
-      <w:pPr>
-        <w:rPr>
-          <w:sz w:val="24"/>
-          <w:szCs w:val="24"/>
-        </w:rPr>
-      </w:pPr>
-    </w:p>
-    <w:p>
-      <w:pPr>
-        <w:rPr>
-          <w:sz w:val="24"/>
-          <w:szCs w:val="24"/>
-        </w:rPr>
-      </w:pPr>
-    </w:p>
-    <w:p>
-      <w:pPr>
-        <w:rPr>
-          <w:sz w:val="24"/>
-          <w:szCs w:val="24"/>
-        </w:rPr>
-      </w:pPr>
-    </w:p>
-    <w:p>
-      <w:pPr>
+        <w:jc w:val="center"/>
+        <w:rPr>
+          <w:sz w:val="24"/>
+          <w:szCs w:val="24"/>
+        </w:rPr>
+      </w:pPr>
+    </w:p>
+    <w:p>
+      <w:pPr>
+        <w:jc w:val="center"/>
+        <w:rPr>
+          <w:sz w:val="24"/>
+          <w:szCs w:val="24"/>
+        </w:rPr>
+      </w:pPr>
+    </w:p>
+    <w:p>
+      <w:pPr>
+        <w:jc w:val="center"/>
+        <w:rPr>
+          <w:sz w:val="24"/>
+          <w:szCs w:val="24"/>
+        </w:rPr>
+      </w:pPr>
+    </w:p>
+    <w:p>
+      <w:pPr>
+        <w:jc w:val="center"/>
+        <w:rPr>
+          <w:sz w:val="24"/>
+          <w:szCs w:val="24"/>
+        </w:rPr>
+      </w:pPr>
+    </w:p>
+    <w:p>
+      <w:pPr>
+        <w:jc w:val="center"/>
+        <w:rPr>
+          <w:sz w:val="24"/>
+          <w:szCs w:val="24"/>
+        </w:rPr>
+      </w:pPr>
+    </w:p>
+    <w:p>
+      <w:pPr>
+        <w:jc w:val="center"/>
+        <w:rPr>
+          <w:sz w:val="24"/>
+          <w:szCs w:val="24"/>
+        </w:rPr>
+      </w:pPr>
+    </w:p>
+    <w:p>
+      <w:pPr>
+        <w:jc w:val="center"/>
+        <w:rPr>
+          <w:sz w:val="24"/>
+          <w:szCs w:val="24"/>
+        </w:rPr>
+      </w:pPr>
+    </w:p>
+    <w:p>
+      <w:pPr>
+        <w:jc w:val="center"/>
+        <w:rPr>
+          <w:sz w:val="24"/>
+          <w:szCs w:val="24"/>
+        </w:rPr>
+      </w:pPr>
+    </w:p>
+    <w:p>
+      <w:pPr>
+        <w:jc w:val="center"/>
+        <w:rPr>
+          <w:sz w:val="24"/>
+          <w:szCs w:val="24"/>
+        </w:rPr>
+      </w:pPr>
+    </w:p>
+    <w:p>
+      <w:pPr>
+        <w:jc w:val="center"/>
+        <w:rPr>
+          <w:sz w:val="24"/>
+          <w:szCs w:val="24"/>
+        </w:rPr>
+      </w:pPr>
+    </w:p>
+    <w:p>
+      <w:pPr>
+        <w:jc w:val="center"/>
+        <w:rPr>
+          <w:sz w:val="24"/>
+          <w:szCs w:val="24"/>
+        </w:rPr>
+      </w:pPr>
+    </w:p>
+    <w:p>
+      <w:pPr>
+        <w:jc w:val="center"/>
+        <w:rPr>
+          <w:sz w:val="24"/>
+          <w:szCs w:val="24"/>
+        </w:rPr>
+      </w:pPr>
+    </w:p>
+    <w:p>
+      <w:pPr>
+        <w:jc w:val="center"/>
+        <w:rPr>
+          <w:sz w:val="24"/>
+          <w:szCs w:val="24"/>
+        </w:rPr>
+      </w:pPr>
+    </w:p>
+    <w:p>
+      <w:pPr>
+        <w:jc w:val="center"/>
+        <w:rPr>
+          <w:sz w:val="24"/>
+          <w:szCs w:val="24"/>
+        </w:rPr>
+      </w:pPr>
+    </w:p>
+    <w:p>
+      <w:pPr>
+        <w:jc w:val="center"/>
+        <w:rPr>
+          <w:sz w:val="24"/>
+          <w:szCs w:val="24"/>
+        </w:rPr>
+      </w:pPr>
+    </w:p>
+    <w:p>
+      <w:pPr>
+        <w:jc w:val="center"/>
+        <w:rPr>
+          <w:sz w:val="24"/>
+          <w:szCs w:val="24"/>
+        </w:rPr>
+      </w:pPr>
+    </w:p>
+    <w:p>
+      <w:pPr>
+        <w:jc w:val="center"/>
+        <w:rPr>
+          <w:sz w:val="24"/>
+          <w:szCs w:val="24"/>
+        </w:rPr>
+      </w:pPr>
+    </w:p>
+    <w:p>
+      <w:pPr>
+        <w:jc w:val="center"/>
+        <w:rPr>
+          <w:sz w:val="24"/>
+          <w:szCs w:val="24"/>
+        </w:rPr>
+      </w:pPr>
+    </w:p>
+    <w:p>
+      <w:pPr>
+        <w:jc w:val="center"/>
+        <w:rPr>
+          <w:sz w:val="24"/>
+          <w:szCs w:val="24"/>
+        </w:rPr>
+      </w:pPr>
+    </w:p>
+    <w:p>
+      <w:pPr>
+        <w:jc w:val="center"/>
+        <w:rPr>
+          <w:sz w:val="24"/>
+          <w:szCs w:val="24"/>
+        </w:rPr>
+      </w:pPr>
+    </w:p>
+    <w:p>
+      <w:pPr>
+        <w:jc w:val="center"/>
+        <w:rPr>
+          <w:sz w:val="24"/>
+          <w:szCs w:val="24"/>
+        </w:rPr>
+      </w:pPr>
+    </w:p>
+    <w:p>
+      <w:pPr>
+        <w:jc w:val="center"/>
+        <w:rPr>
+          <w:sz w:val="24"/>
+          <w:szCs w:val="24"/>
+        </w:rPr>
+      </w:pPr>
+    </w:p>
+    <w:p>
+      <w:pPr>
+        <w:jc w:val="center"/>
+        <w:rPr>
+          <w:sz w:val="24"/>
+          <w:szCs w:val="24"/>
+        </w:rPr>
+      </w:pPr>
+    </w:p>
+    <w:p>
+      <w:pPr>
+        <w:jc w:val="center"/>
+        <w:rPr>
+          <w:sz w:val="24"/>
+          <w:szCs w:val="24"/>
+        </w:rPr>
+      </w:pPr>
+    </w:p>
+    <w:p>
+      <w:pPr>
+        <w:jc w:val="center"/>
+        <w:rPr>
+          <w:sz w:val="24"/>
+          <w:szCs w:val="24"/>
+        </w:rPr>
+      </w:pPr>
+    </w:p>
+    <w:p>
+      <w:pPr>
+        <w:jc w:val="center"/>
+        <w:rPr>
+          <w:sz w:val="24"/>
+          <w:szCs w:val="24"/>
+        </w:rPr>
+      </w:pPr>
+    </w:p>
+    <w:p>
+      <w:pPr>
+        <w:jc w:val="center"/>
+        <w:rPr>
+          <w:sz w:val="24"/>
+          <w:szCs w:val="24"/>
+        </w:rPr>
+      </w:pPr>
+    </w:p>
+    <w:p>
+      <w:pPr>
+        <w:jc w:val="center"/>
+        <w:rPr>
+          <w:sz w:val="24"/>
+          <w:szCs w:val="24"/>
+        </w:rPr>
+      </w:pPr>
+    </w:p>
+    <w:p>
+      <w:pPr>
+        <w:jc w:val="center"/>
+        <w:rPr>
+          <w:sz w:val="24"/>
+          <w:szCs w:val="24"/>
+        </w:rPr>
+      </w:pPr>
+    </w:p>
+    <w:p>
+      <w:pPr>
+        <w:jc w:val="center"/>
+        <w:rPr>
+          <w:sz w:val="24"/>
+          <w:szCs w:val="24"/>
+        </w:rPr>
+      </w:pPr>
+    </w:p>
+    <w:p>
+      <w:pPr>
+        <w:jc w:val="center"/>
+        <w:rPr>
+          <w:sz w:val="24"/>
+          <w:szCs w:val="24"/>
+        </w:rPr>
+      </w:pPr>
+    </w:p>
+    <w:p>
+      <w:pPr>
+        <w:jc w:val="center"/>
+        <w:rPr>
+          <w:sz w:val="24"/>
+          <w:szCs w:val="24"/>
+        </w:rPr>
+      </w:pPr>
+    </w:p>
+    <w:p>
+      <w:pPr>
+        <w:jc w:val="center"/>
+        <w:rPr>
+          <w:sz w:val="24"/>
+          <w:szCs w:val="24"/>
+        </w:rPr>
+      </w:pPr>
+    </w:p>
+    <w:p>
+      <w:pPr>
+        <w:jc w:val="center"/>
+        <w:rPr>
+          <w:sz w:val="24"/>
+          <w:szCs w:val="24"/>
+        </w:rPr>
+      </w:pPr>
+    </w:p>
+    <w:p>
+      <w:pPr>
+        <w:jc w:val="center"/>
+        <w:rPr>
+          <w:sz w:val="24"/>
+          <w:szCs w:val="24"/>
+        </w:rPr>
+      </w:pPr>
+    </w:p>
+    <w:p>
+      <w:pPr>
+        <w:jc w:val="center"/>
+        <w:rPr>
+          <w:sz w:val="24"/>
+          <w:szCs w:val="24"/>
+        </w:rPr>
+      </w:pPr>
+    </w:p>
+    <w:p>
+      <w:pPr>
+        <w:jc w:val="center"/>
+        <w:rPr>
+          <w:sz w:val="24"/>
+          <w:szCs w:val="24"/>
+        </w:rPr>
+      </w:pPr>
+    </w:p>
+    <w:p>
+      <w:pPr>
+        <w:jc w:val="center"/>
+        <w:rPr>
+          <w:sz w:val="24"/>
+          <w:szCs w:val="24"/>
+        </w:rPr>
+      </w:pPr>
+    </w:p>
+    <w:p>
+      <w:pPr>
+        <w:jc w:val="center"/>
+        <w:rPr>
+          <w:sz w:val="24"/>
+          <w:szCs w:val="24"/>
+        </w:rPr>
+      </w:pPr>
+    </w:p>
+    <w:p>
+      <w:pPr>
+        <w:jc w:val="center"/>
+        <w:rPr>
+          <w:sz w:val="24"/>
+          <w:szCs w:val="24"/>
+        </w:rPr>
+      </w:pPr>
+    </w:p>
+    <w:p>
+      <w:pPr>
+        <w:jc w:val="center"/>
+        <w:rPr>
+          <w:sz w:val="24"/>
+          <w:szCs w:val="24"/>
+        </w:rPr>
+      </w:pPr>
+    </w:p>
+    <w:p>
+      <w:pPr>
+        <w:jc w:val="center"/>
+        <w:rPr>
+          <w:sz w:val="24"/>
+          <w:szCs w:val="24"/>
+        </w:rPr>
+      </w:pPr>
+    </w:p>
+    <w:p>
+      <w:pPr>
+        <w:jc w:val="center"/>
+        <w:rPr>
+          <w:sz w:val="24"/>
+          <w:szCs w:val="24"/>
+        </w:rPr>
+      </w:pPr>
+    </w:p>
+    <w:p>
+      <w:pPr>
+        <w:jc w:val="center"/>
+        <w:rPr>
+          <w:sz w:val="24"/>
+          <w:szCs w:val="24"/>
+        </w:rPr>
+      </w:pPr>
+    </w:p>
+    <w:p>
+      <w:pPr>
+        <w:jc w:val="center"/>
+        <w:rPr>
+          <w:sz w:val="24"/>
+          <w:szCs w:val="24"/>
+        </w:rPr>
+      </w:pPr>
+    </w:p>
+    <w:p>
+      <w:pPr>
+        <w:jc w:val="center"/>
+        <w:rPr>
+          <w:sz w:val="24"/>
+          <w:szCs w:val="24"/>
+        </w:rPr>
+      </w:pPr>
+      <w:bookmarkStart w:id="3" w:name="_GoBack"/>
+      <w:bookmarkEnd w:id="3"/>
+    </w:p>
+    <w:p>
+      <w:pPr>
+        <w:jc w:val="center"/>
+        <w:rPr>
+          <w:b/>
+          <w:sz w:val="24"/>
+          <w:szCs w:val="24"/>
+        </w:rPr>
+      </w:pPr>
+      <w:r>
+        <w:rPr>
+          <w:b/>
+          <w:sz w:val="36"/>
+          <w:szCs w:val="24"/>
+        </w:rPr>
+        <w:t>Getting Started</w:t>
+      </w:r>
+    </w:p>
+    <w:p>
+      <w:pPr>
+        <w:tabs>
+          <w:tab w:val="left" w:pos="3865"/>
+        </w:tabs>
+        <w:rPr>
+          <w:sz w:val="24"/>
+          <w:szCs w:val="24"/>
+        </w:rPr>
+      </w:pPr>
+    </w:p>
+    <w:p>
+      <w:pPr>
+        <w:jc w:val="center"/>
+        <w:rPr>
+          <w:sz w:val="24"/>
+          <w:szCs w:val="24"/>
+        </w:rPr>
+      </w:pPr>
+    </w:p>
+    <w:p>
+      <w:pPr>
+        <w:jc w:val="center"/>
+        <w:rPr>
+          <w:sz w:val="24"/>
+          <w:szCs w:val="24"/>
+        </w:rPr>
+      </w:pPr>
+    </w:p>
+    <w:p>
+      <w:pPr>
+        <w:jc w:val="center"/>
+        <w:rPr>
+          <w:sz w:val="24"/>
+          <w:szCs w:val="24"/>
+        </w:rPr>
+      </w:pPr>
+    </w:p>
+    <w:p>
+      <w:pPr>
+        <w:jc w:val="center"/>
+        <w:rPr>
+          <w:sz w:val="24"/>
+          <w:szCs w:val="24"/>
+        </w:rPr>
+      </w:pPr>
+    </w:p>
+    <w:p>
+      <w:pPr>
+        <w:jc w:val="center"/>
+        <w:rPr>
+          <w:sz w:val="24"/>
+          <w:szCs w:val="24"/>
+        </w:rPr>
+      </w:pPr>
+    </w:p>
+    <w:p>
+      <w:pPr>
+        <w:jc w:val="center"/>
+        <w:rPr>
+          <w:sz w:val="24"/>
+          <w:szCs w:val="24"/>
+        </w:rPr>
+      </w:pPr>
+    </w:p>
+    <w:p>
+      <w:pPr>
+        <w:jc w:val="center"/>
+        <w:rPr>
+          <w:sz w:val="24"/>
+          <w:szCs w:val="24"/>
+        </w:rPr>
+      </w:pPr>
+    </w:p>
+    <w:p>
+      <w:pPr>
+        <w:jc w:val="center"/>
+        <w:rPr>
+          <w:sz w:val="24"/>
+          <w:szCs w:val="24"/>
+        </w:rPr>
+      </w:pPr>
+    </w:p>
+    <w:p>
+      <w:pPr>
+        <w:jc w:val="center"/>
+        <w:rPr>
+          <w:sz w:val="24"/>
+          <w:szCs w:val="24"/>
+        </w:rPr>
+      </w:pPr>
+    </w:p>
+    <w:p>
+      <w:pPr>
+        <w:jc w:val="center"/>
+        <w:rPr>
+          <w:sz w:val="24"/>
+          <w:szCs w:val="24"/>
+        </w:rPr>
+      </w:pPr>
+    </w:p>
+    <w:p>
+      <w:pPr>
+        <w:jc w:val="center"/>
+        <w:rPr>
+          <w:sz w:val="24"/>
+          <w:szCs w:val="24"/>
+        </w:rPr>
+      </w:pPr>
+    </w:p>
+    <w:p>
+      <w:pPr>
+        <w:jc w:val="center"/>
+        <w:rPr>
+          <w:sz w:val="24"/>
+          <w:szCs w:val="24"/>
+        </w:rPr>
+      </w:pPr>
+    </w:p>
+    <w:p>
+      <w:pPr>
+        <w:jc w:val="center"/>
+        <w:rPr>
+          <w:sz w:val="24"/>
+          <w:szCs w:val="24"/>
+        </w:rPr>
+      </w:pPr>
+    </w:p>
+    <w:p>
+      <w:pPr>
+        <w:jc w:val="center"/>
+        <w:rPr>
+          <w:sz w:val="24"/>
+          <w:szCs w:val="24"/>
+        </w:rPr>
+      </w:pPr>
+    </w:p>
+    <w:p>
+      <w:pPr>
+        <w:jc w:val="center"/>
+        <w:rPr>
+          <w:sz w:val="24"/>
+          <w:szCs w:val="24"/>
+        </w:rPr>
+      </w:pPr>
+    </w:p>
+    <w:p>
+      <w:pPr>
+        <w:jc w:val="center"/>
         <w:rPr>
           <w:sz w:val="24"/>
           <w:szCs w:val="24"/>
@@ -5001,41 +7277,21 @@
           <w:szCs w:val="24"/>
         </w:rPr>
       </w:pPr>
-    </w:p>
-    <w:p>
-      <w:pPr>
-        <w:jc w:val="center"/>
+      <w:r>
         <w:rPr>
           <w:b/>
           <w:sz w:val="28"/>
           <w:szCs w:val="24"/>
         </w:rPr>
-      </w:pPr>
+        <w:t>Getting Started</w:t>
+      </w:r>
     </w:p>
     <w:p>
       <w:pPr>
         <w:jc w:val="center"/>
         <w:rPr>
           <w:b/>
-          <w:sz w:val="28"/>
-          <w:szCs w:val="24"/>
-        </w:rPr>
-      </w:pPr>
-      <w:r>
-        <w:rPr>
-          <w:b/>
-          <w:sz w:val="28"/>
-          <w:szCs w:val="24"/>
-        </w:rPr>
-        <w:t>Getting Started</w:t>
-      </w:r>
-    </w:p>
-    <w:p>
-      <w:pPr>
-        <w:jc w:val="center"/>
-        <w:rPr>
-          <w:b/>
-          <w:sz w:val="28"/>
+          <w:sz w:val="24"/>
           <w:szCs w:val="24"/>
         </w:rPr>
       </w:pPr>
@@ -5816,6 +8072,16 @@
     </w:p>
     <w:p>
       <w:pPr>
+        <w:ind w:firstLine="720"/>
+        <w:jc w:val="both"/>
+        <w:rPr>
+          <w:sz w:val="24"/>
+          <w:szCs w:val="24"/>
+        </w:rPr>
+      </w:pPr>
+    </w:p>
+    <w:p>
+      <w:pPr>
         <w:jc w:val="center"/>
         <w:rPr>
           <w:sz w:val="24"/>
@@ -6141,10 +8407,16 @@
     <w:p>
       <w:pPr>
         <w:jc w:val="both"/>
+        <w:rPr>
+          <w:sz w:val="24"/>
+          <w:szCs w:val="24"/>
+        </w:rPr>
       </w:pPr>
       <w:r>
         <w:rPr>
           <w:noProof/>
+          <w:sz w:val="24"/>
+          <w:szCs w:val="24"/>
         </w:rPr>
         <w:drawing>
           <wp:inline distT="0" distB="0" distL="0" distR="0" wp14:anchorId="1A403A89" wp14:editId="6FB6869B">
@@ -6186,46 +8458,384 @@
     <w:p>
       <w:pPr>
         <w:rPr>
+          <w:sz w:val="24"/>
+          <w:szCs w:val="24"/>
+        </w:rPr>
+      </w:pPr>
+    </w:p>
+    <w:p>
+      <w:pPr>
+        <w:rPr>
+          <w:sz w:val="24"/>
+          <w:szCs w:val="24"/>
+        </w:rPr>
+      </w:pPr>
+    </w:p>
+    <w:p>
+      <w:pPr>
+        <w:rPr>
+          <w:sz w:val="24"/>
+          <w:szCs w:val="24"/>
+        </w:rPr>
+      </w:pPr>
+    </w:p>
+    <w:p>
+      <w:pPr>
+        <w:rPr>
+          <w:sz w:val="24"/>
+          <w:szCs w:val="24"/>
+        </w:rPr>
+      </w:pPr>
+    </w:p>
+    <w:p>
+      <w:pPr>
+        <w:rPr>
+          <w:sz w:val="24"/>
+          <w:szCs w:val="24"/>
+        </w:rPr>
+      </w:pPr>
+    </w:p>
+    <w:p>
+      <w:pPr>
+        <w:rPr>
           <w:b/>
+          <w:sz w:val="24"/>
+          <w:szCs w:val="24"/>
         </w:rPr>
       </w:pPr>
       <w:r>
         <w:rPr>
           <w:b/>
+          <w:sz w:val="24"/>
+          <w:szCs w:val="24"/>
         </w:rPr>
         <w:t>Scan QR:</w:t>
       </w:r>
     </w:p>
-    <w:p/>
-    <w:p>
-      <w:r>
+    <w:p>
+      <w:pPr>
+        <w:rPr>
+          <w:sz w:val="24"/>
+          <w:szCs w:val="24"/>
+        </w:rPr>
+      </w:pPr>
+    </w:p>
+    <w:p>
+      <w:pPr>
+        <w:rPr>
+          <w:sz w:val="24"/>
+          <w:szCs w:val="24"/>
+        </w:rPr>
+      </w:pPr>
+      <w:r>
+        <w:rPr>
+          <w:sz w:val="24"/>
+          <w:szCs w:val="24"/>
+        </w:rPr>
         <w:t>As soon as the student opens the application it automatically re directs the student to the scan QR page, which allows the user to scan the QR code generated by the instructor. As soon as the QR gets scanned the feedback is displayed to the student staying that the QR has been scanned or not, if yes, then the attendance is marked.</w:t>
       </w:r>
     </w:p>
-    <w:p/>
+    <w:p>
+      <w:pPr>
+        <w:rPr>
+          <w:sz w:val="24"/>
+          <w:szCs w:val="24"/>
+        </w:rPr>
+      </w:pPr>
+    </w:p>
+    <w:p>
+      <w:pPr>
+        <w:rPr>
+          <w:sz w:val="24"/>
+          <w:szCs w:val="24"/>
+        </w:rPr>
+      </w:pPr>
+    </w:p>
+    <w:p>
+      <w:pPr>
+        <w:jc w:val="center"/>
+        <w:rPr>
+          <w:sz w:val="24"/>
+          <w:szCs w:val="24"/>
+        </w:rPr>
+      </w:pPr>
+      <w:r>
+        <w:rPr>
+          <w:noProof/>
+          <w:sz w:val="24"/>
+          <w:szCs w:val="24"/>
+        </w:rPr>
+        <w:drawing>
+          <wp:inline distT="0" distB="0" distL="0" distR="0" wp14:anchorId="4EAEBADC" wp14:editId="45E5A95D">
+            <wp:extent cx="1881717" cy="3333750"/>
+            <wp:effectExtent l="0" t="0" r="4445" b="0"/>
+            <wp:docPr id="8" name="Picture 8"/>
+            <wp:cNvGraphicFramePr>
+              <a:graphicFrameLocks xmlns:a="http://schemas.openxmlformats.org/drawingml/2006/main" noChangeAspect="1"/>
+            </wp:cNvGraphicFramePr>
+            <a:graphic xmlns:a="http://schemas.openxmlformats.org/drawingml/2006/main">
+              <a:graphicData uri="http://schemas.openxmlformats.org/drawingml/2006/picture">
+                <pic:pic xmlns:pic="http://schemas.openxmlformats.org/drawingml/2006/picture">
+                  <pic:nvPicPr>
+                    <pic:cNvPr id="1" name=""/>
+                    <pic:cNvPicPr/>
+                  </pic:nvPicPr>
+                  <pic:blipFill>
+                    <a:blip r:embed="rId14"/>
+                    <a:stretch>
+                      <a:fillRect/>
+                    </a:stretch>
+                  </pic:blipFill>
+                  <pic:spPr>
+                    <a:xfrm>
+                      <a:off x="0" y="0"/>
+                      <a:ext cx="1888380" cy="3345554"/>
+                    </a:xfrm>
+                    <a:prstGeom prst="rect">
+                      <a:avLst/>
+                    </a:prstGeom>
+                  </pic:spPr>
+                </pic:pic>
+              </a:graphicData>
+            </a:graphic>
+          </wp:inline>
+        </w:drawing>
+      </w:r>
+    </w:p>
+    <w:p>
+      <w:pPr>
+        <w:rPr>
+          <w:sz w:val="24"/>
+          <w:szCs w:val="24"/>
+        </w:rPr>
+      </w:pPr>
+    </w:p>
     <w:p>
       <w:pPr>
         <w:rPr>
           <w:b/>
+          <w:sz w:val="24"/>
+          <w:szCs w:val="24"/>
         </w:rPr>
       </w:pPr>
       <w:r>
         <w:rPr>
           <w:b/>
+          <w:sz w:val="24"/>
+          <w:szCs w:val="24"/>
         </w:rPr>
         <w:t>Course View:</w:t>
       </w:r>
     </w:p>
-    <w:p/>
-    <w:p>
-      <w:r>
+    <w:p>
+      <w:pPr>
+        <w:rPr>
+          <w:sz w:val="24"/>
+          <w:szCs w:val="24"/>
+        </w:rPr>
+      </w:pPr>
+    </w:p>
+    <w:p>
+      <w:pPr>
+        <w:rPr>
+          <w:sz w:val="24"/>
+          <w:szCs w:val="24"/>
+        </w:rPr>
+      </w:pPr>
+      <w:r>
+        <w:rPr>
+          <w:sz w:val="24"/>
+          <w:szCs w:val="24"/>
+        </w:rPr>
         <w:tab/>
         <w:t>This tab displays all the courses which the student has registered as displays the attendance of the student for that particular course on the particular date.</w:t>
       </w:r>
     </w:p>
     <w:p>
-      <w:bookmarkStart w:id="3" w:name="_GoBack"/>
-      <w:bookmarkEnd w:id="3"/>
+      <w:pPr>
+        <w:rPr>
+          <w:sz w:val="24"/>
+          <w:szCs w:val="24"/>
+        </w:rPr>
+      </w:pPr>
+    </w:p>
+    <w:p>
+      <w:pPr>
+        <w:jc w:val="center"/>
+        <w:rPr>
+          <w:sz w:val="24"/>
+          <w:szCs w:val="24"/>
+        </w:rPr>
+      </w:pPr>
+      <w:r>
+        <w:rPr>
+          <w:noProof/>
+          <w:sz w:val="24"/>
+          <w:szCs w:val="24"/>
+        </w:rPr>
+        <w:drawing>
+          <wp:inline distT="0" distB="0" distL="0" distR="0" wp14:anchorId="6A7761AF" wp14:editId="37E3186A">
+            <wp:extent cx="1822529" cy="3248025"/>
+            <wp:effectExtent l="0" t="0" r="6350" b="0"/>
+            <wp:docPr id="9" name="Picture 9"/>
+            <wp:cNvGraphicFramePr>
+              <a:graphicFrameLocks xmlns:a="http://schemas.openxmlformats.org/drawingml/2006/main" noChangeAspect="1"/>
+            </wp:cNvGraphicFramePr>
+            <a:graphic xmlns:a="http://schemas.openxmlformats.org/drawingml/2006/main">
+              <a:graphicData uri="http://schemas.openxmlformats.org/drawingml/2006/picture">
+                <pic:pic xmlns:pic="http://schemas.openxmlformats.org/drawingml/2006/picture">
+                  <pic:nvPicPr>
+                    <pic:cNvPr id="1" name=""/>
+                    <pic:cNvPicPr/>
+                  </pic:nvPicPr>
+                  <pic:blipFill>
+                    <a:blip r:embed="rId15"/>
+                    <a:stretch>
+                      <a:fillRect/>
+                    </a:stretch>
+                  </pic:blipFill>
+                  <pic:spPr>
+                    <a:xfrm>
+                      <a:off x="0" y="0"/>
+                      <a:ext cx="1829211" cy="3259934"/>
+                    </a:xfrm>
+                    <a:prstGeom prst="rect">
+                      <a:avLst/>
+                    </a:prstGeom>
+                  </pic:spPr>
+                </pic:pic>
+              </a:graphicData>
+            </a:graphic>
+          </wp:inline>
+        </w:drawing>
+      </w:r>
+    </w:p>
+    <w:p>
+      <w:pPr>
+        <w:tabs>
+          <w:tab w:val="left" w:pos="1620"/>
+        </w:tabs>
+        <w:rPr>
+          <w:sz w:val="24"/>
+          <w:szCs w:val="24"/>
+        </w:rPr>
+      </w:pPr>
+    </w:p>
+    <w:p>
+      <w:pPr>
+        <w:rPr>
+          <w:sz w:val="24"/>
+          <w:szCs w:val="24"/>
+        </w:rPr>
+      </w:pPr>
+    </w:p>
+    <w:p>
+      <w:pPr>
+        <w:rPr>
+          <w:sz w:val="24"/>
+          <w:szCs w:val="24"/>
+        </w:rPr>
+      </w:pPr>
+    </w:p>
+    <w:p>
+      <w:pPr>
+        <w:tabs>
+          <w:tab w:val="left" w:pos="1110"/>
+        </w:tabs>
+        <w:rPr>
+          <w:b/>
+          <w:sz w:val="24"/>
+          <w:szCs w:val="24"/>
+        </w:rPr>
+      </w:pPr>
+      <w:r>
+        <w:rPr>
+          <w:b/>
+          <w:sz w:val="24"/>
+          <w:szCs w:val="24"/>
+        </w:rPr>
+        <w:t>Register Tab:</w:t>
+      </w:r>
+    </w:p>
+    <w:p>
+      <w:pPr>
+        <w:tabs>
+          <w:tab w:val="left" w:pos="1110"/>
+        </w:tabs>
+        <w:rPr>
+          <w:sz w:val="24"/>
+          <w:szCs w:val="24"/>
+        </w:rPr>
+      </w:pPr>
+      <w:r>
+        <w:rPr>
+          <w:sz w:val="24"/>
+          <w:szCs w:val="24"/>
+        </w:rPr>
+        <w:tab/>
+        <w:t>In this tab the student is capable of registering to the new courses by just clicking on the registry tab on the screen which displays all the courses which are open for registration. These courses are displayed with the course name and also the CRN number of that particular course and on clicking these courses a student can register in to the course by just one click.</w:t>
+      </w:r>
+    </w:p>
+    <w:p>
+      <w:pPr>
+        <w:tabs>
+          <w:tab w:val="left" w:pos="1110"/>
+        </w:tabs>
+        <w:rPr>
+          <w:sz w:val="24"/>
+          <w:szCs w:val="24"/>
+        </w:rPr>
+      </w:pPr>
+    </w:p>
+    <w:p>
+      <w:pPr>
+        <w:tabs>
+          <w:tab w:val="left" w:pos="1110"/>
+        </w:tabs>
+        <w:jc w:val="center"/>
+      </w:pPr>
+      <w:r>
+        <w:rPr>
+          <w:noProof/>
+          <w:sz w:val="24"/>
+          <w:szCs w:val="24"/>
+        </w:rPr>
+        <w:drawing>
+          <wp:inline distT="0" distB="0" distL="0" distR="0" wp14:anchorId="323E69B1" wp14:editId="29939C63">
+            <wp:extent cx="1743075" cy="3088765"/>
+            <wp:effectExtent l="0" t="0" r="0" b="0"/>
+            <wp:docPr id="10" name="Picture 10"/>
+            <wp:cNvGraphicFramePr>
+              <a:graphicFrameLocks xmlns:a="http://schemas.openxmlformats.org/drawingml/2006/main" noChangeAspect="1"/>
+            </wp:cNvGraphicFramePr>
+            <a:graphic xmlns:a="http://schemas.openxmlformats.org/drawingml/2006/main">
+              <a:graphicData uri="http://schemas.openxmlformats.org/drawingml/2006/picture">
+                <pic:pic xmlns:pic="http://schemas.openxmlformats.org/drawingml/2006/picture">
+                  <pic:nvPicPr>
+                    <pic:cNvPr id="1" name=""/>
+                    <pic:cNvPicPr/>
+                  </pic:nvPicPr>
+                  <pic:blipFill>
+                    <a:blip r:embed="rId16"/>
+                    <a:stretch>
+                      <a:fillRect/>
+                    </a:stretch>
+                  </pic:blipFill>
+                  <pic:spPr>
+                    <a:xfrm>
+                      <a:off x="0" y="0"/>
+                      <a:ext cx="1746285" cy="3094453"/>
+                    </a:xfrm>
+                    <a:prstGeom prst="rect">
+                      <a:avLst/>
+                    </a:prstGeom>
+                  </pic:spPr>
+                </pic:pic>
+              </a:graphicData>
+            </a:graphic>
+          </wp:inline>
+        </w:drawing>
+      </w:r>
     </w:p>
     <w:p/>
     <w:p/>
@@ -6244,20 +8854,6 @@
     <w:p/>
     <w:p/>
     <w:p/>
-    <w:p/>
-    <w:p/>
-    <w:p/>
-    <w:p/>
-    <w:p/>
-    <w:p/>
-    <w:p/>
-    <w:p/>
-    <w:p/>
-    <w:p/>
-    <w:p/>
-    <w:p/>
-    <w:p/>
-    <w:p/>
     <w:p>
       <w:pPr>
         <w:tabs>
@@ -6287,15 +8883,502 @@
         <w:tabs>
           <w:tab w:val="left" w:pos="4320"/>
         </w:tabs>
+      </w:pPr>
+    </w:p>
+    <w:p>
+      <w:pPr>
+        <w:tabs>
+          <w:tab w:val="left" w:pos="4320"/>
+        </w:tabs>
+      </w:pPr>
+    </w:p>
+    <w:p>
+      <w:pPr>
+        <w:tabs>
+          <w:tab w:val="left" w:pos="4320"/>
+        </w:tabs>
+      </w:pPr>
+    </w:p>
+    <w:p>
+      <w:pPr>
+        <w:tabs>
+          <w:tab w:val="left" w:pos="4320"/>
+        </w:tabs>
+      </w:pPr>
+    </w:p>
+    <w:p>
+      <w:pPr>
+        <w:tabs>
+          <w:tab w:val="left" w:pos="4320"/>
+        </w:tabs>
+      </w:pPr>
+    </w:p>
+    <w:p>
+      <w:pPr>
+        <w:tabs>
+          <w:tab w:val="left" w:pos="4320"/>
+        </w:tabs>
+      </w:pPr>
+    </w:p>
+    <w:p>
+      <w:pPr>
+        <w:tabs>
+          <w:tab w:val="left" w:pos="4320"/>
+        </w:tabs>
+      </w:pPr>
+    </w:p>
+    <w:p>
+      <w:pPr>
+        <w:tabs>
+          <w:tab w:val="left" w:pos="4320"/>
+        </w:tabs>
+      </w:pPr>
+    </w:p>
+    <w:p>
+      <w:pPr>
+        <w:tabs>
+          <w:tab w:val="left" w:pos="4320"/>
+        </w:tabs>
+      </w:pPr>
+    </w:p>
+    <w:p>
+      <w:pPr>
+        <w:tabs>
+          <w:tab w:val="left" w:pos="4320"/>
+        </w:tabs>
+      </w:pPr>
+    </w:p>
+    <w:p>
+      <w:pPr>
+        <w:tabs>
+          <w:tab w:val="left" w:pos="4320"/>
+        </w:tabs>
+      </w:pPr>
+    </w:p>
+    <w:p>
+      <w:pPr>
+        <w:tabs>
+          <w:tab w:val="left" w:pos="4320"/>
+        </w:tabs>
+      </w:pPr>
+    </w:p>
+    <w:p>
+      <w:pPr>
+        <w:tabs>
+          <w:tab w:val="left" w:pos="4320"/>
+        </w:tabs>
+      </w:pPr>
+    </w:p>
+    <w:p>
+      <w:pPr>
+        <w:tabs>
+          <w:tab w:val="left" w:pos="4320"/>
+        </w:tabs>
+      </w:pPr>
+    </w:p>
+    <w:p>
+      <w:pPr>
+        <w:tabs>
+          <w:tab w:val="left" w:pos="4320"/>
+        </w:tabs>
+      </w:pPr>
+    </w:p>
+    <w:p>
+      <w:pPr>
+        <w:tabs>
+          <w:tab w:val="left" w:pos="4320"/>
+        </w:tabs>
+      </w:pPr>
+    </w:p>
+    <w:p>
+      <w:pPr>
+        <w:tabs>
+          <w:tab w:val="left" w:pos="4320"/>
+        </w:tabs>
+      </w:pPr>
+    </w:p>
+    <w:p>
+      <w:pPr>
+        <w:tabs>
+          <w:tab w:val="left" w:pos="4320"/>
+        </w:tabs>
+      </w:pPr>
+    </w:p>
+    <w:p>
+      <w:pPr>
+        <w:tabs>
+          <w:tab w:val="left" w:pos="4320"/>
+        </w:tabs>
+      </w:pPr>
+    </w:p>
+    <w:p>
+      <w:pPr>
+        <w:tabs>
+          <w:tab w:val="left" w:pos="4320"/>
+        </w:tabs>
+      </w:pPr>
+    </w:p>
+    <w:p>
+      <w:pPr>
+        <w:tabs>
+          <w:tab w:val="left" w:pos="4320"/>
+        </w:tabs>
+      </w:pPr>
+    </w:p>
+    <w:p>
+      <w:pPr>
+        <w:tabs>
+          <w:tab w:val="left" w:pos="4320"/>
+        </w:tabs>
+      </w:pPr>
+    </w:p>
+    <w:p>
+      <w:pPr>
+        <w:tabs>
+          <w:tab w:val="left" w:pos="4320"/>
+        </w:tabs>
+      </w:pPr>
+    </w:p>
+    <w:p>
+      <w:pPr>
+        <w:tabs>
+          <w:tab w:val="left" w:pos="4320"/>
+        </w:tabs>
+      </w:pPr>
+    </w:p>
+    <w:p>
+      <w:pPr>
+        <w:tabs>
+          <w:tab w:val="left" w:pos="4320"/>
+        </w:tabs>
+      </w:pPr>
+    </w:p>
+    <w:p>
+      <w:pPr>
+        <w:tabs>
+          <w:tab w:val="left" w:pos="4320"/>
+        </w:tabs>
+      </w:pPr>
+    </w:p>
+    <w:p>
+      <w:pPr>
+        <w:tabs>
+          <w:tab w:val="left" w:pos="4320"/>
+        </w:tabs>
+      </w:pPr>
+    </w:p>
+    <w:p>
+      <w:pPr>
+        <w:tabs>
+          <w:tab w:val="left" w:pos="4320"/>
+        </w:tabs>
+      </w:pPr>
+    </w:p>
+    <w:p>
+      <w:pPr>
+        <w:tabs>
+          <w:tab w:val="left" w:pos="4320"/>
+        </w:tabs>
+      </w:pPr>
+    </w:p>
+    <w:p>
+      <w:pPr>
+        <w:tabs>
+          <w:tab w:val="left" w:pos="4320"/>
+        </w:tabs>
+      </w:pPr>
+    </w:p>
+    <w:p>
+      <w:pPr>
+        <w:tabs>
+          <w:tab w:val="left" w:pos="4320"/>
+        </w:tabs>
+      </w:pPr>
+    </w:p>
+    <w:p>
+      <w:pPr>
+        <w:tabs>
+          <w:tab w:val="left" w:pos="4320"/>
+        </w:tabs>
+      </w:pPr>
+    </w:p>
+    <w:p>
+      <w:pPr>
+        <w:tabs>
+          <w:tab w:val="left" w:pos="4320"/>
+        </w:tabs>
+      </w:pPr>
+    </w:p>
+    <w:p>
+      <w:pPr>
+        <w:tabs>
+          <w:tab w:val="left" w:pos="4320"/>
+        </w:tabs>
+      </w:pPr>
+    </w:p>
+    <w:p>
+      <w:pPr>
+        <w:tabs>
+          <w:tab w:val="left" w:pos="4320"/>
+        </w:tabs>
+      </w:pPr>
+    </w:p>
+    <w:p>
+      <w:pPr>
+        <w:tabs>
+          <w:tab w:val="left" w:pos="4320"/>
+        </w:tabs>
+      </w:pPr>
+    </w:p>
+    <w:p>
+      <w:pPr>
+        <w:tabs>
+          <w:tab w:val="left" w:pos="4320"/>
+        </w:tabs>
+      </w:pPr>
+    </w:p>
+    <w:p>
+      <w:pPr>
+        <w:tabs>
+          <w:tab w:val="left" w:pos="4320"/>
+        </w:tabs>
+      </w:pPr>
+    </w:p>
+    <w:p>
+      <w:pPr>
+        <w:tabs>
+          <w:tab w:val="left" w:pos="4320"/>
+        </w:tabs>
         <w:jc w:val="center"/>
-      </w:pPr>
-      <w:r>
-        <w:rPr>
-          <w:rFonts w:ascii="Arial" w:hAnsi="Arial"/>
+        <w:rPr>
+          <w:sz w:val="28"/>
+        </w:rPr>
+      </w:pPr>
+      <w:r>
+        <w:rPr>
           <w:b/>
+          <w:sz w:val="36"/>
+        </w:rPr>
+        <w:t>USING THE SYSTEM</w:t>
+      </w:r>
+    </w:p>
+    <w:p>
+      <w:pPr>
+        <w:rPr>
           <w:sz w:val="28"/>
         </w:rPr>
-        <w:t>USING THE SYSTEM</w:t>
+      </w:pPr>
+    </w:p>
+    <w:p>
+      <w:pPr>
+        <w:rPr>
+          <w:sz w:val="28"/>
+        </w:rPr>
+      </w:pPr>
+    </w:p>
+    <w:p>
+      <w:pPr>
+        <w:rPr>
+          <w:sz w:val="28"/>
+        </w:rPr>
+      </w:pPr>
+    </w:p>
+    <w:p>
+      <w:pPr>
+        <w:rPr>
+          <w:sz w:val="28"/>
+        </w:rPr>
+      </w:pPr>
+    </w:p>
+    <w:p>
+      <w:pPr>
+        <w:rPr>
+          <w:sz w:val="28"/>
+        </w:rPr>
+      </w:pPr>
+    </w:p>
+    <w:p>
+      <w:pPr>
+        <w:rPr>
+          <w:sz w:val="28"/>
+        </w:rPr>
+      </w:pPr>
+    </w:p>
+    <w:p>
+      <w:pPr>
+        <w:rPr>
+          <w:sz w:val="28"/>
+        </w:rPr>
+      </w:pPr>
+    </w:p>
+    <w:p>
+      <w:pPr>
+        <w:rPr>
+          <w:sz w:val="28"/>
+        </w:rPr>
+      </w:pPr>
+    </w:p>
+    <w:p>
+      <w:pPr>
+        <w:rPr>
+          <w:sz w:val="28"/>
+        </w:rPr>
+      </w:pPr>
+    </w:p>
+    <w:p>
+      <w:pPr>
+        <w:rPr>
+          <w:sz w:val="28"/>
+        </w:rPr>
+      </w:pPr>
+    </w:p>
+    <w:p>
+      <w:pPr>
+        <w:rPr>
+          <w:sz w:val="28"/>
+        </w:rPr>
+      </w:pPr>
+    </w:p>
+    <w:p>
+      <w:pPr>
+        <w:rPr>
+          <w:sz w:val="28"/>
+        </w:rPr>
+      </w:pPr>
+    </w:p>
+    <w:p>
+      <w:pPr>
+        <w:rPr>
+          <w:sz w:val="28"/>
+        </w:rPr>
+      </w:pPr>
+    </w:p>
+    <w:p>
+      <w:pPr>
+        <w:rPr>
+          <w:sz w:val="28"/>
+        </w:rPr>
+      </w:pPr>
+    </w:p>
+    <w:p>
+      <w:pPr>
+        <w:rPr>
+          <w:sz w:val="28"/>
+        </w:rPr>
+      </w:pPr>
+    </w:p>
+    <w:p>
+      <w:pPr>
+        <w:rPr>
+          <w:sz w:val="28"/>
+        </w:rPr>
+      </w:pPr>
+    </w:p>
+    <w:p>
+      <w:pPr>
+        <w:rPr>
+          <w:sz w:val="28"/>
+        </w:rPr>
+      </w:pPr>
+    </w:p>
+    <w:p>
+      <w:pPr>
+        <w:rPr>
+          <w:sz w:val="28"/>
+        </w:rPr>
+      </w:pPr>
+    </w:p>
+    <w:p>
+      <w:pPr>
+        <w:tabs>
+          <w:tab w:val="left" w:pos="6745"/>
+        </w:tabs>
+        <w:rPr>
+          <w:sz w:val="28"/>
+        </w:rPr>
+      </w:pPr>
+      <w:r>
+        <w:rPr>
+          <w:sz w:val="28"/>
+        </w:rPr>
+        <w:tab/>
+      </w:r>
+    </w:p>
+    <w:p>
+      <w:pPr>
+        <w:tabs>
+          <w:tab w:val="left" w:pos="6745"/>
+        </w:tabs>
+        <w:rPr>
+          <w:sz w:val="28"/>
+        </w:rPr>
+      </w:pPr>
+    </w:p>
+    <w:p>
+      <w:pPr>
+        <w:tabs>
+          <w:tab w:val="left" w:pos="6745"/>
+        </w:tabs>
+        <w:rPr>
+          <w:sz w:val="28"/>
+        </w:rPr>
+      </w:pPr>
+    </w:p>
+    <w:p>
+      <w:pPr>
+        <w:tabs>
+          <w:tab w:val="left" w:pos="6745"/>
+        </w:tabs>
+        <w:rPr>
+          <w:sz w:val="28"/>
+        </w:rPr>
+      </w:pPr>
+    </w:p>
+    <w:p>
+      <w:pPr>
+        <w:tabs>
+          <w:tab w:val="left" w:pos="6745"/>
+        </w:tabs>
+        <w:rPr>
+          <w:sz w:val="28"/>
+        </w:rPr>
+      </w:pPr>
+    </w:p>
+    <w:p>
+      <w:pPr>
+        <w:tabs>
+          <w:tab w:val="left" w:pos="6745"/>
+        </w:tabs>
+        <w:rPr>
+          <w:sz w:val="28"/>
+        </w:rPr>
+      </w:pPr>
+    </w:p>
+    <w:p>
+      <w:pPr>
+        <w:tabs>
+          <w:tab w:val="left" w:pos="6745"/>
+        </w:tabs>
+        <w:rPr>
+          <w:sz w:val="28"/>
+        </w:rPr>
+      </w:pPr>
+    </w:p>
+    <w:p>
+      <w:pPr>
+        <w:tabs>
+          <w:tab w:val="left" w:pos="6745"/>
+        </w:tabs>
+        <w:jc w:val="center"/>
+        <w:rPr>
+          <w:sz w:val="28"/>
+        </w:rPr>
+      </w:pPr>
+      <w:r>
+        <w:rPr>
+          <w:sz w:val="28"/>
+        </w:rPr>
+        <w:t>Using the System</w:t>
       </w:r>
     </w:p>
     <w:sectPr>
@@ -7093,6 +10176,119 @@
     </w:lvl>
   </w:abstractNum>
   <w:abstractNum w:abstractNumId="8" w15:restartNumberingAfterBreak="0">
+    <w:nsid w:val="3C9F5ABE"/>
+    <w:multiLevelType w:val="multilevel"/>
+    <w:tmpl w:val="EAEAC192"/>
+    <w:lvl w:ilvl="0">
+      <w:start w:val="1"/>
+      <w:numFmt w:val="decimal"/>
+      <w:lvlText w:val="%1.0"/>
+      <w:lvlJc w:val="left"/>
+      <w:pPr>
+        <w:ind w:left="1080" w:hanging="360"/>
+      </w:pPr>
+      <w:rPr>
+        <w:rFonts w:hint="default"/>
+      </w:rPr>
+    </w:lvl>
+    <w:lvl w:ilvl="1">
+      <w:start w:val="1"/>
+      <w:numFmt w:val="decimal"/>
+      <w:lvlText w:val="%1.%2"/>
+      <w:lvlJc w:val="left"/>
+      <w:pPr>
+        <w:ind w:left="1800" w:hanging="360"/>
+      </w:pPr>
+      <w:rPr>
+        <w:rFonts w:hint="default"/>
+      </w:rPr>
+    </w:lvl>
+    <w:lvl w:ilvl="2">
+      <w:start w:val="1"/>
+      <w:numFmt w:val="decimal"/>
+      <w:lvlText w:val="%1.%2.%3"/>
+      <w:lvlJc w:val="left"/>
+      <w:pPr>
+        <w:ind w:left="2880" w:hanging="720"/>
+      </w:pPr>
+      <w:rPr>
+        <w:rFonts w:hint="default"/>
+      </w:rPr>
+    </w:lvl>
+    <w:lvl w:ilvl="3">
+      <w:start w:val="1"/>
+      <w:numFmt w:val="decimal"/>
+      <w:lvlText w:val="%1.%2.%3.%4"/>
+      <w:lvlJc w:val="left"/>
+      <w:pPr>
+        <w:ind w:left="3600" w:hanging="720"/>
+      </w:pPr>
+      <w:rPr>
+        <w:rFonts w:hint="default"/>
+      </w:rPr>
+    </w:lvl>
+    <w:lvl w:ilvl="4">
+      <w:start w:val="1"/>
+      <w:numFmt w:val="decimal"/>
+      <w:lvlText w:val="%1.%2.%3.%4.%5"/>
+      <w:lvlJc w:val="left"/>
+      <w:pPr>
+        <w:ind w:left="4680" w:hanging="1080"/>
+      </w:pPr>
+      <w:rPr>
+        <w:rFonts w:hint="default"/>
+      </w:rPr>
+    </w:lvl>
+    <w:lvl w:ilvl="5">
+      <w:start w:val="1"/>
+      <w:numFmt w:val="decimal"/>
+      <w:lvlText w:val="%1.%2.%3.%4.%5.%6"/>
+      <w:lvlJc w:val="left"/>
+      <w:pPr>
+        <w:ind w:left="5400" w:hanging="1080"/>
+      </w:pPr>
+      <w:rPr>
+        <w:rFonts w:hint="default"/>
+      </w:rPr>
+    </w:lvl>
+    <w:lvl w:ilvl="6">
+      <w:start w:val="1"/>
+      <w:numFmt w:val="decimal"/>
+      <w:lvlText w:val="%1.%2.%3.%4.%5.%6.%7"/>
+      <w:lvlJc w:val="left"/>
+      <w:pPr>
+        <w:ind w:left="6480" w:hanging="1440"/>
+      </w:pPr>
+      <w:rPr>
+        <w:rFonts w:hint="default"/>
+      </w:rPr>
+    </w:lvl>
+    <w:lvl w:ilvl="7">
+      <w:start w:val="1"/>
+      <w:numFmt w:val="decimal"/>
+      <w:lvlText w:val="%1.%2.%3.%4.%5.%6.%7.%8"/>
+      <w:lvlJc w:val="left"/>
+      <w:pPr>
+        <w:ind w:left="7200" w:hanging="1440"/>
+      </w:pPr>
+      <w:rPr>
+        <w:rFonts w:hint="default"/>
+      </w:rPr>
+    </w:lvl>
+    <w:lvl w:ilvl="8">
+      <w:start w:val="1"/>
+      <w:numFmt w:val="decimal"/>
+      <w:lvlText w:val="%1.%2.%3.%4.%5.%6.%7.%8.%9"/>
+      <w:lvlJc w:val="left"/>
+      <w:pPr>
+        <w:ind w:left="7920" w:hanging="1440"/>
+      </w:pPr>
+      <w:rPr>
+        <w:rFonts w:hint="default"/>
+      </w:rPr>
+    </w:lvl>
+  </w:abstractNum>
+  <w:abstractNum w:abstractNumId="9" w15:restartNumberingAfterBreak="0">
     <w:nsid w:val="407920C8"/>
     <w:multiLevelType w:val="hybridMultilevel"/>
     <w:tmpl w:val="65A83720"/>
@@ -7181,7 +10377,7 @@
       </w:pPr>
     </w:lvl>
   </w:abstractNum>
-  <w:abstractNum w:abstractNumId="9" w15:restartNumberingAfterBreak="0">
+  <w:abstractNum w:abstractNumId="10" w15:restartNumberingAfterBreak="0">
     <w:nsid w:val="4ADB73D4"/>
     <w:multiLevelType w:val="hybridMultilevel"/>
     <w:tmpl w:val="0188386E"/>
@@ -7270,7 +10466,7 @@
       </w:pPr>
     </w:lvl>
   </w:abstractNum>
-  <w:abstractNum w:abstractNumId="10" w15:restartNumberingAfterBreak="0">
+  <w:abstractNum w:abstractNumId="11" w15:restartNumberingAfterBreak="0">
     <w:nsid w:val="4E183D60"/>
     <w:multiLevelType w:val="hybridMultilevel"/>
     <w:tmpl w:val="A49A53F8"/>
@@ -7383,7 +10579,7 @@
       </w:rPr>
     </w:lvl>
   </w:abstractNum>
-  <w:abstractNum w:abstractNumId="11" w15:restartNumberingAfterBreak="0">
+  <w:abstractNum w:abstractNumId="12" w15:restartNumberingAfterBreak="0">
     <w:nsid w:val="50354017"/>
     <w:multiLevelType w:val="multilevel"/>
     <w:tmpl w:val="04160B50"/>
@@ -7496,7 +10692,7 @@
       </w:rPr>
     </w:lvl>
   </w:abstractNum>
-  <w:abstractNum w:abstractNumId="12" w15:restartNumberingAfterBreak="0">
+  <w:abstractNum w:abstractNumId="13" w15:restartNumberingAfterBreak="0">
     <w:nsid w:val="555A1ED9"/>
     <w:multiLevelType w:val="multilevel"/>
     <w:tmpl w:val="33D849D2"/>
@@ -7609,7 +10805,7 @@
       </w:rPr>
     </w:lvl>
   </w:abstractNum>
-  <w:abstractNum w:abstractNumId="13" w15:restartNumberingAfterBreak="0">
+  <w:abstractNum w:abstractNumId="14" w15:restartNumberingAfterBreak="0">
     <w:nsid w:val="5B290514"/>
     <w:multiLevelType w:val="multilevel"/>
     <w:tmpl w:val="1DCC7158"/>
@@ -7722,7 +10918,7 @@
       </w:rPr>
     </w:lvl>
   </w:abstractNum>
-  <w:abstractNum w:abstractNumId="14" w15:restartNumberingAfterBreak="0">
+  <w:abstractNum w:abstractNumId="15" w15:restartNumberingAfterBreak="0">
     <w:nsid w:val="60C82877"/>
     <w:multiLevelType w:val="multilevel"/>
     <w:tmpl w:val="3F8C473A"/>
@@ -7835,7 +11031,7 @@
       </w:rPr>
     </w:lvl>
   </w:abstractNum>
-  <w:abstractNum w:abstractNumId="15" w15:restartNumberingAfterBreak="0">
+  <w:abstractNum w:abstractNumId="16" w15:restartNumberingAfterBreak="0">
     <w:nsid w:val="7C9A76A0"/>
     <w:multiLevelType w:val="multilevel"/>
     <w:tmpl w:val="4E20AAFE"/>
@@ -7948,7 +11144,7 @@
       </w:rPr>
     </w:lvl>
   </w:abstractNum>
-  <w:abstractNum w:abstractNumId="16" w15:restartNumberingAfterBreak="0">
+  <w:abstractNum w:abstractNumId="17" w15:restartNumberingAfterBreak="0">
     <w:nsid w:val="7DD65B91"/>
     <w:multiLevelType w:val="multilevel"/>
     <w:tmpl w:val="176830F2"/>
@@ -8062,13 +11258,13 @@
     </w:lvl>
   </w:abstractNum>
   <w:num w:numId="1">
-    <w:abstractNumId w:val="10"/>
+    <w:abstractNumId w:val="11"/>
   </w:num>
   <w:num w:numId="2">
     <w:abstractNumId w:val="0"/>
   </w:num>
   <w:num w:numId="3">
-    <w:abstractNumId w:val="16"/>
+    <w:abstractNumId w:val="17"/>
   </w:num>
   <w:num w:numId="4">
     <w:abstractNumId w:val="1"/>
@@ -8111,40 +11307,43 @@
     <w:abstractNumId w:val="7"/>
   </w:num>
   <w:num w:numId="7">
-    <w:abstractNumId w:val="8"/>
+    <w:abstractNumId w:val="9"/>
   </w:num>
   <w:num w:numId="8">
     <w:abstractNumId w:val="3"/>
   </w:num>
   <w:num w:numId="9">
-    <w:abstractNumId w:val="13"/>
+    <w:abstractNumId w:val="14"/>
   </w:num>
   <w:num w:numId="10">
-    <w:abstractNumId w:val="11"/>
+    <w:abstractNumId w:val="12"/>
   </w:num>
   <w:num w:numId="11">
-    <w:abstractNumId w:val="14"/>
+    <w:abstractNumId w:val="15"/>
   </w:num>
   <w:num w:numId="12">
     <w:abstractNumId w:val="6"/>
   </w:num>
   <w:num w:numId="13">
-    <w:abstractNumId w:val="12"/>
+    <w:abstractNumId w:val="13"/>
   </w:num>
   <w:num w:numId="14">
     <w:abstractNumId w:val="5"/>
   </w:num>
   <w:num w:numId="15">
-    <w:abstractNumId w:val="15"/>
+    <w:abstractNumId w:val="16"/>
   </w:num>
   <w:num w:numId="16">
-    <w:abstractNumId w:val="9"/>
+    <w:abstractNumId w:val="10"/>
   </w:num>
   <w:num w:numId="17">
     <w:abstractNumId w:val="2"/>
   </w:num>
   <w:num w:numId="18">
     <w:abstractNumId w:val="4"/>
+  </w:num>
+  <w:num w:numId="19">
+    <w:abstractNumId w:val="8"/>
   </w:num>
 </w:numbering>
 </file>

--- a/Documents/User Manual.docx
+++ b/Documents/User Manual.docx
@@ -17,19 +17,737 @@
     <w:p>
       <w:pPr>
         <w:ind w:left="720"/>
+        <w:jc w:val="both"/>
+      </w:pPr>
+    </w:p>
+    <w:p>
+      <w:pPr>
+        <w:pStyle w:val="Title"/>
+        <w:rPr>
+          <w:rFonts w:ascii="Times New Roman" w:hAnsi="Times New Roman" w:cs="Times New Roman"/>
+          <w:sz w:val="40"/>
+        </w:rPr>
+      </w:pPr>
+      <w:sdt>
+        <w:sdtPr>
+          <w:rPr>
+            <w:rFonts w:ascii="Times New Roman" w:hAnsi="Times New Roman" w:cs="Times New Roman"/>
+            <w:sz w:val="40"/>
+          </w:rPr>
+          <w:alias w:val="Company Name"/>
+          <w:tag w:val=""/>
+          <w:id w:val="1501239775"/>
+          <w:placeholder>
+            <w:docPart w:val="4C9FB37844A840B4ABCF35D6A840F598"/>
+          </w:placeholder>
+          <w:dataBinding w:prefixMappings="xmlns:ns0='http://schemas.openxmlformats.org/officeDocument/2006/extended-properties' " w:xpath="/ns0:Properties[1]/ns0:Company[1]" w:storeItemID="{6668398D-A668-4E3E-A5EB-62B293D839F1}"/>
+          <w:text/>
+        </w:sdtPr>
+        <w:sdtContent>
+          <w:r>
+            <w:rPr>
+              <w:rFonts w:ascii="Times New Roman" w:hAnsi="Times New Roman" w:cs="Times New Roman"/>
+              <w:sz w:val="40"/>
+            </w:rPr>
+            <w:t>Northwest Missouri State University</w:t>
+          </w:r>
+        </w:sdtContent>
+      </w:sdt>
+    </w:p>
+    <w:p>
+      <w:pPr>
+        <w:pStyle w:val="Title"/>
+        <w:rPr>
+          <w:rFonts w:ascii="Times New Roman" w:hAnsi="Times New Roman" w:cs="Times New Roman"/>
+        </w:rPr>
+      </w:pPr>
+      <w:r>
+        <w:rPr>
+          <w:rFonts w:ascii="Times New Roman" w:hAnsi="Times New Roman" w:cs="Times New Roman"/>
+        </w:rPr>
+        <w:br/>
+        <w:t>Student Attendance Tracking system</w:t>
+      </w:r>
+    </w:p>
+    <w:p>
+      <w:pPr>
+        <w:ind w:left="720"/>
+        <w:jc w:val="both"/>
+      </w:pPr>
+    </w:p>
+    <w:p>
+      <w:pPr>
+        <w:ind w:left="720" w:firstLine="720"/>
+        <w:jc w:val="both"/>
+      </w:pPr>
+    </w:p>
+    <w:p>
+      <w:pPr>
+        <w:ind w:left="720"/>
+        <w:jc w:val="both"/>
+      </w:pPr>
+    </w:p>
+    <w:p>
+      <w:pPr>
+        <w:ind w:left="720"/>
+        <w:jc w:val="both"/>
+      </w:pPr>
+    </w:p>
+    <w:p>
+      <w:pPr>
+        <w:ind w:left="720"/>
+        <w:jc w:val="both"/>
+      </w:pPr>
+    </w:p>
+    <w:p>
+      <w:pPr>
+        <w:ind w:left="720"/>
+        <w:jc w:val="both"/>
+      </w:pPr>
+    </w:p>
+    <w:tbl>
+      <w:tblPr>
+        <w:tblStyle w:val="ProjectTable"/>
+        <w:tblpPr w:leftFromText="180" w:rightFromText="180" w:vertAnchor="text" w:horzAnchor="margin" w:tblpY="60"/>
+        <w:tblW w:w="5000" w:type="pct"/>
+        <w:tblLook w:val="0280" w:firstRow="0" w:lastRow="0" w:firstColumn="1" w:lastColumn="0" w:noHBand="1" w:noVBand="0"/>
+        <w:tblDescription w:val="Summary of key project information details such as client and project name."/>
+      </w:tblPr>
+      <w:tblGrid>
+        <w:gridCol w:w="1884"/>
+        <w:gridCol w:w="1746"/>
+        <w:gridCol w:w="2026"/>
+        <w:gridCol w:w="1886"/>
+        <w:gridCol w:w="3248"/>
+      </w:tblGrid>
+      <w:tr>
+        <w:tc>
+          <w:tcPr>
+            <w:cnfStyle w:val="000010000000" w:firstRow="0" w:lastRow="0" w:firstColumn="0" w:lastColumn="0" w:oddVBand="1" w:evenVBand="0" w:oddHBand="0" w:evenHBand="0" w:firstRowFirstColumn="0" w:firstRowLastColumn="0" w:lastRowFirstColumn="0" w:lastRowLastColumn="0"/>
+            <w:tcW w:w="873" w:type="pct"/>
+          </w:tcPr>
+          <w:p>
+            <w:r>
+              <w:t>University</w:t>
+            </w:r>
+          </w:p>
+        </w:tc>
+        <w:tc>
+          <w:tcPr>
+            <w:tcW w:w="809" w:type="pct"/>
+          </w:tcPr>
+          <w:p>
+            <w:pPr>
+              <w:cnfStyle w:val="000000000000" w:firstRow="0" w:lastRow="0" w:firstColumn="0" w:lastColumn="0" w:oddVBand="0" w:evenVBand="0" w:oddHBand="0" w:evenHBand="0" w:firstRowFirstColumn="0" w:firstRowLastColumn="0" w:lastRowFirstColumn="0" w:lastRowLastColumn="0"/>
+            </w:pPr>
+            <w:sdt>
+              <w:sdtPr>
+                <w:alias w:val="Client Name"/>
+                <w:tag w:val=""/>
+                <w:id w:val="1306431684"/>
+                <w:placeholder>
+                  <w:docPart w:val="22CD19424FDD4D94ACD71759EB251F3F"/>
+                </w:placeholder>
+                <w:dataBinding w:prefixMappings="xmlns:ns0='http://purl.org/dc/elements/1.1/' xmlns:ns1='http://schemas.openxmlformats.org/package/2006/metadata/core-properties' " w:xpath="/ns1:coreProperties[1]/ns1:contentStatus[1]" w:storeItemID="{6C3C8BC8-F283-45AE-878A-BAB7291924A1}"/>
+                <w:text/>
+              </w:sdtPr>
+              <w:sdtContent>
+                <w:r>
+                  <w:t>Northwest Missouri State University</w:t>
+                </w:r>
+              </w:sdtContent>
+            </w:sdt>
+          </w:p>
+        </w:tc>
+        <w:tc>
+          <w:tcPr>
+            <w:cnfStyle w:val="000010000000" w:firstRow="0" w:lastRow="0" w:firstColumn="0" w:lastColumn="0" w:oddVBand="1" w:evenVBand="0" w:oddHBand="0" w:evenHBand="0" w:firstRowFirstColumn="0" w:firstRowLastColumn="0" w:lastRowFirstColumn="0" w:lastRowLastColumn="0"/>
+            <w:tcW w:w="939" w:type="pct"/>
+          </w:tcPr>
+          <w:p/>
+        </w:tc>
+        <w:tc>
+          <w:tcPr>
+            <w:tcW w:w="874" w:type="pct"/>
+          </w:tcPr>
+          <w:p>
+            <w:pPr>
+              <w:cnfStyle w:val="000000000000" w:firstRow="0" w:lastRow="0" w:firstColumn="0" w:lastColumn="0" w:oddVBand="0" w:evenVBand="0" w:oddHBand="0" w:evenHBand="0" w:firstRowFirstColumn="0" w:firstRowLastColumn="0" w:lastRowFirstColumn="0" w:lastRowLastColumn="0"/>
+            </w:pPr>
+            <w:r>
+              <w:t>Project Sponsor</w:t>
+            </w:r>
+          </w:p>
+        </w:tc>
+        <w:tc>
+          <w:tcPr>
+            <w:cnfStyle w:val="000010000000" w:firstRow="0" w:lastRow="0" w:firstColumn="0" w:lastColumn="0" w:oddVBand="1" w:evenVBand="0" w:oddHBand="0" w:evenHBand="0" w:firstRowFirstColumn="0" w:firstRowLastColumn="0" w:lastRowFirstColumn="0" w:lastRowLastColumn="0"/>
+            <w:tcW w:w="1505" w:type="pct"/>
+          </w:tcPr>
+          <w:p>
+            <w:r>
+              <w:t>Michael Oudshoorn</w:t>
+            </w:r>
+          </w:p>
+        </w:tc>
+      </w:tr>
+      <w:tr>
+        <w:tc>
+          <w:tcPr>
+            <w:cnfStyle w:val="000010000000" w:firstRow="0" w:lastRow="0" w:firstColumn="0" w:lastColumn="0" w:oddVBand="1" w:evenVBand="0" w:oddHBand="0" w:evenHBand="0" w:firstRowFirstColumn="0" w:firstRowLastColumn="0" w:lastRowFirstColumn="0" w:lastRowLastColumn="0"/>
+            <w:tcW w:w="873" w:type="pct"/>
+          </w:tcPr>
+          <w:p>
+            <w:r>
+              <w:t>Project Name</w:t>
+            </w:r>
+          </w:p>
+        </w:tc>
+        <w:tc>
+          <w:tcPr>
+            <w:tcW w:w="809" w:type="pct"/>
+          </w:tcPr>
+          <w:p>
+            <w:pPr>
+              <w:cnfStyle w:val="000000000000" w:firstRow="0" w:lastRow="0" w:firstColumn="0" w:lastColumn="0" w:oddVBand="0" w:evenVBand="0" w:oddHBand="0" w:evenHBand="0" w:firstRowFirstColumn="0" w:firstRowLastColumn="0" w:lastRowFirstColumn="0" w:lastRowLastColumn="0"/>
+            </w:pPr>
+            <w:sdt>
+              <w:sdtPr>
+                <w:alias w:val="Project Name"/>
+                <w:tag w:val=""/>
+                <w:id w:val="-713044907"/>
+                <w:placeholder>
+                  <w:docPart w:val="FB8FFC9BF3C5414C8BCDE75CD2500865"/>
+                </w:placeholder>
+                <w:dataBinding w:prefixMappings="xmlns:ns0='http://purl.org/dc/elements/1.1/' xmlns:ns1='http://schemas.openxmlformats.org/package/2006/metadata/core-properties' " w:xpath="/ns1:coreProperties[1]/ns0:subject[1]" w:storeItemID="{6C3C8BC8-F283-45AE-878A-BAB7291924A1}"/>
+                <w:text/>
+              </w:sdtPr>
+              <w:sdtContent>
+                <w:r>
+                  <w:t>Students Attendance Tracking</w:t>
+                </w:r>
+              </w:sdtContent>
+            </w:sdt>
+          </w:p>
+        </w:tc>
+        <w:tc>
+          <w:tcPr>
+            <w:cnfStyle w:val="000010000000" w:firstRow="0" w:lastRow="0" w:firstColumn="0" w:lastColumn="0" w:oddVBand="1" w:evenVBand="0" w:oddHBand="0" w:evenHBand="0" w:firstRowFirstColumn="0" w:firstRowLastColumn="0" w:lastRowFirstColumn="0" w:lastRowLastColumn="0"/>
+            <w:tcW w:w="939" w:type="pct"/>
+          </w:tcPr>
+          <w:p/>
+        </w:tc>
+        <w:tc>
+          <w:tcPr>
+            <w:tcW w:w="874" w:type="pct"/>
+          </w:tcPr>
+          <w:p>
+            <w:pPr>
+              <w:cnfStyle w:val="000000000000" w:firstRow="0" w:lastRow="0" w:firstColumn="0" w:lastColumn="0" w:oddVBand="0" w:evenVBand="0" w:oddHBand="0" w:evenHBand="0" w:firstRowFirstColumn="0" w:firstRowLastColumn="0" w:lastRowFirstColumn="0" w:lastRowLastColumn="0"/>
+            </w:pPr>
+            <w:r>
+              <w:t>Project Manager</w:t>
+            </w:r>
+          </w:p>
+        </w:tc>
+        <w:tc>
+          <w:tcPr>
+            <w:cnfStyle w:val="000010000000" w:firstRow="0" w:lastRow="0" w:firstColumn="0" w:lastColumn="0" w:oddVBand="1" w:evenVBand="0" w:oddHBand="0" w:evenHBand="0" w:firstRowFirstColumn="0" w:firstRowLastColumn="0" w:lastRowFirstColumn="0" w:lastRowLastColumn="0"/>
+            <w:tcW w:w="1505" w:type="pct"/>
+          </w:tcPr>
+          <w:p>
+            <w:r>
+              <w:t>Michael Oudshoorn</w:t>
+            </w:r>
+          </w:p>
+        </w:tc>
+      </w:tr>
+      <w:tr>
+        <w:tc>
+          <w:tcPr>
+            <w:cnfStyle w:val="000010000000" w:firstRow="0" w:lastRow="0" w:firstColumn="0" w:lastColumn="0" w:oddVBand="1" w:evenVBand="0" w:oddHBand="0" w:evenHBand="0" w:firstRowFirstColumn="0" w:firstRowLastColumn="0" w:lastRowFirstColumn="0" w:lastRowLastColumn="0"/>
+            <w:tcW w:w="873" w:type="pct"/>
+          </w:tcPr>
+          <w:p>
+            <w:r>
+              <w:t>Client Name</w:t>
+            </w:r>
+          </w:p>
+        </w:tc>
+        <w:tc>
+          <w:tcPr>
+            <w:tcW w:w="809" w:type="pct"/>
+          </w:tcPr>
+          <w:p>
+            <w:pPr>
+              <w:cnfStyle w:val="000000000000" w:firstRow="0" w:lastRow="0" w:firstColumn="0" w:lastColumn="0" w:oddVBand="0" w:evenVBand="0" w:oddHBand="0" w:evenHBand="0" w:firstRowFirstColumn="0" w:firstRowLastColumn="0" w:lastRowFirstColumn="0" w:lastRowLastColumn="0"/>
+            </w:pPr>
+            <w:r>
+              <w:t>Dr. Michael Oudshoorn</w:t>
+            </w:r>
+          </w:p>
+        </w:tc>
+        <w:tc>
+          <w:tcPr>
+            <w:cnfStyle w:val="000010000000" w:firstRow="0" w:lastRow="0" w:firstColumn="0" w:lastColumn="0" w:oddVBand="1" w:evenVBand="0" w:oddHBand="0" w:evenHBand="0" w:firstRowFirstColumn="0" w:firstRowLastColumn="0" w:lastRowFirstColumn="0" w:lastRowLastColumn="0"/>
+            <w:tcW w:w="939" w:type="pct"/>
+          </w:tcPr>
+          <w:p/>
+        </w:tc>
+        <w:tc>
+          <w:tcPr>
+            <w:tcW w:w="874" w:type="pct"/>
+          </w:tcPr>
+          <w:p>
+            <w:pPr>
+              <w:cnfStyle w:val="000000000000" w:firstRow="0" w:lastRow="0" w:firstColumn="0" w:lastColumn="0" w:oddVBand="0" w:evenVBand="0" w:oddHBand="0" w:evenHBand="0" w:firstRowFirstColumn="0" w:firstRowLastColumn="0" w:lastRowFirstColumn="0" w:lastRowLastColumn="0"/>
+            </w:pPr>
+            <w:r>
+              <w:t>Team Name</w:t>
+            </w:r>
+          </w:p>
+        </w:tc>
+        <w:tc>
+          <w:tcPr>
+            <w:cnfStyle w:val="000010000000" w:firstRow="0" w:lastRow="0" w:firstColumn="0" w:lastColumn="0" w:oddVBand="1" w:evenVBand="0" w:oddHBand="0" w:evenHBand="0" w:firstRowFirstColumn="0" w:firstRowLastColumn="0" w:lastRowFirstColumn="0" w:lastRowLastColumn="0"/>
+            <w:tcW w:w="1505" w:type="pct"/>
+          </w:tcPr>
+          <w:p>
+            <w:r>
+              <w:t>Code Green</w:t>
+            </w:r>
+          </w:p>
+        </w:tc>
+      </w:tr>
+      <w:tr>
+        <w:tc>
+          <w:tcPr>
+            <w:cnfStyle w:val="000010000000" w:firstRow="0" w:lastRow="0" w:firstColumn="0" w:lastColumn="0" w:oddVBand="1" w:evenVBand="0" w:oddHBand="0" w:evenHBand="0" w:firstRowFirstColumn="0" w:firstRowLastColumn="0" w:lastRowFirstColumn="0" w:lastRowLastColumn="0"/>
+            <w:tcW w:w="873" w:type="pct"/>
+          </w:tcPr>
+          <w:p>
+            <w:r>
+              <w:t>Term</w:t>
+            </w:r>
+          </w:p>
+        </w:tc>
+        <w:tc>
+          <w:tcPr>
+            <w:tcW w:w="809" w:type="pct"/>
+          </w:tcPr>
+          <w:p>
+            <w:pPr>
+              <w:cnfStyle w:val="000000000000" w:firstRow="0" w:lastRow="0" w:firstColumn="0" w:lastColumn="0" w:oddVBand="0" w:evenVBand="0" w:oddHBand="0" w:evenHBand="0" w:firstRowFirstColumn="0" w:firstRowLastColumn="0" w:lastRowFirstColumn="0" w:lastRowLastColumn="0"/>
+            </w:pPr>
+            <w:r>
+              <w:t>Graduate Directed Project.</w:t>
+            </w:r>
+          </w:p>
+        </w:tc>
+        <w:tc>
+          <w:tcPr>
+            <w:cnfStyle w:val="000010000000" w:firstRow="0" w:lastRow="0" w:firstColumn="0" w:lastColumn="0" w:oddVBand="1" w:evenVBand="0" w:oddHBand="0" w:evenHBand="0" w:firstRowFirstColumn="0" w:firstRowLastColumn="0" w:lastRowFirstColumn="0" w:lastRowLastColumn="0"/>
+            <w:tcW w:w="939" w:type="pct"/>
+          </w:tcPr>
+          <w:p/>
+        </w:tc>
+        <w:tc>
+          <w:tcPr>
+            <w:tcW w:w="874" w:type="pct"/>
+          </w:tcPr>
+          <w:p>
+            <w:pPr>
+              <w:cnfStyle w:val="000000000000" w:firstRow="0" w:lastRow="0" w:firstColumn="0" w:lastColumn="0" w:oddVBand="0" w:evenVBand="0" w:oddHBand="0" w:evenHBand="0" w:firstRowFirstColumn="0" w:firstRowLastColumn="0" w:lastRowFirstColumn="0" w:lastRowLastColumn="0"/>
+            </w:pPr>
+            <w:r>
+              <w:t>Team Logo</w:t>
+            </w:r>
+          </w:p>
+        </w:tc>
+        <w:tc>
+          <w:tcPr>
+            <w:cnfStyle w:val="000010000000" w:firstRow="0" w:lastRow="0" w:firstColumn="0" w:lastColumn="0" w:oddVBand="1" w:evenVBand="0" w:oddHBand="0" w:evenHBand="0" w:firstRowFirstColumn="0" w:firstRowLastColumn="0" w:lastRowFirstColumn="0" w:lastRowLastColumn="0"/>
+            <w:tcW w:w="1505" w:type="pct"/>
+          </w:tcPr>
+          <w:p>
+            <w:r>
+              <w:rPr>
+                <w:noProof/>
+              </w:rPr>
+              <w:drawing>
+                <wp:inline distT="0" distB="0" distL="0" distR="0" wp14:anchorId="678B2FD2" wp14:editId="61B66A85">
+                  <wp:extent cx="1604645" cy="804545"/>
+                  <wp:effectExtent l="0" t="0" r="0" b="0"/>
+                  <wp:docPr id="11" name="image2.png"/>
+                  <wp:cNvGraphicFramePr/>
+                  <a:graphic xmlns:a="http://schemas.openxmlformats.org/drawingml/2006/main">
+                    <a:graphicData uri="http://schemas.openxmlformats.org/drawingml/2006/picture">
+                      <pic:pic xmlns:pic="http://schemas.openxmlformats.org/drawingml/2006/picture">
+                        <pic:nvPicPr>
+                          <pic:cNvPr id="1" name="image2.png"/>
+                          <pic:cNvPicPr/>
+                        </pic:nvPicPr>
+                        <pic:blipFill>
+                          <a:blip r:embed="rId8"/>
+                          <a:srcRect/>
+                          <a:stretch>
+                            <a:fillRect/>
+                          </a:stretch>
+                        </pic:blipFill>
+                        <pic:spPr>
+                          <a:xfrm>
+                            <a:off x="0" y="0"/>
+                            <a:ext cx="1604645" cy="804545"/>
+                          </a:xfrm>
+                          <a:prstGeom prst="rect">
+                            <a:avLst/>
+                          </a:prstGeom>
+                          <a:ln/>
+                        </pic:spPr>
+                      </pic:pic>
+                    </a:graphicData>
+                  </a:graphic>
+                </wp:inline>
+              </w:drawing>
+            </w:r>
+          </w:p>
+        </w:tc>
+      </w:tr>
+      <w:tr>
+        <w:tc>
+          <w:tcPr>
+            <w:cnfStyle w:val="000010000000" w:firstRow="0" w:lastRow="0" w:firstColumn="0" w:lastColumn="0" w:oddVBand="1" w:evenVBand="0" w:oddHBand="0" w:evenHBand="0" w:firstRowFirstColumn="0" w:firstRowLastColumn="0" w:lastRowFirstColumn="0" w:lastRowLastColumn="0"/>
+            <w:tcW w:w="873" w:type="pct"/>
+          </w:tcPr>
+          <w:p>
+            <w:r>
+              <w:t>Start Date</w:t>
+            </w:r>
+          </w:p>
+        </w:tc>
+        <w:tc>
+          <w:tcPr>
+            <w:tcW w:w="809" w:type="pct"/>
+          </w:tcPr>
+          <w:p>
+            <w:pPr>
+              <w:cnfStyle w:val="000000000000" w:firstRow="0" w:lastRow="0" w:firstColumn="0" w:lastColumn="0" w:oddVBand="0" w:evenVBand="0" w:oddHBand="0" w:evenHBand="0" w:firstRowFirstColumn="0" w:firstRowLastColumn="0" w:lastRowFirstColumn="0" w:lastRowLastColumn="0"/>
+            </w:pPr>
+            <w:r>
+              <w:t>June 12</w:t>
+            </w:r>
+            <w:r>
+              <w:rPr>
+                <w:vertAlign w:val="superscript"/>
+              </w:rPr>
+              <w:t>th</w:t>
+            </w:r>
+            <w:r>
+              <w:t xml:space="preserve"> 2017</w:t>
+            </w:r>
+          </w:p>
+        </w:tc>
+        <w:tc>
+          <w:tcPr>
+            <w:cnfStyle w:val="000010000000" w:firstRow="0" w:lastRow="0" w:firstColumn="0" w:lastColumn="0" w:oddVBand="1" w:evenVBand="0" w:oddHBand="0" w:evenHBand="0" w:firstRowFirstColumn="0" w:firstRowLastColumn="0" w:lastRowFirstColumn="0" w:lastRowLastColumn="0"/>
+            <w:tcW w:w="939" w:type="pct"/>
+          </w:tcPr>
+          <w:p/>
+        </w:tc>
+        <w:tc>
+          <w:tcPr>
+            <w:tcW w:w="874" w:type="pct"/>
+          </w:tcPr>
+          <w:p>
+            <w:pPr>
+              <w:cnfStyle w:val="000000000000" w:firstRow="0" w:lastRow="0" w:firstColumn="0" w:lastColumn="0" w:oddVBand="0" w:evenVBand="0" w:oddHBand="0" w:evenHBand="0" w:firstRowFirstColumn="0" w:firstRowLastColumn="0" w:lastRowFirstColumn="0" w:lastRowLastColumn="0"/>
+            </w:pPr>
+            <w:r>
+              <w:t>Authors</w:t>
+            </w:r>
+          </w:p>
+        </w:tc>
+        <w:tc>
+          <w:tcPr>
+            <w:cnfStyle w:val="000010000000" w:firstRow="0" w:lastRow="0" w:firstColumn="0" w:lastColumn="0" w:oddVBand="1" w:evenVBand="0" w:oddHBand="0" w:evenHBand="0" w:firstRowFirstColumn="0" w:firstRowLastColumn="0" w:lastRowFirstColumn="0" w:lastRowLastColumn="0"/>
+            <w:tcW w:w="1505" w:type="pct"/>
+          </w:tcPr>
+          <w:p>
+            <w:r>
+              <w:t xml:space="preserve">Sirisha </w:t>
+            </w:r>
+            <w:proofErr w:type="spellStart"/>
+            <w:r>
+              <w:t>Vanamali</w:t>
+            </w:r>
+            <w:proofErr w:type="spellEnd"/>
+          </w:p>
+          <w:p>
+            <w:r>
+              <w:t>Rohith Babu Sadhu</w:t>
+            </w:r>
+          </w:p>
+          <w:p>
+            <w:r>
+              <w:t xml:space="preserve">Sri Sai Ram Kumar </w:t>
+            </w:r>
+            <w:proofErr w:type="spellStart"/>
+            <w:r>
+              <w:t>Mamidala</w:t>
+            </w:r>
+            <w:proofErr w:type="spellEnd"/>
+          </w:p>
+          <w:p>
+            <w:proofErr w:type="spellStart"/>
+            <w:r>
+              <w:t>Vipul</w:t>
+            </w:r>
+            <w:proofErr w:type="spellEnd"/>
+            <w:r>
+              <w:t xml:space="preserve"> Reddy </w:t>
+            </w:r>
+            <w:proofErr w:type="spellStart"/>
+            <w:r>
+              <w:t>Madadi</w:t>
+            </w:r>
+            <w:proofErr w:type="spellEnd"/>
+          </w:p>
+          <w:p>
+            <w:proofErr w:type="spellStart"/>
+            <w:r>
+              <w:t>Vamsi</w:t>
+            </w:r>
+            <w:proofErr w:type="spellEnd"/>
+            <w:r>
+              <w:t xml:space="preserve"> </w:t>
+            </w:r>
+            <w:proofErr w:type="spellStart"/>
+            <w:r>
+              <w:t>Devalla</w:t>
+            </w:r>
+            <w:proofErr w:type="spellEnd"/>
+          </w:p>
+          <w:p>
+            <w:proofErr w:type="spellStart"/>
+            <w:r>
+              <w:t>Subba</w:t>
+            </w:r>
+            <w:proofErr w:type="spellEnd"/>
+            <w:r>
+              <w:t xml:space="preserve"> Reddy </w:t>
+            </w:r>
+            <w:proofErr w:type="spellStart"/>
+            <w:r>
+              <w:t>Pothireddy</w:t>
+            </w:r>
+            <w:proofErr w:type="spellEnd"/>
+          </w:p>
+          <w:p>
+            <w:r>
+              <w:t xml:space="preserve">Shankar Rao </w:t>
+            </w:r>
+            <w:proofErr w:type="spellStart"/>
+            <w:r>
+              <w:t>Vallapurapu</w:t>
+            </w:r>
+            <w:proofErr w:type="spellEnd"/>
+          </w:p>
+        </w:tc>
+      </w:tr>
+      <w:tr>
+        <w:tc>
+          <w:tcPr>
+            <w:cnfStyle w:val="000010000000" w:firstRow="0" w:lastRow="0" w:firstColumn="0" w:lastColumn="0" w:oddVBand="1" w:evenVBand="0" w:oddHBand="0" w:evenHBand="0" w:firstRowFirstColumn="0" w:firstRowLastColumn="0" w:lastRowFirstColumn="0" w:lastRowLastColumn="0"/>
+            <w:tcW w:w="873" w:type="pct"/>
+          </w:tcPr>
+          <w:p>
+            <w:r>
+              <w:t>Last Updated On</w:t>
+            </w:r>
+          </w:p>
+        </w:tc>
+        <w:tc>
+          <w:tcPr>
+            <w:tcW w:w="809" w:type="pct"/>
+          </w:tcPr>
+          <w:p>
+            <w:pPr>
+              <w:cnfStyle w:val="000000000000" w:firstRow="0" w:lastRow="0" w:firstColumn="0" w:lastColumn="0" w:oddVBand="0" w:evenVBand="0" w:oddHBand="0" w:evenHBand="0" w:firstRowFirstColumn="0" w:firstRowLastColumn="0" w:lastRowFirstColumn="0" w:lastRowLastColumn="0"/>
+            </w:pPr>
+            <w:r>
+              <w:t>1</w:t>
+            </w:r>
+            <w:r>
+              <w:rPr>
+                <w:vertAlign w:val="superscript"/>
+              </w:rPr>
+              <w:t>st</w:t>
+            </w:r>
+            <w:r>
+              <w:t xml:space="preserve"> Dec</w:t>
+            </w:r>
+            <w:r>
+              <w:t xml:space="preserve"> 2017</w:t>
+            </w:r>
+          </w:p>
+        </w:tc>
+        <w:tc>
+          <w:tcPr>
+            <w:cnfStyle w:val="000010000000" w:firstRow="0" w:lastRow="0" w:firstColumn="0" w:lastColumn="0" w:oddVBand="1" w:evenVBand="0" w:oddHBand="0" w:evenHBand="0" w:firstRowFirstColumn="0" w:firstRowLastColumn="0" w:lastRowFirstColumn="0" w:lastRowLastColumn="0"/>
+            <w:tcW w:w="939" w:type="pct"/>
+          </w:tcPr>
+          <w:p/>
+        </w:tc>
+        <w:tc>
+          <w:tcPr>
+            <w:tcW w:w="874" w:type="pct"/>
+          </w:tcPr>
+          <w:p>
+            <w:pPr>
+              <w:cnfStyle w:val="000000000000" w:firstRow="0" w:lastRow="0" w:firstColumn="0" w:lastColumn="0" w:oddVBand="0" w:evenVBand="0" w:oddHBand="0" w:evenHBand="0" w:firstRowFirstColumn="0" w:firstRowLastColumn="0" w:lastRowFirstColumn="0" w:lastRowLastColumn="0"/>
+            </w:pPr>
+            <w:r>
+              <w:t>Version</w:t>
+            </w:r>
+          </w:p>
+        </w:tc>
+        <w:tc>
+          <w:tcPr>
+            <w:cnfStyle w:val="000010000000" w:firstRow="0" w:lastRow="0" w:firstColumn="0" w:lastColumn="0" w:oddVBand="1" w:evenVBand="0" w:oddHBand="0" w:evenHBand="0" w:firstRowFirstColumn="0" w:firstRowLastColumn="0" w:lastRowFirstColumn="0" w:lastRowLastColumn="0"/>
+            <w:tcW w:w="1505" w:type="pct"/>
+          </w:tcPr>
+          <w:p>
+            <w:r>
+              <w:t>1.8</w:t>
+            </w:r>
+          </w:p>
+        </w:tc>
+      </w:tr>
+    </w:tbl>
+    <w:p>
+      <w:pPr>
+        <w:ind w:left="720"/>
+        <w:jc w:val="both"/>
+      </w:pPr>
+    </w:p>
+    <w:p>
+      <w:pPr>
+        <w:ind w:left="720"/>
+        <w:jc w:val="both"/>
+      </w:pPr>
+    </w:p>
+    <w:p>
+      <w:pPr>
+        <w:ind w:left="720"/>
         <w:jc w:val="center"/>
         <w:rPr>
           <w:b/>
           <w:sz w:val="36"/>
         </w:rPr>
       </w:pPr>
-      <w:r>
+    </w:p>
+    <w:p>
+      <w:pPr>
+        <w:ind w:left="720"/>
+        <w:jc w:val="center"/>
         <w:rPr>
           <w:b/>
-          <w:sz w:val="36"/>
-        </w:rPr>
-        <w:t>USER'S MANUAL</w:t>
-      </w:r>
+          <w:sz w:val="28"/>
+        </w:rPr>
+      </w:pPr>
+      <w:bookmarkStart w:id="0" w:name="_GoBack"/>
+      <w:bookmarkEnd w:id="0"/>
+    </w:p>
+    <w:p>
+      <w:pPr>
+        <w:overflowPunct/>
+        <w:autoSpaceDE/>
+        <w:autoSpaceDN/>
+        <w:adjustRightInd/>
+        <w:spacing w:after="160" w:line="259" w:lineRule="auto"/>
+        <w:textAlignment w:val="auto"/>
+        <w:rPr>
+          <w:b/>
+          <w:sz w:val="28"/>
+        </w:rPr>
+      </w:pPr>
+      <w:r>
+        <w:rPr>
+          <w:b/>
+          <w:sz w:val="28"/>
+        </w:rPr>
+        <w:br w:type="page"/>
+      </w:r>
+    </w:p>
+    <w:p>
+      <w:pPr>
+        <w:overflowPunct/>
+        <w:autoSpaceDE/>
+        <w:autoSpaceDN/>
+        <w:adjustRightInd/>
+        <w:spacing w:after="160" w:line="259" w:lineRule="auto"/>
+        <w:textAlignment w:val="auto"/>
+        <w:rPr>
+          <w:b/>
+          <w:sz w:val="28"/>
+        </w:rPr>
+      </w:pPr>
+    </w:p>
+    <w:p>
+      <w:pPr>
+        <w:overflowPunct/>
+        <w:autoSpaceDE/>
+        <w:autoSpaceDN/>
+        <w:adjustRightInd/>
+        <w:spacing w:after="160" w:line="259" w:lineRule="auto"/>
+        <w:textAlignment w:val="auto"/>
+        <w:rPr>
+          <w:b/>
+          <w:sz w:val="28"/>
+        </w:rPr>
+      </w:pPr>
+    </w:p>
+    <w:p>
+      <w:pPr>
+        <w:overflowPunct/>
+        <w:autoSpaceDE/>
+        <w:autoSpaceDN/>
+        <w:adjustRightInd/>
+        <w:spacing w:after="160" w:line="259" w:lineRule="auto"/>
+        <w:textAlignment w:val="auto"/>
+        <w:rPr>
+          <w:b/>
+          <w:sz w:val="28"/>
+        </w:rPr>
+      </w:pPr>
+    </w:p>
+    <w:p>
+      <w:pPr>
+        <w:overflowPunct/>
+        <w:autoSpaceDE/>
+        <w:autoSpaceDN/>
+        <w:adjustRightInd/>
+        <w:spacing w:after="160" w:line="259" w:lineRule="auto"/>
+        <w:textAlignment w:val="auto"/>
+        <w:rPr>
+          <w:b/>
+          <w:sz w:val="28"/>
+        </w:rPr>
+      </w:pPr>
+    </w:p>
+    <w:p>
+      <w:pPr>
+        <w:overflowPunct/>
+        <w:autoSpaceDE/>
+        <w:autoSpaceDN/>
+        <w:adjustRightInd/>
+        <w:spacing w:after="160" w:line="259" w:lineRule="auto"/>
+        <w:textAlignment w:val="auto"/>
+        <w:rPr>
+          <w:b/>
+          <w:sz w:val="28"/>
+        </w:rPr>
+      </w:pPr>
     </w:p>
     <w:p>
       <w:pPr>
@@ -158,7 +876,7 @@
           <w:sz w:val="24"/>
         </w:rPr>
         <w:tab/>
-        <w:t>1</w:t>
+        <w:t>4</w:t>
       </w:r>
     </w:p>
     <w:p>
@@ -240,7 +958,7 @@
           <w:sz w:val="24"/>
         </w:rPr>
         <w:tab/>
-        <w:t>2</w:t>
+        <w:t>4</w:t>
       </w:r>
     </w:p>
     <w:p>
@@ -322,7 +1040,7 @@
           <w:sz w:val="24"/>
         </w:rPr>
         <w:tab/>
-        <w:t>3</w:t>
+        <w:t>4</w:t>
       </w:r>
     </w:p>
     <w:p>
@@ -486,7 +1204,7 @@
           <w:sz w:val="24"/>
         </w:rPr>
         <w:tab/>
-        <w:t>5</w:t>
+        <w:t>4</w:t>
       </w:r>
     </w:p>
     <w:p>
@@ -573,7 +1291,7 @@
         <w:rPr>
           <w:sz w:val="24"/>
         </w:rPr>
-        <w:t>6</w:t>
+        <w:t>4-5</w:t>
       </w:r>
     </w:p>
     <w:p>
@@ -655,7 +1373,7 @@
           <w:sz w:val="24"/>
         </w:rPr>
         <w:tab/>
-        <w:t>7</w:t>
+        <w:t>5</w:t>
       </w:r>
     </w:p>
     <w:p>
@@ -731,7 +1449,7 @@
           <w:sz w:val="24"/>
         </w:rPr>
         <w:tab/>
-        <w:t>8</w:t>
+        <w:t>5</w:t>
       </w:r>
     </w:p>
     <w:p>
@@ -807,7 +1525,7 @@
           <w:sz w:val="24"/>
         </w:rPr>
         <w:tab/>
-        <w:t>9</w:t>
+        <w:t>5</w:t>
       </w:r>
     </w:p>
     <w:p>
@@ -836,56 +1554,68 @@
           <w:sz w:val="24"/>
         </w:rPr>
         <w:tab/>
-        <w:t>1.7 Organization of the Manual</w:t>
-      </w:r>
-      <w:r>
-        <w:rPr>
-          <w:sz w:val="24"/>
-        </w:rPr>
-        <w:tab/>
-      </w:r>
-      <w:r>
-        <w:rPr>
-          <w:sz w:val="24"/>
-        </w:rPr>
-        <w:tab/>
-      </w:r>
-      <w:r>
-        <w:rPr>
-          <w:sz w:val="24"/>
-        </w:rPr>
-        <w:tab/>
-      </w:r>
-      <w:r>
-        <w:rPr>
-          <w:sz w:val="24"/>
-        </w:rPr>
-        <w:tab/>
-      </w:r>
-      <w:r>
-        <w:rPr>
-          <w:sz w:val="24"/>
-        </w:rPr>
-        <w:tab/>
-      </w:r>
-      <w:r>
-        <w:rPr>
-          <w:sz w:val="24"/>
-        </w:rPr>
-        <w:tab/>
-      </w:r>
-      <w:r>
-        <w:rPr>
-          <w:sz w:val="24"/>
-        </w:rPr>
-        <w:tab/>
-      </w:r>
-      <w:r>
-        <w:rPr>
-          <w:sz w:val="24"/>
-        </w:rPr>
-        <w:tab/>
-        <w:t>10</w:t>
+        <w:t>1.7 Orga</w:t>
+      </w:r>
+      <w:r>
+        <w:rPr>
+          <w:sz w:val="24"/>
+        </w:rPr>
+        <w:t>n</w:t>
+      </w:r>
+      <w:r>
+        <w:rPr>
+          <w:sz w:val="24"/>
+        </w:rPr>
+        <w:t>ization of the Manual</w:t>
+      </w:r>
+      <w:r>
+        <w:rPr>
+          <w:sz w:val="24"/>
+        </w:rPr>
+        <w:tab/>
+      </w:r>
+      <w:r>
+        <w:rPr>
+          <w:sz w:val="24"/>
+        </w:rPr>
+        <w:tab/>
+      </w:r>
+      <w:r>
+        <w:rPr>
+          <w:sz w:val="24"/>
+        </w:rPr>
+        <w:tab/>
+      </w:r>
+      <w:r>
+        <w:rPr>
+          <w:sz w:val="24"/>
+        </w:rPr>
+        <w:tab/>
+      </w:r>
+      <w:r>
+        <w:rPr>
+          <w:sz w:val="24"/>
+        </w:rPr>
+        <w:tab/>
+      </w:r>
+      <w:r>
+        <w:rPr>
+          <w:sz w:val="24"/>
+        </w:rPr>
+        <w:tab/>
+      </w:r>
+      <w:r>
+        <w:rPr>
+          <w:sz w:val="24"/>
+        </w:rPr>
+        <w:tab/>
+      </w:r>
+      <w:r>
+        <w:rPr>
+          <w:sz w:val="24"/>
+        </w:rPr>
+        <w:tab/>
+        <w:t>6</w:t>
       </w:r>
     </w:p>
     <w:p>
@@ -973,7 +1703,7 @@
           <w:sz w:val="24"/>
         </w:rPr>
         <w:tab/>
-        <w:t>11</w:t>
+        <w:t>7</w:t>
       </w:r>
     </w:p>
     <w:p>
@@ -994,62 +1724,73 @@
         <w:rPr>
           <w:sz w:val="24"/>
         </w:rPr>
-        <w:t>System Configuration</w:t>
-      </w:r>
-      <w:r>
-        <w:rPr>
-          <w:sz w:val="24"/>
-        </w:rPr>
-        <w:tab/>
-      </w:r>
-      <w:r>
-        <w:rPr>
-          <w:sz w:val="24"/>
-        </w:rPr>
-        <w:tab/>
-      </w:r>
-      <w:r>
-        <w:rPr>
-          <w:sz w:val="24"/>
-        </w:rPr>
-        <w:tab/>
-      </w:r>
-      <w:r>
-        <w:rPr>
-          <w:sz w:val="24"/>
-        </w:rPr>
-        <w:tab/>
-      </w:r>
-      <w:r>
-        <w:rPr>
-          <w:sz w:val="24"/>
-        </w:rPr>
-        <w:tab/>
-      </w:r>
-      <w:r>
-        <w:rPr>
-          <w:sz w:val="24"/>
-        </w:rPr>
-        <w:tab/>
-      </w:r>
-      <w:r>
-        <w:rPr>
-          <w:sz w:val="24"/>
-        </w:rPr>
-        <w:tab/>
-      </w:r>
-      <w:r>
-        <w:rPr>
-          <w:sz w:val="24"/>
-        </w:rPr>
-        <w:tab/>
-      </w:r>
-      <w:r>
-        <w:rPr>
-          <w:sz w:val="24"/>
-        </w:rPr>
-        <w:tab/>
-        <w:t>12</w:t>
+        <w:t>System Configurati</w:t>
+      </w:r>
+      <w:r>
+        <w:rPr>
+          <w:sz w:val="24"/>
+        </w:rPr>
+        <w:t>on</w:t>
+      </w:r>
+      <w:r>
+        <w:rPr>
+          <w:sz w:val="24"/>
+        </w:rPr>
+        <w:tab/>
+      </w:r>
+      <w:r>
+        <w:rPr>
+          <w:sz w:val="24"/>
+        </w:rPr>
+        <w:tab/>
+      </w:r>
+      <w:r>
+        <w:rPr>
+          <w:sz w:val="24"/>
+        </w:rPr>
+        <w:tab/>
+      </w:r>
+      <w:r>
+        <w:rPr>
+          <w:sz w:val="24"/>
+        </w:rPr>
+        <w:tab/>
+      </w:r>
+      <w:r>
+        <w:rPr>
+          <w:sz w:val="24"/>
+        </w:rPr>
+        <w:tab/>
+      </w:r>
+      <w:r>
+        <w:rPr>
+          <w:sz w:val="24"/>
+        </w:rPr>
+        <w:tab/>
+      </w:r>
+      <w:r>
+        <w:rPr>
+          <w:sz w:val="24"/>
+        </w:rPr>
+        <w:tab/>
+      </w:r>
+      <w:r>
+        <w:rPr>
+          <w:sz w:val="24"/>
+        </w:rPr>
+        <w:tab/>
+      </w:r>
+      <w:r>
+        <w:rPr>
+          <w:sz w:val="24"/>
+        </w:rPr>
+        <w:tab/>
+      </w:r>
+      <w:r>
+        <w:rPr>
+          <w:sz w:val="24"/>
+        </w:rPr>
+        <w:t>8</w:t>
       </w:r>
       <w:r>
         <w:rPr>
@@ -1076,80 +1817,167 @@
         <w:rPr>
           <w:sz w:val="24"/>
         </w:rPr>
-        <w:t xml:space="preserve">  </w:t>
-      </w:r>
-      <w:r>
-        <w:rPr>
-          <w:sz w:val="24"/>
-        </w:rPr>
-        <w:tab/>
-      </w:r>
-      <w:r>
-        <w:rPr>
-          <w:sz w:val="24"/>
-        </w:rPr>
-        <w:tab/>
-      </w:r>
-      <w:r>
-        <w:rPr>
-          <w:sz w:val="24"/>
-        </w:rPr>
-        <w:tab/>
-      </w:r>
-      <w:r>
-        <w:rPr>
-          <w:sz w:val="24"/>
-        </w:rPr>
-        <w:tab/>
-      </w:r>
-      <w:r>
-        <w:rPr>
-          <w:sz w:val="24"/>
-        </w:rPr>
-        <w:tab/>
-      </w:r>
-      <w:r>
-        <w:rPr>
-          <w:sz w:val="24"/>
-        </w:rPr>
-        <w:tab/>
-      </w:r>
-      <w:r>
-        <w:rPr>
-          <w:sz w:val="24"/>
-        </w:rPr>
-        <w:tab/>
-      </w:r>
-      <w:r>
-        <w:rPr>
-          <w:sz w:val="24"/>
-        </w:rPr>
-        <w:tab/>
-      </w:r>
-      <w:r>
-        <w:rPr>
-          <w:sz w:val="24"/>
-        </w:rPr>
-        <w:tab/>
-      </w:r>
-      <w:r>
-        <w:rPr>
-          <w:sz w:val="24"/>
-        </w:rPr>
-        <w:tab/>
-      </w:r>
-      <w:r>
-        <w:rPr>
-          <w:sz w:val="24"/>
-        </w:rPr>
-        <w:tab/>
-      </w:r>
-      <w:r>
-        <w:rPr>
-          <w:sz w:val="24"/>
-        </w:rPr>
-        <w:tab/>
-        <w:t>13</w:t>
+        <w:t xml:space="preserve"> </w:t>
+      </w:r>
+      <w:r>
+        <w:rPr>
+          <w:sz w:val="24"/>
+        </w:rPr>
+        <w:t>Data Flow</w:t>
+      </w:r>
+      <w:r>
+        <w:rPr>
+          <w:sz w:val="24"/>
+        </w:rPr>
+        <w:t xml:space="preserve">                 </w:t>
+      </w:r>
+      <w:r>
+        <w:rPr>
+          <w:sz w:val="24"/>
+        </w:rPr>
+        <w:tab/>
+      </w:r>
+      <w:r>
+        <w:rPr>
+          <w:sz w:val="24"/>
+        </w:rPr>
+        <w:tab/>
+      </w:r>
+      <w:r>
+        <w:rPr>
+          <w:sz w:val="24"/>
+        </w:rPr>
+        <w:tab/>
+      </w:r>
+      <w:r>
+        <w:rPr>
+          <w:sz w:val="24"/>
+        </w:rPr>
+        <w:tab/>
+      </w:r>
+      <w:r>
+        <w:rPr>
+          <w:sz w:val="24"/>
+        </w:rPr>
+        <w:tab/>
+      </w:r>
+      <w:r>
+        <w:rPr>
+          <w:sz w:val="24"/>
+        </w:rPr>
+        <w:tab/>
+      </w:r>
+      <w:r>
+        <w:rPr>
+          <w:sz w:val="24"/>
+        </w:rPr>
+        <w:tab/>
+      </w:r>
+      <w:r>
+        <w:rPr>
+          <w:sz w:val="24"/>
+        </w:rPr>
+        <w:tab/>
+      </w:r>
+      <w:r>
+        <w:rPr>
+          <w:sz w:val="24"/>
+        </w:rPr>
+        <w:tab/>
+        <w:t>8</w:t>
+      </w:r>
+    </w:p>
+    <w:p>
+      <w:pPr>
+        <w:pStyle w:val="ListParagraph"/>
+        <w:numPr>
+          <w:ilvl w:val="1"/>
+          <w:numId w:val="19"/>
+        </w:numPr>
+        <w:tabs>
+          <w:tab w:val="left" w:pos="540"/>
+        </w:tabs>
+        <w:rPr>
+          <w:sz w:val="24"/>
+        </w:rPr>
+      </w:pPr>
+      <w:r>
+        <w:rPr>
+          <w:sz w:val="24"/>
+        </w:rPr>
+        <w:t>User Access Level</w:t>
+      </w:r>
+      <w:r>
+        <w:rPr>
+          <w:sz w:val="24"/>
+        </w:rPr>
+        <w:tab/>
+      </w:r>
+      <w:r>
+        <w:rPr>
+          <w:sz w:val="24"/>
+        </w:rPr>
+        <w:tab/>
+      </w:r>
+      <w:r>
+        <w:rPr>
+          <w:sz w:val="24"/>
+        </w:rPr>
+        <w:tab/>
+      </w:r>
+      <w:r>
+        <w:rPr>
+          <w:sz w:val="24"/>
+        </w:rPr>
+        <w:tab/>
+      </w:r>
+      <w:r>
+        <w:rPr>
+          <w:sz w:val="24"/>
+        </w:rPr>
+        <w:tab/>
+      </w:r>
+      <w:r>
+        <w:rPr>
+          <w:sz w:val="24"/>
+        </w:rPr>
+        <w:tab/>
+      </w:r>
+      <w:r>
+        <w:rPr>
+          <w:sz w:val="24"/>
+        </w:rPr>
+        <w:tab/>
+      </w:r>
+      <w:r>
+        <w:rPr>
+          <w:sz w:val="24"/>
+        </w:rPr>
+        <w:tab/>
+      </w:r>
+      <w:r>
+        <w:rPr>
+          <w:sz w:val="24"/>
+        </w:rPr>
+        <w:tab/>
+      </w:r>
+      <w:r>
+        <w:rPr>
+          <w:sz w:val="24"/>
+        </w:rPr>
+        <w:tab/>
+      </w:r>
+      <w:r>
+        <w:rPr>
+          <w:sz w:val="24"/>
+        </w:rPr>
+        <w:t>8</w:t>
+      </w:r>
+      <w:r>
+        <w:rPr>
+          <w:sz w:val="24"/>
+        </w:rPr>
+        <w:t>-9</w:t>
       </w:r>
     </w:p>
     <w:p>
@@ -1237,7 +2065,12 @@
           <w:sz w:val="24"/>
         </w:rPr>
         <w:tab/>
-        <w:t>14</w:t>
+      </w:r>
+      <w:r>
+        <w:rPr>
+          <w:sz w:val="24"/>
+        </w:rPr>
+        <w:t>10</w:t>
       </w:r>
     </w:p>
     <w:p>
@@ -1258,81 +2091,75 @@
         <w:rPr>
           <w:sz w:val="24"/>
         </w:rPr>
-        <w:t>System Menu</w:t>
-      </w:r>
-      <w:r>
-        <w:rPr>
-          <w:sz w:val="24"/>
-        </w:rPr>
-        <w:tab/>
-      </w:r>
-      <w:r>
-        <w:rPr>
-          <w:sz w:val="24"/>
-        </w:rPr>
-        <w:tab/>
-      </w:r>
-      <w:r>
-        <w:rPr>
-          <w:sz w:val="24"/>
-        </w:rPr>
-        <w:tab/>
-      </w:r>
-      <w:r>
-        <w:rPr>
-          <w:sz w:val="24"/>
-        </w:rPr>
-        <w:tab/>
-      </w:r>
-      <w:r>
-        <w:rPr>
-          <w:sz w:val="24"/>
-        </w:rPr>
-        <w:tab/>
-      </w:r>
-      <w:r>
-        <w:rPr>
-          <w:sz w:val="24"/>
-        </w:rPr>
-        <w:tab/>
-      </w:r>
-      <w:r>
-        <w:rPr>
-          <w:sz w:val="24"/>
-        </w:rPr>
-        <w:tab/>
-      </w:r>
-      <w:r>
-        <w:rPr>
-          <w:sz w:val="24"/>
-        </w:rPr>
-        <w:tab/>
-      </w:r>
-      <w:r>
-        <w:rPr>
-          <w:sz w:val="24"/>
-        </w:rPr>
-        <w:tab/>
-      </w:r>
-      <w:r>
-        <w:rPr>
-          <w:sz w:val="24"/>
-        </w:rPr>
-        <w:tab/>
-        <w:t>15</w:t>
-      </w:r>
-      <w:r>
-        <w:rPr>
-          <w:sz w:val="24"/>
-        </w:rPr>
-        <w:tab/>
+        <w:t xml:space="preserve">Logging in      </w:t>
+      </w:r>
+      <w:r>
+        <w:rPr>
+          <w:sz w:val="24"/>
+        </w:rPr>
+        <w:tab/>
+      </w:r>
+      <w:r>
+        <w:rPr>
+          <w:sz w:val="24"/>
+        </w:rPr>
+        <w:tab/>
+      </w:r>
+      <w:r>
+        <w:rPr>
+          <w:sz w:val="24"/>
+        </w:rPr>
+        <w:tab/>
+      </w:r>
+      <w:r>
+        <w:rPr>
+          <w:sz w:val="24"/>
+        </w:rPr>
+        <w:tab/>
+      </w:r>
+      <w:r>
+        <w:rPr>
+          <w:sz w:val="24"/>
+        </w:rPr>
+        <w:tab/>
+      </w:r>
+      <w:r>
+        <w:rPr>
+          <w:sz w:val="24"/>
+        </w:rPr>
+        <w:tab/>
+      </w:r>
+      <w:r>
+        <w:rPr>
+          <w:sz w:val="24"/>
+        </w:rPr>
+        <w:tab/>
+      </w:r>
+      <w:r>
+        <w:rPr>
+          <w:sz w:val="24"/>
+        </w:rPr>
+        <w:tab/>
+      </w:r>
+      <w:r>
+        <w:rPr>
+          <w:sz w:val="24"/>
+        </w:rPr>
+        <w:tab/>
+      </w:r>
+      <w:r>
+        <w:rPr>
+          <w:sz w:val="24"/>
+        </w:rPr>
+        <w:tab/>
+        <w:t>11</w:t>
       </w:r>
     </w:p>
     <w:p>
       <w:pPr>
         <w:pStyle w:val="ListParagraph"/>
         <w:numPr>
-          <w:ilvl w:val="2"/>
+          <w:ilvl w:val="1"/>
           <w:numId w:val="19"/>
         </w:numPr>
         <w:tabs>
@@ -1346,6 +2173,96 @@
         <w:rPr>
           <w:sz w:val="24"/>
         </w:rPr>
+        <w:t>System Menu</w:t>
+      </w:r>
+      <w:r>
+        <w:rPr>
+          <w:sz w:val="24"/>
+        </w:rPr>
+        <w:tab/>
+      </w:r>
+      <w:r>
+        <w:rPr>
+          <w:sz w:val="24"/>
+        </w:rPr>
+        <w:tab/>
+      </w:r>
+      <w:r>
+        <w:rPr>
+          <w:sz w:val="24"/>
+        </w:rPr>
+        <w:tab/>
+      </w:r>
+      <w:r>
+        <w:rPr>
+          <w:sz w:val="24"/>
+        </w:rPr>
+        <w:tab/>
+      </w:r>
+      <w:r>
+        <w:rPr>
+          <w:sz w:val="24"/>
+        </w:rPr>
+        <w:tab/>
+      </w:r>
+      <w:r>
+        <w:rPr>
+          <w:sz w:val="24"/>
+        </w:rPr>
+        <w:tab/>
+      </w:r>
+      <w:r>
+        <w:rPr>
+          <w:sz w:val="24"/>
+        </w:rPr>
+        <w:tab/>
+      </w:r>
+      <w:r>
+        <w:rPr>
+          <w:sz w:val="24"/>
+        </w:rPr>
+        <w:tab/>
+      </w:r>
+      <w:r>
+        <w:rPr>
+          <w:sz w:val="24"/>
+        </w:rPr>
+        <w:tab/>
+      </w:r>
+      <w:r>
+        <w:rPr>
+          <w:sz w:val="24"/>
+        </w:rPr>
+        <w:tab/>
+        <w:t>11</w:t>
+      </w:r>
+      <w:r>
+        <w:rPr>
+          <w:sz w:val="24"/>
+        </w:rPr>
+        <w:tab/>
+      </w:r>
+    </w:p>
+    <w:p>
+      <w:pPr>
+        <w:tabs>
+          <w:tab w:val="left" w:pos="540"/>
+        </w:tabs>
+        <w:ind w:left="2160"/>
+        <w:rPr>
+          <w:sz w:val="24"/>
+        </w:rPr>
+      </w:pPr>
+      <w:r>
+        <w:rPr>
+          <w:sz w:val="24"/>
+        </w:rPr>
+        <w:t xml:space="preserve">3.2.1      </w:t>
+      </w:r>
+      <w:r>
+        <w:rPr>
+          <w:sz w:val="24"/>
+        </w:rPr>
         <w:t>Web Application</w:t>
       </w:r>
       <w:r>
@@ -1395,7 +2312,7 @@
           <w:sz w:val="24"/>
         </w:rPr>
         <w:tab/>
-        <w:t>16</w:t>
+        <w:t>11</w:t>
       </w:r>
     </w:p>
     <w:p>
@@ -1430,56 +2347,76 @@
           <w:sz w:val="24"/>
         </w:rPr>
         <w:tab/>
-        <w:t>3.1.2      iOS Application</w:t>
-      </w:r>
-      <w:r>
-        <w:rPr>
-          <w:sz w:val="24"/>
-        </w:rPr>
-        <w:tab/>
-      </w:r>
-      <w:r>
-        <w:rPr>
-          <w:sz w:val="24"/>
-        </w:rPr>
-        <w:tab/>
-      </w:r>
-      <w:r>
-        <w:rPr>
-          <w:sz w:val="24"/>
-        </w:rPr>
-        <w:tab/>
-      </w:r>
-      <w:r>
-        <w:rPr>
-          <w:sz w:val="24"/>
-        </w:rPr>
-        <w:tab/>
-      </w:r>
-      <w:r>
-        <w:rPr>
-          <w:sz w:val="24"/>
-        </w:rPr>
-        <w:tab/>
-      </w:r>
-      <w:r>
-        <w:rPr>
-          <w:sz w:val="24"/>
-        </w:rPr>
-        <w:tab/>
-      </w:r>
-      <w:r>
-        <w:rPr>
-          <w:sz w:val="24"/>
-        </w:rPr>
-        <w:tab/>
-      </w:r>
-      <w:r>
-        <w:rPr>
-          <w:sz w:val="24"/>
-        </w:rPr>
-        <w:tab/>
-        <w:t>17</w:t>
+        <w:t>3.2.2</w:t>
+      </w:r>
+      <w:r>
+        <w:rPr>
+          <w:sz w:val="24"/>
+        </w:rPr>
+        <w:t xml:space="preserve">      </w:t>
+      </w:r>
+      <w:proofErr w:type="gramStart"/>
+      <w:r>
+        <w:rPr>
+          <w:sz w:val="24"/>
+        </w:rPr>
+        <w:t>iOS</w:t>
+      </w:r>
+      <w:proofErr w:type="gramEnd"/>
+      <w:r>
+        <w:rPr>
+          <w:sz w:val="24"/>
+        </w:rPr>
+        <w:t xml:space="preserve"> Application</w:t>
+      </w:r>
+      <w:r>
+        <w:rPr>
+          <w:sz w:val="24"/>
+        </w:rPr>
+        <w:tab/>
+      </w:r>
+      <w:r>
+        <w:rPr>
+          <w:sz w:val="24"/>
+        </w:rPr>
+        <w:tab/>
+      </w:r>
+      <w:r>
+        <w:rPr>
+          <w:sz w:val="24"/>
+        </w:rPr>
+        <w:tab/>
+      </w:r>
+      <w:r>
+        <w:rPr>
+          <w:sz w:val="24"/>
+        </w:rPr>
+        <w:tab/>
+      </w:r>
+      <w:r>
+        <w:rPr>
+          <w:sz w:val="24"/>
+        </w:rPr>
+        <w:tab/>
+      </w:r>
+      <w:r>
+        <w:rPr>
+          <w:sz w:val="24"/>
+        </w:rPr>
+        <w:tab/>
+      </w:r>
+      <w:r>
+        <w:rPr>
+          <w:sz w:val="24"/>
+        </w:rPr>
+        <w:tab/>
+      </w:r>
+      <w:r>
+        <w:rPr>
+          <w:sz w:val="24"/>
+        </w:rPr>
+        <w:tab/>
+        <w:t>15</w:t>
       </w:r>
     </w:p>
     <w:p>
@@ -1567,141 +2504,8 @@
           <w:sz w:val="24"/>
         </w:rPr>
         <w:tab/>
-        <w:t>18</w:t>
-      </w:r>
-    </w:p>
-    <w:p>
-      <w:pPr>
-        <w:tabs>
-          <w:tab w:val="left" w:pos="540"/>
-        </w:tabs>
-      </w:pPr>
-    </w:p>
-    <w:p>
-      <w:pPr>
-        <w:tabs>
-          <w:tab w:val="left" w:pos="540"/>
-        </w:tabs>
-      </w:pPr>
-    </w:p>
-    <w:p>
-      <w:pPr>
-        <w:tabs>
-          <w:tab w:val="left" w:pos="540"/>
-        </w:tabs>
-      </w:pPr>
-    </w:p>
-    <w:p>
-      <w:pPr>
-        <w:tabs>
-          <w:tab w:val="left" w:pos="540"/>
-        </w:tabs>
-      </w:pPr>
-    </w:p>
-    <w:p>
-      <w:pPr>
-        <w:tabs>
-          <w:tab w:val="left" w:pos="540"/>
-        </w:tabs>
-      </w:pPr>
-    </w:p>
-    <w:p>
-      <w:pPr>
-        <w:tabs>
-          <w:tab w:val="left" w:pos="540"/>
-        </w:tabs>
-      </w:pPr>
-    </w:p>
-    <w:p>
-      <w:pPr>
-        <w:tabs>
-          <w:tab w:val="left" w:pos="540"/>
-        </w:tabs>
-      </w:pPr>
-    </w:p>
-    <w:p>
-      <w:pPr>
-        <w:tabs>
-          <w:tab w:val="left" w:pos="540"/>
-        </w:tabs>
-      </w:pPr>
-    </w:p>
-    <w:p>
-      <w:pPr>
-        <w:tabs>
-          <w:tab w:val="left" w:pos="540"/>
-        </w:tabs>
-      </w:pPr>
-    </w:p>
-    <w:p>
-      <w:pPr>
-        <w:tabs>
-          <w:tab w:val="left" w:pos="540"/>
-        </w:tabs>
-      </w:pPr>
-    </w:p>
-    <w:p>
-      <w:pPr>
-        <w:tabs>
-          <w:tab w:val="left" w:pos="540"/>
-        </w:tabs>
-      </w:pPr>
-    </w:p>
-    <w:p>
-      <w:pPr>
-        <w:tabs>
-          <w:tab w:val="left" w:pos="540"/>
-        </w:tabs>
-      </w:pPr>
-    </w:p>
-    <w:p>
-      <w:pPr>
-        <w:tabs>
-          <w:tab w:val="left" w:pos="540"/>
-        </w:tabs>
-      </w:pPr>
-    </w:p>
-    <w:p>
-      <w:pPr>
-        <w:tabs>
-          <w:tab w:val="left" w:pos="540"/>
-        </w:tabs>
-      </w:pPr>
-    </w:p>
-    <w:p>
-      <w:pPr>
-        <w:tabs>
-          <w:tab w:val="left" w:pos="540"/>
-        </w:tabs>
-      </w:pPr>
-    </w:p>
-    <w:p>
-      <w:pPr>
-        <w:tabs>
-          <w:tab w:val="left" w:pos="540"/>
-        </w:tabs>
-      </w:pPr>
-    </w:p>
-    <w:p>
-      <w:pPr>
-        <w:tabs>
-          <w:tab w:val="left" w:pos="540"/>
-        </w:tabs>
-      </w:pPr>
-    </w:p>
-    <w:p>
-      <w:pPr>
-        <w:tabs>
-          <w:tab w:val="left" w:pos="540"/>
-        </w:tabs>
-      </w:pPr>
-    </w:p>
-    <w:p>
-      <w:pPr>
-        <w:tabs>
-          <w:tab w:val="left" w:pos="540"/>
-        </w:tabs>
-      </w:pPr>
+        <w:t>16</w:t>
+      </w:r>
     </w:p>
     <w:p>
       <w:pPr>
@@ -2212,6 +3016,20 @@
     </w:p>
     <w:p>
       <w:pPr>
+        <w:tabs>
+          <w:tab w:val="left" w:pos="540"/>
+        </w:tabs>
+      </w:pPr>
+    </w:p>
+    <w:p>
+      <w:pPr>
+        <w:tabs>
+          <w:tab w:val="left" w:pos="540"/>
+        </w:tabs>
+      </w:pPr>
+    </w:p>
+    <w:p>
+      <w:pPr>
         <w:pStyle w:val="Heading1"/>
         <w:numPr>
           <w:ilvl w:val="0"/>
@@ -2224,9 +3042,9 @@
           <w:szCs w:val="24"/>
         </w:rPr>
       </w:pPr>
-      <w:bookmarkStart w:id="0" w:name="_Toc480255361"/>
-      <w:bookmarkStart w:id="1" w:name="_Toc480348002"/>
-      <w:bookmarkStart w:id="2" w:name="_Toc484935696"/>
+      <w:bookmarkStart w:id="1" w:name="_Toc480255361"/>
+      <w:bookmarkStart w:id="2" w:name="_Toc480348002"/>
+      <w:bookmarkStart w:id="3" w:name="_Toc484935696"/>
       <w:r>
         <w:rPr>
           <w:rFonts w:ascii="Times New Roman" w:hAnsi="Times New Roman"/>
@@ -2234,7 +3052,7 @@
         </w:rPr>
         <w:t>GENERAL</w:t>
       </w:r>
-      <w:bookmarkEnd w:id="0"/>
+      <w:bookmarkEnd w:id="1"/>
       <w:r>
         <w:rPr>
           <w:rFonts w:ascii="Times New Roman" w:hAnsi="Times New Roman"/>
@@ -2242,8 +3060,8 @@
         </w:rPr>
         <w:t xml:space="preserve"> INFORMATION</w:t>
       </w:r>
-      <w:bookmarkEnd w:id="1"/>
       <w:bookmarkEnd w:id="2"/>
+      <w:bookmarkEnd w:id="3"/>
     </w:p>
     <w:p>
       <w:pPr>
@@ -3305,8 +4123,17 @@
           <w:sz w:val="24"/>
           <w:szCs w:val="24"/>
         </w:rPr>
-        <w:t>: Sirisha Vanamali</w:t>
-      </w:r>
+        <w:t xml:space="preserve">: Sirisha </w:t>
+      </w:r>
+      <w:proofErr w:type="spellStart"/>
+      <w:r>
+        <w:rPr>
+          <w:sz w:val="24"/>
+          <w:szCs w:val="24"/>
+        </w:rPr>
+        <w:t>Vanamali</w:t>
+      </w:r>
+      <w:proofErr w:type="spellEnd"/>
       <w:r>
         <w:rPr>
           <w:sz w:val="24"/>
@@ -3386,8 +4213,33 @@
           <w:sz w:val="24"/>
           <w:szCs w:val="24"/>
         </w:rPr>
-        <w:t>Developer: Vamsi Devalla</w:t>
-      </w:r>
+        <w:t xml:space="preserve">Developer: </w:t>
+      </w:r>
+      <w:proofErr w:type="spellStart"/>
+      <w:r>
+        <w:rPr>
+          <w:sz w:val="24"/>
+          <w:szCs w:val="24"/>
+        </w:rPr>
+        <w:t>Vamsi</w:t>
+      </w:r>
+      <w:proofErr w:type="spellEnd"/>
+      <w:r>
+        <w:rPr>
+          <w:sz w:val="24"/>
+          <w:szCs w:val="24"/>
+        </w:rPr>
+        <w:t xml:space="preserve"> </w:t>
+      </w:r>
+      <w:proofErr w:type="spellStart"/>
+      <w:r>
+        <w:rPr>
+          <w:sz w:val="24"/>
+          <w:szCs w:val="24"/>
+        </w:rPr>
+        <w:t>Devalla</w:t>
+      </w:r>
+      <w:proofErr w:type="spellEnd"/>
     </w:p>
     <w:p>
       <w:pPr>
@@ -3532,8 +4384,17 @@
           <w:sz w:val="24"/>
           <w:szCs w:val="24"/>
         </w:rPr>
-        <w:t>4    Developer: Sai Ram Mamidala</w:t>
-      </w:r>
+        <w:t xml:space="preserve">4    Developer: Sai Ram </w:t>
+      </w:r>
+      <w:proofErr w:type="spellStart"/>
+      <w:r>
+        <w:rPr>
+          <w:sz w:val="24"/>
+          <w:szCs w:val="24"/>
+        </w:rPr>
+        <w:t>Mamidala</w:t>
+      </w:r>
+      <w:proofErr w:type="spellEnd"/>
     </w:p>
     <w:p>
       <w:pPr>
@@ -3655,6 +4516,67 @@
     </w:p>
     <w:p>
       <w:pPr>
+        <w:ind w:left="720"/>
+        <w:jc w:val="both"/>
+        <w:rPr>
+          <w:b/>
+          <w:sz w:val="24"/>
+          <w:szCs w:val="24"/>
+        </w:rPr>
+      </w:pPr>
+    </w:p>
+    <w:p>
+      <w:pPr>
+        <w:jc w:val="both"/>
+        <w:rPr>
+          <w:b/>
+          <w:sz w:val="24"/>
+          <w:szCs w:val="24"/>
+        </w:rPr>
+      </w:pPr>
+    </w:p>
+    <w:p>
+      <w:pPr>
+        <w:jc w:val="both"/>
+        <w:rPr>
+          <w:b/>
+          <w:sz w:val="24"/>
+          <w:szCs w:val="24"/>
+        </w:rPr>
+      </w:pPr>
+    </w:p>
+    <w:p>
+      <w:pPr>
+        <w:jc w:val="both"/>
+        <w:rPr>
+          <w:b/>
+          <w:sz w:val="24"/>
+          <w:szCs w:val="24"/>
+        </w:rPr>
+      </w:pPr>
+    </w:p>
+    <w:p>
+      <w:pPr>
+        <w:jc w:val="both"/>
+        <w:rPr>
+          <w:b/>
+          <w:sz w:val="24"/>
+          <w:szCs w:val="24"/>
+        </w:rPr>
+      </w:pPr>
+    </w:p>
+    <w:p>
+      <w:pPr>
+        <w:jc w:val="both"/>
+        <w:rPr>
+          <w:b/>
+          <w:sz w:val="24"/>
+          <w:szCs w:val="24"/>
+        </w:rPr>
+      </w:pPr>
+    </w:p>
+    <w:p>
+      <w:pPr>
         <w:jc w:val="both"/>
         <w:rPr>
           <w:b/>
@@ -3727,7 +4649,6 @@
           <w:sz w:val="24"/>
           <w:szCs w:val="24"/>
         </w:rPr>
-        <w:lastRenderedPageBreak/>
         <w:t xml:space="preserve">In section 1 of this manual we discussed about the general description of the project and the users who are capable of using this project and also the functionalities and the access permissions of the users which specifies how deep can a specific user use this system. </w:t>
       </w:r>
     </w:p>
@@ -3823,87 +4744,6 @@
         </w:rPr>
         <w:t xml:space="preserve"> the risks and the limits of the system. Also discussing about some of the troubleshooting techniques for a user to successfully overcome any difficulties faced while running the application.</w:t>
       </w:r>
-    </w:p>
-    <w:p>
-      <w:pPr>
-        <w:jc w:val="both"/>
-        <w:rPr>
-          <w:sz w:val="24"/>
-          <w:szCs w:val="24"/>
-        </w:rPr>
-      </w:pPr>
-    </w:p>
-    <w:p>
-      <w:pPr>
-        <w:jc w:val="both"/>
-        <w:rPr>
-          <w:sz w:val="24"/>
-          <w:szCs w:val="24"/>
-        </w:rPr>
-      </w:pPr>
-    </w:p>
-    <w:p>
-      <w:pPr>
-        <w:jc w:val="both"/>
-        <w:rPr>
-          <w:sz w:val="24"/>
-          <w:szCs w:val="24"/>
-        </w:rPr>
-      </w:pPr>
-    </w:p>
-    <w:p>
-      <w:pPr>
-        <w:jc w:val="both"/>
-        <w:rPr>
-          <w:sz w:val="24"/>
-          <w:szCs w:val="24"/>
-        </w:rPr>
-      </w:pPr>
-    </w:p>
-    <w:p>
-      <w:pPr>
-        <w:jc w:val="both"/>
-        <w:rPr>
-          <w:sz w:val="24"/>
-          <w:szCs w:val="24"/>
-        </w:rPr>
-      </w:pPr>
-    </w:p>
-    <w:p>
-      <w:pPr>
-        <w:jc w:val="both"/>
-        <w:rPr>
-          <w:sz w:val="24"/>
-          <w:szCs w:val="24"/>
-        </w:rPr>
-      </w:pPr>
-    </w:p>
-    <w:p>
-      <w:pPr>
-        <w:jc w:val="both"/>
-        <w:rPr>
-          <w:sz w:val="24"/>
-          <w:szCs w:val="24"/>
-        </w:rPr>
-      </w:pPr>
-    </w:p>
-    <w:p>
-      <w:pPr>
-        <w:jc w:val="both"/>
-        <w:rPr>
-          <w:sz w:val="24"/>
-          <w:szCs w:val="24"/>
-        </w:rPr>
-      </w:pPr>
-    </w:p>
-    <w:p>
-      <w:pPr>
-        <w:jc w:val="both"/>
-        <w:rPr>
-          <w:sz w:val="24"/>
-          <w:szCs w:val="24"/>
-        </w:rPr>
-      </w:pPr>
     </w:p>
     <w:p>
       <w:pPr>
@@ -4675,33 +5515,6 @@
     </w:p>
     <w:p>
       <w:pPr>
-        <w:jc w:val="both"/>
-        <w:rPr>
-          <w:sz w:val="24"/>
-          <w:szCs w:val="24"/>
-        </w:rPr>
-      </w:pPr>
-    </w:p>
-    <w:p>
-      <w:pPr>
-        <w:jc w:val="both"/>
-        <w:rPr>
-          <w:sz w:val="24"/>
-          <w:szCs w:val="24"/>
-        </w:rPr>
-      </w:pPr>
-    </w:p>
-    <w:p>
-      <w:pPr>
-        <w:jc w:val="both"/>
-        <w:rPr>
-          <w:sz w:val="24"/>
-          <w:szCs w:val="24"/>
-        </w:rPr>
-      </w:pPr>
-    </w:p>
-    <w:p>
-      <w:pPr>
         <w:jc w:val="center"/>
         <w:rPr>
           <w:b/>
@@ -4850,14 +5663,7 @@
           <w:sz w:val="24"/>
           <w:szCs w:val="24"/>
         </w:rPr>
-        <w:t xml:space="preserve"> and an </w:t>
-      </w:r>
-      <w:r>
-        <w:rPr>
-          <w:sz w:val="24"/>
-          <w:szCs w:val="24"/>
-        </w:rPr>
-        <w:t>iOS mobile</w:t>
+        <w:t xml:space="preserve"> and an iOS mobile</w:t>
       </w:r>
       <w:r>
         <w:rPr>
@@ -4888,7 +5694,22 @@
           <w:szCs w:val="24"/>
         </w:rPr>
         <w:tab/>
-        <w:t>Softwares: node.js; Chrome or any responsive browser;</w:t>
+      </w:r>
+      <w:proofErr w:type="spellStart"/>
+      <w:r>
+        <w:rPr>
+          <w:sz w:val="24"/>
+          <w:szCs w:val="24"/>
+        </w:rPr>
+        <w:t>Softwares</w:t>
+      </w:r>
+      <w:proofErr w:type="spellEnd"/>
+      <w:r>
+        <w:rPr>
+          <w:sz w:val="24"/>
+          <w:szCs w:val="24"/>
+        </w:rPr>
+        <w:t>: node.js; Chrome or any responsive browser;</w:t>
       </w:r>
     </w:p>
     <w:p>
@@ -6148,6 +6969,7 @@
           <w:sz w:val="24"/>
           <w:szCs w:val="24"/>
         </w:rPr>
+        <w:lastRenderedPageBreak/>
         <w:tab/>
       </w:r>
       <w:r>
@@ -6208,7 +7030,6 @@
           <w:sz w:val="24"/>
           <w:szCs w:val="24"/>
         </w:rPr>
-        <w:lastRenderedPageBreak/>
         <w:tab/>
       </w:r>
       <w:r>
@@ -6912,71 +7733,6 @@
           <w:szCs w:val="24"/>
         </w:rPr>
       </w:pPr>
-    </w:p>
-    <w:p>
-      <w:pPr>
-        <w:jc w:val="center"/>
-        <w:rPr>
-          <w:sz w:val="24"/>
-          <w:szCs w:val="24"/>
-        </w:rPr>
-      </w:pPr>
-    </w:p>
-    <w:p>
-      <w:pPr>
-        <w:jc w:val="center"/>
-        <w:rPr>
-          <w:sz w:val="24"/>
-          <w:szCs w:val="24"/>
-        </w:rPr>
-      </w:pPr>
-    </w:p>
-    <w:p>
-      <w:pPr>
-        <w:jc w:val="center"/>
-        <w:rPr>
-          <w:sz w:val="24"/>
-          <w:szCs w:val="24"/>
-        </w:rPr>
-      </w:pPr>
-    </w:p>
-    <w:p>
-      <w:pPr>
-        <w:jc w:val="center"/>
-        <w:rPr>
-          <w:sz w:val="24"/>
-          <w:szCs w:val="24"/>
-        </w:rPr>
-      </w:pPr>
-    </w:p>
-    <w:p>
-      <w:pPr>
-        <w:jc w:val="center"/>
-        <w:rPr>
-          <w:sz w:val="24"/>
-          <w:szCs w:val="24"/>
-        </w:rPr>
-      </w:pPr>
-    </w:p>
-    <w:p>
-      <w:pPr>
-        <w:jc w:val="center"/>
-        <w:rPr>
-          <w:sz w:val="24"/>
-          <w:szCs w:val="24"/>
-        </w:rPr>
-      </w:pPr>
-    </w:p>
-    <w:p>
-      <w:pPr>
-        <w:jc w:val="center"/>
-        <w:rPr>
-          <w:sz w:val="24"/>
-          <w:szCs w:val="24"/>
-        </w:rPr>
-      </w:pPr>
-      <w:bookmarkStart w:id="3" w:name="_GoBack"/>
-      <w:bookmarkEnd w:id="3"/>
     </w:p>
     <w:p>
       <w:pPr>
@@ -7263,15 +8019,6 @@
       <w:pPr>
         <w:jc w:val="center"/>
         <w:rPr>
-          <w:sz w:val="24"/>
-          <w:szCs w:val="24"/>
-        </w:rPr>
-      </w:pPr>
-    </w:p>
-    <w:p>
-      <w:pPr>
-        <w:jc w:val="center"/>
-        <w:rPr>
           <w:b/>
           <w:sz w:val="28"/>
           <w:szCs w:val="24"/>
@@ -7371,9 +8118,25 @@
           <w:sz w:val="24"/>
           <w:szCs w:val="24"/>
         </w:rPr>
-        <w:t xml:space="preserve"> multiplatform application thus this has entirely different login criteria for both the web and the iOS application. For accessing the system initially the instructor as the user needs to enter the URL of the application i.e </w:t>
-      </w:r>
-      <w:hyperlink r:id="rId7" w:history="1">
+        <w:t xml:space="preserve"> multiplatform application thus this has entirely different login criteria for both the web and the iOS application. For accessing the system initially the instructor as the user needs to enter the URL of the application </w:t>
+      </w:r>
+      <w:proofErr w:type="spellStart"/>
+      <w:r>
+        <w:rPr>
+          <w:sz w:val="24"/>
+          <w:szCs w:val="24"/>
+        </w:rPr>
+        <w:t>i.e</w:t>
+      </w:r>
+      <w:proofErr w:type="spellEnd"/>
+      <w:r>
+        <w:rPr>
+          <w:sz w:val="24"/>
+          <w:szCs w:val="24"/>
+        </w:rPr>
+        <w:t xml:space="preserve"> </w:t>
+      </w:r>
+      <w:hyperlink r:id="rId9" w:history="1">
         <w:r>
           <w:rPr>
             <w:rStyle w:val="Hyperlink"/>
@@ -7388,7 +8151,23 @@
           <w:sz w:val="24"/>
           <w:szCs w:val="24"/>
         </w:rPr>
-        <w:t xml:space="preserve"> and then the user finds an option to sign up or login to his existing credentials. For signing up to the system the user to fill the specific fields specified in the registration form which is displayed ince the user clicks on the sign-up button in the login page below the login button. Once the user registers for the web application then he is free to login with the same credentials which he user for registering his account in to the application. User has to specify the user name and the password as instructed and click on the log in button</w:t>
+        <w:t xml:space="preserve"> and then the user finds an option to sign up or login to his existing credentials. For signing up to the system the user to fill the specific fields specified in the registration form which is displayed </w:t>
+      </w:r>
+      <w:proofErr w:type="spellStart"/>
+      <w:r>
+        <w:rPr>
+          <w:sz w:val="24"/>
+          <w:szCs w:val="24"/>
+        </w:rPr>
+        <w:t>ince</w:t>
+      </w:r>
+      <w:proofErr w:type="spellEnd"/>
+      <w:r>
+        <w:rPr>
+          <w:sz w:val="24"/>
+          <w:szCs w:val="24"/>
+        </w:rPr>
+        <w:t xml:space="preserve"> the user clicks on the sign-up button in the login page below the login button. Once the user registers for the web application then he is free to login with the same credentials which he user for registering his account in to the application. User has to specify the user name and the password as instructed and click on the log in button</w:t>
       </w:r>
       <w:r>
         <w:rPr>
@@ -7442,7 +8221,23 @@
           <w:sz w:val="24"/>
           <w:szCs w:val="24"/>
         </w:rPr>
-        <w:t>Coming to the iOS application which allows the user to have persistent login i.e the user does not login into the system every time he opens the system, he has the advantage of logging into the system just once at the time of installing the application in the device. Once the user opens the application it displays a form which asks the user to enter the username and the password for the application and then he has to click on the login button for further steps. If the user has not yet been registered in to the system then he also has an option to register his account by clicking the signup button and fill out the form with all the mandatory fields and remember the username and password for logging in.</w:t>
+        <w:t xml:space="preserve">Coming to the iOS application which allows the user to have persistent login </w:t>
+      </w:r>
+      <w:proofErr w:type="spellStart"/>
+      <w:r>
+        <w:rPr>
+          <w:sz w:val="24"/>
+          <w:szCs w:val="24"/>
+        </w:rPr>
+        <w:t>i.e</w:t>
+      </w:r>
+      <w:proofErr w:type="spellEnd"/>
+      <w:r>
+        <w:rPr>
+          <w:sz w:val="24"/>
+          <w:szCs w:val="24"/>
+        </w:rPr>
+        <w:t xml:space="preserve"> the user does not login into the system every time he opens the system, he has the advantage of logging into the system just once at the time of installing the application in the device. Once the user opens the application it displays a form which asks the user to enter the username and the password for the application and then he has to click on the login button for further steps. If the user has not yet been registered in to the system then he also has an option to register his account by clicking the signup button and fill out the form with all the mandatory fields and remember the username and password for logging in.</w:t>
       </w:r>
     </w:p>
     <w:p>
@@ -7510,6 +8305,32 @@
           <w:szCs w:val="24"/>
         </w:rPr>
       </w:pPr>
+    </w:p>
+    <w:p>
+      <w:pPr>
+        <w:jc w:val="both"/>
+        <w:rPr>
+          <w:b/>
+          <w:sz w:val="24"/>
+          <w:szCs w:val="24"/>
+        </w:rPr>
+      </w:pPr>
+      <w:r>
+        <w:rPr>
+          <w:b/>
+          <w:sz w:val="24"/>
+          <w:szCs w:val="24"/>
+        </w:rPr>
+        <w:t>WEB APPLICATION</w:t>
+      </w:r>
+      <w:r>
+        <w:rPr>
+          <w:b/>
+          <w:sz w:val="24"/>
+          <w:szCs w:val="24"/>
+        </w:rPr>
+        <w:t>:</w:t>
+      </w:r>
     </w:p>
     <w:p>
       <w:pPr>
@@ -7589,401 +8410,6 @@
             <wp:extent cx="5638165" cy="2428875"/>
             <wp:effectExtent l="0" t="0" r="635" b="9525"/>
             <wp:docPr id="1" name="Picture 1"/>
-            <wp:cNvGraphicFramePr>
-              <a:graphicFrameLocks xmlns:a="http://schemas.openxmlformats.org/drawingml/2006/main" noChangeAspect="1"/>
-            </wp:cNvGraphicFramePr>
-            <a:graphic xmlns:a="http://schemas.openxmlformats.org/drawingml/2006/main">
-              <a:graphicData uri="http://schemas.openxmlformats.org/drawingml/2006/picture">
-                <pic:pic xmlns:pic="http://schemas.openxmlformats.org/drawingml/2006/picture">
-                  <pic:nvPicPr>
-                    <pic:cNvPr id="1" name=""/>
-                    <pic:cNvPicPr/>
-                  </pic:nvPicPr>
-                  <pic:blipFill>
-                    <a:blip r:embed="rId8"/>
-                    <a:stretch>
-                      <a:fillRect/>
-                    </a:stretch>
-                  </pic:blipFill>
-                  <pic:spPr>
-                    <a:xfrm>
-                      <a:off x="0" y="0"/>
-                      <a:ext cx="5660743" cy="2438601"/>
-                    </a:xfrm>
-                    <a:prstGeom prst="rect">
-                      <a:avLst/>
-                    </a:prstGeom>
-                  </pic:spPr>
-                </pic:pic>
-              </a:graphicData>
-            </a:graphic>
-          </wp:inline>
-        </w:drawing>
-      </w:r>
-    </w:p>
-    <w:p>
-      <w:pPr>
-        <w:jc w:val="both"/>
-        <w:rPr>
-          <w:sz w:val="24"/>
-          <w:szCs w:val="24"/>
-        </w:rPr>
-      </w:pPr>
-    </w:p>
-    <w:p>
-      <w:pPr>
-        <w:jc w:val="both"/>
-        <w:rPr>
-          <w:b/>
-          <w:sz w:val="24"/>
-          <w:szCs w:val="24"/>
-        </w:rPr>
-      </w:pPr>
-    </w:p>
-    <w:p>
-      <w:pPr>
-        <w:jc w:val="both"/>
-        <w:rPr>
-          <w:b/>
-          <w:sz w:val="24"/>
-          <w:szCs w:val="24"/>
-        </w:rPr>
-      </w:pPr>
-      <w:r>
-        <w:rPr>
-          <w:b/>
-          <w:sz w:val="24"/>
-          <w:szCs w:val="24"/>
-        </w:rPr>
-        <w:t>Add Course:</w:t>
-      </w:r>
-    </w:p>
-    <w:p>
-      <w:pPr>
-        <w:jc w:val="both"/>
-        <w:rPr>
-          <w:sz w:val="24"/>
-          <w:szCs w:val="24"/>
-        </w:rPr>
-      </w:pPr>
-    </w:p>
-    <w:p>
-      <w:pPr>
-        <w:ind w:firstLine="720"/>
-        <w:jc w:val="both"/>
-        <w:rPr>
-          <w:sz w:val="24"/>
-          <w:szCs w:val="24"/>
-        </w:rPr>
-      </w:pPr>
-      <w:r>
-        <w:rPr>
-          <w:sz w:val="24"/>
-          <w:szCs w:val="24"/>
-        </w:rPr>
-        <w:t>Clicking this button navigates the user to another new page in which the user has the freedom to create a new course of his own, which he would be teaching for that particular semester. This page has another menu which allows the instructor to select a particular course of the listed courses which are included in that department, then he is capable entering a new CRN for his particular section, he can also add a description for that particular course specifying, the use of the course, description of the course which he wanted his students to know, then finally click add course button to register the course to his list of courses.</w:t>
-      </w:r>
-    </w:p>
-    <w:p>
-      <w:pPr>
-        <w:jc w:val="both"/>
-        <w:rPr>
-          <w:sz w:val="24"/>
-          <w:szCs w:val="24"/>
-        </w:rPr>
-      </w:pPr>
-    </w:p>
-    <w:p>
-      <w:pPr>
-        <w:jc w:val="center"/>
-        <w:rPr>
-          <w:sz w:val="24"/>
-          <w:szCs w:val="24"/>
-        </w:rPr>
-      </w:pPr>
-      <w:r>
-        <w:rPr>
-          <w:noProof/>
-          <w:sz w:val="24"/>
-          <w:szCs w:val="24"/>
-        </w:rPr>
-        <w:drawing>
-          <wp:inline distT="0" distB="0" distL="0" distR="0" wp14:anchorId="6B12CC2A" wp14:editId="5703FFFE">
-            <wp:extent cx="5457825" cy="2525255"/>
-            <wp:effectExtent l="0" t="0" r="0" b="8890"/>
-            <wp:docPr id="4" name="Picture 4"/>
-            <wp:cNvGraphicFramePr>
-              <a:graphicFrameLocks xmlns:a="http://schemas.openxmlformats.org/drawingml/2006/main" noChangeAspect="1"/>
-            </wp:cNvGraphicFramePr>
-            <a:graphic xmlns:a="http://schemas.openxmlformats.org/drawingml/2006/main">
-              <a:graphicData uri="http://schemas.openxmlformats.org/drawingml/2006/picture">
-                <pic:pic xmlns:pic="http://schemas.openxmlformats.org/drawingml/2006/picture">
-                  <pic:nvPicPr>
-                    <pic:cNvPr id="1" name=""/>
-                    <pic:cNvPicPr/>
-                  </pic:nvPicPr>
-                  <pic:blipFill>
-                    <a:blip r:embed="rId9"/>
-                    <a:stretch>
-                      <a:fillRect/>
-                    </a:stretch>
-                  </pic:blipFill>
-                  <pic:spPr>
-                    <a:xfrm>
-                      <a:off x="0" y="0"/>
-                      <a:ext cx="5479040" cy="2535071"/>
-                    </a:xfrm>
-                    <a:prstGeom prst="rect">
-                      <a:avLst/>
-                    </a:prstGeom>
-                  </pic:spPr>
-                </pic:pic>
-              </a:graphicData>
-            </a:graphic>
-          </wp:inline>
-        </w:drawing>
-      </w:r>
-    </w:p>
-    <w:p>
-      <w:pPr>
-        <w:jc w:val="both"/>
-        <w:rPr>
-          <w:sz w:val="24"/>
-          <w:szCs w:val="24"/>
-        </w:rPr>
-      </w:pPr>
-    </w:p>
-    <w:p>
-      <w:pPr>
-        <w:jc w:val="both"/>
-        <w:rPr>
-          <w:sz w:val="24"/>
-          <w:szCs w:val="24"/>
-        </w:rPr>
-      </w:pPr>
-    </w:p>
-    <w:p>
-      <w:pPr>
-        <w:jc w:val="both"/>
-        <w:rPr>
-          <w:sz w:val="24"/>
-          <w:szCs w:val="24"/>
-        </w:rPr>
-      </w:pPr>
-    </w:p>
-    <w:p>
-      <w:pPr>
-        <w:jc w:val="both"/>
-        <w:rPr>
-          <w:sz w:val="24"/>
-          <w:szCs w:val="24"/>
-        </w:rPr>
-      </w:pPr>
-    </w:p>
-    <w:p>
-      <w:pPr>
-        <w:jc w:val="both"/>
-        <w:rPr>
-          <w:sz w:val="24"/>
-          <w:szCs w:val="24"/>
-        </w:rPr>
-      </w:pPr>
-    </w:p>
-    <w:p>
-      <w:pPr>
-        <w:jc w:val="both"/>
-        <w:rPr>
-          <w:b/>
-          <w:sz w:val="24"/>
-          <w:szCs w:val="24"/>
-        </w:rPr>
-      </w:pPr>
-    </w:p>
-    <w:p>
-      <w:pPr>
-        <w:jc w:val="both"/>
-        <w:rPr>
-          <w:b/>
-          <w:sz w:val="24"/>
-          <w:szCs w:val="24"/>
-        </w:rPr>
-      </w:pPr>
-    </w:p>
-    <w:p>
-      <w:pPr>
-        <w:jc w:val="both"/>
-        <w:rPr>
-          <w:b/>
-          <w:sz w:val="24"/>
-          <w:szCs w:val="24"/>
-        </w:rPr>
-      </w:pPr>
-    </w:p>
-    <w:p>
-      <w:pPr>
-        <w:jc w:val="both"/>
-        <w:rPr>
-          <w:b/>
-          <w:sz w:val="24"/>
-          <w:szCs w:val="24"/>
-        </w:rPr>
-      </w:pPr>
-    </w:p>
-    <w:p>
-      <w:pPr>
-        <w:jc w:val="both"/>
-        <w:rPr>
-          <w:b/>
-          <w:sz w:val="24"/>
-          <w:szCs w:val="24"/>
-        </w:rPr>
-      </w:pPr>
-    </w:p>
-    <w:p>
-      <w:pPr>
-        <w:jc w:val="both"/>
-        <w:rPr>
-          <w:b/>
-          <w:sz w:val="24"/>
-          <w:szCs w:val="24"/>
-        </w:rPr>
-      </w:pPr>
-    </w:p>
-    <w:p>
-      <w:pPr>
-        <w:jc w:val="both"/>
-        <w:rPr>
-          <w:b/>
-          <w:sz w:val="24"/>
-          <w:szCs w:val="24"/>
-        </w:rPr>
-      </w:pPr>
-    </w:p>
-    <w:p>
-      <w:pPr>
-        <w:jc w:val="both"/>
-        <w:rPr>
-          <w:b/>
-          <w:sz w:val="24"/>
-          <w:szCs w:val="24"/>
-        </w:rPr>
-      </w:pPr>
-    </w:p>
-    <w:p>
-      <w:pPr>
-        <w:jc w:val="both"/>
-        <w:rPr>
-          <w:b/>
-          <w:sz w:val="24"/>
-          <w:szCs w:val="24"/>
-        </w:rPr>
-      </w:pPr>
-    </w:p>
-    <w:p>
-      <w:pPr>
-        <w:jc w:val="both"/>
-        <w:rPr>
-          <w:b/>
-          <w:sz w:val="24"/>
-          <w:szCs w:val="24"/>
-        </w:rPr>
-      </w:pPr>
-    </w:p>
-    <w:p>
-      <w:pPr>
-        <w:jc w:val="both"/>
-        <w:rPr>
-          <w:b/>
-          <w:sz w:val="24"/>
-          <w:szCs w:val="24"/>
-        </w:rPr>
-      </w:pPr>
-    </w:p>
-    <w:p>
-      <w:pPr>
-        <w:jc w:val="both"/>
-        <w:rPr>
-          <w:b/>
-          <w:sz w:val="24"/>
-          <w:szCs w:val="24"/>
-        </w:rPr>
-      </w:pPr>
-      <w:r>
-        <w:rPr>
-          <w:b/>
-          <w:sz w:val="24"/>
-          <w:szCs w:val="24"/>
-        </w:rPr>
-        <w:t>Remove Course:</w:t>
-      </w:r>
-    </w:p>
-    <w:p>
-      <w:pPr>
-        <w:ind w:firstLine="720"/>
-        <w:jc w:val="both"/>
-        <w:rPr>
-          <w:sz w:val="24"/>
-          <w:szCs w:val="24"/>
-        </w:rPr>
-      </w:pPr>
-      <w:r>
-        <w:rPr>
-          <w:sz w:val="24"/>
-          <w:szCs w:val="24"/>
-        </w:rPr>
-        <w:t xml:space="preserve">This </w:t>
-      </w:r>
-      <w:r>
-        <w:rPr>
-          <w:sz w:val="24"/>
-          <w:szCs w:val="24"/>
-        </w:rPr>
-        <w:t>button navigates</w:t>
-      </w:r>
-      <w:r>
-        <w:rPr>
-          <w:sz w:val="24"/>
-          <w:szCs w:val="24"/>
-        </w:rPr>
-        <w:t xml:space="preserve"> the user to remove course page in which the instructor can remove a particular course by selecting the CRN of that particular course and then later on </w:t>
-      </w:r>
-      <w:r>
-        <w:rPr>
-          <w:sz w:val="24"/>
-          <w:szCs w:val="24"/>
-        </w:rPr>
-        <w:t>submit the remove course button.</w:t>
-      </w:r>
-    </w:p>
-    <w:p>
-      <w:pPr>
-        <w:ind w:firstLine="720"/>
-        <w:jc w:val="both"/>
-        <w:rPr>
-          <w:sz w:val="24"/>
-          <w:szCs w:val="24"/>
-        </w:rPr>
-      </w:pPr>
-    </w:p>
-    <w:p>
-      <w:pPr>
-        <w:jc w:val="center"/>
-        <w:rPr>
-          <w:sz w:val="24"/>
-          <w:szCs w:val="24"/>
-        </w:rPr>
-      </w:pPr>
-      <w:r>
-        <w:rPr>
-          <w:noProof/>
-          <w:sz w:val="24"/>
-          <w:szCs w:val="24"/>
-        </w:rPr>
-        <w:drawing>
-          <wp:inline distT="0" distB="0" distL="0" distR="0" wp14:anchorId="1EDB9154" wp14:editId="0095C2B2">
-            <wp:extent cx="6858000" cy="2314575"/>
-            <wp:effectExtent l="0" t="0" r="0" b="9525"/>
-            <wp:docPr id="5" name="Picture 5"/>
             <wp:cNvGraphicFramePr>
               <a:graphicFrameLocks xmlns:a="http://schemas.openxmlformats.org/drawingml/2006/main" noChangeAspect="1"/>
             </wp:cNvGraphicFramePr>
@@ -8003,7 +8429,7 @@
                   <pic:spPr>
                     <a:xfrm>
                       <a:off x="0" y="0"/>
-                      <a:ext cx="6858000" cy="2314575"/>
+                      <a:ext cx="5660743" cy="2438601"/>
                     </a:xfrm>
                     <a:prstGeom prst="rect">
                       <a:avLst/>
@@ -8020,6 +8446,15 @@
       <w:pPr>
         <w:jc w:val="both"/>
         <w:rPr>
+          <w:sz w:val="24"/>
+          <w:szCs w:val="24"/>
+        </w:rPr>
+      </w:pPr>
+    </w:p>
+    <w:p>
+      <w:pPr>
+        <w:jc w:val="both"/>
+        <w:rPr>
           <w:b/>
           <w:sz w:val="24"/>
           <w:szCs w:val="24"/>
@@ -8041,7 +8476,7 @@
           <w:sz w:val="24"/>
           <w:szCs w:val="24"/>
         </w:rPr>
-        <w:t>QR:</w:t>
+        <w:t>Add Course:</w:t>
       </w:r>
     </w:p>
     <w:p>
@@ -8067,12 +8502,11 @@
           <w:sz w:val="24"/>
           <w:szCs w:val="24"/>
         </w:rPr>
-        <w:t>This button navigates the user to the QR generation page in which the instructor can generate the unique QR for a particular course by selecting the CRN of that course and then generate a random number for the QR to be unique and press the generate QR button. This creates a new QR for that particular course at that particular instance of time but the instructor has the option of selecting if he wanted to submit that QR for marking the attendance or not, for which he needs to click on the submit for attendance button in order to display the QR code in a new page bigger and brighter for the students to scan the QR code.</w:t>
-      </w:r>
-    </w:p>
-    <w:p>
-      <w:pPr>
-        <w:ind w:firstLine="720"/>
+        <w:t>Clicking this button navigates the user to another new page in which the user has the freedom to create a new course of his own, which he would be teaching for that particular semester. This page has another menu which allows the instructor to select a particular course of the listed courses which are included in that department, then he is capable entering a new CRN for his particular section, he can also add a description for that particular course specifying, the use of the course, description of the course which he wanted his students to know, then finally click add course button to register the course to his list of courses.</w:t>
+      </w:r>
+    </w:p>
+    <w:p>
+      <w:pPr>
         <w:jc w:val="both"/>
         <w:rPr>
           <w:sz w:val="24"/>
@@ -8095,10 +8529,10 @@
           <w:szCs w:val="24"/>
         </w:rPr>
         <w:drawing>
-          <wp:inline distT="0" distB="0" distL="0" distR="0" wp14:anchorId="2793048E" wp14:editId="4353A82F">
-            <wp:extent cx="5915025" cy="2745557"/>
-            <wp:effectExtent l="0" t="0" r="0" b="0"/>
-            <wp:docPr id="6" name="Picture 6"/>
+          <wp:inline distT="0" distB="0" distL="0" distR="0" wp14:anchorId="6B12CC2A" wp14:editId="5703FFFE">
+            <wp:extent cx="5457825" cy="2525255"/>
+            <wp:effectExtent l="0" t="0" r="0" b="8890"/>
+            <wp:docPr id="4" name="Picture 4"/>
             <wp:cNvGraphicFramePr>
               <a:graphicFrameLocks xmlns:a="http://schemas.openxmlformats.org/drawingml/2006/main" noChangeAspect="1"/>
             </wp:cNvGraphicFramePr>
@@ -8118,7 +8552,7 @@
                   <pic:spPr>
                     <a:xfrm>
                       <a:off x="0" y="0"/>
-                      <a:ext cx="5933310" cy="2754044"/>
+                      <a:ext cx="5479040" cy="2535071"/>
                     </a:xfrm>
                     <a:prstGeom prst="rect">
                       <a:avLst/>
@@ -8153,6 +8587,33 @@
       <w:pPr>
         <w:jc w:val="both"/>
         <w:rPr>
+          <w:sz w:val="24"/>
+          <w:szCs w:val="24"/>
+        </w:rPr>
+      </w:pPr>
+    </w:p>
+    <w:p>
+      <w:pPr>
+        <w:jc w:val="both"/>
+        <w:rPr>
+          <w:sz w:val="24"/>
+          <w:szCs w:val="24"/>
+        </w:rPr>
+      </w:pPr>
+    </w:p>
+    <w:p>
+      <w:pPr>
+        <w:jc w:val="both"/>
+        <w:rPr>
+          <w:sz w:val="24"/>
+          <w:szCs w:val="24"/>
+        </w:rPr>
+      </w:pPr>
+    </w:p>
+    <w:p>
+      <w:pPr>
+        <w:jc w:val="both"/>
+        <w:rPr>
           <w:b/>
           <w:sz w:val="24"/>
           <w:szCs w:val="24"/>
@@ -8228,43 +8689,14 @@
           <w:szCs w:val="24"/>
         </w:rPr>
       </w:pPr>
-    </w:p>
-    <w:p>
-      <w:pPr>
-        <w:jc w:val="both"/>
+      <w:r>
         <w:rPr>
           <w:b/>
           <w:sz w:val="24"/>
           <w:szCs w:val="24"/>
         </w:rPr>
-      </w:pPr>
-    </w:p>
-    <w:p>
-      <w:pPr>
-        <w:jc w:val="both"/>
-        <w:rPr>
-          <w:b/>
-          <w:sz w:val="24"/>
-          <w:szCs w:val="24"/>
-        </w:rPr>
-      </w:pPr>
-      <w:r>
-        <w:rPr>
-          <w:b/>
-          <w:sz w:val="24"/>
-          <w:szCs w:val="24"/>
-        </w:rPr>
-        <w:t>My Account:</w:t>
-      </w:r>
-    </w:p>
-    <w:p>
-      <w:pPr>
-        <w:jc w:val="both"/>
-        <w:rPr>
-          <w:sz w:val="24"/>
-          <w:szCs w:val="24"/>
-        </w:rPr>
-      </w:pPr>
+        <w:t>Remove Course:</w:t>
+      </w:r>
     </w:p>
     <w:p>
       <w:pPr>
@@ -8280,12 +8712,43 @@
           <w:sz w:val="24"/>
           <w:szCs w:val="24"/>
         </w:rPr>
-        <w:t>This page displays all the information of the instructor logged in, it displays the details such as username, ID of the instructor, First name, Last name, e-mail ID, and contact number.</w:t>
-      </w:r>
-    </w:p>
-    <w:p>
-      <w:pPr>
-        <w:jc w:val="both"/>
+        <w:t xml:space="preserve">This </w:t>
+      </w:r>
+      <w:r>
+        <w:rPr>
+          <w:sz w:val="24"/>
+          <w:szCs w:val="24"/>
+        </w:rPr>
+        <w:t>button navigates</w:t>
+      </w:r>
+      <w:r>
+        <w:rPr>
+          <w:sz w:val="24"/>
+          <w:szCs w:val="24"/>
+        </w:rPr>
+        <w:t xml:space="preserve"> the user to remove course page in which the instructor can remove a particular course by selecting the CRN of that particular course and then later on </w:t>
+      </w:r>
+      <w:r>
+        <w:rPr>
+          <w:sz w:val="24"/>
+          <w:szCs w:val="24"/>
+        </w:rPr>
+        <w:t>submit the remove course button.</w:t>
+      </w:r>
+    </w:p>
+    <w:p>
+      <w:pPr>
+        <w:ind w:firstLine="720"/>
+        <w:jc w:val="both"/>
+        <w:rPr>
+          <w:sz w:val="24"/>
+          <w:szCs w:val="24"/>
+        </w:rPr>
+      </w:pPr>
+    </w:p>
+    <w:p>
+      <w:pPr>
+        <w:jc w:val="center"/>
         <w:rPr>
           <w:sz w:val="24"/>
           <w:szCs w:val="24"/>
@@ -8298,10 +8761,10 @@
           <w:szCs w:val="24"/>
         </w:rPr>
         <w:drawing>
-          <wp:inline distT="0" distB="0" distL="0" distR="0" wp14:anchorId="7F97FB08" wp14:editId="175B4C29">
-            <wp:extent cx="6858000" cy="3178175"/>
-            <wp:effectExtent l="0" t="0" r="0" b="3175"/>
-            <wp:docPr id="3" name="Picture 3"/>
+          <wp:inline distT="0" distB="0" distL="0" distR="0" wp14:anchorId="1EDB9154" wp14:editId="0095C2B2">
+            <wp:extent cx="6858000" cy="2314575"/>
+            <wp:effectExtent l="0" t="0" r="0" b="9525"/>
+            <wp:docPr id="5" name="Picture 5"/>
             <wp:cNvGraphicFramePr>
               <a:graphicFrameLocks xmlns:a="http://schemas.openxmlformats.org/drawingml/2006/main" noChangeAspect="1"/>
             </wp:cNvGraphicFramePr>
@@ -8321,7 +8784,7 @@
                   <pic:spPr>
                     <a:xfrm>
                       <a:off x="0" y="0"/>
-                      <a:ext cx="6858000" cy="3178175"/>
+                      <a:ext cx="6858000" cy="2314575"/>
                     </a:xfrm>
                     <a:prstGeom prst="rect">
                       <a:avLst/>
@@ -8338,15 +8801,6 @@
       <w:pPr>
         <w:jc w:val="both"/>
         <w:rPr>
-          <w:sz w:val="24"/>
-          <w:szCs w:val="24"/>
-        </w:rPr>
-      </w:pPr>
-    </w:p>
-    <w:p>
-      <w:pPr>
-        <w:jc w:val="both"/>
-        <w:rPr>
           <w:b/>
           <w:sz w:val="24"/>
           <w:szCs w:val="24"/>
@@ -8368,7 +8822,7 @@
           <w:sz w:val="24"/>
           <w:szCs w:val="24"/>
         </w:rPr>
-        <w:t>Log out:</w:t>
+        <w:t>QR:</w:t>
       </w:r>
     </w:p>
     <w:p>
@@ -8394,19 +8848,22 @@
           <w:sz w:val="24"/>
           <w:szCs w:val="24"/>
         </w:rPr>
-        <w:t xml:space="preserve">As soon as the user clicks on the log out button </w:t>
-      </w:r>
-      <w:r>
-        <w:rPr>
-          <w:sz w:val="24"/>
-          <w:szCs w:val="24"/>
-        </w:rPr>
-        <w:t>this navigates the user to a page closing the session and displaying a feed as the user has successfully logged out of the system and also a click here button if he wants to log in to the system again.</w:t>
-      </w:r>
-    </w:p>
-    <w:p>
-      <w:pPr>
-        <w:jc w:val="both"/>
+        <w:t>This button navigates the user to the QR generation page in which the instructor can generate the unique QR for a particular course by selecting the CRN of that course and then generate a random number for the QR to be unique and press the generate QR button. This creates a new QR for that particular course at that particular instance of time but the instructor has the option of selecting if he wanted to submit that QR for marking the attendance or not, for which he needs to click on the submit for attendance button in order to display the QR code in a new page bigger and brighter for the students to scan the QR code.</w:t>
+      </w:r>
+    </w:p>
+    <w:p>
+      <w:pPr>
+        <w:ind w:firstLine="720"/>
+        <w:jc w:val="both"/>
+        <w:rPr>
+          <w:sz w:val="24"/>
+          <w:szCs w:val="24"/>
+        </w:rPr>
+      </w:pPr>
+    </w:p>
+    <w:p>
+      <w:pPr>
+        <w:jc w:val="center"/>
         <w:rPr>
           <w:sz w:val="24"/>
           <w:szCs w:val="24"/>
@@ -8419,10 +8876,10 @@
           <w:szCs w:val="24"/>
         </w:rPr>
         <w:drawing>
-          <wp:inline distT="0" distB="0" distL="0" distR="0" wp14:anchorId="1A403A89" wp14:editId="6FB6869B">
-            <wp:extent cx="5314950" cy="2943225"/>
-            <wp:effectExtent l="0" t="0" r="0" b="9525"/>
-            <wp:docPr id="2" name="Picture 2"/>
+          <wp:inline distT="0" distB="0" distL="0" distR="0" wp14:anchorId="2793048E" wp14:editId="4353A82F">
+            <wp:extent cx="5915025" cy="2745557"/>
+            <wp:effectExtent l="0" t="0" r="0" b="0"/>
+            <wp:docPr id="6" name="Picture 6"/>
             <wp:cNvGraphicFramePr>
               <a:graphicFrameLocks xmlns:a="http://schemas.openxmlformats.org/drawingml/2006/main" noChangeAspect="1"/>
             </wp:cNvGraphicFramePr>
@@ -8442,7 +8899,7 @@
                   <pic:spPr>
                     <a:xfrm>
                       <a:off x="0" y="0"/>
-                      <a:ext cx="5314950" cy="2943225"/>
+                      <a:ext cx="5933310" cy="2754044"/>
                     </a:xfrm>
                     <a:prstGeom prst="rect">
                       <a:avLst/>
@@ -8457,103 +8914,100 @@
     </w:p>
     <w:p>
       <w:pPr>
-        <w:rPr>
-          <w:sz w:val="24"/>
-          <w:szCs w:val="24"/>
-        </w:rPr>
-      </w:pPr>
-    </w:p>
-    <w:p>
-      <w:pPr>
-        <w:rPr>
-          <w:sz w:val="24"/>
-          <w:szCs w:val="24"/>
-        </w:rPr>
-      </w:pPr>
-    </w:p>
-    <w:p>
-      <w:pPr>
-        <w:rPr>
-          <w:sz w:val="24"/>
-          <w:szCs w:val="24"/>
-        </w:rPr>
-      </w:pPr>
-    </w:p>
-    <w:p>
-      <w:pPr>
-        <w:rPr>
-          <w:sz w:val="24"/>
-          <w:szCs w:val="24"/>
-        </w:rPr>
-      </w:pPr>
-    </w:p>
-    <w:p>
-      <w:pPr>
-        <w:rPr>
-          <w:sz w:val="24"/>
-          <w:szCs w:val="24"/>
-        </w:rPr>
-      </w:pPr>
-    </w:p>
-    <w:p>
-      <w:pPr>
+        <w:jc w:val="both"/>
+        <w:rPr>
+          <w:sz w:val="24"/>
+          <w:szCs w:val="24"/>
+        </w:rPr>
+      </w:pPr>
+    </w:p>
+    <w:p>
+      <w:pPr>
+        <w:jc w:val="both"/>
         <w:rPr>
           <w:b/>
           <w:sz w:val="24"/>
           <w:szCs w:val="24"/>
         </w:rPr>
       </w:pPr>
-      <w:r>
+    </w:p>
+    <w:p>
+      <w:pPr>
+        <w:jc w:val="both"/>
         <w:rPr>
           <w:b/>
           <w:sz w:val="24"/>
           <w:szCs w:val="24"/>
         </w:rPr>
-        <w:t>Scan QR:</w:t>
-      </w:r>
-    </w:p>
-    <w:p>
-      <w:pPr>
-        <w:rPr>
-          <w:sz w:val="24"/>
-          <w:szCs w:val="24"/>
-        </w:rPr>
-      </w:pPr>
-    </w:p>
-    <w:p>
-      <w:pPr>
-        <w:rPr>
-          <w:sz w:val="24"/>
-          <w:szCs w:val="24"/>
-        </w:rPr>
-      </w:pPr>
-      <w:r>
-        <w:rPr>
-          <w:sz w:val="24"/>
-          <w:szCs w:val="24"/>
-        </w:rPr>
-        <w:t>As soon as the student opens the application it automatically re directs the student to the scan QR page, which allows the user to scan the QR code generated by the instructor. As soon as the QR gets scanned the feedback is displayed to the student staying that the QR has been scanned or not, if yes, then the attendance is marked.</w:t>
-      </w:r>
-    </w:p>
-    <w:p>
-      <w:pPr>
-        <w:rPr>
-          <w:sz w:val="24"/>
-          <w:szCs w:val="24"/>
-        </w:rPr>
-      </w:pPr>
-    </w:p>
-    <w:p>
-      <w:pPr>
-        <w:rPr>
-          <w:sz w:val="24"/>
-          <w:szCs w:val="24"/>
-        </w:rPr>
-      </w:pPr>
-    </w:p>
-    <w:p>
-      <w:pPr>
-        <w:jc w:val="center"/>
+      </w:pPr>
+    </w:p>
+    <w:p>
+      <w:pPr>
+        <w:jc w:val="both"/>
+        <w:rPr>
+          <w:b/>
+          <w:sz w:val="24"/>
+          <w:szCs w:val="24"/>
+        </w:rPr>
+      </w:pPr>
+    </w:p>
+    <w:p>
+      <w:pPr>
+        <w:jc w:val="both"/>
+        <w:rPr>
+          <w:b/>
+          <w:sz w:val="24"/>
+          <w:szCs w:val="24"/>
+        </w:rPr>
+      </w:pPr>
+    </w:p>
+    <w:p>
+      <w:pPr>
+        <w:jc w:val="both"/>
+        <w:rPr>
+          <w:b/>
+          <w:sz w:val="24"/>
+          <w:szCs w:val="24"/>
+        </w:rPr>
+      </w:pPr>
+      <w:r>
+        <w:rPr>
+          <w:b/>
+          <w:sz w:val="24"/>
+          <w:szCs w:val="24"/>
+        </w:rPr>
+        <w:t>My Account:</w:t>
+      </w:r>
+    </w:p>
+    <w:p>
+      <w:pPr>
+        <w:jc w:val="both"/>
+        <w:rPr>
+          <w:sz w:val="24"/>
+          <w:szCs w:val="24"/>
+        </w:rPr>
+      </w:pPr>
+    </w:p>
+    <w:p>
+      <w:pPr>
+        <w:ind w:firstLine="720"/>
+        <w:jc w:val="both"/>
+        <w:rPr>
+          <w:sz w:val="24"/>
+          <w:szCs w:val="24"/>
+        </w:rPr>
+      </w:pPr>
+      <w:r>
+        <w:rPr>
+          <w:sz w:val="24"/>
+          <w:szCs w:val="24"/>
+        </w:rPr>
+        <w:t>This page displays all the information of the instructor logged in, it displays the details such as username, ID of the instructor, First name, Last name, e-mail ID, and contact number.</w:t>
+      </w:r>
+    </w:p>
+    <w:p>
+      <w:pPr>
+        <w:jc w:val="both"/>
         <w:rPr>
           <w:sz w:val="24"/>
           <w:szCs w:val="24"/>
@@ -8566,10 +9020,10 @@
           <w:szCs w:val="24"/>
         </w:rPr>
         <w:drawing>
-          <wp:inline distT="0" distB="0" distL="0" distR="0" wp14:anchorId="4EAEBADC" wp14:editId="45E5A95D">
-            <wp:extent cx="1881717" cy="3333750"/>
-            <wp:effectExtent l="0" t="0" r="4445" b="0"/>
-            <wp:docPr id="8" name="Picture 8"/>
+          <wp:inline distT="0" distB="0" distL="0" distR="0" wp14:anchorId="7F97FB08" wp14:editId="175B4C29">
+            <wp:extent cx="6858000" cy="3178175"/>
+            <wp:effectExtent l="0" t="0" r="0" b="3175"/>
+            <wp:docPr id="3" name="Picture 3"/>
             <wp:cNvGraphicFramePr>
               <a:graphicFrameLocks xmlns:a="http://schemas.openxmlformats.org/drawingml/2006/main" noChangeAspect="1"/>
             </wp:cNvGraphicFramePr>
@@ -8589,7 +9043,7 @@
                   <pic:spPr>
                     <a:xfrm>
                       <a:off x="0" y="0"/>
-                      <a:ext cx="1888380" cy="3345554"/>
+                      <a:ext cx="6858000" cy="3178175"/>
                     </a:xfrm>
                     <a:prstGeom prst="rect">
                       <a:avLst/>
@@ -8604,64 +9058,77 @@
     </w:p>
     <w:p>
       <w:pPr>
-        <w:rPr>
-          <w:sz w:val="24"/>
-          <w:szCs w:val="24"/>
-        </w:rPr>
-      </w:pPr>
-    </w:p>
-    <w:p>
-      <w:pPr>
+        <w:jc w:val="both"/>
+        <w:rPr>
+          <w:sz w:val="24"/>
+          <w:szCs w:val="24"/>
+        </w:rPr>
+      </w:pPr>
+    </w:p>
+    <w:p>
+      <w:pPr>
+        <w:jc w:val="both"/>
         <w:rPr>
           <w:b/>
           <w:sz w:val="24"/>
           <w:szCs w:val="24"/>
         </w:rPr>
       </w:pPr>
-      <w:r>
+    </w:p>
+    <w:p>
+      <w:pPr>
+        <w:jc w:val="both"/>
         <w:rPr>
           <w:b/>
           <w:sz w:val="24"/>
           <w:szCs w:val="24"/>
         </w:rPr>
-        <w:t>Course View:</w:t>
-      </w:r>
-    </w:p>
-    <w:p>
-      <w:pPr>
-        <w:rPr>
-          <w:sz w:val="24"/>
-          <w:szCs w:val="24"/>
-        </w:rPr>
-      </w:pPr>
-    </w:p>
-    <w:p>
-      <w:pPr>
-        <w:rPr>
-          <w:sz w:val="24"/>
-          <w:szCs w:val="24"/>
-        </w:rPr>
-      </w:pPr>
-      <w:r>
-        <w:rPr>
-          <w:sz w:val="24"/>
-          <w:szCs w:val="24"/>
-        </w:rPr>
-        <w:tab/>
-        <w:t>This tab displays all the courses which the student has registered as displays the attendance of the student for that particular course on the particular date.</w:t>
-      </w:r>
-    </w:p>
-    <w:p>
-      <w:pPr>
-        <w:rPr>
-          <w:sz w:val="24"/>
-          <w:szCs w:val="24"/>
-        </w:rPr>
-      </w:pPr>
-    </w:p>
-    <w:p>
-      <w:pPr>
-        <w:jc w:val="center"/>
+      </w:pPr>
+      <w:r>
+        <w:rPr>
+          <w:b/>
+          <w:sz w:val="24"/>
+          <w:szCs w:val="24"/>
+        </w:rPr>
+        <w:t>Log out:</w:t>
+      </w:r>
+    </w:p>
+    <w:p>
+      <w:pPr>
+        <w:jc w:val="both"/>
+        <w:rPr>
+          <w:sz w:val="24"/>
+          <w:szCs w:val="24"/>
+        </w:rPr>
+      </w:pPr>
+    </w:p>
+    <w:p>
+      <w:pPr>
+        <w:ind w:firstLine="720"/>
+        <w:jc w:val="both"/>
+        <w:rPr>
+          <w:sz w:val="24"/>
+          <w:szCs w:val="24"/>
+        </w:rPr>
+      </w:pPr>
+      <w:r>
+        <w:rPr>
+          <w:sz w:val="24"/>
+          <w:szCs w:val="24"/>
+        </w:rPr>
+        <w:t xml:space="preserve">As soon as the user clicks on the log out button </w:t>
+      </w:r>
+      <w:r>
+        <w:rPr>
+          <w:sz w:val="24"/>
+          <w:szCs w:val="24"/>
+        </w:rPr>
+        <w:t>this navigates the user to a page closing the session and displaying a feed as the user has successfully logged out of the system and also a click here button if he wants to log in to the system again.</w:t>
+      </w:r>
+    </w:p>
+    <w:p>
+      <w:pPr>
+        <w:jc w:val="both"/>
         <w:rPr>
           <w:sz w:val="24"/>
           <w:szCs w:val="24"/>
@@ -8674,10 +9141,10 @@
           <w:szCs w:val="24"/>
         </w:rPr>
         <w:drawing>
-          <wp:inline distT="0" distB="0" distL="0" distR="0" wp14:anchorId="6A7761AF" wp14:editId="37E3186A">
-            <wp:extent cx="1822529" cy="3248025"/>
-            <wp:effectExtent l="0" t="0" r="6350" b="0"/>
-            <wp:docPr id="9" name="Picture 9"/>
+          <wp:inline distT="0" distB="0" distL="0" distR="0" wp14:anchorId="1A403A89" wp14:editId="6FB6869B">
+            <wp:extent cx="5314950" cy="2943225"/>
+            <wp:effectExtent l="0" t="0" r="0" b="9525"/>
+            <wp:docPr id="2" name="Picture 2"/>
             <wp:cNvGraphicFramePr>
               <a:graphicFrameLocks xmlns:a="http://schemas.openxmlformats.org/drawingml/2006/main" noChangeAspect="1"/>
             </wp:cNvGraphicFramePr>
@@ -8697,7 +9164,7 @@
                   <pic:spPr>
                     <a:xfrm>
                       <a:off x="0" y="0"/>
-                      <a:ext cx="1829211" cy="3259934"/>
+                      <a:ext cx="5314950" cy="2943225"/>
                     </a:xfrm>
                     <a:prstGeom prst="rect">
                       <a:avLst/>
@@ -8712,87 +9179,103 @@
     </w:p>
     <w:p>
       <w:pPr>
-        <w:tabs>
-          <w:tab w:val="left" w:pos="1620"/>
-        </w:tabs>
-        <w:rPr>
-          <w:sz w:val="24"/>
-          <w:szCs w:val="24"/>
-        </w:rPr>
-      </w:pPr>
-    </w:p>
-    <w:p>
-      <w:pPr>
-        <w:rPr>
-          <w:sz w:val="24"/>
-          <w:szCs w:val="24"/>
-        </w:rPr>
-      </w:pPr>
-    </w:p>
-    <w:p>
-      <w:pPr>
-        <w:rPr>
-          <w:sz w:val="24"/>
-          <w:szCs w:val="24"/>
-        </w:rPr>
-      </w:pPr>
-    </w:p>
-    <w:p>
-      <w:pPr>
-        <w:tabs>
-          <w:tab w:val="left" w:pos="1110"/>
-        </w:tabs>
+        <w:rPr>
+          <w:sz w:val="24"/>
+          <w:szCs w:val="24"/>
+        </w:rPr>
+      </w:pPr>
+    </w:p>
+    <w:p>
+      <w:pPr>
+        <w:rPr>
+          <w:sz w:val="24"/>
+          <w:szCs w:val="24"/>
+        </w:rPr>
+      </w:pPr>
+    </w:p>
+    <w:p>
+      <w:pPr>
         <w:rPr>
           <w:b/>
           <w:sz w:val="24"/>
           <w:szCs w:val="24"/>
         </w:rPr>
       </w:pPr>
+      <w:proofErr w:type="gramStart"/>
       <w:r>
         <w:rPr>
           <w:b/>
           <w:sz w:val="24"/>
           <w:szCs w:val="24"/>
         </w:rPr>
-        <w:t>Register Tab:</w:t>
-      </w:r>
-    </w:p>
-    <w:p>
-      <w:pPr>
-        <w:tabs>
-          <w:tab w:val="left" w:pos="1110"/>
-        </w:tabs>
-        <w:rPr>
-          <w:sz w:val="24"/>
-          <w:szCs w:val="24"/>
-        </w:rPr>
-      </w:pPr>
-      <w:r>
-        <w:rPr>
-          <w:sz w:val="24"/>
-          <w:szCs w:val="24"/>
-        </w:rPr>
-        <w:tab/>
-        <w:t>In this tab the student is capable of registering to the new courses by just clicking on the registry tab on the screen which displays all the courses which are open for registration. These courses are displayed with the course name and also the CRN number of that particular course and on clicking these courses a student can register in to the course by just one click.</w:t>
-      </w:r>
-    </w:p>
-    <w:p>
-      <w:pPr>
-        <w:tabs>
-          <w:tab w:val="left" w:pos="1110"/>
-        </w:tabs>
-        <w:rPr>
-          <w:sz w:val="24"/>
-          <w:szCs w:val="24"/>
-        </w:rPr>
-      </w:pPr>
-    </w:p>
-    <w:p>
-      <w:pPr>
-        <w:tabs>
-          <w:tab w:val="left" w:pos="1110"/>
-        </w:tabs>
+        <w:t>iOS</w:t>
+      </w:r>
+      <w:proofErr w:type="gramEnd"/>
+      <w:r>
+        <w:rPr>
+          <w:b/>
+          <w:sz w:val="24"/>
+          <w:szCs w:val="24"/>
+        </w:rPr>
+        <w:t xml:space="preserve"> APPLICATION:</w:t>
+      </w:r>
+    </w:p>
+    <w:p>
+      <w:pPr>
+        <w:rPr>
+          <w:b/>
+          <w:sz w:val="24"/>
+          <w:szCs w:val="24"/>
+        </w:rPr>
+      </w:pPr>
+      <w:r>
+        <w:rPr>
+          <w:b/>
+          <w:sz w:val="24"/>
+          <w:szCs w:val="24"/>
+        </w:rPr>
+        <w:t>Scan QR:</w:t>
+      </w:r>
+    </w:p>
+    <w:p>
+      <w:pPr>
+        <w:rPr>
+          <w:sz w:val="24"/>
+          <w:szCs w:val="24"/>
+        </w:rPr>
+      </w:pPr>
+    </w:p>
+    <w:p>
+      <w:pPr>
+        <w:rPr>
+          <w:sz w:val="24"/>
+          <w:szCs w:val="24"/>
+        </w:rPr>
+      </w:pPr>
+      <w:r>
+        <w:rPr>
+          <w:sz w:val="24"/>
+          <w:szCs w:val="24"/>
+        </w:rPr>
+        <w:lastRenderedPageBreak/>
+        <w:t>As soon as the student opens the application it automatically re directs the student to the scan QR page, which allows the user to scan the QR code generated by the instructor. As soon as the QR gets scanned the feedback is displayed to the student staying that the QR has been scanned or not, if yes, then the attendance is marked.</w:t>
+      </w:r>
+    </w:p>
+    <w:p>
+      <w:pPr>
+        <w:rPr>
+          <w:sz w:val="24"/>
+          <w:szCs w:val="24"/>
+        </w:rPr>
+      </w:pPr>
+    </w:p>
+    <w:p>
+      <w:pPr>
         <w:jc w:val="center"/>
+        <w:rPr>
+          <w:sz w:val="24"/>
+          <w:szCs w:val="24"/>
+        </w:rPr>
       </w:pPr>
       <w:r>
         <w:rPr>
@@ -8801,10 +9284,10 @@
           <w:szCs w:val="24"/>
         </w:rPr>
         <w:drawing>
-          <wp:inline distT="0" distB="0" distL="0" distR="0" wp14:anchorId="323E69B1" wp14:editId="29939C63">
-            <wp:extent cx="1743075" cy="3088765"/>
-            <wp:effectExtent l="0" t="0" r="0" b="0"/>
-            <wp:docPr id="10" name="Picture 10"/>
+          <wp:inline distT="0" distB="0" distL="0" distR="0" wp14:anchorId="4EAEBADC" wp14:editId="45E5A95D">
+            <wp:extent cx="1881717" cy="3333750"/>
+            <wp:effectExtent l="0" t="0" r="4445" b="0"/>
+            <wp:docPr id="8" name="Picture 8"/>
             <wp:cNvGraphicFramePr>
               <a:graphicFrameLocks xmlns:a="http://schemas.openxmlformats.org/drawingml/2006/main" noChangeAspect="1"/>
             </wp:cNvGraphicFramePr>
@@ -8824,6 +9307,234 @@
                   <pic:spPr>
                     <a:xfrm>
                       <a:off x="0" y="0"/>
+                      <a:ext cx="1888380" cy="3345554"/>
+                    </a:xfrm>
+                    <a:prstGeom prst="rect">
+                      <a:avLst/>
+                    </a:prstGeom>
+                  </pic:spPr>
+                </pic:pic>
+              </a:graphicData>
+            </a:graphic>
+          </wp:inline>
+        </w:drawing>
+      </w:r>
+    </w:p>
+    <w:p>
+      <w:pPr>
+        <w:rPr>
+          <w:sz w:val="24"/>
+          <w:szCs w:val="24"/>
+        </w:rPr>
+      </w:pPr>
+    </w:p>
+    <w:p>
+      <w:pPr>
+        <w:rPr>
+          <w:b/>
+          <w:sz w:val="24"/>
+          <w:szCs w:val="24"/>
+        </w:rPr>
+      </w:pPr>
+      <w:r>
+        <w:rPr>
+          <w:b/>
+          <w:sz w:val="24"/>
+          <w:szCs w:val="24"/>
+        </w:rPr>
+        <w:t>Course View:</w:t>
+      </w:r>
+    </w:p>
+    <w:p>
+      <w:pPr>
+        <w:rPr>
+          <w:sz w:val="24"/>
+          <w:szCs w:val="24"/>
+        </w:rPr>
+      </w:pPr>
+    </w:p>
+    <w:p>
+      <w:pPr>
+        <w:rPr>
+          <w:sz w:val="24"/>
+          <w:szCs w:val="24"/>
+        </w:rPr>
+      </w:pPr>
+      <w:r>
+        <w:rPr>
+          <w:sz w:val="24"/>
+          <w:szCs w:val="24"/>
+        </w:rPr>
+        <w:tab/>
+        <w:t>This tab displays all the courses which the student has registered as displays the attendance of the student for that particular course on the particular date.</w:t>
+      </w:r>
+    </w:p>
+    <w:p>
+      <w:pPr>
+        <w:jc w:val="center"/>
+        <w:rPr>
+          <w:sz w:val="24"/>
+          <w:szCs w:val="24"/>
+        </w:rPr>
+      </w:pPr>
+      <w:r>
+        <w:rPr>
+          <w:noProof/>
+          <w:sz w:val="24"/>
+          <w:szCs w:val="24"/>
+        </w:rPr>
+        <w:drawing>
+          <wp:inline distT="0" distB="0" distL="0" distR="0" wp14:anchorId="6A7761AF" wp14:editId="37E3186A">
+            <wp:extent cx="1822529" cy="3248025"/>
+            <wp:effectExtent l="0" t="0" r="6350" b="0"/>
+            <wp:docPr id="9" name="Picture 9"/>
+            <wp:cNvGraphicFramePr>
+              <a:graphicFrameLocks xmlns:a="http://schemas.openxmlformats.org/drawingml/2006/main" noChangeAspect="1"/>
+            </wp:cNvGraphicFramePr>
+            <a:graphic xmlns:a="http://schemas.openxmlformats.org/drawingml/2006/main">
+              <a:graphicData uri="http://schemas.openxmlformats.org/drawingml/2006/picture">
+                <pic:pic xmlns:pic="http://schemas.openxmlformats.org/drawingml/2006/picture">
+                  <pic:nvPicPr>
+                    <pic:cNvPr id="1" name=""/>
+                    <pic:cNvPicPr/>
+                  </pic:nvPicPr>
+                  <pic:blipFill>
+                    <a:blip r:embed="rId17"/>
+                    <a:stretch>
+                      <a:fillRect/>
+                    </a:stretch>
+                  </pic:blipFill>
+                  <pic:spPr>
+                    <a:xfrm>
+                      <a:off x="0" y="0"/>
+                      <a:ext cx="1829211" cy="3259934"/>
+                    </a:xfrm>
+                    <a:prstGeom prst="rect">
+                      <a:avLst/>
+                    </a:prstGeom>
+                  </pic:spPr>
+                </pic:pic>
+              </a:graphicData>
+            </a:graphic>
+          </wp:inline>
+        </w:drawing>
+      </w:r>
+    </w:p>
+    <w:p>
+      <w:pPr>
+        <w:tabs>
+          <w:tab w:val="left" w:pos="1620"/>
+        </w:tabs>
+        <w:rPr>
+          <w:sz w:val="24"/>
+          <w:szCs w:val="24"/>
+        </w:rPr>
+      </w:pPr>
+    </w:p>
+    <w:p>
+      <w:pPr>
+        <w:rPr>
+          <w:sz w:val="24"/>
+          <w:szCs w:val="24"/>
+        </w:rPr>
+      </w:pPr>
+    </w:p>
+    <w:p>
+      <w:pPr>
+        <w:rPr>
+          <w:sz w:val="24"/>
+          <w:szCs w:val="24"/>
+        </w:rPr>
+      </w:pPr>
+    </w:p>
+    <w:p>
+      <w:pPr>
+        <w:tabs>
+          <w:tab w:val="left" w:pos="1110"/>
+        </w:tabs>
+        <w:rPr>
+          <w:b/>
+          <w:sz w:val="24"/>
+          <w:szCs w:val="24"/>
+        </w:rPr>
+      </w:pPr>
+      <w:r>
+        <w:rPr>
+          <w:b/>
+          <w:sz w:val="24"/>
+          <w:szCs w:val="24"/>
+        </w:rPr>
+        <w:t>Register Tab:</w:t>
+      </w:r>
+    </w:p>
+    <w:p>
+      <w:pPr>
+        <w:tabs>
+          <w:tab w:val="left" w:pos="1110"/>
+        </w:tabs>
+        <w:rPr>
+          <w:sz w:val="24"/>
+          <w:szCs w:val="24"/>
+        </w:rPr>
+      </w:pPr>
+      <w:r>
+        <w:rPr>
+          <w:sz w:val="24"/>
+          <w:szCs w:val="24"/>
+        </w:rPr>
+        <w:lastRenderedPageBreak/>
+        <w:tab/>
+        <w:t>In this tab the student is capable of registering to the new courses by just clicking on the registry tab on the screen which displays all the courses which are open for registration. These courses are displayed with the course name and also the CRN number of that particular course and on clicking these courses a student can register in to the course by just one click.</w:t>
+      </w:r>
+    </w:p>
+    <w:p>
+      <w:pPr>
+        <w:tabs>
+          <w:tab w:val="left" w:pos="1110"/>
+        </w:tabs>
+        <w:rPr>
+          <w:sz w:val="24"/>
+          <w:szCs w:val="24"/>
+        </w:rPr>
+      </w:pPr>
+    </w:p>
+    <w:p>
+      <w:pPr>
+        <w:tabs>
+          <w:tab w:val="left" w:pos="1110"/>
+        </w:tabs>
+        <w:jc w:val="center"/>
+      </w:pPr>
+      <w:r>
+        <w:rPr>
+          <w:noProof/>
+          <w:sz w:val="24"/>
+          <w:szCs w:val="24"/>
+        </w:rPr>
+        <w:drawing>
+          <wp:inline distT="0" distB="0" distL="0" distR="0" wp14:anchorId="323E69B1" wp14:editId="29939C63">
+            <wp:extent cx="1743075" cy="3088765"/>
+            <wp:effectExtent l="0" t="0" r="0" b="0"/>
+            <wp:docPr id="10" name="Picture 10"/>
+            <wp:cNvGraphicFramePr>
+              <a:graphicFrameLocks xmlns:a="http://schemas.openxmlformats.org/drawingml/2006/main" noChangeAspect="1"/>
+            </wp:cNvGraphicFramePr>
+            <a:graphic xmlns:a="http://schemas.openxmlformats.org/drawingml/2006/main">
+              <a:graphicData uri="http://schemas.openxmlformats.org/drawingml/2006/picture">
+                <pic:pic xmlns:pic="http://schemas.openxmlformats.org/drawingml/2006/picture">
+                  <pic:nvPicPr>
+                    <pic:cNvPr id="1" name=""/>
+                    <pic:cNvPicPr/>
+                  </pic:nvPicPr>
+                  <pic:blipFill>
+                    <a:blip r:embed="rId18"/>
+                    <a:stretch>
+                      <a:fillRect/>
+                    </a:stretch>
+                  </pic:blipFill>
+                  <pic:spPr>
+                    <a:xfrm>
+                      <a:off x="0" y="0"/>
                       <a:ext cx="1746285" cy="3094453"/>
                     </a:xfrm>
                     <a:prstGeom prst="rect">
@@ -9093,62 +9804,6 @@
         <w:tabs>
           <w:tab w:val="left" w:pos="4320"/>
         </w:tabs>
-      </w:pPr>
-    </w:p>
-    <w:p>
-      <w:pPr>
-        <w:tabs>
-          <w:tab w:val="left" w:pos="4320"/>
-        </w:tabs>
-      </w:pPr>
-    </w:p>
-    <w:p>
-      <w:pPr>
-        <w:tabs>
-          <w:tab w:val="left" w:pos="4320"/>
-        </w:tabs>
-      </w:pPr>
-    </w:p>
-    <w:p>
-      <w:pPr>
-        <w:tabs>
-          <w:tab w:val="left" w:pos="4320"/>
-        </w:tabs>
-      </w:pPr>
-    </w:p>
-    <w:p>
-      <w:pPr>
-        <w:tabs>
-          <w:tab w:val="left" w:pos="4320"/>
-        </w:tabs>
-      </w:pPr>
-    </w:p>
-    <w:p>
-      <w:pPr>
-        <w:tabs>
-          <w:tab w:val="left" w:pos="4320"/>
-        </w:tabs>
-      </w:pPr>
-    </w:p>
-    <w:p>
-      <w:pPr>
-        <w:tabs>
-          <w:tab w:val="left" w:pos="4320"/>
-        </w:tabs>
-      </w:pPr>
-    </w:p>
-    <w:p>
-      <w:pPr>
-        <w:tabs>
-          <w:tab w:val="left" w:pos="4320"/>
-        </w:tabs>
-      </w:pPr>
-    </w:p>
-    <w:p>
-      <w:pPr>
-        <w:tabs>
-          <w:tab w:val="left" w:pos="4320"/>
-        </w:tabs>
         <w:jc w:val="center"/>
         <w:rPr>
           <w:sz w:val="28"/>
@@ -9241,20 +9896,25 @@
     </w:p>
     <w:p>
       <w:pPr>
+        <w:tabs>
+          <w:tab w:val="left" w:pos="6750"/>
+        </w:tabs>
         <w:rPr>
           <w:sz w:val="28"/>
         </w:rPr>
       </w:pPr>
-    </w:p>
-    <w:p>
-      <w:pPr>
+      <w:r>
         <w:rPr>
           <w:sz w:val="28"/>
         </w:rPr>
-      </w:pPr>
-    </w:p>
-    <w:p>
-      <w:pPr>
+        <w:tab/>
+      </w:r>
+    </w:p>
+    <w:p>
+      <w:pPr>
+        <w:tabs>
+          <w:tab w:val="left" w:pos="6750"/>
+        </w:tabs>
         <w:rPr>
           <w:sz w:val="28"/>
         </w:rPr>
@@ -9262,6 +9922,9 @@
     </w:p>
     <w:p>
       <w:pPr>
+        <w:tabs>
+          <w:tab w:val="left" w:pos="6750"/>
+        </w:tabs>
         <w:rPr>
           <w:sz w:val="28"/>
         </w:rPr>
@@ -9269,6 +9932,9 @@
     </w:p>
     <w:p>
       <w:pPr>
+        <w:tabs>
+          <w:tab w:val="left" w:pos="6750"/>
+        </w:tabs>
         <w:rPr>
           <w:sz w:val="28"/>
         </w:rPr>
@@ -9276,6 +9942,9 @@
     </w:p>
     <w:p>
       <w:pPr>
+        <w:tabs>
+          <w:tab w:val="left" w:pos="6750"/>
+        </w:tabs>
         <w:rPr>
           <w:sz w:val="28"/>
         </w:rPr>
@@ -9283,6 +9952,9 @@
     </w:p>
     <w:p>
       <w:pPr>
+        <w:tabs>
+          <w:tab w:val="left" w:pos="6750"/>
+        </w:tabs>
         <w:rPr>
           <w:sz w:val="28"/>
         </w:rPr>
@@ -9291,97 +9963,74 @@
     <w:p>
       <w:pPr>
         <w:tabs>
+          <w:tab w:val="left" w:pos="6750"/>
+        </w:tabs>
+        <w:rPr>
+          <w:sz w:val="28"/>
+        </w:rPr>
+      </w:pPr>
+    </w:p>
+    <w:p>
+      <w:pPr>
+        <w:tabs>
+          <w:tab w:val="left" w:pos="6750"/>
+        </w:tabs>
+        <w:rPr>
+          <w:sz w:val="28"/>
+        </w:rPr>
+      </w:pPr>
+    </w:p>
+    <w:p>
+      <w:pPr>
+        <w:rPr>
+          <w:sz w:val="28"/>
+        </w:rPr>
+      </w:pPr>
+    </w:p>
+    <w:p>
+      <w:pPr>
+        <w:rPr>
+          <w:sz w:val="28"/>
+        </w:rPr>
+      </w:pPr>
+    </w:p>
+    <w:p>
+      <w:pPr>
+        <w:rPr>
+          <w:sz w:val="28"/>
+        </w:rPr>
+      </w:pPr>
+    </w:p>
+    <w:p>
+      <w:pPr>
+        <w:tabs>
           <w:tab w:val="left" w:pos="6745"/>
         </w:tabs>
         <w:rPr>
           <w:sz w:val="28"/>
         </w:rPr>
       </w:pPr>
-      <w:r>
+    </w:p>
+    <w:p>
+      <w:pPr>
+        <w:tabs>
+          <w:tab w:val="left" w:pos="6745"/>
+        </w:tabs>
+        <w:jc w:val="center"/>
         <w:rPr>
           <w:sz w:val="28"/>
         </w:rPr>
-        <w:tab/>
-      </w:r>
-    </w:p>
-    <w:p>
-      <w:pPr>
-        <w:tabs>
-          <w:tab w:val="left" w:pos="6745"/>
-        </w:tabs>
+      </w:pPr>
+      <w:r>
         <w:rPr>
           <w:sz w:val="28"/>
         </w:rPr>
-      </w:pPr>
-    </w:p>
-    <w:p>
-      <w:pPr>
-        <w:tabs>
-          <w:tab w:val="left" w:pos="6745"/>
-        </w:tabs>
-        <w:rPr>
-          <w:sz w:val="28"/>
-        </w:rPr>
-      </w:pPr>
-    </w:p>
-    <w:p>
-      <w:pPr>
-        <w:tabs>
-          <w:tab w:val="left" w:pos="6745"/>
-        </w:tabs>
-        <w:rPr>
-          <w:sz w:val="28"/>
-        </w:rPr>
-      </w:pPr>
-    </w:p>
-    <w:p>
-      <w:pPr>
-        <w:tabs>
-          <w:tab w:val="left" w:pos="6745"/>
-        </w:tabs>
-        <w:rPr>
-          <w:sz w:val="28"/>
-        </w:rPr>
-      </w:pPr>
-    </w:p>
-    <w:p>
-      <w:pPr>
-        <w:tabs>
-          <w:tab w:val="left" w:pos="6745"/>
-        </w:tabs>
-        <w:rPr>
-          <w:sz w:val="28"/>
-        </w:rPr>
-      </w:pPr>
-    </w:p>
-    <w:p>
-      <w:pPr>
-        <w:tabs>
-          <w:tab w:val="left" w:pos="6745"/>
-        </w:tabs>
-        <w:rPr>
-          <w:sz w:val="28"/>
-        </w:rPr>
-      </w:pPr>
-    </w:p>
-    <w:p>
-      <w:pPr>
-        <w:tabs>
-          <w:tab w:val="left" w:pos="6745"/>
-        </w:tabs>
-        <w:jc w:val="center"/>
-        <w:rPr>
-          <w:sz w:val="28"/>
-        </w:rPr>
-      </w:pPr>
-      <w:r>
-        <w:rPr>
-          <w:sz w:val="28"/>
-        </w:rPr>
         <w:t>Using the System</w:t>
       </w:r>
     </w:p>
     <w:sectPr>
+      <w:headerReference w:type="default" r:id="rId19"/>
+      <w:footerReference w:type="default" r:id="rId20"/>
       <w:pgSz w:w="12240" w:h="15840" w:code="1"/>
       <w:pgMar w:top="720" w:right="720" w:bottom="389" w:left="720" w:header="0" w:footer="0" w:gutter="0"/>
       <w:cols w:space="720"/>
@@ -9410,6 +10059,60 @@
 </w:endnotes>
 </file>
 
+<file path=word/footer1.xml><?xml version="1.0" encoding="utf-8"?>
+<w:ftr xmlns:wpc="http://schemas.microsoft.com/office/word/2010/wordprocessingCanvas" xmlns:cx="http://schemas.microsoft.com/office/drawing/2014/chartex" xmlns:cx1="http://schemas.microsoft.com/office/drawing/2015/9/8/chartex" xmlns:mc="http://schemas.openxmlformats.org/markup-compatibility/2006" xmlns:o="urn:schemas-microsoft-com:office:office" xmlns:r="http://schemas.openxmlformats.org/officeDocument/2006/relationships" xmlns:m="http://schemas.openxmlformats.org/officeDocument/2006/math" xmlns:v="urn:schemas-microsoft-com:vml" xmlns:wp14="http://schemas.microsoft.com/office/word/2010/wordprocessingDrawing" xmlns:wp="http://schemas.openxmlformats.org/drawingml/2006/wordprocessingDrawing" xmlns:w10="urn:schemas-microsoft-com:office:word" xmlns:w="http://schemas.openxmlformats.org/wordprocessingml/2006/main" xmlns:w14="http://schemas.microsoft.com/office/word/2010/wordml" xmlns:w15="http://schemas.microsoft.com/office/word/2012/wordml" xmlns:w16se="http://schemas.microsoft.com/office/word/2015/wordml/symex" xmlns:wpg="http://schemas.microsoft.com/office/word/2010/wordprocessingGroup" xmlns:wpi="http://schemas.microsoft.com/office/word/2010/wordprocessingInk" xmlns:wne="http://schemas.microsoft.com/office/word/2006/wordml" xmlns:wps="http://schemas.microsoft.com/office/word/2010/wordprocessingShape" mc:Ignorable="w14 w15 w16se wp14">
+  <w:sdt>
+    <w:sdtPr>
+      <w:id w:val="-1543204798"/>
+      <w:docPartObj>
+        <w:docPartGallery w:val="Page Numbers (Bottom of Page)"/>
+        <w:docPartUnique/>
+      </w:docPartObj>
+    </w:sdtPr>
+    <w:sdtContent>
+      <w:p>
+        <w:pPr>
+          <w:pStyle w:val="Footer"/>
+          <w:jc w:val="right"/>
+        </w:pPr>
+        <w:r>
+          <w:t xml:space="preserve">Page | </w:t>
+        </w:r>
+        <w:r>
+          <w:fldChar w:fldCharType="begin"/>
+        </w:r>
+        <w:r>
+          <w:instrText xml:space="preserve"> PAGE   \* MERGEFORMAT </w:instrText>
+        </w:r>
+        <w:r>
+          <w:fldChar w:fldCharType="separate"/>
+        </w:r>
+        <w:r>
+          <w:rPr>
+            <w:noProof/>
+          </w:rPr>
+          <w:t>17</w:t>
+        </w:r>
+        <w:r>
+          <w:rPr>
+            <w:noProof/>
+          </w:rPr>
+          <w:fldChar w:fldCharType="end"/>
+        </w:r>
+        <w:r>
+          <w:t xml:space="preserve"> </w:t>
+        </w:r>
+      </w:p>
+    </w:sdtContent>
+  </w:sdt>
+  <w:p>
+    <w:pPr>
+      <w:pStyle w:val="Footer"/>
+    </w:pPr>
+  </w:p>
+</w:ftr>
+</file>
+
 <file path=word/footnotes.xml><?xml version="1.0" encoding="utf-8"?>
 <w:footnotes xmlns:wpc="http://schemas.microsoft.com/office/word/2010/wordprocessingCanvas" xmlns:cx="http://schemas.microsoft.com/office/drawing/2014/chartex" xmlns:cx1="http://schemas.microsoft.com/office/drawing/2015/9/8/chartex" xmlns:mc="http://schemas.openxmlformats.org/markup-compatibility/2006" xmlns:o="urn:schemas-microsoft-com:office:office" xmlns:r="http://schemas.openxmlformats.org/officeDocument/2006/relationships" xmlns:m="http://schemas.openxmlformats.org/officeDocument/2006/math" xmlns:v="urn:schemas-microsoft-com:vml" xmlns:wp14="http://schemas.microsoft.com/office/word/2010/wordprocessingDrawing" xmlns:wp="http://schemas.openxmlformats.org/drawingml/2006/wordprocessingDrawing" xmlns:w10="urn:schemas-microsoft-com:office:word" xmlns:w="http://schemas.openxmlformats.org/wordprocessingml/2006/main" xmlns:w14="http://schemas.microsoft.com/office/word/2010/wordml" xmlns:w15="http://schemas.microsoft.com/office/word/2012/wordml" xmlns:w16se="http://schemas.microsoft.com/office/word/2015/wordml/symex" xmlns:wpg="http://schemas.microsoft.com/office/word/2010/wordprocessingGroup" xmlns:wpi="http://schemas.microsoft.com/office/word/2010/wordprocessingInk" xmlns:wne="http://schemas.microsoft.com/office/word/2006/wordml" xmlns:wps="http://schemas.microsoft.com/office/word/2010/wordprocessingShape" mc:Ignorable="w14 w15 w16se wp14">
   <w:footnote w:type="separator" w:id="-1">
@@ -9427,6 +10130,71 @@
     </w:p>
   </w:footnote>
 </w:footnotes>
+</file>
+
+<file path=word/header1.xml><?xml version="1.0" encoding="utf-8"?>
+<w:hdr xmlns:wpc="http://schemas.microsoft.com/office/word/2010/wordprocessingCanvas" xmlns:cx="http://schemas.microsoft.com/office/drawing/2014/chartex" xmlns:cx1="http://schemas.microsoft.com/office/drawing/2015/9/8/chartex" xmlns:mc="http://schemas.openxmlformats.org/markup-compatibility/2006" xmlns:o="urn:schemas-microsoft-com:office:office" xmlns:r="http://schemas.openxmlformats.org/officeDocument/2006/relationships" xmlns:m="http://schemas.openxmlformats.org/officeDocument/2006/math" xmlns:v="urn:schemas-microsoft-com:vml" xmlns:wp14="http://schemas.microsoft.com/office/word/2010/wordprocessingDrawing" xmlns:wp="http://schemas.openxmlformats.org/drawingml/2006/wordprocessingDrawing" xmlns:w10="urn:schemas-microsoft-com:office:word" xmlns:w="http://schemas.openxmlformats.org/wordprocessingml/2006/main" xmlns:w14="http://schemas.microsoft.com/office/word/2010/wordml" xmlns:w15="http://schemas.microsoft.com/office/word/2012/wordml" xmlns:w16se="http://schemas.microsoft.com/office/word/2015/wordml/symex" xmlns:wpg="http://schemas.microsoft.com/office/word/2010/wordprocessingGroup" xmlns:wpi="http://schemas.microsoft.com/office/word/2010/wordprocessingInk" xmlns:wne="http://schemas.microsoft.com/office/word/2006/wordml" xmlns:wps="http://schemas.microsoft.com/office/word/2010/wordprocessingShape" mc:Ignorable="w14 w15 w16se wp14">
+  <w:p>
+    <w:pPr>
+      <w:pStyle w:val="Header"/>
+    </w:pPr>
+    <w:r>
+      <w:rPr>
+        <w:noProof/>
+      </w:rPr>
+      <w:drawing>
+        <wp:inline distT="0" distB="0" distL="0" distR="0" wp14:anchorId="683FF215" wp14:editId="7836F9CD">
+          <wp:extent cx="1604645" cy="804545"/>
+          <wp:effectExtent l="0" t="0" r="0" b="0"/>
+          <wp:docPr id="12" name="image2.png"/>
+          <wp:cNvGraphicFramePr/>
+          <a:graphic xmlns:a="http://schemas.openxmlformats.org/drawingml/2006/main">
+            <a:graphicData uri="http://schemas.openxmlformats.org/drawingml/2006/picture">
+              <pic:pic xmlns:pic="http://schemas.openxmlformats.org/drawingml/2006/picture">
+                <pic:nvPicPr>
+                  <pic:cNvPr id="1" name="image2.png"/>
+                  <pic:cNvPicPr/>
+                </pic:nvPicPr>
+                <pic:blipFill>
+                  <a:blip r:embed="rId1"/>
+                  <a:srcRect/>
+                  <a:stretch>
+                    <a:fillRect/>
+                  </a:stretch>
+                </pic:blipFill>
+                <pic:spPr>
+                  <a:xfrm>
+                    <a:off x="0" y="0"/>
+                    <a:ext cx="1604645" cy="804545"/>
+                  </a:xfrm>
+                  <a:prstGeom prst="rect">
+                    <a:avLst/>
+                  </a:prstGeom>
+                  <a:ln/>
+                </pic:spPr>
+              </pic:pic>
+            </a:graphicData>
+          </a:graphic>
+        </wp:inline>
+      </w:drawing>
+    </w:r>
+    <w:r>
+      <w:tab/>
+    </w:r>
+    <w:r>
+      <w:tab/>
+    </w:r>
+    <w:r>
+      <w:t xml:space="preserve">            </w:t>
+    </w:r>
+    <w:r>
+      <w:t xml:space="preserve">Student Attendance Tracker </w:t>
+    </w:r>
+    <w:r>
+      <w:t>User Manual</w:t>
+    </w:r>
+  </w:p>
+</w:hdr>
 </file>
 
 <file path=word/numbering.xml><?xml version="1.0" encoding="utf-8"?>
@@ -12246,7 +13014,799 @@
       <w:u w:val="single"/>
     </w:rPr>
   </w:style>
+  <w:style w:type="table" w:customStyle="1" w:styleId="ProjectTable">
+    <w:name w:val="Project Table"/>
+    <w:basedOn w:val="TableNormal"/>
+    <w:uiPriority w:val="99"/>
+    <w:rsid w:val="004C1264"/>
+    <w:pPr>
+      <w:spacing w:before="120" w:after="120" w:line="240" w:lineRule="auto"/>
+    </w:pPr>
+    <w:rPr>
+      <w:rFonts w:eastAsiaTheme="minorEastAsia"/>
+      <w:color w:val="404040" w:themeColor="text1" w:themeTint="BF"/>
+      <w:sz w:val="18"/>
+      <w:szCs w:val="18"/>
+      <w:lang w:eastAsia="ja-JP"/>
+    </w:rPr>
+    <w:tblPr>
+      <w:tblStyleColBandSize w:val="1"/>
+      <w:tblBorders>
+        <w:top w:val="single" w:sz="4" w:space="0" w:color="5B9BD5" w:themeColor="accent1"/>
+        <w:left w:val="single" w:sz="4" w:space="0" w:color="5B9BD5" w:themeColor="accent1"/>
+        <w:bottom w:val="single" w:sz="4" w:space="0" w:color="5B9BD5" w:themeColor="accent1"/>
+        <w:right w:val="single" w:sz="4" w:space="0" w:color="5B9BD5" w:themeColor="accent1"/>
+        <w:insideH w:val="single" w:sz="4" w:space="0" w:color="5B9BD5" w:themeColor="accent1"/>
+        <w:insideV w:val="single" w:sz="4" w:space="0" w:color="5B9BD5" w:themeColor="accent1"/>
+      </w:tblBorders>
+      <w:tblCellMar>
+        <w:left w:w="144" w:type="dxa"/>
+        <w:right w:w="144" w:type="dxa"/>
+      </w:tblCellMar>
+    </w:tblPr>
+    <w:tblStylePr w:type="firstRow">
+      <w:pPr>
+        <w:keepNext/>
+        <w:wordWrap/>
+      </w:pPr>
+      <w:rPr>
+        <w:b/>
+      </w:rPr>
+      <w:tblPr/>
+      <w:tcPr>
+        <w:shd w:val="clear" w:color="auto" w:fill="DEEAF6" w:themeFill="accent1" w:themeFillTint="33"/>
+        <w:vAlign w:val="bottom"/>
+      </w:tcPr>
+    </w:tblStylePr>
+    <w:tblStylePr w:type="lastRow">
+      <w:rPr>
+        <w:b/>
+        <w:color w:val="FFFFFF" w:themeColor="background1"/>
+      </w:rPr>
+      <w:tblPr/>
+      <w:tcPr>
+        <w:shd w:val="clear" w:color="auto" w:fill="5B9BD5" w:themeFill="accent1"/>
+      </w:tcPr>
+    </w:tblStylePr>
+    <w:tblStylePr w:type="band1Vert">
+      <w:rPr>
+        <w:b/>
+      </w:rPr>
+      <w:tblPr/>
+      <w:tcPr>
+        <w:shd w:val="clear" w:color="auto" w:fill="DEEAF6" w:themeFill="accent1" w:themeFillTint="33"/>
+      </w:tcPr>
+    </w:tblStylePr>
+  </w:style>
+  <w:style w:type="character" w:styleId="PlaceholderText">
+    <w:name w:val="Placeholder Text"/>
+    <w:basedOn w:val="DefaultParagraphFont"/>
+    <w:uiPriority w:val="99"/>
+    <w:semiHidden/>
+    <w:rsid w:val="004C1264"/>
+    <w:rPr>
+      <w:color w:val="808080"/>
+    </w:rPr>
+  </w:style>
+  <w:style w:type="paragraph" w:styleId="Title">
+    <w:name w:val="Title"/>
+    <w:basedOn w:val="Normal"/>
+    <w:next w:val="Normal"/>
+    <w:link w:val="TitleChar"/>
+    <w:uiPriority w:val="10"/>
+    <w:qFormat/>
+    <w:rsid w:val="004C1264"/>
+    <w:pPr>
+      <w:pBdr>
+        <w:top w:val="single" w:sz="6" w:space="8" w:color="A5A5A5" w:themeColor="accent3"/>
+        <w:bottom w:val="single" w:sz="6" w:space="8" w:color="A5A5A5" w:themeColor="accent3"/>
+      </w:pBdr>
+      <w:overflowPunct/>
+      <w:autoSpaceDE/>
+      <w:autoSpaceDN/>
+      <w:adjustRightInd/>
+      <w:spacing w:after="400"/>
+      <w:contextualSpacing/>
+      <w:jc w:val="center"/>
+      <w:textAlignment w:val="auto"/>
+    </w:pPr>
+    <w:rPr>
+      <w:rFonts w:asciiTheme="majorHAnsi" w:eastAsiaTheme="majorEastAsia" w:hAnsiTheme="majorHAnsi" w:cstheme="majorBidi"/>
+      <w:caps/>
+      <w:color w:val="44546A" w:themeColor="text2"/>
+      <w:spacing w:val="30"/>
+      <w:sz w:val="72"/>
+      <w:szCs w:val="72"/>
+      <w:lang w:val="en"/>
+    </w:rPr>
+  </w:style>
+  <w:style w:type="character" w:customStyle="1" w:styleId="TitleChar">
+    <w:name w:val="Title Char"/>
+    <w:basedOn w:val="DefaultParagraphFont"/>
+    <w:link w:val="Title"/>
+    <w:uiPriority w:val="10"/>
+    <w:rsid w:val="004C1264"/>
+    <w:rPr>
+      <w:rFonts w:asciiTheme="majorHAnsi" w:eastAsiaTheme="majorEastAsia" w:hAnsiTheme="majorHAnsi" w:cstheme="majorBidi"/>
+      <w:caps/>
+      <w:color w:val="44546A" w:themeColor="text2"/>
+      <w:spacing w:val="30"/>
+      <w:sz w:val="72"/>
+      <w:szCs w:val="72"/>
+      <w:lang w:val="en"/>
+    </w:rPr>
+  </w:style>
 </w:styles>
+</file>
+
+<file path=word/glossary/document.xml><?xml version="1.0" encoding="utf-8"?>
+<w:glossaryDocument xmlns:wpc="http://schemas.microsoft.com/office/word/2010/wordprocessingCanvas" xmlns:cx="http://schemas.microsoft.com/office/drawing/2014/chartex" xmlns:cx1="http://schemas.microsoft.com/office/drawing/2015/9/8/chartex" xmlns:mc="http://schemas.openxmlformats.org/markup-compatibility/2006" xmlns:o="urn:schemas-microsoft-com:office:office" xmlns:r="http://schemas.openxmlformats.org/officeDocument/2006/relationships" xmlns:m="http://schemas.openxmlformats.org/officeDocument/2006/math" xmlns:v="urn:schemas-microsoft-com:vml" xmlns:wp14="http://schemas.microsoft.com/office/word/2010/wordprocessingDrawing" xmlns:wp="http://schemas.openxmlformats.org/drawingml/2006/wordprocessingDrawing" xmlns:w10="urn:schemas-microsoft-com:office:word" xmlns:w="http://schemas.openxmlformats.org/wordprocessingml/2006/main" xmlns:w14="http://schemas.microsoft.com/office/word/2010/wordml" xmlns:w15="http://schemas.microsoft.com/office/word/2012/wordml" xmlns:w16se="http://schemas.microsoft.com/office/word/2015/wordml/symex" xmlns:wpg="http://schemas.microsoft.com/office/word/2010/wordprocessingGroup" xmlns:wpi="http://schemas.microsoft.com/office/word/2010/wordprocessingInk" xmlns:wne="http://schemas.microsoft.com/office/word/2006/wordml" xmlns:wps="http://schemas.microsoft.com/office/word/2010/wordprocessingShape" mc:Ignorable="w14 w15 w16se wp14">
+  <w:docParts>
+    <w:docPart>
+      <w:docPartPr>
+        <w:name w:val="22CD19424FDD4D94ACD71759EB251F3F"/>
+        <w:category>
+          <w:name w:val="General"/>
+          <w:gallery w:val="placeholder"/>
+        </w:category>
+        <w:types>
+          <w:type w:val="bbPlcHdr"/>
+        </w:types>
+        <w:behaviors>
+          <w:behavior w:val="content"/>
+        </w:behaviors>
+        <w:guid w:val="{A6B84DA2-CC23-4406-8686-137DD4C14D54}"/>
+      </w:docPartPr>
+      <w:docPartBody>
+        <w:p>
+          <w:pPr>
+            <w:pStyle w:val="22CD19424FDD4D94ACD71759EB251F3F"/>
+          </w:pPr>
+          <w:r>
+            <w:rPr>
+              <w:rStyle w:val="PlaceholderText"/>
+            </w:rPr>
+            <w:t>&lt;Client’s Company&gt;</w:t>
+          </w:r>
+        </w:p>
+      </w:docPartBody>
+    </w:docPart>
+    <w:docPart>
+      <w:docPartPr>
+        <w:name w:val="FB8FFC9BF3C5414C8BCDE75CD2500865"/>
+        <w:category>
+          <w:name w:val="General"/>
+          <w:gallery w:val="placeholder"/>
+        </w:category>
+        <w:types>
+          <w:type w:val="bbPlcHdr"/>
+        </w:types>
+        <w:behaviors>
+          <w:behavior w:val="content"/>
+        </w:behaviors>
+        <w:guid w:val="{02E16E2A-F3F7-42BA-839B-3F306D63AC06}"/>
+      </w:docPartPr>
+      <w:docPartBody>
+        <w:p>
+          <w:pPr>
+            <w:pStyle w:val="FB8FFC9BF3C5414C8BCDE75CD2500865"/>
+          </w:pPr>
+          <w:r>
+            <w:t>&lt;Project Name&gt;</w:t>
+          </w:r>
+        </w:p>
+      </w:docPartBody>
+    </w:docPart>
+    <w:docPart>
+      <w:docPartPr>
+        <w:name w:val="4C9FB37844A840B4ABCF35D6A840F598"/>
+        <w:category>
+          <w:name w:val="General"/>
+          <w:gallery w:val="placeholder"/>
+        </w:category>
+        <w:types>
+          <w:type w:val="bbPlcHdr"/>
+        </w:types>
+        <w:behaviors>
+          <w:behavior w:val="content"/>
+        </w:behaviors>
+        <w:guid w:val="{30B3FAFD-633E-43C1-B1C0-AD3C0C08D561}"/>
+      </w:docPartPr>
+      <w:docPartBody>
+        <w:p>
+          <w:pPr>
+            <w:pStyle w:val="4C9FB37844A840B4ABCF35D6A840F598"/>
+          </w:pPr>
+          <w:r>
+            <w:t>&lt;Your Company&gt;</w:t>
+          </w:r>
+        </w:p>
+      </w:docPartBody>
+    </w:docPart>
+  </w:docParts>
+</w:glossaryDocument>
+</file>
+
+<file path=word/glossary/fontTable.xml><?xml version="1.0" encoding="utf-8"?>
+<w:fonts xmlns:mc="http://schemas.openxmlformats.org/markup-compatibility/2006" xmlns:r="http://schemas.openxmlformats.org/officeDocument/2006/relationships" xmlns:w="http://schemas.openxmlformats.org/wordprocessingml/2006/main" xmlns:w14="http://schemas.microsoft.com/office/word/2010/wordml" xmlns:w15="http://schemas.microsoft.com/office/word/2012/wordml" xmlns:w16se="http://schemas.microsoft.com/office/word/2015/wordml/symex" mc:Ignorable="w14 w15 w16se">
+  <w:font w:name="Times New Roman">
+    <w:panose1 w:val="02020603050405020304"/>
+    <w:charset w:val="00"/>
+    <w:family w:val="roman"/>
+    <w:pitch w:val="variable"/>
+    <w:sig w:usb0="E0002EFF" w:usb1="C000785B" w:usb2="00000009" w:usb3="00000000" w:csb0="000001FF" w:csb1="00000000"/>
+  </w:font>
+  <w:font w:name="Symbol">
+    <w:panose1 w:val="05050102010706020507"/>
+    <w:charset w:val="02"/>
+    <w:family w:val="roman"/>
+    <w:pitch w:val="variable"/>
+    <w:sig w:usb0="00000000" w:usb1="10000000" w:usb2="00000000" w:usb3="00000000" w:csb0="80000000" w:csb1="00000000"/>
+  </w:font>
+  <w:font w:name="Courier New">
+    <w:panose1 w:val="02070309020205020404"/>
+    <w:charset w:val="00"/>
+    <w:family w:val="modern"/>
+    <w:pitch w:val="fixed"/>
+    <w:sig w:usb0="E0002EFF" w:usb1="C0007843" w:usb2="00000009" w:usb3="00000000" w:csb0="000001FF" w:csb1="00000000"/>
+  </w:font>
+  <w:font w:name="Wingdings">
+    <w:panose1 w:val="05000000000000000000"/>
+    <w:charset w:val="02"/>
+    <w:family w:val="auto"/>
+    <w:pitch w:val="variable"/>
+    <w:sig w:usb0="00000000" w:usb1="10000000" w:usb2="00000000" w:usb3="00000000" w:csb0="80000000" w:csb1="00000000"/>
+  </w:font>
+  <w:font w:name="Calibri">
+    <w:panose1 w:val="020F0502020204030204"/>
+    <w:charset w:val="00"/>
+    <w:family w:val="swiss"/>
+    <w:pitch w:val="variable"/>
+    <w:sig w:usb0="E0002AFF" w:usb1="C000247B" w:usb2="00000009" w:usb3="00000000" w:csb0="000001FF" w:csb1="00000000"/>
+  </w:font>
+  <w:font w:name="Arial">
+    <w:panose1 w:val="020B0604020202020204"/>
+    <w:charset w:val="00"/>
+    <w:family w:val="swiss"/>
+    <w:pitch w:val="variable"/>
+    <w:sig w:usb0="E0002EFF" w:usb1="C0007843" w:usb2="00000009" w:usb3="00000000" w:csb0="000001FF" w:csb1="00000000"/>
+  </w:font>
+  <w:font w:name="Calibri Light">
+    <w:panose1 w:val="020F0302020204030204"/>
+    <w:charset w:val="00"/>
+    <w:family w:val="swiss"/>
+    <w:pitch w:val="variable"/>
+    <w:sig w:usb0="E0002AFF" w:usb1="C000247B" w:usb2="00000009" w:usb3="00000000" w:csb0="000001FF" w:csb1="00000000"/>
+  </w:font>
+</w:fonts>
+</file>
+
+<file path=word/glossary/settings.xml><?xml version="1.0" encoding="utf-8"?>
+<w:settings xmlns:mc="http://schemas.openxmlformats.org/markup-compatibility/2006" xmlns:o="urn:schemas-microsoft-com:office:office" xmlns:r="http://schemas.openxmlformats.org/officeDocument/2006/relationships" xmlns:m="http://schemas.openxmlformats.org/officeDocument/2006/math" xmlns:v="urn:schemas-microsoft-com:vml" xmlns:w10="urn:schemas-microsoft-com:office:word" xmlns:w="http://schemas.openxmlformats.org/wordprocessingml/2006/main" xmlns:w14="http://schemas.microsoft.com/office/word/2010/wordml" xmlns:w15="http://schemas.microsoft.com/office/word/2012/wordml" xmlns:w16se="http://schemas.microsoft.com/office/word/2015/wordml/symex" xmlns:sl="http://schemas.openxmlformats.org/schemaLibrary/2006/main" mc:Ignorable="w14 w15 w16se">
+  <w:view w:val="normal"/>
+  <w:defaultTabStop w:val="720"/>
+  <w:characterSpacingControl w:val="doNotCompress"/>
+  <w:compat>
+    <w:useFELayout/>
+    <w:compatSetting w:name="compatibilityMode" w:uri="http://schemas.microsoft.com/office/word" w:val="15"/>
+    <w:compatSetting w:name="overrideTableStyleFontSizeAndJustification" w:uri="http://schemas.microsoft.com/office/word" w:val="1"/>
+    <w:compatSetting w:name="enableOpenTypeFeatures" w:uri="http://schemas.microsoft.com/office/word" w:val="1"/>
+    <w:compatSetting w:name="doNotFlipMirrorIndents" w:uri="http://schemas.microsoft.com/office/word" w:val="1"/>
+    <w:compatSetting w:name="differentiateMultirowTableHeaders" w:uri="http://schemas.microsoft.com/office/word" w:val="1"/>
+  </w:compat>
+  <w:rsids>
+    <w:rsidRoot w:val="00E7641E"/>
+    <w:rsid w:val="00C47A9D"/>
+    <w:rsid w:val="00E7641E"/>
+  </w:rsids>
+  <m:mathPr>
+    <m:mathFont m:val="Cambria Math"/>
+    <m:brkBin m:val="before"/>
+    <m:brkBinSub m:val="--"/>
+    <m:smallFrac m:val="0"/>
+    <m:dispDef/>
+    <m:lMargin m:val="0"/>
+    <m:rMargin m:val="0"/>
+    <m:defJc m:val="centerGroup"/>
+    <m:wrapIndent m:val="1440"/>
+    <m:intLim m:val="subSup"/>
+    <m:naryLim m:val="undOvr"/>
+  </m:mathPr>
+  <w:themeFontLang w:val="en-US"/>
+  <w:clrSchemeMapping w:bg1="light1" w:t1="dark1" w:bg2="light2" w:t2="dark2" w:accent1="accent1" w:accent2="accent2" w:accent3="accent3" w:accent4="accent4" w:accent5="accent5" w:accent6="accent6" w:hyperlink="hyperlink" w:followedHyperlink="followedHyperlink"/>
+  <w:decimalSymbol w:val="."/>
+  <w:listSeparator w:val=","/>
+  <w15:chartTrackingRefBased/>
+</w:settings>
+</file>
+
+<file path=word/glossary/styles.xml><?xml version="1.0" encoding="utf-8"?>
+<w:styles xmlns:mc="http://schemas.openxmlformats.org/markup-compatibility/2006" xmlns:r="http://schemas.openxmlformats.org/officeDocument/2006/relationships" xmlns:w="http://schemas.openxmlformats.org/wordprocessingml/2006/main" xmlns:w14="http://schemas.microsoft.com/office/word/2010/wordml" xmlns:w15="http://schemas.microsoft.com/office/word/2012/wordml" xmlns:w16se="http://schemas.microsoft.com/office/word/2015/wordml/symex" mc:Ignorable="w14 w15 w16se">
+  <w:docDefaults>
+    <w:rPrDefault>
+      <w:rPr>
+        <w:rFonts w:asciiTheme="minorHAnsi" w:eastAsiaTheme="minorEastAsia" w:hAnsiTheme="minorHAnsi" w:cstheme="minorBidi"/>
+        <w:sz w:val="22"/>
+        <w:szCs w:val="22"/>
+        <w:lang w:val="en-US" w:eastAsia="en-US" w:bidi="ar-SA"/>
+      </w:rPr>
+    </w:rPrDefault>
+    <w:pPrDefault>
+      <w:pPr>
+        <w:spacing w:after="160" w:line="259" w:lineRule="auto"/>
+      </w:pPr>
+    </w:pPrDefault>
+  </w:docDefaults>
+  <w:latentStyles w:defLockedState="0" w:defUIPriority="99" w:defSemiHidden="0" w:defUnhideWhenUsed="0" w:defQFormat="0" w:count="371">
+    <w:lsdException w:name="Normal" w:uiPriority="0" w:qFormat="1"/>
+    <w:lsdException w:name="heading 1" w:uiPriority="9" w:qFormat="1"/>
+    <w:lsdException w:name="heading 2" w:semiHidden="1" w:uiPriority="9" w:unhideWhenUsed="1" w:qFormat="1"/>
+    <w:lsdException w:name="heading 3" w:semiHidden="1" w:uiPriority="9" w:unhideWhenUsed="1" w:qFormat="1"/>
+    <w:lsdException w:name="heading 4" w:semiHidden="1" w:uiPriority="9" w:unhideWhenUsed="1" w:qFormat="1"/>
+    <w:lsdException w:name="heading 5" w:semiHidden="1" w:uiPriority="9" w:unhideWhenUsed="1" w:qFormat="1"/>
+    <w:lsdException w:name="heading 6" w:semiHidden="1" w:uiPriority="9" w:unhideWhenUsed="1" w:qFormat="1"/>
+    <w:lsdException w:name="heading 7" w:semiHidden="1" w:uiPriority="9" w:unhideWhenUsed="1" w:qFormat="1"/>
+    <w:lsdException w:name="heading 8" w:semiHidden="1" w:uiPriority="9" w:unhideWhenUsed="1" w:qFormat="1"/>
+    <w:lsdException w:name="heading 9" w:semiHidden="1" w:uiPriority="9" w:unhideWhenUsed="1" w:qFormat="1"/>
+    <w:lsdException w:name="index 1" w:semiHidden="1" w:unhideWhenUsed="1"/>
+    <w:lsdException w:name="index 2" w:semiHidden="1" w:unhideWhenUsed="1"/>
+    <w:lsdException w:name="index 3" w:semiHidden="1" w:unhideWhenUsed="1"/>
+    <w:lsdException w:name="index 4" w:semiHidden="1" w:unhideWhenUsed="1"/>
+    <w:lsdException w:name="index 5" w:semiHidden="1" w:unhideWhenUsed="1"/>
+    <w:lsdException w:name="index 6" w:semiHidden="1" w:unhideWhenUsed="1"/>
+    <w:lsdException w:name="index 7" w:semiHidden="1" w:unhideWhenUsed="1"/>
+    <w:lsdException w:name="index 8" w:semiHidden="1" w:unhideWhenUsed="1"/>
+    <w:lsdException w:name="index 9" w:semiHidden="1" w:unhideWhenUsed="1"/>
+    <w:lsdException w:name="toc 1" w:semiHidden="1" w:uiPriority="39" w:unhideWhenUsed="1"/>
+    <w:lsdException w:name="toc 2" w:semiHidden="1" w:uiPriority="39" w:unhideWhenUsed="1"/>
+    <w:lsdException w:name="toc 3" w:semiHidden="1" w:uiPriority="39" w:unhideWhenUsed="1"/>
+    <w:lsdException w:name="toc 4" w:semiHidden="1" w:uiPriority="39" w:unhideWhenUsed="1"/>
+    <w:lsdException w:name="toc 5" w:semiHidden="1" w:uiPriority="39" w:unhideWhenUsed="1"/>
+    <w:lsdException w:name="toc 6" w:semiHidden="1" w:uiPriority="39" w:unhideWhenUsed="1"/>
+    <w:lsdException w:name="toc 7" w:semiHidden="1" w:uiPriority="39" w:unhideWhenUsed="1"/>
+    <w:lsdException w:name="toc 8" w:semiHidden="1" w:uiPriority="39" w:unhideWhenUsed="1"/>
+    <w:lsdException w:name="toc 9" w:semiHidden="1" w:uiPriority="39" w:unhideWhenUsed="1"/>
+    <w:lsdException w:name="Normal Indent" w:semiHidden="1" w:unhideWhenUsed="1"/>
+    <w:lsdException w:name="footnote text" w:semiHidden="1" w:unhideWhenUsed="1"/>
+    <w:lsdException w:name="annotation text" w:semiHidden="1" w:unhideWhenUsed="1"/>
+    <w:lsdException w:name="header" w:semiHidden="1" w:unhideWhenUsed="1"/>
+    <w:lsdException w:name="footer" w:semiHidden="1" w:unhideWhenUsed="1"/>
+    <w:lsdException w:name="index heading" w:semiHidden="1" w:unhideWhenUsed="1"/>
+    <w:lsdException w:name="caption" w:semiHidden="1" w:uiPriority="35" w:unhideWhenUsed="1" w:qFormat="1"/>
+    <w:lsdException w:name="table of figures" w:semiHidden="1" w:unhideWhenUsed="1"/>
+    <w:lsdException w:name="envelope address" w:semiHidden="1" w:unhideWhenUsed="1"/>
+    <w:lsdException w:name="envelope return" w:semiHidden="1" w:unhideWhenUsed="1"/>
+    <w:lsdException w:name="footnote reference" w:semiHidden="1" w:unhideWhenUsed="1"/>
+    <w:lsdException w:name="annotation reference" w:semiHidden="1" w:unhideWhenUsed="1"/>
+    <w:lsdException w:name="line number" w:semiHidden="1" w:unhideWhenUsed="1"/>
+    <w:lsdException w:name="page number" w:semiHidden="1" w:unhideWhenUsed="1"/>
+    <w:lsdException w:name="endnote reference" w:semiHidden="1" w:unhideWhenUsed="1"/>
+    <w:lsdException w:name="endnote text" w:semiHidden="1" w:unhideWhenUsed="1"/>
+    <w:lsdException w:name="table of authorities" w:semiHidden="1" w:unhideWhenUsed="1"/>
+    <w:lsdException w:name="macro" w:semiHidden="1" w:unhideWhenUsed="1"/>
+    <w:lsdException w:name="toa heading" w:semiHidden="1" w:unhideWhenUsed="1"/>
+    <w:lsdException w:name="List" w:semiHidden="1" w:unhideWhenUsed="1"/>
+    <w:lsdException w:name="List Bullet" w:semiHidden="1" w:unhideWhenUsed="1"/>
+    <w:lsdException w:name="List Number" w:semiHidden="1" w:unhideWhenUsed="1"/>
+    <w:lsdException w:name="List 2" w:semiHidden="1" w:unhideWhenUsed="1"/>
+    <w:lsdException w:name="List 3" w:semiHidden="1" w:unhideWhenUsed="1"/>
+    <w:lsdException w:name="List 4" w:semiHidden="1" w:unhideWhenUsed="1"/>
+    <w:lsdException w:name="List 5" w:semiHidden="1" w:unhideWhenUsed="1"/>
+    <w:lsdException w:name="List Bullet 2" w:semiHidden="1" w:unhideWhenUsed="1"/>
+    <w:lsdException w:name="List Bullet 3" w:semiHidden="1" w:unhideWhenUsed="1"/>
+    <w:lsdException w:name="List Bullet 4" w:semiHidden="1" w:unhideWhenUsed="1"/>
+    <w:lsdException w:name="List Bullet 5" w:semiHidden="1" w:unhideWhenUsed="1"/>
+    <w:lsdException w:name="List Number 2" w:semiHidden="1" w:unhideWhenUsed="1"/>
+    <w:lsdException w:name="List Number 3" w:semiHidden="1" w:unhideWhenUsed="1"/>
+    <w:lsdException w:name="List Number 4" w:semiHidden="1" w:unhideWhenUsed="1"/>
+    <w:lsdException w:name="List Number 5" w:semiHidden="1" w:unhideWhenUsed="1"/>
+    <w:lsdException w:name="Title" w:uiPriority="10" w:qFormat="1"/>
+    <w:lsdException w:name="Closing" w:semiHidden="1" w:unhideWhenUsed="1"/>
+    <w:lsdException w:name="Signature" w:semiHidden="1" w:unhideWhenUsed="1"/>
+    <w:lsdException w:name="Default Paragraph Font" w:semiHidden="1" w:uiPriority="1" w:unhideWhenUsed="1"/>
+    <w:lsdException w:name="Body Text" w:semiHidden="1" w:unhideWhenUsed="1"/>
+    <w:lsdException w:name="Body Text Indent" w:semiHidden="1" w:unhideWhenUsed="1"/>
+    <w:lsdException w:name="List Continue" w:semiHidden="1" w:unhideWhenUsed="1"/>
+    <w:lsdException w:name="List Continue 2" w:semiHidden="1" w:unhideWhenUsed="1"/>
+    <w:lsdException w:name="List Continue 3" w:semiHidden="1" w:unhideWhenUsed="1"/>
+    <w:lsdException w:name="List Continue 4" w:semiHidden="1" w:unhideWhenUsed="1"/>
+    <w:lsdException w:name="List Continue 5" w:semiHidden="1" w:unhideWhenUsed="1"/>
+    <w:lsdException w:name="Message Header" w:semiHidden="1" w:unhideWhenUsed="1"/>
+    <w:lsdException w:name="Subtitle" w:uiPriority="11" w:qFormat="1"/>
+    <w:lsdException w:name="Salutation" w:semiHidden="1" w:unhideWhenUsed="1"/>
+    <w:lsdException w:name="Date" w:semiHidden="1" w:unhideWhenUsed="1"/>
+    <w:lsdException w:name="Body Text First Indent" w:semiHidden="1" w:unhideWhenUsed="1"/>
+    <w:lsdException w:name="Body Text First Indent 2" w:semiHidden="1" w:unhideWhenUsed="1"/>
+    <w:lsdException w:name="Note Heading" w:semiHidden="1" w:unhideWhenUsed="1"/>
+    <w:lsdException w:name="Body Text 2" w:semiHidden="1" w:unhideWhenUsed="1"/>
+    <w:lsdException w:name="Body Text 3" w:semiHidden="1" w:unhideWhenUsed="1"/>
+    <w:lsdException w:name="Body Text Indent 2" w:semiHidden="1" w:unhideWhenUsed="1"/>
+    <w:lsdException w:name="Body Text Indent 3" w:semiHidden="1" w:unhideWhenUsed="1"/>
+    <w:lsdException w:name="Block Text" w:semiHidden="1" w:unhideWhenUsed="1"/>
+    <w:lsdException w:name="Hyperlink" w:semiHidden="1" w:unhideWhenUsed="1"/>
+    <w:lsdException w:name="FollowedHyperlink" w:semiHidden="1" w:unhideWhenUsed="1"/>
+    <w:lsdException w:name="Strong" w:uiPriority="22" w:qFormat="1"/>
+    <w:lsdException w:name="Emphasis" w:uiPriority="20" w:qFormat="1"/>
+    <w:lsdException w:name="Document Map" w:semiHidden="1" w:unhideWhenUsed="1"/>
+    <w:lsdException w:name="Plain Text" w:semiHidden="1" w:unhideWhenUsed="1"/>
+    <w:lsdException w:name="E-mail Signature" w:semiHidden="1" w:unhideWhenUsed="1"/>
+    <w:lsdException w:name="HTML Top of Form" w:semiHidden="1" w:unhideWhenUsed="1"/>
+    <w:lsdException w:name="HTML Bottom of Form" w:semiHidden="1" w:unhideWhenUsed="1"/>
+    <w:lsdException w:name="Normal (Web)" w:semiHidden="1" w:unhideWhenUsed="1"/>
+    <w:lsdException w:name="HTML Acronym" w:semiHidden="1" w:unhideWhenUsed="1"/>
+    <w:lsdException w:name="HTML Address" w:semiHidden="1" w:unhideWhenUsed="1"/>
+    <w:lsdException w:name="HTML Cite" w:semiHidden="1" w:unhideWhenUsed="1"/>
+    <w:lsdException w:name="HTML Code" w:semiHidden="1" w:unhideWhenUsed="1"/>
+    <w:lsdException w:name="HTML Definition" w:semiHidden="1" w:unhideWhenUsed="1"/>
+    <w:lsdException w:name="HTML Keyboard" w:semiHidden="1" w:unhideWhenUsed="1"/>
+    <w:lsdException w:name="HTML Preformatted" w:semiHidden="1" w:unhideWhenUsed="1"/>
+    <w:lsdException w:name="HTML Sample" w:semiHidden="1" w:unhideWhenUsed="1"/>
+    <w:lsdException w:name="HTML Typewriter" w:semiHidden="1" w:unhideWhenUsed="1"/>
+    <w:lsdException w:name="HTML Variable" w:semiHidden="1" w:unhideWhenUsed="1"/>
+    <w:lsdException w:name="Normal Table" w:semiHidden="1" w:unhideWhenUsed="1"/>
+    <w:lsdException w:name="annotation subject" w:semiHidden="1" w:unhideWhenUsed="1"/>
+    <w:lsdException w:name="No List" w:semiHidden="1" w:unhideWhenUsed="1"/>
+    <w:lsdException w:name="Outline List 1" w:semiHidden="1" w:unhideWhenUsed="1"/>
+    <w:lsdException w:name="Outline List 2" w:semiHidden="1" w:unhideWhenUsed="1"/>
+    <w:lsdException w:name="Outline List 3" w:semiHidden="1" w:unhideWhenUsed="1"/>
+    <w:lsdException w:name="Table Simple 1" w:semiHidden="1" w:unhideWhenUsed="1"/>
+    <w:lsdException w:name="Table Simple 2" w:semiHidden="1" w:unhideWhenUsed="1"/>
+    <w:lsdException w:name="Table Simple 3" w:semiHidden="1" w:unhideWhenUsed="1"/>
+    <w:lsdException w:name="Table Classic 1" w:semiHidden="1" w:unhideWhenUsed="1"/>
+    <w:lsdException w:name="Table Classic 2" w:semiHidden="1" w:unhideWhenUsed="1"/>
+    <w:lsdException w:name="Table Classic 3" w:semiHidden="1" w:unhideWhenUsed="1"/>
+    <w:lsdException w:name="Table Classic 4" w:semiHidden="1" w:unhideWhenUsed="1"/>
+    <w:lsdException w:name="Table Colorful 1" w:semiHidden="1" w:unhideWhenUsed="1"/>
+    <w:lsdException w:name="Table Colorful 2" w:semiHidden="1" w:unhideWhenUsed="1"/>
+    <w:lsdException w:name="Table Colorful 3" w:semiHidden="1" w:unhideWhenUsed="1"/>
+    <w:lsdException w:name="Table Columns 1" w:semiHidden="1" w:unhideWhenUsed="1"/>
+    <w:lsdException w:name="Table Columns 2" w:semiHidden="1" w:unhideWhenUsed="1"/>
+    <w:lsdException w:name="Table Columns 3" w:semiHidden="1" w:unhideWhenUsed="1"/>
+    <w:lsdException w:name="Table Columns 4" w:semiHidden="1" w:unhideWhenUsed="1"/>
+    <w:lsdException w:name="Table Columns 5" w:semiHidden="1" w:unhideWhenUsed="1"/>
+    <w:lsdException w:name="Table Grid 1" w:semiHidden="1" w:unhideWhenUsed="1"/>
+    <w:lsdException w:name="Table Grid 2" w:semiHidden="1" w:unhideWhenUsed="1"/>
+    <w:lsdException w:name="Table Grid 3" w:semiHidden="1" w:unhideWhenUsed="1"/>
+    <w:lsdException w:name="Table Grid 4" w:semiHidden="1" w:unhideWhenUsed="1"/>
+    <w:lsdException w:name="Table Grid 5" w:semiHidden="1" w:unhideWhenUsed="1"/>
+    <w:lsdException w:name="Table Grid 6" w:semiHidden="1" w:unhideWhenUsed="1"/>
+    <w:lsdException w:name="Table Grid 7" w:semiHidden="1" w:unhideWhenUsed="1"/>
+    <w:lsdException w:name="Table Grid 8" w:semiHidden="1" w:unhideWhenUsed="1"/>
+    <w:lsdException w:name="Table List 1" w:semiHidden="1" w:unhideWhenUsed="1"/>
+    <w:lsdException w:name="Table List 2" w:semiHidden="1" w:unhideWhenUsed="1"/>
+    <w:lsdException w:name="Table List 3" w:semiHidden="1" w:unhideWhenUsed="1"/>
+    <w:lsdException w:name="Table List 4" w:semiHidden="1" w:unhideWhenUsed="1"/>
+    <w:lsdException w:name="Table List 5" w:semiHidden="1" w:unhideWhenUsed="1"/>
+    <w:lsdException w:name="Table List 6" w:semiHidden="1" w:unhideWhenUsed="1"/>
+    <w:lsdException w:name="Table List 7" w:semiHidden="1" w:unhideWhenUsed="1"/>
+    <w:lsdException w:name="Table List 8" w:semiHidden="1" w:unhideWhenUsed="1"/>
+    <w:lsdException w:name="Table 3D effects 1" w:semiHidden="1" w:unhideWhenUsed="1"/>
+    <w:lsdException w:name="Table 3D effects 2" w:semiHidden="1" w:unhideWhenUsed="1"/>
+    <w:lsdException w:name="Table 3D effects 3" w:semiHidden="1" w:unhideWhenUsed="1"/>
+    <w:lsdException w:name="Table Contemporary" w:semiHidden="1" w:unhideWhenUsed="1"/>
+    <w:lsdException w:name="Table Elegant" w:semiHidden="1" w:unhideWhenUsed="1"/>
+    <w:lsdException w:name="Table Professional" w:semiHidden="1" w:unhideWhenUsed="1"/>
+    <w:lsdException w:name="Table Subtle 1" w:semiHidden="1" w:unhideWhenUsed="1"/>
+    <w:lsdException w:name="Table Subtle 2" w:semiHidden="1" w:unhideWhenUsed="1"/>
+    <w:lsdException w:name="Table Web 1" w:semiHidden="1" w:unhideWhenUsed="1"/>
+    <w:lsdException w:name="Table Web 2" w:semiHidden="1" w:unhideWhenUsed="1"/>
+    <w:lsdException w:name="Table Web 3" w:semiHidden="1" w:unhideWhenUsed="1"/>
+    <w:lsdException w:name="Balloon Text" w:semiHidden="1" w:unhideWhenUsed="1"/>
+    <w:lsdException w:name="Table Grid" w:uiPriority="39"/>
+    <w:lsdException w:name="Table Theme" w:semiHidden="1" w:unhideWhenUsed="1"/>
+    <w:lsdException w:name="Placeholder Text" w:semiHidden="1"/>
+    <w:lsdException w:name="No Spacing" w:uiPriority="1" w:qFormat="1"/>
+    <w:lsdException w:name="Light Shading" w:uiPriority="60"/>
+    <w:lsdException w:name="Light List" w:uiPriority="61"/>
+    <w:lsdException w:name="Light Grid" w:uiPriority="62"/>
+    <w:lsdException w:name="Medium Shading 1" w:uiPriority="63"/>
+    <w:lsdException w:name="Medium Shading 2" w:uiPriority="64"/>
+    <w:lsdException w:name="Medium List 1" w:uiPriority="65"/>
+    <w:lsdException w:name="Medium List 2" w:uiPriority="66"/>
+    <w:lsdException w:name="Medium Grid 1" w:uiPriority="67"/>
+    <w:lsdException w:name="Medium Grid 2" w:uiPriority="68"/>
+    <w:lsdException w:name="Medium Grid 3" w:uiPriority="69"/>
+    <w:lsdException w:name="Dark List" w:uiPriority="70"/>
+    <w:lsdException w:name="Colorful Shading" w:uiPriority="71"/>
+    <w:lsdException w:name="Colorful List" w:uiPriority="72"/>
+    <w:lsdException w:name="Colorful Grid" w:uiPriority="73"/>
+    <w:lsdException w:name="Light Shading Accent 1" w:uiPriority="60"/>
+    <w:lsdException w:name="Light List Accent 1" w:uiPriority="61"/>
+    <w:lsdException w:name="Light Grid Accent 1" w:uiPriority="62"/>
+    <w:lsdException w:name="Medium Shading 1 Accent 1" w:uiPriority="63"/>
+    <w:lsdException w:name="Medium Shading 2 Accent 1" w:uiPriority="64"/>
+    <w:lsdException w:name="Medium List 1 Accent 1" w:uiPriority="65"/>
+    <w:lsdException w:name="Revision" w:semiHidden="1"/>
+    <w:lsdException w:name="List Paragraph" w:uiPriority="34" w:qFormat="1"/>
+    <w:lsdException w:name="Quote" w:uiPriority="29" w:qFormat="1"/>
+    <w:lsdException w:name="Intense Quote" w:uiPriority="30" w:qFormat="1"/>
+    <w:lsdException w:name="Medium List 2 Accent 1" w:uiPriority="66"/>
+    <w:lsdException w:name="Medium Grid 1 Accent 1" w:uiPriority="67"/>
+    <w:lsdException w:name="Medium Grid 2 Accent 1" w:uiPriority="68"/>
+    <w:lsdException w:name="Medium Grid 3 Accent 1" w:uiPriority="69"/>
+    <w:lsdException w:name="Dark List Accent 1" w:uiPriority="70"/>
+    <w:lsdException w:name="Colorful Shading Accent 1" w:uiPriority="71"/>
+    <w:lsdException w:name="Colorful List Accent 1" w:uiPriority="72"/>
+    <w:lsdException w:name="Colorful Grid Accent 1" w:uiPriority="73"/>
+    <w:lsdException w:name="Light Shading Accent 2" w:uiPriority="60"/>
+    <w:lsdException w:name="Light List Accent 2" w:uiPriority="61"/>
+    <w:lsdException w:name="Light Grid Accent 2" w:uiPriority="62"/>
+    <w:lsdException w:name="Medium Shading 1 Accent 2" w:uiPriority="63"/>
+    <w:lsdException w:name="Medium Shading 2 Accent 2" w:uiPriority="64"/>
+    <w:lsdException w:name="Medium List 1 Accent 2" w:uiPriority="65"/>
+    <w:lsdException w:name="Medium List 2 Accent 2" w:uiPriority="66"/>
+    <w:lsdException w:name="Medium Grid 1 Accent 2" w:uiPriority="67"/>
+    <w:lsdException w:name="Medium Grid 2 Accent 2" w:uiPriority="68"/>
+    <w:lsdException w:name="Medium Grid 3 Accent 2" w:uiPriority="69"/>
+    <w:lsdException w:name="Dark List Accent 2" w:uiPriority="70"/>
+    <w:lsdException w:name="Colorful Shading Accent 2" w:uiPriority="71"/>
+    <w:lsdException w:name="Colorful List Accent 2" w:uiPriority="72"/>
+    <w:lsdException w:name="Colorful Grid Accent 2" w:uiPriority="73"/>
+    <w:lsdException w:name="Light Shading Accent 3" w:uiPriority="60"/>
+    <w:lsdException w:name="Light List Accent 3" w:uiPriority="61"/>
+    <w:lsdException w:name="Light Grid Accent 3" w:uiPriority="62"/>
+    <w:lsdException w:name="Medium Shading 1 Accent 3" w:uiPriority="63"/>
+    <w:lsdException w:name="Medium Shading 2 Accent 3" w:uiPriority="64"/>
+    <w:lsdException w:name="Medium List 1 Accent 3" w:uiPriority="65"/>
+    <w:lsdException w:name="Medium List 2 Accent 3" w:uiPriority="66"/>
+    <w:lsdException w:name="Medium Grid 1 Accent 3" w:uiPriority="67"/>
+    <w:lsdException w:name="Medium Grid 2 Accent 3" w:uiPriority="68"/>
+    <w:lsdException w:name="Medium Grid 3 Accent 3" w:uiPriority="69"/>
+    <w:lsdException w:name="Dark List Accent 3" w:uiPriority="70"/>
+    <w:lsdException w:name="Colorful Shading Accent 3" w:uiPriority="71"/>
+    <w:lsdException w:name="Colorful List Accent 3" w:uiPriority="72"/>
+    <w:lsdException w:name="Colorful Grid Accent 3" w:uiPriority="73"/>
+    <w:lsdException w:name="Light Shading Accent 4" w:uiPriority="60"/>
+    <w:lsdException w:name="Light List Accent 4" w:uiPriority="61"/>
+    <w:lsdException w:name="Light Grid Accent 4" w:uiPriority="62"/>
+    <w:lsdException w:name="Medium Shading 1 Accent 4" w:uiPriority="63"/>
+    <w:lsdException w:name="Medium Shading 2 Accent 4" w:uiPriority="64"/>
+    <w:lsdException w:name="Medium List 1 Accent 4" w:uiPriority="65"/>
+    <w:lsdException w:name="Medium List 2 Accent 4" w:uiPriority="66"/>
+    <w:lsdException w:name="Medium Grid 1 Accent 4" w:uiPriority="67"/>
+    <w:lsdException w:name="Medium Grid 2 Accent 4" w:uiPriority="68"/>
+    <w:lsdException w:name="Medium Grid 3 Accent 4" w:uiPriority="69"/>
+    <w:lsdException w:name="Dark List Accent 4" w:uiPriority="70"/>
+    <w:lsdException w:name="Colorful Shading Accent 4" w:uiPriority="71"/>
+    <w:lsdException w:name="Colorful List Accent 4" w:uiPriority="72"/>
+    <w:lsdException w:name="Colorful Grid Accent 4" w:uiPriority="73"/>
+    <w:lsdException w:name="Light Shading Accent 5" w:uiPriority="60"/>
+    <w:lsdException w:name="Light List Accent 5" w:uiPriority="61"/>
+    <w:lsdException w:name="Light Grid Accent 5" w:uiPriority="62"/>
+    <w:lsdException w:name="Medium Shading 1 Accent 5" w:uiPriority="63"/>
+    <w:lsdException w:name="Medium Shading 2 Accent 5" w:uiPriority="64"/>
+    <w:lsdException w:name="Medium List 1 Accent 5" w:uiPriority="65"/>
+    <w:lsdException w:name="Medium List 2 Accent 5" w:uiPriority="66"/>
+    <w:lsdException w:name="Medium Grid 1 Accent 5" w:uiPriority="67"/>
+    <w:lsdException w:name="Medium Grid 2 Accent 5" w:uiPriority="68"/>
+    <w:lsdException w:name="Medium Grid 3 Accent 5" w:uiPriority="69"/>
+    <w:lsdException w:name="Dark List Accent 5" w:uiPriority="70"/>
+    <w:lsdException w:name="Colorful Shading Accent 5" w:uiPriority="71"/>
+    <w:lsdException w:name="Colorful List Accent 5" w:uiPriority="72"/>
+    <w:lsdException w:name="Colorful Grid Accent 5" w:uiPriority="73"/>
+    <w:lsdException w:name="Light Shading Accent 6" w:uiPriority="60"/>
+    <w:lsdException w:name="Light List Accent 6" w:uiPriority="61"/>
+    <w:lsdException w:name="Light Grid Accent 6" w:uiPriority="62"/>
+    <w:lsdException w:name="Medium Shading 1 Accent 6" w:uiPriority="63"/>
+    <w:lsdException w:name="Medium Shading 2 Accent 6" w:uiPriority="64"/>
+    <w:lsdException w:name="Medium List 1 Accent 6" w:uiPriority="65"/>
+    <w:lsdException w:name="Medium List 2 Accent 6" w:uiPriority="66"/>
+    <w:lsdException w:name="Medium Grid 1 Accent 6" w:uiPriority="67"/>
+    <w:lsdException w:name="Medium Grid 2 Accent 6" w:uiPriority="68"/>
+    <w:lsdException w:name="Medium Grid 3 Accent 6" w:uiPriority="69"/>
+    <w:lsdException w:name="Dark List Accent 6" w:uiPriority="70"/>
+    <w:lsdException w:name="Colorful Shading Accent 6" w:uiPriority="71"/>
+    <w:lsdException w:name="Colorful List Accent 6" w:uiPriority="72"/>
+    <w:lsdException w:name="Colorful Grid Accent 6" w:uiPriority="73"/>
+    <w:lsdException w:name="Subtle Emphasis" w:uiPriority="19" w:qFormat="1"/>
+    <w:lsdException w:name="Intense Emphasis" w:uiPriority="21" w:qFormat="1"/>
+    <w:lsdException w:name="Subtle Reference" w:uiPriority="31" w:qFormat="1"/>
+    <w:lsdException w:name="Intense Reference" w:uiPriority="32" w:qFormat="1"/>
+    <w:lsdException w:name="Book Title" w:uiPriority="33" w:qFormat="1"/>
+    <w:lsdException w:name="Bibliography" w:semiHidden="1" w:uiPriority="37" w:unhideWhenUsed="1"/>
+    <w:lsdException w:name="TOC Heading" w:semiHidden="1" w:uiPriority="39" w:unhideWhenUsed="1" w:qFormat="1"/>
+    <w:lsdException w:name="Plain Table 1" w:uiPriority="41"/>
+    <w:lsdException w:name="Plain Table 2" w:uiPriority="42"/>
+    <w:lsdException w:name="Plain Table 3" w:uiPriority="43"/>
+    <w:lsdException w:name="Plain Table 4" w:uiPriority="44"/>
+    <w:lsdException w:name="Plain Table 5" w:uiPriority="45"/>
+    <w:lsdException w:name="Grid Table Light" w:uiPriority="40"/>
+    <w:lsdException w:name="Grid Table 1 Light" w:uiPriority="46"/>
+    <w:lsdException w:name="Grid Table 2" w:uiPriority="47"/>
+    <w:lsdException w:name="Grid Table 3" w:uiPriority="48"/>
+    <w:lsdException w:name="Grid Table 4" w:uiPriority="49"/>
+    <w:lsdException w:name="Grid Table 5 Dark" w:uiPriority="50"/>
+    <w:lsdException w:name="Grid Table 6 Colorful" w:uiPriority="51"/>
+    <w:lsdException w:name="Grid Table 7 Colorful" w:uiPriority="52"/>
+    <w:lsdException w:name="Grid Table 1 Light Accent 1" w:uiPriority="46"/>
+    <w:lsdException w:name="Grid Table 2 Accent 1" w:uiPriority="47"/>
+    <w:lsdException w:name="Grid Table 3 Accent 1" w:uiPriority="48"/>
+    <w:lsdException w:name="Grid Table 4 Accent 1" w:uiPriority="49"/>
+    <w:lsdException w:name="Grid Table 5 Dark Accent 1" w:uiPriority="50"/>
+    <w:lsdException w:name="Grid Table 6 Colorful Accent 1" w:uiPriority="51"/>
+    <w:lsdException w:name="Grid Table 7 Colorful Accent 1" w:uiPriority="52"/>
+    <w:lsdException w:name="Grid Table 1 Light Accent 2" w:uiPriority="46"/>
+    <w:lsdException w:name="Grid Table 2 Accent 2" w:uiPriority="47"/>
+    <w:lsdException w:name="Grid Table 3 Accent 2" w:uiPriority="48"/>
+    <w:lsdException w:name="Grid Table 4 Accent 2" w:uiPriority="49"/>
+    <w:lsdException w:name="Grid Table 5 Dark Accent 2" w:uiPriority="50"/>
+    <w:lsdException w:name="Grid Table 6 Colorful Accent 2" w:uiPriority="51"/>
+    <w:lsdException w:name="Grid Table 7 Colorful Accent 2" w:uiPriority="52"/>
+    <w:lsdException w:name="Grid Table 1 Light Accent 3" w:uiPriority="46"/>
+    <w:lsdException w:name="Grid Table 2 Accent 3" w:uiPriority="47"/>
+    <w:lsdException w:name="Grid Table 3 Accent 3" w:uiPriority="48"/>
+    <w:lsdException w:name="Grid Table 4 Accent 3" w:uiPriority="49"/>
+    <w:lsdException w:name="Grid Table 5 Dark Accent 3" w:uiPriority="50"/>
+    <w:lsdException w:name="Grid Table 6 Colorful Accent 3" w:uiPriority="51"/>
+    <w:lsdException w:name="Grid Table 7 Colorful Accent 3" w:uiPriority="52"/>
+    <w:lsdException w:name="Grid Table 1 Light Accent 4" w:uiPriority="46"/>
+    <w:lsdException w:name="Grid Table 2 Accent 4" w:uiPriority="47"/>
+    <w:lsdException w:name="Grid Table 3 Accent 4" w:uiPriority="48"/>
+    <w:lsdException w:name="Grid Table 4 Accent 4" w:uiPriority="49"/>
+    <w:lsdException w:name="Grid Table 5 Dark Accent 4" w:uiPriority="50"/>
+    <w:lsdException w:name="Grid Table 6 Colorful Accent 4" w:uiPriority="51"/>
+    <w:lsdException w:name="Grid Table 7 Colorful Accent 4" w:uiPriority="52"/>
+    <w:lsdException w:name="Grid Table 1 Light Accent 5" w:uiPriority="46"/>
+    <w:lsdException w:name="Grid Table 2 Accent 5" w:uiPriority="47"/>
+    <w:lsdException w:name="Grid Table 3 Accent 5" w:uiPriority="48"/>
+    <w:lsdException w:name="Grid Table 4 Accent 5" w:uiPriority="49"/>
+    <w:lsdException w:name="Grid Table 5 Dark Accent 5" w:uiPriority="50"/>
+    <w:lsdException w:name="Grid Table 6 Colorful Accent 5" w:uiPriority="51"/>
+    <w:lsdException w:name="Grid Table 7 Colorful Accent 5" w:uiPriority="52"/>
+    <w:lsdException w:name="Grid Table 1 Light Accent 6" w:uiPriority="46"/>
+    <w:lsdException w:name="Grid Table 2 Accent 6" w:uiPriority="47"/>
+    <w:lsdException w:name="Grid Table 3 Accent 6" w:uiPriority="48"/>
+    <w:lsdException w:name="Grid Table 4 Accent 6" w:uiPriority="49"/>
+    <w:lsdException w:name="Grid Table 5 Dark Accent 6" w:uiPriority="50"/>
+    <w:lsdException w:name="Grid Table 6 Colorful Accent 6" w:uiPriority="51"/>
+    <w:lsdException w:name="Grid Table 7 Colorful Accent 6" w:uiPriority="52"/>
+    <w:lsdException w:name="List Table 1 Light" w:uiPriority="46"/>
+    <w:lsdException w:name="List Table 2" w:uiPriority="47"/>
+    <w:lsdException w:name="List Table 3" w:uiPriority="48"/>
+    <w:lsdException w:name="List Table 4" w:uiPriority="49"/>
+    <w:lsdException w:name="List Table 5 Dark" w:uiPriority="50"/>
+    <w:lsdException w:name="List Table 6 Colorful" w:uiPriority="51"/>
+    <w:lsdException w:name="List Table 7 Colorful" w:uiPriority="52"/>
+    <w:lsdException w:name="List Table 1 Light Accent 1" w:uiPriority="46"/>
+    <w:lsdException w:name="List Table 2 Accent 1" w:uiPriority="47"/>
+    <w:lsdException w:name="List Table 3 Accent 1" w:uiPriority="48"/>
+    <w:lsdException w:name="List Table 4 Accent 1" w:uiPriority="49"/>
+    <w:lsdException w:name="List Table 5 Dark Accent 1" w:uiPriority="50"/>
+    <w:lsdException w:name="List Table 6 Colorful Accent 1" w:uiPriority="51"/>
+    <w:lsdException w:name="List Table 7 Colorful Accent 1" w:uiPriority="52"/>
+    <w:lsdException w:name="List Table 1 Light Accent 2" w:uiPriority="46"/>
+    <w:lsdException w:name="List Table 2 Accent 2" w:uiPriority="47"/>
+    <w:lsdException w:name="List Table 3 Accent 2" w:uiPriority="48"/>
+    <w:lsdException w:name="List Table 4 Accent 2" w:uiPriority="49"/>
+    <w:lsdException w:name="List Table 5 Dark Accent 2" w:uiPriority="50"/>
+    <w:lsdException w:name="List Table 6 Colorful Accent 2" w:uiPriority="51"/>
+    <w:lsdException w:name="List Table 7 Colorful Accent 2" w:uiPriority="52"/>
+    <w:lsdException w:name="List Table 1 Light Accent 3" w:uiPriority="46"/>
+    <w:lsdException w:name="List Table 2 Accent 3" w:uiPriority="47"/>
+    <w:lsdException w:name="List Table 3 Accent 3" w:uiPriority="48"/>
+    <w:lsdException w:name="List Table 4 Accent 3" w:uiPriority="49"/>
+    <w:lsdException w:name="List Table 5 Dark Accent 3" w:uiPriority="50"/>
+    <w:lsdException w:name="List Table 6 Colorful Accent 3" w:uiPriority="51"/>
+    <w:lsdException w:name="List Table 7 Colorful Accent 3" w:uiPriority="52"/>
+    <w:lsdException w:name="List Table 1 Light Accent 4" w:uiPriority="46"/>
+    <w:lsdException w:name="List Table 2 Accent 4" w:uiPriority="47"/>
+    <w:lsdException w:name="List Table 3 Accent 4" w:uiPriority="48"/>
+    <w:lsdException w:name="List Table 4 Accent 4" w:uiPriority="49"/>
+    <w:lsdException w:name="List Table 5 Dark Accent 4" w:uiPriority="50"/>
+    <w:lsdException w:name="List Table 6 Colorful Accent 4" w:uiPriority="51"/>
+    <w:lsdException w:name="List Table 7 Colorful Accent 4" w:uiPriority="52"/>
+    <w:lsdException w:name="List Table 1 Light Accent 5" w:uiPriority="46"/>
+    <w:lsdException w:name="List Table 2 Accent 5" w:uiPriority="47"/>
+    <w:lsdException w:name="List Table 3 Accent 5" w:uiPriority="48"/>
+    <w:lsdException w:name="List Table 4 Accent 5" w:uiPriority="49"/>
+    <w:lsdException w:name="List Table 5 Dark Accent 5" w:uiPriority="50"/>
+    <w:lsdException w:name="List Table 6 Colorful Accent 5" w:uiPriority="51"/>
+    <w:lsdException w:name="List Table 7 Colorful Accent 5" w:uiPriority="52"/>
+    <w:lsdException w:name="List Table 1 Light Accent 6" w:uiPriority="46"/>
+    <w:lsdException w:name="List Table 2 Accent 6" w:uiPriority="47"/>
+    <w:lsdException w:name="List Table 3 Accent 6" w:uiPriority="48"/>
+    <w:lsdException w:name="List Table 4 Accent 6" w:uiPriority="49"/>
+    <w:lsdException w:name="List Table 5 Dark Accent 6" w:uiPriority="50"/>
+    <w:lsdException w:name="List Table 6 Colorful Accent 6" w:uiPriority="51"/>
+    <w:lsdException w:name="List Table 7 Colorful Accent 6" w:uiPriority="52"/>
+  </w:latentStyles>
+  <w:style w:type="paragraph" w:default="1" w:styleId="Normal">
+    <w:name w:val="Normal"/>
+    <w:qFormat/>
+  </w:style>
+  <w:style w:type="character" w:default="1" w:styleId="DefaultParagraphFont">
+    <w:name w:val="Default Paragraph Font"/>
+    <w:uiPriority w:val="1"/>
+    <w:semiHidden/>
+    <w:unhideWhenUsed/>
+  </w:style>
+  <w:style w:type="table" w:default="1" w:styleId="TableNormal">
+    <w:name w:val="Normal Table"/>
+    <w:uiPriority w:val="99"/>
+    <w:semiHidden/>
+    <w:unhideWhenUsed/>
+    <w:tblPr>
+      <w:tblInd w:w="0" w:type="dxa"/>
+      <w:tblCellMar>
+        <w:top w:w="0" w:type="dxa"/>
+        <w:left w:w="108" w:type="dxa"/>
+        <w:bottom w:w="0" w:type="dxa"/>
+        <w:right w:w="108" w:type="dxa"/>
+      </w:tblCellMar>
+    </w:tblPr>
+  </w:style>
+  <w:style w:type="numbering" w:default="1" w:styleId="NoList">
+    <w:name w:val="No List"/>
+    <w:uiPriority w:val="99"/>
+    <w:semiHidden/>
+    <w:unhideWhenUsed/>
+  </w:style>
+  <w:style w:type="paragraph" w:customStyle="1" w:styleId="8DCDB4AB393345F0BEC17FA6A21474F4">
+    <w:name w:val="8DCDB4AB393345F0BEC17FA6A21474F4"/>
+    <w:rsid w:val="00E7641E"/>
+  </w:style>
+  <w:style w:type="paragraph" w:customStyle="1" w:styleId="A71072DBEB8D4E49BAA96051F294FBAF">
+    <w:name w:val="A71072DBEB8D4E49BAA96051F294FBAF"/>
+    <w:rsid w:val="00E7641E"/>
+  </w:style>
+  <w:style w:type="character" w:styleId="PlaceholderText">
+    <w:name w:val="Placeholder Text"/>
+    <w:basedOn w:val="DefaultParagraphFont"/>
+    <w:uiPriority w:val="99"/>
+    <w:semiHidden/>
+    <w:rsid w:val="00E7641E"/>
+    <w:rPr>
+      <w:color w:val="808080"/>
+    </w:rPr>
+  </w:style>
+  <w:style w:type="paragraph" w:customStyle="1" w:styleId="D13DBAAA9ECF43A3814BE6CCCE51C1D5">
+    <w:name w:val="D13DBAAA9ECF43A3814BE6CCCE51C1D5"/>
+    <w:rsid w:val="00E7641E"/>
+  </w:style>
+  <w:style w:type="paragraph" w:customStyle="1" w:styleId="E0F018FF1F8A4E8BBBD2909323B1F19C">
+    <w:name w:val="E0F018FF1F8A4E8BBBD2909323B1F19C"/>
+    <w:rsid w:val="00E7641E"/>
+  </w:style>
+  <w:style w:type="paragraph" w:customStyle="1" w:styleId="7C49EF3D195142B08FB8BD5FD11377EC">
+    <w:name w:val="7C49EF3D195142B08FB8BD5FD11377EC"/>
+    <w:rsid w:val="00E7641E"/>
+  </w:style>
+  <w:style w:type="paragraph" w:customStyle="1" w:styleId="14D85480D1704554883F16F17461079D">
+    <w:name w:val="14D85480D1704554883F16F17461079D"/>
+    <w:rsid w:val="00E7641E"/>
+  </w:style>
+  <w:style w:type="paragraph" w:customStyle="1" w:styleId="3BFEE9E3A67E43B0B72FE9F5A0517264">
+    <w:name w:val="3BFEE9E3A67E43B0B72FE9F5A0517264"/>
+    <w:rsid w:val="00E7641E"/>
+  </w:style>
+  <w:style w:type="paragraph" w:customStyle="1" w:styleId="F1B89C041B644CBDAA674B3ABB915268">
+    <w:name w:val="F1B89C041B644CBDAA674B3ABB915268"/>
+    <w:rsid w:val="00E7641E"/>
+  </w:style>
+  <w:style w:type="paragraph" w:customStyle="1" w:styleId="22CD19424FDD4D94ACD71759EB251F3F">
+    <w:name w:val="22CD19424FDD4D94ACD71759EB251F3F"/>
+    <w:rsid w:val="00E7641E"/>
+  </w:style>
+  <w:style w:type="paragraph" w:customStyle="1" w:styleId="FB8FFC9BF3C5414C8BCDE75CD2500865">
+    <w:name w:val="FB8FFC9BF3C5414C8BCDE75CD2500865"/>
+    <w:rsid w:val="00E7641E"/>
+  </w:style>
+  <w:style w:type="paragraph" w:customStyle="1" w:styleId="4C9FB37844A840B4ABCF35D6A840F598">
+    <w:name w:val="4C9FB37844A840B4ABCF35D6A840F598"/>
+    <w:rsid w:val="00E7641E"/>
+  </w:style>
+  <w:style w:type="paragraph" w:customStyle="1" w:styleId="C9C5702487F742D6918A0CEEC19D2118">
+    <w:name w:val="C9C5702487F742D6918A0CEEC19D2118"/>
+    <w:rsid w:val="00E7641E"/>
+  </w:style>
+</w:styles>
+</file>
+
+<file path=word/glossary/webSettings.xml><?xml version="1.0" encoding="utf-8"?>
+<w:webSettings xmlns:mc="http://schemas.openxmlformats.org/markup-compatibility/2006" xmlns:r="http://schemas.openxmlformats.org/officeDocument/2006/relationships" xmlns:w="http://schemas.openxmlformats.org/wordprocessingml/2006/main" xmlns:w14="http://schemas.microsoft.com/office/word/2010/wordml" xmlns:w15="http://schemas.microsoft.com/office/word/2012/wordml" xmlns:w16se="http://schemas.microsoft.com/office/word/2015/wordml/symex" mc:Ignorable="w14 w15 w16se">
+  <w:optimizeForBrowser/>
+  <w:allowPNG/>
+</w:webSettings>
 </file>
 
 <file path=word/theme/theme1.xml><?xml version="1.0" encoding="utf-8"?>
@@ -12508,4 +14068,16 @@
     </a:ext>
   </a:extLst>
 </a:theme>
+</file>
+
+<file path=customXml/item1.xml><?xml version="1.0" encoding="utf-8"?>
+<b:Sources xmlns:b="http://schemas.openxmlformats.org/officeDocument/2006/bibliography" xmlns="http://schemas.openxmlformats.org/officeDocument/2006/bibliography" SelectedStyle="\APASixthEditionOfficeOnline.xsl" StyleName="APA" Version="6"/>
+</file>
+
+<file path=customXml/itemProps1.xml><?xml version="1.0" encoding="utf-8"?>
+<ds:datastoreItem xmlns:ds="http://schemas.openxmlformats.org/officeDocument/2006/customXml" ds:itemID="{ED9C10F8-953C-45C5-9633-C9F67AF01A87}">
+  <ds:schemaRefs>
+    <ds:schemaRef ds:uri="http://schemas.openxmlformats.org/officeDocument/2006/bibliography"/>
+  </ds:schemaRefs>
+</ds:datastoreItem>
 </file>
--- a/Documents/User Manual.docx
+++ b/Documents/User Manual.docx
@@ -43,6 +43,7 @@
           <w:dataBinding w:prefixMappings="xmlns:ns0='http://schemas.openxmlformats.org/officeDocument/2006/extended-properties' " w:xpath="/ns0:Properties[1]/ns0:Company[1]" w:storeItemID="{6668398D-A668-4E3E-A5EB-62B293D839F1}"/>
           <w:text/>
         </w:sdtPr>
+        <w:sdtEndPr/>
         <w:sdtContent>
           <w:r>
             <w:rPr>
@@ -151,6 +152,7 @@
                 <w:dataBinding w:prefixMappings="xmlns:ns0='http://purl.org/dc/elements/1.1/' xmlns:ns1='http://schemas.openxmlformats.org/package/2006/metadata/core-properties' " w:xpath="/ns1:coreProperties[1]/ns1:contentStatus[1]" w:storeItemID="{6C3C8BC8-F283-45AE-878A-BAB7291924A1}"/>
                 <w:text/>
               </w:sdtPr>
+              <w:sdtEndPr/>
               <w:sdtContent>
                 <w:r>
                   <w:t>Northwest Missouri State University</w:t>
@@ -222,6 +224,7 @@
                 <w:dataBinding w:prefixMappings="xmlns:ns0='http://purl.org/dc/elements/1.1/' xmlns:ns1='http://schemas.openxmlformats.org/package/2006/metadata/core-properties' " w:xpath="/ns1:coreProperties[1]/ns0:subject[1]" w:storeItemID="{6C3C8BC8-F283-45AE-878A-BAB7291924A1}"/>
                 <w:text/>
               </w:sdtPr>
+              <w:sdtEndPr/>
               <w:sdtContent>
                 <w:r>
                   <w:t>Students Attendance Tracking</w:t>
@@ -655,8 +658,6 @@
           <w:sz w:val="28"/>
         </w:rPr>
       </w:pPr>
-      <w:bookmarkStart w:id="0" w:name="_GoBack"/>
-      <w:bookmarkEnd w:id="0"/>
     </w:p>
     <w:p>
       <w:pPr>
@@ -3042,9 +3043,9 @@
           <w:szCs w:val="24"/>
         </w:rPr>
       </w:pPr>
-      <w:bookmarkStart w:id="1" w:name="_Toc480255361"/>
-      <w:bookmarkStart w:id="2" w:name="_Toc480348002"/>
-      <w:bookmarkStart w:id="3" w:name="_Toc484935696"/>
+      <w:bookmarkStart w:id="0" w:name="_Toc480255361"/>
+      <w:bookmarkStart w:id="1" w:name="_Toc480348002"/>
+      <w:bookmarkStart w:id="2" w:name="_Toc484935696"/>
       <w:r>
         <w:rPr>
           <w:rFonts w:ascii="Times New Roman" w:hAnsi="Times New Roman"/>
@@ -3052,16 +3053,16 @@
         </w:rPr>
         <w:t>GENERAL</w:t>
       </w:r>
+      <w:bookmarkEnd w:id="0"/>
+      <w:r>
+        <w:rPr>
+          <w:rFonts w:ascii="Times New Roman" w:hAnsi="Times New Roman"/>
+          <w:szCs w:val="24"/>
+        </w:rPr>
+        <w:t xml:space="preserve"> INFORMATION</w:t>
+      </w:r>
       <w:bookmarkEnd w:id="1"/>
-      <w:r>
-        <w:rPr>
-          <w:rFonts w:ascii="Times New Roman" w:hAnsi="Times New Roman"/>
-          <w:szCs w:val="24"/>
-        </w:rPr>
-        <w:t xml:space="preserve"> INFORMATION</w:t>
-      </w:r>
       <w:bookmarkEnd w:id="2"/>
-      <w:bookmarkEnd w:id="3"/>
     </w:p>
     <w:p>
       <w:pPr>
@@ -5556,6 +5557,14 @@
           <w:sz w:val="24"/>
           <w:szCs w:val="24"/>
         </w:rPr>
+        <w:t xml:space="preserve">2.1 </w:t>
+      </w:r>
+      <w:r>
+        <w:rPr>
+          <w:b/>
+          <w:sz w:val="24"/>
+          <w:szCs w:val="24"/>
+        </w:rPr>
         <w:t>System Configuration</w:t>
       </w:r>
     </w:p>
@@ -5726,12 +5735,22 @@
       <w:pPr>
         <w:jc w:val="both"/>
         <w:rPr>
-          <w:sz w:val="24"/>
-          <w:szCs w:val="24"/>
-        </w:rPr>
-      </w:pPr>
-      <w:r>
-        <w:rPr>
+          <w:b/>
+          <w:sz w:val="24"/>
+          <w:szCs w:val="24"/>
+        </w:rPr>
+      </w:pPr>
+      <w:r>
+        <w:rPr>
+          <w:b/>
+          <w:sz w:val="24"/>
+          <w:szCs w:val="24"/>
+        </w:rPr>
+        <w:t xml:space="preserve">2.2 </w:t>
+      </w:r>
+      <w:r>
+        <w:rPr>
+          <w:b/>
           <w:sz w:val="24"/>
           <w:szCs w:val="24"/>
         </w:rPr>
@@ -6566,6 +6585,14 @@
           <w:sz w:val="24"/>
           <w:szCs w:val="24"/>
         </w:rPr>
+        <w:t xml:space="preserve">2.3 </w:t>
+      </w:r>
+      <w:r>
+        <w:rPr>
+          <w:b/>
+          <w:sz w:val="24"/>
+          <w:szCs w:val="24"/>
+        </w:rPr>
         <w:t>User Access Level:</w:t>
       </w:r>
     </w:p>
@@ -8078,6 +8105,14 @@
           <w:szCs w:val="24"/>
         </w:rPr>
       </w:pPr>
+      <w:r>
+        <w:rPr>
+          <w:b/>
+          <w:sz w:val="24"/>
+          <w:szCs w:val="24"/>
+        </w:rPr>
+        <w:t xml:space="preserve">3.1 </w:t>
+      </w:r>
       <w:r>
         <w:rPr>
           <w:b/>
@@ -8193,22 +8228,6 @@
     </w:p>
     <w:p>
       <w:pPr>
-        <w:jc w:val="both"/>
-        <w:rPr>
-          <w:sz w:val="24"/>
-          <w:szCs w:val="24"/>
-        </w:rPr>
-      </w:pPr>
-      <w:r>
-        <w:rPr>
-          <w:sz w:val="24"/>
-          <w:szCs w:val="24"/>
-        </w:rPr>
-        <w:tab/>
-      </w:r>
-    </w:p>
-    <w:p>
-      <w:pPr>
         <w:ind w:firstLine="720"/>
         <w:jc w:val="both"/>
         <w:rPr>
@@ -8216,182 +8235,10 @@
           <w:szCs w:val="24"/>
         </w:rPr>
       </w:pPr>
-      <w:r>
-        <w:rPr>
-          <w:sz w:val="24"/>
-          <w:szCs w:val="24"/>
-        </w:rPr>
-        <w:t xml:space="preserve">Coming to the iOS application which allows the user to have persistent login </w:t>
-      </w:r>
-      <w:proofErr w:type="spellStart"/>
-      <w:r>
-        <w:rPr>
-          <w:sz w:val="24"/>
-          <w:szCs w:val="24"/>
-        </w:rPr>
-        <w:t>i.e</w:t>
-      </w:r>
-      <w:proofErr w:type="spellEnd"/>
-      <w:r>
-        <w:rPr>
-          <w:sz w:val="24"/>
-          <w:szCs w:val="24"/>
-        </w:rPr>
-        <w:t xml:space="preserve"> the user does not login into the system every time he opens the system, he has the advantage of logging into the system just once at the time of installing the application in the device. Once the user opens the application it displays a form which asks the user to enter the username and the password for the application and then he has to click on the login button for further steps. If the user has not yet been registered in to the system then he also has an option to register his account by clicking the signup button and fill out the form with all the mandatory fields and remember the username and password for logging in.</w:t>
-      </w:r>
-    </w:p>
-    <w:p>
-      <w:pPr>
-        <w:jc w:val="both"/>
-        <w:rPr>
-          <w:b/>
-          <w:sz w:val="24"/>
-          <w:szCs w:val="24"/>
-        </w:rPr>
-      </w:pPr>
-    </w:p>
-    <w:p>
-      <w:pPr>
-        <w:jc w:val="both"/>
-        <w:rPr>
-          <w:b/>
-          <w:sz w:val="24"/>
-          <w:szCs w:val="24"/>
-        </w:rPr>
-      </w:pPr>
-      <w:r>
-        <w:rPr>
-          <w:b/>
-          <w:sz w:val="24"/>
-          <w:szCs w:val="24"/>
-        </w:rPr>
-        <w:t>MAKE SURE TO REMEMBER THE PASSWORD OF THE APPLICATION, WE CANNOT RETRIEVE THE PASSWORD UNLESS OR UNTILL WE CONTACT THE MAINTAINENCE DEPARTMENT FOR ASSISTANCE</w:t>
-      </w:r>
-    </w:p>
-    <w:p>
-      <w:pPr>
-        <w:jc w:val="both"/>
-        <w:rPr>
-          <w:b/>
-          <w:sz w:val="24"/>
-          <w:szCs w:val="24"/>
-        </w:rPr>
-      </w:pPr>
-    </w:p>
-    <w:p>
-      <w:pPr>
-        <w:jc w:val="both"/>
-        <w:rPr>
-          <w:b/>
-          <w:sz w:val="24"/>
-          <w:szCs w:val="24"/>
-        </w:rPr>
-      </w:pPr>
-      <w:r>
-        <w:rPr>
-          <w:b/>
-          <w:sz w:val="24"/>
-          <w:szCs w:val="24"/>
-        </w:rPr>
-        <w:t>SYSTEM MENU:</w:t>
-      </w:r>
-    </w:p>
-    <w:p>
-      <w:pPr>
-        <w:jc w:val="both"/>
-        <w:rPr>
-          <w:b/>
-          <w:sz w:val="24"/>
-          <w:szCs w:val="24"/>
-        </w:rPr>
-      </w:pPr>
-    </w:p>
-    <w:p>
-      <w:pPr>
-        <w:jc w:val="both"/>
-        <w:rPr>
-          <w:b/>
-          <w:sz w:val="24"/>
-          <w:szCs w:val="24"/>
-        </w:rPr>
-      </w:pPr>
-      <w:r>
-        <w:rPr>
-          <w:b/>
-          <w:sz w:val="24"/>
-          <w:szCs w:val="24"/>
-        </w:rPr>
-        <w:t>WEB APPLICATION</w:t>
-      </w:r>
-      <w:r>
-        <w:rPr>
-          <w:b/>
-          <w:sz w:val="24"/>
-          <w:szCs w:val="24"/>
-        </w:rPr>
-        <w:t>:</w:t>
-      </w:r>
-    </w:p>
-    <w:p>
-      <w:pPr>
-        <w:jc w:val="both"/>
-        <w:rPr>
-          <w:b/>
-          <w:sz w:val="24"/>
-          <w:szCs w:val="24"/>
-        </w:rPr>
-      </w:pPr>
-      <w:r>
-        <w:rPr>
-          <w:b/>
-          <w:sz w:val="24"/>
-          <w:szCs w:val="24"/>
-        </w:rPr>
-        <w:t>Home:</w:t>
-      </w:r>
     </w:p>
     <w:p>
       <w:pPr>
         <w:ind w:firstLine="720"/>
-        <w:jc w:val="both"/>
-        <w:rPr>
-          <w:sz w:val="24"/>
-          <w:szCs w:val="24"/>
-        </w:rPr>
-      </w:pPr>
-      <w:r>
-        <w:rPr>
-          <w:sz w:val="24"/>
-          <w:szCs w:val="24"/>
-        </w:rPr>
-        <w:t xml:space="preserve">As soon as the instructor enters in to the application he finds a page similar to that of the fig.1 which is the home page of the web application, in this page it displays all the courses which are thought by the instructor and it also displays the image of that particular course with the CRN of the course and this page also has different buttons to navigate to the pages like add course (which allows the instructor to add new course to his module), Remove course (which allows the instructor to remove a particular course), QR tab which allows the user to create a new QR for a particular course at that particular time for the students to scan and mark their attendance, </w:t>
-      </w:r>
-      <w:r>
-        <w:rPr>
-          <w:sz w:val="24"/>
-          <w:szCs w:val="24"/>
-        </w:rPr>
-        <w:t xml:space="preserve">profile tab which shows the particulars of the instructor logged in </w:t>
-      </w:r>
-      <w:r>
-        <w:rPr>
-          <w:sz w:val="24"/>
-          <w:szCs w:val="24"/>
-        </w:rPr>
-        <w:t>and also a log-off buttons which directly logs the user off the system.</w:t>
-      </w:r>
-    </w:p>
-    <w:p>
-      <w:pPr>
-        <w:jc w:val="both"/>
-        <w:rPr>
-          <w:sz w:val="24"/>
-          <w:szCs w:val="24"/>
-        </w:rPr>
-      </w:pPr>
-    </w:p>
-    <w:p>
-      <w:pPr>
         <w:jc w:val="center"/>
         <w:rPr>
           <w:sz w:val="24"/>
@@ -8401,15 +8248,12 @@
       <w:r>
         <w:rPr>
           <w:noProof/>
-          <w:sz w:val="24"/>
-          <w:szCs w:val="24"/>
-        </w:rPr>
-        <w:lastRenderedPageBreak/>
+        </w:rPr>
         <w:drawing>
-          <wp:inline distT="0" distB="0" distL="0" distR="0" wp14:anchorId="18FD02C7" wp14:editId="3D6040BE">
-            <wp:extent cx="5638165" cy="2428875"/>
-            <wp:effectExtent l="0" t="0" r="635" b="9525"/>
-            <wp:docPr id="1" name="Picture 1"/>
+          <wp:inline distT="0" distB="0" distL="0" distR="0" wp14:anchorId="1DA32BFE" wp14:editId="099F1596">
+            <wp:extent cx="4217158" cy="2206589"/>
+            <wp:effectExtent l="0" t="0" r="0" b="3810"/>
+            <wp:docPr id="7" name="Picture 7"/>
             <wp:cNvGraphicFramePr>
               <a:graphicFrameLocks xmlns:a="http://schemas.openxmlformats.org/drawingml/2006/main" noChangeAspect="1"/>
             </wp:cNvGraphicFramePr>
@@ -8429,7 +8273,7 @@
                   <pic:spPr>
                     <a:xfrm>
                       <a:off x="0" y="0"/>
-                      <a:ext cx="5660743" cy="2438601"/>
+                      <a:ext cx="4244155" cy="2220715"/>
                     </a:xfrm>
                     <a:prstGeom prst="rect">
                       <a:avLst/>
@@ -8450,6 +8294,46 @@
           <w:szCs w:val="24"/>
         </w:rPr>
       </w:pPr>
+      <w:r>
+        <w:rPr>
+          <w:sz w:val="24"/>
+          <w:szCs w:val="24"/>
+        </w:rPr>
+        <w:tab/>
+      </w:r>
+    </w:p>
+    <w:p>
+      <w:pPr>
+        <w:ind w:firstLine="720"/>
+        <w:jc w:val="both"/>
+        <w:rPr>
+          <w:sz w:val="24"/>
+          <w:szCs w:val="24"/>
+        </w:rPr>
+      </w:pPr>
+      <w:r>
+        <w:rPr>
+          <w:sz w:val="24"/>
+          <w:szCs w:val="24"/>
+        </w:rPr>
+        <w:t xml:space="preserve">Coming to the iOS application which allows the user to have persistent login </w:t>
+      </w:r>
+      <w:proofErr w:type="spellStart"/>
+      <w:r>
+        <w:rPr>
+          <w:sz w:val="24"/>
+          <w:szCs w:val="24"/>
+        </w:rPr>
+        <w:t>i.e</w:t>
+      </w:r>
+      <w:proofErr w:type="spellEnd"/>
+      <w:r>
+        <w:rPr>
+          <w:sz w:val="24"/>
+          <w:szCs w:val="24"/>
+        </w:rPr>
+        <w:t xml:space="preserve"> the user does not login into the system every time he opens the system, he has the advantage of logging into the system just once at the time of installing the application in the device. Once the user opens the application it displays a form which asks the user to enter the username and the password for the application and then he has to click on the login button for further steps. If the user has not yet been registered in to the system then he also has an option to register his account by clicking the signup button and fill out the form with all the mandatory fields and remember the username and password for logging in.</w:t>
+      </w:r>
     </w:p>
     <w:p>
       <w:pPr>
@@ -8476,17 +8360,116 @@
           <w:sz w:val="24"/>
           <w:szCs w:val="24"/>
         </w:rPr>
-        <w:t>Add Course:</w:t>
-      </w:r>
-    </w:p>
-    <w:p>
-      <w:pPr>
-        <w:jc w:val="both"/>
-        <w:rPr>
-          <w:sz w:val="24"/>
-          <w:szCs w:val="24"/>
-        </w:rPr>
-      </w:pPr>
+        <w:t>MAKE SURE TO REMEMBER THE PASSWORD OF THE APPLICATION, WE CANNOT RETRIEVE THE PASSWORD UNLESS OR UNTILL WE CONTACT THE MAINTAINENCE DEPARTMENT FOR ASSISTANCE</w:t>
+      </w:r>
+    </w:p>
+    <w:p>
+      <w:pPr>
+        <w:jc w:val="both"/>
+        <w:rPr>
+          <w:b/>
+          <w:sz w:val="24"/>
+          <w:szCs w:val="24"/>
+        </w:rPr>
+      </w:pPr>
+    </w:p>
+    <w:p>
+      <w:pPr>
+        <w:jc w:val="both"/>
+        <w:rPr>
+          <w:b/>
+          <w:sz w:val="24"/>
+          <w:szCs w:val="24"/>
+        </w:rPr>
+      </w:pPr>
+      <w:r>
+        <w:rPr>
+          <w:b/>
+          <w:sz w:val="24"/>
+          <w:szCs w:val="24"/>
+        </w:rPr>
+        <w:t xml:space="preserve">3.2 </w:t>
+      </w:r>
+      <w:r>
+        <w:rPr>
+          <w:b/>
+          <w:sz w:val="24"/>
+          <w:szCs w:val="24"/>
+        </w:rPr>
+        <w:t>SYSTEM MENU:</w:t>
+      </w:r>
+    </w:p>
+    <w:p>
+      <w:pPr>
+        <w:jc w:val="both"/>
+        <w:rPr>
+          <w:b/>
+          <w:sz w:val="24"/>
+          <w:szCs w:val="24"/>
+        </w:rPr>
+      </w:pPr>
+    </w:p>
+    <w:p>
+      <w:pPr>
+        <w:jc w:val="both"/>
+        <w:rPr>
+          <w:b/>
+          <w:sz w:val="24"/>
+          <w:szCs w:val="24"/>
+        </w:rPr>
+      </w:pPr>
+      <w:r>
+        <w:rPr>
+          <w:b/>
+          <w:sz w:val="24"/>
+          <w:szCs w:val="24"/>
+        </w:rPr>
+        <w:t xml:space="preserve">3.2.1 </w:t>
+      </w:r>
+      <w:r>
+        <w:rPr>
+          <w:b/>
+          <w:sz w:val="24"/>
+          <w:szCs w:val="24"/>
+        </w:rPr>
+        <w:t>WEB APPLICATION</w:t>
+      </w:r>
+      <w:r>
+        <w:rPr>
+          <w:b/>
+          <w:sz w:val="24"/>
+          <w:szCs w:val="24"/>
+        </w:rPr>
+        <w:t>:</w:t>
+      </w:r>
+    </w:p>
+    <w:p>
+      <w:pPr>
+        <w:jc w:val="both"/>
+        <w:rPr>
+          <w:b/>
+          <w:sz w:val="24"/>
+          <w:szCs w:val="24"/>
+        </w:rPr>
+      </w:pPr>
+    </w:p>
+    <w:p>
+      <w:pPr>
+        <w:jc w:val="both"/>
+        <w:rPr>
+          <w:b/>
+          <w:sz w:val="24"/>
+          <w:szCs w:val="24"/>
+        </w:rPr>
+      </w:pPr>
+      <w:r>
+        <w:rPr>
+          <w:b/>
+          <w:sz w:val="24"/>
+          <w:szCs w:val="24"/>
+        </w:rPr>
+        <w:t>Home:</w:t>
+      </w:r>
     </w:p>
     <w:p>
       <w:pPr>
@@ -8502,7 +8485,29 @@
           <w:sz w:val="24"/>
           <w:szCs w:val="24"/>
         </w:rPr>
-        <w:t>Clicking this button navigates the user to another new page in which the user has the freedom to create a new course of his own, which he would be teaching for that particular semester. This page has another menu which allows the instructor to select a particular course of the listed courses which are included in that department, then he is capable entering a new CRN for his particular section, he can also add a description for that particular course specifying, the use of the course, description of the course which he wanted his students to know, then finally click add course button to register the course to his list of courses.</w:t>
+        <w:t xml:space="preserve">As soon as the instructor enters in to the application he finds a page similar to that of the fig.1 which is the home page of the web application, in this page it displays all the courses which are thought by the instructor </w:t>
+      </w:r>
+      <w:r>
+        <w:rPr>
+          <w:sz w:val="24"/>
+          <w:szCs w:val="24"/>
+        </w:rPr>
+        <w:lastRenderedPageBreak/>
+        <w:t xml:space="preserve">and it also displays the image of that particular course with the CRN of the course and this page also has different buttons to navigate to the pages like add course (which allows the instructor to add new course to his module), Remove course (which allows the instructor to remove a particular course), QR tab which allows the user to create a new QR for a particular course at that particular time for the students to scan and mark their attendance, </w:t>
+      </w:r>
+      <w:r>
+        <w:rPr>
+          <w:sz w:val="24"/>
+          <w:szCs w:val="24"/>
+        </w:rPr>
+        <w:t xml:space="preserve">profile tab which shows the particulars of the instructor logged in </w:t>
+      </w:r>
+      <w:r>
+        <w:rPr>
+          <w:sz w:val="24"/>
+          <w:szCs w:val="24"/>
+        </w:rPr>
+        <w:t>and also a log-off buttons which directly logs the user off the system.</w:t>
       </w:r>
     </w:p>
     <w:p>
@@ -8529,10 +8534,10 @@
           <w:szCs w:val="24"/>
         </w:rPr>
         <w:drawing>
-          <wp:inline distT="0" distB="0" distL="0" distR="0" wp14:anchorId="6B12CC2A" wp14:editId="5703FFFE">
-            <wp:extent cx="5457825" cy="2525255"/>
-            <wp:effectExtent l="0" t="0" r="0" b="8890"/>
-            <wp:docPr id="4" name="Picture 4"/>
+          <wp:inline distT="0" distB="0" distL="0" distR="0" wp14:anchorId="18FD02C7" wp14:editId="3D6040BE">
+            <wp:extent cx="5638165" cy="2428875"/>
+            <wp:effectExtent l="0" t="0" r="635" b="9525"/>
+            <wp:docPr id="1" name="Picture 1"/>
             <wp:cNvGraphicFramePr>
               <a:graphicFrameLocks xmlns:a="http://schemas.openxmlformats.org/drawingml/2006/main" noChangeAspect="1"/>
             </wp:cNvGraphicFramePr>
@@ -8552,7 +8557,7 @@
                   <pic:spPr>
                     <a:xfrm>
                       <a:off x="0" y="0"/>
-                      <a:ext cx="5479040" cy="2535071"/>
+                      <a:ext cx="5660743" cy="2438601"/>
                     </a:xfrm>
                     <a:prstGeom prst="rect">
                       <a:avLst/>
@@ -8578,42 +8583,6 @@
       <w:pPr>
         <w:jc w:val="both"/>
         <w:rPr>
-          <w:sz w:val="24"/>
-          <w:szCs w:val="24"/>
-        </w:rPr>
-      </w:pPr>
-    </w:p>
-    <w:p>
-      <w:pPr>
-        <w:jc w:val="both"/>
-        <w:rPr>
-          <w:sz w:val="24"/>
-          <w:szCs w:val="24"/>
-        </w:rPr>
-      </w:pPr>
-    </w:p>
-    <w:p>
-      <w:pPr>
-        <w:jc w:val="both"/>
-        <w:rPr>
-          <w:sz w:val="24"/>
-          <w:szCs w:val="24"/>
-        </w:rPr>
-      </w:pPr>
-    </w:p>
-    <w:p>
-      <w:pPr>
-        <w:jc w:val="both"/>
-        <w:rPr>
-          <w:sz w:val="24"/>
-          <w:szCs w:val="24"/>
-        </w:rPr>
-      </w:pPr>
-    </w:p>
-    <w:p>
-      <w:pPr>
-        <w:jc w:val="both"/>
-        <w:rPr>
           <w:b/>
           <w:sz w:val="24"/>
           <w:szCs w:val="24"/>
@@ -8629,74 +8598,23 @@
           <w:szCs w:val="24"/>
         </w:rPr>
       </w:pPr>
-    </w:p>
-    <w:p>
-      <w:pPr>
-        <w:jc w:val="both"/>
+      <w:r>
         <w:rPr>
           <w:b/>
           <w:sz w:val="24"/>
           <w:szCs w:val="24"/>
         </w:rPr>
-      </w:pPr>
-    </w:p>
-    <w:p>
-      <w:pPr>
-        <w:jc w:val="both"/>
-        <w:rPr>
-          <w:b/>
-          <w:sz w:val="24"/>
-          <w:szCs w:val="24"/>
-        </w:rPr>
-      </w:pPr>
-    </w:p>
-    <w:p>
-      <w:pPr>
-        <w:jc w:val="both"/>
-        <w:rPr>
-          <w:b/>
-          <w:sz w:val="24"/>
-          <w:szCs w:val="24"/>
-        </w:rPr>
-      </w:pPr>
-    </w:p>
-    <w:p>
-      <w:pPr>
-        <w:jc w:val="both"/>
-        <w:rPr>
-          <w:b/>
-          <w:sz w:val="24"/>
-          <w:szCs w:val="24"/>
-        </w:rPr>
-      </w:pPr>
-    </w:p>
-    <w:p>
-      <w:pPr>
-        <w:jc w:val="both"/>
-        <w:rPr>
-          <w:b/>
-          <w:sz w:val="24"/>
-          <w:szCs w:val="24"/>
-        </w:rPr>
-      </w:pPr>
-    </w:p>
-    <w:p>
-      <w:pPr>
-        <w:jc w:val="both"/>
-        <w:rPr>
-          <w:b/>
-          <w:sz w:val="24"/>
-          <w:szCs w:val="24"/>
-        </w:rPr>
-      </w:pPr>
-      <w:r>
-        <w:rPr>
-          <w:b/>
-          <w:sz w:val="24"/>
-          <w:szCs w:val="24"/>
-        </w:rPr>
-        <w:t>Remove Course:</w:t>
-      </w:r>
+        <w:t>Add Course:</w:t>
+      </w:r>
+    </w:p>
+    <w:p>
+      <w:pPr>
+        <w:jc w:val="both"/>
+        <w:rPr>
+          <w:sz w:val="24"/>
+          <w:szCs w:val="24"/>
+        </w:rPr>
+      </w:pPr>
     </w:p>
     <w:p>
       <w:pPr>
@@ -8712,33 +8630,11 @@
           <w:sz w:val="24"/>
           <w:szCs w:val="24"/>
         </w:rPr>
-        <w:t xml:space="preserve">This </w:t>
-      </w:r>
-      <w:r>
-        <w:rPr>
-          <w:sz w:val="24"/>
-          <w:szCs w:val="24"/>
-        </w:rPr>
-        <w:t>button navigates</w:t>
-      </w:r>
-      <w:r>
-        <w:rPr>
-          <w:sz w:val="24"/>
-          <w:szCs w:val="24"/>
-        </w:rPr>
-        <w:t xml:space="preserve"> the user to remove course page in which the instructor can remove a particular course by selecting the CRN of that particular course and then later on </w:t>
-      </w:r>
-      <w:r>
-        <w:rPr>
-          <w:sz w:val="24"/>
-          <w:szCs w:val="24"/>
-        </w:rPr>
-        <w:t>submit the remove course button.</w:t>
-      </w:r>
-    </w:p>
-    <w:p>
-      <w:pPr>
-        <w:ind w:firstLine="720"/>
+        <w:t>Clicking this button navigates the user to another new page in which the user has the freedom to create a new course of his own, which he would be teaching for that particular semester. This page has another menu which allows the instructor to select a particular course of the listed courses which are included in that department, then he is capable entering a new CRN for his particular section, he can also add a description for that particular course specifying, the use of the course, description of the course which he wanted his students to know, then finally click add course button to register the course to his list of courses.</w:t>
+      </w:r>
+    </w:p>
+    <w:p>
+      <w:pPr>
         <w:jc w:val="both"/>
         <w:rPr>
           <w:sz w:val="24"/>
@@ -8761,10 +8657,10 @@
           <w:szCs w:val="24"/>
         </w:rPr>
         <w:drawing>
-          <wp:inline distT="0" distB="0" distL="0" distR="0" wp14:anchorId="1EDB9154" wp14:editId="0095C2B2">
-            <wp:extent cx="6858000" cy="2314575"/>
-            <wp:effectExtent l="0" t="0" r="0" b="9525"/>
-            <wp:docPr id="5" name="Picture 5"/>
+          <wp:inline distT="0" distB="0" distL="0" distR="0" wp14:anchorId="6B12CC2A" wp14:editId="5703FFFE">
+            <wp:extent cx="5457825" cy="2525255"/>
+            <wp:effectExtent l="0" t="0" r="0" b="8890"/>
+            <wp:docPr id="4" name="Picture 4"/>
             <wp:cNvGraphicFramePr>
               <a:graphicFrameLocks xmlns:a="http://schemas.openxmlformats.org/drawingml/2006/main" noChangeAspect="1"/>
             </wp:cNvGraphicFramePr>
@@ -8784,7 +8680,7 @@
                   <pic:spPr>
                     <a:xfrm>
                       <a:off x="0" y="0"/>
-                      <a:ext cx="6858000" cy="2314575"/>
+                      <a:ext cx="5479040" cy="2535071"/>
                     </a:xfrm>
                     <a:prstGeom prst="rect">
                       <a:avLst/>
@@ -8801,6 +8697,51 @@
       <w:pPr>
         <w:jc w:val="both"/>
         <w:rPr>
+          <w:sz w:val="24"/>
+          <w:szCs w:val="24"/>
+        </w:rPr>
+      </w:pPr>
+    </w:p>
+    <w:p>
+      <w:pPr>
+        <w:jc w:val="both"/>
+        <w:rPr>
+          <w:sz w:val="24"/>
+          <w:szCs w:val="24"/>
+        </w:rPr>
+      </w:pPr>
+    </w:p>
+    <w:p>
+      <w:pPr>
+        <w:jc w:val="both"/>
+        <w:rPr>
+          <w:sz w:val="24"/>
+          <w:szCs w:val="24"/>
+        </w:rPr>
+      </w:pPr>
+    </w:p>
+    <w:p>
+      <w:pPr>
+        <w:jc w:val="both"/>
+        <w:rPr>
+          <w:sz w:val="24"/>
+          <w:szCs w:val="24"/>
+        </w:rPr>
+      </w:pPr>
+    </w:p>
+    <w:p>
+      <w:pPr>
+        <w:jc w:val="both"/>
+        <w:rPr>
+          <w:sz w:val="24"/>
+          <w:szCs w:val="24"/>
+        </w:rPr>
+      </w:pPr>
+    </w:p>
+    <w:p>
+      <w:pPr>
+        <w:jc w:val="both"/>
+        <w:rPr>
           <w:b/>
           <w:sz w:val="24"/>
           <w:szCs w:val="24"/>
@@ -8822,17 +8763,8 @@
           <w:sz w:val="24"/>
           <w:szCs w:val="24"/>
         </w:rPr>
-        <w:t>QR:</w:t>
-      </w:r>
-    </w:p>
-    <w:p>
-      <w:pPr>
-        <w:jc w:val="both"/>
-        <w:rPr>
-          <w:sz w:val="24"/>
-          <w:szCs w:val="24"/>
-        </w:rPr>
-      </w:pPr>
+        <w:t>Remove Course:</w:t>
+      </w:r>
     </w:p>
     <w:p>
       <w:pPr>
@@ -8848,7 +8780,28 @@
           <w:sz w:val="24"/>
           <w:szCs w:val="24"/>
         </w:rPr>
-        <w:t>This button navigates the user to the QR generation page in which the instructor can generate the unique QR for a particular course by selecting the CRN of that course and then generate a random number for the QR to be unique and press the generate QR button. This creates a new QR for that particular course at that particular instance of time but the instructor has the option of selecting if he wanted to submit that QR for marking the attendance or not, for which he needs to click on the submit for attendance button in order to display the QR code in a new page bigger and brighter for the students to scan the QR code.</w:t>
+        <w:t xml:space="preserve">This </w:t>
+      </w:r>
+      <w:r>
+        <w:rPr>
+          <w:sz w:val="24"/>
+          <w:szCs w:val="24"/>
+        </w:rPr>
+        <w:t>button navigates</w:t>
+      </w:r>
+      <w:r>
+        <w:rPr>
+          <w:sz w:val="24"/>
+          <w:szCs w:val="24"/>
+        </w:rPr>
+        <w:t xml:space="preserve"> the user to remove course page in which the instructor can remove a particular course by selecting the CRN of that particular course and then later on </w:t>
+      </w:r>
+      <w:r>
+        <w:rPr>
+          <w:sz w:val="24"/>
+          <w:szCs w:val="24"/>
+        </w:rPr>
+        <w:t>submit the remove course button.</w:t>
       </w:r>
     </w:p>
     <w:p>
@@ -8876,10 +8829,10 @@
           <w:szCs w:val="24"/>
         </w:rPr>
         <w:drawing>
-          <wp:inline distT="0" distB="0" distL="0" distR="0" wp14:anchorId="2793048E" wp14:editId="4353A82F">
-            <wp:extent cx="5915025" cy="2745557"/>
-            <wp:effectExtent l="0" t="0" r="0" b="0"/>
-            <wp:docPr id="6" name="Picture 6"/>
+          <wp:inline distT="0" distB="0" distL="0" distR="0" wp14:anchorId="1EDB9154" wp14:editId="0095C2B2">
+            <wp:extent cx="6858000" cy="2314575"/>
+            <wp:effectExtent l="0" t="0" r="0" b="9525"/>
+            <wp:docPr id="5" name="Picture 5"/>
             <wp:cNvGraphicFramePr>
               <a:graphicFrameLocks xmlns:a="http://schemas.openxmlformats.org/drawingml/2006/main" noChangeAspect="1"/>
             </wp:cNvGraphicFramePr>
@@ -8899,7 +8852,7 @@
                   <pic:spPr>
                     <a:xfrm>
                       <a:off x="0" y="0"/>
-                      <a:ext cx="5933310" cy="2754044"/>
+                      <a:ext cx="6858000" cy="2314575"/>
                     </a:xfrm>
                     <a:prstGeom prst="rect">
                       <a:avLst/>
@@ -8916,15 +8869,6 @@
       <w:pPr>
         <w:jc w:val="both"/>
         <w:rPr>
-          <w:sz w:val="24"/>
-          <w:szCs w:val="24"/>
-        </w:rPr>
-      </w:pPr>
-    </w:p>
-    <w:p>
-      <w:pPr>
-        <w:jc w:val="both"/>
-        <w:rPr>
           <w:b/>
           <w:sz w:val="24"/>
           <w:szCs w:val="24"/>
@@ -8940,43 +8884,13 @@
           <w:szCs w:val="24"/>
         </w:rPr>
       </w:pPr>
-    </w:p>
-    <w:p>
-      <w:pPr>
-        <w:jc w:val="both"/>
+      <w:r>
         <w:rPr>
           <w:b/>
           <w:sz w:val="24"/>
           <w:szCs w:val="24"/>
         </w:rPr>
-      </w:pPr>
-    </w:p>
-    <w:p>
-      <w:pPr>
-        <w:jc w:val="both"/>
-        <w:rPr>
-          <w:b/>
-          <w:sz w:val="24"/>
-          <w:szCs w:val="24"/>
-        </w:rPr>
-      </w:pPr>
-    </w:p>
-    <w:p>
-      <w:pPr>
-        <w:jc w:val="both"/>
-        <w:rPr>
-          <w:b/>
-          <w:sz w:val="24"/>
-          <w:szCs w:val="24"/>
-        </w:rPr>
-      </w:pPr>
-      <w:r>
-        <w:rPr>
-          <w:b/>
-          <w:sz w:val="24"/>
-          <w:szCs w:val="24"/>
-        </w:rPr>
-        <w:t>My Account:</w:t>
+        <w:t>QR:</w:t>
       </w:r>
     </w:p>
     <w:p>
@@ -9002,12 +8916,22 @@
           <w:sz w:val="24"/>
           <w:szCs w:val="24"/>
         </w:rPr>
-        <w:t>This page displays all the information of the instructor logged in, it displays the details such as username, ID of the instructor, First name, Last name, e-mail ID, and contact number.</w:t>
-      </w:r>
-    </w:p>
-    <w:p>
-      <w:pPr>
-        <w:jc w:val="both"/>
+        <w:t>This button navigates the user to the QR generation page in which the instructor can generate the unique QR for a particular course by selecting the CRN of that course and then generate a random number for the QR to be unique and press the generate QR button. This creates a new QR for that particular course at that particular instance of time but the instructor has the option of selecting if he wanted to submit that QR for marking the attendance or not, for which he needs to click on the submit for attendance button in order to display the QR code in a new page bigger and brighter for the students to scan the QR code.</w:t>
+      </w:r>
+    </w:p>
+    <w:p>
+      <w:pPr>
+        <w:ind w:firstLine="720"/>
+        <w:jc w:val="both"/>
+        <w:rPr>
+          <w:sz w:val="24"/>
+          <w:szCs w:val="24"/>
+        </w:rPr>
+      </w:pPr>
+    </w:p>
+    <w:p>
+      <w:pPr>
+        <w:jc w:val="center"/>
         <w:rPr>
           <w:sz w:val="24"/>
           <w:szCs w:val="24"/>
@@ -9020,10 +8944,10 @@
           <w:szCs w:val="24"/>
         </w:rPr>
         <w:drawing>
-          <wp:inline distT="0" distB="0" distL="0" distR="0" wp14:anchorId="7F97FB08" wp14:editId="175B4C29">
-            <wp:extent cx="6858000" cy="3178175"/>
-            <wp:effectExtent l="0" t="0" r="0" b="3175"/>
-            <wp:docPr id="3" name="Picture 3"/>
+          <wp:inline distT="0" distB="0" distL="0" distR="0" wp14:anchorId="2793048E" wp14:editId="4353A82F">
+            <wp:extent cx="5915025" cy="2745557"/>
+            <wp:effectExtent l="0" t="0" r="0" b="0"/>
+            <wp:docPr id="6" name="Picture 6"/>
             <wp:cNvGraphicFramePr>
               <a:graphicFrameLocks xmlns:a="http://schemas.openxmlformats.org/drawingml/2006/main" noChangeAspect="1"/>
             </wp:cNvGraphicFramePr>
@@ -9043,7 +8967,7 @@
                   <pic:spPr>
                     <a:xfrm>
                       <a:off x="0" y="0"/>
-                      <a:ext cx="6858000" cy="3178175"/>
+                      <a:ext cx="5933310" cy="2754044"/>
                     </a:xfrm>
                     <a:prstGeom prst="rect">
                       <a:avLst/>
@@ -9084,13 +9008,53 @@
           <w:szCs w:val="24"/>
         </w:rPr>
       </w:pPr>
-      <w:r>
+    </w:p>
+    <w:p>
+      <w:pPr>
+        <w:jc w:val="both"/>
         <w:rPr>
           <w:b/>
           <w:sz w:val="24"/>
           <w:szCs w:val="24"/>
         </w:rPr>
-        <w:t>Log out:</w:t>
+      </w:pPr>
+    </w:p>
+    <w:p>
+      <w:pPr>
+        <w:jc w:val="both"/>
+        <w:rPr>
+          <w:b/>
+          <w:sz w:val="24"/>
+          <w:szCs w:val="24"/>
+        </w:rPr>
+      </w:pPr>
+    </w:p>
+    <w:p>
+      <w:pPr>
+        <w:jc w:val="both"/>
+        <w:rPr>
+          <w:b/>
+          <w:sz w:val="24"/>
+          <w:szCs w:val="24"/>
+        </w:rPr>
+      </w:pPr>
+    </w:p>
+    <w:p>
+      <w:pPr>
+        <w:jc w:val="both"/>
+        <w:rPr>
+          <w:b/>
+          <w:sz w:val="24"/>
+          <w:szCs w:val="24"/>
+        </w:rPr>
+      </w:pPr>
+      <w:r>
+        <w:rPr>
+          <w:b/>
+          <w:sz w:val="24"/>
+          <w:szCs w:val="24"/>
+        </w:rPr>
+        <w:t>My Account:</w:t>
       </w:r>
     </w:p>
     <w:p>
@@ -9116,14 +9080,7 @@
           <w:sz w:val="24"/>
           <w:szCs w:val="24"/>
         </w:rPr>
-        <w:t xml:space="preserve">As soon as the user clicks on the log out button </w:t>
-      </w:r>
-      <w:r>
-        <w:rPr>
-          <w:sz w:val="24"/>
-          <w:szCs w:val="24"/>
-        </w:rPr>
-        <w:t>this navigates the user to a page closing the session and displaying a feed as the user has successfully logged out of the system and also a click here button if he wants to log in to the system again.</w:t>
+        <w:t>This page displays all the information of the instructor logged in, it displays the details such as username, ID of the instructor, First name, Last name, e-mail ID, and contact number.</w:t>
       </w:r>
     </w:p>
     <w:p>
@@ -9141,10 +9098,10 @@
           <w:szCs w:val="24"/>
         </w:rPr>
         <w:drawing>
-          <wp:inline distT="0" distB="0" distL="0" distR="0" wp14:anchorId="1A403A89" wp14:editId="6FB6869B">
-            <wp:extent cx="5314950" cy="2943225"/>
-            <wp:effectExtent l="0" t="0" r="0" b="9525"/>
-            <wp:docPr id="2" name="Picture 2"/>
+          <wp:inline distT="0" distB="0" distL="0" distR="0" wp14:anchorId="7F97FB08" wp14:editId="175B4C29">
+            <wp:extent cx="6858000" cy="3178175"/>
+            <wp:effectExtent l="0" t="0" r="0" b="3175"/>
+            <wp:docPr id="3" name="Picture 3"/>
             <wp:cNvGraphicFramePr>
               <a:graphicFrameLocks xmlns:a="http://schemas.openxmlformats.org/drawingml/2006/main" noChangeAspect="1"/>
             </wp:cNvGraphicFramePr>
@@ -9164,7 +9121,7 @@
                   <pic:spPr>
                     <a:xfrm>
                       <a:off x="0" y="0"/>
-                      <a:ext cx="5314950" cy="2943225"/>
+                      <a:ext cx="6858000" cy="3178175"/>
                     </a:xfrm>
                     <a:prstGeom prst="rect">
                       <a:avLst/>
@@ -9179,99 +9136,77 @@
     </w:p>
     <w:p>
       <w:pPr>
-        <w:rPr>
-          <w:sz w:val="24"/>
-          <w:szCs w:val="24"/>
-        </w:rPr>
-      </w:pPr>
-    </w:p>
-    <w:p>
-      <w:pPr>
-        <w:rPr>
-          <w:sz w:val="24"/>
-          <w:szCs w:val="24"/>
-        </w:rPr>
-      </w:pPr>
-    </w:p>
-    <w:p>
-      <w:pPr>
+        <w:jc w:val="both"/>
+        <w:rPr>
+          <w:sz w:val="24"/>
+          <w:szCs w:val="24"/>
+        </w:rPr>
+      </w:pPr>
+    </w:p>
+    <w:p>
+      <w:pPr>
+        <w:jc w:val="both"/>
         <w:rPr>
           <w:b/>
           <w:sz w:val="24"/>
           <w:szCs w:val="24"/>
         </w:rPr>
       </w:pPr>
-      <w:proofErr w:type="gramStart"/>
-      <w:r>
+    </w:p>
+    <w:p>
+      <w:pPr>
+        <w:jc w:val="both"/>
         <w:rPr>
           <w:b/>
           <w:sz w:val="24"/>
           <w:szCs w:val="24"/>
         </w:rPr>
-        <w:t>iOS</w:t>
-      </w:r>
-      <w:proofErr w:type="gramEnd"/>
+      </w:pPr>
       <w:r>
         <w:rPr>
           <w:b/>
           <w:sz w:val="24"/>
           <w:szCs w:val="24"/>
         </w:rPr>
-        <w:t xml:space="preserve"> APPLICATION:</w:t>
-      </w:r>
-    </w:p>
-    <w:p>
-      <w:pPr>
-        <w:rPr>
-          <w:b/>
-          <w:sz w:val="24"/>
-          <w:szCs w:val="24"/>
-        </w:rPr>
-      </w:pPr>
-      <w:r>
-        <w:rPr>
-          <w:b/>
-          <w:sz w:val="24"/>
-          <w:szCs w:val="24"/>
-        </w:rPr>
-        <w:t>Scan QR:</w:t>
-      </w:r>
-    </w:p>
-    <w:p>
-      <w:pPr>
-        <w:rPr>
-          <w:sz w:val="24"/>
-          <w:szCs w:val="24"/>
-        </w:rPr>
-      </w:pPr>
-    </w:p>
-    <w:p>
-      <w:pPr>
-        <w:rPr>
-          <w:sz w:val="24"/>
-          <w:szCs w:val="24"/>
-        </w:rPr>
-      </w:pPr>
-      <w:r>
-        <w:rPr>
-          <w:sz w:val="24"/>
-          <w:szCs w:val="24"/>
-        </w:rPr>
-        <w:lastRenderedPageBreak/>
-        <w:t>As soon as the student opens the application it automatically re directs the student to the scan QR page, which allows the user to scan the QR code generated by the instructor. As soon as the QR gets scanned the feedback is displayed to the student staying that the QR has been scanned or not, if yes, then the attendance is marked.</w:t>
-      </w:r>
-    </w:p>
-    <w:p>
-      <w:pPr>
-        <w:rPr>
-          <w:sz w:val="24"/>
-          <w:szCs w:val="24"/>
-        </w:rPr>
-      </w:pPr>
-    </w:p>
-    <w:p>
-      <w:pPr>
-        <w:jc w:val="center"/>
+        <w:t>Log out:</w:t>
+      </w:r>
+    </w:p>
+    <w:p>
+      <w:pPr>
+        <w:jc w:val="both"/>
+        <w:rPr>
+          <w:sz w:val="24"/>
+          <w:szCs w:val="24"/>
+        </w:rPr>
+      </w:pPr>
+    </w:p>
+    <w:p>
+      <w:pPr>
+        <w:ind w:firstLine="720"/>
+        <w:jc w:val="both"/>
+        <w:rPr>
+          <w:sz w:val="24"/>
+          <w:szCs w:val="24"/>
+        </w:rPr>
+      </w:pPr>
+      <w:r>
+        <w:rPr>
+          <w:sz w:val="24"/>
+          <w:szCs w:val="24"/>
+        </w:rPr>
+        <w:t xml:space="preserve">As soon as the user clicks on the log out button </w:t>
+      </w:r>
+      <w:r>
+        <w:rPr>
+          <w:sz w:val="24"/>
+          <w:szCs w:val="24"/>
+        </w:rPr>
+        <w:t>this navigates the user to a page closing the session and displaying a feed as the user has successfully logged out of the system and also a click here button if he wants to log in to the system again.</w:t>
+      </w:r>
+    </w:p>
+    <w:p>
+      <w:pPr>
+        <w:jc w:val="both"/>
         <w:rPr>
           <w:sz w:val="24"/>
           <w:szCs w:val="24"/>
@@ -9284,10 +9219,10 @@
           <w:szCs w:val="24"/>
         </w:rPr>
         <w:drawing>
-          <wp:inline distT="0" distB="0" distL="0" distR="0" wp14:anchorId="4EAEBADC" wp14:editId="45E5A95D">
-            <wp:extent cx="1881717" cy="3333750"/>
-            <wp:effectExtent l="0" t="0" r="4445" b="0"/>
-            <wp:docPr id="8" name="Picture 8"/>
+          <wp:inline distT="0" distB="0" distL="0" distR="0" wp14:anchorId="1A403A89" wp14:editId="6FB6869B">
+            <wp:extent cx="5314950" cy="2943225"/>
+            <wp:effectExtent l="0" t="0" r="0" b="9525"/>
+            <wp:docPr id="2" name="Picture 2"/>
             <wp:cNvGraphicFramePr>
               <a:graphicFrameLocks xmlns:a="http://schemas.openxmlformats.org/drawingml/2006/main" noChangeAspect="1"/>
             </wp:cNvGraphicFramePr>
@@ -9307,7 +9242,7 @@
                   <pic:spPr>
                     <a:xfrm>
                       <a:off x="0" y="0"/>
-                      <a:ext cx="1888380" cy="3345554"/>
+                      <a:ext cx="5314950" cy="2943225"/>
                     </a:xfrm>
                     <a:prstGeom prst="rect">
                       <a:avLst/>
@@ -9331,6 +9266,30 @@
     <w:p>
       <w:pPr>
         <w:rPr>
+          <w:sz w:val="24"/>
+          <w:szCs w:val="24"/>
+        </w:rPr>
+      </w:pPr>
+    </w:p>
+    <w:p>
+      <w:pPr>
+        <w:rPr>
+          <w:sz w:val="24"/>
+          <w:szCs w:val="24"/>
+        </w:rPr>
+      </w:pPr>
+    </w:p>
+    <w:p>
+      <w:pPr>
+        <w:rPr>
+          <w:sz w:val="24"/>
+          <w:szCs w:val="24"/>
+        </w:rPr>
+      </w:pPr>
+    </w:p>
+    <w:p>
+      <w:pPr>
+        <w:rPr>
           <w:b/>
           <w:sz w:val="24"/>
           <w:szCs w:val="24"/>
@@ -9342,32 +9301,64 @@
           <w:sz w:val="24"/>
           <w:szCs w:val="24"/>
         </w:rPr>
-        <w:t>Course View:</w:t>
-      </w:r>
-    </w:p>
-    <w:p>
-      <w:pPr>
-        <w:rPr>
-          <w:sz w:val="24"/>
-          <w:szCs w:val="24"/>
-        </w:rPr>
-      </w:pPr>
-    </w:p>
-    <w:p>
-      <w:pPr>
-        <w:rPr>
-          <w:sz w:val="24"/>
-          <w:szCs w:val="24"/>
-        </w:rPr>
-      </w:pPr>
-      <w:r>
-        <w:rPr>
-          <w:sz w:val="24"/>
-          <w:szCs w:val="24"/>
-        </w:rPr>
-        <w:tab/>
-        <w:t>This tab displays all the courses which the student has registered as displays the attendance of the student for that particular course on the particular date.</w:t>
-      </w:r>
+        <w:t xml:space="preserve">3.3 </w:t>
+      </w:r>
+      <w:r>
+        <w:rPr>
+          <w:b/>
+          <w:sz w:val="24"/>
+          <w:szCs w:val="24"/>
+        </w:rPr>
+        <w:t>iOS APPLICATION:</w:t>
+      </w:r>
+    </w:p>
+    <w:p>
+      <w:pPr>
+        <w:rPr>
+          <w:b/>
+          <w:sz w:val="24"/>
+          <w:szCs w:val="24"/>
+        </w:rPr>
+      </w:pPr>
+      <w:r>
+        <w:rPr>
+          <w:b/>
+          <w:sz w:val="24"/>
+          <w:szCs w:val="24"/>
+        </w:rPr>
+        <w:t>Scan QR:</w:t>
+      </w:r>
+    </w:p>
+    <w:p>
+      <w:pPr>
+        <w:rPr>
+          <w:sz w:val="24"/>
+          <w:szCs w:val="24"/>
+        </w:rPr>
+      </w:pPr>
+    </w:p>
+    <w:p>
+      <w:pPr>
+        <w:rPr>
+          <w:sz w:val="24"/>
+          <w:szCs w:val="24"/>
+        </w:rPr>
+      </w:pPr>
+      <w:r>
+        <w:rPr>
+          <w:sz w:val="24"/>
+          <w:szCs w:val="24"/>
+        </w:rPr>
+        <w:t>As soon as the student opens the application it automatically re directs the student to the scan QR page, which allows the user to scan the QR code generated by the instructor. As soon as the QR gets scanned the feedback is displayed to the student staying that the QR has been scanned or not, if yes, then the attendance is marked.</w:t>
+      </w:r>
+    </w:p>
+    <w:p>
+      <w:pPr>
+        <w:rPr>
+          <w:sz w:val="24"/>
+          <w:szCs w:val="24"/>
+        </w:rPr>
+      </w:pPr>
     </w:p>
     <w:p>
       <w:pPr>
@@ -9384,10 +9375,10 @@
           <w:szCs w:val="24"/>
         </w:rPr>
         <w:drawing>
-          <wp:inline distT="0" distB="0" distL="0" distR="0" wp14:anchorId="6A7761AF" wp14:editId="37E3186A">
-            <wp:extent cx="1822529" cy="3248025"/>
-            <wp:effectExtent l="0" t="0" r="6350" b="0"/>
-            <wp:docPr id="9" name="Picture 9"/>
+          <wp:inline distT="0" distB="0" distL="0" distR="0" wp14:anchorId="4EAEBADC" wp14:editId="45E5A95D">
+            <wp:extent cx="1881717" cy="3333750"/>
+            <wp:effectExtent l="0" t="0" r="4445" b="0"/>
+            <wp:docPr id="8" name="Picture 8"/>
             <wp:cNvGraphicFramePr>
               <a:graphicFrameLocks xmlns:a="http://schemas.openxmlformats.org/drawingml/2006/main" noChangeAspect="1"/>
             </wp:cNvGraphicFramePr>
@@ -9407,7 +9398,7 @@
                   <pic:spPr>
                     <a:xfrm>
                       <a:off x="0" y="0"/>
-                      <a:ext cx="1829211" cy="3259934"/>
+                      <a:ext cx="1888380" cy="3345554"/>
                     </a:xfrm>
                     <a:prstGeom prst="rect">
                       <a:avLst/>
@@ -9422,36 +9413,14 @@
     </w:p>
     <w:p>
       <w:pPr>
-        <w:tabs>
-          <w:tab w:val="left" w:pos="1620"/>
-        </w:tabs>
-        <w:rPr>
-          <w:sz w:val="24"/>
-          <w:szCs w:val="24"/>
-        </w:rPr>
-      </w:pPr>
-    </w:p>
-    <w:p>
-      <w:pPr>
-        <w:rPr>
-          <w:sz w:val="24"/>
-          <w:szCs w:val="24"/>
-        </w:rPr>
-      </w:pPr>
-    </w:p>
-    <w:p>
-      <w:pPr>
-        <w:rPr>
-          <w:sz w:val="24"/>
-          <w:szCs w:val="24"/>
-        </w:rPr>
-      </w:pPr>
-    </w:p>
-    <w:p>
-      <w:pPr>
-        <w:tabs>
-          <w:tab w:val="left" w:pos="1110"/>
-        </w:tabs>
+        <w:rPr>
+          <w:sz w:val="24"/>
+          <w:szCs w:val="24"/>
+        </w:rPr>
+      </w:pPr>
+    </w:p>
+    <w:p>
+      <w:pPr>
         <w:rPr>
           <w:b/>
           <w:sz w:val="24"/>
@@ -9464,46 +9433,40 @@
           <w:sz w:val="24"/>
           <w:szCs w:val="24"/>
         </w:rPr>
-        <w:t>Register Tab:</w:t>
-      </w:r>
-    </w:p>
-    <w:p>
-      <w:pPr>
-        <w:tabs>
-          <w:tab w:val="left" w:pos="1110"/>
-        </w:tabs>
-        <w:rPr>
-          <w:sz w:val="24"/>
-          <w:szCs w:val="24"/>
-        </w:rPr>
-      </w:pPr>
-      <w:r>
-        <w:rPr>
-          <w:sz w:val="24"/>
-          <w:szCs w:val="24"/>
-        </w:rPr>
-        <w:lastRenderedPageBreak/>
-        <w:tab/>
-        <w:t>In this tab the student is capable of registering to the new courses by just clicking on the registry tab on the screen which displays all the courses which are open for registration. These courses are displayed with the course name and also the CRN number of that particular course and on clicking these courses a student can register in to the course by just one click.</w:t>
-      </w:r>
-    </w:p>
-    <w:p>
-      <w:pPr>
-        <w:tabs>
-          <w:tab w:val="left" w:pos="1110"/>
-        </w:tabs>
-        <w:rPr>
-          <w:sz w:val="24"/>
-          <w:szCs w:val="24"/>
-        </w:rPr>
-      </w:pPr>
-    </w:p>
-    <w:p>
-      <w:pPr>
-        <w:tabs>
-          <w:tab w:val="left" w:pos="1110"/>
-        </w:tabs>
+        <w:t>Course View:</w:t>
+      </w:r>
+    </w:p>
+    <w:p>
+      <w:pPr>
+        <w:rPr>
+          <w:sz w:val="24"/>
+          <w:szCs w:val="24"/>
+        </w:rPr>
+      </w:pPr>
+    </w:p>
+    <w:p>
+      <w:pPr>
+        <w:rPr>
+          <w:sz w:val="24"/>
+          <w:szCs w:val="24"/>
+        </w:rPr>
+      </w:pPr>
+      <w:r>
+        <w:rPr>
+          <w:sz w:val="24"/>
+          <w:szCs w:val="24"/>
+        </w:rPr>
+        <w:tab/>
+        <w:t>This tab displays all the courses which the student has registered as displays the attendance of the student for that particular course on the particular date.</w:t>
+      </w:r>
+    </w:p>
+    <w:p>
+      <w:pPr>
         <w:jc w:val="center"/>
+        <w:rPr>
+          <w:sz w:val="24"/>
+          <w:szCs w:val="24"/>
+        </w:rPr>
       </w:pPr>
       <w:r>
         <w:rPr>
@@ -9512,10 +9475,10 @@
           <w:szCs w:val="24"/>
         </w:rPr>
         <w:drawing>
-          <wp:inline distT="0" distB="0" distL="0" distR="0" wp14:anchorId="323E69B1" wp14:editId="29939C63">
-            <wp:extent cx="1743075" cy="3088765"/>
-            <wp:effectExtent l="0" t="0" r="0" b="0"/>
-            <wp:docPr id="10" name="Picture 10"/>
+          <wp:inline distT="0" distB="0" distL="0" distR="0" wp14:anchorId="6A7761AF" wp14:editId="37E3186A">
+            <wp:extent cx="1822529" cy="3248025"/>
+            <wp:effectExtent l="0" t="0" r="6350" b="0"/>
+            <wp:docPr id="9" name="Picture 9"/>
             <wp:cNvGraphicFramePr>
               <a:graphicFrameLocks xmlns:a="http://schemas.openxmlformats.org/drawingml/2006/main" noChangeAspect="1"/>
             </wp:cNvGraphicFramePr>
@@ -9535,6 +9498,133 @@
                   <pic:spPr>
                     <a:xfrm>
                       <a:off x="0" y="0"/>
+                      <a:ext cx="1829211" cy="3259934"/>
+                    </a:xfrm>
+                    <a:prstGeom prst="rect">
+                      <a:avLst/>
+                    </a:prstGeom>
+                  </pic:spPr>
+                </pic:pic>
+              </a:graphicData>
+            </a:graphic>
+          </wp:inline>
+        </w:drawing>
+      </w:r>
+    </w:p>
+    <w:p>
+      <w:pPr>
+        <w:tabs>
+          <w:tab w:val="left" w:pos="1620"/>
+        </w:tabs>
+        <w:rPr>
+          <w:sz w:val="24"/>
+          <w:szCs w:val="24"/>
+        </w:rPr>
+      </w:pPr>
+    </w:p>
+    <w:p>
+      <w:pPr>
+        <w:rPr>
+          <w:sz w:val="24"/>
+          <w:szCs w:val="24"/>
+        </w:rPr>
+      </w:pPr>
+    </w:p>
+    <w:p>
+      <w:pPr>
+        <w:rPr>
+          <w:sz w:val="24"/>
+          <w:szCs w:val="24"/>
+        </w:rPr>
+      </w:pPr>
+    </w:p>
+    <w:p>
+      <w:pPr>
+        <w:tabs>
+          <w:tab w:val="left" w:pos="1110"/>
+        </w:tabs>
+        <w:rPr>
+          <w:b/>
+          <w:sz w:val="24"/>
+          <w:szCs w:val="24"/>
+        </w:rPr>
+      </w:pPr>
+      <w:r>
+        <w:rPr>
+          <w:b/>
+          <w:sz w:val="24"/>
+          <w:szCs w:val="24"/>
+        </w:rPr>
+        <w:t>Register Tab:</w:t>
+      </w:r>
+    </w:p>
+    <w:p>
+      <w:pPr>
+        <w:tabs>
+          <w:tab w:val="left" w:pos="1110"/>
+        </w:tabs>
+        <w:rPr>
+          <w:sz w:val="24"/>
+          <w:szCs w:val="24"/>
+        </w:rPr>
+      </w:pPr>
+      <w:r>
+        <w:rPr>
+          <w:sz w:val="24"/>
+          <w:szCs w:val="24"/>
+        </w:rPr>
+        <w:tab/>
+        <w:t>In this tab the student is capable of registering to the new courses by just clicking on the registry tab on the screen which displays all the courses which are open for registration. These courses are displayed with the course name and also the CRN number of that particular course and on clicking these courses a student can register in to the course by just one click.</w:t>
+      </w:r>
+    </w:p>
+    <w:p>
+      <w:pPr>
+        <w:tabs>
+          <w:tab w:val="left" w:pos="1110"/>
+        </w:tabs>
+        <w:rPr>
+          <w:sz w:val="24"/>
+          <w:szCs w:val="24"/>
+        </w:rPr>
+      </w:pPr>
+    </w:p>
+    <w:p>
+      <w:pPr>
+        <w:tabs>
+          <w:tab w:val="left" w:pos="1110"/>
+        </w:tabs>
+        <w:jc w:val="center"/>
+      </w:pPr>
+      <w:r>
+        <w:rPr>
+          <w:noProof/>
+          <w:sz w:val="24"/>
+          <w:szCs w:val="24"/>
+        </w:rPr>
+        <w:drawing>
+          <wp:inline distT="0" distB="0" distL="0" distR="0" wp14:anchorId="323E69B1" wp14:editId="29939C63">
+            <wp:extent cx="1743075" cy="3088765"/>
+            <wp:effectExtent l="0" t="0" r="0" b="0"/>
+            <wp:docPr id="10" name="Picture 10"/>
+            <wp:cNvGraphicFramePr>
+              <a:graphicFrameLocks xmlns:a="http://schemas.openxmlformats.org/drawingml/2006/main" noChangeAspect="1"/>
+            </wp:cNvGraphicFramePr>
+            <a:graphic xmlns:a="http://schemas.openxmlformats.org/drawingml/2006/main">
+              <a:graphicData uri="http://schemas.openxmlformats.org/drawingml/2006/picture">
+                <pic:pic xmlns:pic="http://schemas.openxmlformats.org/drawingml/2006/picture">
+                  <pic:nvPicPr>
+                    <pic:cNvPr id="1" name=""/>
+                    <pic:cNvPicPr/>
+                  </pic:nvPicPr>
+                  <pic:blipFill>
+                    <a:blip r:embed="rId19"/>
+                    <a:stretch>
+                      <a:fillRect/>
+                    </a:stretch>
+                  </pic:blipFill>
+                  <pic:spPr>
+                    <a:xfrm>
+                      <a:off x="0" y="0"/>
                       <a:ext cx="1746285" cy="3094453"/>
                     </a:xfrm>
                     <a:prstGeom prst="rect">
@@ -9797,13 +9887,6 @@
         <w:tabs>
           <w:tab w:val="left" w:pos="4320"/>
         </w:tabs>
-      </w:pPr>
-    </w:p>
-    <w:p>
-      <w:pPr>
-        <w:tabs>
-          <w:tab w:val="left" w:pos="4320"/>
-        </w:tabs>
         <w:jc w:val="center"/>
         <w:rPr>
           <w:sz w:val="28"/>
@@ -9814,7 +9897,7 @@
           <w:b/>
           <w:sz w:val="36"/>
         </w:rPr>
-        <w:t>USING THE SYSTEM</w:t>
+        <w:t>TROUBLESHOOTING</w:t>
       </w:r>
     </w:p>
     <w:p>
@@ -10014,6 +10097,97 @@
     <w:p>
       <w:pPr>
         <w:tabs>
+          <w:tab w:val="left" w:pos="4320"/>
+        </w:tabs>
+      </w:pPr>
+    </w:p>
+    <w:p>
+      <w:pPr>
+        <w:tabs>
+          <w:tab w:val="left" w:pos="4320"/>
+        </w:tabs>
+        <w:jc w:val="center"/>
+        <w:rPr>
+          <w:b/>
+          <w:sz w:val="28"/>
+        </w:rPr>
+      </w:pPr>
+    </w:p>
+    <w:p>
+      <w:pPr>
+        <w:tabs>
+          <w:tab w:val="left" w:pos="4320"/>
+        </w:tabs>
+        <w:jc w:val="center"/>
+        <w:rPr>
+          <w:b/>
+          <w:sz w:val="28"/>
+        </w:rPr>
+      </w:pPr>
+    </w:p>
+    <w:p>
+      <w:pPr>
+        <w:tabs>
+          <w:tab w:val="left" w:pos="4320"/>
+        </w:tabs>
+        <w:jc w:val="center"/>
+        <w:rPr>
+          <w:b/>
+          <w:sz w:val="28"/>
+        </w:rPr>
+      </w:pPr>
+      <w:r>
+        <w:rPr>
+          <w:b/>
+          <w:sz w:val="28"/>
+        </w:rPr>
+        <w:t>TROUBLESHOOTING</w:t>
+      </w:r>
+    </w:p>
+    <w:p>
+      <w:pPr>
+        <w:tabs>
+          <w:tab w:val="left" w:pos="4320"/>
+        </w:tabs>
+        <w:jc w:val="center"/>
+        <w:rPr>
+          <w:b/>
+          <w:sz w:val="28"/>
+        </w:rPr>
+      </w:pPr>
+    </w:p>
+    <w:p>
+      <w:pPr>
+        <w:tabs>
+          <w:tab w:val="left" w:pos="4320"/>
+        </w:tabs>
+        <w:jc w:val="both"/>
+      </w:pPr>
+      <w:r>
+        <w:rPr>
+          <w:sz w:val="28"/>
+        </w:rPr>
+        <w:t>This session explains the</w:t>
+      </w:r>
+      <w:r>
+        <w:rPr>
+          <w:sz w:val="28"/>
+        </w:rPr>
+        <w:t xml:space="preserve"> risks and difficulties analyzed with respect to the system. In this section we would explain the precautions required to be taken by a user in order to run the overall project successfully. This section will also explain the user the ways to overcome any difficulties which he would be  </w:t>
+      </w:r>
+      <w:bookmarkStart w:id="3" w:name="_GoBack"/>
+      <w:bookmarkEnd w:id="3"/>
+    </w:p>
+    <w:p>
+      <w:pPr>
+        <w:rPr>
+          <w:sz w:val="28"/>
+        </w:rPr>
+      </w:pPr>
+    </w:p>
+    <w:p>
+      <w:pPr>
+        <w:tabs>
           <w:tab w:val="left" w:pos="6745"/>
         </w:tabs>
         <w:jc w:val="center"/>
@@ -10021,16 +10195,10 @@
           <w:sz w:val="28"/>
         </w:rPr>
       </w:pPr>
-      <w:r>
-        <w:rPr>
-          <w:sz w:val="28"/>
-        </w:rPr>
-        <w:t>Using the System</w:t>
-      </w:r>
     </w:p>
     <w:sectPr>
-      <w:headerReference w:type="default" r:id="rId19"/>
-      <w:footerReference w:type="default" r:id="rId20"/>
+      <w:headerReference w:type="default" r:id="rId20"/>
+      <w:footerReference w:type="default" r:id="rId21"/>
       <w:pgSz w:w="12240" w:h="15840" w:code="1"/>
       <w:pgMar w:top="720" w:right="720" w:bottom="389" w:left="720" w:header="0" w:footer="0" w:gutter="0"/>
       <w:cols w:space="720"/>
@@ -10069,6 +10237,7 @@
         <w:docPartUnique/>
       </w:docPartObj>
     </w:sdtPr>
+    <w:sdtEndPr/>
     <w:sdtContent>
       <w:p>
         <w:pPr>
@@ -10091,7 +10260,7 @@
           <w:rPr>
             <w:noProof/>
           </w:rPr>
-          <w:t>17</w:t>
+          <w:t>16</w:t>
         </w:r>
         <w:r>
           <w:rPr>
@@ -13136,6 +13305,18 @@
       <w:lang w:val="en"/>
     </w:rPr>
   </w:style>
+  <w:style w:type="character" w:styleId="FollowedHyperlink">
+    <w:name w:val="FollowedHyperlink"/>
+    <w:basedOn w:val="DefaultParagraphFont"/>
+    <w:uiPriority w:val="99"/>
+    <w:semiHidden/>
+    <w:unhideWhenUsed/>
+    <w:rsid w:val="00E73FB1"/>
+    <w:rPr>
+      <w:color w:val="954F72" w:themeColor="followedHyperlink"/>
+      <w:u w:val="single"/>
+    </w:rPr>
+  </w:style>
 </w:styles>
 </file>
 
@@ -13296,6 +13477,8 @@
   </w:compat>
   <w:rsids>
     <w:rsidRoot w:val="00E7641E"/>
+    <w:rsid w:val="0028259B"/>
+    <w:rsid w:val="0072517B"/>
     <w:rsid w:val="00C47A9D"/>
     <w:rsid w:val="00E7641E"/>
   </w:rsids>
@@ -14075,7 +14258,7 @@
 </file>
 
 <file path=customXml/itemProps1.xml><?xml version="1.0" encoding="utf-8"?>
-<ds:datastoreItem xmlns:ds="http://schemas.openxmlformats.org/officeDocument/2006/customXml" ds:itemID="{ED9C10F8-953C-45C5-9633-C9F67AF01A87}">
+<ds:datastoreItem xmlns:ds="http://schemas.openxmlformats.org/officeDocument/2006/customXml" ds:itemID="{AAA70686-B117-4A15-8B2B-469DF06494BC}">
   <ds:schemaRefs>
     <ds:schemaRef ds:uri="http://schemas.openxmlformats.org/officeDocument/2006/bibliography"/>
   </ds:schemaRefs>

--- a/Documents/User Manual.docx
+++ b/Documents/User Manual.docx
@@ -2438,7 +2438,7 @@
         <w:rPr>
           <w:sz w:val="24"/>
         </w:rPr>
-        <w:t>Using the System</w:t>
+        <w:t>Troubleshooting</w:t>
       </w:r>
       <w:r>
         <w:rPr>
@@ -2521,6 +2521,8 @@
           <w:tab w:val="left" w:pos="540"/>
         </w:tabs>
       </w:pPr>
+      <w:bookmarkStart w:id="0" w:name="_GoBack"/>
+      <w:bookmarkEnd w:id="0"/>
     </w:p>
     <w:p>
       <w:pPr>
@@ -3043,9 +3045,9 @@
           <w:szCs w:val="24"/>
         </w:rPr>
       </w:pPr>
-      <w:bookmarkStart w:id="0" w:name="_Toc480255361"/>
-      <w:bookmarkStart w:id="1" w:name="_Toc480348002"/>
-      <w:bookmarkStart w:id="2" w:name="_Toc484935696"/>
+      <w:bookmarkStart w:id="1" w:name="_Toc480255361"/>
+      <w:bookmarkStart w:id="2" w:name="_Toc480348002"/>
+      <w:bookmarkStart w:id="3" w:name="_Toc484935696"/>
       <w:r>
         <w:rPr>
           <w:rFonts w:ascii="Times New Roman" w:hAnsi="Times New Roman"/>
@@ -3053,7 +3055,7 @@
         </w:rPr>
         <w:t>GENERAL</w:t>
       </w:r>
-      <w:bookmarkEnd w:id="0"/>
+      <w:bookmarkEnd w:id="1"/>
       <w:r>
         <w:rPr>
           <w:rFonts w:ascii="Times New Roman" w:hAnsi="Times New Roman"/>
@@ -3061,8 +3063,8 @@
         </w:rPr>
         <w:t xml:space="preserve"> INFORMATION</w:t>
       </w:r>
-      <w:bookmarkEnd w:id="1"/>
       <w:bookmarkEnd w:id="2"/>
+      <w:bookmarkEnd w:id="3"/>
     </w:p>
     <w:p>
       <w:pPr>
@@ -8288,22 +8290,6 @@
     </w:p>
     <w:p>
       <w:pPr>
-        <w:jc w:val="both"/>
-        <w:rPr>
-          <w:sz w:val="24"/>
-          <w:szCs w:val="24"/>
-        </w:rPr>
-      </w:pPr>
-      <w:r>
-        <w:rPr>
-          <w:sz w:val="24"/>
-          <w:szCs w:val="24"/>
-        </w:rPr>
-        <w:tab/>
-      </w:r>
-    </w:p>
-    <w:p>
-      <w:pPr>
         <w:ind w:firstLine="720"/>
         <w:jc w:val="both"/>
         <w:rPr>
@@ -8337,207 +8323,25 @@
     </w:p>
     <w:p>
       <w:pPr>
-        <w:jc w:val="both"/>
-        <w:rPr>
-          <w:b/>
-          <w:sz w:val="24"/>
-          <w:szCs w:val="24"/>
-        </w:rPr>
-      </w:pPr>
-    </w:p>
-    <w:p>
-      <w:pPr>
-        <w:jc w:val="both"/>
-        <w:rPr>
-          <w:b/>
-          <w:sz w:val="24"/>
-          <w:szCs w:val="24"/>
-        </w:rPr>
-      </w:pPr>
-      <w:r>
-        <w:rPr>
-          <w:b/>
-          <w:sz w:val="24"/>
-          <w:szCs w:val="24"/>
-        </w:rPr>
-        <w:t>MAKE SURE TO REMEMBER THE PASSWORD OF THE APPLICATION, WE CANNOT RETRIEVE THE PASSWORD UNLESS OR UNTILL WE CONTACT THE MAINTAINENCE DEPARTMENT FOR ASSISTANCE</w:t>
-      </w:r>
-    </w:p>
-    <w:p>
-      <w:pPr>
-        <w:jc w:val="both"/>
-        <w:rPr>
-          <w:b/>
-          <w:sz w:val="24"/>
-          <w:szCs w:val="24"/>
-        </w:rPr>
-      </w:pPr>
-    </w:p>
-    <w:p>
-      <w:pPr>
-        <w:jc w:val="both"/>
-        <w:rPr>
-          <w:b/>
-          <w:sz w:val="24"/>
-          <w:szCs w:val="24"/>
-        </w:rPr>
-      </w:pPr>
-      <w:r>
-        <w:rPr>
-          <w:b/>
-          <w:sz w:val="24"/>
-          <w:szCs w:val="24"/>
-        </w:rPr>
-        <w:t xml:space="preserve">3.2 </w:t>
-      </w:r>
-      <w:r>
-        <w:rPr>
-          <w:b/>
-          <w:sz w:val="24"/>
-          <w:szCs w:val="24"/>
-        </w:rPr>
-        <w:t>SYSTEM MENU:</w:t>
-      </w:r>
-    </w:p>
-    <w:p>
-      <w:pPr>
-        <w:jc w:val="both"/>
-        <w:rPr>
-          <w:b/>
-          <w:sz w:val="24"/>
-          <w:szCs w:val="24"/>
-        </w:rPr>
-      </w:pPr>
-    </w:p>
-    <w:p>
-      <w:pPr>
-        <w:jc w:val="both"/>
-        <w:rPr>
-          <w:b/>
-          <w:sz w:val="24"/>
-          <w:szCs w:val="24"/>
-        </w:rPr>
-      </w:pPr>
-      <w:r>
-        <w:rPr>
-          <w:b/>
-          <w:sz w:val="24"/>
-          <w:szCs w:val="24"/>
-        </w:rPr>
-        <w:t xml:space="preserve">3.2.1 </w:t>
-      </w:r>
-      <w:r>
-        <w:rPr>
-          <w:b/>
-          <w:sz w:val="24"/>
-          <w:szCs w:val="24"/>
-        </w:rPr>
-        <w:t>WEB APPLICATION</w:t>
-      </w:r>
-      <w:r>
-        <w:rPr>
-          <w:b/>
-          <w:sz w:val="24"/>
-          <w:szCs w:val="24"/>
-        </w:rPr>
-        <w:t>:</w:t>
-      </w:r>
-    </w:p>
-    <w:p>
-      <w:pPr>
-        <w:jc w:val="both"/>
-        <w:rPr>
-          <w:b/>
-          <w:sz w:val="24"/>
-          <w:szCs w:val="24"/>
-        </w:rPr>
-      </w:pPr>
-    </w:p>
-    <w:p>
-      <w:pPr>
-        <w:jc w:val="both"/>
-        <w:rPr>
-          <w:b/>
-          <w:sz w:val="24"/>
-          <w:szCs w:val="24"/>
-        </w:rPr>
-      </w:pPr>
-      <w:r>
-        <w:rPr>
-          <w:b/>
-          <w:sz w:val="24"/>
-          <w:szCs w:val="24"/>
-        </w:rPr>
-        <w:t>Home:</w:t>
-      </w:r>
-    </w:p>
-    <w:p>
-      <w:pPr>
         <w:ind w:firstLine="720"/>
-        <w:jc w:val="both"/>
-        <w:rPr>
-          <w:sz w:val="24"/>
-          <w:szCs w:val="24"/>
-        </w:rPr>
-      </w:pPr>
-      <w:r>
-        <w:rPr>
-          <w:sz w:val="24"/>
-          <w:szCs w:val="24"/>
-        </w:rPr>
-        <w:t xml:space="preserve">As soon as the instructor enters in to the application he finds a page similar to that of the fig.1 which is the home page of the web application, in this page it displays all the courses which are thought by the instructor </w:t>
-      </w:r>
-      <w:r>
-        <w:rPr>
+        <w:jc w:val="center"/>
+        <w:rPr>
+          <w:sz w:val="24"/>
+          <w:szCs w:val="24"/>
+        </w:rPr>
+      </w:pPr>
+      <w:r>
+        <w:rPr>
+          <w:noProof/>
           <w:sz w:val="24"/>
           <w:szCs w:val="24"/>
         </w:rPr>
         <w:lastRenderedPageBreak/>
-        <w:t xml:space="preserve">and it also displays the image of that particular course with the CRN of the course and this page also has different buttons to navigate to the pages like add course (which allows the instructor to add new course to his module), Remove course (which allows the instructor to remove a particular course), QR tab which allows the user to create a new QR for a particular course at that particular time for the students to scan and mark their attendance, </w:t>
-      </w:r>
-      <w:r>
-        <w:rPr>
-          <w:sz w:val="24"/>
-          <w:szCs w:val="24"/>
-        </w:rPr>
-        <w:t xml:space="preserve">profile tab which shows the particulars of the instructor logged in </w:t>
-      </w:r>
-      <w:r>
-        <w:rPr>
-          <w:sz w:val="24"/>
-          <w:szCs w:val="24"/>
-        </w:rPr>
-        <w:t>and also a log-off buttons which directly logs the user off the system.</w:t>
-      </w:r>
-    </w:p>
-    <w:p>
-      <w:pPr>
-        <w:jc w:val="both"/>
-        <w:rPr>
-          <w:sz w:val="24"/>
-          <w:szCs w:val="24"/>
-        </w:rPr>
-      </w:pPr>
-    </w:p>
-    <w:p>
-      <w:pPr>
-        <w:jc w:val="center"/>
-        <w:rPr>
-          <w:sz w:val="24"/>
-          <w:szCs w:val="24"/>
-        </w:rPr>
-      </w:pPr>
-      <w:r>
-        <w:rPr>
-          <w:noProof/>
-          <w:sz w:val="24"/>
-          <w:szCs w:val="24"/>
-        </w:rPr>
         <w:drawing>
-          <wp:inline distT="0" distB="0" distL="0" distR="0" wp14:anchorId="18FD02C7" wp14:editId="3D6040BE">
-            <wp:extent cx="5638165" cy="2428875"/>
-            <wp:effectExtent l="0" t="0" r="635" b="9525"/>
-            <wp:docPr id="1" name="Picture 1"/>
+          <wp:inline distT="0" distB="0" distL="0" distR="0">
+            <wp:extent cx="2333625" cy="2925916"/>
+            <wp:effectExtent l="0" t="0" r="0" b="8255"/>
+            <wp:docPr id="13" name="Picture 13" descr="C:\Users\S528171\Downloads\Screenshots\Login Screen.png"/>
             <wp:cNvGraphicFramePr>
               <a:graphicFrameLocks xmlns:a="http://schemas.openxmlformats.org/drawingml/2006/main" noChangeAspect="1"/>
             </wp:cNvGraphicFramePr>
@@ -8545,23 +8349,36 @@
               <a:graphicData uri="http://schemas.openxmlformats.org/drawingml/2006/picture">
                 <pic:pic xmlns:pic="http://schemas.openxmlformats.org/drawingml/2006/picture">
                   <pic:nvPicPr>
-                    <pic:cNvPr id="1" name=""/>
-                    <pic:cNvPicPr/>
+                    <pic:cNvPr id="0" name="Picture 1" descr="C:\Users\S528171\Downloads\Screenshots\Login Screen.png"/>
+                    <pic:cNvPicPr>
+                      <a:picLocks noChangeAspect="1" noChangeArrowheads="1"/>
+                    </pic:cNvPicPr>
                   </pic:nvPicPr>
                   <pic:blipFill>
-                    <a:blip r:embed="rId11"/>
+                    <a:blip r:embed="rId11">
+                      <a:extLst>
+                        <a:ext uri="{28A0092B-C50C-407E-A947-70E740481C1C}">
+                          <a14:useLocalDpi xmlns:a14="http://schemas.microsoft.com/office/drawing/2010/main" val="0"/>
+                        </a:ext>
+                      </a:extLst>
+                    </a:blip>
+                    <a:srcRect/>
                     <a:stretch>
                       <a:fillRect/>
                     </a:stretch>
                   </pic:blipFill>
-                  <pic:spPr>
+                  <pic:spPr bwMode="auto">
                     <a:xfrm>
                       <a:off x="0" y="0"/>
-                      <a:ext cx="5660743" cy="2438601"/>
+                      <a:ext cx="2345239" cy="2940477"/>
                     </a:xfrm>
                     <a:prstGeom prst="rect">
                       <a:avLst/>
                     </a:prstGeom>
+                    <a:noFill/>
+                    <a:ln>
+                      <a:noFill/>
+                    </a:ln>
                   </pic:spPr>
                 </pic:pic>
               </a:graphicData>
@@ -8574,15 +8391,6 @@
       <w:pPr>
         <w:jc w:val="both"/>
         <w:rPr>
-          <w:sz w:val="24"/>
-          <w:szCs w:val="24"/>
-        </w:rPr>
-      </w:pPr>
-    </w:p>
-    <w:p>
-      <w:pPr>
-        <w:jc w:val="both"/>
-        <w:rPr>
           <w:b/>
           <w:sz w:val="24"/>
           <w:szCs w:val="24"/>
@@ -8604,17 +8412,116 @@
           <w:sz w:val="24"/>
           <w:szCs w:val="24"/>
         </w:rPr>
-        <w:t>Add Course:</w:t>
-      </w:r>
-    </w:p>
-    <w:p>
-      <w:pPr>
-        <w:jc w:val="both"/>
-        <w:rPr>
-          <w:sz w:val="24"/>
-          <w:szCs w:val="24"/>
-        </w:rPr>
-      </w:pPr>
+        <w:t>MAKE SURE TO REMEMBER THE PASSWORD OF THE APPLICATION, WE CANNOT RETRIEVE THE PASSWORD UNLESS OR UNTILL WE CONTACT THE MAINTAINENCE DEPARTMENT FOR ASSISTANCE</w:t>
+      </w:r>
+    </w:p>
+    <w:p>
+      <w:pPr>
+        <w:jc w:val="both"/>
+        <w:rPr>
+          <w:b/>
+          <w:sz w:val="24"/>
+          <w:szCs w:val="24"/>
+        </w:rPr>
+      </w:pPr>
+    </w:p>
+    <w:p>
+      <w:pPr>
+        <w:jc w:val="both"/>
+        <w:rPr>
+          <w:b/>
+          <w:sz w:val="24"/>
+          <w:szCs w:val="24"/>
+        </w:rPr>
+      </w:pPr>
+      <w:r>
+        <w:rPr>
+          <w:b/>
+          <w:sz w:val="24"/>
+          <w:szCs w:val="24"/>
+        </w:rPr>
+        <w:t xml:space="preserve">3.2 </w:t>
+      </w:r>
+      <w:r>
+        <w:rPr>
+          <w:b/>
+          <w:sz w:val="24"/>
+          <w:szCs w:val="24"/>
+        </w:rPr>
+        <w:t>SYSTEM MENU:</w:t>
+      </w:r>
+    </w:p>
+    <w:p>
+      <w:pPr>
+        <w:jc w:val="both"/>
+        <w:rPr>
+          <w:b/>
+          <w:sz w:val="24"/>
+          <w:szCs w:val="24"/>
+        </w:rPr>
+      </w:pPr>
+    </w:p>
+    <w:p>
+      <w:pPr>
+        <w:jc w:val="both"/>
+        <w:rPr>
+          <w:b/>
+          <w:sz w:val="24"/>
+          <w:szCs w:val="24"/>
+        </w:rPr>
+      </w:pPr>
+      <w:r>
+        <w:rPr>
+          <w:b/>
+          <w:sz w:val="24"/>
+          <w:szCs w:val="24"/>
+        </w:rPr>
+        <w:t xml:space="preserve">3.2.1 </w:t>
+      </w:r>
+      <w:r>
+        <w:rPr>
+          <w:b/>
+          <w:sz w:val="24"/>
+          <w:szCs w:val="24"/>
+        </w:rPr>
+        <w:t>WEB APPLICATION</w:t>
+      </w:r>
+      <w:r>
+        <w:rPr>
+          <w:b/>
+          <w:sz w:val="24"/>
+          <w:szCs w:val="24"/>
+        </w:rPr>
+        <w:t>:</w:t>
+      </w:r>
+    </w:p>
+    <w:p>
+      <w:pPr>
+        <w:jc w:val="both"/>
+        <w:rPr>
+          <w:b/>
+          <w:sz w:val="24"/>
+          <w:szCs w:val="24"/>
+        </w:rPr>
+      </w:pPr>
+    </w:p>
+    <w:p>
+      <w:pPr>
+        <w:jc w:val="both"/>
+        <w:rPr>
+          <w:b/>
+          <w:sz w:val="24"/>
+          <w:szCs w:val="24"/>
+        </w:rPr>
+      </w:pPr>
+      <w:r>
+        <w:rPr>
+          <w:b/>
+          <w:sz w:val="24"/>
+          <w:szCs w:val="24"/>
+        </w:rPr>
+        <w:t>Home:</w:t>
+      </w:r>
     </w:p>
     <w:p>
       <w:pPr>
@@ -8630,7 +8537,21 @@
           <w:sz w:val="24"/>
           <w:szCs w:val="24"/>
         </w:rPr>
-        <w:t>Clicking this button navigates the user to another new page in which the user has the freedom to create a new course of his own, which he would be teaching for that particular semester. This page has another menu which allows the instructor to select a particular course of the listed courses which are included in that department, then he is capable entering a new CRN for his particular section, he can also add a description for that particular course specifying, the use of the course, description of the course which he wanted his students to know, then finally click add course button to register the course to his list of courses.</w:t>
+        <w:t xml:space="preserve">As soon as the instructor enters in to the application he finds a page similar to that of the fig.1 which is the home page of the web application, in this page it displays all the courses which are thought by the instructor and it also displays the image of that particular course with the CRN of the course and this page also has different buttons to navigate to the pages like add course (which allows the instructor to add new course to his module), Remove course (which allows the instructor to remove a particular course), QR tab which allows the user to create a new QR for a particular course at that particular time for the students to scan and mark their attendance, </w:t>
+      </w:r>
+      <w:r>
+        <w:rPr>
+          <w:sz w:val="24"/>
+          <w:szCs w:val="24"/>
+        </w:rPr>
+        <w:t xml:space="preserve">profile tab which shows the particulars of the instructor logged in </w:t>
+      </w:r>
+      <w:r>
+        <w:rPr>
+          <w:sz w:val="24"/>
+          <w:szCs w:val="24"/>
+        </w:rPr>
+        <w:t>and also a log-off buttons which directly logs the user off the system.</w:t>
       </w:r>
     </w:p>
     <w:p>
@@ -8657,10 +8578,10 @@
           <w:szCs w:val="24"/>
         </w:rPr>
         <w:drawing>
-          <wp:inline distT="0" distB="0" distL="0" distR="0" wp14:anchorId="6B12CC2A" wp14:editId="5703FFFE">
-            <wp:extent cx="5457825" cy="2525255"/>
-            <wp:effectExtent l="0" t="0" r="0" b="8890"/>
-            <wp:docPr id="4" name="Picture 4"/>
+          <wp:inline distT="0" distB="0" distL="0" distR="0" wp14:anchorId="18FD02C7" wp14:editId="3D6040BE">
+            <wp:extent cx="5638165" cy="2428875"/>
+            <wp:effectExtent l="0" t="0" r="635" b="9525"/>
+            <wp:docPr id="1" name="Picture 1"/>
             <wp:cNvGraphicFramePr>
               <a:graphicFrameLocks xmlns:a="http://schemas.openxmlformats.org/drawingml/2006/main" noChangeAspect="1"/>
             </wp:cNvGraphicFramePr>
@@ -8680,7 +8601,7 @@
                   <pic:spPr>
                     <a:xfrm>
                       <a:off x="0" y="0"/>
-                      <a:ext cx="5479040" cy="2535071"/>
+                      <a:ext cx="5660743" cy="2438601"/>
                     </a:xfrm>
                     <a:prstGeom prst="rect">
                       <a:avLst/>
@@ -8706,42 +8627,6 @@
       <w:pPr>
         <w:jc w:val="both"/>
         <w:rPr>
-          <w:sz w:val="24"/>
-          <w:szCs w:val="24"/>
-        </w:rPr>
-      </w:pPr>
-    </w:p>
-    <w:p>
-      <w:pPr>
-        <w:jc w:val="both"/>
-        <w:rPr>
-          <w:sz w:val="24"/>
-          <w:szCs w:val="24"/>
-        </w:rPr>
-      </w:pPr>
-    </w:p>
-    <w:p>
-      <w:pPr>
-        <w:jc w:val="both"/>
-        <w:rPr>
-          <w:sz w:val="24"/>
-          <w:szCs w:val="24"/>
-        </w:rPr>
-      </w:pPr>
-    </w:p>
-    <w:p>
-      <w:pPr>
-        <w:jc w:val="both"/>
-        <w:rPr>
-          <w:sz w:val="24"/>
-          <w:szCs w:val="24"/>
-        </w:rPr>
-      </w:pPr>
-    </w:p>
-    <w:p>
-      <w:pPr>
-        <w:jc w:val="both"/>
-        <w:rPr>
           <w:b/>
           <w:sz w:val="24"/>
           <w:szCs w:val="24"/>
@@ -8763,8 +8648,17 @@
           <w:sz w:val="24"/>
           <w:szCs w:val="24"/>
         </w:rPr>
-        <w:t>Remove Course:</w:t>
-      </w:r>
+        <w:t>Add Course:</w:t>
+      </w:r>
+    </w:p>
+    <w:p>
+      <w:pPr>
+        <w:jc w:val="both"/>
+        <w:rPr>
+          <w:sz w:val="24"/>
+          <w:szCs w:val="24"/>
+        </w:rPr>
+      </w:pPr>
     </w:p>
     <w:p>
       <w:pPr>
@@ -8780,33 +8674,11 @@
           <w:sz w:val="24"/>
           <w:szCs w:val="24"/>
         </w:rPr>
-        <w:t xml:space="preserve">This </w:t>
-      </w:r>
-      <w:r>
-        <w:rPr>
-          <w:sz w:val="24"/>
-          <w:szCs w:val="24"/>
-        </w:rPr>
-        <w:t>button navigates</w:t>
-      </w:r>
-      <w:r>
-        <w:rPr>
-          <w:sz w:val="24"/>
-          <w:szCs w:val="24"/>
-        </w:rPr>
-        <w:t xml:space="preserve"> the user to remove course page in which the instructor can remove a particular course by selecting the CRN of that particular course and then later on </w:t>
-      </w:r>
-      <w:r>
-        <w:rPr>
-          <w:sz w:val="24"/>
-          <w:szCs w:val="24"/>
-        </w:rPr>
-        <w:t>submit the remove course button.</w:t>
-      </w:r>
-    </w:p>
-    <w:p>
-      <w:pPr>
-        <w:ind w:firstLine="720"/>
+        <w:t>Clicking this button navigates the user to another new page in which the user has the freedom to create a new course of his own, which he would be teaching for that particular semester. This page has another menu which allows the instructor to select a particular course of the listed courses which are included in that department, then he is capable entering a new CRN for his particular section, he can also add a description for that particular course specifying, the use of the course, description of the course which he wanted his students to know, then finally click add course button to register the course to his list of courses.</w:t>
+      </w:r>
+    </w:p>
+    <w:p>
+      <w:pPr>
         <w:jc w:val="both"/>
         <w:rPr>
           <w:sz w:val="24"/>
@@ -8829,10 +8701,10 @@
           <w:szCs w:val="24"/>
         </w:rPr>
         <w:drawing>
-          <wp:inline distT="0" distB="0" distL="0" distR="0" wp14:anchorId="1EDB9154" wp14:editId="0095C2B2">
-            <wp:extent cx="6858000" cy="2314575"/>
-            <wp:effectExtent l="0" t="0" r="0" b="9525"/>
-            <wp:docPr id="5" name="Picture 5"/>
+          <wp:inline distT="0" distB="0" distL="0" distR="0" wp14:anchorId="6B12CC2A" wp14:editId="5703FFFE">
+            <wp:extent cx="5457825" cy="2525255"/>
+            <wp:effectExtent l="0" t="0" r="0" b="8890"/>
+            <wp:docPr id="4" name="Picture 4"/>
             <wp:cNvGraphicFramePr>
               <a:graphicFrameLocks xmlns:a="http://schemas.openxmlformats.org/drawingml/2006/main" noChangeAspect="1"/>
             </wp:cNvGraphicFramePr>
@@ -8852,7 +8724,7 @@
                   <pic:spPr>
                     <a:xfrm>
                       <a:off x="0" y="0"/>
-                      <a:ext cx="6858000" cy="2314575"/>
+                      <a:ext cx="5479040" cy="2535071"/>
                     </a:xfrm>
                     <a:prstGeom prst="rect">
                       <a:avLst/>
@@ -8869,38 +8741,37 @@
       <w:pPr>
         <w:jc w:val="both"/>
         <w:rPr>
+          <w:sz w:val="24"/>
+          <w:szCs w:val="24"/>
+        </w:rPr>
+      </w:pPr>
+    </w:p>
+    <w:p>
+      <w:pPr>
+        <w:jc w:val="both"/>
+        <w:rPr>
+          <w:sz w:val="24"/>
+          <w:szCs w:val="24"/>
+        </w:rPr>
+      </w:pPr>
+    </w:p>
+    <w:p>
+      <w:pPr>
+        <w:jc w:val="both"/>
+        <w:rPr>
           <w:b/>
           <w:sz w:val="24"/>
           <w:szCs w:val="24"/>
         </w:rPr>
       </w:pPr>
-    </w:p>
-    <w:p>
-      <w:pPr>
-        <w:jc w:val="both"/>
+      <w:r>
         <w:rPr>
           <w:b/>
           <w:sz w:val="24"/>
           <w:szCs w:val="24"/>
         </w:rPr>
-      </w:pPr>
-      <w:r>
-        <w:rPr>
-          <w:b/>
-          <w:sz w:val="24"/>
-          <w:szCs w:val="24"/>
-        </w:rPr>
-        <w:t>QR:</w:t>
-      </w:r>
-    </w:p>
-    <w:p>
-      <w:pPr>
-        <w:jc w:val="both"/>
-        <w:rPr>
-          <w:sz w:val="24"/>
-          <w:szCs w:val="24"/>
-        </w:rPr>
-      </w:pPr>
+        <w:t>Remove Course:</w:t>
+      </w:r>
     </w:p>
     <w:p>
       <w:pPr>
@@ -8916,7 +8787,28 @@
           <w:sz w:val="24"/>
           <w:szCs w:val="24"/>
         </w:rPr>
-        <w:t>This button navigates the user to the QR generation page in which the instructor can generate the unique QR for a particular course by selecting the CRN of that course and then generate a random number for the QR to be unique and press the generate QR button. This creates a new QR for that particular course at that particular instance of time but the instructor has the option of selecting if he wanted to submit that QR for marking the attendance or not, for which he needs to click on the submit for attendance button in order to display the QR code in a new page bigger and brighter for the students to scan the QR code.</w:t>
+        <w:t xml:space="preserve">This </w:t>
+      </w:r>
+      <w:r>
+        <w:rPr>
+          <w:sz w:val="24"/>
+          <w:szCs w:val="24"/>
+        </w:rPr>
+        <w:t>button navigates</w:t>
+      </w:r>
+      <w:r>
+        <w:rPr>
+          <w:sz w:val="24"/>
+          <w:szCs w:val="24"/>
+        </w:rPr>
+        <w:t xml:space="preserve"> the user to remove course page in which the instructor can remove a particular course by selecting the CRN of that particular course and then later on </w:t>
+      </w:r>
+      <w:r>
+        <w:rPr>
+          <w:sz w:val="24"/>
+          <w:szCs w:val="24"/>
+        </w:rPr>
+        <w:t>submit the remove course button.</w:t>
       </w:r>
     </w:p>
     <w:p>
@@ -8944,10 +8836,10 @@
           <w:szCs w:val="24"/>
         </w:rPr>
         <w:drawing>
-          <wp:inline distT="0" distB="0" distL="0" distR="0" wp14:anchorId="2793048E" wp14:editId="4353A82F">
-            <wp:extent cx="5915025" cy="2745557"/>
-            <wp:effectExtent l="0" t="0" r="0" b="0"/>
-            <wp:docPr id="6" name="Picture 6"/>
+          <wp:inline distT="0" distB="0" distL="0" distR="0" wp14:anchorId="1EDB9154" wp14:editId="0095C2B2">
+            <wp:extent cx="6858000" cy="2314575"/>
+            <wp:effectExtent l="0" t="0" r="0" b="9525"/>
+            <wp:docPr id="5" name="Picture 5"/>
             <wp:cNvGraphicFramePr>
               <a:graphicFrameLocks xmlns:a="http://schemas.openxmlformats.org/drawingml/2006/main" noChangeAspect="1"/>
             </wp:cNvGraphicFramePr>
@@ -8967,7 +8859,7 @@
                   <pic:spPr>
                     <a:xfrm>
                       <a:off x="0" y="0"/>
-                      <a:ext cx="5933310" cy="2754044"/>
+                      <a:ext cx="6858000" cy="2314575"/>
                     </a:xfrm>
                     <a:prstGeom prst="rect">
                       <a:avLst/>
@@ -8984,15 +8876,6 @@
       <w:pPr>
         <w:jc w:val="both"/>
         <w:rPr>
-          <w:sz w:val="24"/>
-          <w:szCs w:val="24"/>
-        </w:rPr>
-      </w:pPr>
-    </w:p>
-    <w:p>
-      <w:pPr>
-        <w:jc w:val="both"/>
-        <w:rPr>
           <w:b/>
           <w:sz w:val="24"/>
           <w:szCs w:val="24"/>
@@ -9008,53 +8891,13 @@
           <w:szCs w:val="24"/>
         </w:rPr>
       </w:pPr>
-    </w:p>
-    <w:p>
-      <w:pPr>
-        <w:jc w:val="both"/>
+      <w:r>
         <w:rPr>
           <w:b/>
           <w:sz w:val="24"/>
           <w:szCs w:val="24"/>
         </w:rPr>
-      </w:pPr>
-    </w:p>
-    <w:p>
-      <w:pPr>
-        <w:jc w:val="both"/>
-        <w:rPr>
-          <w:b/>
-          <w:sz w:val="24"/>
-          <w:szCs w:val="24"/>
-        </w:rPr>
-      </w:pPr>
-    </w:p>
-    <w:p>
-      <w:pPr>
-        <w:jc w:val="both"/>
-        <w:rPr>
-          <w:b/>
-          <w:sz w:val="24"/>
-          <w:szCs w:val="24"/>
-        </w:rPr>
-      </w:pPr>
-    </w:p>
-    <w:p>
-      <w:pPr>
-        <w:jc w:val="both"/>
-        <w:rPr>
-          <w:b/>
-          <w:sz w:val="24"/>
-          <w:szCs w:val="24"/>
-        </w:rPr>
-      </w:pPr>
-      <w:r>
-        <w:rPr>
-          <w:b/>
-          <w:sz w:val="24"/>
-          <w:szCs w:val="24"/>
-        </w:rPr>
-        <w:t>My Account:</w:t>
+        <w:t>QR:</w:t>
       </w:r>
     </w:p>
     <w:p>
@@ -9080,12 +8923,30 @@
           <w:sz w:val="24"/>
           <w:szCs w:val="24"/>
         </w:rPr>
-        <w:t>This page displays all the information of the instructor logged in, it displays the details such as username, ID of the instructor, First name, Last name, e-mail ID, and contact number.</w:t>
-      </w:r>
-    </w:p>
-    <w:p>
-      <w:pPr>
-        <w:jc w:val="both"/>
+        <w:t xml:space="preserve">This button navigates the user to the QR generation page in which the instructor can generate the unique QR for a particular course by selecting the CRN of that course and then generate a random number for the QR to be unique and press the generate QR button. This creates a new QR for that particular course at that particular instance of time but the instructor has the option of selecting if he wanted to submit that QR for marking the </w:t>
+      </w:r>
+      <w:r>
+        <w:rPr>
+          <w:sz w:val="24"/>
+          <w:szCs w:val="24"/>
+        </w:rPr>
+        <w:lastRenderedPageBreak/>
+        <w:t>attendance or not, for which he needs to click on the submit for attendance button in order to display the QR code in a new page bigger and brighter for the students to scan the QR code.</w:t>
+      </w:r>
+    </w:p>
+    <w:p>
+      <w:pPr>
+        <w:ind w:firstLine="720"/>
+        <w:jc w:val="both"/>
+        <w:rPr>
+          <w:sz w:val="24"/>
+          <w:szCs w:val="24"/>
+        </w:rPr>
+      </w:pPr>
+    </w:p>
+    <w:p>
+      <w:pPr>
+        <w:jc w:val="center"/>
         <w:rPr>
           <w:sz w:val="24"/>
           <w:szCs w:val="24"/>
@@ -9098,10 +8959,10 @@
           <w:szCs w:val="24"/>
         </w:rPr>
         <w:drawing>
-          <wp:inline distT="0" distB="0" distL="0" distR="0" wp14:anchorId="7F97FB08" wp14:editId="175B4C29">
-            <wp:extent cx="6858000" cy="3178175"/>
-            <wp:effectExtent l="0" t="0" r="0" b="3175"/>
-            <wp:docPr id="3" name="Picture 3"/>
+          <wp:inline distT="0" distB="0" distL="0" distR="0" wp14:anchorId="2793048E" wp14:editId="4353A82F">
+            <wp:extent cx="5915025" cy="2745557"/>
+            <wp:effectExtent l="0" t="0" r="0" b="0"/>
+            <wp:docPr id="6" name="Picture 6"/>
             <wp:cNvGraphicFramePr>
               <a:graphicFrameLocks xmlns:a="http://schemas.openxmlformats.org/drawingml/2006/main" noChangeAspect="1"/>
             </wp:cNvGraphicFramePr>
@@ -9121,7 +8982,7 @@
                   <pic:spPr>
                     <a:xfrm>
                       <a:off x="0" y="0"/>
-                      <a:ext cx="6858000" cy="3178175"/>
+                      <a:ext cx="5933310" cy="2754044"/>
                     </a:xfrm>
                     <a:prstGeom prst="rect">
                       <a:avLst/>
@@ -9152,23 +9013,13 @@
           <w:szCs w:val="24"/>
         </w:rPr>
       </w:pPr>
-    </w:p>
-    <w:p>
-      <w:pPr>
-        <w:jc w:val="both"/>
+      <w:r>
         <w:rPr>
           <w:b/>
           <w:sz w:val="24"/>
           <w:szCs w:val="24"/>
         </w:rPr>
-      </w:pPr>
-      <w:r>
-        <w:rPr>
-          <w:b/>
-          <w:sz w:val="24"/>
-          <w:szCs w:val="24"/>
-        </w:rPr>
-        <w:t>Log out:</w:t>
+        <w:t>My Account:</w:t>
       </w:r>
     </w:p>
     <w:p>
@@ -9194,14 +9045,7 @@
           <w:sz w:val="24"/>
           <w:szCs w:val="24"/>
         </w:rPr>
-        <w:t xml:space="preserve">As soon as the user clicks on the log out button </w:t>
-      </w:r>
-      <w:r>
-        <w:rPr>
-          <w:sz w:val="24"/>
-          <w:szCs w:val="24"/>
-        </w:rPr>
-        <w:t>this navigates the user to a page closing the session and displaying a feed as the user has successfully logged out of the system and also a click here button if he wants to log in to the system again.</w:t>
+        <w:t>This page displays all the information of the instructor logged in, it displays the details such as username, ID of the instructor, First name, Last name, e-mail ID, and contact number.</w:t>
       </w:r>
     </w:p>
     <w:p>
@@ -9219,10 +9063,10 @@
           <w:szCs w:val="24"/>
         </w:rPr>
         <w:drawing>
-          <wp:inline distT="0" distB="0" distL="0" distR="0" wp14:anchorId="1A403A89" wp14:editId="6FB6869B">
-            <wp:extent cx="5314950" cy="2943225"/>
-            <wp:effectExtent l="0" t="0" r="0" b="9525"/>
-            <wp:docPr id="2" name="Picture 2"/>
+          <wp:inline distT="0" distB="0" distL="0" distR="0" wp14:anchorId="7F97FB08" wp14:editId="175B4C29">
+            <wp:extent cx="6858000" cy="3178175"/>
+            <wp:effectExtent l="0" t="0" r="0" b="3175"/>
+            <wp:docPr id="3" name="Picture 3"/>
             <wp:cNvGraphicFramePr>
               <a:graphicFrameLocks xmlns:a="http://schemas.openxmlformats.org/drawingml/2006/main" noChangeAspect="1"/>
             </wp:cNvGraphicFramePr>
@@ -9242,7 +9086,7 @@
                   <pic:spPr>
                     <a:xfrm>
                       <a:off x="0" y="0"/>
-                      <a:ext cx="5314950" cy="2943225"/>
+                      <a:ext cx="6858000" cy="3178175"/>
                     </a:xfrm>
                     <a:prstGeom prst="rect">
                       <a:avLst/>
@@ -9257,112 +9101,77 @@
     </w:p>
     <w:p>
       <w:pPr>
-        <w:rPr>
-          <w:sz w:val="24"/>
-          <w:szCs w:val="24"/>
-        </w:rPr>
-      </w:pPr>
-    </w:p>
-    <w:p>
-      <w:pPr>
-        <w:rPr>
-          <w:sz w:val="24"/>
-          <w:szCs w:val="24"/>
-        </w:rPr>
-      </w:pPr>
-    </w:p>
-    <w:p>
-      <w:pPr>
-        <w:rPr>
-          <w:sz w:val="24"/>
-          <w:szCs w:val="24"/>
-        </w:rPr>
-      </w:pPr>
-    </w:p>
-    <w:p>
-      <w:pPr>
-        <w:rPr>
-          <w:sz w:val="24"/>
-          <w:szCs w:val="24"/>
-        </w:rPr>
-      </w:pPr>
-    </w:p>
-    <w:p>
-      <w:pPr>
+        <w:jc w:val="both"/>
+        <w:rPr>
+          <w:sz w:val="24"/>
+          <w:szCs w:val="24"/>
+        </w:rPr>
+      </w:pPr>
+    </w:p>
+    <w:p>
+      <w:pPr>
+        <w:jc w:val="both"/>
         <w:rPr>
           <w:b/>
           <w:sz w:val="24"/>
           <w:szCs w:val="24"/>
         </w:rPr>
       </w:pPr>
-      <w:r>
+    </w:p>
+    <w:p>
+      <w:pPr>
+        <w:jc w:val="both"/>
         <w:rPr>
           <w:b/>
           <w:sz w:val="24"/>
           <w:szCs w:val="24"/>
         </w:rPr>
-        <w:t xml:space="preserve">3.3 </w:t>
-      </w:r>
+      </w:pPr>
       <w:r>
         <w:rPr>
           <w:b/>
           <w:sz w:val="24"/>
           <w:szCs w:val="24"/>
         </w:rPr>
-        <w:t>iOS APPLICATION:</w:t>
-      </w:r>
-    </w:p>
-    <w:p>
-      <w:pPr>
-        <w:rPr>
-          <w:b/>
-          <w:sz w:val="24"/>
-          <w:szCs w:val="24"/>
-        </w:rPr>
-      </w:pPr>
-      <w:r>
-        <w:rPr>
-          <w:b/>
-          <w:sz w:val="24"/>
-          <w:szCs w:val="24"/>
-        </w:rPr>
-        <w:t>Scan QR:</w:t>
-      </w:r>
-    </w:p>
-    <w:p>
-      <w:pPr>
-        <w:rPr>
-          <w:sz w:val="24"/>
-          <w:szCs w:val="24"/>
-        </w:rPr>
-      </w:pPr>
-    </w:p>
-    <w:p>
-      <w:pPr>
-        <w:rPr>
-          <w:sz w:val="24"/>
-          <w:szCs w:val="24"/>
-        </w:rPr>
-      </w:pPr>
-      <w:r>
-        <w:rPr>
-          <w:sz w:val="24"/>
-          <w:szCs w:val="24"/>
-        </w:rPr>
-        <w:t>As soon as the student opens the application it automatically re directs the student to the scan QR page, which allows the user to scan the QR code generated by the instructor. As soon as the QR gets scanned the feedback is displayed to the student staying that the QR has been scanned or not, if yes, then the attendance is marked.</w:t>
-      </w:r>
-    </w:p>
-    <w:p>
-      <w:pPr>
-        <w:rPr>
-          <w:sz w:val="24"/>
-          <w:szCs w:val="24"/>
-        </w:rPr>
-      </w:pPr>
-    </w:p>
-    <w:p>
-      <w:pPr>
-        <w:jc w:val="center"/>
+        <w:t>Log out:</w:t>
+      </w:r>
+    </w:p>
+    <w:p>
+      <w:pPr>
+        <w:jc w:val="both"/>
+        <w:rPr>
+          <w:sz w:val="24"/>
+          <w:szCs w:val="24"/>
+        </w:rPr>
+      </w:pPr>
+    </w:p>
+    <w:p>
+      <w:pPr>
+        <w:ind w:firstLine="720"/>
+        <w:jc w:val="both"/>
+        <w:rPr>
+          <w:sz w:val="24"/>
+          <w:szCs w:val="24"/>
+        </w:rPr>
+      </w:pPr>
+      <w:r>
+        <w:rPr>
+          <w:sz w:val="24"/>
+          <w:szCs w:val="24"/>
+        </w:rPr>
+        <w:t xml:space="preserve">As soon as the user clicks on the log out button </w:t>
+      </w:r>
+      <w:r>
+        <w:rPr>
+          <w:sz w:val="24"/>
+          <w:szCs w:val="24"/>
+        </w:rPr>
+        <w:t>this navigates the user to a page closing the session and displaying a feed as the user has successfully logged out of the system and also a click here button if he wants to log in to the system again.</w:t>
+      </w:r>
+    </w:p>
+    <w:p>
+      <w:pPr>
+        <w:jc w:val="both"/>
         <w:rPr>
           <w:sz w:val="24"/>
           <w:szCs w:val="24"/>
@@ -9374,11 +9183,12 @@
           <w:sz w:val="24"/>
           <w:szCs w:val="24"/>
         </w:rPr>
+        <w:lastRenderedPageBreak/>
         <w:drawing>
-          <wp:inline distT="0" distB="0" distL="0" distR="0" wp14:anchorId="4EAEBADC" wp14:editId="45E5A95D">
-            <wp:extent cx="1881717" cy="3333750"/>
-            <wp:effectExtent l="0" t="0" r="4445" b="0"/>
-            <wp:docPr id="8" name="Picture 8"/>
+          <wp:inline distT="0" distB="0" distL="0" distR="0" wp14:anchorId="1A403A89" wp14:editId="6FB6869B">
+            <wp:extent cx="5314950" cy="2943225"/>
+            <wp:effectExtent l="0" t="0" r="0" b="9525"/>
+            <wp:docPr id="2" name="Picture 2"/>
             <wp:cNvGraphicFramePr>
               <a:graphicFrameLocks xmlns:a="http://schemas.openxmlformats.org/drawingml/2006/main" noChangeAspect="1"/>
             </wp:cNvGraphicFramePr>
@@ -9398,7 +9208,7 @@
                   <pic:spPr>
                     <a:xfrm>
                       <a:off x="0" y="0"/>
-                      <a:ext cx="1888380" cy="3345554"/>
+                      <a:ext cx="5314950" cy="2943225"/>
                     </a:xfrm>
                     <a:prstGeom prst="rect">
                       <a:avLst/>
@@ -9414,14 +9224,6 @@
     <w:p>
       <w:pPr>
         <w:rPr>
-          <w:sz w:val="24"/>
-          <w:szCs w:val="24"/>
-        </w:rPr>
-      </w:pPr>
-    </w:p>
-    <w:p>
-      <w:pPr>
-        <w:rPr>
           <w:b/>
           <w:sz w:val="24"/>
           <w:szCs w:val="24"/>
@@ -9433,32 +9235,64 @@
           <w:sz w:val="24"/>
           <w:szCs w:val="24"/>
         </w:rPr>
-        <w:t>Course View:</w:t>
-      </w:r>
-    </w:p>
-    <w:p>
-      <w:pPr>
-        <w:rPr>
-          <w:sz w:val="24"/>
-          <w:szCs w:val="24"/>
-        </w:rPr>
-      </w:pPr>
-    </w:p>
-    <w:p>
-      <w:pPr>
-        <w:rPr>
-          <w:sz w:val="24"/>
-          <w:szCs w:val="24"/>
-        </w:rPr>
-      </w:pPr>
-      <w:r>
-        <w:rPr>
-          <w:sz w:val="24"/>
-          <w:szCs w:val="24"/>
-        </w:rPr>
-        <w:tab/>
-        <w:t>This tab displays all the courses which the student has registered as displays the attendance of the student for that particular course on the particular date.</w:t>
-      </w:r>
+        <w:t xml:space="preserve">3.3 </w:t>
+      </w:r>
+      <w:r>
+        <w:rPr>
+          <w:b/>
+          <w:sz w:val="24"/>
+          <w:szCs w:val="24"/>
+        </w:rPr>
+        <w:t>iOS APPLICATION:</w:t>
+      </w:r>
+    </w:p>
+    <w:p>
+      <w:pPr>
+        <w:rPr>
+          <w:b/>
+          <w:sz w:val="24"/>
+          <w:szCs w:val="24"/>
+        </w:rPr>
+      </w:pPr>
+      <w:r>
+        <w:rPr>
+          <w:b/>
+          <w:sz w:val="24"/>
+          <w:szCs w:val="24"/>
+        </w:rPr>
+        <w:t>Scan QR:</w:t>
+      </w:r>
+    </w:p>
+    <w:p>
+      <w:pPr>
+        <w:rPr>
+          <w:sz w:val="24"/>
+          <w:szCs w:val="24"/>
+        </w:rPr>
+      </w:pPr>
+    </w:p>
+    <w:p>
+      <w:pPr>
+        <w:rPr>
+          <w:sz w:val="24"/>
+          <w:szCs w:val="24"/>
+        </w:rPr>
+      </w:pPr>
+      <w:r>
+        <w:rPr>
+          <w:sz w:val="24"/>
+          <w:szCs w:val="24"/>
+        </w:rPr>
+        <w:t>As soon as the student opens the application it automatically re directs the student to the scan QR page, which allows the user to scan the QR code generated by the instructor. As soon as the QR gets scanned the feedback is displayed to the student staying that the QR has been scanned or not, if yes, then the attendance is marked.</w:t>
+      </w:r>
+    </w:p>
+    <w:p>
+      <w:pPr>
+        <w:rPr>
+          <w:sz w:val="24"/>
+          <w:szCs w:val="24"/>
+        </w:rPr>
+      </w:pPr>
     </w:p>
     <w:p>
       <w:pPr>
@@ -9475,10 +9309,10 @@
           <w:szCs w:val="24"/>
         </w:rPr>
         <w:drawing>
-          <wp:inline distT="0" distB="0" distL="0" distR="0" wp14:anchorId="6A7761AF" wp14:editId="37E3186A">
-            <wp:extent cx="1822529" cy="3248025"/>
-            <wp:effectExtent l="0" t="0" r="6350" b="0"/>
-            <wp:docPr id="9" name="Picture 9"/>
+          <wp:inline distT="0" distB="0" distL="0" distR="0" wp14:anchorId="4EAEBADC" wp14:editId="45E5A95D">
+            <wp:extent cx="1881717" cy="3333750"/>
+            <wp:effectExtent l="0" t="0" r="4445" b="0"/>
+            <wp:docPr id="8" name="Picture 8"/>
             <wp:cNvGraphicFramePr>
               <a:graphicFrameLocks xmlns:a="http://schemas.openxmlformats.org/drawingml/2006/main" noChangeAspect="1"/>
             </wp:cNvGraphicFramePr>
@@ -9498,7 +9332,7 @@
                   <pic:spPr>
                     <a:xfrm>
                       <a:off x="0" y="0"/>
-                      <a:ext cx="1829211" cy="3259934"/>
+                      <a:ext cx="1888380" cy="3345554"/>
                     </a:xfrm>
                     <a:prstGeom prst="rect">
                       <a:avLst/>
@@ -9513,87 +9347,123 @@
     </w:p>
     <w:p>
       <w:pPr>
-        <w:tabs>
-          <w:tab w:val="left" w:pos="1620"/>
-        </w:tabs>
-        <w:rPr>
-          <w:sz w:val="24"/>
-          <w:szCs w:val="24"/>
-        </w:rPr>
-      </w:pPr>
-    </w:p>
-    <w:p>
-      <w:pPr>
-        <w:rPr>
-          <w:sz w:val="24"/>
-          <w:szCs w:val="24"/>
-        </w:rPr>
-      </w:pPr>
-    </w:p>
-    <w:p>
-      <w:pPr>
-        <w:rPr>
-          <w:sz w:val="24"/>
-          <w:szCs w:val="24"/>
-        </w:rPr>
-      </w:pPr>
-    </w:p>
-    <w:p>
-      <w:pPr>
-        <w:tabs>
-          <w:tab w:val="left" w:pos="1110"/>
-        </w:tabs>
+        <w:rPr>
+          <w:sz w:val="24"/>
+          <w:szCs w:val="24"/>
+        </w:rPr>
+      </w:pPr>
+    </w:p>
+    <w:p>
+      <w:pPr>
         <w:rPr>
           <w:b/>
           <w:sz w:val="24"/>
           <w:szCs w:val="24"/>
         </w:rPr>
       </w:pPr>
-      <w:r>
+    </w:p>
+    <w:p>
+      <w:pPr>
         <w:rPr>
           <w:b/>
           <w:sz w:val="24"/>
           <w:szCs w:val="24"/>
         </w:rPr>
-        <w:t>Register Tab:</w:t>
-      </w:r>
-    </w:p>
-    <w:p>
-      <w:pPr>
-        <w:tabs>
-          <w:tab w:val="left" w:pos="1110"/>
-        </w:tabs>
-        <w:rPr>
-          <w:sz w:val="24"/>
-          <w:szCs w:val="24"/>
-        </w:rPr>
-      </w:pPr>
-      <w:r>
-        <w:rPr>
-          <w:sz w:val="24"/>
-          <w:szCs w:val="24"/>
-        </w:rPr>
-        <w:tab/>
-        <w:t>In this tab the student is capable of registering to the new courses by just clicking on the registry tab on the screen which displays all the courses which are open for registration. These courses are displayed with the course name and also the CRN number of that particular course and on clicking these courses a student can register in to the course by just one click.</w:t>
-      </w:r>
-    </w:p>
-    <w:p>
-      <w:pPr>
-        <w:tabs>
-          <w:tab w:val="left" w:pos="1110"/>
-        </w:tabs>
-        <w:rPr>
-          <w:sz w:val="24"/>
-          <w:szCs w:val="24"/>
-        </w:rPr>
-      </w:pPr>
-    </w:p>
-    <w:p>
-      <w:pPr>
-        <w:tabs>
-          <w:tab w:val="left" w:pos="1110"/>
-        </w:tabs>
+      </w:pPr>
+    </w:p>
+    <w:p>
+      <w:pPr>
+        <w:rPr>
+          <w:b/>
+          <w:sz w:val="24"/>
+          <w:szCs w:val="24"/>
+        </w:rPr>
+      </w:pPr>
+    </w:p>
+    <w:p>
+      <w:pPr>
+        <w:rPr>
+          <w:b/>
+          <w:sz w:val="24"/>
+          <w:szCs w:val="24"/>
+        </w:rPr>
+      </w:pPr>
+    </w:p>
+    <w:p>
+      <w:pPr>
+        <w:rPr>
+          <w:b/>
+          <w:sz w:val="24"/>
+          <w:szCs w:val="24"/>
+        </w:rPr>
+      </w:pPr>
+    </w:p>
+    <w:p>
+      <w:pPr>
+        <w:rPr>
+          <w:b/>
+          <w:sz w:val="24"/>
+          <w:szCs w:val="24"/>
+        </w:rPr>
+      </w:pPr>
+    </w:p>
+    <w:p>
+      <w:pPr>
+        <w:rPr>
+          <w:b/>
+          <w:sz w:val="24"/>
+          <w:szCs w:val="24"/>
+        </w:rPr>
+      </w:pPr>
+    </w:p>
+    <w:p>
+      <w:pPr>
+        <w:rPr>
+          <w:b/>
+          <w:sz w:val="24"/>
+          <w:szCs w:val="24"/>
+        </w:rPr>
+      </w:pPr>
+      <w:r>
+        <w:rPr>
+          <w:b/>
+          <w:sz w:val="24"/>
+          <w:szCs w:val="24"/>
+        </w:rPr>
+        <w:t>Course View:</w:t>
+      </w:r>
+    </w:p>
+    <w:p>
+      <w:pPr>
+        <w:rPr>
+          <w:sz w:val="24"/>
+          <w:szCs w:val="24"/>
+        </w:rPr>
+      </w:pPr>
+    </w:p>
+    <w:p>
+      <w:pPr>
+        <w:rPr>
+          <w:sz w:val="24"/>
+          <w:szCs w:val="24"/>
+        </w:rPr>
+      </w:pPr>
+      <w:r>
+        <w:rPr>
+          <w:sz w:val="24"/>
+          <w:szCs w:val="24"/>
+        </w:rPr>
+        <w:tab/>
+        <w:t>This tab displays all the courses which the student has registered as displays the attendance of the student for that particular course on the particular date.</w:t>
+      </w:r>
+    </w:p>
+    <w:p>
+      <w:pPr>
         <w:jc w:val="center"/>
+        <w:rPr>
+          <w:sz w:val="24"/>
+          <w:szCs w:val="24"/>
+        </w:rPr>
       </w:pPr>
       <w:r>
         <w:rPr>
@@ -9602,10 +9472,10 @@
           <w:szCs w:val="24"/>
         </w:rPr>
         <w:drawing>
-          <wp:inline distT="0" distB="0" distL="0" distR="0" wp14:anchorId="323E69B1" wp14:editId="29939C63">
-            <wp:extent cx="1743075" cy="3088765"/>
-            <wp:effectExtent l="0" t="0" r="0" b="0"/>
-            <wp:docPr id="10" name="Picture 10"/>
+          <wp:inline distT="0" distB="0" distL="0" distR="0" wp14:anchorId="6A7761AF" wp14:editId="37E3186A">
+            <wp:extent cx="1822529" cy="3248025"/>
+            <wp:effectExtent l="0" t="0" r="6350" b="0"/>
+            <wp:docPr id="9" name="Picture 9"/>
             <wp:cNvGraphicFramePr>
               <a:graphicFrameLocks xmlns:a="http://schemas.openxmlformats.org/drawingml/2006/main" noChangeAspect="1"/>
             </wp:cNvGraphicFramePr>
@@ -9625,6 +9495,117 @@
                   <pic:spPr>
                     <a:xfrm>
                       <a:off x="0" y="0"/>
+                      <a:ext cx="1829211" cy="3259934"/>
+                    </a:xfrm>
+                    <a:prstGeom prst="rect">
+                      <a:avLst/>
+                    </a:prstGeom>
+                  </pic:spPr>
+                </pic:pic>
+              </a:graphicData>
+            </a:graphic>
+          </wp:inline>
+        </w:drawing>
+      </w:r>
+    </w:p>
+    <w:p>
+      <w:pPr>
+        <w:tabs>
+          <w:tab w:val="left" w:pos="1620"/>
+        </w:tabs>
+        <w:rPr>
+          <w:sz w:val="24"/>
+          <w:szCs w:val="24"/>
+        </w:rPr>
+      </w:pPr>
+    </w:p>
+    <w:p>
+      <w:pPr>
+        <w:tabs>
+          <w:tab w:val="left" w:pos="1110"/>
+        </w:tabs>
+        <w:rPr>
+          <w:b/>
+          <w:sz w:val="24"/>
+          <w:szCs w:val="24"/>
+        </w:rPr>
+      </w:pPr>
+      <w:r>
+        <w:rPr>
+          <w:b/>
+          <w:sz w:val="24"/>
+          <w:szCs w:val="24"/>
+        </w:rPr>
+        <w:t>Register Tab:</w:t>
+      </w:r>
+    </w:p>
+    <w:p>
+      <w:pPr>
+        <w:tabs>
+          <w:tab w:val="left" w:pos="1110"/>
+        </w:tabs>
+        <w:rPr>
+          <w:sz w:val="24"/>
+          <w:szCs w:val="24"/>
+        </w:rPr>
+      </w:pPr>
+      <w:r>
+        <w:rPr>
+          <w:sz w:val="24"/>
+          <w:szCs w:val="24"/>
+        </w:rPr>
+        <w:tab/>
+        <w:t>In this tab the student is capable of registering to the new courses by just clicking on the registry tab on the screen which displays all the courses which are open for registration. These courses are displayed with the course name and also the CRN number of that particular course and on clicking these courses a student can register in to the course by just one click.</w:t>
+      </w:r>
+    </w:p>
+    <w:p>
+      <w:pPr>
+        <w:tabs>
+          <w:tab w:val="left" w:pos="1110"/>
+        </w:tabs>
+        <w:rPr>
+          <w:sz w:val="24"/>
+          <w:szCs w:val="24"/>
+        </w:rPr>
+      </w:pPr>
+    </w:p>
+    <w:p>
+      <w:pPr>
+        <w:tabs>
+          <w:tab w:val="left" w:pos="1110"/>
+        </w:tabs>
+        <w:jc w:val="center"/>
+      </w:pPr>
+      <w:r>
+        <w:rPr>
+          <w:noProof/>
+          <w:sz w:val="24"/>
+          <w:szCs w:val="24"/>
+        </w:rPr>
+        <w:drawing>
+          <wp:inline distT="0" distB="0" distL="0" distR="0" wp14:anchorId="323E69B1" wp14:editId="29939C63">
+            <wp:extent cx="1743075" cy="3088765"/>
+            <wp:effectExtent l="0" t="0" r="0" b="0"/>
+            <wp:docPr id="10" name="Picture 10"/>
+            <wp:cNvGraphicFramePr>
+              <a:graphicFrameLocks xmlns:a="http://schemas.openxmlformats.org/drawingml/2006/main" noChangeAspect="1"/>
+            </wp:cNvGraphicFramePr>
+            <a:graphic xmlns:a="http://schemas.openxmlformats.org/drawingml/2006/main">
+              <a:graphicData uri="http://schemas.openxmlformats.org/drawingml/2006/picture">
+                <pic:pic xmlns:pic="http://schemas.openxmlformats.org/drawingml/2006/picture">
+                  <pic:nvPicPr>
+                    <pic:cNvPr id="1" name=""/>
+                    <pic:cNvPicPr/>
+                  </pic:nvPicPr>
+                  <pic:blipFill>
+                    <a:blip r:embed="rId20"/>
+                    <a:stretch>
+                      <a:fillRect/>
+                    </a:stretch>
+                  </pic:blipFill>
+                  <pic:spPr>
+                    <a:xfrm>
+                      <a:off x="0" y="0"/>
                       <a:ext cx="1746285" cy="3094453"/>
                     </a:xfrm>
                     <a:prstGeom prst="rect">
@@ -9733,153 +9714,208 @@
         <w:tabs>
           <w:tab w:val="left" w:pos="4320"/>
         </w:tabs>
+        <w:jc w:val="center"/>
+        <w:rPr>
+          <w:sz w:val="28"/>
+        </w:rPr>
+      </w:pPr>
+      <w:r>
+        <w:rPr>
+          <w:b/>
+          <w:sz w:val="36"/>
+        </w:rPr>
+        <w:t>TROUBLESHOOTING</w:t>
+      </w:r>
+    </w:p>
+    <w:p>
+      <w:pPr>
+        <w:rPr>
+          <w:sz w:val="28"/>
+        </w:rPr>
+      </w:pPr>
+    </w:p>
+    <w:p>
+      <w:pPr>
+        <w:rPr>
+          <w:sz w:val="28"/>
+        </w:rPr>
+      </w:pPr>
+    </w:p>
+    <w:p>
+      <w:pPr>
+        <w:rPr>
+          <w:sz w:val="28"/>
+        </w:rPr>
+      </w:pPr>
+    </w:p>
+    <w:p>
+      <w:pPr>
+        <w:rPr>
+          <w:sz w:val="28"/>
+        </w:rPr>
+      </w:pPr>
+    </w:p>
+    <w:p>
+      <w:pPr>
+        <w:rPr>
+          <w:sz w:val="28"/>
+        </w:rPr>
+      </w:pPr>
+    </w:p>
+    <w:p>
+      <w:pPr>
+        <w:rPr>
+          <w:sz w:val="28"/>
+        </w:rPr>
+      </w:pPr>
+    </w:p>
+    <w:p>
+      <w:pPr>
+        <w:rPr>
+          <w:sz w:val="28"/>
+        </w:rPr>
+      </w:pPr>
+    </w:p>
+    <w:p>
+      <w:pPr>
+        <w:rPr>
+          <w:sz w:val="28"/>
+        </w:rPr>
+      </w:pPr>
+    </w:p>
+    <w:p>
+      <w:pPr>
+        <w:rPr>
+          <w:sz w:val="28"/>
+        </w:rPr>
+      </w:pPr>
+    </w:p>
+    <w:p>
+      <w:pPr>
+        <w:rPr>
+          <w:sz w:val="28"/>
+        </w:rPr>
+      </w:pPr>
+    </w:p>
+    <w:p>
+      <w:pPr>
+        <w:rPr>
+          <w:sz w:val="28"/>
+        </w:rPr>
+      </w:pPr>
+    </w:p>
+    <w:p>
+      <w:pPr>
+        <w:rPr>
+          <w:sz w:val="28"/>
+        </w:rPr>
+      </w:pPr>
+    </w:p>
+    <w:p>
+      <w:pPr>
+        <w:rPr>
+          <w:sz w:val="28"/>
+        </w:rPr>
       </w:pPr>
     </w:p>
     <w:p>
       <w:pPr>
         <w:tabs>
-          <w:tab w:val="left" w:pos="4320"/>
+          <w:tab w:val="left" w:pos="6750"/>
         </w:tabs>
-      </w:pPr>
+        <w:rPr>
+          <w:sz w:val="28"/>
+        </w:rPr>
+      </w:pPr>
+      <w:r>
+        <w:rPr>
+          <w:sz w:val="28"/>
+        </w:rPr>
+        <w:tab/>
+      </w:r>
     </w:p>
     <w:p>
       <w:pPr>
         <w:tabs>
-          <w:tab w:val="left" w:pos="4320"/>
+          <w:tab w:val="left" w:pos="6750"/>
         </w:tabs>
+        <w:rPr>
+          <w:sz w:val="28"/>
+        </w:rPr>
       </w:pPr>
     </w:p>
     <w:p>
       <w:pPr>
         <w:tabs>
-          <w:tab w:val="left" w:pos="4320"/>
+          <w:tab w:val="left" w:pos="6750"/>
         </w:tabs>
+        <w:rPr>
+          <w:sz w:val="28"/>
+        </w:rPr>
       </w:pPr>
     </w:p>
     <w:p>
       <w:pPr>
         <w:tabs>
-          <w:tab w:val="left" w:pos="4320"/>
+          <w:tab w:val="left" w:pos="6750"/>
         </w:tabs>
+        <w:rPr>
+          <w:sz w:val="28"/>
+        </w:rPr>
       </w:pPr>
     </w:p>
     <w:p>
       <w:pPr>
         <w:tabs>
-          <w:tab w:val="left" w:pos="4320"/>
+          <w:tab w:val="left" w:pos="6750"/>
         </w:tabs>
+        <w:rPr>
+          <w:sz w:val="28"/>
+        </w:rPr>
       </w:pPr>
     </w:p>
     <w:p>
       <w:pPr>
         <w:tabs>
-          <w:tab w:val="left" w:pos="4320"/>
+          <w:tab w:val="left" w:pos="6750"/>
         </w:tabs>
+        <w:rPr>
+          <w:sz w:val="28"/>
+        </w:rPr>
       </w:pPr>
     </w:p>
     <w:p>
       <w:pPr>
         <w:tabs>
-          <w:tab w:val="left" w:pos="4320"/>
+          <w:tab w:val="left" w:pos="6750"/>
         </w:tabs>
+        <w:rPr>
+          <w:sz w:val="28"/>
+        </w:rPr>
       </w:pPr>
     </w:p>
     <w:p>
       <w:pPr>
         <w:tabs>
-          <w:tab w:val="left" w:pos="4320"/>
+          <w:tab w:val="left" w:pos="6750"/>
         </w:tabs>
-      </w:pPr>
-    </w:p>
-    <w:p>
-      <w:pPr>
-        <w:tabs>
-          <w:tab w:val="left" w:pos="4320"/>
-        </w:tabs>
-      </w:pPr>
-    </w:p>
-    <w:p>
-      <w:pPr>
-        <w:tabs>
-          <w:tab w:val="left" w:pos="4320"/>
-        </w:tabs>
-      </w:pPr>
-    </w:p>
-    <w:p>
-      <w:pPr>
-        <w:tabs>
-          <w:tab w:val="left" w:pos="4320"/>
-        </w:tabs>
-      </w:pPr>
-    </w:p>
-    <w:p>
-      <w:pPr>
-        <w:tabs>
-          <w:tab w:val="left" w:pos="4320"/>
-        </w:tabs>
-      </w:pPr>
-    </w:p>
-    <w:p>
-      <w:pPr>
-        <w:tabs>
-          <w:tab w:val="left" w:pos="4320"/>
-        </w:tabs>
-      </w:pPr>
-    </w:p>
-    <w:p>
-      <w:pPr>
-        <w:tabs>
-          <w:tab w:val="left" w:pos="4320"/>
-        </w:tabs>
-      </w:pPr>
-    </w:p>
-    <w:p>
-      <w:pPr>
-        <w:tabs>
-          <w:tab w:val="left" w:pos="4320"/>
-        </w:tabs>
-      </w:pPr>
-    </w:p>
-    <w:p>
-      <w:pPr>
-        <w:tabs>
-          <w:tab w:val="left" w:pos="4320"/>
-        </w:tabs>
-      </w:pPr>
-    </w:p>
-    <w:p>
-      <w:pPr>
-        <w:tabs>
-          <w:tab w:val="left" w:pos="4320"/>
-        </w:tabs>
-      </w:pPr>
-    </w:p>
-    <w:p>
-      <w:pPr>
-        <w:tabs>
-          <w:tab w:val="left" w:pos="4320"/>
-        </w:tabs>
-      </w:pPr>
-    </w:p>
-    <w:p>
-      <w:pPr>
-        <w:tabs>
-          <w:tab w:val="left" w:pos="4320"/>
-        </w:tabs>
-      </w:pPr>
-    </w:p>
-    <w:p>
-      <w:pPr>
-        <w:tabs>
-          <w:tab w:val="left" w:pos="4320"/>
-        </w:tabs>
-      </w:pPr>
-    </w:p>
-    <w:p>
-      <w:pPr>
-        <w:tabs>
-          <w:tab w:val="left" w:pos="4320"/>
-        </w:tabs>
+        <w:rPr>
+          <w:sz w:val="28"/>
+        </w:rPr>
+      </w:pPr>
+    </w:p>
+    <w:p>
+      <w:pPr>
+        <w:rPr>
+          <w:sz w:val="28"/>
+        </w:rPr>
+      </w:pPr>
+    </w:p>
+    <w:p>
+      <w:pPr>
+        <w:rPr>
+          <w:sz w:val="28"/>
+        </w:rPr>
       </w:pPr>
     </w:p>
     <w:p>
@@ -9889,217 +9925,17 @@
         </w:tabs>
         <w:jc w:val="center"/>
         <w:rPr>
+          <w:b/>
           <w:sz w:val="28"/>
         </w:rPr>
       </w:pPr>
       <w:r>
         <w:rPr>
           <w:b/>
-          <w:sz w:val="36"/>
+          <w:sz w:val="28"/>
         </w:rPr>
         <w:t>TROUBLESHOOTING</w:t>
       </w:r>
-    </w:p>
-    <w:p>
-      <w:pPr>
-        <w:rPr>
-          <w:sz w:val="28"/>
-        </w:rPr>
-      </w:pPr>
-    </w:p>
-    <w:p>
-      <w:pPr>
-        <w:rPr>
-          <w:sz w:val="28"/>
-        </w:rPr>
-      </w:pPr>
-    </w:p>
-    <w:p>
-      <w:pPr>
-        <w:rPr>
-          <w:sz w:val="28"/>
-        </w:rPr>
-      </w:pPr>
-    </w:p>
-    <w:p>
-      <w:pPr>
-        <w:rPr>
-          <w:sz w:val="28"/>
-        </w:rPr>
-      </w:pPr>
-    </w:p>
-    <w:p>
-      <w:pPr>
-        <w:rPr>
-          <w:sz w:val="28"/>
-        </w:rPr>
-      </w:pPr>
-    </w:p>
-    <w:p>
-      <w:pPr>
-        <w:rPr>
-          <w:sz w:val="28"/>
-        </w:rPr>
-      </w:pPr>
-    </w:p>
-    <w:p>
-      <w:pPr>
-        <w:rPr>
-          <w:sz w:val="28"/>
-        </w:rPr>
-      </w:pPr>
-    </w:p>
-    <w:p>
-      <w:pPr>
-        <w:rPr>
-          <w:sz w:val="28"/>
-        </w:rPr>
-      </w:pPr>
-    </w:p>
-    <w:p>
-      <w:pPr>
-        <w:rPr>
-          <w:sz w:val="28"/>
-        </w:rPr>
-      </w:pPr>
-    </w:p>
-    <w:p>
-      <w:pPr>
-        <w:rPr>
-          <w:sz w:val="28"/>
-        </w:rPr>
-      </w:pPr>
-    </w:p>
-    <w:p>
-      <w:pPr>
-        <w:rPr>
-          <w:sz w:val="28"/>
-        </w:rPr>
-      </w:pPr>
-    </w:p>
-    <w:p>
-      <w:pPr>
-        <w:tabs>
-          <w:tab w:val="left" w:pos="6750"/>
-        </w:tabs>
-        <w:rPr>
-          <w:sz w:val="28"/>
-        </w:rPr>
-      </w:pPr>
-      <w:r>
-        <w:rPr>
-          <w:sz w:val="28"/>
-        </w:rPr>
-        <w:tab/>
-      </w:r>
-    </w:p>
-    <w:p>
-      <w:pPr>
-        <w:tabs>
-          <w:tab w:val="left" w:pos="6750"/>
-        </w:tabs>
-        <w:rPr>
-          <w:sz w:val="28"/>
-        </w:rPr>
-      </w:pPr>
-    </w:p>
-    <w:p>
-      <w:pPr>
-        <w:tabs>
-          <w:tab w:val="left" w:pos="6750"/>
-        </w:tabs>
-        <w:rPr>
-          <w:sz w:val="28"/>
-        </w:rPr>
-      </w:pPr>
-    </w:p>
-    <w:p>
-      <w:pPr>
-        <w:tabs>
-          <w:tab w:val="left" w:pos="6750"/>
-        </w:tabs>
-        <w:rPr>
-          <w:sz w:val="28"/>
-        </w:rPr>
-      </w:pPr>
-    </w:p>
-    <w:p>
-      <w:pPr>
-        <w:tabs>
-          <w:tab w:val="left" w:pos="6750"/>
-        </w:tabs>
-        <w:rPr>
-          <w:sz w:val="28"/>
-        </w:rPr>
-      </w:pPr>
-    </w:p>
-    <w:p>
-      <w:pPr>
-        <w:tabs>
-          <w:tab w:val="left" w:pos="6750"/>
-        </w:tabs>
-        <w:rPr>
-          <w:sz w:val="28"/>
-        </w:rPr>
-      </w:pPr>
-    </w:p>
-    <w:p>
-      <w:pPr>
-        <w:tabs>
-          <w:tab w:val="left" w:pos="6750"/>
-        </w:tabs>
-        <w:rPr>
-          <w:sz w:val="28"/>
-        </w:rPr>
-      </w:pPr>
-    </w:p>
-    <w:p>
-      <w:pPr>
-        <w:tabs>
-          <w:tab w:val="left" w:pos="6750"/>
-        </w:tabs>
-        <w:rPr>
-          <w:sz w:val="28"/>
-        </w:rPr>
-      </w:pPr>
-    </w:p>
-    <w:p>
-      <w:pPr>
-        <w:rPr>
-          <w:sz w:val="28"/>
-        </w:rPr>
-      </w:pPr>
-    </w:p>
-    <w:p>
-      <w:pPr>
-        <w:rPr>
-          <w:sz w:val="28"/>
-        </w:rPr>
-      </w:pPr>
-    </w:p>
-    <w:p>
-      <w:pPr>
-        <w:rPr>
-          <w:sz w:val="28"/>
-        </w:rPr>
-      </w:pPr>
-    </w:p>
-    <w:p>
-      <w:pPr>
-        <w:tabs>
-          <w:tab w:val="left" w:pos="6745"/>
-        </w:tabs>
-        <w:rPr>
-          <w:sz w:val="28"/>
-        </w:rPr>
-      </w:pPr>
-    </w:p>
-    <w:p>
-      <w:pPr>
-        <w:tabs>
-          <w:tab w:val="left" w:pos="4320"/>
-        </w:tabs>
-      </w:pPr>
     </w:p>
     <w:p>
       <w:pPr>
@@ -10118,30 +9954,59 @@
         <w:tabs>
           <w:tab w:val="left" w:pos="4320"/>
         </w:tabs>
-        <w:jc w:val="center"/>
-        <w:rPr>
-          <w:b/>
-          <w:sz w:val="28"/>
-        </w:rPr>
-      </w:pPr>
+        <w:jc w:val="both"/>
+        <w:rPr>
+          <w:sz w:val="24"/>
+        </w:rPr>
+      </w:pPr>
+      <w:r>
+        <w:rPr>
+          <w:sz w:val="24"/>
+        </w:rPr>
+        <w:t xml:space="preserve">                  </w:t>
+      </w:r>
+      <w:r>
+        <w:rPr>
+          <w:sz w:val="24"/>
+        </w:rPr>
+        <w:t xml:space="preserve">This session explains the risks and difficulties analyzed with respect to the system. In this section we would explain the precautions required to be taken by a user in order to run the overall project successfully. This section will also explain the user the ways to overcome any </w:t>
+      </w:r>
+      <w:r>
+        <w:rPr>
+          <w:sz w:val="24"/>
+        </w:rPr>
+        <w:t>difficulties which he would be</w:t>
+      </w:r>
+      <w:r>
+        <w:rPr>
+          <w:sz w:val="24"/>
+        </w:rPr>
+        <w:t xml:space="preserve"> </w:t>
+      </w:r>
+      <w:r>
+        <w:rPr>
+          <w:sz w:val="24"/>
+        </w:rPr>
+        <w:t xml:space="preserve">face while processing the system. </w:t>
+      </w:r>
     </w:p>
     <w:p>
       <w:pPr>
         <w:tabs>
           <w:tab w:val="left" w:pos="4320"/>
         </w:tabs>
-        <w:jc w:val="center"/>
-        <w:rPr>
-          <w:b/>
-          <w:sz w:val="28"/>
-        </w:rPr>
-      </w:pPr>
-      <w:r>
-        <w:rPr>
-          <w:b/>
-          <w:sz w:val="28"/>
-        </w:rPr>
-        <w:t>TROUBLESHOOTING</w:t>
+        <w:jc w:val="both"/>
+      </w:pPr>
+      <w:r>
+        <w:t xml:space="preserve">The risks involved in the project are reduced to the minimal by following the given solutions. Considering the scope of the project is restricted to the limited number of people </w:t>
+      </w:r>
+      <w:proofErr w:type="spellStart"/>
+      <w:r>
+        <w:t>i.e</w:t>
+      </w:r>
+      <w:proofErr w:type="spellEnd"/>
+      <w:r>
+        <w:t xml:space="preserve"> the people using the iOS applications.</w:t>
       </w:r>
     </w:p>
     <w:p>
@@ -10149,34 +10014,377 @@
         <w:tabs>
           <w:tab w:val="left" w:pos="4320"/>
         </w:tabs>
-        <w:jc w:val="center"/>
-        <w:rPr>
-          <w:b/>
-          <w:sz w:val="28"/>
-        </w:rPr>
-      </w:pPr>
-    </w:p>
-    <w:p>
-      <w:pPr>
+        <w:jc w:val="both"/>
+      </w:pPr>
+    </w:p>
+    <w:p>
+      <w:pPr>
+        <w:pStyle w:val="ListParagraph"/>
+        <w:numPr>
+          <w:ilvl w:val="0"/>
+          <w:numId w:val="20"/>
+        </w:numPr>
         <w:tabs>
           <w:tab w:val="left" w:pos="4320"/>
         </w:tabs>
         <w:jc w:val="both"/>
       </w:pPr>
       <w:r>
-        <w:rPr>
-          <w:sz w:val="28"/>
-        </w:rPr>
-        <w:t>This session explains the</w:t>
-      </w:r>
-      <w:r>
-        <w:rPr>
-          <w:sz w:val="28"/>
-        </w:rPr>
-        <w:t xml:space="preserve"> risks and difficulties analyzed with respect to the system. In this section we would explain the precautions required to be taken by a user in order to run the overall project successfully. This section will also explain the user the ways to overcome any difficulties which he would be  </w:t>
-      </w:r>
-      <w:bookmarkStart w:id="3" w:name="_GoBack"/>
-      <w:bookmarkEnd w:id="3"/>
+        <w:t>Opening the system?</w:t>
+      </w:r>
+    </w:p>
+    <w:p>
+      <w:pPr>
+        <w:pStyle w:val="ListParagraph"/>
+        <w:numPr>
+          <w:ilvl w:val="1"/>
+          <w:numId w:val="20"/>
+        </w:numPr>
+        <w:tabs>
+          <w:tab w:val="left" w:pos="4320"/>
+        </w:tabs>
+        <w:jc w:val="both"/>
+      </w:pPr>
+      <w:r>
+        <w:t>Check the internet connection if the project doesn’t load.</w:t>
+      </w:r>
+    </w:p>
+    <w:p>
+      <w:pPr>
+        <w:pStyle w:val="ListParagraph"/>
+        <w:numPr>
+          <w:ilvl w:val="1"/>
+          <w:numId w:val="20"/>
+        </w:numPr>
+        <w:tabs>
+          <w:tab w:val="left" w:pos="4320"/>
+        </w:tabs>
+        <w:jc w:val="both"/>
+      </w:pPr>
+      <w:r>
+        <w:t>Check if the node has been installed properly</w:t>
+      </w:r>
+    </w:p>
+    <w:p>
+      <w:pPr>
+        <w:pStyle w:val="ListParagraph"/>
+        <w:numPr>
+          <w:ilvl w:val="2"/>
+          <w:numId w:val="20"/>
+        </w:numPr>
+        <w:tabs>
+          <w:tab w:val="left" w:pos="4320"/>
+        </w:tabs>
+        <w:jc w:val="both"/>
+      </w:pPr>
+      <w:r>
+        <w:t>Using the commands such as “node –v” to check the version of the node running.</w:t>
+      </w:r>
+    </w:p>
+    <w:p>
+      <w:pPr>
+        <w:pStyle w:val="ListParagraph"/>
+        <w:numPr>
+          <w:ilvl w:val="2"/>
+          <w:numId w:val="20"/>
+        </w:numPr>
+      </w:pPr>
+      <w:r>
+        <w:t xml:space="preserve">Try and create a new sample file and try running it. Simply create a JS file and name it as sample.js, and enter some random code saying </w:t>
+      </w:r>
+      <w:proofErr w:type="gramStart"/>
+      <w:r>
+        <w:t>console.log(</w:t>
+      </w:r>
+      <w:proofErr w:type="gramEnd"/>
+      <w:r>
+        <w:t>‘Node is installed in your device’);. Then run the code using the command prompt in that specific folder which the code is present, then type “node sample.js” which shows the sample output saying Node is installed in your device.</w:t>
+      </w:r>
+    </w:p>
+    <w:p>
+      <w:pPr>
+        <w:pStyle w:val="ListParagraph"/>
+        <w:tabs>
+          <w:tab w:val="left" w:pos="4320"/>
+        </w:tabs>
+        <w:ind w:left="2160"/>
+        <w:jc w:val="both"/>
+      </w:pPr>
+    </w:p>
+    <w:p>
+      <w:pPr>
+        <w:pStyle w:val="ListParagraph"/>
+        <w:numPr>
+          <w:ilvl w:val="0"/>
+          <w:numId w:val="20"/>
+        </w:numPr>
+        <w:tabs>
+          <w:tab w:val="left" w:pos="4320"/>
+        </w:tabs>
+        <w:jc w:val="both"/>
+      </w:pPr>
+      <w:r>
+        <w:t>Register as an instructor?</w:t>
+      </w:r>
+    </w:p>
+    <w:p>
+      <w:pPr>
+        <w:pStyle w:val="ListParagraph"/>
+        <w:numPr>
+          <w:ilvl w:val="1"/>
+          <w:numId w:val="20"/>
+        </w:numPr>
+        <w:tabs>
+          <w:tab w:val="left" w:pos="4320"/>
+        </w:tabs>
+        <w:jc w:val="both"/>
+      </w:pPr>
+      <w:r>
+        <w:t>Any person can register as an instructor since we have created with a limited assumption that only the NWMSU students will access so we haven’t included any restrictions as off now.</w:t>
+      </w:r>
+    </w:p>
+    <w:p>
+      <w:pPr>
+        <w:tabs>
+          <w:tab w:val="left" w:pos="4320"/>
+        </w:tabs>
+        <w:ind w:left="1080"/>
+        <w:jc w:val="both"/>
+      </w:pPr>
+    </w:p>
+    <w:p>
+      <w:pPr>
+        <w:pStyle w:val="ListParagraph"/>
+        <w:numPr>
+          <w:ilvl w:val="0"/>
+          <w:numId w:val="20"/>
+        </w:numPr>
+        <w:tabs>
+          <w:tab w:val="left" w:pos="4320"/>
+        </w:tabs>
+        <w:jc w:val="both"/>
+      </w:pPr>
+      <w:r>
+        <w:t>QR scanner?</w:t>
+      </w:r>
+    </w:p>
+    <w:p>
+      <w:pPr>
+        <w:pStyle w:val="ListParagraph"/>
+        <w:numPr>
+          <w:ilvl w:val="1"/>
+          <w:numId w:val="20"/>
+        </w:numPr>
+        <w:tabs>
+          <w:tab w:val="left" w:pos="4320"/>
+        </w:tabs>
+        <w:jc w:val="both"/>
+      </w:pPr>
+      <w:r>
+        <w:t xml:space="preserve">The QR scanner used for the </w:t>
+      </w:r>
+      <w:r>
+        <w:t xml:space="preserve">application can only be scanned from one direction </w:t>
+      </w:r>
+      <w:proofErr w:type="spellStart"/>
+      <w:r>
+        <w:t>i.e</w:t>
+      </w:r>
+      <w:proofErr w:type="spellEnd"/>
+      <w:r>
+        <w:t xml:space="preserve"> the person scanning the QR must be right in front of the display. Code cannot be scanned from the angles ranging below 60 degrees in any direction.</w:t>
+      </w:r>
+    </w:p>
+    <w:p>
+      <w:pPr>
+        <w:pStyle w:val="ListParagraph"/>
+        <w:tabs>
+          <w:tab w:val="left" w:pos="4320"/>
+        </w:tabs>
+        <w:jc w:val="both"/>
+      </w:pPr>
+    </w:p>
+    <w:p>
+      <w:pPr>
+        <w:pStyle w:val="ListParagraph"/>
+        <w:numPr>
+          <w:ilvl w:val="0"/>
+          <w:numId w:val="20"/>
+        </w:numPr>
+        <w:tabs>
+          <w:tab w:val="left" w:pos="4320"/>
+        </w:tabs>
+        <w:jc w:val="both"/>
+      </w:pPr>
+      <w:r>
+        <w:t>Multiple instructors for one course?</w:t>
+      </w:r>
+    </w:p>
+    <w:p>
+      <w:pPr>
+        <w:pStyle w:val="ListParagraph"/>
+        <w:numPr>
+          <w:ilvl w:val="1"/>
+          <w:numId w:val="20"/>
+        </w:numPr>
+        <w:tabs>
+          <w:tab w:val="left" w:pos="4320"/>
+        </w:tabs>
+        <w:jc w:val="both"/>
+      </w:pPr>
+      <w:r>
+        <w:t>We have a restriction of adding single instructor for a specific course. We cannot add multiple instructors with the same CRN, if we want to do so we can add a description in the course while posting the course for registration and instructors must exchange their credentials for doing so.</w:t>
+      </w:r>
+    </w:p>
+    <w:p>
+      <w:pPr>
+        <w:pStyle w:val="ListParagraph"/>
+        <w:tabs>
+          <w:tab w:val="left" w:pos="4320"/>
+        </w:tabs>
+        <w:jc w:val="both"/>
+      </w:pPr>
+      <w:r>
+        <w:t xml:space="preserve"> </w:t>
+      </w:r>
+    </w:p>
+    <w:p>
+      <w:pPr>
+        <w:pStyle w:val="ListParagraph"/>
+        <w:numPr>
+          <w:ilvl w:val="0"/>
+          <w:numId w:val="20"/>
+        </w:numPr>
+        <w:tabs>
+          <w:tab w:val="left" w:pos="4320"/>
+        </w:tabs>
+        <w:jc w:val="both"/>
+      </w:pPr>
+      <w:r>
+        <w:t>Displaying the QR code?</w:t>
+      </w:r>
+    </w:p>
+    <w:p>
+      <w:pPr>
+        <w:pStyle w:val="ListParagraph"/>
+        <w:numPr>
+          <w:ilvl w:val="1"/>
+          <w:numId w:val="20"/>
+        </w:numPr>
+        <w:tabs>
+          <w:tab w:val="left" w:pos="4320"/>
+        </w:tabs>
+        <w:jc w:val="both"/>
+      </w:pPr>
+      <w:r>
+        <w:t>Whenever the instructor displays the QR code it is displayed in a new page for the students to scan.</w:t>
+      </w:r>
+    </w:p>
+    <w:p>
+      <w:pPr>
+        <w:pStyle w:val="ListParagraph"/>
+        <w:numPr>
+          <w:ilvl w:val="1"/>
+          <w:numId w:val="20"/>
+        </w:numPr>
+        <w:tabs>
+          <w:tab w:val="left" w:pos="4320"/>
+        </w:tabs>
+        <w:jc w:val="both"/>
+      </w:pPr>
+      <w:r>
+        <w:t xml:space="preserve">The instructor has to increase the size of QR code so that the students can scan it from a greater distance. He ca use the keys such as ctrl + </w:t>
+      </w:r>
+      <w:r>
+        <w:t>“</w:t>
+      </w:r>
+      <w:r>
+        <w:t>+</w:t>
+      </w:r>
+      <w:r>
+        <w:t>”</w:t>
+      </w:r>
+      <w:r>
+        <w:t xml:space="preserve"> to increase the size of displayed QR.</w:t>
+      </w:r>
+    </w:p>
+    <w:p>
+      <w:pPr>
+        <w:pStyle w:val="ListParagraph"/>
+        <w:numPr>
+          <w:ilvl w:val="1"/>
+          <w:numId w:val="20"/>
+        </w:numPr>
+        <w:tabs>
+          <w:tab w:val="left" w:pos="4320"/>
+        </w:tabs>
+        <w:jc w:val="both"/>
+      </w:pPr>
+      <w:r>
+        <w:t>Instructor has to increase the brightness of the page for a clear and perfect scan.</w:t>
+      </w:r>
+    </w:p>
+    <w:p>
+      <w:pPr>
+        <w:tabs>
+          <w:tab w:val="left" w:pos="4320"/>
+        </w:tabs>
+        <w:jc w:val="both"/>
+      </w:pPr>
+    </w:p>
+    <w:p>
+      <w:pPr>
+        <w:pStyle w:val="ListParagraph"/>
+        <w:numPr>
+          <w:ilvl w:val="0"/>
+          <w:numId w:val="20"/>
+        </w:numPr>
+        <w:tabs>
+          <w:tab w:val="left" w:pos="4320"/>
+        </w:tabs>
+        <w:jc w:val="both"/>
+      </w:pPr>
+      <w:r>
+        <w:t>Account information for the instructor?</w:t>
+      </w:r>
+    </w:p>
+    <w:p>
+      <w:pPr>
+        <w:pStyle w:val="ListParagraph"/>
+        <w:numPr>
+          <w:ilvl w:val="1"/>
+          <w:numId w:val="20"/>
+        </w:numPr>
+        <w:tabs>
+          <w:tab w:val="left" w:pos="4320"/>
+        </w:tabs>
+        <w:jc w:val="both"/>
+      </w:pPr>
+      <w:r>
+        <w:t>Once the account has been created the instructor cannot change the information in the account page, if he wanted to change the information then he has to contact the maintenance department.</w:t>
+      </w:r>
+    </w:p>
+    <w:p>
+      <w:pPr>
+        <w:tabs>
+          <w:tab w:val="left" w:pos="4320"/>
+        </w:tabs>
+        <w:jc w:val="both"/>
+      </w:pPr>
+    </w:p>
+    <w:p>
+      <w:pPr>
+        <w:tabs>
+          <w:tab w:val="left" w:pos="4320"/>
+        </w:tabs>
+        <w:jc w:val="both"/>
+      </w:pPr>
+      <w:r>
+        <w:t xml:space="preserve">These are some of the risks and problems that can be faced by the people using the system and the required measures. Following these steps may be helpful. </w:t>
+      </w:r>
+      <w:r>
+        <w:t xml:space="preserve">For any further assistance please contact the specified maintenance people mention in the section 1 in the contact information. </w:t>
+      </w:r>
     </w:p>
     <w:p>
       <w:pPr>
@@ -10197,8 +10405,8 @@
       </w:pPr>
     </w:p>
     <w:sectPr>
-      <w:headerReference w:type="default" r:id="rId20"/>
-      <w:footerReference w:type="default" r:id="rId21"/>
+      <w:headerReference w:type="default" r:id="rId21"/>
+      <w:footerReference w:type="default" r:id="rId22"/>
       <w:pgSz w:w="12240" w:h="15840" w:code="1"/>
       <w:pgMar w:top="720" w:right="720" w:bottom="389" w:left="720" w:header="0" w:footer="0" w:gutter="0"/>
       <w:cols w:space="720"/>
@@ -10260,7 +10468,7 @@
           <w:rPr>
             <w:noProof/>
           </w:rPr>
-          <w:t>16</w:t>
+          <w:t>18</w:t>
         </w:r>
         <w:r>
           <w:rPr>
@@ -10352,15 +10560,7 @@
     </w:r>
     <w:r>
       <w:tab/>
-    </w:r>
-    <w:r>
-      <w:t xml:space="preserve">            </w:t>
-    </w:r>
-    <w:r>
-      <w:t xml:space="preserve">Student Attendance Tracker </w:t>
-    </w:r>
-    <w:r>
-      <w:t>User Manual</w:t>
+      <w:t xml:space="preserve">            Student Attendance Tracker User Manual</w:t>
     </w:r>
   </w:p>
 </w:hdr>
@@ -11969,6 +12169,95 @@
     </w:lvl>
   </w:abstractNum>
   <w:abstractNum w:abstractNumId="16" w15:restartNumberingAfterBreak="0">
+    <w:nsid w:val="6F7A58E0"/>
+    <w:multiLevelType w:val="hybridMultilevel"/>
+    <w:tmpl w:val="0010D0C8"/>
+    <w:lvl w:ilvl="0" w:tplc="0409000F">
+      <w:start w:val="1"/>
+      <w:numFmt w:val="decimal"/>
+      <w:lvlText w:val="%1."/>
+      <w:lvlJc w:val="left"/>
+      <w:pPr>
+        <w:ind w:left="720" w:hanging="360"/>
+      </w:pPr>
+      <w:rPr>
+        <w:rFonts w:hint="default"/>
+      </w:rPr>
+    </w:lvl>
+    <w:lvl w:ilvl="1" w:tplc="04090019">
+      <w:start w:val="1"/>
+      <w:numFmt w:val="lowerLetter"/>
+      <w:lvlText w:val="%2."/>
+      <w:lvlJc w:val="left"/>
+      <w:pPr>
+        <w:ind w:left="1440" w:hanging="360"/>
+      </w:pPr>
+    </w:lvl>
+    <w:lvl w:ilvl="2" w:tplc="0409001B">
+      <w:start w:val="1"/>
+      <w:numFmt w:val="lowerRoman"/>
+      <w:lvlText w:val="%3."/>
+      <w:lvlJc w:val="right"/>
+      <w:pPr>
+        <w:ind w:left="2160" w:hanging="180"/>
+      </w:pPr>
+    </w:lvl>
+    <w:lvl w:ilvl="3" w:tplc="0409000F" w:tentative="1">
+      <w:start w:val="1"/>
+      <w:numFmt w:val="decimal"/>
+      <w:lvlText w:val="%4."/>
+      <w:lvlJc w:val="left"/>
+      <w:pPr>
+        <w:ind w:left="2880" w:hanging="360"/>
+      </w:pPr>
+    </w:lvl>
+    <w:lvl w:ilvl="4" w:tplc="04090019" w:tentative="1">
+      <w:start w:val="1"/>
+      <w:numFmt w:val="lowerLetter"/>
+      <w:lvlText w:val="%5."/>
+      <w:lvlJc w:val="left"/>
+      <w:pPr>
+        <w:ind w:left="3600" w:hanging="360"/>
+      </w:pPr>
+    </w:lvl>
+    <w:lvl w:ilvl="5" w:tplc="0409001B" w:tentative="1">
+      <w:start w:val="1"/>
+      <w:numFmt w:val="lowerRoman"/>
+      <w:lvlText w:val="%6."/>
+      <w:lvlJc w:val="right"/>
+      <w:pPr>
+        <w:ind w:left="4320" w:hanging="180"/>
+      </w:pPr>
+    </w:lvl>
+    <w:lvl w:ilvl="6" w:tplc="0409000F" w:tentative="1">
+      <w:start w:val="1"/>
+      <w:numFmt w:val="decimal"/>
+      <w:lvlText w:val="%7."/>
+      <w:lvlJc w:val="left"/>
+      <w:pPr>
+        <w:ind w:left="5040" w:hanging="360"/>
+      </w:pPr>
+    </w:lvl>
+    <w:lvl w:ilvl="7" w:tplc="04090019" w:tentative="1">
+      <w:start w:val="1"/>
+      <w:numFmt w:val="lowerLetter"/>
+      <w:lvlText w:val="%8."/>
+      <w:lvlJc w:val="left"/>
+      <w:pPr>
+        <w:ind w:left="5760" w:hanging="360"/>
+      </w:pPr>
+    </w:lvl>
+    <w:lvl w:ilvl="8" w:tplc="0409001B" w:tentative="1">
+      <w:start w:val="1"/>
+      <w:numFmt w:val="lowerRoman"/>
+      <w:lvlText w:val="%9."/>
+      <w:lvlJc w:val="right"/>
+      <w:pPr>
+        <w:ind w:left="6480" w:hanging="180"/>
+      </w:pPr>
+    </w:lvl>
+  </w:abstractNum>
+  <w:abstractNum w:abstractNumId="17" w15:restartNumberingAfterBreak="0">
     <w:nsid w:val="7C9A76A0"/>
     <w:multiLevelType w:val="multilevel"/>
     <w:tmpl w:val="4E20AAFE"/>
@@ -12081,7 +12370,7 @@
       </w:rPr>
     </w:lvl>
   </w:abstractNum>
-  <w:abstractNum w:abstractNumId="17" w15:restartNumberingAfterBreak="0">
+  <w:abstractNum w:abstractNumId="18" w15:restartNumberingAfterBreak="0">
     <w:nsid w:val="7DD65B91"/>
     <w:multiLevelType w:val="multilevel"/>
     <w:tmpl w:val="176830F2"/>
@@ -12201,7 +12490,7 @@
     <w:abstractNumId w:val="0"/>
   </w:num>
   <w:num w:numId="3">
-    <w:abstractNumId w:val="17"/>
+    <w:abstractNumId w:val="18"/>
   </w:num>
   <w:num w:numId="4">
     <w:abstractNumId w:val="1"/>
@@ -12268,7 +12557,7 @@
     <w:abstractNumId w:val="5"/>
   </w:num>
   <w:num w:numId="15">
-    <w:abstractNumId w:val="16"/>
+    <w:abstractNumId w:val="17"/>
   </w:num>
   <w:num w:numId="16">
     <w:abstractNumId w:val="10"/>
@@ -12281,6 +12570,9 @@
   </w:num>
   <w:num w:numId="19">
     <w:abstractNumId w:val="8"/>
+  </w:num>
+  <w:num w:numId="20">
+    <w:abstractNumId w:val="16"/>
   </w:num>
 </w:numbering>
 </file>
@@ -13477,7 +13769,9 @@
   </w:compat>
   <w:rsids>
     <w:rsidRoot w:val="00E7641E"/>
+    <w:rsid w:val="001F2289"/>
     <w:rsid w:val="0028259B"/>
+    <w:rsid w:val="00627C8B"/>
     <w:rsid w:val="0072517B"/>
     <w:rsid w:val="00C47A9D"/>
     <w:rsid w:val="00E7641E"/>
@@ -14258,7 +14552,7 @@
 </file>
 
 <file path=customXml/itemProps1.xml><?xml version="1.0" encoding="utf-8"?>
-<ds:datastoreItem xmlns:ds="http://schemas.openxmlformats.org/officeDocument/2006/customXml" ds:itemID="{AAA70686-B117-4A15-8B2B-469DF06494BC}">
+<ds:datastoreItem xmlns:ds="http://schemas.openxmlformats.org/officeDocument/2006/customXml" ds:itemID="{2B1CF835-B3CC-4810-88C2-13671D824B81}">
   <ds:schemaRefs>
     <ds:schemaRef ds:uri="http://schemas.openxmlformats.org/officeDocument/2006/bibliography"/>
   </ds:schemaRefs>

--- a/Documents/User Manual.docx
+++ b/Documents/User Manual.docx
@@ -2521,8 +2521,6 @@
           <w:tab w:val="left" w:pos="540"/>
         </w:tabs>
       </w:pPr>
-      <w:bookmarkStart w:id="0" w:name="_GoBack"/>
-      <w:bookmarkEnd w:id="0"/>
     </w:p>
     <w:p>
       <w:pPr>
@@ -3045,9 +3043,9 @@
           <w:szCs w:val="24"/>
         </w:rPr>
       </w:pPr>
-      <w:bookmarkStart w:id="1" w:name="_Toc480255361"/>
-      <w:bookmarkStart w:id="2" w:name="_Toc480348002"/>
-      <w:bookmarkStart w:id="3" w:name="_Toc484935696"/>
+      <w:bookmarkStart w:id="0" w:name="_Toc480255361"/>
+      <w:bookmarkStart w:id="1" w:name="_Toc480348002"/>
+      <w:bookmarkStart w:id="2" w:name="_Toc484935696"/>
       <w:r>
         <w:rPr>
           <w:rFonts w:ascii="Times New Roman" w:hAnsi="Times New Roman"/>
@@ -3055,16 +3053,16 @@
         </w:rPr>
         <w:t>GENERAL</w:t>
       </w:r>
+      <w:bookmarkEnd w:id="0"/>
+      <w:r>
+        <w:rPr>
+          <w:rFonts w:ascii="Times New Roman" w:hAnsi="Times New Roman"/>
+          <w:szCs w:val="24"/>
+        </w:rPr>
+        <w:t xml:space="preserve"> INFORMATION</w:t>
+      </w:r>
       <w:bookmarkEnd w:id="1"/>
-      <w:r>
-        <w:rPr>
-          <w:rFonts w:ascii="Times New Roman" w:hAnsi="Times New Roman"/>
-          <w:szCs w:val="24"/>
-        </w:rPr>
-        <w:t xml:space="preserve"> INFORMATION</w:t>
-      </w:r>
       <w:bookmarkEnd w:id="2"/>
-      <w:bookmarkEnd w:id="3"/>
     </w:p>
     <w:p>
       <w:pPr>
@@ -6854,36 +6852,14 @@
           <w:szCs w:val="24"/>
         </w:rPr>
         <w:tab/>
-        <w:t>Changing the password of his account</w:t>
-      </w:r>
-    </w:p>
-    <w:p>
-      <w:pPr>
-        <w:rPr>
-          <w:sz w:val="24"/>
-          <w:szCs w:val="24"/>
-        </w:rPr>
-      </w:pPr>
-      <w:r>
-        <w:rPr>
-          <w:sz w:val="24"/>
-          <w:szCs w:val="24"/>
-        </w:rPr>
-        <w:tab/>
-      </w:r>
-      <w:r>
-        <w:rPr>
-          <w:sz w:val="24"/>
-          <w:szCs w:val="24"/>
-        </w:rPr>
-        <w:tab/>
-      </w:r>
-      <w:r>
-        <w:rPr>
-          <w:sz w:val="24"/>
-          <w:szCs w:val="24"/>
-        </w:rPr>
-        <w:tab/>
+      </w:r>
+      <w:bookmarkStart w:id="3" w:name="_GoBack"/>
+      <w:bookmarkEnd w:id="3"/>
+      <w:r>
+        <w:rPr>
+          <w:sz w:val="24"/>
+          <w:szCs w:val="24"/>
+        </w:rPr>
         <w:t>Marking excused absence</w:t>
       </w:r>
     </w:p>
@@ -6998,37 +6974,37 @@
           <w:sz w:val="24"/>
           <w:szCs w:val="24"/>
         </w:rPr>
+        <w:tab/>
+      </w:r>
+      <w:r>
+        <w:rPr>
+          <w:sz w:val="24"/>
+          <w:szCs w:val="24"/>
+        </w:rPr>
+        <w:tab/>
+      </w:r>
+      <w:r>
+        <w:rPr>
+          <w:sz w:val="24"/>
+          <w:szCs w:val="24"/>
+        </w:rPr>
+        <w:tab/>
+        <w:t>Registering the new courses in one click</w:t>
+      </w:r>
+    </w:p>
+    <w:p>
+      <w:pPr>
+        <w:rPr>
+          <w:sz w:val="24"/>
+          <w:szCs w:val="24"/>
+        </w:rPr>
+      </w:pPr>
+      <w:r>
+        <w:rPr>
+          <w:sz w:val="24"/>
+          <w:szCs w:val="24"/>
+        </w:rPr>
         <w:lastRenderedPageBreak/>
-        <w:tab/>
-      </w:r>
-      <w:r>
-        <w:rPr>
-          <w:sz w:val="24"/>
-          <w:szCs w:val="24"/>
-        </w:rPr>
-        <w:tab/>
-      </w:r>
-      <w:r>
-        <w:rPr>
-          <w:sz w:val="24"/>
-          <w:szCs w:val="24"/>
-        </w:rPr>
-        <w:tab/>
-        <w:t>Registering the new courses in one click</w:t>
-      </w:r>
-    </w:p>
-    <w:p>
-      <w:pPr>
-        <w:rPr>
-          <w:sz w:val="24"/>
-          <w:szCs w:val="24"/>
-        </w:rPr>
-      </w:pPr>
-      <w:r>
-        <w:rPr>
-          <w:sz w:val="24"/>
-          <w:szCs w:val="24"/>
-        </w:rPr>
         <w:tab/>
       </w:r>
       <w:r>
@@ -8059,6 +8035,7 @@
           <w:sz w:val="28"/>
           <w:szCs w:val="24"/>
         </w:rPr>
+        <w:lastRenderedPageBreak/>
         <w:t>Getting Started</w:t>
       </w:r>
     </w:p>
@@ -8226,6 +8203,13 @@
           <w:szCs w:val="24"/>
         </w:rPr>
         <w:t xml:space="preserve">functionalities of the application. </w:t>
+      </w:r>
+      <w:r>
+        <w:rPr>
+          <w:sz w:val="24"/>
+          <w:szCs w:val="24"/>
+        </w:rPr>
+        <w:t>As soon as you register into the application please remember to verify the account by clicking the link sent to the registered email id which enables all the required functionalities in the web application. After verifying the email as soon as we open the website it shows login success or else it displays please verify the email.</w:t>
       </w:r>
     </w:p>
     <w:p>
@@ -8406,24 +8390,6 @@
           <w:szCs w:val="24"/>
         </w:rPr>
       </w:pPr>
-      <w:r>
-        <w:rPr>
-          <w:b/>
-          <w:sz w:val="24"/>
-          <w:szCs w:val="24"/>
-        </w:rPr>
-        <w:t>MAKE SURE TO REMEMBER THE PASSWORD OF THE APPLICATION, WE CANNOT RETRIEVE THE PASSWORD UNLESS OR UNTILL WE CONTACT THE MAINTAINENCE DEPARTMENT FOR ASSISTANCE</w:t>
-      </w:r>
-    </w:p>
-    <w:p>
-      <w:pPr>
-        <w:jc w:val="both"/>
-        <w:rPr>
-          <w:b/>
-          <w:sz w:val="24"/>
-          <w:szCs w:val="24"/>
-        </w:rPr>
-      </w:pPr>
     </w:p>
     <w:p>
       <w:pPr>
@@ -8674,6 +8640,7 @@
           <w:sz w:val="24"/>
           <w:szCs w:val="24"/>
         </w:rPr>
+        <w:lastRenderedPageBreak/>
         <w:t>Clicking this button navigates the user to another new page in which the user has the freedom to create a new course of his own, which he would be teaching for that particular semester. This page has another menu which allows the instructor to select a particular course of the listed courses which are included in that department, then he is capable entering a new CRN for his particular section, he can also add a description for that particular course specifying, the use of the course, description of the course which he wanted his students to know, then finally click add course button to register the course to his list of courses.</w:t>
       </w:r>
     </w:p>
@@ -8923,41 +8890,34 @@
           <w:sz w:val="24"/>
           <w:szCs w:val="24"/>
         </w:rPr>
-        <w:t xml:space="preserve">This button navigates the user to the QR generation page in which the instructor can generate the unique QR for a particular course by selecting the CRN of that course and then generate a random number for the QR to be unique and press the generate QR button. This creates a new QR for that particular course at that particular instance of time but the instructor has the option of selecting if he wanted to submit that QR for marking the </w:t>
-      </w:r>
-      <w:r>
-        <w:rPr>
+        <w:t>This button navigates the user to the QR generation page in which the instructor can generate the unique QR for a particular course by selecting the CRN of that course and then generate a random number for the QR to be unique and press the generate QR button. This creates a new QR for that particular course at that particular instance of time but the instructor has the option of selecting if he wanted to submit that QR for marking the attendance or not, for which he needs to click on the submit for attendance button in order to display the QR code in a new page bigger and brighter for the students to scan the QR code.</w:t>
+      </w:r>
+    </w:p>
+    <w:p>
+      <w:pPr>
+        <w:ind w:firstLine="720"/>
+        <w:jc w:val="both"/>
+        <w:rPr>
+          <w:sz w:val="24"/>
+          <w:szCs w:val="24"/>
+        </w:rPr>
+      </w:pPr>
+    </w:p>
+    <w:p>
+      <w:pPr>
+        <w:jc w:val="center"/>
+        <w:rPr>
+          <w:sz w:val="24"/>
+          <w:szCs w:val="24"/>
+        </w:rPr>
+      </w:pPr>
+      <w:r>
+        <w:rPr>
+          <w:noProof/>
           <w:sz w:val="24"/>
           <w:szCs w:val="24"/>
         </w:rPr>
         <w:lastRenderedPageBreak/>
-        <w:t>attendance or not, for which he needs to click on the submit for attendance button in order to display the QR code in a new page bigger and brighter for the students to scan the QR code.</w:t>
-      </w:r>
-    </w:p>
-    <w:p>
-      <w:pPr>
-        <w:ind w:firstLine="720"/>
-        <w:jc w:val="both"/>
-        <w:rPr>
-          <w:sz w:val="24"/>
-          <w:szCs w:val="24"/>
-        </w:rPr>
-      </w:pPr>
-    </w:p>
-    <w:p>
-      <w:pPr>
-        <w:jc w:val="center"/>
-        <w:rPr>
-          <w:sz w:val="24"/>
-          <w:szCs w:val="24"/>
-        </w:rPr>
-      </w:pPr>
-      <w:r>
-        <w:rPr>
-          <w:noProof/>
-          <w:sz w:val="24"/>
-          <w:szCs w:val="24"/>
-        </w:rPr>
         <w:drawing>
           <wp:inline distT="0" distB="0" distL="0" distR="0" wp14:anchorId="2793048E" wp14:editId="4353A82F">
             <wp:extent cx="5915025" cy="2745557"/>
@@ -13771,6 +13731,7 @@
     <w:rsidRoot w:val="00E7641E"/>
     <w:rsid w:val="001F2289"/>
     <w:rsid w:val="0028259B"/>
+    <w:rsid w:val="0051206B"/>
     <w:rsid w:val="00627C8B"/>
     <w:rsid w:val="0072517B"/>
     <w:rsid w:val="00C47A9D"/>
@@ -14552,7 +14513,7 @@
 </file>
 
 <file path=customXml/itemProps1.xml><?xml version="1.0" encoding="utf-8"?>
-<ds:datastoreItem xmlns:ds="http://schemas.openxmlformats.org/officeDocument/2006/customXml" ds:itemID="{2B1CF835-B3CC-4810-88C2-13671D824B81}">
+<ds:datastoreItem xmlns:ds="http://schemas.openxmlformats.org/officeDocument/2006/customXml" ds:itemID="{113EA216-FFF4-4F27-A243-486CA4B430F1}">
   <ds:schemaRefs>
     <ds:schemaRef ds:uri="http://schemas.openxmlformats.org/officeDocument/2006/bibliography"/>
   </ds:schemaRefs>

--- a/Documents/User Manual.docx
+++ b/Documents/User Manual.docx
@@ -1,6 +1,6 @@
 
 <file path=word/document.xml><?xml version="1.0" encoding="utf-8"?>
-<w:document xmlns:wpc="http://schemas.microsoft.com/office/word/2010/wordprocessingCanvas" xmlns:cx="http://schemas.microsoft.com/office/drawing/2014/chartex" xmlns:cx1="http://schemas.microsoft.com/office/drawing/2015/9/8/chartex" xmlns:mc="http://schemas.openxmlformats.org/markup-compatibility/2006" xmlns:o="urn:schemas-microsoft-com:office:office" xmlns:r="http://schemas.openxmlformats.org/officeDocument/2006/relationships" xmlns:m="http://schemas.openxmlformats.org/officeDocument/2006/math" xmlns:v="urn:schemas-microsoft-com:vml" xmlns:wp14="http://schemas.microsoft.com/office/word/2010/wordprocessingDrawing" xmlns:wp="http://schemas.openxmlformats.org/drawingml/2006/wordprocessingDrawing" xmlns:w10="urn:schemas-microsoft-com:office:word" xmlns:w="http://schemas.openxmlformats.org/wordprocessingml/2006/main" xmlns:w14="http://schemas.microsoft.com/office/word/2010/wordml" xmlns:w15="http://schemas.microsoft.com/office/word/2012/wordml" xmlns:w16se="http://schemas.microsoft.com/office/word/2015/wordml/symex" xmlns:wpg="http://schemas.microsoft.com/office/word/2010/wordprocessingGroup" xmlns:wpi="http://schemas.microsoft.com/office/word/2010/wordprocessingInk" xmlns:wne="http://schemas.microsoft.com/office/word/2006/wordml" xmlns:wps="http://schemas.microsoft.com/office/word/2010/wordprocessingShape" mc:Ignorable="w14 w15 w16se wp14">
+<w:document xmlns:wpc="http://schemas.microsoft.com/office/word/2010/wordprocessingCanvas" xmlns:cx="http://schemas.microsoft.com/office/drawing/2014/chartex" xmlns:cx1="http://schemas.microsoft.com/office/drawing/2015/9/8/chartex" xmlns:cx2="http://schemas.microsoft.com/office/drawing/2015/10/21/chartex" xmlns:cx3="http://schemas.microsoft.com/office/drawing/2016/5/9/chartex" xmlns:cx4="http://schemas.microsoft.com/office/drawing/2016/5/10/chartex" xmlns:cx5="http://schemas.microsoft.com/office/drawing/2016/5/11/chartex" xmlns:cx6="http://schemas.microsoft.com/office/drawing/2016/5/12/chartex" xmlns:cx7="http://schemas.microsoft.com/office/drawing/2016/5/13/chartex" xmlns:cx8="http://schemas.microsoft.com/office/drawing/2016/5/14/chartex" xmlns:mc="http://schemas.openxmlformats.org/markup-compatibility/2006" xmlns:aink="http://schemas.microsoft.com/office/drawing/2016/ink" xmlns:am3d="http://schemas.microsoft.com/office/drawing/2017/model3d" xmlns:o="urn:schemas-microsoft-com:office:office" xmlns:r="http://schemas.openxmlformats.org/officeDocument/2006/relationships" xmlns:m="http://schemas.openxmlformats.org/officeDocument/2006/math" xmlns:v="urn:schemas-microsoft-com:vml" xmlns:wp14="http://schemas.microsoft.com/office/word/2010/wordprocessingDrawing" xmlns:wp="http://schemas.openxmlformats.org/drawingml/2006/wordprocessingDrawing" xmlns:w10="urn:schemas-microsoft-com:office:word" xmlns:w="http://schemas.openxmlformats.org/wordprocessingml/2006/main" xmlns:w14="http://schemas.microsoft.com/office/word/2010/wordml" xmlns:w15="http://schemas.microsoft.com/office/word/2012/wordml" xmlns:w16cid="http://schemas.microsoft.com/office/word/2016/wordml/cid" xmlns:w16se="http://schemas.microsoft.com/office/word/2015/wordml/symex" xmlns:wpg="http://schemas.microsoft.com/office/word/2010/wordprocessingGroup" xmlns:wpi="http://schemas.microsoft.com/office/word/2010/wordprocessingInk" xmlns:wne="http://schemas.microsoft.com/office/word/2006/wordml" xmlns:wps="http://schemas.microsoft.com/office/word/2010/wordprocessingShape" mc:Ignorable="w14 w15 w16se w16cid wp14">
   <w:body>
     <w:p>
       <w:pPr>
@@ -43,7 +43,6 @@
           <w:dataBinding w:prefixMappings="xmlns:ns0='http://schemas.openxmlformats.org/officeDocument/2006/extended-properties' " w:xpath="/ns0:Properties[1]/ns0:Company[1]" w:storeItemID="{6668398D-A668-4E3E-A5EB-62B293D839F1}"/>
           <w:text/>
         </w:sdtPr>
-        <w:sdtEndPr/>
         <w:sdtContent>
           <w:r>
             <w:rPr>
@@ -152,7 +151,6 @@
                 <w:dataBinding w:prefixMappings="xmlns:ns0='http://purl.org/dc/elements/1.1/' xmlns:ns1='http://schemas.openxmlformats.org/package/2006/metadata/core-properties' " w:xpath="/ns1:coreProperties[1]/ns1:contentStatus[1]" w:storeItemID="{6C3C8BC8-F283-45AE-878A-BAB7291924A1}"/>
                 <w:text/>
               </w:sdtPr>
-              <w:sdtEndPr/>
               <w:sdtContent>
                 <w:r>
                   <w:t>Northwest Missouri State University</w:t>
@@ -224,7 +222,6 @@
                 <w:dataBinding w:prefixMappings="xmlns:ns0='http://purl.org/dc/elements/1.1/' xmlns:ns1='http://schemas.openxmlformats.org/package/2006/metadata/core-properties' " w:xpath="/ns1:coreProperties[1]/ns0:subject[1]" w:storeItemID="{6C3C8BC8-F283-45AE-878A-BAB7291924A1}"/>
                 <w:text/>
               </w:sdtPr>
-              <w:sdtEndPr/>
               <w:sdtContent>
                 <w:r>
                   <w:t>Students Attendance Tracking</w:t>
@@ -476,8 +473,13 @@
             <w:tcW w:w="1505" w:type="pct"/>
           </w:tcPr>
           <w:p>
+            <w:proofErr w:type="spellStart"/>
             <w:r>
-              <w:t xml:space="preserve">Sirisha </w:t>
+              <w:t>Sirisha</w:t>
+            </w:r>
+            <w:proofErr w:type="spellEnd"/>
+            <w:r>
+              <w:t xml:space="preserve"> </w:t>
             </w:r>
             <w:proofErr w:type="spellStart"/>
             <w:r>
@@ -501,13 +503,8 @@
             <w:proofErr w:type="spellEnd"/>
           </w:p>
           <w:p>
-            <w:proofErr w:type="spellStart"/>
             <w:r>
-              <w:t>Vipul</w:t>
-            </w:r>
-            <w:proofErr w:type="spellEnd"/>
-            <w:r>
-              <w:t xml:space="preserve"> Reddy </w:t>
+              <w:t xml:space="preserve">Vipul Reddy </w:t>
             </w:r>
             <w:proofErr w:type="spellStart"/>
             <w:r>
@@ -516,13 +513,8 @@
             <w:proofErr w:type="spellEnd"/>
           </w:p>
           <w:p>
-            <w:proofErr w:type="spellStart"/>
             <w:r>
-              <w:t>Vamsi</w:t>
-            </w:r>
-            <w:proofErr w:type="spellEnd"/>
-            <w:r>
-              <w:t xml:space="preserve"> </w:t>
+              <w:t xml:space="preserve">Vamsi </w:t>
             </w:r>
             <w:proofErr w:type="spellStart"/>
             <w:r>
@@ -2354,21 +2346,7 @@
         <w:rPr>
           <w:sz w:val="24"/>
         </w:rPr>
-        <w:t xml:space="preserve">      </w:t>
-      </w:r>
-      <w:proofErr w:type="gramStart"/>
-      <w:r>
-        <w:rPr>
-          <w:sz w:val="24"/>
-        </w:rPr>
-        <w:t>iOS</w:t>
-      </w:r>
-      <w:proofErr w:type="gramEnd"/>
-      <w:r>
-        <w:rPr>
-          <w:sz w:val="24"/>
-        </w:rPr>
-        <w:t xml:space="preserve"> Application</w:t>
+        <w:t xml:space="preserve">      iOS Application</w:t>
       </w:r>
       <w:r>
         <w:rPr>
@@ -2505,7 +2483,13 @@
           <w:sz w:val="24"/>
         </w:rPr>
         <w:tab/>
-        <w:t>16</w:t>
+        <w:t>1</w:t>
+      </w:r>
+      <w:r>
+        <w:rPr>
+          <w:sz w:val="24"/>
+        </w:rPr>
+        <w:t>7</w:t>
       </w:r>
     </w:p>
     <w:p>
@@ -3334,19 +3318,45 @@
           <w:sz w:val="24"/>
           <w:szCs w:val="24"/>
         </w:rPr>
-        <w:t>This system is Operational, yet still requires some more functionalities to be added in the application for a complete user satisfactory interaction.</w:t>
-      </w:r>
-    </w:p>
-    <w:p>
-      <w:pPr>
-        <w:pStyle w:val="bullet2"/>
-        <w:ind w:firstLine="0"/>
-        <w:jc w:val="both"/>
-        <w:rPr>
-          <w:sz w:val="24"/>
-          <w:szCs w:val="24"/>
-        </w:rPr>
-      </w:pPr>
+        <w:t xml:space="preserve">This system is Operational, </w:t>
+      </w:r>
+      <w:proofErr w:type="gramStart"/>
+      <w:r>
+        <w:rPr>
+          <w:sz w:val="24"/>
+          <w:szCs w:val="24"/>
+        </w:rPr>
+        <w:t>I</w:t>
+      </w:r>
+      <w:r>
+        <w:rPr>
+          <w:sz w:val="24"/>
+          <w:szCs w:val="24"/>
+        </w:rPr>
+        <w:t>t</w:t>
+      </w:r>
+      <w:proofErr w:type="gramEnd"/>
+      <w:r>
+        <w:rPr>
+          <w:sz w:val="24"/>
+          <w:szCs w:val="24"/>
+        </w:rPr>
+        <w:t xml:space="preserve"> has all the features required for a successful marking of the attendance and all the key features, </w:t>
+      </w:r>
+      <w:r>
+        <w:rPr>
+          <w:sz w:val="24"/>
+          <w:szCs w:val="24"/>
+        </w:rPr>
+        <w:t xml:space="preserve">yet </w:t>
+      </w:r>
+      <w:r>
+        <w:rPr>
+          <w:sz w:val="24"/>
+          <w:szCs w:val="24"/>
+        </w:rPr>
+        <w:t>some other nice to have features can also be added which can be done further as future enhancement.</w:t>
+      </w:r>
     </w:p>
     <w:p>
       <w:pPr>
@@ -3409,14 +3419,21 @@
           <w:szCs w:val="24"/>
         </w:rPr>
         <w:tab/>
-        <w:t>This system current</w:t>
-      </w:r>
-      <w:r>
-        <w:rPr>
-          <w:sz w:val="24"/>
-          <w:szCs w:val="24"/>
-        </w:rPr>
-        <w:t>ly works on the iOS version 10.</w:t>
+        <w:t>Th</w:t>
+      </w:r>
+      <w:r>
+        <w:rPr>
+          <w:sz w:val="24"/>
+          <w:szCs w:val="24"/>
+        </w:rPr>
+        <w:t>e iOS application works on any iOS version</w:t>
+      </w:r>
+      <w:r>
+        <w:rPr>
+          <w:sz w:val="24"/>
+          <w:szCs w:val="24"/>
+        </w:rPr>
+        <w:t>.</w:t>
       </w:r>
     </w:p>
     <w:p>
@@ -3887,103 +3904,6 @@
           </w:p>
         </w:tc>
       </w:tr>
-      <w:tr>
-        <w:trPr>
-          <w:jc w:val="center"/>
-        </w:trPr>
-        <w:tc>
-          <w:tcPr>
-            <w:tcW w:w="1525" w:type="dxa"/>
-          </w:tcPr>
-          <w:p>
-            <w:pPr>
-              <w:pStyle w:val="bullet2"/>
-              <w:ind w:left="0" w:firstLine="0"/>
-              <w:jc w:val="both"/>
-              <w:rPr>
-                <w:sz w:val="24"/>
-                <w:szCs w:val="24"/>
-              </w:rPr>
-            </w:pPr>
-            <w:r>
-              <w:rPr>
-                <w:sz w:val="24"/>
-                <w:szCs w:val="24"/>
-              </w:rPr>
-              <w:t>Admin</w:t>
-            </w:r>
-          </w:p>
-        </w:tc>
-        <w:tc>
-          <w:tcPr>
-            <w:tcW w:w="2610" w:type="dxa"/>
-          </w:tcPr>
-          <w:p>
-            <w:pPr>
-              <w:pStyle w:val="bullet2"/>
-              <w:ind w:left="0" w:firstLine="0"/>
-              <w:jc w:val="both"/>
-              <w:rPr>
-                <w:sz w:val="24"/>
-                <w:szCs w:val="24"/>
-              </w:rPr>
-            </w:pPr>
-            <w:r>
-              <w:rPr>
-                <w:sz w:val="24"/>
-                <w:szCs w:val="24"/>
-              </w:rPr>
-              <w:t>Admin can be referr</w:t>
-            </w:r>
-            <w:r>
-              <w:rPr>
-                <w:sz w:val="24"/>
-                <w:szCs w:val="24"/>
-              </w:rPr>
-              <w:t>ed as a Head of the Department of an organization who can access the complete application.</w:t>
-            </w:r>
-          </w:p>
-        </w:tc>
-        <w:tc>
-          <w:tcPr>
-            <w:tcW w:w="2893" w:type="dxa"/>
-          </w:tcPr>
-          <w:p>
-            <w:pPr>
-              <w:pStyle w:val="bullet2"/>
-              <w:ind w:left="0" w:firstLine="0"/>
-              <w:jc w:val="both"/>
-              <w:rPr>
-                <w:sz w:val="24"/>
-                <w:szCs w:val="24"/>
-              </w:rPr>
-            </w:pPr>
-            <w:r>
-              <w:rPr>
-                <w:sz w:val="24"/>
-                <w:szCs w:val="24"/>
-              </w:rPr>
-              <w:t>There will be only one admin for a particular department in an organization who can access all the details of the Student as well as the Instructor.</w:t>
-            </w:r>
-          </w:p>
-        </w:tc>
-        <w:tc>
-          <w:tcPr>
-            <w:tcW w:w="3407" w:type="dxa"/>
-          </w:tcPr>
-          <w:p>
-            <w:pPr>
-              <w:pStyle w:val="bullet2"/>
-              <w:ind w:left="0" w:firstLine="0"/>
-              <w:jc w:val="both"/>
-              <w:rPr>
-                <w:sz w:val="24"/>
-                <w:szCs w:val="24"/>
-              </w:rPr>
-            </w:pPr>
-          </w:p>
-        </w:tc>
-      </w:tr>
     </w:tbl>
     <w:p>
       <w:pPr>
@@ -4124,7 +4044,23 @@
           <w:sz w:val="24"/>
           <w:szCs w:val="24"/>
         </w:rPr>
-        <w:t xml:space="preserve">: Sirisha </w:t>
+        <w:t xml:space="preserve">: </w:t>
+      </w:r>
+      <w:proofErr w:type="spellStart"/>
+      <w:r>
+        <w:rPr>
+          <w:sz w:val="24"/>
+          <w:szCs w:val="24"/>
+        </w:rPr>
+        <w:t>Sirisha</w:t>
+      </w:r>
+      <w:proofErr w:type="spellEnd"/>
+      <w:r>
+        <w:rPr>
+          <w:sz w:val="24"/>
+          <w:szCs w:val="24"/>
+        </w:rPr>
+        <w:t xml:space="preserve"> </w:t>
       </w:r>
       <w:proofErr w:type="spellStart"/>
       <w:r>
@@ -4214,23 +4150,7 @@
           <w:sz w:val="24"/>
           <w:szCs w:val="24"/>
         </w:rPr>
-        <w:t xml:space="preserve">Developer: </w:t>
-      </w:r>
-      <w:proofErr w:type="spellStart"/>
-      <w:r>
-        <w:rPr>
-          <w:sz w:val="24"/>
-          <w:szCs w:val="24"/>
-        </w:rPr>
-        <w:t>Vamsi</w:t>
-      </w:r>
-      <w:proofErr w:type="spellEnd"/>
-      <w:r>
-        <w:rPr>
-          <w:sz w:val="24"/>
-          <w:szCs w:val="24"/>
-        </w:rPr>
-        <w:t xml:space="preserve"> </w:t>
+        <w:t xml:space="preserve">Developer: Vamsi </w:t>
       </w:r>
       <w:proofErr w:type="spellStart"/>
       <w:r>
@@ -4450,7 +4370,21 @@
           <w:sz w:val="24"/>
           <w:szCs w:val="24"/>
         </w:rPr>
-        <w:t>E-mail address: srkmamidala@gmail.com</w:t>
+        <w:t>E-mail address: srk</w:t>
+      </w:r>
+      <w:r>
+        <w:rPr>
+          <w:sz w:val="24"/>
+          <w:szCs w:val="24"/>
+        </w:rPr>
+        <w:t>.</w:t>
+      </w:r>
+      <w:r>
+        <w:rPr>
+          <w:sz w:val="24"/>
+          <w:szCs w:val="24"/>
+        </w:rPr>
+        <w:t>mamidala@gmail.com</w:t>
       </w:r>
     </w:p>
     <w:p>
@@ -4492,89 +4426,25 @@
         <w:ind w:left="720"/>
         <w:jc w:val="both"/>
         <w:rPr>
-          <w:sz w:val="24"/>
-          <w:szCs w:val="24"/>
-        </w:rPr>
-      </w:pPr>
-      <w:r>
-        <w:rPr>
-          <w:sz w:val="24"/>
-          <w:szCs w:val="24"/>
-        </w:rPr>
-        <w:t xml:space="preserve">As of now this project is restricted only for the Northwest Missouri State University. </w:t>
-      </w:r>
-    </w:p>
-    <w:p>
-      <w:pPr>
-        <w:ind w:left="720"/>
-        <w:jc w:val="both"/>
-        <w:rPr>
           <w:b/>
           <w:sz w:val="24"/>
           <w:szCs w:val="24"/>
         </w:rPr>
       </w:pPr>
-    </w:p>
-    <w:p>
-      <w:pPr>
-        <w:ind w:left="720"/>
-        <w:jc w:val="both"/>
-        <w:rPr>
-          <w:b/>
-          <w:sz w:val="24"/>
-          <w:szCs w:val="24"/>
-        </w:rPr>
-      </w:pPr>
-    </w:p>
-    <w:p>
-      <w:pPr>
-        <w:jc w:val="both"/>
-        <w:rPr>
-          <w:b/>
-          <w:sz w:val="24"/>
-          <w:szCs w:val="24"/>
-        </w:rPr>
-      </w:pPr>
-    </w:p>
-    <w:p>
-      <w:pPr>
-        <w:jc w:val="both"/>
-        <w:rPr>
-          <w:b/>
-          <w:sz w:val="24"/>
-          <w:szCs w:val="24"/>
-        </w:rPr>
-      </w:pPr>
-    </w:p>
-    <w:p>
-      <w:pPr>
-        <w:jc w:val="both"/>
-        <w:rPr>
-          <w:b/>
-          <w:sz w:val="24"/>
-          <w:szCs w:val="24"/>
-        </w:rPr>
-      </w:pPr>
-    </w:p>
-    <w:p>
-      <w:pPr>
-        <w:jc w:val="both"/>
-        <w:rPr>
-          <w:b/>
-          <w:sz w:val="24"/>
-          <w:szCs w:val="24"/>
-        </w:rPr>
-      </w:pPr>
-    </w:p>
-    <w:p>
-      <w:pPr>
-        <w:jc w:val="both"/>
-        <w:rPr>
-          <w:b/>
-          <w:sz w:val="24"/>
-          <w:szCs w:val="24"/>
-        </w:rPr>
-      </w:pPr>
+      <w:r>
+        <w:rPr>
+          <w:sz w:val="24"/>
+          <w:szCs w:val="24"/>
+        </w:rPr>
+        <w:t xml:space="preserve">As of now this project </w:t>
+      </w:r>
+      <w:r>
+        <w:rPr>
+          <w:sz w:val="24"/>
+          <w:szCs w:val="24"/>
+        </w:rPr>
+        <w:t>has no restrictions in logging into the account and any one can login into the account by creating an account of his own and continue with the project.</w:t>
+      </w:r>
     </w:p>
     <w:p>
       <w:pPr>
@@ -4633,7 +4503,51 @@
           <w:sz w:val="24"/>
           <w:szCs w:val="24"/>
         </w:rPr>
-        <w:t xml:space="preserve">This manual contains X sections in which the total description of the system is clearly explained with all the functionalities and also the procedures and precautions for using this application in order to use the total functionalities in a successfully.  </w:t>
+        <w:t xml:space="preserve">This manual contains </w:t>
+      </w:r>
+      <w:r>
+        <w:rPr>
+          <w:sz w:val="24"/>
+          <w:szCs w:val="24"/>
+        </w:rPr>
+        <w:t>different</w:t>
+      </w:r>
+      <w:r>
+        <w:rPr>
+          <w:sz w:val="24"/>
+          <w:szCs w:val="24"/>
+        </w:rPr>
+        <w:t xml:space="preserve"> sections in which the total description of the system is clearly explained with all the functionalities </w:t>
+      </w:r>
+      <w:r>
+        <w:rPr>
+          <w:sz w:val="24"/>
+          <w:szCs w:val="24"/>
+        </w:rPr>
+        <w:t>and</w:t>
+      </w:r>
+      <w:r>
+        <w:rPr>
+          <w:sz w:val="24"/>
+          <w:szCs w:val="24"/>
+        </w:rPr>
+        <w:t xml:space="preserve"> the procedures and precautions for using this application </w:t>
+      </w:r>
+      <w:proofErr w:type="gramStart"/>
+      <w:r>
+        <w:rPr>
+          <w:sz w:val="24"/>
+          <w:szCs w:val="24"/>
+        </w:rPr>
+        <w:t>in order to</w:t>
+      </w:r>
+      <w:proofErr w:type="gramEnd"/>
+      <w:r>
+        <w:rPr>
+          <w:sz w:val="24"/>
+          <w:szCs w:val="24"/>
+        </w:rPr>
+        <w:t xml:space="preserve"> use the total functionalities in a successfully.  </w:t>
       </w:r>
     </w:p>
     <w:p>
@@ -4691,6 +4605,7 @@
           <w:sz w:val="24"/>
           <w:szCs w:val="24"/>
         </w:rPr>
+        <w:lastRenderedPageBreak/>
         <w:t xml:space="preserve">In section 3 we have focused on </w:t>
       </w:r>
       <w:r>
@@ -5216,6 +5131,148 @@
     </w:p>
     <w:p>
       <w:pPr>
+        <w:tabs>
+          <w:tab w:val="left" w:pos="4320"/>
+        </w:tabs>
+        <w:jc w:val="both"/>
+        <w:rPr>
+          <w:sz w:val="24"/>
+          <w:szCs w:val="24"/>
+        </w:rPr>
+      </w:pPr>
+      <w:r>
+        <w:rPr>
+          <w:sz w:val="24"/>
+          <w:szCs w:val="24"/>
+        </w:rPr>
+        <w:tab/>
+      </w:r>
+    </w:p>
+    <w:p>
+      <w:pPr>
+        <w:tabs>
+          <w:tab w:val="left" w:pos="4320"/>
+        </w:tabs>
+        <w:jc w:val="both"/>
+        <w:rPr>
+          <w:sz w:val="24"/>
+          <w:szCs w:val="24"/>
+        </w:rPr>
+      </w:pPr>
+    </w:p>
+    <w:p>
+      <w:pPr>
+        <w:tabs>
+          <w:tab w:val="left" w:pos="4320"/>
+        </w:tabs>
+        <w:jc w:val="both"/>
+        <w:rPr>
+          <w:sz w:val="24"/>
+          <w:szCs w:val="24"/>
+        </w:rPr>
+      </w:pPr>
+    </w:p>
+    <w:p>
+      <w:pPr>
+        <w:tabs>
+          <w:tab w:val="left" w:pos="4320"/>
+        </w:tabs>
+        <w:jc w:val="both"/>
+        <w:rPr>
+          <w:sz w:val="24"/>
+          <w:szCs w:val="24"/>
+        </w:rPr>
+      </w:pPr>
+    </w:p>
+    <w:p>
+      <w:pPr>
+        <w:tabs>
+          <w:tab w:val="left" w:pos="4320"/>
+        </w:tabs>
+        <w:jc w:val="both"/>
+        <w:rPr>
+          <w:sz w:val="24"/>
+          <w:szCs w:val="24"/>
+        </w:rPr>
+      </w:pPr>
+    </w:p>
+    <w:p>
+      <w:pPr>
+        <w:tabs>
+          <w:tab w:val="left" w:pos="4320"/>
+        </w:tabs>
+        <w:jc w:val="both"/>
+        <w:rPr>
+          <w:sz w:val="24"/>
+          <w:szCs w:val="24"/>
+        </w:rPr>
+      </w:pPr>
+    </w:p>
+    <w:p>
+      <w:pPr>
+        <w:tabs>
+          <w:tab w:val="left" w:pos="4320"/>
+        </w:tabs>
+        <w:jc w:val="both"/>
+        <w:rPr>
+          <w:sz w:val="24"/>
+          <w:szCs w:val="24"/>
+        </w:rPr>
+      </w:pPr>
+    </w:p>
+    <w:p>
+      <w:pPr>
+        <w:tabs>
+          <w:tab w:val="left" w:pos="4320"/>
+        </w:tabs>
+        <w:jc w:val="both"/>
+        <w:rPr>
+          <w:sz w:val="24"/>
+          <w:szCs w:val="24"/>
+        </w:rPr>
+      </w:pPr>
+    </w:p>
+    <w:p>
+      <w:pPr>
+        <w:tabs>
+          <w:tab w:val="left" w:pos="4320"/>
+        </w:tabs>
+        <w:jc w:val="both"/>
+        <w:rPr>
+          <w:sz w:val="24"/>
+          <w:szCs w:val="24"/>
+        </w:rPr>
+      </w:pPr>
+    </w:p>
+    <w:p>
+      <w:pPr>
+        <w:tabs>
+          <w:tab w:val="left" w:pos="4320"/>
+        </w:tabs>
+        <w:jc w:val="both"/>
+        <w:rPr>
+          <w:sz w:val="24"/>
+          <w:szCs w:val="24"/>
+        </w:rPr>
+      </w:pPr>
+    </w:p>
+    <w:p>
+      <w:pPr>
+        <w:tabs>
+          <w:tab w:val="left" w:pos="4320"/>
+        </w:tabs>
+        <w:jc w:val="both"/>
+        <w:rPr>
+          <w:sz w:val="24"/>
+          <w:szCs w:val="24"/>
+        </w:rPr>
+      </w:pPr>
+    </w:p>
+    <w:p>
+      <w:pPr>
+        <w:tabs>
+          <w:tab w:val="left" w:pos="4320"/>
+        </w:tabs>
         <w:jc w:val="both"/>
         <w:rPr>
           <w:sz w:val="24"/>
@@ -5704,15 +5761,13 @@
         </w:rPr>
         <w:tab/>
       </w:r>
-      <w:proofErr w:type="spellStart"/>
-      <w:r>
-        <w:rPr>
-          <w:sz w:val="24"/>
-          <w:szCs w:val="24"/>
-        </w:rPr>
-        <w:t>Softwares</w:t>
-      </w:r>
-      <w:proofErr w:type="spellEnd"/>
+      <w:r>
+        <w:rPr>
+          <w:sz w:val="24"/>
+          <w:szCs w:val="24"/>
+        </w:rPr>
+        <w:t>Software’s</w:t>
+      </w:r>
       <w:r>
         <w:rPr>
           <w:sz w:val="24"/>
@@ -6852,1183 +6907,1157 @@
           <w:szCs w:val="24"/>
         </w:rPr>
         <w:tab/>
-      </w:r>
+        <w:t>Marking excused absence</w:t>
+      </w:r>
+    </w:p>
+    <w:p>
+      <w:pPr>
+        <w:rPr>
+          <w:sz w:val="24"/>
+          <w:szCs w:val="24"/>
+        </w:rPr>
+      </w:pPr>
+      <w:r>
+        <w:rPr>
+          <w:sz w:val="24"/>
+          <w:szCs w:val="24"/>
+        </w:rPr>
+        <w:tab/>
+      </w:r>
+      <w:r>
+        <w:rPr>
+          <w:sz w:val="24"/>
+          <w:szCs w:val="24"/>
+        </w:rPr>
+        <w:tab/>
+      </w:r>
+      <w:r>
+        <w:rPr>
+          <w:sz w:val="24"/>
+          <w:szCs w:val="24"/>
+        </w:rPr>
+        <w:tab/>
+        <w:t xml:space="preserve">Accessing the Database </w:t>
+      </w:r>
+    </w:p>
+    <w:p>
+      <w:pPr>
+        <w:rPr>
+          <w:sz w:val="24"/>
+          <w:szCs w:val="24"/>
+        </w:rPr>
+      </w:pPr>
+      <w:r>
+        <w:rPr>
+          <w:sz w:val="24"/>
+          <w:szCs w:val="24"/>
+        </w:rPr>
+        <w:tab/>
+        <w:t>User 2 (Student):</w:t>
+      </w:r>
+    </w:p>
+    <w:p>
+      <w:pPr>
+        <w:rPr>
+          <w:sz w:val="24"/>
+          <w:szCs w:val="24"/>
+        </w:rPr>
+      </w:pPr>
+      <w:r>
+        <w:rPr>
+          <w:sz w:val="24"/>
+          <w:szCs w:val="24"/>
+        </w:rPr>
+        <w:tab/>
+      </w:r>
+      <w:r>
+        <w:rPr>
+          <w:sz w:val="24"/>
+          <w:szCs w:val="24"/>
+        </w:rPr>
+        <w:tab/>
+        <w:t>Capable of:</w:t>
+      </w:r>
+    </w:p>
+    <w:p>
+      <w:pPr>
+        <w:rPr>
+          <w:sz w:val="24"/>
+          <w:szCs w:val="24"/>
+        </w:rPr>
+      </w:pPr>
+      <w:r>
+        <w:rPr>
+          <w:sz w:val="24"/>
+          <w:szCs w:val="24"/>
+        </w:rPr>
+        <w:tab/>
+      </w:r>
+      <w:r>
+        <w:rPr>
+          <w:sz w:val="24"/>
+          <w:szCs w:val="24"/>
+        </w:rPr>
+        <w:tab/>
+      </w:r>
+      <w:r>
+        <w:rPr>
+          <w:sz w:val="24"/>
+          <w:szCs w:val="24"/>
+        </w:rPr>
+        <w:tab/>
+        <w:t>Scanning the QR code Generated</w:t>
+      </w:r>
+    </w:p>
+    <w:p>
+      <w:pPr>
+        <w:rPr>
+          <w:sz w:val="24"/>
+          <w:szCs w:val="24"/>
+        </w:rPr>
+      </w:pPr>
+      <w:r>
+        <w:rPr>
+          <w:sz w:val="24"/>
+          <w:szCs w:val="24"/>
+        </w:rPr>
+        <w:tab/>
+      </w:r>
+      <w:r>
+        <w:rPr>
+          <w:sz w:val="24"/>
+          <w:szCs w:val="24"/>
+        </w:rPr>
+        <w:tab/>
+      </w:r>
+      <w:r>
+        <w:rPr>
+          <w:sz w:val="24"/>
+          <w:szCs w:val="24"/>
+        </w:rPr>
+        <w:tab/>
+        <w:t>Registering the new courses in one click</w:t>
+      </w:r>
+    </w:p>
+    <w:p>
+      <w:pPr>
+        <w:rPr>
+          <w:sz w:val="24"/>
+          <w:szCs w:val="24"/>
+        </w:rPr>
+      </w:pPr>
+      <w:r>
+        <w:rPr>
+          <w:sz w:val="24"/>
+          <w:szCs w:val="24"/>
+        </w:rPr>
+        <w:tab/>
+      </w:r>
+      <w:r>
+        <w:rPr>
+          <w:sz w:val="24"/>
+          <w:szCs w:val="24"/>
+        </w:rPr>
+        <w:tab/>
+      </w:r>
+      <w:r>
+        <w:rPr>
+          <w:sz w:val="24"/>
+          <w:szCs w:val="24"/>
+        </w:rPr>
+        <w:tab/>
+        <w:t>Viewing the attendance percentage</w:t>
+      </w:r>
+    </w:p>
+    <w:p>
+      <w:pPr>
+        <w:rPr>
+          <w:sz w:val="24"/>
+          <w:szCs w:val="24"/>
+        </w:rPr>
+      </w:pPr>
+      <w:r>
+        <w:rPr>
+          <w:sz w:val="24"/>
+          <w:szCs w:val="24"/>
+        </w:rPr>
+        <w:lastRenderedPageBreak/>
+        <w:tab/>
+      </w:r>
+      <w:r>
+        <w:rPr>
+          <w:sz w:val="24"/>
+          <w:szCs w:val="24"/>
+        </w:rPr>
+        <w:tab/>
+      </w:r>
+      <w:r>
+        <w:rPr>
+          <w:sz w:val="24"/>
+          <w:szCs w:val="24"/>
+        </w:rPr>
+        <w:tab/>
+        <w:t>Viewing the course details</w:t>
+      </w:r>
+    </w:p>
+    <w:p>
+      <w:pPr>
+        <w:rPr>
+          <w:sz w:val="24"/>
+          <w:szCs w:val="24"/>
+        </w:rPr>
+      </w:pPr>
+      <w:r>
+        <w:rPr>
+          <w:sz w:val="24"/>
+          <w:szCs w:val="24"/>
+        </w:rPr>
+        <w:tab/>
+      </w:r>
+      <w:r>
+        <w:rPr>
+          <w:sz w:val="24"/>
+          <w:szCs w:val="24"/>
+        </w:rPr>
+        <w:tab/>
+        <w:t>Restricted to:</w:t>
+      </w:r>
+    </w:p>
+    <w:p>
+      <w:pPr>
+        <w:rPr>
+          <w:sz w:val="24"/>
+          <w:szCs w:val="24"/>
+        </w:rPr>
+      </w:pPr>
+      <w:r>
+        <w:rPr>
+          <w:sz w:val="24"/>
+          <w:szCs w:val="24"/>
+        </w:rPr>
+        <w:tab/>
+      </w:r>
+      <w:r>
+        <w:rPr>
+          <w:sz w:val="24"/>
+          <w:szCs w:val="24"/>
+        </w:rPr>
+        <w:tab/>
+      </w:r>
+      <w:r>
+        <w:rPr>
+          <w:sz w:val="24"/>
+          <w:szCs w:val="24"/>
+        </w:rPr>
+        <w:tab/>
+        <w:t>Scan QR code from an acute angle</w:t>
+      </w:r>
+    </w:p>
+    <w:p>
+      <w:pPr>
+        <w:rPr>
+          <w:sz w:val="24"/>
+          <w:szCs w:val="24"/>
+        </w:rPr>
+      </w:pPr>
+      <w:r>
+        <w:rPr>
+          <w:sz w:val="24"/>
+          <w:szCs w:val="24"/>
+        </w:rPr>
+        <w:tab/>
+      </w:r>
+      <w:r>
+        <w:rPr>
+          <w:sz w:val="24"/>
+          <w:szCs w:val="24"/>
+        </w:rPr>
+        <w:tab/>
+      </w:r>
+      <w:r>
+        <w:rPr>
+          <w:sz w:val="24"/>
+          <w:szCs w:val="24"/>
+        </w:rPr>
+        <w:tab/>
+        <w:t>Accessing the database</w:t>
+      </w:r>
+    </w:p>
+    <w:p>
+      <w:pPr>
+        <w:rPr>
+          <w:sz w:val="24"/>
+          <w:szCs w:val="24"/>
+        </w:rPr>
+      </w:pPr>
+      <w:r>
+        <w:rPr>
+          <w:sz w:val="24"/>
+          <w:szCs w:val="24"/>
+        </w:rPr>
+        <w:tab/>
+      </w:r>
+      <w:r>
+        <w:rPr>
+          <w:sz w:val="24"/>
+          <w:szCs w:val="24"/>
+        </w:rPr>
+        <w:tab/>
+      </w:r>
+      <w:r>
+        <w:rPr>
+          <w:sz w:val="24"/>
+          <w:szCs w:val="24"/>
+        </w:rPr>
+        <w:tab/>
+        <w:t xml:space="preserve">Log out of the application </w:t>
+      </w:r>
+    </w:p>
+    <w:p>
+      <w:pPr>
+        <w:rPr>
+          <w:sz w:val="24"/>
+          <w:szCs w:val="24"/>
+        </w:rPr>
+      </w:pPr>
+    </w:p>
+    <w:p>
+      <w:pPr>
+        <w:ind w:firstLine="720"/>
+        <w:rPr>
+          <w:sz w:val="24"/>
+          <w:szCs w:val="24"/>
+        </w:rPr>
+      </w:pPr>
+      <w:r>
+        <w:rPr>
+          <w:sz w:val="24"/>
+          <w:szCs w:val="24"/>
+        </w:rPr>
+        <w:t>Only the maintenance department people are capable of logging into the system as both instructor and student, they can also access the database for assistance and safety. This is the only other mode of logging into the system other than instructor and the student who have registered into the system.</w:t>
+      </w:r>
+    </w:p>
+    <w:p>
+      <w:pPr>
+        <w:rPr>
+          <w:sz w:val="24"/>
+          <w:szCs w:val="24"/>
+        </w:rPr>
+      </w:pPr>
+    </w:p>
+    <w:p>
+      <w:pPr>
+        <w:rPr>
+          <w:sz w:val="24"/>
+          <w:szCs w:val="24"/>
+        </w:rPr>
+      </w:pPr>
+      <w:r>
+        <w:rPr>
+          <w:sz w:val="24"/>
+          <w:szCs w:val="24"/>
+        </w:rPr>
+        <w:t xml:space="preserve"> </w:t>
+      </w:r>
+    </w:p>
+    <w:p>
+      <w:pPr>
+        <w:rPr>
+          <w:sz w:val="24"/>
+          <w:szCs w:val="24"/>
+        </w:rPr>
+      </w:pPr>
+    </w:p>
+    <w:p>
+      <w:pPr>
+        <w:rPr>
+          <w:sz w:val="24"/>
+          <w:szCs w:val="24"/>
+        </w:rPr>
+      </w:pPr>
+    </w:p>
+    <w:p>
+      <w:pPr>
+        <w:rPr>
+          <w:sz w:val="24"/>
+          <w:szCs w:val="24"/>
+        </w:rPr>
+      </w:pPr>
+    </w:p>
+    <w:p>
+      <w:pPr>
+        <w:rPr>
+          <w:sz w:val="24"/>
+          <w:szCs w:val="24"/>
+        </w:rPr>
+      </w:pPr>
+    </w:p>
+    <w:p>
+      <w:pPr>
+        <w:rPr>
+          <w:sz w:val="24"/>
+          <w:szCs w:val="24"/>
+        </w:rPr>
+      </w:pPr>
+    </w:p>
+    <w:p>
+      <w:pPr>
+        <w:rPr>
+          <w:sz w:val="24"/>
+          <w:szCs w:val="24"/>
+        </w:rPr>
+      </w:pPr>
+    </w:p>
+    <w:p>
+      <w:pPr>
+        <w:rPr>
+          <w:sz w:val="24"/>
+          <w:szCs w:val="24"/>
+        </w:rPr>
+      </w:pPr>
+    </w:p>
+    <w:p>
+      <w:pPr>
+        <w:rPr>
+          <w:sz w:val="24"/>
+          <w:szCs w:val="24"/>
+        </w:rPr>
+      </w:pPr>
+    </w:p>
+    <w:p>
+      <w:pPr>
+        <w:rPr>
+          <w:sz w:val="24"/>
+          <w:szCs w:val="24"/>
+        </w:rPr>
+      </w:pPr>
+    </w:p>
+    <w:p>
+      <w:pPr>
+        <w:rPr>
+          <w:sz w:val="24"/>
+          <w:szCs w:val="24"/>
+        </w:rPr>
+      </w:pPr>
+    </w:p>
+    <w:p>
+      <w:pPr>
+        <w:rPr>
+          <w:sz w:val="24"/>
+          <w:szCs w:val="24"/>
+        </w:rPr>
+      </w:pPr>
+    </w:p>
+    <w:p>
+      <w:pPr>
+        <w:rPr>
+          <w:sz w:val="24"/>
+          <w:szCs w:val="24"/>
+        </w:rPr>
+      </w:pPr>
+    </w:p>
+    <w:p>
+      <w:pPr>
+        <w:rPr>
+          <w:sz w:val="24"/>
+          <w:szCs w:val="24"/>
+        </w:rPr>
+      </w:pPr>
+    </w:p>
+    <w:p>
+      <w:pPr>
+        <w:rPr>
+          <w:sz w:val="24"/>
+          <w:szCs w:val="24"/>
+        </w:rPr>
+      </w:pPr>
+    </w:p>
+    <w:p>
+      <w:pPr>
+        <w:rPr>
+          <w:sz w:val="24"/>
+          <w:szCs w:val="24"/>
+        </w:rPr>
+      </w:pPr>
+    </w:p>
+    <w:p>
+      <w:pPr>
+        <w:rPr>
+          <w:sz w:val="24"/>
+          <w:szCs w:val="24"/>
+        </w:rPr>
+      </w:pPr>
+    </w:p>
+    <w:p>
+      <w:pPr>
+        <w:rPr>
+          <w:sz w:val="24"/>
+          <w:szCs w:val="24"/>
+        </w:rPr>
+      </w:pPr>
+    </w:p>
+    <w:p>
+      <w:pPr>
+        <w:jc w:val="center"/>
+        <w:rPr>
+          <w:sz w:val="24"/>
+          <w:szCs w:val="24"/>
+        </w:rPr>
+      </w:pPr>
+    </w:p>
+    <w:p>
+      <w:pPr>
+        <w:jc w:val="center"/>
+        <w:rPr>
+          <w:sz w:val="24"/>
+          <w:szCs w:val="24"/>
+        </w:rPr>
+      </w:pPr>
+    </w:p>
+    <w:p>
+      <w:pPr>
+        <w:jc w:val="center"/>
+        <w:rPr>
+          <w:sz w:val="24"/>
+          <w:szCs w:val="24"/>
+        </w:rPr>
+      </w:pPr>
+    </w:p>
+    <w:p>
+      <w:pPr>
+        <w:jc w:val="center"/>
+        <w:rPr>
+          <w:sz w:val="24"/>
+          <w:szCs w:val="24"/>
+        </w:rPr>
+      </w:pPr>
+    </w:p>
+    <w:p>
+      <w:pPr>
+        <w:jc w:val="center"/>
+        <w:rPr>
+          <w:sz w:val="24"/>
+          <w:szCs w:val="24"/>
+        </w:rPr>
+      </w:pPr>
+    </w:p>
+    <w:p>
+      <w:pPr>
+        <w:jc w:val="center"/>
+        <w:rPr>
+          <w:sz w:val="24"/>
+          <w:szCs w:val="24"/>
+        </w:rPr>
+      </w:pPr>
+    </w:p>
+    <w:p>
+      <w:pPr>
+        <w:jc w:val="center"/>
+        <w:rPr>
+          <w:sz w:val="24"/>
+          <w:szCs w:val="24"/>
+        </w:rPr>
+      </w:pPr>
+    </w:p>
+    <w:p>
+      <w:pPr>
+        <w:jc w:val="center"/>
+        <w:rPr>
+          <w:sz w:val="24"/>
+          <w:szCs w:val="24"/>
+        </w:rPr>
+      </w:pPr>
+    </w:p>
+    <w:p>
+      <w:pPr>
+        <w:jc w:val="center"/>
+        <w:rPr>
+          <w:sz w:val="24"/>
+          <w:szCs w:val="24"/>
+        </w:rPr>
+      </w:pPr>
+    </w:p>
+    <w:p>
+      <w:pPr>
+        <w:jc w:val="center"/>
+        <w:rPr>
+          <w:sz w:val="24"/>
+          <w:szCs w:val="24"/>
+        </w:rPr>
+      </w:pPr>
+    </w:p>
+    <w:p>
+      <w:pPr>
+        <w:jc w:val="center"/>
+        <w:rPr>
+          <w:sz w:val="24"/>
+          <w:szCs w:val="24"/>
+        </w:rPr>
+      </w:pPr>
+    </w:p>
+    <w:p>
+      <w:pPr>
+        <w:jc w:val="center"/>
+        <w:rPr>
+          <w:sz w:val="24"/>
+          <w:szCs w:val="24"/>
+        </w:rPr>
+      </w:pPr>
+    </w:p>
+    <w:p>
+      <w:pPr>
+        <w:jc w:val="center"/>
+        <w:rPr>
+          <w:sz w:val="24"/>
+          <w:szCs w:val="24"/>
+        </w:rPr>
+      </w:pPr>
+    </w:p>
+    <w:p>
+      <w:pPr>
+        <w:jc w:val="center"/>
+        <w:rPr>
+          <w:sz w:val="24"/>
+          <w:szCs w:val="24"/>
+        </w:rPr>
+      </w:pPr>
+    </w:p>
+    <w:p>
+      <w:pPr>
+        <w:jc w:val="center"/>
+        <w:rPr>
+          <w:sz w:val="24"/>
+          <w:szCs w:val="24"/>
+        </w:rPr>
+      </w:pPr>
+    </w:p>
+    <w:p>
+      <w:pPr>
+        <w:jc w:val="center"/>
+        <w:rPr>
+          <w:sz w:val="24"/>
+          <w:szCs w:val="24"/>
+        </w:rPr>
+      </w:pPr>
+    </w:p>
+    <w:p>
+      <w:pPr>
+        <w:jc w:val="center"/>
+        <w:rPr>
+          <w:sz w:val="24"/>
+          <w:szCs w:val="24"/>
+        </w:rPr>
+      </w:pPr>
+    </w:p>
+    <w:p>
+      <w:pPr>
+        <w:jc w:val="center"/>
+        <w:rPr>
+          <w:sz w:val="24"/>
+          <w:szCs w:val="24"/>
+        </w:rPr>
+      </w:pPr>
+    </w:p>
+    <w:p>
+      <w:pPr>
+        <w:jc w:val="center"/>
+        <w:rPr>
+          <w:sz w:val="24"/>
+          <w:szCs w:val="24"/>
+        </w:rPr>
+      </w:pPr>
+    </w:p>
+    <w:p>
+      <w:pPr>
+        <w:jc w:val="center"/>
+        <w:rPr>
+          <w:sz w:val="24"/>
+          <w:szCs w:val="24"/>
+        </w:rPr>
+      </w:pPr>
+    </w:p>
+    <w:p>
+      <w:pPr>
+        <w:jc w:val="center"/>
+        <w:rPr>
+          <w:sz w:val="24"/>
+          <w:szCs w:val="24"/>
+        </w:rPr>
+      </w:pPr>
+    </w:p>
+    <w:p>
+      <w:pPr>
+        <w:jc w:val="center"/>
+        <w:rPr>
+          <w:sz w:val="24"/>
+          <w:szCs w:val="24"/>
+        </w:rPr>
+      </w:pPr>
+    </w:p>
+    <w:p>
+      <w:pPr>
+        <w:jc w:val="center"/>
+        <w:rPr>
+          <w:sz w:val="24"/>
+          <w:szCs w:val="24"/>
+        </w:rPr>
+      </w:pPr>
+    </w:p>
+    <w:p>
+      <w:pPr>
+        <w:jc w:val="center"/>
+        <w:rPr>
+          <w:sz w:val="24"/>
+          <w:szCs w:val="24"/>
+        </w:rPr>
+      </w:pPr>
+    </w:p>
+    <w:p>
+      <w:pPr>
+        <w:jc w:val="center"/>
+        <w:rPr>
+          <w:sz w:val="24"/>
+          <w:szCs w:val="24"/>
+        </w:rPr>
+      </w:pPr>
+    </w:p>
+    <w:p>
+      <w:pPr>
+        <w:jc w:val="center"/>
+        <w:rPr>
+          <w:sz w:val="24"/>
+          <w:szCs w:val="24"/>
+        </w:rPr>
+      </w:pPr>
+    </w:p>
+    <w:p>
+      <w:pPr>
+        <w:jc w:val="center"/>
+        <w:rPr>
+          <w:sz w:val="24"/>
+          <w:szCs w:val="24"/>
+        </w:rPr>
+      </w:pPr>
+    </w:p>
+    <w:p>
+      <w:pPr>
+        <w:jc w:val="center"/>
+        <w:rPr>
+          <w:sz w:val="24"/>
+          <w:szCs w:val="24"/>
+        </w:rPr>
+      </w:pPr>
+    </w:p>
+    <w:p>
+      <w:pPr>
+        <w:jc w:val="center"/>
+        <w:rPr>
+          <w:sz w:val="24"/>
+          <w:szCs w:val="24"/>
+        </w:rPr>
+      </w:pPr>
+    </w:p>
+    <w:p>
+      <w:pPr>
+        <w:jc w:val="center"/>
+        <w:rPr>
+          <w:sz w:val="24"/>
+          <w:szCs w:val="24"/>
+        </w:rPr>
+      </w:pPr>
+    </w:p>
+    <w:p>
+      <w:pPr>
+        <w:jc w:val="center"/>
+        <w:rPr>
+          <w:sz w:val="24"/>
+          <w:szCs w:val="24"/>
+        </w:rPr>
+      </w:pPr>
+    </w:p>
+    <w:p>
+      <w:pPr>
+        <w:jc w:val="center"/>
+        <w:rPr>
+          <w:sz w:val="24"/>
+          <w:szCs w:val="24"/>
+        </w:rPr>
+      </w:pPr>
+    </w:p>
+    <w:p>
+      <w:pPr>
+        <w:jc w:val="center"/>
+        <w:rPr>
+          <w:sz w:val="24"/>
+          <w:szCs w:val="24"/>
+        </w:rPr>
+      </w:pPr>
+    </w:p>
+    <w:p>
+      <w:pPr>
+        <w:jc w:val="center"/>
+        <w:rPr>
+          <w:sz w:val="24"/>
+          <w:szCs w:val="24"/>
+        </w:rPr>
+      </w:pPr>
+    </w:p>
+    <w:p>
+      <w:pPr>
+        <w:jc w:val="center"/>
+        <w:rPr>
+          <w:sz w:val="24"/>
+          <w:szCs w:val="24"/>
+        </w:rPr>
+      </w:pPr>
+    </w:p>
+    <w:p>
+      <w:pPr>
+        <w:jc w:val="center"/>
+        <w:rPr>
+          <w:sz w:val="24"/>
+          <w:szCs w:val="24"/>
+        </w:rPr>
+      </w:pPr>
+    </w:p>
+    <w:p>
+      <w:pPr>
+        <w:jc w:val="center"/>
+        <w:rPr>
+          <w:sz w:val="24"/>
+          <w:szCs w:val="24"/>
+        </w:rPr>
+      </w:pPr>
+    </w:p>
+    <w:p>
+      <w:pPr>
+        <w:jc w:val="center"/>
+        <w:rPr>
+          <w:sz w:val="24"/>
+          <w:szCs w:val="24"/>
+        </w:rPr>
+      </w:pPr>
+    </w:p>
+    <w:p>
+      <w:pPr>
+        <w:jc w:val="center"/>
+        <w:rPr>
+          <w:sz w:val="24"/>
+          <w:szCs w:val="24"/>
+        </w:rPr>
+      </w:pPr>
+    </w:p>
+    <w:p>
+      <w:pPr>
+        <w:jc w:val="center"/>
+        <w:rPr>
+          <w:sz w:val="24"/>
+          <w:szCs w:val="24"/>
+        </w:rPr>
+      </w:pPr>
+    </w:p>
+    <w:p>
+      <w:pPr>
+        <w:jc w:val="center"/>
+        <w:rPr>
+          <w:b/>
+          <w:sz w:val="24"/>
+          <w:szCs w:val="24"/>
+        </w:rPr>
+      </w:pPr>
+      <w:r>
+        <w:rPr>
+          <w:b/>
+          <w:sz w:val="36"/>
+          <w:szCs w:val="24"/>
+        </w:rPr>
+        <w:t>Getting Started</w:t>
+      </w:r>
+    </w:p>
+    <w:p>
+      <w:pPr>
+        <w:tabs>
+          <w:tab w:val="left" w:pos="3865"/>
+        </w:tabs>
+        <w:rPr>
+          <w:sz w:val="24"/>
+          <w:szCs w:val="24"/>
+        </w:rPr>
+      </w:pPr>
+    </w:p>
+    <w:p>
+      <w:pPr>
+        <w:jc w:val="center"/>
+        <w:rPr>
+          <w:sz w:val="24"/>
+          <w:szCs w:val="24"/>
+        </w:rPr>
+      </w:pPr>
+    </w:p>
+    <w:p>
+      <w:pPr>
+        <w:jc w:val="center"/>
+        <w:rPr>
+          <w:sz w:val="24"/>
+          <w:szCs w:val="24"/>
+        </w:rPr>
+      </w:pPr>
+    </w:p>
+    <w:p>
+      <w:pPr>
+        <w:jc w:val="center"/>
+        <w:rPr>
+          <w:sz w:val="24"/>
+          <w:szCs w:val="24"/>
+        </w:rPr>
+      </w:pPr>
+    </w:p>
+    <w:p>
+      <w:pPr>
+        <w:jc w:val="center"/>
+        <w:rPr>
+          <w:sz w:val="24"/>
+          <w:szCs w:val="24"/>
+        </w:rPr>
+      </w:pPr>
+    </w:p>
+    <w:p>
+      <w:pPr>
+        <w:jc w:val="center"/>
+        <w:rPr>
+          <w:sz w:val="24"/>
+          <w:szCs w:val="24"/>
+        </w:rPr>
+      </w:pPr>
+    </w:p>
+    <w:p>
+      <w:pPr>
+        <w:jc w:val="center"/>
+        <w:rPr>
+          <w:sz w:val="24"/>
+          <w:szCs w:val="24"/>
+        </w:rPr>
+      </w:pPr>
+    </w:p>
+    <w:p>
+      <w:pPr>
+        <w:jc w:val="center"/>
+        <w:rPr>
+          <w:sz w:val="24"/>
+          <w:szCs w:val="24"/>
+        </w:rPr>
+      </w:pPr>
+    </w:p>
+    <w:p>
+      <w:pPr>
+        <w:jc w:val="center"/>
+        <w:rPr>
+          <w:sz w:val="24"/>
+          <w:szCs w:val="24"/>
+        </w:rPr>
+      </w:pPr>
+    </w:p>
+    <w:p>
+      <w:pPr>
+        <w:jc w:val="center"/>
+        <w:rPr>
+          <w:sz w:val="24"/>
+          <w:szCs w:val="24"/>
+        </w:rPr>
+      </w:pPr>
+    </w:p>
+    <w:p>
+      <w:pPr>
+        <w:jc w:val="center"/>
+        <w:rPr>
+          <w:sz w:val="24"/>
+          <w:szCs w:val="24"/>
+        </w:rPr>
+      </w:pPr>
+    </w:p>
+    <w:p>
+      <w:pPr>
+        <w:jc w:val="center"/>
+        <w:rPr>
+          <w:sz w:val="24"/>
+          <w:szCs w:val="24"/>
+        </w:rPr>
+      </w:pPr>
+    </w:p>
+    <w:p>
+      <w:pPr>
+        <w:jc w:val="center"/>
+        <w:rPr>
+          <w:sz w:val="24"/>
+          <w:szCs w:val="24"/>
+        </w:rPr>
+      </w:pPr>
+    </w:p>
+    <w:p>
+      <w:pPr>
+        <w:jc w:val="center"/>
+        <w:rPr>
+          <w:sz w:val="24"/>
+          <w:szCs w:val="24"/>
+        </w:rPr>
+      </w:pPr>
+    </w:p>
+    <w:p>
+      <w:pPr>
+        <w:jc w:val="center"/>
+        <w:rPr>
+          <w:sz w:val="24"/>
+          <w:szCs w:val="24"/>
+        </w:rPr>
+      </w:pPr>
+    </w:p>
+    <w:p>
+      <w:pPr>
+        <w:jc w:val="center"/>
+        <w:rPr>
+          <w:sz w:val="24"/>
+          <w:szCs w:val="24"/>
+        </w:rPr>
+      </w:pPr>
+    </w:p>
+    <w:p>
+      <w:pPr>
+        <w:jc w:val="center"/>
+        <w:rPr>
+          <w:sz w:val="24"/>
+          <w:szCs w:val="24"/>
+        </w:rPr>
+      </w:pPr>
+    </w:p>
+    <w:p>
+      <w:pPr>
+        <w:jc w:val="center"/>
+        <w:rPr>
+          <w:sz w:val="24"/>
+          <w:szCs w:val="24"/>
+        </w:rPr>
+      </w:pPr>
+    </w:p>
+    <w:p>
+      <w:pPr>
+        <w:jc w:val="center"/>
+        <w:rPr>
+          <w:sz w:val="24"/>
+          <w:szCs w:val="24"/>
+        </w:rPr>
+      </w:pPr>
+    </w:p>
+    <w:p>
+      <w:pPr>
+        <w:jc w:val="center"/>
+        <w:rPr>
+          <w:sz w:val="24"/>
+          <w:szCs w:val="24"/>
+        </w:rPr>
+      </w:pPr>
+    </w:p>
+    <w:p>
+      <w:pPr>
+        <w:jc w:val="center"/>
+        <w:rPr>
+          <w:sz w:val="24"/>
+          <w:szCs w:val="24"/>
+        </w:rPr>
+      </w:pPr>
+    </w:p>
+    <w:p>
+      <w:pPr>
+        <w:jc w:val="center"/>
+        <w:rPr>
+          <w:sz w:val="24"/>
+          <w:szCs w:val="24"/>
+        </w:rPr>
+      </w:pPr>
+    </w:p>
+    <w:p>
+      <w:pPr>
+        <w:jc w:val="center"/>
+        <w:rPr>
+          <w:sz w:val="24"/>
+          <w:szCs w:val="24"/>
+        </w:rPr>
+      </w:pPr>
+    </w:p>
+    <w:p>
+      <w:pPr>
+        <w:jc w:val="center"/>
+        <w:rPr>
+          <w:sz w:val="24"/>
+          <w:szCs w:val="24"/>
+        </w:rPr>
+      </w:pPr>
+    </w:p>
+    <w:p>
+      <w:pPr>
+        <w:jc w:val="center"/>
+        <w:rPr>
+          <w:sz w:val="24"/>
+          <w:szCs w:val="24"/>
+        </w:rPr>
+      </w:pPr>
+    </w:p>
+    <w:p>
+      <w:pPr>
+        <w:jc w:val="center"/>
+        <w:rPr>
+          <w:sz w:val="24"/>
+          <w:szCs w:val="24"/>
+        </w:rPr>
+      </w:pPr>
+    </w:p>
+    <w:p>
+      <w:pPr>
+        <w:jc w:val="center"/>
+        <w:rPr>
+          <w:sz w:val="24"/>
+          <w:szCs w:val="24"/>
+        </w:rPr>
+      </w:pPr>
+    </w:p>
+    <w:p>
+      <w:pPr>
+        <w:jc w:val="center"/>
+        <w:rPr>
+          <w:sz w:val="24"/>
+          <w:szCs w:val="24"/>
+        </w:rPr>
+      </w:pPr>
+    </w:p>
+    <w:p>
+      <w:pPr>
+        <w:jc w:val="center"/>
+        <w:rPr>
+          <w:sz w:val="24"/>
+          <w:szCs w:val="24"/>
+        </w:rPr>
+      </w:pPr>
+    </w:p>
+    <w:p>
+      <w:pPr>
+        <w:jc w:val="center"/>
+        <w:rPr>
+          <w:b/>
+          <w:sz w:val="28"/>
+          <w:szCs w:val="24"/>
+        </w:rPr>
+      </w:pPr>
+    </w:p>
+    <w:p>
+      <w:pPr>
+        <w:jc w:val="center"/>
+        <w:rPr>
+          <w:b/>
+          <w:sz w:val="28"/>
+          <w:szCs w:val="24"/>
+        </w:rPr>
+      </w:pPr>
       <w:bookmarkStart w:id="3" w:name="_GoBack"/>
       <w:bookmarkEnd w:id="3"/>
-      <w:r>
-        <w:rPr>
-          <w:sz w:val="24"/>
-          <w:szCs w:val="24"/>
-        </w:rPr>
-        <w:t>Marking excused absence</w:t>
-      </w:r>
-    </w:p>
-    <w:p>
-      <w:pPr>
-        <w:rPr>
-          <w:sz w:val="24"/>
-          <w:szCs w:val="24"/>
-        </w:rPr>
-      </w:pPr>
-      <w:r>
-        <w:rPr>
-          <w:sz w:val="24"/>
-          <w:szCs w:val="24"/>
-        </w:rPr>
-        <w:tab/>
-      </w:r>
-      <w:r>
-        <w:rPr>
-          <w:sz w:val="24"/>
-          <w:szCs w:val="24"/>
-        </w:rPr>
-        <w:tab/>
-      </w:r>
-      <w:r>
-        <w:rPr>
-          <w:sz w:val="24"/>
-          <w:szCs w:val="24"/>
-        </w:rPr>
-        <w:tab/>
-        <w:t xml:space="preserve">Accessing the Database </w:t>
-      </w:r>
-    </w:p>
-    <w:p>
-      <w:pPr>
-        <w:rPr>
-          <w:sz w:val="24"/>
-          <w:szCs w:val="24"/>
-        </w:rPr>
-      </w:pPr>
-      <w:r>
-        <w:rPr>
-          <w:sz w:val="24"/>
-          <w:szCs w:val="24"/>
-        </w:rPr>
-        <w:tab/>
-        <w:t>User 2 (Student):</w:t>
-      </w:r>
-    </w:p>
-    <w:p>
-      <w:pPr>
-        <w:rPr>
-          <w:sz w:val="24"/>
-          <w:szCs w:val="24"/>
-        </w:rPr>
-      </w:pPr>
-      <w:r>
-        <w:rPr>
-          <w:sz w:val="24"/>
-          <w:szCs w:val="24"/>
-        </w:rPr>
-        <w:tab/>
-      </w:r>
-      <w:r>
-        <w:rPr>
-          <w:sz w:val="24"/>
-          <w:szCs w:val="24"/>
-        </w:rPr>
-        <w:tab/>
-        <w:t>Capable of:</w:t>
-      </w:r>
-    </w:p>
-    <w:p>
-      <w:pPr>
-        <w:rPr>
-          <w:sz w:val="24"/>
-          <w:szCs w:val="24"/>
-        </w:rPr>
-      </w:pPr>
-      <w:r>
-        <w:rPr>
-          <w:sz w:val="24"/>
-          <w:szCs w:val="24"/>
-        </w:rPr>
-        <w:tab/>
-      </w:r>
-      <w:r>
-        <w:rPr>
-          <w:sz w:val="24"/>
-          <w:szCs w:val="24"/>
-        </w:rPr>
-        <w:tab/>
-      </w:r>
-      <w:r>
-        <w:rPr>
-          <w:sz w:val="24"/>
-          <w:szCs w:val="24"/>
-        </w:rPr>
-        <w:tab/>
-        <w:t>Scanning the QR code Generated</w:t>
-      </w:r>
-    </w:p>
-    <w:p>
-      <w:pPr>
-        <w:rPr>
-          <w:sz w:val="24"/>
-          <w:szCs w:val="24"/>
-        </w:rPr>
-      </w:pPr>
-      <w:r>
-        <w:rPr>
-          <w:sz w:val="24"/>
-          <w:szCs w:val="24"/>
-        </w:rPr>
-        <w:tab/>
-      </w:r>
-      <w:r>
-        <w:rPr>
-          <w:sz w:val="24"/>
-          <w:szCs w:val="24"/>
-        </w:rPr>
-        <w:tab/>
-      </w:r>
-      <w:r>
-        <w:rPr>
-          <w:sz w:val="24"/>
-          <w:szCs w:val="24"/>
-        </w:rPr>
-        <w:tab/>
-        <w:t>Registering the new courses in one click</w:t>
-      </w:r>
-    </w:p>
-    <w:p>
-      <w:pPr>
-        <w:rPr>
-          <w:sz w:val="24"/>
-          <w:szCs w:val="24"/>
-        </w:rPr>
-      </w:pPr>
-      <w:r>
-        <w:rPr>
-          <w:sz w:val="24"/>
-          <w:szCs w:val="24"/>
-        </w:rPr>
-        <w:lastRenderedPageBreak/>
-        <w:tab/>
-      </w:r>
-      <w:r>
-        <w:rPr>
-          <w:sz w:val="24"/>
-          <w:szCs w:val="24"/>
-        </w:rPr>
-        <w:tab/>
-      </w:r>
-      <w:r>
-        <w:rPr>
-          <w:sz w:val="24"/>
-          <w:szCs w:val="24"/>
-        </w:rPr>
-        <w:tab/>
-        <w:t>Viewing the attendance percentage</w:t>
-      </w:r>
-    </w:p>
-    <w:p>
-      <w:pPr>
-        <w:rPr>
-          <w:sz w:val="24"/>
-          <w:szCs w:val="24"/>
-        </w:rPr>
-      </w:pPr>
-      <w:r>
-        <w:rPr>
-          <w:sz w:val="24"/>
-          <w:szCs w:val="24"/>
-        </w:rPr>
-        <w:tab/>
-      </w:r>
-      <w:r>
-        <w:rPr>
-          <w:sz w:val="24"/>
-          <w:szCs w:val="24"/>
-        </w:rPr>
-        <w:tab/>
-      </w:r>
-      <w:r>
-        <w:rPr>
-          <w:sz w:val="24"/>
-          <w:szCs w:val="24"/>
-        </w:rPr>
-        <w:tab/>
-        <w:t>Viewing the course details</w:t>
-      </w:r>
-    </w:p>
-    <w:p>
-      <w:pPr>
-        <w:rPr>
-          <w:sz w:val="24"/>
-          <w:szCs w:val="24"/>
-        </w:rPr>
-      </w:pPr>
-      <w:r>
-        <w:rPr>
-          <w:sz w:val="24"/>
-          <w:szCs w:val="24"/>
-        </w:rPr>
-        <w:tab/>
-      </w:r>
-      <w:r>
-        <w:rPr>
-          <w:sz w:val="24"/>
-          <w:szCs w:val="24"/>
-        </w:rPr>
-        <w:tab/>
-      </w:r>
-      <w:r>
-        <w:rPr>
-          <w:sz w:val="24"/>
-          <w:szCs w:val="24"/>
-        </w:rPr>
-        <w:tab/>
-        <w:t>Persistent login</w:t>
-      </w:r>
-    </w:p>
-    <w:p>
-      <w:pPr>
-        <w:rPr>
-          <w:sz w:val="24"/>
-          <w:szCs w:val="24"/>
-        </w:rPr>
-      </w:pPr>
-      <w:r>
-        <w:rPr>
-          <w:sz w:val="24"/>
-          <w:szCs w:val="24"/>
-        </w:rPr>
-        <w:tab/>
-      </w:r>
-      <w:r>
-        <w:rPr>
-          <w:sz w:val="24"/>
-          <w:szCs w:val="24"/>
-        </w:rPr>
-        <w:tab/>
-        <w:t>Restricted to:</w:t>
-      </w:r>
-    </w:p>
-    <w:p>
-      <w:pPr>
-        <w:rPr>
-          <w:sz w:val="24"/>
-          <w:szCs w:val="24"/>
-        </w:rPr>
-      </w:pPr>
-      <w:r>
-        <w:rPr>
-          <w:sz w:val="24"/>
-          <w:szCs w:val="24"/>
-        </w:rPr>
-        <w:tab/>
-      </w:r>
-      <w:r>
-        <w:rPr>
-          <w:sz w:val="24"/>
-          <w:szCs w:val="24"/>
-        </w:rPr>
-        <w:tab/>
-      </w:r>
-      <w:r>
-        <w:rPr>
-          <w:sz w:val="24"/>
-          <w:szCs w:val="24"/>
-        </w:rPr>
-        <w:tab/>
-        <w:t>Scan QR code from an acute angle</w:t>
-      </w:r>
-    </w:p>
-    <w:p>
-      <w:pPr>
-        <w:rPr>
-          <w:sz w:val="24"/>
-          <w:szCs w:val="24"/>
-        </w:rPr>
-      </w:pPr>
-      <w:r>
-        <w:rPr>
-          <w:sz w:val="24"/>
-          <w:szCs w:val="24"/>
-        </w:rPr>
-        <w:tab/>
-      </w:r>
-      <w:r>
-        <w:rPr>
-          <w:sz w:val="24"/>
-          <w:szCs w:val="24"/>
-        </w:rPr>
-        <w:tab/>
-      </w:r>
-      <w:r>
-        <w:rPr>
-          <w:sz w:val="24"/>
-          <w:szCs w:val="24"/>
-        </w:rPr>
-        <w:tab/>
-        <w:t>Accessing the database</w:t>
-      </w:r>
-    </w:p>
-    <w:p>
-      <w:pPr>
-        <w:rPr>
-          <w:sz w:val="24"/>
-          <w:szCs w:val="24"/>
-        </w:rPr>
-      </w:pPr>
-      <w:r>
-        <w:rPr>
-          <w:sz w:val="24"/>
-          <w:szCs w:val="24"/>
-        </w:rPr>
-        <w:tab/>
-      </w:r>
-      <w:r>
-        <w:rPr>
-          <w:sz w:val="24"/>
-          <w:szCs w:val="24"/>
-        </w:rPr>
-        <w:tab/>
-      </w:r>
-      <w:r>
-        <w:rPr>
-          <w:sz w:val="24"/>
-          <w:szCs w:val="24"/>
-        </w:rPr>
-        <w:tab/>
-        <w:t xml:space="preserve">Log out of the application </w:t>
-      </w:r>
-    </w:p>
-    <w:p>
-      <w:pPr>
-        <w:rPr>
-          <w:sz w:val="24"/>
-          <w:szCs w:val="24"/>
-        </w:rPr>
-      </w:pPr>
-    </w:p>
-    <w:p>
-      <w:pPr>
-        <w:ind w:firstLine="720"/>
-        <w:rPr>
-          <w:sz w:val="24"/>
-          <w:szCs w:val="24"/>
-        </w:rPr>
-      </w:pPr>
-      <w:r>
-        <w:rPr>
-          <w:sz w:val="24"/>
-          <w:szCs w:val="24"/>
-        </w:rPr>
-        <w:t>Only the maintenance department people are capable of logging into the system as both instructor and student, they can also access the database for assistance and safety. This is the only other mode of logging into the system other than instructor and the student who have registered into the system.</w:t>
-      </w:r>
-    </w:p>
-    <w:p>
-      <w:pPr>
-        <w:rPr>
-          <w:sz w:val="24"/>
-          <w:szCs w:val="24"/>
-        </w:rPr>
-      </w:pPr>
-    </w:p>
-    <w:p>
-      <w:pPr>
-        <w:rPr>
-          <w:sz w:val="24"/>
-          <w:szCs w:val="24"/>
-        </w:rPr>
-      </w:pPr>
-      <w:r>
-        <w:rPr>
-          <w:sz w:val="24"/>
-          <w:szCs w:val="24"/>
-        </w:rPr>
-        <w:t xml:space="preserve"> </w:t>
-      </w:r>
-    </w:p>
-    <w:p>
-      <w:pPr>
-        <w:rPr>
-          <w:sz w:val="24"/>
-          <w:szCs w:val="24"/>
-        </w:rPr>
-      </w:pPr>
-    </w:p>
-    <w:p>
-      <w:pPr>
-        <w:rPr>
-          <w:sz w:val="24"/>
-          <w:szCs w:val="24"/>
-        </w:rPr>
-      </w:pPr>
-    </w:p>
-    <w:p>
-      <w:pPr>
-        <w:rPr>
-          <w:sz w:val="24"/>
-          <w:szCs w:val="24"/>
-        </w:rPr>
-      </w:pPr>
-    </w:p>
-    <w:p>
-      <w:pPr>
-        <w:rPr>
-          <w:sz w:val="24"/>
-          <w:szCs w:val="24"/>
-        </w:rPr>
-      </w:pPr>
-    </w:p>
-    <w:p>
-      <w:pPr>
-        <w:rPr>
-          <w:sz w:val="24"/>
-          <w:szCs w:val="24"/>
-        </w:rPr>
-      </w:pPr>
-    </w:p>
-    <w:p>
-      <w:pPr>
-        <w:rPr>
-          <w:sz w:val="24"/>
-          <w:szCs w:val="24"/>
-        </w:rPr>
-      </w:pPr>
-    </w:p>
-    <w:p>
-      <w:pPr>
-        <w:rPr>
-          <w:sz w:val="24"/>
-          <w:szCs w:val="24"/>
-        </w:rPr>
-      </w:pPr>
-    </w:p>
-    <w:p>
-      <w:pPr>
-        <w:rPr>
-          <w:sz w:val="24"/>
-          <w:szCs w:val="24"/>
-        </w:rPr>
-      </w:pPr>
-    </w:p>
-    <w:p>
-      <w:pPr>
-        <w:rPr>
-          <w:sz w:val="24"/>
-          <w:szCs w:val="24"/>
-        </w:rPr>
-      </w:pPr>
-    </w:p>
-    <w:p>
-      <w:pPr>
-        <w:rPr>
-          <w:sz w:val="24"/>
-          <w:szCs w:val="24"/>
-        </w:rPr>
-      </w:pPr>
-    </w:p>
-    <w:p>
-      <w:pPr>
-        <w:rPr>
-          <w:sz w:val="24"/>
-          <w:szCs w:val="24"/>
-        </w:rPr>
-      </w:pPr>
-    </w:p>
-    <w:p>
-      <w:pPr>
-        <w:rPr>
-          <w:sz w:val="24"/>
-          <w:szCs w:val="24"/>
-        </w:rPr>
-      </w:pPr>
-    </w:p>
-    <w:p>
-      <w:pPr>
-        <w:rPr>
-          <w:sz w:val="24"/>
-          <w:szCs w:val="24"/>
-        </w:rPr>
-      </w:pPr>
-    </w:p>
-    <w:p>
-      <w:pPr>
-        <w:rPr>
-          <w:sz w:val="24"/>
-          <w:szCs w:val="24"/>
-        </w:rPr>
-      </w:pPr>
-    </w:p>
-    <w:p>
-      <w:pPr>
-        <w:rPr>
-          <w:sz w:val="24"/>
-          <w:szCs w:val="24"/>
-        </w:rPr>
-      </w:pPr>
-    </w:p>
-    <w:p>
-      <w:pPr>
-        <w:rPr>
-          <w:sz w:val="24"/>
-          <w:szCs w:val="24"/>
-        </w:rPr>
-      </w:pPr>
-    </w:p>
-    <w:p>
-      <w:pPr>
-        <w:rPr>
-          <w:sz w:val="24"/>
-          <w:szCs w:val="24"/>
-        </w:rPr>
-      </w:pPr>
-    </w:p>
-    <w:p>
-      <w:pPr>
-        <w:jc w:val="center"/>
-        <w:rPr>
-          <w:sz w:val="24"/>
-          <w:szCs w:val="24"/>
-        </w:rPr>
-      </w:pPr>
-    </w:p>
-    <w:p>
-      <w:pPr>
-        <w:jc w:val="center"/>
-        <w:rPr>
-          <w:sz w:val="24"/>
-          <w:szCs w:val="24"/>
-        </w:rPr>
-      </w:pPr>
-    </w:p>
-    <w:p>
-      <w:pPr>
-        <w:jc w:val="center"/>
-        <w:rPr>
-          <w:sz w:val="24"/>
-          <w:szCs w:val="24"/>
-        </w:rPr>
-      </w:pPr>
-    </w:p>
-    <w:p>
-      <w:pPr>
-        <w:jc w:val="center"/>
-        <w:rPr>
-          <w:sz w:val="24"/>
-          <w:szCs w:val="24"/>
-        </w:rPr>
-      </w:pPr>
-    </w:p>
-    <w:p>
-      <w:pPr>
-        <w:jc w:val="center"/>
-        <w:rPr>
-          <w:sz w:val="24"/>
-          <w:szCs w:val="24"/>
-        </w:rPr>
-      </w:pPr>
-    </w:p>
-    <w:p>
-      <w:pPr>
-        <w:jc w:val="center"/>
-        <w:rPr>
-          <w:sz w:val="24"/>
-          <w:szCs w:val="24"/>
-        </w:rPr>
-      </w:pPr>
-    </w:p>
-    <w:p>
-      <w:pPr>
-        <w:jc w:val="center"/>
-        <w:rPr>
-          <w:sz w:val="24"/>
-          <w:szCs w:val="24"/>
-        </w:rPr>
-      </w:pPr>
-    </w:p>
-    <w:p>
-      <w:pPr>
-        <w:jc w:val="center"/>
-        <w:rPr>
-          <w:sz w:val="24"/>
-          <w:szCs w:val="24"/>
-        </w:rPr>
-      </w:pPr>
-    </w:p>
-    <w:p>
-      <w:pPr>
-        <w:jc w:val="center"/>
-        <w:rPr>
-          <w:sz w:val="24"/>
-          <w:szCs w:val="24"/>
-        </w:rPr>
-      </w:pPr>
-    </w:p>
-    <w:p>
-      <w:pPr>
-        <w:jc w:val="center"/>
-        <w:rPr>
-          <w:sz w:val="24"/>
-          <w:szCs w:val="24"/>
-        </w:rPr>
-      </w:pPr>
-    </w:p>
-    <w:p>
-      <w:pPr>
-        <w:jc w:val="center"/>
-        <w:rPr>
-          <w:sz w:val="24"/>
-          <w:szCs w:val="24"/>
-        </w:rPr>
-      </w:pPr>
-    </w:p>
-    <w:p>
-      <w:pPr>
-        <w:jc w:val="center"/>
-        <w:rPr>
-          <w:sz w:val="24"/>
-          <w:szCs w:val="24"/>
-        </w:rPr>
-      </w:pPr>
-    </w:p>
-    <w:p>
-      <w:pPr>
-        <w:jc w:val="center"/>
-        <w:rPr>
-          <w:sz w:val="24"/>
-          <w:szCs w:val="24"/>
-        </w:rPr>
-      </w:pPr>
-    </w:p>
-    <w:p>
-      <w:pPr>
-        <w:jc w:val="center"/>
-        <w:rPr>
-          <w:sz w:val="24"/>
-          <w:szCs w:val="24"/>
-        </w:rPr>
-      </w:pPr>
-    </w:p>
-    <w:p>
-      <w:pPr>
-        <w:jc w:val="center"/>
-        <w:rPr>
-          <w:sz w:val="24"/>
-          <w:szCs w:val="24"/>
-        </w:rPr>
-      </w:pPr>
-    </w:p>
-    <w:p>
-      <w:pPr>
-        <w:jc w:val="center"/>
-        <w:rPr>
-          <w:sz w:val="24"/>
-          <w:szCs w:val="24"/>
-        </w:rPr>
-      </w:pPr>
-    </w:p>
-    <w:p>
-      <w:pPr>
-        <w:jc w:val="center"/>
-        <w:rPr>
-          <w:sz w:val="24"/>
-          <w:szCs w:val="24"/>
-        </w:rPr>
-      </w:pPr>
-    </w:p>
-    <w:p>
-      <w:pPr>
-        <w:jc w:val="center"/>
-        <w:rPr>
-          <w:sz w:val="24"/>
-          <w:szCs w:val="24"/>
-        </w:rPr>
-      </w:pPr>
-    </w:p>
-    <w:p>
-      <w:pPr>
-        <w:jc w:val="center"/>
-        <w:rPr>
-          <w:sz w:val="24"/>
-          <w:szCs w:val="24"/>
-        </w:rPr>
-      </w:pPr>
-    </w:p>
-    <w:p>
-      <w:pPr>
-        <w:jc w:val="center"/>
-        <w:rPr>
-          <w:sz w:val="24"/>
-          <w:szCs w:val="24"/>
-        </w:rPr>
-      </w:pPr>
-    </w:p>
-    <w:p>
-      <w:pPr>
-        <w:jc w:val="center"/>
-        <w:rPr>
-          <w:sz w:val="24"/>
-          <w:szCs w:val="24"/>
-        </w:rPr>
-      </w:pPr>
-    </w:p>
-    <w:p>
-      <w:pPr>
-        <w:jc w:val="center"/>
-        <w:rPr>
-          <w:sz w:val="24"/>
-          <w:szCs w:val="24"/>
-        </w:rPr>
-      </w:pPr>
-    </w:p>
-    <w:p>
-      <w:pPr>
-        <w:jc w:val="center"/>
-        <w:rPr>
-          <w:sz w:val="24"/>
-          <w:szCs w:val="24"/>
-        </w:rPr>
-      </w:pPr>
-    </w:p>
-    <w:p>
-      <w:pPr>
-        <w:jc w:val="center"/>
-        <w:rPr>
-          <w:sz w:val="24"/>
-          <w:szCs w:val="24"/>
-        </w:rPr>
-      </w:pPr>
-    </w:p>
-    <w:p>
-      <w:pPr>
-        <w:jc w:val="center"/>
-        <w:rPr>
-          <w:sz w:val="24"/>
-          <w:szCs w:val="24"/>
-        </w:rPr>
-      </w:pPr>
-    </w:p>
-    <w:p>
-      <w:pPr>
-        <w:jc w:val="center"/>
-        <w:rPr>
-          <w:sz w:val="24"/>
-          <w:szCs w:val="24"/>
-        </w:rPr>
-      </w:pPr>
-    </w:p>
-    <w:p>
-      <w:pPr>
-        <w:jc w:val="center"/>
-        <w:rPr>
-          <w:sz w:val="24"/>
-          <w:szCs w:val="24"/>
-        </w:rPr>
-      </w:pPr>
-    </w:p>
-    <w:p>
-      <w:pPr>
-        <w:jc w:val="center"/>
-        <w:rPr>
-          <w:sz w:val="24"/>
-          <w:szCs w:val="24"/>
-        </w:rPr>
-      </w:pPr>
-    </w:p>
-    <w:p>
-      <w:pPr>
-        <w:jc w:val="center"/>
-        <w:rPr>
-          <w:sz w:val="24"/>
-          <w:szCs w:val="24"/>
-        </w:rPr>
-      </w:pPr>
-    </w:p>
-    <w:p>
-      <w:pPr>
-        <w:jc w:val="center"/>
-        <w:rPr>
-          <w:sz w:val="24"/>
-          <w:szCs w:val="24"/>
-        </w:rPr>
-      </w:pPr>
-    </w:p>
-    <w:p>
-      <w:pPr>
-        <w:jc w:val="center"/>
-        <w:rPr>
-          <w:sz w:val="24"/>
-          <w:szCs w:val="24"/>
-        </w:rPr>
-      </w:pPr>
-    </w:p>
-    <w:p>
-      <w:pPr>
-        <w:jc w:val="center"/>
-        <w:rPr>
-          <w:sz w:val="24"/>
-          <w:szCs w:val="24"/>
-        </w:rPr>
-      </w:pPr>
-    </w:p>
-    <w:p>
-      <w:pPr>
-        <w:jc w:val="center"/>
-        <w:rPr>
-          <w:sz w:val="24"/>
-          <w:szCs w:val="24"/>
-        </w:rPr>
-      </w:pPr>
-    </w:p>
-    <w:p>
-      <w:pPr>
-        <w:jc w:val="center"/>
-        <w:rPr>
-          <w:sz w:val="24"/>
-          <w:szCs w:val="24"/>
-        </w:rPr>
-      </w:pPr>
-    </w:p>
-    <w:p>
-      <w:pPr>
-        <w:jc w:val="center"/>
-        <w:rPr>
-          <w:sz w:val="24"/>
-          <w:szCs w:val="24"/>
-        </w:rPr>
-      </w:pPr>
-    </w:p>
-    <w:p>
-      <w:pPr>
-        <w:jc w:val="center"/>
-        <w:rPr>
-          <w:sz w:val="24"/>
-          <w:szCs w:val="24"/>
-        </w:rPr>
-      </w:pPr>
-    </w:p>
-    <w:p>
-      <w:pPr>
-        <w:jc w:val="center"/>
-        <w:rPr>
-          <w:sz w:val="24"/>
-          <w:szCs w:val="24"/>
-        </w:rPr>
-      </w:pPr>
-    </w:p>
-    <w:p>
-      <w:pPr>
-        <w:jc w:val="center"/>
-        <w:rPr>
-          <w:sz w:val="24"/>
-          <w:szCs w:val="24"/>
-        </w:rPr>
-      </w:pPr>
-    </w:p>
-    <w:p>
-      <w:pPr>
-        <w:jc w:val="center"/>
-        <w:rPr>
-          <w:sz w:val="24"/>
-          <w:szCs w:val="24"/>
-        </w:rPr>
-      </w:pPr>
-    </w:p>
-    <w:p>
-      <w:pPr>
-        <w:jc w:val="center"/>
-        <w:rPr>
-          <w:sz w:val="24"/>
-          <w:szCs w:val="24"/>
-        </w:rPr>
-      </w:pPr>
-    </w:p>
-    <w:p>
-      <w:pPr>
-        <w:jc w:val="center"/>
-        <w:rPr>
-          <w:b/>
-          <w:sz w:val="24"/>
-          <w:szCs w:val="24"/>
-        </w:rPr>
-      </w:pPr>
-      <w:r>
-        <w:rPr>
-          <w:b/>
-          <w:sz w:val="36"/>
-          <w:szCs w:val="24"/>
-        </w:rPr>
-        <w:t>Getting Started</w:t>
-      </w:r>
-    </w:p>
-    <w:p>
-      <w:pPr>
-        <w:tabs>
-          <w:tab w:val="left" w:pos="3865"/>
-        </w:tabs>
-        <w:rPr>
-          <w:sz w:val="24"/>
-          <w:szCs w:val="24"/>
-        </w:rPr>
-      </w:pPr>
-    </w:p>
-    <w:p>
-      <w:pPr>
-        <w:jc w:val="center"/>
-        <w:rPr>
-          <w:sz w:val="24"/>
-          <w:szCs w:val="24"/>
-        </w:rPr>
-      </w:pPr>
-    </w:p>
-    <w:p>
-      <w:pPr>
-        <w:jc w:val="center"/>
-        <w:rPr>
-          <w:sz w:val="24"/>
-          <w:szCs w:val="24"/>
-        </w:rPr>
-      </w:pPr>
-    </w:p>
-    <w:p>
-      <w:pPr>
-        <w:jc w:val="center"/>
-        <w:rPr>
-          <w:sz w:val="24"/>
-          <w:szCs w:val="24"/>
-        </w:rPr>
-      </w:pPr>
-    </w:p>
-    <w:p>
-      <w:pPr>
-        <w:jc w:val="center"/>
-        <w:rPr>
-          <w:sz w:val="24"/>
-          <w:szCs w:val="24"/>
-        </w:rPr>
-      </w:pPr>
-    </w:p>
-    <w:p>
-      <w:pPr>
-        <w:jc w:val="center"/>
-        <w:rPr>
-          <w:sz w:val="24"/>
-          <w:szCs w:val="24"/>
-        </w:rPr>
-      </w:pPr>
-    </w:p>
-    <w:p>
-      <w:pPr>
-        <w:jc w:val="center"/>
-        <w:rPr>
-          <w:sz w:val="24"/>
-          <w:szCs w:val="24"/>
-        </w:rPr>
-      </w:pPr>
-    </w:p>
-    <w:p>
-      <w:pPr>
-        <w:jc w:val="center"/>
-        <w:rPr>
-          <w:sz w:val="24"/>
-          <w:szCs w:val="24"/>
-        </w:rPr>
-      </w:pPr>
-    </w:p>
-    <w:p>
-      <w:pPr>
-        <w:jc w:val="center"/>
-        <w:rPr>
-          <w:sz w:val="24"/>
-          <w:szCs w:val="24"/>
-        </w:rPr>
-      </w:pPr>
-    </w:p>
-    <w:p>
-      <w:pPr>
-        <w:jc w:val="center"/>
-        <w:rPr>
-          <w:sz w:val="24"/>
-          <w:szCs w:val="24"/>
-        </w:rPr>
-      </w:pPr>
-    </w:p>
-    <w:p>
-      <w:pPr>
-        <w:jc w:val="center"/>
-        <w:rPr>
-          <w:sz w:val="24"/>
-          <w:szCs w:val="24"/>
-        </w:rPr>
-      </w:pPr>
-    </w:p>
-    <w:p>
-      <w:pPr>
-        <w:jc w:val="center"/>
-        <w:rPr>
-          <w:sz w:val="24"/>
-          <w:szCs w:val="24"/>
-        </w:rPr>
-      </w:pPr>
-    </w:p>
-    <w:p>
-      <w:pPr>
-        <w:jc w:val="center"/>
-        <w:rPr>
-          <w:sz w:val="24"/>
-          <w:szCs w:val="24"/>
-        </w:rPr>
-      </w:pPr>
-    </w:p>
-    <w:p>
-      <w:pPr>
-        <w:jc w:val="center"/>
-        <w:rPr>
-          <w:sz w:val="24"/>
-          <w:szCs w:val="24"/>
-        </w:rPr>
-      </w:pPr>
-    </w:p>
-    <w:p>
-      <w:pPr>
-        <w:jc w:val="center"/>
-        <w:rPr>
-          <w:sz w:val="24"/>
-          <w:szCs w:val="24"/>
-        </w:rPr>
-      </w:pPr>
-    </w:p>
-    <w:p>
-      <w:pPr>
-        <w:jc w:val="center"/>
-        <w:rPr>
-          <w:sz w:val="24"/>
-          <w:szCs w:val="24"/>
-        </w:rPr>
-      </w:pPr>
-    </w:p>
-    <w:p>
-      <w:pPr>
-        <w:jc w:val="center"/>
-        <w:rPr>
-          <w:sz w:val="24"/>
-          <w:szCs w:val="24"/>
-        </w:rPr>
-      </w:pPr>
-    </w:p>
-    <w:p>
-      <w:pPr>
-        <w:jc w:val="center"/>
-        <w:rPr>
-          <w:sz w:val="24"/>
-          <w:szCs w:val="24"/>
-        </w:rPr>
-      </w:pPr>
-    </w:p>
-    <w:p>
-      <w:pPr>
-        <w:jc w:val="center"/>
-        <w:rPr>
-          <w:sz w:val="24"/>
-          <w:szCs w:val="24"/>
-        </w:rPr>
-      </w:pPr>
-    </w:p>
-    <w:p>
-      <w:pPr>
-        <w:jc w:val="center"/>
-        <w:rPr>
-          <w:sz w:val="24"/>
-          <w:szCs w:val="24"/>
-        </w:rPr>
-      </w:pPr>
-    </w:p>
-    <w:p>
-      <w:pPr>
-        <w:jc w:val="center"/>
-        <w:rPr>
-          <w:sz w:val="24"/>
-          <w:szCs w:val="24"/>
-        </w:rPr>
-      </w:pPr>
-    </w:p>
-    <w:p>
-      <w:pPr>
-        <w:jc w:val="center"/>
-        <w:rPr>
-          <w:sz w:val="24"/>
-          <w:szCs w:val="24"/>
-        </w:rPr>
-      </w:pPr>
-    </w:p>
-    <w:p>
-      <w:pPr>
-        <w:jc w:val="center"/>
-        <w:rPr>
-          <w:sz w:val="24"/>
-          <w:szCs w:val="24"/>
-        </w:rPr>
-      </w:pPr>
-    </w:p>
-    <w:p>
-      <w:pPr>
-        <w:jc w:val="center"/>
-        <w:rPr>
-          <w:sz w:val="24"/>
-          <w:szCs w:val="24"/>
-        </w:rPr>
-      </w:pPr>
-    </w:p>
-    <w:p>
-      <w:pPr>
-        <w:jc w:val="center"/>
-        <w:rPr>
-          <w:sz w:val="24"/>
-          <w:szCs w:val="24"/>
-        </w:rPr>
-      </w:pPr>
-    </w:p>
-    <w:p>
-      <w:pPr>
-        <w:jc w:val="center"/>
-        <w:rPr>
-          <w:sz w:val="24"/>
-          <w:szCs w:val="24"/>
-        </w:rPr>
-      </w:pPr>
-    </w:p>
-    <w:p>
-      <w:pPr>
-        <w:jc w:val="center"/>
-        <w:rPr>
-          <w:sz w:val="24"/>
-          <w:szCs w:val="24"/>
-        </w:rPr>
-      </w:pPr>
-    </w:p>
-    <w:p>
-      <w:pPr>
-        <w:jc w:val="center"/>
-        <w:rPr>
-          <w:sz w:val="24"/>
-          <w:szCs w:val="24"/>
-        </w:rPr>
-      </w:pPr>
-    </w:p>
-    <w:p>
-      <w:pPr>
-        <w:jc w:val="center"/>
-        <w:rPr>
-          <w:sz w:val="24"/>
-          <w:szCs w:val="24"/>
-        </w:rPr>
-      </w:pPr>
-    </w:p>
-    <w:p>
-      <w:pPr>
-        <w:jc w:val="center"/>
-        <w:rPr>
-          <w:b/>
-          <w:sz w:val="28"/>
-          <w:szCs w:val="24"/>
-        </w:rPr>
-      </w:pPr>
       <w:r>
         <w:rPr>
           <w:b/>
@@ -8302,7 +8331,30 @@
           <w:sz w:val="24"/>
           <w:szCs w:val="24"/>
         </w:rPr>
-        <w:t xml:space="preserve"> the user does not login into the system every time he opens the system, he has the advantage of logging into the system just once at the time of installing the application in the device. Once the user opens the application it displays a form which asks the user to enter the username and the password for the application and then he has to click on the login button for further steps. If the user has not yet been registered in to the system then he also has an option to register his account by clicking the signup button and fill out the form with all the mandatory fields and remember the username and password for logging in.</w:t>
+        <w:t xml:space="preserve"> the user does not login into the system every time he opens the system, he has the advantage of logging into the system just once at the time of installing the application in the device. Once the user opens the application it displays a form which asks the user to enter the username and the password for the application and then he has to click on the login button for further steps. If the user has not yet been registered in to the </w:t>
+      </w:r>
+      <w:proofErr w:type="gramStart"/>
+      <w:r>
+        <w:rPr>
+          <w:sz w:val="24"/>
+          <w:szCs w:val="24"/>
+        </w:rPr>
+        <w:t>system</w:t>
+      </w:r>
+      <w:proofErr w:type="gramEnd"/>
+      <w:r>
+        <w:rPr>
+          <w:sz w:val="24"/>
+          <w:szCs w:val="24"/>
+        </w:rPr>
+        <w:t xml:space="preserve"> then he also has an option to register his account by clicking the signup button and fill out the form with all the mandatory fields and remember the username and password for logging in.</w:t>
+      </w:r>
+      <w:r>
+        <w:rPr>
+          <w:sz w:val="24"/>
+          <w:szCs w:val="24"/>
+        </w:rPr>
+        <w:t xml:space="preserve"> Forgot password option is also available in the application to change the password if required.</w:t>
       </w:r>
     </w:p>
     <w:p>
@@ -8608,12 +8660,33 @@
           <w:szCs w:val="24"/>
         </w:rPr>
       </w:pPr>
-      <w:r>
+    </w:p>
+    <w:p>
+      <w:pPr>
+        <w:jc w:val="both"/>
         <w:rPr>
           <w:b/>
           <w:sz w:val="24"/>
           <w:szCs w:val="24"/>
         </w:rPr>
+      </w:pPr>
+    </w:p>
+    <w:p>
+      <w:pPr>
+        <w:jc w:val="both"/>
+        <w:rPr>
+          <w:b/>
+          <w:sz w:val="24"/>
+          <w:szCs w:val="24"/>
+        </w:rPr>
+      </w:pPr>
+      <w:r>
+        <w:rPr>
+          <w:b/>
+          <w:sz w:val="24"/>
+          <w:szCs w:val="24"/>
+        </w:rPr>
+        <w:lastRenderedPageBreak/>
         <w:t>Add Course:</w:t>
       </w:r>
     </w:p>
@@ -8640,7 +8713,6 @@
           <w:sz w:val="24"/>
           <w:szCs w:val="24"/>
         </w:rPr>
-        <w:lastRenderedPageBreak/>
         <w:t>Clicking this button navigates the user to another new page in which the user has the freedom to create a new course of his own, which he would be teaching for that particular semester. This page has another menu which allows the instructor to select a particular course of the listed courses which are included in that department, then he is capable entering a new CRN for his particular section, he can also add a description for that particular course specifying, the use of the course, description of the course which he wanted his students to know, then finally click add course button to register the course to his list of courses.</w:t>
       </w:r>
     </w:p>
@@ -8890,7 +8962,15 @@
           <w:sz w:val="24"/>
           <w:szCs w:val="24"/>
         </w:rPr>
-        <w:t>This button navigates the user to the QR generation page in which the instructor can generate the unique QR for a particular course by selecting the CRN of that course and then generate a random number for the QR to be unique and press the generate QR button. This creates a new QR for that particular course at that particular instance of time but the instructor has the option of selecting if he wanted to submit that QR for marking the attendance or not, for which he needs to click on the submit for attendance button in order to display the QR code in a new page bigger and brighter for the students to scan the QR code.</w:t>
+        <w:t xml:space="preserve">This button navigates the user to the QR generation page in which the instructor can generate the unique QR for a particular course by selecting the CRN of that course and then generate a random number for the QR to be unique and press the generate QR button. This creates a new QR for that particular course at that particular instance of time but the instructor has the option of selecting if he wanted to submit that QR for marking the </w:t>
+      </w:r>
+      <w:r>
+        <w:rPr>
+          <w:sz w:val="24"/>
+          <w:szCs w:val="24"/>
+        </w:rPr>
+        <w:lastRenderedPageBreak/>
+        <w:t>attendance or not, for which he needs to click on the submit for attendance button in order to display the QR code in a new page bigger and brighter for the students to scan the QR code.</w:t>
       </w:r>
     </w:p>
     <w:p>
@@ -8917,7 +8997,6 @@
           <w:sz w:val="24"/>
           <w:szCs w:val="24"/>
         </w:rPr>
-        <w:lastRenderedPageBreak/>
         <w:drawing>
           <wp:inline distT="0" distB="0" distL="0" distR="0" wp14:anchorId="2793048E" wp14:editId="4353A82F">
             <wp:extent cx="5915025" cy="2745557"/>
@@ -9256,6 +9335,14 @@
     </w:p>
     <w:p>
       <w:pPr>
+        <w:rPr>
+          <w:sz w:val="24"/>
+          <w:szCs w:val="24"/>
+        </w:rPr>
+      </w:pPr>
+    </w:p>
+    <w:p>
+      <w:pPr>
         <w:jc w:val="center"/>
         <w:rPr>
           <w:sz w:val="24"/>
@@ -9269,10 +9356,10 @@
           <w:szCs w:val="24"/>
         </w:rPr>
         <w:drawing>
-          <wp:inline distT="0" distB="0" distL="0" distR="0" wp14:anchorId="4EAEBADC" wp14:editId="45E5A95D">
-            <wp:extent cx="1881717" cy="3333750"/>
-            <wp:effectExtent l="0" t="0" r="4445" b="0"/>
-            <wp:docPr id="8" name="Picture 8"/>
+          <wp:inline distT="0" distB="0" distL="0" distR="0">
+            <wp:extent cx="2004951" cy="3566160"/>
+            <wp:effectExtent l="0" t="0" r="0" b="0"/>
+            <wp:docPr id="17" name="Picture 17"/>
             <wp:cNvGraphicFramePr>
               <a:graphicFrameLocks xmlns:a="http://schemas.openxmlformats.org/drawingml/2006/main" noChangeAspect="1"/>
             </wp:cNvGraphicFramePr>
@@ -9280,11 +9367,17 @@
               <a:graphicData uri="http://schemas.openxmlformats.org/drawingml/2006/picture">
                 <pic:pic xmlns:pic="http://schemas.openxmlformats.org/drawingml/2006/picture">
                   <pic:nvPicPr>
-                    <pic:cNvPr id="1" name=""/>
+                    <pic:cNvPr id="17" name="WhatsApp Image 2017-12-07 at 5.18.06 PM.jpeg"/>
                     <pic:cNvPicPr/>
                   </pic:nvPicPr>
                   <pic:blipFill>
-                    <a:blip r:embed="rId18"/>
+                    <a:blip r:embed="rId18" cstate="print">
+                      <a:extLst>
+                        <a:ext uri="{28A0092B-C50C-407E-A947-70E740481C1C}">
+                          <a14:useLocalDpi xmlns:a14="http://schemas.microsoft.com/office/drawing/2010/main" val="0"/>
+                        </a:ext>
+                      </a:extLst>
+                    </a:blip>
                     <a:stretch>
                       <a:fillRect/>
                     </a:stretch>
@@ -9292,7 +9385,7 @@
                   <pic:spPr>
                     <a:xfrm>
                       <a:off x="0" y="0"/>
-                      <a:ext cx="1888380" cy="3345554"/>
+                      <a:ext cx="2027868" cy="3606922"/>
                     </a:xfrm>
                     <a:prstGeom prst="rect">
                       <a:avLst/>
@@ -9390,32 +9483,64 @@
           <w:sz w:val="24"/>
           <w:szCs w:val="24"/>
         </w:rPr>
-        <w:t>Course View:</w:t>
-      </w:r>
-    </w:p>
-    <w:p>
-      <w:pPr>
-        <w:rPr>
-          <w:sz w:val="24"/>
-          <w:szCs w:val="24"/>
-        </w:rPr>
-      </w:pPr>
-    </w:p>
-    <w:p>
-      <w:pPr>
-        <w:rPr>
-          <w:sz w:val="24"/>
-          <w:szCs w:val="24"/>
-        </w:rPr>
-      </w:pPr>
-      <w:r>
-        <w:rPr>
-          <w:sz w:val="24"/>
-          <w:szCs w:val="24"/>
-        </w:rPr>
-        <w:tab/>
-        <w:t>This tab displays all the courses which the student has registered as displays the attendance of the student for that particular course on the particular date.</w:t>
-      </w:r>
+        <w:t>Attendance</w:t>
+      </w:r>
+      <w:r>
+        <w:rPr>
+          <w:b/>
+          <w:sz w:val="24"/>
+          <w:szCs w:val="24"/>
+        </w:rPr>
+        <w:t xml:space="preserve"> View:</w:t>
+      </w:r>
+    </w:p>
+    <w:p>
+      <w:pPr>
+        <w:rPr>
+          <w:sz w:val="24"/>
+          <w:szCs w:val="24"/>
+        </w:rPr>
+      </w:pPr>
+    </w:p>
+    <w:p>
+      <w:pPr>
+        <w:rPr>
+          <w:sz w:val="24"/>
+          <w:szCs w:val="24"/>
+        </w:rPr>
+      </w:pPr>
+      <w:r>
+        <w:rPr>
+          <w:sz w:val="24"/>
+          <w:szCs w:val="24"/>
+        </w:rPr>
+        <w:tab/>
+        <w:t xml:space="preserve">This tab displays all the courses which the student has registered as displays the attendance of the student for that </w:t>
+      </w:r>
+      <w:proofErr w:type="gramStart"/>
+      <w:r>
+        <w:rPr>
+          <w:sz w:val="24"/>
+          <w:szCs w:val="24"/>
+        </w:rPr>
+        <w:t>particular course</w:t>
+      </w:r>
+      <w:proofErr w:type="gramEnd"/>
+      <w:r>
+        <w:rPr>
+          <w:sz w:val="24"/>
+          <w:szCs w:val="24"/>
+        </w:rPr>
+        <w:t xml:space="preserve"> on the particular date.</w:t>
+      </w:r>
+    </w:p>
+    <w:p>
+      <w:pPr>
+        <w:rPr>
+          <w:sz w:val="24"/>
+          <w:szCs w:val="24"/>
+        </w:rPr>
+      </w:pPr>
     </w:p>
     <w:p>
       <w:pPr>
@@ -9432,10 +9557,10 @@
           <w:szCs w:val="24"/>
         </w:rPr>
         <w:drawing>
-          <wp:inline distT="0" distB="0" distL="0" distR="0" wp14:anchorId="6A7761AF" wp14:editId="37E3186A">
-            <wp:extent cx="1822529" cy="3248025"/>
-            <wp:effectExtent l="0" t="0" r="6350" b="0"/>
-            <wp:docPr id="9" name="Picture 9"/>
+          <wp:inline distT="0" distB="0" distL="0" distR="0">
+            <wp:extent cx="1763395" cy="3136511"/>
+            <wp:effectExtent l="0" t="0" r="8255" b="6985"/>
+            <wp:docPr id="18" name="Picture 18"/>
             <wp:cNvGraphicFramePr>
               <a:graphicFrameLocks xmlns:a="http://schemas.openxmlformats.org/drawingml/2006/main" noChangeAspect="1"/>
             </wp:cNvGraphicFramePr>
@@ -9443,11 +9568,17 @@
               <a:graphicData uri="http://schemas.openxmlformats.org/drawingml/2006/picture">
                 <pic:pic xmlns:pic="http://schemas.openxmlformats.org/drawingml/2006/picture">
                   <pic:nvPicPr>
-                    <pic:cNvPr id="1" name=""/>
+                    <pic:cNvPr id="18" name="WhatsApp Image 2017-12-07 at 5.18.06 PM (1).jpeg"/>
                     <pic:cNvPicPr/>
                   </pic:nvPicPr>
                   <pic:blipFill>
-                    <a:blip r:embed="rId19"/>
+                    <a:blip r:embed="rId19" cstate="print">
+                      <a:extLst>
+                        <a:ext uri="{28A0092B-C50C-407E-A947-70E740481C1C}">
+                          <a14:useLocalDpi xmlns:a14="http://schemas.microsoft.com/office/drawing/2010/main" val="0"/>
+                        </a:ext>
+                      </a:extLst>
+                    </a:blip>
                     <a:stretch>
                       <a:fillRect/>
                     </a:stretch>
@@ -9455,7 +9586,7 @@
                   <pic:spPr>
                     <a:xfrm>
                       <a:off x="0" y="0"/>
-                      <a:ext cx="1829211" cy="3259934"/>
+                      <a:ext cx="1794652" cy="3192107"/>
                     </a:xfrm>
                     <a:prstGeom prst="rect">
                       <a:avLst/>
@@ -9539,14 +9670,12 @@
       <w:r>
         <w:rPr>
           <w:noProof/>
-          <w:sz w:val="24"/>
-          <w:szCs w:val="24"/>
         </w:rPr>
         <w:drawing>
-          <wp:inline distT="0" distB="0" distL="0" distR="0" wp14:anchorId="323E69B1" wp14:editId="29939C63">
-            <wp:extent cx="1743075" cy="3088765"/>
-            <wp:effectExtent l="0" t="0" r="0" b="0"/>
-            <wp:docPr id="10" name="Picture 10"/>
+          <wp:inline distT="0" distB="0" distL="0" distR="0">
+            <wp:extent cx="1742194" cy="3098800"/>
+            <wp:effectExtent l="0" t="0" r="0" b="6350"/>
+            <wp:docPr id="19" name="Picture 19"/>
             <wp:cNvGraphicFramePr>
               <a:graphicFrameLocks xmlns:a="http://schemas.openxmlformats.org/drawingml/2006/main" noChangeAspect="1"/>
             </wp:cNvGraphicFramePr>
@@ -9554,11 +9683,17 @@
               <a:graphicData uri="http://schemas.openxmlformats.org/drawingml/2006/picture">
                 <pic:pic xmlns:pic="http://schemas.openxmlformats.org/drawingml/2006/picture">
                   <pic:nvPicPr>
-                    <pic:cNvPr id="1" name=""/>
+                    <pic:cNvPr id="19" name="WhatsApp Image 2017-12-07 at 5.18.05 PM.jpeg"/>
                     <pic:cNvPicPr/>
                   </pic:nvPicPr>
                   <pic:blipFill>
-                    <a:blip r:embed="rId20"/>
+                    <a:blip r:embed="rId20" cstate="print">
+                      <a:extLst>
+                        <a:ext uri="{28A0092B-C50C-407E-A947-70E740481C1C}">
+                          <a14:useLocalDpi xmlns:a14="http://schemas.microsoft.com/office/drawing/2010/main" val="0"/>
+                        </a:ext>
+                      </a:extLst>
+                    </a:blip>
                     <a:stretch>
                       <a:fillRect/>
                     </a:stretch>
@@ -9566,7 +9701,7 @@
                   <pic:spPr>
                     <a:xfrm>
                       <a:off x="0" y="0"/>
-                      <a:ext cx="1746285" cy="3094453"/>
+                      <a:ext cx="1794488" cy="3191814"/>
                     </a:xfrm>
                     <a:prstGeom prst="rect">
                       <a:avLst/>
@@ -9873,13 +10008,6 @@
     </w:p>
     <w:p>
       <w:pPr>
-        <w:rPr>
-          <w:sz w:val="28"/>
-        </w:rPr>
-      </w:pPr>
-    </w:p>
-    <w:p>
-      <w:pPr>
         <w:tabs>
           <w:tab w:val="left" w:pos="4320"/>
         </w:tabs>
@@ -9990,7 +10118,10 @@
         <w:jc w:val="both"/>
       </w:pPr>
       <w:r>
-        <w:t>Opening the system?</w:t>
+        <w:t xml:space="preserve">Bundle identifier and apple </w:t>
+      </w:r>
+      <w:r>
+        <w:t>account?</w:t>
       </w:r>
     </w:p>
     <w:p>
@@ -10006,7 +10137,123 @@
         <w:jc w:val="both"/>
       </w:pPr>
       <w:r>
-        <w:t>Check the internet connection if the project doesn’t load.</w:t>
+        <w:t xml:space="preserve">While deploying the app in to an iOS device make sure you connect the iOS device and login into the apple account and click trust when it pops up in the phone, this allows the phone to be used as a simulator for the application and deploys the app in the mobile and change the bundle identifier </w:t>
+      </w:r>
+      <w:r>
+        <w:t>each</w:t>
+      </w:r>
+      <w:r>
+        <w:t xml:space="preserve"> time you try to deploy in the new phone, bundle identifier should be unique for every phone.</w:t>
+      </w:r>
+      <w:r>
+        <w:t xml:space="preserve"> Then </w:t>
+      </w:r>
+      <w:r>
+        <w:t>click on the run option on the top left corner of the screen which directly deploys the app in the phone.</w:t>
+      </w:r>
+    </w:p>
+    <w:p>
+      <w:pPr>
+        <w:pStyle w:val="ListParagraph"/>
+        <w:tabs>
+          <w:tab w:val="left" w:pos="4320"/>
+        </w:tabs>
+        <w:ind w:left="1440"/>
+        <w:jc w:val="both"/>
+      </w:pPr>
+    </w:p>
+    <w:p>
+      <w:pPr>
+        <w:pStyle w:val="ListParagraph"/>
+        <w:tabs>
+          <w:tab w:val="left" w:pos="4320"/>
+        </w:tabs>
+        <w:ind w:left="1440"/>
+        <w:jc w:val="center"/>
+      </w:pPr>
+      <w:r>
+        <w:rPr>
+          <w:noProof/>
+        </w:rPr>
+        <w:drawing>
+          <wp:inline distT="0" distB="0" distL="0" distR="0">
+            <wp:extent cx="4292600" cy="2003001"/>
+            <wp:effectExtent l="0" t="0" r="0" b="0"/>
+            <wp:docPr id="16" name="Picture 16"/>
+            <wp:cNvGraphicFramePr>
+              <a:graphicFrameLocks xmlns:a="http://schemas.openxmlformats.org/drawingml/2006/main" noChangeAspect="1"/>
+            </wp:cNvGraphicFramePr>
+            <a:graphic xmlns:a="http://schemas.openxmlformats.org/drawingml/2006/main">
+              <a:graphicData uri="http://schemas.openxmlformats.org/drawingml/2006/picture">
+                <pic:pic xmlns:pic="http://schemas.openxmlformats.org/drawingml/2006/picture">
+                  <pic:nvPicPr>
+                    <pic:cNvPr id="0" name="Picture 1"/>
+                    <pic:cNvPicPr>
+                      <a:picLocks noChangeAspect="1" noChangeArrowheads="1"/>
+                    </pic:cNvPicPr>
+                  </pic:nvPicPr>
+                  <pic:blipFill>
+                    <a:blip r:embed="rId21" cstate="print">
+                      <a:extLst>
+                        <a:ext uri="{28A0092B-C50C-407E-A947-70E740481C1C}">
+                          <a14:useLocalDpi xmlns:a14="http://schemas.microsoft.com/office/drawing/2010/main" val="0"/>
+                        </a:ext>
+                      </a:extLst>
+                    </a:blip>
+                    <a:srcRect/>
+                    <a:stretch>
+                      <a:fillRect/>
+                    </a:stretch>
+                  </pic:blipFill>
+                  <pic:spPr bwMode="auto">
+                    <a:xfrm>
+                      <a:off x="0" y="0"/>
+                      <a:ext cx="4317850" cy="2014783"/>
+                    </a:xfrm>
+                    <a:prstGeom prst="rect">
+                      <a:avLst/>
+                    </a:prstGeom>
+                    <a:noFill/>
+                    <a:ln>
+                      <a:noFill/>
+                    </a:ln>
+                  </pic:spPr>
+                </pic:pic>
+              </a:graphicData>
+            </a:graphic>
+          </wp:inline>
+        </w:drawing>
+      </w:r>
+    </w:p>
+    <w:p>
+      <w:pPr>
+        <w:pStyle w:val="ListParagraph"/>
+        <w:tabs>
+          <w:tab w:val="left" w:pos="4320"/>
+        </w:tabs>
+        <w:jc w:val="both"/>
+      </w:pPr>
+    </w:p>
+    <w:p>
+      <w:pPr>
+        <w:pStyle w:val="ListParagraph"/>
+        <w:numPr>
+          <w:ilvl w:val="0"/>
+          <w:numId w:val="20"/>
+        </w:numPr>
+        <w:tabs>
+          <w:tab w:val="left" w:pos="4320"/>
+        </w:tabs>
+        <w:jc w:val="both"/>
+      </w:pPr>
+      <w:r>
+        <w:t xml:space="preserve">Opening the </w:t>
+      </w:r>
+      <w:r>
+        <w:t>web application</w:t>
+      </w:r>
+      <w:r>
+        <w:t>?</w:t>
       </w:r>
     </w:p>
     <w:p>
@@ -10022,6 +10269,22 @@
         <w:jc w:val="both"/>
       </w:pPr>
       <w:r>
+        <w:t>Check the internet connection if the project doesn’t load.</w:t>
+      </w:r>
+    </w:p>
+    <w:p>
+      <w:pPr>
+        <w:pStyle w:val="ListParagraph"/>
+        <w:numPr>
+          <w:ilvl w:val="1"/>
+          <w:numId w:val="20"/>
+        </w:numPr>
+        <w:tabs>
+          <w:tab w:val="left" w:pos="4320"/>
+        </w:tabs>
+        <w:jc w:val="both"/>
+      </w:pPr>
+      <w:r>
         <w:t>Check if the node has been installed properly</w:t>
       </w:r>
     </w:p>
@@ -10205,8 +10468,18 @@
         <w:jc w:val="both"/>
       </w:pPr>
       <w:r>
+        <w:lastRenderedPageBreak/>
         <w:t xml:space="preserve"> </w:t>
       </w:r>
+    </w:p>
+    <w:p>
+      <w:pPr>
+        <w:pStyle w:val="ListParagraph"/>
+        <w:tabs>
+          <w:tab w:val="left" w:pos="4320"/>
+        </w:tabs>
+        <w:jc w:val="both"/>
+      </w:pPr>
     </w:p>
     <w:p>
       <w:pPr>
@@ -10365,8 +10638,8 @@
       </w:pPr>
     </w:p>
     <w:sectPr>
-      <w:headerReference w:type="default" r:id="rId21"/>
-      <w:footerReference w:type="default" r:id="rId22"/>
+      <w:headerReference w:type="default" r:id="rId22"/>
+      <w:footerReference w:type="default" r:id="rId23"/>
       <w:pgSz w:w="12240" w:h="15840" w:code="1"/>
       <w:pgMar w:top="720" w:right="720" w:bottom="389" w:left="720" w:header="0" w:footer="0" w:gutter="0"/>
       <w:cols w:space="720"/>
@@ -10377,7 +10650,7 @@
 </file>
 
 <file path=word/endnotes.xml><?xml version="1.0" encoding="utf-8"?>
-<w:endnotes xmlns:wpc="http://schemas.microsoft.com/office/word/2010/wordprocessingCanvas" xmlns:cx="http://schemas.microsoft.com/office/drawing/2014/chartex" xmlns:cx1="http://schemas.microsoft.com/office/drawing/2015/9/8/chartex" xmlns:mc="http://schemas.openxmlformats.org/markup-compatibility/2006" xmlns:o="urn:schemas-microsoft-com:office:office" xmlns:r="http://schemas.openxmlformats.org/officeDocument/2006/relationships" xmlns:m="http://schemas.openxmlformats.org/officeDocument/2006/math" xmlns:v="urn:schemas-microsoft-com:vml" xmlns:wp14="http://schemas.microsoft.com/office/word/2010/wordprocessingDrawing" xmlns:wp="http://schemas.openxmlformats.org/drawingml/2006/wordprocessingDrawing" xmlns:w10="urn:schemas-microsoft-com:office:word" xmlns:w="http://schemas.openxmlformats.org/wordprocessingml/2006/main" xmlns:w14="http://schemas.microsoft.com/office/word/2010/wordml" xmlns:w15="http://schemas.microsoft.com/office/word/2012/wordml" xmlns:w16se="http://schemas.microsoft.com/office/word/2015/wordml/symex" xmlns:wpg="http://schemas.microsoft.com/office/word/2010/wordprocessingGroup" xmlns:wpi="http://schemas.microsoft.com/office/word/2010/wordprocessingInk" xmlns:wne="http://schemas.microsoft.com/office/word/2006/wordml" xmlns:wps="http://schemas.microsoft.com/office/word/2010/wordprocessingShape" mc:Ignorable="w14 w15 w16se wp14">
+<w:endnotes xmlns:wpc="http://schemas.microsoft.com/office/word/2010/wordprocessingCanvas" xmlns:cx="http://schemas.microsoft.com/office/drawing/2014/chartex" xmlns:cx1="http://schemas.microsoft.com/office/drawing/2015/9/8/chartex" xmlns:cx2="http://schemas.microsoft.com/office/drawing/2015/10/21/chartex" xmlns:cx3="http://schemas.microsoft.com/office/drawing/2016/5/9/chartex" xmlns:cx4="http://schemas.microsoft.com/office/drawing/2016/5/10/chartex" xmlns:cx5="http://schemas.microsoft.com/office/drawing/2016/5/11/chartex" xmlns:cx6="http://schemas.microsoft.com/office/drawing/2016/5/12/chartex" xmlns:cx7="http://schemas.microsoft.com/office/drawing/2016/5/13/chartex" xmlns:cx8="http://schemas.microsoft.com/office/drawing/2016/5/14/chartex" xmlns:mc="http://schemas.openxmlformats.org/markup-compatibility/2006" xmlns:aink="http://schemas.microsoft.com/office/drawing/2016/ink" xmlns:am3d="http://schemas.microsoft.com/office/drawing/2017/model3d" xmlns:o="urn:schemas-microsoft-com:office:office" xmlns:r="http://schemas.openxmlformats.org/officeDocument/2006/relationships" xmlns:m="http://schemas.openxmlformats.org/officeDocument/2006/math" xmlns:v="urn:schemas-microsoft-com:vml" xmlns:wp14="http://schemas.microsoft.com/office/word/2010/wordprocessingDrawing" xmlns:wp="http://schemas.openxmlformats.org/drawingml/2006/wordprocessingDrawing" xmlns:w10="urn:schemas-microsoft-com:office:word" xmlns:w="http://schemas.openxmlformats.org/wordprocessingml/2006/main" xmlns:w14="http://schemas.microsoft.com/office/word/2010/wordml" xmlns:w15="http://schemas.microsoft.com/office/word/2012/wordml" xmlns:w16cid="http://schemas.microsoft.com/office/word/2016/wordml/cid" xmlns:w16se="http://schemas.microsoft.com/office/word/2015/wordml/symex" xmlns:wpg="http://schemas.microsoft.com/office/word/2010/wordprocessingGroup" xmlns:wpi="http://schemas.microsoft.com/office/word/2010/wordprocessingInk" xmlns:wne="http://schemas.microsoft.com/office/word/2006/wordml" xmlns:wps="http://schemas.microsoft.com/office/word/2010/wordprocessingShape" mc:Ignorable="w14 w15 w16se w16cid wp14">
   <w:endnote w:type="separator" w:id="-1">
     <w:p>
       <w:r>
@@ -10396,7 +10669,7 @@
 </file>
 
 <file path=word/footer1.xml><?xml version="1.0" encoding="utf-8"?>
-<w:ftr xmlns:wpc="http://schemas.microsoft.com/office/word/2010/wordprocessingCanvas" xmlns:cx="http://schemas.microsoft.com/office/drawing/2014/chartex" xmlns:cx1="http://schemas.microsoft.com/office/drawing/2015/9/8/chartex" xmlns:mc="http://schemas.openxmlformats.org/markup-compatibility/2006" xmlns:o="urn:schemas-microsoft-com:office:office" xmlns:r="http://schemas.openxmlformats.org/officeDocument/2006/relationships" xmlns:m="http://schemas.openxmlformats.org/officeDocument/2006/math" xmlns:v="urn:schemas-microsoft-com:vml" xmlns:wp14="http://schemas.microsoft.com/office/word/2010/wordprocessingDrawing" xmlns:wp="http://schemas.openxmlformats.org/drawingml/2006/wordprocessingDrawing" xmlns:w10="urn:schemas-microsoft-com:office:word" xmlns:w="http://schemas.openxmlformats.org/wordprocessingml/2006/main" xmlns:w14="http://schemas.microsoft.com/office/word/2010/wordml" xmlns:w15="http://schemas.microsoft.com/office/word/2012/wordml" xmlns:w16se="http://schemas.microsoft.com/office/word/2015/wordml/symex" xmlns:wpg="http://schemas.microsoft.com/office/word/2010/wordprocessingGroup" xmlns:wpi="http://schemas.microsoft.com/office/word/2010/wordprocessingInk" xmlns:wne="http://schemas.microsoft.com/office/word/2006/wordml" xmlns:wps="http://schemas.microsoft.com/office/word/2010/wordprocessingShape" mc:Ignorable="w14 w15 w16se wp14">
+<w:ftr xmlns:wpc="http://schemas.microsoft.com/office/word/2010/wordprocessingCanvas" xmlns:cx="http://schemas.microsoft.com/office/drawing/2014/chartex" xmlns:cx1="http://schemas.microsoft.com/office/drawing/2015/9/8/chartex" xmlns:cx2="http://schemas.microsoft.com/office/drawing/2015/10/21/chartex" xmlns:cx3="http://schemas.microsoft.com/office/drawing/2016/5/9/chartex" xmlns:cx4="http://schemas.microsoft.com/office/drawing/2016/5/10/chartex" xmlns:cx5="http://schemas.microsoft.com/office/drawing/2016/5/11/chartex" xmlns:cx6="http://schemas.microsoft.com/office/drawing/2016/5/12/chartex" xmlns:cx7="http://schemas.microsoft.com/office/drawing/2016/5/13/chartex" xmlns:cx8="http://schemas.microsoft.com/office/drawing/2016/5/14/chartex" xmlns:mc="http://schemas.openxmlformats.org/markup-compatibility/2006" xmlns:aink="http://schemas.microsoft.com/office/drawing/2016/ink" xmlns:am3d="http://schemas.microsoft.com/office/drawing/2017/model3d" xmlns:o="urn:schemas-microsoft-com:office:office" xmlns:r="http://schemas.openxmlformats.org/officeDocument/2006/relationships" xmlns:m="http://schemas.openxmlformats.org/officeDocument/2006/math" xmlns:v="urn:schemas-microsoft-com:vml" xmlns:wp14="http://schemas.microsoft.com/office/word/2010/wordprocessingDrawing" xmlns:wp="http://schemas.openxmlformats.org/drawingml/2006/wordprocessingDrawing" xmlns:w10="urn:schemas-microsoft-com:office:word" xmlns:w="http://schemas.openxmlformats.org/wordprocessingml/2006/main" xmlns:w14="http://schemas.microsoft.com/office/word/2010/wordml" xmlns:w15="http://schemas.microsoft.com/office/word/2012/wordml" xmlns:w16cid="http://schemas.microsoft.com/office/word/2016/wordml/cid" xmlns:w16se="http://schemas.microsoft.com/office/word/2015/wordml/symex" xmlns:wpg="http://schemas.microsoft.com/office/word/2010/wordprocessingGroup" xmlns:wpi="http://schemas.microsoft.com/office/word/2010/wordprocessingInk" xmlns:wne="http://schemas.microsoft.com/office/word/2006/wordml" xmlns:wps="http://schemas.microsoft.com/office/word/2010/wordprocessingShape" mc:Ignorable="w14 w15 w16se w16cid wp14">
   <w:sdt>
     <w:sdtPr>
       <w:id w:val="-1543204798"/>
@@ -10405,7 +10678,6 @@
         <w:docPartUnique/>
       </w:docPartObj>
     </w:sdtPr>
-    <w:sdtEndPr/>
     <w:sdtContent>
       <w:p>
         <w:pPr>
@@ -10428,7 +10700,7 @@
           <w:rPr>
             <w:noProof/>
           </w:rPr>
-          <w:t>18</w:t>
+          <w:t>19</w:t>
         </w:r>
         <w:r>
           <w:rPr>
@@ -10451,7 +10723,7 @@
 </file>
 
 <file path=word/footnotes.xml><?xml version="1.0" encoding="utf-8"?>
-<w:footnotes xmlns:wpc="http://schemas.microsoft.com/office/word/2010/wordprocessingCanvas" xmlns:cx="http://schemas.microsoft.com/office/drawing/2014/chartex" xmlns:cx1="http://schemas.microsoft.com/office/drawing/2015/9/8/chartex" xmlns:mc="http://schemas.openxmlformats.org/markup-compatibility/2006" xmlns:o="urn:schemas-microsoft-com:office:office" xmlns:r="http://schemas.openxmlformats.org/officeDocument/2006/relationships" xmlns:m="http://schemas.openxmlformats.org/officeDocument/2006/math" xmlns:v="urn:schemas-microsoft-com:vml" xmlns:wp14="http://schemas.microsoft.com/office/word/2010/wordprocessingDrawing" xmlns:wp="http://schemas.openxmlformats.org/drawingml/2006/wordprocessingDrawing" xmlns:w10="urn:schemas-microsoft-com:office:word" xmlns:w="http://schemas.openxmlformats.org/wordprocessingml/2006/main" xmlns:w14="http://schemas.microsoft.com/office/word/2010/wordml" xmlns:w15="http://schemas.microsoft.com/office/word/2012/wordml" xmlns:w16se="http://schemas.microsoft.com/office/word/2015/wordml/symex" xmlns:wpg="http://schemas.microsoft.com/office/word/2010/wordprocessingGroup" xmlns:wpi="http://schemas.microsoft.com/office/word/2010/wordprocessingInk" xmlns:wne="http://schemas.microsoft.com/office/word/2006/wordml" xmlns:wps="http://schemas.microsoft.com/office/word/2010/wordprocessingShape" mc:Ignorable="w14 w15 w16se wp14">
+<w:footnotes xmlns:wpc="http://schemas.microsoft.com/office/word/2010/wordprocessingCanvas" xmlns:cx="http://schemas.microsoft.com/office/drawing/2014/chartex" xmlns:cx1="http://schemas.microsoft.com/office/drawing/2015/9/8/chartex" xmlns:cx2="http://schemas.microsoft.com/office/drawing/2015/10/21/chartex" xmlns:cx3="http://schemas.microsoft.com/office/drawing/2016/5/9/chartex" xmlns:cx4="http://schemas.microsoft.com/office/drawing/2016/5/10/chartex" xmlns:cx5="http://schemas.microsoft.com/office/drawing/2016/5/11/chartex" xmlns:cx6="http://schemas.microsoft.com/office/drawing/2016/5/12/chartex" xmlns:cx7="http://schemas.microsoft.com/office/drawing/2016/5/13/chartex" xmlns:cx8="http://schemas.microsoft.com/office/drawing/2016/5/14/chartex" xmlns:mc="http://schemas.openxmlformats.org/markup-compatibility/2006" xmlns:aink="http://schemas.microsoft.com/office/drawing/2016/ink" xmlns:am3d="http://schemas.microsoft.com/office/drawing/2017/model3d" xmlns:o="urn:schemas-microsoft-com:office:office" xmlns:r="http://schemas.openxmlformats.org/officeDocument/2006/relationships" xmlns:m="http://schemas.openxmlformats.org/officeDocument/2006/math" xmlns:v="urn:schemas-microsoft-com:vml" xmlns:wp14="http://schemas.microsoft.com/office/word/2010/wordprocessingDrawing" xmlns:wp="http://schemas.openxmlformats.org/drawingml/2006/wordprocessingDrawing" xmlns:w10="urn:schemas-microsoft-com:office:word" xmlns:w="http://schemas.openxmlformats.org/wordprocessingml/2006/main" xmlns:w14="http://schemas.microsoft.com/office/word/2010/wordml" xmlns:w15="http://schemas.microsoft.com/office/word/2012/wordml" xmlns:w16cid="http://schemas.microsoft.com/office/word/2016/wordml/cid" xmlns:w16se="http://schemas.microsoft.com/office/word/2015/wordml/symex" xmlns:wpg="http://schemas.microsoft.com/office/word/2010/wordprocessingGroup" xmlns:wpi="http://schemas.microsoft.com/office/word/2010/wordprocessingInk" xmlns:wne="http://schemas.microsoft.com/office/word/2006/wordml" xmlns:wps="http://schemas.microsoft.com/office/word/2010/wordprocessingShape" mc:Ignorable="w14 w15 w16se w16cid wp14">
   <w:footnote w:type="separator" w:id="-1">
     <w:p>
       <w:r>
@@ -10470,7 +10742,7 @@
 </file>
 
 <file path=word/header1.xml><?xml version="1.0" encoding="utf-8"?>
-<w:hdr xmlns:wpc="http://schemas.microsoft.com/office/word/2010/wordprocessingCanvas" xmlns:cx="http://schemas.microsoft.com/office/drawing/2014/chartex" xmlns:cx1="http://schemas.microsoft.com/office/drawing/2015/9/8/chartex" xmlns:mc="http://schemas.openxmlformats.org/markup-compatibility/2006" xmlns:o="urn:schemas-microsoft-com:office:office" xmlns:r="http://schemas.openxmlformats.org/officeDocument/2006/relationships" xmlns:m="http://schemas.openxmlformats.org/officeDocument/2006/math" xmlns:v="urn:schemas-microsoft-com:vml" xmlns:wp14="http://schemas.microsoft.com/office/word/2010/wordprocessingDrawing" xmlns:wp="http://schemas.openxmlformats.org/drawingml/2006/wordprocessingDrawing" xmlns:w10="urn:schemas-microsoft-com:office:word" xmlns:w="http://schemas.openxmlformats.org/wordprocessingml/2006/main" xmlns:w14="http://schemas.microsoft.com/office/word/2010/wordml" xmlns:w15="http://schemas.microsoft.com/office/word/2012/wordml" xmlns:w16se="http://schemas.microsoft.com/office/word/2015/wordml/symex" xmlns:wpg="http://schemas.microsoft.com/office/word/2010/wordprocessingGroup" xmlns:wpi="http://schemas.microsoft.com/office/word/2010/wordprocessingInk" xmlns:wne="http://schemas.microsoft.com/office/word/2006/wordml" xmlns:wps="http://schemas.microsoft.com/office/word/2010/wordprocessingShape" mc:Ignorable="w14 w15 w16se wp14">
+<w:hdr xmlns:wpc="http://schemas.microsoft.com/office/word/2010/wordprocessingCanvas" xmlns:cx="http://schemas.microsoft.com/office/drawing/2014/chartex" xmlns:cx1="http://schemas.microsoft.com/office/drawing/2015/9/8/chartex" xmlns:cx2="http://schemas.microsoft.com/office/drawing/2015/10/21/chartex" xmlns:cx3="http://schemas.microsoft.com/office/drawing/2016/5/9/chartex" xmlns:cx4="http://schemas.microsoft.com/office/drawing/2016/5/10/chartex" xmlns:cx5="http://schemas.microsoft.com/office/drawing/2016/5/11/chartex" xmlns:cx6="http://schemas.microsoft.com/office/drawing/2016/5/12/chartex" xmlns:cx7="http://schemas.microsoft.com/office/drawing/2016/5/13/chartex" xmlns:cx8="http://schemas.microsoft.com/office/drawing/2016/5/14/chartex" xmlns:mc="http://schemas.openxmlformats.org/markup-compatibility/2006" xmlns:aink="http://schemas.microsoft.com/office/drawing/2016/ink" xmlns:am3d="http://schemas.microsoft.com/office/drawing/2017/model3d" xmlns:o="urn:schemas-microsoft-com:office:office" xmlns:r="http://schemas.openxmlformats.org/officeDocument/2006/relationships" xmlns:m="http://schemas.openxmlformats.org/officeDocument/2006/math" xmlns:v="urn:schemas-microsoft-com:vml" xmlns:wp14="http://schemas.microsoft.com/office/word/2010/wordprocessingDrawing" xmlns:wp="http://schemas.openxmlformats.org/drawingml/2006/wordprocessingDrawing" xmlns:w10="urn:schemas-microsoft-com:office:word" xmlns:w="http://schemas.openxmlformats.org/wordprocessingml/2006/main" xmlns:w14="http://schemas.microsoft.com/office/word/2010/wordml" xmlns:w15="http://schemas.microsoft.com/office/word/2012/wordml" xmlns:w16cid="http://schemas.microsoft.com/office/word/2016/wordml/cid" xmlns:w16se="http://schemas.microsoft.com/office/word/2015/wordml/symex" xmlns:wpg="http://schemas.microsoft.com/office/word/2010/wordprocessingGroup" xmlns:wpi="http://schemas.microsoft.com/office/word/2010/wordprocessingInk" xmlns:wne="http://schemas.microsoft.com/office/word/2006/wordml" xmlns:wps="http://schemas.microsoft.com/office/word/2010/wordprocessingShape" mc:Ignorable="w14 w15 w16se w16cid wp14">
   <w:p>
     <w:pPr>
       <w:pStyle w:val="Header"/>
@@ -10527,7 +10799,7 @@
 </file>
 
 <file path=word/numbering.xml><?xml version="1.0" encoding="utf-8"?>
-<w:numbering xmlns:wpc="http://schemas.microsoft.com/office/word/2010/wordprocessingCanvas" xmlns:cx="http://schemas.microsoft.com/office/drawing/2014/chartex" xmlns:cx1="http://schemas.microsoft.com/office/drawing/2015/9/8/chartex" xmlns:mc="http://schemas.openxmlformats.org/markup-compatibility/2006" xmlns:o="urn:schemas-microsoft-com:office:office" xmlns:r="http://schemas.openxmlformats.org/officeDocument/2006/relationships" xmlns:m="http://schemas.openxmlformats.org/officeDocument/2006/math" xmlns:v="urn:schemas-microsoft-com:vml" xmlns:wp14="http://schemas.microsoft.com/office/word/2010/wordprocessingDrawing" xmlns:wp="http://schemas.openxmlformats.org/drawingml/2006/wordprocessingDrawing" xmlns:w10="urn:schemas-microsoft-com:office:word" xmlns:w="http://schemas.openxmlformats.org/wordprocessingml/2006/main" xmlns:w14="http://schemas.microsoft.com/office/word/2010/wordml" xmlns:w15="http://schemas.microsoft.com/office/word/2012/wordml" xmlns:w16se="http://schemas.microsoft.com/office/word/2015/wordml/symex" xmlns:wpg="http://schemas.microsoft.com/office/word/2010/wordprocessingGroup" xmlns:wpi="http://schemas.microsoft.com/office/word/2010/wordprocessingInk" xmlns:wne="http://schemas.microsoft.com/office/word/2006/wordml" xmlns:wps="http://schemas.microsoft.com/office/word/2010/wordprocessingShape" mc:Ignorable="w14 w15 w16se wp14">
+<w:numbering xmlns:wpc="http://schemas.microsoft.com/office/word/2010/wordprocessingCanvas" xmlns:cx="http://schemas.microsoft.com/office/drawing/2014/chartex" xmlns:cx1="http://schemas.microsoft.com/office/drawing/2015/9/8/chartex" xmlns:cx2="http://schemas.microsoft.com/office/drawing/2015/10/21/chartex" xmlns:cx3="http://schemas.microsoft.com/office/drawing/2016/5/9/chartex" xmlns:cx4="http://schemas.microsoft.com/office/drawing/2016/5/10/chartex" xmlns:cx5="http://schemas.microsoft.com/office/drawing/2016/5/11/chartex" xmlns:cx6="http://schemas.microsoft.com/office/drawing/2016/5/12/chartex" xmlns:cx7="http://schemas.microsoft.com/office/drawing/2016/5/13/chartex" xmlns:cx8="http://schemas.microsoft.com/office/drawing/2016/5/14/chartex" xmlns:mc="http://schemas.openxmlformats.org/markup-compatibility/2006" xmlns:aink="http://schemas.microsoft.com/office/drawing/2016/ink" xmlns:am3d="http://schemas.microsoft.com/office/drawing/2017/model3d" xmlns:o="urn:schemas-microsoft-com:office:office" xmlns:r="http://schemas.openxmlformats.org/officeDocument/2006/relationships" xmlns:m="http://schemas.openxmlformats.org/officeDocument/2006/math" xmlns:v="urn:schemas-microsoft-com:vml" xmlns:wp14="http://schemas.microsoft.com/office/word/2010/wordprocessingDrawing" xmlns:wp="http://schemas.openxmlformats.org/drawingml/2006/wordprocessingDrawing" xmlns:w10="urn:schemas-microsoft-com:office:word" xmlns:w="http://schemas.openxmlformats.org/wordprocessingml/2006/main" xmlns:w14="http://schemas.microsoft.com/office/word/2010/wordml" xmlns:w15="http://schemas.microsoft.com/office/word/2012/wordml" xmlns:w16cid="http://schemas.microsoft.com/office/word/2016/wordml/cid" xmlns:w16se="http://schemas.microsoft.com/office/word/2015/wordml/symex" xmlns:wpg="http://schemas.microsoft.com/office/word/2010/wordprocessingGroup" xmlns:wpi="http://schemas.microsoft.com/office/word/2010/wordprocessingInk" xmlns:wne="http://schemas.microsoft.com/office/word/2006/wordml" xmlns:wps="http://schemas.microsoft.com/office/word/2010/wordprocessingShape" mc:Ignorable="w14 w15 w16se w16cid wp14">
   <w:abstractNum w:abstractNumId="0" w15:restartNumberingAfterBreak="0">
     <w:nsid w:val="FFFFFFFB"/>
     <w:multiLevelType w:val="multilevel"/>
@@ -12538,7 +12810,7 @@
 </file>
 
 <file path=word/styles.xml><?xml version="1.0" encoding="utf-8"?>
-<w:styles xmlns:mc="http://schemas.openxmlformats.org/markup-compatibility/2006" xmlns:r="http://schemas.openxmlformats.org/officeDocument/2006/relationships" xmlns:w="http://schemas.openxmlformats.org/wordprocessingml/2006/main" xmlns:w14="http://schemas.microsoft.com/office/word/2010/wordml" xmlns:w15="http://schemas.microsoft.com/office/word/2012/wordml" xmlns:w16se="http://schemas.microsoft.com/office/word/2015/wordml/symex" mc:Ignorable="w14 w15 w16se">
+<w:styles xmlns:mc="http://schemas.openxmlformats.org/markup-compatibility/2006" xmlns:r="http://schemas.openxmlformats.org/officeDocument/2006/relationships" xmlns:w="http://schemas.openxmlformats.org/wordprocessingml/2006/main" xmlns:w14="http://schemas.microsoft.com/office/word/2010/wordml" xmlns:w15="http://schemas.microsoft.com/office/word/2012/wordml" xmlns:w16cid="http://schemas.microsoft.com/office/word/2016/wordml/cid" xmlns:w16se="http://schemas.microsoft.com/office/word/2015/wordml/symex" mc:Ignorable="w14 w15 w16se w16cid">
   <w:docDefaults>
     <w:rPrDefault>
       <w:rPr>
@@ -12554,7 +12826,7 @@
       </w:pPr>
     </w:pPrDefault>
   </w:docDefaults>
-  <w:latentStyles w:defLockedState="0" w:defUIPriority="99" w:defSemiHidden="0" w:defUnhideWhenUsed="0" w:defQFormat="0" w:count="371">
+  <w:latentStyles w:defLockedState="0" w:defUIPriority="99" w:defSemiHidden="0" w:defUnhideWhenUsed="0" w:defQFormat="0" w:count="375">
     <w:lsdException w:name="Normal" w:uiPriority="0" w:qFormat="1"/>
     <w:lsdException w:name="heading 1" w:uiPriority="0" w:qFormat="1"/>
     <w:lsdException w:name="heading 2" w:semiHidden="1" w:uiPriority="0" w:unhideWhenUsed="1" w:qFormat="1"/>
@@ -12660,7 +12932,6 @@
     <w:lsdException w:name="HTML Sample" w:semiHidden="1" w:unhideWhenUsed="1"/>
     <w:lsdException w:name="HTML Typewriter" w:semiHidden="1" w:unhideWhenUsed="1"/>
     <w:lsdException w:name="HTML Variable" w:semiHidden="1" w:unhideWhenUsed="1"/>
-    <w:lsdException w:name="Normal Table" w:semiHidden="1" w:unhideWhenUsed="1"/>
     <w:lsdException w:name="annotation subject" w:semiHidden="1" w:unhideWhenUsed="1"/>
     <w:lsdException w:name="No List" w:semiHidden="1" w:unhideWhenUsed="1"/>
     <w:lsdException w:name="Outline List 1" w:semiHidden="1" w:unhideWhenUsed="1"/>
@@ -12704,10 +12975,8 @@
     <w:lsdException w:name="Table Elegant" w:semiHidden="1" w:unhideWhenUsed="1"/>
     <w:lsdException w:name="Table Professional" w:semiHidden="1" w:unhideWhenUsed="1"/>
     <w:lsdException w:name="Table Subtle 1" w:semiHidden="1" w:unhideWhenUsed="1"/>
-    <w:lsdException w:name="Table Subtle 2" w:semiHidden="1" w:unhideWhenUsed="1"/>
     <w:lsdException w:name="Table Web 1" w:semiHidden="1" w:unhideWhenUsed="1"/>
     <w:lsdException w:name="Table Web 2" w:semiHidden="1" w:unhideWhenUsed="1"/>
-    <w:lsdException w:name="Table Web 3" w:semiHidden="1" w:unhideWhenUsed="1"/>
     <w:lsdException w:name="Balloon Text" w:semiHidden="1" w:unhideWhenUsed="1"/>
     <w:lsdException w:name="Table Grid" w:uiPriority="39"/>
     <w:lsdException w:name="Table Theme" w:semiHidden="1" w:unhideWhenUsed="1"/>
@@ -12926,6 +13195,10 @@
     <w:lsdException w:name="List Table 5 Dark Accent 6" w:uiPriority="50"/>
     <w:lsdException w:name="List Table 6 Colorful Accent 6" w:uiPriority="51"/>
     <w:lsdException w:name="List Table 7 Colorful Accent 6" w:uiPriority="52"/>
+    <w:lsdException w:name="Mention" w:semiHidden="1" w:unhideWhenUsed="1"/>
+    <w:lsdException w:name="Smart Hyperlink" w:semiHidden="1" w:unhideWhenUsed="1"/>
+    <w:lsdException w:name="Hashtag" w:semiHidden="1" w:unhideWhenUsed="1"/>
+    <w:lsdException w:name="Unresolved Mention" w:semiHidden="1" w:unhideWhenUsed="1"/>
   </w:latentStyles>
   <w:style w:type="paragraph" w:default="1" w:styleId="Normal">
     <w:name w:val="Normal"/>
@@ -13573,7 +13846,7 @@
 </file>
 
 <file path=word/glossary/document.xml><?xml version="1.0" encoding="utf-8"?>
-<w:glossaryDocument xmlns:wpc="http://schemas.microsoft.com/office/word/2010/wordprocessingCanvas" xmlns:cx="http://schemas.microsoft.com/office/drawing/2014/chartex" xmlns:cx1="http://schemas.microsoft.com/office/drawing/2015/9/8/chartex" xmlns:mc="http://schemas.openxmlformats.org/markup-compatibility/2006" xmlns:o="urn:schemas-microsoft-com:office:office" xmlns:r="http://schemas.openxmlformats.org/officeDocument/2006/relationships" xmlns:m="http://schemas.openxmlformats.org/officeDocument/2006/math" xmlns:v="urn:schemas-microsoft-com:vml" xmlns:wp14="http://schemas.microsoft.com/office/word/2010/wordprocessingDrawing" xmlns:wp="http://schemas.openxmlformats.org/drawingml/2006/wordprocessingDrawing" xmlns:w10="urn:schemas-microsoft-com:office:word" xmlns:w="http://schemas.openxmlformats.org/wordprocessingml/2006/main" xmlns:w14="http://schemas.microsoft.com/office/word/2010/wordml" xmlns:w15="http://schemas.microsoft.com/office/word/2012/wordml" xmlns:w16se="http://schemas.microsoft.com/office/word/2015/wordml/symex" xmlns:wpg="http://schemas.microsoft.com/office/word/2010/wordprocessingGroup" xmlns:wpi="http://schemas.microsoft.com/office/word/2010/wordprocessingInk" xmlns:wne="http://schemas.microsoft.com/office/word/2006/wordml" xmlns:wps="http://schemas.microsoft.com/office/word/2010/wordprocessingShape" mc:Ignorable="w14 w15 w16se wp14">
+<w:glossaryDocument xmlns:wpc="http://schemas.microsoft.com/office/word/2010/wordprocessingCanvas" xmlns:cx="http://schemas.microsoft.com/office/drawing/2014/chartex" xmlns:cx1="http://schemas.microsoft.com/office/drawing/2015/9/8/chartex" xmlns:cx2="http://schemas.microsoft.com/office/drawing/2015/10/21/chartex" xmlns:cx3="http://schemas.microsoft.com/office/drawing/2016/5/9/chartex" xmlns:cx4="http://schemas.microsoft.com/office/drawing/2016/5/10/chartex" xmlns:cx5="http://schemas.microsoft.com/office/drawing/2016/5/11/chartex" xmlns:cx6="http://schemas.microsoft.com/office/drawing/2016/5/12/chartex" xmlns:cx7="http://schemas.microsoft.com/office/drawing/2016/5/13/chartex" xmlns:cx8="http://schemas.microsoft.com/office/drawing/2016/5/14/chartex" xmlns:mc="http://schemas.openxmlformats.org/markup-compatibility/2006" xmlns:aink="http://schemas.microsoft.com/office/drawing/2016/ink" xmlns:am3d="http://schemas.microsoft.com/office/drawing/2017/model3d" xmlns:o="urn:schemas-microsoft-com:office:office" xmlns:r="http://schemas.openxmlformats.org/officeDocument/2006/relationships" xmlns:m="http://schemas.openxmlformats.org/officeDocument/2006/math" xmlns:v="urn:schemas-microsoft-com:vml" xmlns:wp14="http://schemas.microsoft.com/office/word/2010/wordprocessingDrawing" xmlns:wp="http://schemas.openxmlformats.org/drawingml/2006/wordprocessingDrawing" xmlns:w10="urn:schemas-microsoft-com:office:word" xmlns:w="http://schemas.openxmlformats.org/wordprocessingml/2006/main" xmlns:w14="http://schemas.microsoft.com/office/word/2010/wordml" xmlns:w15="http://schemas.microsoft.com/office/word/2012/wordml" xmlns:w16cid="http://schemas.microsoft.com/office/word/2016/wordml/cid" xmlns:w16se="http://schemas.microsoft.com/office/word/2015/wordml/symex" xmlns:wpg="http://schemas.microsoft.com/office/word/2010/wordprocessingGroup" xmlns:wpi="http://schemas.microsoft.com/office/word/2010/wordprocessingInk" xmlns:wne="http://schemas.microsoft.com/office/word/2006/wordml" xmlns:wps="http://schemas.microsoft.com/office/word/2010/wordprocessingShape" mc:Ignorable="w14 w15 w16se w16cid wp14">
   <w:docParts>
     <w:docPart>
       <w:docPartPr>
@@ -13661,7 +13934,7 @@
 </file>
 
 <file path=word/glossary/fontTable.xml><?xml version="1.0" encoding="utf-8"?>
-<w:fonts xmlns:mc="http://schemas.openxmlformats.org/markup-compatibility/2006" xmlns:r="http://schemas.openxmlformats.org/officeDocument/2006/relationships" xmlns:w="http://schemas.openxmlformats.org/wordprocessingml/2006/main" xmlns:w14="http://schemas.microsoft.com/office/word/2010/wordml" xmlns:w15="http://schemas.microsoft.com/office/word/2012/wordml" xmlns:w16se="http://schemas.microsoft.com/office/word/2015/wordml/symex" mc:Ignorable="w14 w15 w16se">
+<w:fonts xmlns:mc="http://schemas.openxmlformats.org/markup-compatibility/2006" xmlns:r="http://schemas.openxmlformats.org/officeDocument/2006/relationships" xmlns:w="http://schemas.openxmlformats.org/wordprocessingml/2006/main" xmlns:w14="http://schemas.microsoft.com/office/word/2010/wordml" xmlns:w15="http://schemas.microsoft.com/office/word/2012/wordml" xmlns:w16cid="http://schemas.microsoft.com/office/word/2016/wordml/cid" xmlns:w16se="http://schemas.microsoft.com/office/word/2015/wordml/symex" mc:Ignorable="w14 w15 w16se w16cid">
   <w:font w:name="Times New Roman">
     <w:panose1 w:val="02020603050405020304"/>
     <w:charset w:val="00"/>
@@ -13715,7 +13988,7 @@
 </file>
 
 <file path=word/glossary/settings.xml><?xml version="1.0" encoding="utf-8"?>
-<w:settings xmlns:mc="http://schemas.openxmlformats.org/markup-compatibility/2006" xmlns:o="urn:schemas-microsoft-com:office:office" xmlns:r="http://schemas.openxmlformats.org/officeDocument/2006/relationships" xmlns:m="http://schemas.openxmlformats.org/officeDocument/2006/math" xmlns:v="urn:schemas-microsoft-com:vml" xmlns:w10="urn:schemas-microsoft-com:office:word" xmlns:w="http://schemas.openxmlformats.org/wordprocessingml/2006/main" xmlns:w14="http://schemas.microsoft.com/office/word/2010/wordml" xmlns:w15="http://schemas.microsoft.com/office/word/2012/wordml" xmlns:w16se="http://schemas.microsoft.com/office/word/2015/wordml/symex" xmlns:sl="http://schemas.openxmlformats.org/schemaLibrary/2006/main" mc:Ignorable="w14 w15 w16se">
+<w:settings xmlns:mc="http://schemas.openxmlformats.org/markup-compatibility/2006" xmlns:o="urn:schemas-microsoft-com:office:office" xmlns:r="http://schemas.openxmlformats.org/officeDocument/2006/relationships" xmlns:m="http://schemas.openxmlformats.org/officeDocument/2006/math" xmlns:v="urn:schemas-microsoft-com:vml" xmlns:w10="urn:schemas-microsoft-com:office:word" xmlns:w="http://schemas.openxmlformats.org/wordprocessingml/2006/main" xmlns:w14="http://schemas.microsoft.com/office/word/2010/wordml" xmlns:w15="http://schemas.microsoft.com/office/word/2012/wordml" xmlns:w16cid="http://schemas.microsoft.com/office/word/2016/wordml/cid" xmlns:w16se="http://schemas.microsoft.com/office/word/2015/wordml/symex" xmlns:sl="http://schemas.openxmlformats.org/schemaLibrary/2006/main" mc:Ignorable="w14 w15 w16se w16cid">
   <w:view w:val="normal"/>
   <w:defaultTabStop w:val="720"/>
   <w:characterSpacingControl w:val="doNotCompress"/>
@@ -13726,11 +13999,13 @@
     <w:compatSetting w:name="enableOpenTypeFeatures" w:uri="http://schemas.microsoft.com/office/word" w:val="1"/>
     <w:compatSetting w:name="doNotFlipMirrorIndents" w:uri="http://schemas.microsoft.com/office/word" w:val="1"/>
     <w:compatSetting w:name="differentiateMultirowTableHeaders" w:uri="http://schemas.microsoft.com/office/word" w:val="1"/>
+    <w:compatSetting w:name="useWord2013TrackBottomHyphenation" w:uri="http://schemas.microsoft.com/office/word" w:val="1"/>
   </w:compat>
   <w:rsids>
     <w:rsidRoot w:val="00E7641E"/>
     <w:rsid w:val="001F2289"/>
     <w:rsid w:val="0028259B"/>
+    <w:rsid w:val="00501A56"/>
     <w:rsid w:val="0051206B"/>
     <w:rsid w:val="00627C8B"/>
     <w:rsid w:val="0072517B"/>
@@ -13759,7 +14034,7 @@
 </file>
 
 <file path=word/glossary/styles.xml><?xml version="1.0" encoding="utf-8"?>
-<w:styles xmlns:mc="http://schemas.openxmlformats.org/markup-compatibility/2006" xmlns:r="http://schemas.openxmlformats.org/officeDocument/2006/relationships" xmlns:w="http://schemas.openxmlformats.org/wordprocessingml/2006/main" xmlns:w14="http://schemas.microsoft.com/office/word/2010/wordml" xmlns:w15="http://schemas.microsoft.com/office/word/2012/wordml" xmlns:w16se="http://schemas.microsoft.com/office/word/2015/wordml/symex" mc:Ignorable="w14 w15 w16se">
+<w:styles xmlns:mc="http://schemas.openxmlformats.org/markup-compatibility/2006" xmlns:r="http://schemas.openxmlformats.org/officeDocument/2006/relationships" xmlns:w="http://schemas.openxmlformats.org/wordprocessingml/2006/main" xmlns:w14="http://schemas.microsoft.com/office/word/2010/wordml" xmlns:w15="http://schemas.microsoft.com/office/word/2012/wordml" xmlns:w16cid="http://schemas.microsoft.com/office/word/2016/wordml/cid" xmlns:w16se="http://schemas.microsoft.com/office/word/2015/wordml/symex" mc:Ignorable="w14 w15 w16se w16cid">
   <w:docDefaults>
     <w:rPrDefault>
       <w:rPr>
@@ -13775,7 +14050,7 @@
       </w:pPr>
     </w:pPrDefault>
   </w:docDefaults>
-  <w:latentStyles w:defLockedState="0" w:defUIPriority="99" w:defSemiHidden="0" w:defUnhideWhenUsed="0" w:defQFormat="0" w:count="371">
+  <w:latentStyles w:defLockedState="0" w:defUIPriority="99" w:defSemiHidden="0" w:defUnhideWhenUsed="0" w:defQFormat="0" w:count="375">
     <w:lsdException w:name="Normal" w:uiPriority="0" w:qFormat="1"/>
     <w:lsdException w:name="heading 1" w:uiPriority="9" w:qFormat="1"/>
     <w:lsdException w:name="heading 2" w:semiHidden="1" w:uiPriority="9" w:unhideWhenUsed="1" w:qFormat="1"/>
@@ -13881,7 +14156,6 @@
     <w:lsdException w:name="HTML Sample" w:semiHidden="1" w:unhideWhenUsed="1"/>
     <w:lsdException w:name="HTML Typewriter" w:semiHidden="1" w:unhideWhenUsed="1"/>
     <w:lsdException w:name="HTML Variable" w:semiHidden="1" w:unhideWhenUsed="1"/>
-    <w:lsdException w:name="Normal Table" w:semiHidden="1" w:unhideWhenUsed="1"/>
     <w:lsdException w:name="annotation subject" w:semiHidden="1" w:unhideWhenUsed="1"/>
     <w:lsdException w:name="No List" w:semiHidden="1" w:unhideWhenUsed="1"/>
     <w:lsdException w:name="Outline List 1" w:semiHidden="1" w:unhideWhenUsed="1"/>
@@ -13925,10 +14199,8 @@
     <w:lsdException w:name="Table Elegant" w:semiHidden="1" w:unhideWhenUsed="1"/>
     <w:lsdException w:name="Table Professional" w:semiHidden="1" w:unhideWhenUsed="1"/>
     <w:lsdException w:name="Table Subtle 1" w:semiHidden="1" w:unhideWhenUsed="1"/>
-    <w:lsdException w:name="Table Subtle 2" w:semiHidden="1" w:unhideWhenUsed="1"/>
     <w:lsdException w:name="Table Web 1" w:semiHidden="1" w:unhideWhenUsed="1"/>
     <w:lsdException w:name="Table Web 2" w:semiHidden="1" w:unhideWhenUsed="1"/>
-    <w:lsdException w:name="Table Web 3" w:semiHidden="1" w:unhideWhenUsed="1"/>
     <w:lsdException w:name="Balloon Text" w:semiHidden="1" w:unhideWhenUsed="1"/>
     <w:lsdException w:name="Table Grid" w:uiPriority="39"/>
     <w:lsdException w:name="Table Theme" w:semiHidden="1" w:unhideWhenUsed="1"/>
@@ -14147,6 +14419,10 @@
     <w:lsdException w:name="List Table 5 Dark Accent 6" w:uiPriority="50"/>
     <w:lsdException w:name="List Table 6 Colorful Accent 6" w:uiPriority="51"/>
     <w:lsdException w:name="List Table 7 Colorful Accent 6" w:uiPriority="52"/>
+    <w:lsdException w:name="Mention" w:semiHidden="1" w:unhideWhenUsed="1"/>
+    <w:lsdException w:name="Smart Hyperlink" w:semiHidden="1" w:unhideWhenUsed="1"/>
+    <w:lsdException w:name="Hashtag" w:semiHidden="1" w:unhideWhenUsed="1"/>
+    <w:lsdException w:name="Unresolved Mention" w:semiHidden="1" w:unhideWhenUsed="1"/>
   </w:latentStyles>
   <w:style w:type="paragraph" w:default="1" w:styleId="Normal">
     <w:name w:val="Normal"/>
@@ -14241,7 +14517,7 @@
 </file>
 
 <file path=word/glossary/webSettings.xml><?xml version="1.0" encoding="utf-8"?>
-<w:webSettings xmlns:mc="http://schemas.openxmlformats.org/markup-compatibility/2006" xmlns:r="http://schemas.openxmlformats.org/officeDocument/2006/relationships" xmlns:w="http://schemas.openxmlformats.org/wordprocessingml/2006/main" xmlns:w14="http://schemas.microsoft.com/office/word/2010/wordml" xmlns:w15="http://schemas.microsoft.com/office/word/2012/wordml" xmlns:w16se="http://schemas.microsoft.com/office/word/2015/wordml/symex" mc:Ignorable="w14 w15 w16se">
+<w:webSettings xmlns:mc="http://schemas.openxmlformats.org/markup-compatibility/2006" xmlns:r="http://schemas.openxmlformats.org/officeDocument/2006/relationships" xmlns:w="http://schemas.openxmlformats.org/wordprocessingml/2006/main" xmlns:w14="http://schemas.microsoft.com/office/word/2010/wordml" xmlns:w15="http://schemas.microsoft.com/office/word/2012/wordml" xmlns:w16cid="http://schemas.microsoft.com/office/word/2016/wordml/cid" xmlns:w16se="http://schemas.microsoft.com/office/word/2015/wordml/symex" mc:Ignorable="w14 w15 w16se w16cid">
   <w:optimizeForBrowser/>
   <w:allowPNG/>
 </w:webSettings>
@@ -14513,7 +14789,7 @@
 </file>
 
 <file path=customXml/itemProps1.xml><?xml version="1.0" encoding="utf-8"?>
-<ds:datastoreItem xmlns:ds="http://schemas.openxmlformats.org/officeDocument/2006/customXml" ds:itemID="{113EA216-FFF4-4F27-A243-486CA4B430F1}">
+<ds:datastoreItem xmlns:ds="http://schemas.openxmlformats.org/officeDocument/2006/customXml" ds:itemID="{7332F90C-DFBD-4F05-81F9-38B31CF16B2C}">
   <ds:schemaRefs>
     <ds:schemaRef ds:uri="http://schemas.openxmlformats.org/officeDocument/2006/bibliography"/>
   </ds:schemaRefs>

--- a/Documents/User Manual.docx
+++ b/Documents/User Manual.docx
@@ -43,6 +43,7 @@
           <w:dataBinding w:prefixMappings="xmlns:ns0='http://schemas.openxmlformats.org/officeDocument/2006/extended-properties' " w:xpath="/ns0:Properties[1]/ns0:Company[1]" w:storeItemID="{6668398D-A668-4E3E-A5EB-62B293D839F1}"/>
           <w:text/>
         </w:sdtPr>
+        <w:sdtEndPr/>
         <w:sdtContent>
           <w:r>
             <w:rPr>
@@ -151,6 +152,7 @@
                 <w:dataBinding w:prefixMappings="xmlns:ns0='http://purl.org/dc/elements/1.1/' xmlns:ns1='http://schemas.openxmlformats.org/package/2006/metadata/core-properties' " w:xpath="/ns1:coreProperties[1]/ns1:contentStatus[1]" w:storeItemID="{6C3C8BC8-F283-45AE-878A-BAB7291924A1}"/>
                 <w:text/>
               </w:sdtPr>
+              <w:sdtEndPr/>
               <w:sdtContent>
                 <w:r>
                   <w:t>Northwest Missouri State University</w:t>
@@ -222,6 +224,7 @@
                 <w:dataBinding w:prefixMappings="xmlns:ns0='http://purl.org/dc/elements/1.1/' xmlns:ns1='http://schemas.openxmlformats.org/package/2006/metadata/core-properties' " w:xpath="/ns1:coreProperties[1]/ns0:subject[1]" w:storeItemID="{6C3C8BC8-F283-45AE-878A-BAB7291924A1}"/>
                 <w:text/>
               </w:sdtPr>
+              <w:sdtEndPr/>
               <w:sdtContent>
                 <w:r>
                   <w:t>Students Attendance Tracking</w:t>
@@ -1366,7 +1369,12 @@
           <w:sz w:val="24"/>
         </w:rPr>
         <w:tab/>
-        <w:t>5</w:t>
+      </w:r>
+      <w:r>
+        <w:rPr>
+          <w:sz w:val="24"/>
+        </w:rPr>
+        <w:t>6</w:t>
       </w:r>
     </w:p>
     <w:p>
@@ -1442,7 +1450,12 @@
           <w:sz w:val="24"/>
         </w:rPr>
         <w:tab/>
-        <w:t>5</w:t>
+      </w:r>
+      <w:r>
+        <w:rPr>
+          <w:sz w:val="24"/>
+        </w:rPr>
+        <w:t>6</w:t>
       </w:r>
     </w:p>
     <w:p>
@@ -1518,7 +1531,12 @@
           <w:sz w:val="24"/>
         </w:rPr>
         <w:tab/>
-        <w:t>5</w:t>
+      </w:r>
+      <w:r>
+        <w:rPr>
+          <w:sz w:val="24"/>
+        </w:rPr>
+        <w:t>6</w:t>
       </w:r>
     </w:p>
     <w:p>
@@ -4197,6 +4215,13 @@
         </w:rPr>
         <w:t>E-mail address: vammichanti40312@gmail</w:t>
       </w:r>
+      <w:r>
+        <w:rPr>
+          <w:sz w:val="24"/>
+          <w:szCs w:val="24"/>
+        </w:rPr>
+        <w:t>.com</w:t>
+      </w:r>
     </w:p>
     <w:p>
       <w:pPr>
@@ -4223,7 +4248,21 @@
           <w:sz w:val="24"/>
           <w:szCs w:val="24"/>
         </w:rPr>
-        <w:t>3    Developer: Rohith Babu Sadhu</w:t>
+        <w:t>3</w:t>
+      </w:r>
+      <w:r>
+        <w:rPr>
+          <w:sz w:val="24"/>
+          <w:szCs w:val="24"/>
+        </w:rPr>
+        <w:t>.</w:t>
+      </w:r>
+      <w:r>
+        <w:rPr>
+          <w:sz w:val="24"/>
+          <w:szCs w:val="24"/>
+        </w:rPr>
+        <w:t xml:space="preserve">   Developer: Rohith Babu Sadhu</w:t>
       </w:r>
     </w:p>
     <w:p>
@@ -4305,7 +4344,21 @@
           <w:sz w:val="24"/>
           <w:szCs w:val="24"/>
         </w:rPr>
-        <w:t xml:space="preserve">4    Developer: Sai Ram </w:t>
+        <w:t>4</w:t>
+      </w:r>
+      <w:r>
+        <w:rPr>
+          <w:sz w:val="24"/>
+          <w:szCs w:val="24"/>
+        </w:rPr>
+        <w:t>.</w:t>
+      </w:r>
+      <w:r>
+        <w:rPr>
+          <w:sz w:val="24"/>
+          <w:szCs w:val="24"/>
+        </w:rPr>
+        <w:t xml:space="preserve">   Developer: Sai Ram </w:t>
       </w:r>
       <w:proofErr w:type="spellStart"/>
       <w:r>
@@ -4370,22 +4423,380 @@
           <w:sz w:val="24"/>
           <w:szCs w:val="24"/>
         </w:rPr>
-        <w:t>E-mail address: srk</w:t>
-      </w:r>
-      <w:r>
-        <w:rPr>
-          <w:sz w:val="24"/>
-          <w:szCs w:val="24"/>
-        </w:rPr>
-        <w:t>.</w:t>
-      </w:r>
-      <w:r>
-        <w:rPr>
-          <w:sz w:val="24"/>
-          <w:szCs w:val="24"/>
-        </w:rPr>
-        <w:t>mamidala@gmail.com</w:t>
-      </w:r>
+        <w:t xml:space="preserve">E-mail address: </w:t>
+      </w:r>
+      <w:r>
+        <w:rPr>
+          <w:sz w:val="24"/>
+          <w:szCs w:val="24"/>
+        </w:rPr>
+        <w:t>srk.mamidala@gmail.com</w:t>
+      </w:r>
+    </w:p>
+    <w:p>
+      <w:pPr>
+        <w:pStyle w:val="ListParagraph"/>
+        <w:ind w:left="1080"/>
+        <w:jc w:val="both"/>
+        <w:rPr>
+          <w:sz w:val="24"/>
+          <w:szCs w:val="24"/>
+        </w:rPr>
+      </w:pPr>
+    </w:p>
+    <w:p>
+      <w:pPr>
+        <w:pStyle w:val="ListParagraph"/>
+        <w:jc w:val="both"/>
+        <w:rPr>
+          <w:sz w:val="24"/>
+          <w:szCs w:val="24"/>
+        </w:rPr>
+      </w:pPr>
+    </w:p>
+    <w:p>
+      <w:pPr>
+        <w:ind w:left="720"/>
+        <w:jc w:val="both"/>
+        <w:rPr>
+          <w:sz w:val="24"/>
+          <w:szCs w:val="24"/>
+        </w:rPr>
+      </w:pPr>
+      <w:r>
+        <w:rPr>
+          <w:sz w:val="24"/>
+          <w:szCs w:val="24"/>
+        </w:rPr>
+        <w:t xml:space="preserve">5.  </w:t>
+      </w:r>
+      <w:r>
+        <w:rPr>
+          <w:sz w:val="24"/>
+          <w:szCs w:val="24"/>
+        </w:rPr>
+        <w:t xml:space="preserve">Developer: </w:t>
+      </w:r>
+      <w:r>
+        <w:rPr>
+          <w:sz w:val="24"/>
+          <w:szCs w:val="24"/>
+        </w:rPr>
+        <w:t xml:space="preserve">Vipul Reddy </w:t>
+      </w:r>
+      <w:proofErr w:type="spellStart"/>
+      <w:r>
+        <w:rPr>
+          <w:sz w:val="24"/>
+          <w:szCs w:val="24"/>
+        </w:rPr>
+        <w:t>Madadi</w:t>
+      </w:r>
+      <w:proofErr w:type="spellEnd"/>
+    </w:p>
+    <w:p>
+      <w:pPr>
+        <w:pStyle w:val="ListParagraph"/>
+        <w:ind w:left="1080"/>
+        <w:jc w:val="both"/>
+        <w:rPr>
+          <w:sz w:val="24"/>
+          <w:szCs w:val="24"/>
+        </w:rPr>
+      </w:pPr>
+      <w:r>
+        <w:rPr>
+          <w:sz w:val="24"/>
+          <w:szCs w:val="24"/>
+        </w:rPr>
+        <w:t>Contact Details: +1-(660) 541-0439</w:t>
+      </w:r>
+    </w:p>
+    <w:p>
+      <w:pPr>
+        <w:pStyle w:val="ListParagraph"/>
+        <w:ind w:left="1080"/>
+        <w:jc w:val="both"/>
+        <w:rPr>
+          <w:sz w:val="24"/>
+          <w:szCs w:val="24"/>
+        </w:rPr>
+      </w:pPr>
+      <w:r>
+        <w:rPr>
+          <w:sz w:val="24"/>
+          <w:szCs w:val="24"/>
+        </w:rPr>
+        <w:t xml:space="preserve">E-mail address: </w:t>
+      </w:r>
+      <w:r>
+        <w:rPr>
+          <w:sz w:val="24"/>
+          <w:szCs w:val="24"/>
+        </w:rPr>
+        <w:t>Vipul.wh42</w:t>
+      </w:r>
+      <w:r>
+        <w:rPr>
+          <w:sz w:val="24"/>
+          <w:szCs w:val="24"/>
+        </w:rPr>
+        <w:t>@gmail</w:t>
+      </w:r>
+      <w:r>
+        <w:rPr>
+          <w:sz w:val="24"/>
+          <w:szCs w:val="24"/>
+        </w:rPr>
+        <w:t>.com</w:t>
+      </w:r>
+    </w:p>
+    <w:p>
+      <w:pPr>
+        <w:pStyle w:val="ListParagraph"/>
+        <w:ind w:left="1080"/>
+        <w:jc w:val="both"/>
+        <w:rPr>
+          <w:sz w:val="24"/>
+          <w:szCs w:val="24"/>
+        </w:rPr>
+      </w:pPr>
+    </w:p>
+    <w:p>
+      <w:pPr>
+        <w:ind w:firstLine="720"/>
+        <w:jc w:val="both"/>
+        <w:rPr>
+          <w:sz w:val="24"/>
+          <w:szCs w:val="24"/>
+        </w:rPr>
+      </w:pPr>
+      <w:r>
+        <w:rPr>
+          <w:sz w:val="24"/>
+          <w:szCs w:val="24"/>
+        </w:rPr>
+        <w:t>6.</w:t>
+      </w:r>
+      <w:r>
+        <w:rPr>
+          <w:sz w:val="24"/>
+          <w:szCs w:val="24"/>
+        </w:rPr>
+        <w:t xml:space="preserve">    Developer: </w:t>
+      </w:r>
+      <w:r>
+        <w:rPr>
+          <w:sz w:val="24"/>
+          <w:szCs w:val="24"/>
+        </w:rPr>
+        <w:t xml:space="preserve">Shankar Rao </w:t>
+      </w:r>
+      <w:proofErr w:type="spellStart"/>
+      <w:r>
+        <w:rPr>
+          <w:sz w:val="24"/>
+          <w:szCs w:val="24"/>
+        </w:rPr>
+        <w:t>Vallapurapu</w:t>
+      </w:r>
+      <w:proofErr w:type="spellEnd"/>
+    </w:p>
+    <w:p>
+      <w:pPr>
+        <w:ind w:firstLine="720"/>
+        <w:jc w:val="both"/>
+        <w:rPr>
+          <w:sz w:val="24"/>
+          <w:szCs w:val="24"/>
+        </w:rPr>
+      </w:pPr>
+      <w:r>
+        <w:rPr>
+          <w:sz w:val="24"/>
+          <w:szCs w:val="24"/>
+        </w:rPr>
+        <w:t xml:space="preserve">      Contact Details: +1-(660) 528-0926</w:t>
+      </w:r>
+      <w:r>
+        <w:rPr>
+          <w:sz w:val="24"/>
+          <w:szCs w:val="24"/>
+        </w:rPr>
+        <w:tab/>
+      </w:r>
+    </w:p>
+    <w:p>
+      <w:pPr>
+        <w:ind w:firstLine="720"/>
+        <w:jc w:val="both"/>
+        <w:rPr>
+          <w:sz w:val="24"/>
+          <w:szCs w:val="24"/>
+        </w:rPr>
+      </w:pPr>
+      <w:r>
+        <w:rPr>
+          <w:sz w:val="24"/>
+          <w:szCs w:val="24"/>
+        </w:rPr>
+        <w:t xml:space="preserve">      E-mail address: </w:t>
+      </w:r>
+      <w:r>
+        <w:rPr>
+          <w:sz w:val="24"/>
+          <w:szCs w:val="24"/>
+        </w:rPr>
+        <w:t>vallapurapushankar5</w:t>
+      </w:r>
+      <w:r>
+        <w:rPr>
+          <w:sz w:val="24"/>
+          <w:szCs w:val="24"/>
+        </w:rPr>
+        <w:t>@gmail.com</w:t>
+      </w:r>
+    </w:p>
+    <w:p>
+      <w:pPr>
+        <w:ind w:firstLine="720"/>
+        <w:jc w:val="both"/>
+        <w:rPr>
+          <w:sz w:val="24"/>
+          <w:szCs w:val="24"/>
+        </w:rPr>
+      </w:pPr>
+    </w:p>
+    <w:p>
+      <w:pPr>
+        <w:ind w:firstLine="720"/>
+        <w:jc w:val="both"/>
+        <w:rPr>
+          <w:sz w:val="24"/>
+          <w:szCs w:val="24"/>
+        </w:rPr>
+      </w:pPr>
+      <w:r>
+        <w:rPr>
+          <w:sz w:val="24"/>
+          <w:szCs w:val="24"/>
+        </w:rPr>
+        <w:t>7.</w:t>
+      </w:r>
+      <w:r>
+        <w:rPr>
+          <w:sz w:val="24"/>
+          <w:szCs w:val="24"/>
+        </w:rPr>
+        <w:t xml:space="preserve">    Developer: </w:t>
+      </w:r>
+      <w:proofErr w:type="spellStart"/>
+      <w:r>
+        <w:rPr>
+          <w:sz w:val="24"/>
+          <w:szCs w:val="24"/>
+        </w:rPr>
+        <w:t>S</w:t>
+      </w:r>
+      <w:r>
+        <w:rPr>
+          <w:sz w:val="24"/>
+          <w:szCs w:val="24"/>
+        </w:rPr>
+        <w:t>ubba</w:t>
+      </w:r>
+      <w:proofErr w:type="spellEnd"/>
+      <w:r>
+        <w:rPr>
+          <w:sz w:val="24"/>
+          <w:szCs w:val="24"/>
+        </w:rPr>
+        <w:t xml:space="preserve"> Reddy </w:t>
+      </w:r>
+      <w:proofErr w:type="spellStart"/>
+      <w:r>
+        <w:rPr>
+          <w:sz w:val="24"/>
+          <w:szCs w:val="24"/>
+        </w:rPr>
+        <w:t>Pothireddy</w:t>
+      </w:r>
+      <w:proofErr w:type="spellEnd"/>
+    </w:p>
+    <w:p>
+      <w:pPr>
+        <w:ind w:firstLine="720"/>
+        <w:jc w:val="both"/>
+        <w:rPr>
+          <w:sz w:val="24"/>
+          <w:szCs w:val="24"/>
+        </w:rPr>
+      </w:pPr>
+      <w:r>
+        <w:rPr>
+          <w:sz w:val="24"/>
+          <w:szCs w:val="24"/>
+        </w:rPr>
+        <w:t xml:space="preserve">      Contact Details: +1(704) 699-4107</w:t>
+      </w:r>
+    </w:p>
+    <w:p>
+      <w:pPr>
+        <w:pStyle w:val="ListParagraph"/>
+        <w:ind w:left="1080"/>
+        <w:jc w:val="both"/>
+        <w:rPr>
+          <w:sz w:val="24"/>
+          <w:szCs w:val="24"/>
+        </w:rPr>
+      </w:pPr>
+      <w:r>
+        <w:rPr>
+          <w:sz w:val="24"/>
+          <w:szCs w:val="24"/>
+        </w:rPr>
+        <w:t xml:space="preserve">E-mail address: </w:t>
+      </w:r>
+      <w:r>
+        <w:rPr>
+          <w:sz w:val="24"/>
+          <w:szCs w:val="24"/>
+        </w:rPr>
+        <w:t>subbareddyp27@gmail.com</w:t>
+      </w:r>
+    </w:p>
+    <w:p>
+      <w:pPr>
+        <w:pStyle w:val="ListParagraph"/>
+        <w:ind w:left="1080"/>
+        <w:jc w:val="both"/>
+        <w:rPr>
+          <w:sz w:val="24"/>
+          <w:szCs w:val="24"/>
+        </w:rPr>
+      </w:pPr>
+    </w:p>
+    <w:p>
+      <w:pPr>
+        <w:pStyle w:val="ListParagraph"/>
+        <w:jc w:val="both"/>
+        <w:rPr>
+          <w:b/>
+          <w:sz w:val="24"/>
+          <w:szCs w:val="24"/>
+        </w:rPr>
+      </w:pPr>
+    </w:p>
+    <w:p>
+      <w:pPr>
+        <w:pStyle w:val="ListParagraph"/>
+        <w:jc w:val="both"/>
+        <w:rPr>
+          <w:b/>
+          <w:sz w:val="24"/>
+          <w:szCs w:val="24"/>
+        </w:rPr>
+      </w:pPr>
     </w:p>
     <w:p>
       <w:pPr>
@@ -4418,6 +4829,7 @@
           <w:sz w:val="24"/>
           <w:szCs w:val="24"/>
         </w:rPr>
+        <w:lastRenderedPageBreak/>
         <w:t>Coordination</w:t>
       </w:r>
     </w:p>
@@ -4605,7 +5017,6 @@
           <w:sz w:val="24"/>
           <w:szCs w:val="24"/>
         </w:rPr>
-        <w:lastRenderedPageBreak/>
         <w:t xml:space="preserve">In section 3 we have focused on </w:t>
       </w:r>
       <w:r>
@@ -5104,175 +5515,6 @@
     </w:p>
     <w:p>
       <w:pPr>
-        <w:jc w:val="both"/>
-        <w:rPr>
-          <w:sz w:val="24"/>
-          <w:szCs w:val="24"/>
-        </w:rPr>
-      </w:pPr>
-    </w:p>
-    <w:p>
-      <w:pPr>
-        <w:jc w:val="both"/>
-        <w:rPr>
-          <w:sz w:val="24"/>
-          <w:szCs w:val="24"/>
-        </w:rPr>
-      </w:pPr>
-    </w:p>
-    <w:p>
-      <w:pPr>
-        <w:jc w:val="both"/>
-        <w:rPr>
-          <w:sz w:val="24"/>
-          <w:szCs w:val="24"/>
-        </w:rPr>
-      </w:pPr>
-    </w:p>
-    <w:p>
-      <w:pPr>
-        <w:tabs>
-          <w:tab w:val="left" w:pos="4320"/>
-        </w:tabs>
-        <w:jc w:val="both"/>
-        <w:rPr>
-          <w:sz w:val="24"/>
-          <w:szCs w:val="24"/>
-        </w:rPr>
-      </w:pPr>
-      <w:r>
-        <w:rPr>
-          <w:sz w:val="24"/>
-          <w:szCs w:val="24"/>
-        </w:rPr>
-        <w:tab/>
-      </w:r>
-    </w:p>
-    <w:p>
-      <w:pPr>
-        <w:tabs>
-          <w:tab w:val="left" w:pos="4320"/>
-        </w:tabs>
-        <w:jc w:val="both"/>
-        <w:rPr>
-          <w:sz w:val="24"/>
-          <w:szCs w:val="24"/>
-        </w:rPr>
-      </w:pPr>
-    </w:p>
-    <w:p>
-      <w:pPr>
-        <w:tabs>
-          <w:tab w:val="left" w:pos="4320"/>
-        </w:tabs>
-        <w:jc w:val="both"/>
-        <w:rPr>
-          <w:sz w:val="24"/>
-          <w:szCs w:val="24"/>
-        </w:rPr>
-      </w:pPr>
-    </w:p>
-    <w:p>
-      <w:pPr>
-        <w:tabs>
-          <w:tab w:val="left" w:pos="4320"/>
-        </w:tabs>
-        <w:jc w:val="both"/>
-        <w:rPr>
-          <w:sz w:val="24"/>
-          <w:szCs w:val="24"/>
-        </w:rPr>
-      </w:pPr>
-    </w:p>
-    <w:p>
-      <w:pPr>
-        <w:tabs>
-          <w:tab w:val="left" w:pos="4320"/>
-        </w:tabs>
-        <w:jc w:val="both"/>
-        <w:rPr>
-          <w:sz w:val="24"/>
-          <w:szCs w:val="24"/>
-        </w:rPr>
-      </w:pPr>
-    </w:p>
-    <w:p>
-      <w:pPr>
-        <w:tabs>
-          <w:tab w:val="left" w:pos="4320"/>
-        </w:tabs>
-        <w:jc w:val="both"/>
-        <w:rPr>
-          <w:sz w:val="24"/>
-          <w:szCs w:val="24"/>
-        </w:rPr>
-      </w:pPr>
-    </w:p>
-    <w:p>
-      <w:pPr>
-        <w:tabs>
-          <w:tab w:val="left" w:pos="4320"/>
-        </w:tabs>
-        <w:jc w:val="both"/>
-        <w:rPr>
-          <w:sz w:val="24"/>
-          <w:szCs w:val="24"/>
-        </w:rPr>
-      </w:pPr>
-    </w:p>
-    <w:p>
-      <w:pPr>
-        <w:tabs>
-          <w:tab w:val="left" w:pos="4320"/>
-        </w:tabs>
-        <w:jc w:val="both"/>
-        <w:rPr>
-          <w:sz w:val="24"/>
-          <w:szCs w:val="24"/>
-        </w:rPr>
-      </w:pPr>
-    </w:p>
-    <w:p>
-      <w:pPr>
-        <w:tabs>
-          <w:tab w:val="left" w:pos="4320"/>
-        </w:tabs>
-        <w:jc w:val="both"/>
-        <w:rPr>
-          <w:sz w:val="24"/>
-          <w:szCs w:val="24"/>
-        </w:rPr>
-      </w:pPr>
-    </w:p>
-    <w:p>
-      <w:pPr>
-        <w:tabs>
-          <w:tab w:val="left" w:pos="4320"/>
-        </w:tabs>
-        <w:jc w:val="both"/>
-        <w:rPr>
-          <w:sz w:val="24"/>
-          <w:szCs w:val="24"/>
-        </w:rPr>
-      </w:pPr>
-    </w:p>
-    <w:p>
-      <w:pPr>
-        <w:tabs>
-          <w:tab w:val="left" w:pos="4320"/>
-        </w:tabs>
-        <w:jc w:val="both"/>
-        <w:rPr>
-          <w:sz w:val="24"/>
-          <w:szCs w:val="24"/>
-        </w:rPr>
-      </w:pPr>
-    </w:p>
-    <w:p>
-      <w:pPr>
-        <w:tabs>
-          <w:tab w:val="left" w:pos="4320"/>
-        </w:tabs>
         <w:jc w:val="both"/>
         <w:rPr>
           <w:sz w:val="24"/>
@@ -7051,6 +7293,7 @@
           <w:sz w:val="24"/>
           <w:szCs w:val="24"/>
         </w:rPr>
+        <w:lastRenderedPageBreak/>
         <w:tab/>
       </w:r>
       <w:r>
@@ -7081,7 +7324,6 @@
           <w:sz w:val="24"/>
           <w:szCs w:val="24"/>
         </w:rPr>
-        <w:lastRenderedPageBreak/>
         <w:tab/>
       </w:r>
       <w:r>
@@ -8041,30 +8283,35 @@
       <w:pPr>
         <w:jc w:val="center"/>
         <w:rPr>
+          <w:sz w:val="24"/>
+          <w:szCs w:val="24"/>
+        </w:rPr>
+      </w:pPr>
+    </w:p>
+    <w:p>
+      <w:pPr>
+        <w:jc w:val="center"/>
+        <w:rPr>
+          <w:sz w:val="24"/>
+          <w:szCs w:val="24"/>
+        </w:rPr>
+      </w:pPr>
+    </w:p>
+    <w:p>
+      <w:pPr>
+        <w:jc w:val="center"/>
+        <w:rPr>
           <w:b/>
           <w:sz w:val="28"/>
           <w:szCs w:val="24"/>
         </w:rPr>
       </w:pPr>
-    </w:p>
-    <w:p>
-      <w:pPr>
-        <w:jc w:val="center"/>
+      <w:r>
         <w:rPr>
           <w:b/>
           <w:sz w:val="28"/>
           <w:szCs w:val="24"/>
         </w:rPr>
-      </w:pPr>
-      <w:bookmarkStart w:id="3" w:name="_GoBack"/>
-      <w:bookmarkEnd w:id="3"/>
-      <w:r>
-        <w:rPr>
-          <w:b/>
-          <w:sz w:val="28"/>
-          <w:szCs w:val="24"/>
-        </w:rPr>
-        <w:lastRenderedPageBreak/>
         <w:t>Getting Started</w:t>
       </w:r>
     </w:p>
@@ -10001,6 +10248,19 @@
     </w:p>
     <w:p>
       <w:pPr>
+        <w:tabs>
+          <w:tab w:val="left" w:pos="6750"/>
+        </w:tabs>
+        <w:rPr>
+          <w:sz w:val="28"/>
+        </w:rPr>
+      </w:pPr>
+    </w:p>
+    <w:p>
+      <w:pPr>
+        <w:tabs>
+          <w:tab w:val="left" w:pos="6750"/>
+        </w:tabs>
         <w:rPr>
           <w:sz w:val="28"/>
         </w:rPr>
@@ -10017,6 +10277,8 @@
           <w:sz w:val="28"/>
         </w:rPr>
       </w:pPr>
+      <w:bookmarkStart w:id="3" w:name="_GoBack"/>
+      <w:bookmarkEnd w:id="3"/>
       <w:r>
         <w:rPr>
           <w:b/>
@@ -10456,6 +10718,7 @@
         <w:jc w:val="both"/>
       </w:pPr>
       <w:r>
+        <w:lastRenderedPageBreak/>
         <w:t>We have a restriction of adding single instructor for a specific course. We cannot add multiple instructors with the same CRN, if we want to do so we can add a description in the course while posting the course for registration and instructors must exchange their credentials for doing so.</w:t>
       </w:r>
     </w:p>
@@ -10468,7 +10731,6 @@
         <w:jc w:val="both"/>
       </w:pPr>
       <w:r>
-        <w:lastRenderedPageBreak/>
         <w:t xml:space="preserve"> </w:t>
       </w:r>
     </w:p>
@@ -10678,6 +10940,7 @@
         <w:docPartUnique/>
       </w:docPartObj>
     </w:sdtPr>
+    <w:sdtEndPr/>
     <w:sdtContent>
       <w:p>
         <w:pPr>
@@ -10700,7 +10963,7 @@
           <w:rPr>
             <w:noProof/>
           </w:rPr>
-          <w:t>19</w:t>
+          <w:t>18</w:t>
         </w:r>
         <w:r>
           <w:rPr>
@@ -12932,6 +13195,7 @@
     <w:lsdException w:name="HTML Sample" w:semiHidden="1" w:unhideWhenUsed="1"/>
     <w:lsdException w:name="HTML Typewriter" w:semiHidden="1" w:unhideWhenUsed="1"/>
     <w:lsdException w:name="HTML Variable" w:semiHidden="1" w:unhideWhenUsed="1"/>
+    <w:lsdException w:name="Normal Table" w:semiHidden="1" w:unhideWhenUsed="1"/>
     <w:lsdException w:name="annotation subject" w:semiHidden="1" w:unhideWhenUsed="1"/>
     <w:lsdException w:name="No List" w:semiHidden="1" w:unhideWhenUsed="1"/>
     <w:lsdException w:name="Outline List 1" w:semiHidden="1" w:unhideWhenUsed="1"/>
@@ -12975,8 +13239,10 @@
     <w:lsdException w:name="Table Elegant" w:semiHidden="1" w:unhideWhenUsed="1"/>
     <w:lsdException w:name="Table Professional" w:semiHidden="1" w:unhideWhenUsed="1"/>
     <w:lsdException w:name="Table Subtle 1" w:semiHidden="1" w:unhideWhenUsed="1"/>
+    <w:lsdException w:name="Table Subtle 2" w:semiHidden="1" w:unhideWhenUsed="1"/>
     <w:lsdException w:name="Table Web 1" w:semiHidden="1" w:unhideWhenUsed="1"/>
     <w:lsdException w:name="Table Web 2" w:semiHidden="1" w:unhideWhenUsed="1"/>
+    <w:lsdException w:name="Table Web 3" w:semiHidden="1" w:unhideWhenUsed="1"/>
     <w:lsdException w:name="Balloon Text" w:semiHidden="1" w:unhideWhenUsed="1"/>
     <w:lsdException w:name="Table Grid" w:uiPriority="39"/>
     <w:lsdException w:name="Table Theme" w:semiHidden="1" w:unhideWhenUsed="1"/>
@@ -13842,6 +14108,18 @@
       <w:u w:val="single"/>
     </w:rPr>
   </w:style>
+  <w:style w:type="character" w:styleId="UnresolvedMention">
+    <w:name w:val="Unresolved Mention"/>
+    <w:basedOn w:val="DefaultParagraphFont"/>
+    <w:uiPriority w:val="99"/>
+    <w:semiHidden/>
+    <w:unhideWhenUsed/>
+    <w:rsid w:val="00D32B17"/>
+    <w:rPr>
+      <w:color w:val="808080"/>
+      <w:shd w:val="clear" w:color="auto" w:fill="E6E6E6"/>
+    </w:rPr>
+  </w:style>
 </w:styles>
 </file>
 
@@ -14009,6 +14287,7 @@
     <w:rsid w:val="0051206B"/>
     <w:rsid w:val="00627C8B"/>
     <w:rsid w:val="0072517B"/>
+    <w:rsid w:val="00932850"/>
     <w:rsid w:val="00C47A9D"/>
     <w:rsid w:val="00E7641E"/>
   </w:rsids>
@@ -14156,6 +14435,7 @@
     <w:lsdException w:name="HTML Sample" w:semiHidden="1" w:unhideWhenUsed="1"/>
     <w:lsdException w:name="HTML Typewriter" w:semiHidden="1" w:unhideWhenUsed="1"/>
     <w:lsdException w:name="HTML Variable" w:semiHidden="1" w:unhideWhenUsed="1"/>
+    <w:lsdException w:name="Normal Table" w:semiHidden="1" w:unhideWhenUsed="1"/>
     <w:lsdException w:name="annotation subject" w:semiHidden="1" w:unhideWhenUsed="1"/>
     <w:lsdException w:name="No List" w:semiHidden="1" w:unhideWhenUsed="1"/>
     <w:lsdException w:name="Outline List 1" w:semiHidden="1" w:unhideWhenUsed="1"/>
@@ -14199,8 +14479,10 @@
     <w:lsdException w:name="Table Elegant" w:semiHidden="1" w:unhideWhenUsed="1"/>
     <w:lsdException w:name="Table Professional" w:semiHidden="1" w:unhideWhenUsed="1"/>
     <w:lsdException w:name="Table Subtle 1" w:semiHidden="1" w:unhideWhenUsed="1"/>
+    <w:lsdException w:name="Table Subtle 2" w:semiHidden="1" w:unhideWhenUsed="1"/>
     <w:lsdException w:name="Table Web 1" w:semiHidden="1" w:unhideWhenUsed="1"/>
     <w:lsdException w:name="Table Web 2" w:semiHidden="1" w:unhideWhenUsed="1"/>
+    <w:lsdException w:name="Table Web 3" w:semiHidden="1" w:unhideWhenUsed="1"/>
     <w:lsdException w:name="Balloon Text" w:semiHidden="1" w:unhideWhenUsed="1"/>
     <w:lsdException w:name="Table Grid" w:uiPriority="39"/>
     <w:lsdException w:name="Table Theme" w:semiHidden="1" w:unhideWhenUsed="1"/>
@@ -14789,7 +15071,7 @@
 </file>
 
 <file path=customXml/itemProps1.xml><?xml version="1.0" encoding="utf-8"?>
-<ds:datastoreItem xmlns:ds="http://schemas.openxmlformats.org/officeDocument/2006/customXml" ds:itemID="{7332F90C-DFBD-4F05-81F9-38B31CF16B2C}">
+<ds:datastoreItem xmlns:ds="http://schemas.openxmlformats.org/officeDocument/2006/customXml" ds:itemID="{BC1A4C28-2258-4D27-B873-EDCF8A66E222}">
   <ds:schemaRefs>
     <ds:schemaRef ds:uri="http://schemas.openxmlformats.org/officeDocument/2006/bibliography"/>
   </ds:schemaRefs>
